--- a/Урок 5 Навигация по коммитам.docx
+++ b/Урок 5 Навигация по коммитам.docx
@@ -953,7 +953,17 @@
           <w:szCs w:val="24"/>
           <w:lang w:eastAsia="ru-RU"/>
         </w:rPr>
-        <w:t xml:space="preserve"> сохраняет в служебные файлы. Они находятся в скрытой папке </w:t>
+        <w:t xml:space="preserve"> сохраняет в служебные файлы. Они находятся в скрытой </w:t>
+      </w:r>
+      <w:proofErr w:type="gramStart"/>
+      <w:r>
+        <w:rPr>
+          <w:rFonts w:ascii="Times New Roman" w:eastAsia="Times New Roman" w:hAnsi="Times New Roman" w:cs="Times New Roman"/>
+          <w:sz w:val="24"/>
+          <w:szCs w:val="24"/>
+          <w:lang w:eastAsia="ru-RU"/>
+        </w:rPr>
+        <w:t xml:space="preserve">папке </w:t>
       </w:r>
       <w:r>
         <w:rPr>
@@ -975,15 +985,429 @@
         <w:t>git</w:t>
       </w:r>
       <w:proofErr w:type="spellEnd"/>
-      <w:r>
-        <w:rPr>
-          <w:rFonts w:ascii="Times New Roman" w:eastAsia="Times New Roman" w:hAnsi="Times New Roman" w:cs="Times New Roman"/>
-          <w:sz w:val="24"/>
-          <w:szCs w:val="24"/>
-          <w:lang w:eastAsia="ru-RU"/>
-        </w:rPr>
-        <w:t xml:space="preserve"> в репозитории проекта.</w:t>
-      </w:r>
+      <w:proofErr w:type="gramEnd"/>
+      <w:r>
+        <w:rPr>
+          <w:rFonts w:ascii="Times New Roman" w:eastAsia="Times New Roman" w:hAnsi="Times New Roman" w:cs="Times New Roman"/>
+          <w:sz w:val="24"/>
+          <w:szCs w:val="24"/>
+          <w:lang w:eastAsia="ru-RU"/>
+        </w:rPr>
+        <w:t xml:space="preserve"> в репозитории про</w:t>
+      </w:r>
+      <w:r>
+        <w:rPr>
+          <w:sz w:val="40"/>
+          <w:szCs w:val="40"/>
+        </w:rPr>
+        <w:t>дуем лог</w:t>
+      </w:r>
+    </w:p>
+    <w:p>
+      <w:pPr>
+        <w:shd w:val="clear" w:color="auto" w:fill="FFFFFF"/>
+        <w:spacing w:before="100" w:beforeAutospacing="1" w:after="100" w:afterAutospacing="1" w:line="240" w:lineRule="auto"/>
+        <w:rPr>
+          <w:rFonts w:ascii="Arial" w:eastAsia="Times New Roman" w:hAnsi="Arial" w:cs="Arial"/>
+          <w:sz w:val="27"/>
+          <w:szCs w:val="27"/>
+          <w:lang w:eastAsia="ru-RU"/>
+        </w:rPr>
+      </w:pPr>
+      <w:r>
+        <w:rPr>
+          <w:rFonts w:ascii="Arial" w:eastAsia="Times New Roman" w:hAnsi="Arial" w:cs="Arial"/>
+          <w:sz w:val="27"/>
+          <w:szCs w:val="27"/>
+          <w:lang w:eastAsia="ru-RU"/>
+        </w:rPr>
+        <w:t xml:space="preserve">Лог содержит описание коммита: </w:t>
+      </w:r>
+      <w:proofErr w:type="spellStart"/>
+      <w:r>
+        <w:rPr>
+          <w:rFonts w:ascii="Arial" w:eastAsia="Times New Roman" w:hAnsi="Arial" w:cs="Arial"/>
+          <w:sz w:val="27"/>
+          <w:szCs w:val="27"/>
+          <w:lang w:eastAsia="ru-RU"/>
+        </w:rPr>
+        <w:t>хеш</w:t>
+      </w:r>
+      <w:proofErr w:type="spellEnd"/>
+      <w:r>
+        <w:rPr>
+          <w:rFonts w:ascii="Arial" w:eastAsia="Times New Roman" w:hAnsi="Arial" w:cs="Arial"/>
+          <w:sz w:val="27"/>
+          <w:szCs w:val="27"/>
+          <w:lang w:eastAsia="ru-RU"/>
+        </w:rPr>
+        <w:t>, автор, дата, сообщение.</w:t>
+      </w:r>
+    </w:p>
+    <w:p>
+      <w:pPr>
+        <w:shd w:val="clear" w:color="auto" w:fill="FFFFFF"/>
+        <w:spacing w:before="100" w:beforeAutospacing="1" w:after="100" w:afterAutospacing="1" w:line="240" w:lineRule="auto"/>
+        <w:rPr>
+          <w:rFonts w:ascii="Arial" w:eastAsia="Times New Roman" w:hAnsi="Arial" w:cs="Arial"/>
+          <w:sz w:val="27"/>
+          <w:szCs w:val="27"/>
+          <w:lang w:eastAsia="ru-RU"/>
+        </w:rPr>
+      </w:pPr>
+      <w:r>
+        <w:rPr>
+          <w:rFonts w:ascii="Arial" w:eastAsia="Times New Roman" w:hAnsi="Arial" w:cs="Arial"/>
+          <w:sz w:val="27"/>
+          <w:szCs w:val="27"/>
+          <w:lang w:eastAsia="ru-RU"/>
+        </w:rPr>
+        <w:t>Сокращенный лог помогает быстро найти нужный коммит среди множества.</w:t>
+      </w:r>
+    </w:p>
+    <w:p>
+      <w:pPr>
+        <w:shd w:val="clear" w:color="auto" w:fill="FFFFFF"/>
+        <w:spacing w:before="100" w:beforeAutospacing="1" w:after="100" w:afterAutospacing="1" w:line="240" w:lineRule="auto"/>
+        <w:rPr>
+          <w:rFonts w:ascii="Arial" w:eastAsia="Times New Roman" w:hAnsi="Arial" w:cs="Arial"/>
+          <w:sz w:val="27"/>
+          <w:szCs w:val="27"/>
+          <w:lang w:eastAsia="ru-RU"/>
+        </w:rPr>
+      </w:pPr>
+      <w:r>
+        <w:rPr>
+          <w:rFonts w:ascii="Arial" w:eastAsia="Times New Roman" w:hAnsi="Arial" w:cs="Arial"/>
+          <w:sz w:val="27"/>
+          <w:szCs w:val="27"/>
+          <w:lang w:eastAsia="ru-RU"/>
+        </w:rPr>
+        <w:t xml:space="preserve">Команда </w:t>
+      </w:r>
+      <w:proofErr w:type="spellStart"/>
+      <w:r>
+        <w:rPr>
+          <w:rFonts w:ascii="Arial" w:eastAsia="Times New Roman" w:hAnsi="Arial" w:cs="Arial"/>
+          <w:sz w:val="27"/>
+          <w:szCs w:val="27"/>
+          <w:lang w:eastAsia="ru-RU"/>
+        </w:rPr>
+        <w:t>git</w:t>
+      </w:r>
+      <w:proofErr w:type="spellEnd"/>
+      <w:r>
+        <w:rPr>
+          <w:rFonts w:ascii="Arial" w:eastAsia="Times New Roman" w:hAnsi="Arial" w:cs="Arial"/>
+          <w:sz w:val="27"/>
+          <w:szCs w:val="27"/>
+          <w:lang w:eastAsia="ru-RU"/>
+        </w:rPr>
+        <w:t xml:space="preserve"> </w:t>
+      </w:r>
+      <w:proofErr w:type="spellStart"/>
+      <w:r>
+        <w:rPr>
+          <w:rFonts w:ascii="Arial" w:eastAsia="Times New Roman" w:hAnsi="Arial" w:cs="Arial"/>
+          <w:sz w:val="27"/>
+          <w:szCs w:val="27"/>
+          <w:lang w:eastAsia="ru-RU"/>
+        </w:rPr>
+        <w:t>log</w:t>
+      </w:r>
+      <w:proofErr w:type="spellEnd"/>
+      <w:r>
+        <w:rPr>
+          <w:rFonts w:ascii="Arial" w:eastAsia="Times New Roman" w:hAnsi="Arial" w:cs="Arial"/>
+          <w:sz w:val="27"/>
+          <w:szCs w:val="27"/>
+          <w:lang w:eastAsia="ru-RU"/>
+        </w:rPr>
+        <w:t xml:space="preserve"> --</w:t>
+      </w:r>
+      <w:proofErr w:type="spellStart"/>
+      <w:r>
+        <w:rPr>
+          <w:rFonts w:ascii="Arial" w:eastAsia="Times New Roman" w:hAnsi="Arial" w:cs="Arial"/>
+          <w:sz w:val="27"/>
+          <w:szCs w:val="27"/>
+          <w:lang w:eastAsia="ru-RU"/>
+        </w:rPr>
+        <w:t>oneline</w:t>
+      </w:r>
+      <w:proofErr w:type="spellEnd"/>
+      <w:r>
+        <w:rPr>
+          <w:rFonts w:ascii="Arial" w:eastAsia="Times New Roman" w:hAnsi="Arial" w:cs="Arial"/>
+          <w:sz w:val="27"/>
+          <w:szCs w:val="27"/>
+          <w:lang w:eastAsia="ru-RU"/>
+        </w:rPr>
+        <w:t xml:space="preserve"> выводит сокращенный лог с </w:t>
+      </w:r>
+      <w:proofErr w:type="spellStart"/>
+      <w:r>
+        <w:rPr>
+          <w:rFonts w:ascii="Arial" w:eastAsia="Times New Roman" w:hAnsi="Arial" w:cs="Arial"/>
+          <w:sz w:val="27"/>
+          <w:szCs w:val="27"/>
+          <w:lang w:eastAsia="ru-RU"/>
+        </w:rPr>
+        <w:t>хешами</w:t>
+      </w:r>
+      <w:proofErr w:type="spellEnd"/>
+      <w:r>
+        <w:rPr>
+          <w:rFonts w:ascii="Arial" w:eastAsia="Times New Roman" w:hAnsi="Arial" w:cs="Arial"/>
+          <w:sz w:val="27"/>
+          <w:szCs w:val="27"/>
+          <w:lang w:eastAsia="ru-RU"/>
+        </w:rPr>
+        <w:t xml:space="preserve"> и комментариями.</w:t>
+      </w:r>
+    </w:p>
+    <w:p>
+      <w:pPr>
+        <w:rPr>
+          <w:rFonts w:ascii="Arial" w:eastAsia="Times New Roman" w:hAnsi="Arial" w:cs="Arial"/>
+          <w:sz w:val="27"/>
+          <w:szCs w:val="27"/>
+          <w:lang w:eastAsia="ru-RU"/>
+        </w:rPr>
+      </w:pPr>
+      <w:r>
+        <w:rPr>
+          <w:rFonts w:ascii="Arial" w:eastAsia="Times New Roman" w:hAnsi="Arial" w:cs="Arial"/>
+          <w:sz w:val="27"/>
+          <w:szCs w:val="27"/>
+          <w:lang w:eastAsia="ru-RU"/>
+        </w:rPr>
+        <w:t xml:space="preserve">Уникальная длина сокращенных </w:t>
+      </w:r>
+      <w:proofErr w:type="spellStart"/>
+      <w:r>
+        <w:rPr>
+          <w:rFonts w:ascii="Arial" w:eastAsia="Times New Roman" w:hAnsi="Arial" w:cs="Arial"/>
+          <w:sz w:val="27"/>
+          <w:szCs w:val="27"/>
+          <w:lang w:eastAsia="ru-RU"/>
+        </w:rPr>
+        <w:t>хешей</w:t>
+      </w:r>
+      <w:proofErr w:type="spellEnd"/>
+      <w:r>
+        <w:rPr>
+          <w:rFonts w:ascii="Arial" w:eastAsia="Times New Roman" w:hAnsi="Arial" w:cs="Arial"/>
+          <w:sz w:val="27"/>
+          <w:szCs w:val="27"/>
+          <w:lang w:eastAsia="ru-RU"/>
+        </w:rPr>
+        <w:t xml:space="preserve"> помогает идентифицировать коммит.</w:t>
+      </w:r>
+    </w:p>
+    <w:p>
+      <w:pPr>
+        <w:shd w:val="clear" w:color="auto" w:fill="FFFFFF"/>
+        <w:rPr>
+          <w:rFonts w:ascii="Arial" w:hAnsi="Arial" w:cs="Arial"/>
+          <w:sz w:val="27"/>
+          <w:szCs w:val="27"/>
+          <w:lang w:val="en-US"/>
+        </w:rPr>
+      </w:pPr>
+      <w:r>
+        <w:rPr>
+          <w:rFonts w:ascii="Arial" w:hAnsi="Arial" w:cs="Arial"/>
+          <w:sz w:val="27"/>
+          <w:szCs w:val="27"/>
+        </w:rPr>
+        <w:t xml:space="preserve">Сокращённый </w:t>
+      </w:r>
+      <w:proofErr w:type="spellStart"/>
+      <w:r>
+        <w:rPr>
+          <w:rFonts w:ascii="Arial" w:hAnsi="Arial" w:cs="Arial"/>
+          <w:sz w:val="27"/>
+          <w:szCs w:val="27"/>
+        </w:rPr>
+        <w:t>хеш</w:t>
+      </w:r>
+      <w:proofErr w:type="spellEnd"/>
+      <w:r>
+        <w:rPr>
+          <w:rFonts w:ascii="Arial" w:hAnsi="Arial" w:cs="Arial"/>
+          <w:sz w:val="27"/>
+          <w:szCs w:val="27"/>
+        </w:rPr>
+        <w:t xml:space="preserve"> (то есть первые несколько символов полного) можно использовать точно так же, как и полный. Для этого команда </w:t>
+      </w:r>
+      <w:proofErr w:type="spellStart"/>
+      <w:r>
+        <w:rPr>
+          <w:rStyle w:val="code-inlinecontent"/>
+          <w:rFonts w:ascii="Consolas" w:hAnsi="Consolas" w:cs="Courier New"/>
+        </w:rPr>
+        <w:t>git</w:t>
+      </w:r>
+      <w:proofErr w:type="spellEnd"/>
+      <w:r>
+        <w:rPr>
+          <w:rStyle w:val="code-inlinecontent"/>
+          <w:rFonts w:ascii="Consolas" w:hAnsi="Consolas" w:cs="Courier New"/>
+        </w:rPr>
+        <w:t xml:space="preserve"> </w:t>
+      </w:r>
+      <w:proofErr w:type="spellStart"/>
+      <w:r>
+        <w:rPr>
+          <w:rStyle w:val="code-inlinecontent"/>
+          <w:rFonts w:ascii="Consolas" w:hAnsi="Consolas" w:cs="Courier New"/>
+        </w:rPr>
+        <w:t>log</w:t>
+      </w:r>
+      <w:proofErr w:type="spellEnd"/>
+      <w:r>
+        <w:rPr>
+          <w:rStyle w:val="code-inlinecontent"/>
+          <w:rFonts w:ascii="Consolas" w:hAnsi="Consolas" w:cs="Courier New"/>
+        </w:rPr>
+        <w:t xml:space="preserve"> --</w:t>
+      </w:r>
+      <w:proofErr w:type="spellStart"/>
+      <w:r>
+        <w:rPr>
+          <w:rStyle w:val="code-inlinecontent"/>
+          <w:rFonts w:ascii="Consolas" w:hAnsi="Consolas" w:cs="Courier New"/>
+        </w:rPr>
+        <w:t>oneline</w:t>
+      </w:r>
+      <w:proofErr w:type="spellEnd"/>
+      <w:r>
+        <w:rPr>
+          <w:rFonts w:ascii="Arial" w:hAnsi="Arial" w:cs="Arial"/>
+          <w:sz w:val="27"/>
+          <w:szCs w:val="27"/>
+        </w:rPr>
+        <w:t xml:space="preserve"> автоматически подбирает такую длину сокращённых </w:t>
+      </w:r>
+      <w:proofErr w:type="spellStart"/>
+      <w:r>
+        <w:rPr>
+          <w:rFonts w:ascii="Arial" w:hAnsi="Arial" w:cs="Arial"/>
+          <w:sz w:val="27"/>
+          <w:szCs w:val="27"/>
+        </w:rPr>
+        <w:t>хешей</w:t>
+      </w:r>
+      <w:proofErr w:type="spellEnd"/>
+      <w:r>
+        <w:rPr>
+          <w:rFonts w:ascii="Arial" w:hAnsi="Arial" w:cs="Arial"/>
+          <w:sz w:val="27"/>
+          <w:szCs w:val="27"/>
+        </w:rPr>
+        <w:t xml:space="preserve">, чтобы они были уникальными в пределах репозитория и </w:t>
+      </w:r>
+      <w:proofErr w:type="spellStart"/>
+      <w:r>
+        <w:rPr>
+          <w:rFonts w:ascii="Arial" w:hAnsi="Arial" w:cs="Arial"/>
+          <w:sz w:val="27"/>
+          <w:szCs w:val="27"/>
+        </w:rPr>
+        <w:t>Git</w:t>
+      </w:r>
+      <w:proofErr w:type="spellEnd"/>
+      <w:r>
+        <w:rPr>
+          <w:rFonts w:ascii="Arial" w:hAnsi="Arial" w:cs="Arial"/>
+          <w:sz w:val="27"/>
+          <w:szCs w:val="27"/>
+        </w:rPr>
+        <w:t xml:space="preserve"> всегда мог понять, о каком коммите идёт речь.</w:t>
+      </w:r>
+    </w:p>
+    <w:p>
+      <w:pPr>
+        <w:rPr>
+          <w:rFonts w:ascii="Arial" w:hAnsi="Arial" w:cs="Arial"/>
+          <w:sz w:val="27"/>
+          <w:szCs w:val="27"/>
+        </w:rPr>
+      </w:pPr>
+      <w:r>
+        <w:rPr>
+          <w:rFonts w:ascii="Arial" w:hAnsi="Arial" w:cs="Arial"/>
+          <w:sz w:val="27"/>
+          <w:szCs w:val="27"/>
+        </w:rPr>
+        <w:t xml:space="preserve">Если выход из просмотра логов не произошёл автоматически, нажмите клавишу </w:t>
+      </w:r>
+      <w:r>
+        <w:rPr>
+          <w:rStyle w:val="code-inlinecontent"/>
+          <w:rFonts w:ascii="Consolas" w:hAnsi="Consolas" w:cs="Courier New"/>
+        </w:rPr>
+        <w:t>Q</w:t>
+      </w:r>
+      <w:r>
+        <w:rPr>
+          <w:rFonts w:ascii="Arial" w:hAnsi="Arial" w:cs="Arial"/>
+          <w:sz w:val="27"/>
+          <w:szCs w:val="27"/>
+        </w:rPr>
+        <w:t xml:space="preserve"> (от англ. </w:t>
+      </w:r>
+      <w:proofErr w:type="spellStart"/>
+      <w:r>
+        <w:rPr>
+          <w:rStyle w:val="a3"/>
+          <w:rFonts w:ascii="Arial" w:hAnsi="Arial" w:cs="Arial"/>
+          <w:i/>
+          <w:iCs/>
+          <w:sz w:val="27"/>
+          <w:szCs w:val="27"/>
+        </w:rPr>
+        <w:t>Q</w:t>
+      </w:r>
+      <w:r>
+        <w:rPr>
+          <w:rStyle w:val="a4"/>
+          <w:rFonts w:ascii="Arial" w:hAnsi="Arial" w:cs="Arial"/>
+          <w:sz w:val="27"/>
+          <w:szCs w:val="27"/>
+        </w:rPr>
+        <w:t>uit</w:t>
+      </w:r>
+      <w:proofErr w:type="spellEnd"/>
+      <w:r>
+        <w:rPr>
+          <w:rStyle w:val="a4"/>
+          <w:rFonts w:ascii="Arial" w:hAnsi="Arial" w:cs="Arial"/>
+          <w:sz w:val="27"/>
+          <w:szCs w:val="27"/>
+        </w:rPr>
+        <w:t xml:space="preserve"> —</w:t>
+      </w:r>
+      <w:r>
+        <w:rPr>
+          <w:rFonts w:ascii="Arial" w:hAnsi="Arial" w:cs="Arial"/>
+          <w:sz w:val="27"/>
+          <w:szCs w:val="27"/>
+        </w:rPr>
+        <w:t xml:space="preserve"> «выйти») в английской раскладке клавиатуры.</w:t>
+      </w:r>
+    </w:p>
+    <w:p>
+      <w:pPr>
+        <w:spacing w:after="0" w:line="240" w:lineRule="auto"/>
+        <w:rPr>
+          <w:rFonts w:ascii="Times New Roman" w:eastAsia="Times New Roman" w:hAnsi="Times New Roman" w:cs="Times New Roman"/>
+          <w:sz w:val="24"/>
+          <w:szCs w:val="24"/>
+          <w:lang w:eastAsia="ru-RU"/>
+        </w:rPr>
+      </w:pPr>
     </w:p>
     <w:p>
       <w:pPr>
@@ -1587,6 +2011,33 @@
     <w:semiHidden/>
     <w:unhideWhenUsed/>
   </w:style>
+  <w:style w:type="character" w:styleId="a3">
+    <w:name w:val="Strong"/>
+    <w:basedOn w:val="a0"/>
+    <w:uiPriority w:val="22"/>
+    <w:qFormat/>
+    <w:rsid w:val="007A5403"/>
+    <w:rPr>
+      <w:b/>
+      <w:bCs/>
+    </w:rPr>
+  </w:style>
+  <w:style w:type="character" w:styleId="a4">
+    <w:name w:val="Emphasis"/>
+    <w:basedOn w:val="a0"/>
+    <w:uiPriority w:val="20"/>
+    <w:qFormat/>
+    <w:rsid w:val="007A5403"/>
+    <w:rPr>
+      <w:i/>
+      <w:iCs/>
+    </w:rPr>
+  </w:style>
+  <w:style w:type="character" w:customStyle="1" w:styleId="code-inlinecontent">
+    <w:name w:val="code-inline__content"/>
+    <w:basedOn w:val="a0"/>
+    <w:rsid w:val="007A5403"/>
+  </w:style>
 </w:styles>
 </file>
 

--- a/Урок 5 Навигация по коммитам.docx
+++ b/Урок 5 Навигация по коммитам.docx
@@ -742,17 +742,6 @@
           <w:rFonts w:ascii="Arial" w:hAnsi="Arial" w:cs="Arial"/>
           <w:sz w:val="27"/>
           <w:szCs w:val="27"/>
-        </w:rPr>
-      </w:pPr>
-    </w:p>
-    <w:p>
-      <w:pPr>
-        <w:spacing w:after="0" w:line="240" w:lineRule="auto"/>
-        <w:rPr>
-          <w:rFonts w:ascii="Times New Roman" w:eastAsia="Times New Roman" w:hAnsi="Times New Roman" w:cs="Times New Roman"/>
-          <w:sz w:val="24"/>
-          <w:szCs w:val="24"/>
-          <w:lang w:eastAsia="ru-RU"/>
         </w:rPr>
       </w:pPr>
     </w:p>
@@ -2019,6 +2008,3023 @@
       <w:pPr>
         <w:spacing w:after="0" w:line="240" w:lineRule="auto"/>
         <w:rPr>
+          <w:rFonts w:ascii="Arial" w:hAnsi="Arial" w:cs="Arial"/>
+          <w:sz w:val="27"/>
+          <w:szCs w:val="27"/>
+        </w:rPr>
+      </w:pPr>
+    </w:p>
+    <w:p>
+      <w:pPr>
+        <w:spacing w:after="0" w:line="240" w:lineRule="auto"/>
+        <w:rPr>
+          <w:rFonts w:ascii="Arial" w:hAnsi="Arial" w:cs="Arial"/>
+          <w:sz w:val="27"/>
+          <w:szCs w:val="27"/>
+        </w:rPr>
+      </w:pPr>
+    </w:p>
+    <w:p>
+      <w:pPr>
+        <w:spacing w:before="100" w:beforeAutospacing="1" w:after="100" w:afterAutospacing="1" w:line="240" w:lineRule="auto"/>
+        <w:jc w:val="center"/>
+        <w:outlineLvl w:val="0"/>
+        <w:rPr>
+          <w:rFonts w:ascii="Times New Roman" w:eastAsia="Times New Roman" w:hAnsi="Times New Roman" w:cs="Times New Roman"/>
+          <w:b/>
+          <w:bCs/>
+          <w:kern w:val="36"/>
+          <w:sz w:val="48"/>
+          <w:szCs w:val="48"/>
+          <w:lang w:eastAsia="ru-RU"/>
+        </w:rPr>
+      </w:pPr>
+      <w:r>
+        <w:rPr>
+          <w:rFonts w:ascii="Times New Roman" w:eastAsia="Times New Roman" w:hAnsi="Times New Roman" w:cs="Times New Roman"/>
+          <w:b/>
+          <w:bCs/>
+          <w:kern w:val="36"/>
+          <w:sz w:val="48"/>
+          <w:szCs w:val="48"/>
+          <w:lang w:eastAsia="ru-RU"/>
+        </w:rPr>
+        <w:t xml:space="preserve">Статусы файлов в </w:t>
+      </w:r>
+      <w:proofErr w:type="spellStart"/>
+      <w:r>
+        <w:rPr>
+          <w:rFonts w:ascii="Times New Roman" w:eastAsia="Times New Roman" w:hAnsi="Times New Roman" w:cs="Times New Roman"/>
+          <w:b/>
+          <w:bCs/>
+          <w:kern w:val="36"/>
+          <w:sz w:val="48"/>
+          <w:szCs w:val="48"/>
+          <w:lang w:eastAsia="ru-RU"/>
+        </w:rPr>
+        <w:t>Git</w:t>
+      </w:r>
+      <w:proofErr w:type="spellEnd"/>
+    </w:p>
+    <w:p>
+      <w:pPr>
+        <w:spacing w:after="0" w:line="240" w:lineRule="auto"/>
+        <w:rPr>
+          <w:rFonts w:ascii="Times New Roman" w:eastAsia="Times New Roman" w:hAnsi="Times New Roman" w:cs="Times New Roman"/>
+          <w:sz w:val="27"/>
+          <w:szCs w:val="27"/>
+          <w:lang w:eastAsia="ru-RU"/>
+        </w:rPr>
+      </w:pPr>
+      <w:r>
+        <w:rPr>
+          <w:rFonts w:ascii="Times New Roman" w:eastAsia="Times New Roman" w:hAnsi="Times New Roman" w:cs="Times New Roman"/>
+          <w:sz w:val="27"/>
+          <w:szCs w:val="27"/>
+          <w:lang w:eastAsia="ru-RU"/>
+        </w:rPr>
+        <w:t xml:space="preserve">До появления </w:t>
+      </w:r>
+      <w:proofErr w:type="spellStart"/>
+      <w:r>
+        <w:rPr>
+          <w:rFonts w:ascii="Times New Roman" w:eastAsia="Times New Roman" w:hAnsi="Times New Roman" w:cs="Times New Roman"/>
+          <w:sz w:val="27"/>
+          <w:szCs w:val="27"/>
+          <w:lang w:eastAsia="ru-RU"/>
+        </w:rPr>
+        <w:t>Git</w:t>
+      </w:r>
+      <w:proofErr w:type="spellEnd"/>
+      <w:r>
+        <w:rPr>
+          <w:rFonts w:ascii="Times New Roman" w:eastAsia="Times New Roman" w:hAnsi="Times New Roman" w:cs="Times New Roman"/>
+          <w:sz w:val="27"/>
+          <w:szCs w:val="27"/>
+          <w:lang w:eastAsia="ru-RU"/>
+        </w:rPr>
+        <w:t xml:space="preserve"> системы контроля версий выделяли только два статуса у файлов: «уже </w:t>
+      </w:r>
+      <w:proofErr w:type="spellStart"/>
+      <w:r>
+        <w:rPr>
+          <w:rFonts w:ascii="Times New Roman" w:eastAsia="Times New Roman" w:hAnsi="Times New Roman" w:cs="Times New Roman"/>
+          <w:sz w:val="27"/>
+          <w:szCs w:val="27"/>
+          <w:lang w:eastAsia="ru-RU"/>
+        </w:rPr>
+        <w:t>закоммичен</w:t>
+      </w:r>
+      <w:proofErr w:type="spellEnd"/>
+      <w:r>
+        <w:rPr>
+          <w:rFonts w:ascii="Times New Roman" w:eastAsia="Times New Roman" w:hAnsi="Times New Roman" w:cs="Times New Roman"/>
+          <w:sz w:val="27"/>
+          <w:szCs w:val="27"/>
+          <w:lang w:eastAsia="ru-RU"/>
+        </w:rPr>
+        <w:t xml:space="preserve">» и «ещё не </w:t>
+      </w:r>
+      <w:proofErr w:type="spellStart"/>
+      <w:r>
+        <w:rPr>
+          <w:rFonts w:ascii="Times New Roman" w:eastAsia="Times New Roman" w:hAnsi="Times New Roman" w:cs="Times New Roman"/>
+          <w:sz w:val="27"/>
+          <w:szCs w:val="27"/>
+          <w:lang w:eastAsia="ru-RU"/>
+        </w:rPr>
+        <w:t>закоммичен</w:t>
+      </w:r>
+      <w:proofErr w:type="spellEnd"/>
+      <w:r>
+        <w:rPr>
+          <w:rFonts w:ascii="Times New Roman" w:eastAsia="Times New Roman" w:hAnsi="Times New Roman" w:cs="Times New Roman"/>
+          <w:sz w:val="27"/>
+          <w:szCs w:val="27"/>
+          <w:lang w:eastAsia="ru-RU"/>
+        </w:rPr>
+        <w:t xml:space="preserve">». Например, в </w:t>
+      </w:r>
+      <w:proofErr w:type="spellStart"/>
+      <w:r>
+        <w:rPr>
+          <w:rFonts w:ascii="Times New Roman" w:eastAsia="Times New Roman" w:hAnsi="Times New Roman" w:cs="Times New Roman"/>
+          <w:sz w:val="27"/>
+          <w:szCs w:val="27"/>
+          <w:lang w:eastAsia="ru-RU"/>
+        </w:rPr>
+        <w:t>Subversion</w:t>
+      </w:r>
+      <w:proofErr w:type="spellEnd"/>
+      <w:r>
+        <w:rPr>
+          <w:rFonts w:ascii="Times New Roman" w:eastAsia="Times New Roman" w:hAnsi="Times New Roman" w:cs="Times New Roman"/>
+          <w:sz w:val="27"/>
+          <w:szCs w:val="27"/>
+          <w:lang w:eastAsia="ru-RU"/>
+        </w:rPr>
+        <w:t xml:space="preserve"> (самой популярной VCS до эпохи </w:t>
+      </w:r>
+      <w:proofErr w:type="spellStart"/>
+      <w:r>
+        <w:rPr>
+          <w:rFonts w:ascii="Times New Roman" w:eastAsia="Times New Roman" w:hAnsi="Times New Roman" w:cs="Times New Roman"/>
+          <w:sz w:val="27"/>
+          <w:szCs w:val="27"/>
+          <w:lang w:eastAsia="ru-RU"/>
+        </w:rPr>
+        <w:t>Git</w:t>
+      </w:r>
+      <w:proofErr w:type="spellEnd"/>
+      <w:r>
+        <w:rPr>
+          <w:rFonts w:ascii="Times New Roman" w:eastAsia="Times New Roman" w:hAnsi="Times New Roman" w:cs="Times New Roman"/>
+          <w:sz w:val="27"/>
+          <w:szCs w:val="27"/>
+          <w:lang w:eastAsia="ru-RU"/>
+        </w:rPr>
+        <w:t xml:space="preserve">) не нужно было выполнять команду — аналог </w:t>
+      </w:r>
+      <w:proofErr w:type="spellStart"/>
+      <w:r>
+        <w:rPr>
+          <w:rFonts w:ascii="Consolas" w:eastAsia="Times New Roman" w:hAnsi="Consolas" w:cs="Courier New"/>
+          <w:sz w:val="27"/>
+          <w:szCs w:val="27"/>
+          <w:lang w:eastAsia="ru-RU"/>
+        </w:rPr>
+        <w:t>git</w:t>
+      </w:r>
+      <w:proofErr w:type="spellEnd"/>
+      <w:r>
+        <w:rPr>
+          <w:rFonts w:ascii="Consolas" w:eastAsia="Times New Roman" w:hAnsi="Consolas" w:cs="Courier New"/>
+          <w:sz w:val="27"/>
+          <w:szCs w:val="27"/>
+          <w:lang w:eastAsia="ru-RU"/>
+        </w:rPr>
+        <w:t xml:space="preserve"> </w:t>
+      </w:r>
+      <w:proofErr w:type="spellStart"/>
+      <w:r>
+        <w:rPr>
+          <w:rFonts w:ascii="Consolas" w:eastAsia="Times New Roman" w:hAnsi="Consolas" w:cs="Courier New"/>
+          <w:sz w:val="27"/>
+          <w:szCs w:val="27"/>
+          <w:lang w:eastAsia="ru-RU"/>
+        </w:rPr>
+        <w:t>add</w:t>
+      </w:r>
+      <w:proofErr w:type="spellEnd"/>
+      <w:r>
+        <w:rPr>
+          <w:rFonts w:ascii="Times New Roman" w:eastAsia="Times New Roman" w:hAnsi="Times New Roman" w:cs="Times New Roman"/>
+          <w:sz w:val="27"/>
+          <w:szCs w:val="27"/>
+          <w:lang w:eastAsia="ru-RU"/>
+        </w:rPr>
+        <w:t>, а можно было просто сделать коммит (</w:t>
+      </w:r>
+      <w:proofErr w:type="spellStart"/>
+      <w:r>
+        <w:rPr>
+          <w:rFonts w:ascii="Consolas" w:eastAsia="Times New Roman" w:hAnsi="Consolas" w:cs="Courier New"/>
+          <w:sz w:val="27"/>
+          <w:szCs w:val="27"/>
+          <w:lang w:eastAsia="ru-RU"/>
+        </w:rPr>
+        <w:t>svn</w:t>
+      </w:r>
+      <w:proofErr w:type="spellEnd"/>
+      <w:r>
+        <w:rPr>
+          <w:rFonts w:ascii="Consolas" w:eastAsia="Times New Roman" w:hAnsi="Consolas" w:cs="Courier New"/>
+          <w:sz w:val="27"/>
+          <w:szCs w:val="27"/>
+          <w:lang w:eastAsia="ru-RU"/>
+        </w:rPr>
+        <w:t xml:space="preserve"> </w:t>
+      </w:r>
+      <w:proofErr w:type="spellStart"/>
+      <w:r>
+        <w:rPr>
+          <w:rFonts w:ascii="Consolas" w:eastAsia="Times New Roman" w:hAnsi="Consolas" w:cs="Courier New"/>
+          <w:sz w:val="27"/>
+          <w:szCs w:val="27"/>
+          <w:lang w:eastAsia="ru-RU"/>
+        </w:rPr>
+        <w:t>commit</w:t>
+      </w:r>
+      <w:proofErr w:type="spellEnd"/>
+      <w:r>
+        <w:rPr>
+          <w:rFonts w:ascii="Times New Roman" w:eastAsia="Times New Roman" w:hAnsi="Times New Roman" w:cs="Times New Roman"/>
+          <w:sz w:val="27"/>
+          <w:szCs w:val="27"/>
+          <w:lang w:eastAsia="ru-RU"/>
+        </w:rPr>
+        <w:t>). Эта команда по умолчанию добавляла в коммит все новые и изменённые файлы.</w:t>
+      </w:r>
+    </w:p>
+    <w:p>
+      <w:pPr>
+        <w:spacing w:after="0" w:line="240" w:lineRule="auto"/>
+        <w:rPr>
+          <w:rFonts w:ascii="Times New Roman" w:eastAsia="Times New Roman" w:hAnsi="Times New Roman" w:cs="Times New Roman"/>
+          <w:sz w:val="27"/>
+          <w:szCs w:val="27"/>
+          <w:lang w:eastAsia="ru-RU"/>
+        </w:rPr>
+      </w:pPr>
+      <w:proofErr w:type="spellStart"/>
+      <w:r>
+        <w:rPr>
+          <w:rFonts w:ascii="Times New Roman" w:eastAsia="Times New Roman" w:hAnsi="Times New Roman" w:cs="Times New Roman"/>
+          <w:sz w:val="27"/>
+          <w:szCs w:val="27"/>
+          <w:lang w:eastAsia="ru-RU"/>
+        </w:rPr>
+        <w:t>Git</w:t>
+      </w:r>
+      <w:proofErr w:type="spellEnd"/>
+      <w:r>
+        <w:rPr>
+          <w:rFonts w:ascii="Times New Roman" w:eastAsia="Times New Roman" w:hAnsi="Times New Roman" w:cs="Times New Roman"/>
+          <w:sz w:val="27"/>
+          <w:szCs w:val="27"/>
+          <w:lang w:eastAsia="ru-RU"/>
+        </w:rPr>
+        <w:t xml:space="preserve"> даёт больше контроля за состоянием файлов. </w:t>
+      </w:r>
+    </w:p>
+    <w:p>
+      <w:pPr>
+        <w:spacing w:before="100" w:beforeAutospacing="1" w:after="100" w:afterAutospacing="1" w:line="240" w:lineRule="auto"/>
+        <w:outlineLvl w:val="2"/>
+        <w:rPr>
+          <w:rFonts w:ascii="Times New Roman" w:eastAsia="Times New Roman" w:hAnsi="Times New Roman" w:cs="Times New Roman"/>
+          <w:b/>
+          <w:bCs/>
+          <w:sz w:val="27"/>
+          <w:szCs w:val="27"/>
+          <w:lang w:val="en-US" w:eastAsia="ru-RU"/>
+        </w:rPr>
+      </w:pPr>
+      <w:r>
+        <w:rPr>
+          <w:rFonts w:ascii="Times New Roman" w:eastAsia="Times New Roman" w:hAnsi="Times New Roman" w:cs="Times New Roman"/>
+          <w:b/>
+          <w:bCs/>
+          <w:sz w:val="27"/>
+          <w:szCs w:val="27"/>
+          <w:lang w:eastAsia="ru-RU"/>
+        </w:rPr>
+        <w:t>Статусы</w:t>
+      </w:r>
+      <w:r>
+        <w:rPr>
+          <w:rFonts w:ascii="Times New Roman" w:eastAsia="Times New Roman" w:hAnsi="Times New Roman" w:cs="Times New Roman"/>
+          <w:b/>
+          <w:bCs/>
+          <w:sz w:val="27"/>
+          <w:szCs w:val="27"/>
+          <w:lang w:val="en-US" w:eastAsia="ru-RU"/>
+        </w:rPr>
+        <w:t> </w:t>
+      </w:r>
+      <w:r>
+        <w:rPr>
+          <w:rFonts w:ascii="Consolas" w:eastAsia="Times New Roman" w:hAnsi="Consolas" w:cs="Courier New"/>
+          <w:b/>
+          <w:bCs/>
+          <w:sz w:val="27"/>
+          <w:szCs w:val="27"/>
+          <w:lang w:val="en-US" w:eastAsia="ru-RU"/>
+        </w:rPr>
+        <w:t>untracked</w:t>
+      </w:r>
+      <w:r>
+        <w:rPr>
+          <w:rFonts w:ascii="Times New Roman" w:eastAsia="Times New Roman" w:hAnsi="Times New Roman" w:cs="Times New Roman"/>
+          <w:b/>
+          <w:bCs/>
+          <w:sz w:val="27"/>
+          <w:szCs w:val="27"/>
+          <w:lang w:val="en-US" w:eastAsia="ru-RU"/>
+        </w:rPr>
+        <w:t>/</w:t>
+      </w:r>
+      <w:r>
+        <w:rPr>
+          <w:rFonts w:ascii="Consolas" w:eastAsia="Times New Roman" w:hAnsi="Consolas" w:cs="Courier New"/>
+          <w:b/>
+          <w:bCs/>
+          <w:sz w:val="27"/>
+          <w:szCs w:val="27"/>
+          <w:lang w:val="en-US" w:eastAsia="ru-RU"/>
+        </w:rPr>
+        <w:t>tracked</w:t>
+      </w:r>
+      <w:r>
+        <w:rPr>
+          <w:rFonts w:ascii="Times New Roman" w:eastAsia="Times New Roman" w:hAnsi="Times New Roman" w:cs="Times New Roman"/>
+          <w:b/>
+          <w:bCs/>
+          <w:sz w:val="27"/>
+          <w:szCs w:val="27"/>
+          <w:lang w:val="en-US" w:eastAsia="ru-RU"/>
+        </w:rPr>
+        <w:t>, </w:t>
+      </w:r>
+      <w:r>
+        <w:rPr>
+          <w:rFonts w:ascii="Consolas" w:eastAsia="Times New Roman" w:hAnsi="Consolas" w:cs="Courier New"/>
+          <w:b/>
+          <w:bCs/>
+          <w:sz w:val="27"/>
+          <w:szCs w:val="27"/>
+          <w:lang w:val="en-US" w:eastAsia="ru-RU"/>
+        </w:rPr>
+        <w:t>staged</w:t>
+      </w:r>
+      <w:r>
+        <w:rPr>
+          <w:rFonts w:ascii="Times New Roman" w:eastAsia="Times New Roman" w:hAnsi="Times New Roman" w:cs="Times New Roman"/>
+          <w:b/>
+          <w:bCs/>
+          <w:sz w:val="27"/>
+          <w:szCs w:val="27"/>
+          <w:lang w:val="en-US" w:eastAsia="ru-RU"/>
+        </w:rPr>
+        <w:t> </w:t>
+      </w:r>
+      <w:r>
+        <w:rPr>
+          <w:rFonts w:ascii="Times New Roman" w:eastAsia="Times New Roman" w:hAnsi="Times New Roman" w:cs="Times New Roman"/>
+          <w:b/>
+          <w:bCs/>
+          <w:sz w:val="27"/>
+          <w:szCs w:val="27"/>
+          <w:lang w:eastAsia="ru-RU"/>
+        </w:rPr>
+        <w:t>и</w:t>
+      </w:r>
+      <w:r>
+        <w:rPr>
+          <w:rFonts w:ascii="Times New Roman" w:eastAsia="Times New Roman" w:hAnsi="Times New Roman" w:cs="Times New Roman"/>
+          <w:b/>
+          <w:bCs/>
+          <w:sz w:val="27"/>
+          <w:szCs w:val="27"/>
+          <w:lang w:val="en-US" w:eastAsia="ru-RU"/>
+        </w:rPr>
+        <w:t> </w:t>
+      </w:r>
+      <w:r>
+        <w:rPr>
+          <w:rFonts w:ascii="Consolas" w:eastAsia="Times New Roman" w:hAnsi="Consolas" w:cs="Courier New"/>
+          <w:b/>
+          <w:bCs/>
+          <w:sz w:val="27"/>
+          <w:szCs w:val="27"/>
+          <w:lang w:val="en-US" w:eastAsia="ru-RU"/>
+        </w:rPr>
+        <w:t>modified</w:t>
+      </w:r>
+    </w:p>
+    <w:p>
+      <w:pPr>
+        <w:spacing w:after="0" w:line="240" w:lineRule="auto"/>
+        <w:rPr>
+          <w:rFonts w:ascii="Times New Roman" w:eastAsia="Times New Roman" w:hAnsi="Times New Roman" w:cs="Times New Roman"/>
+          <w:sz w:val="27"/>
+          <w:szCs w:val="27"/>
+          <w:lang w:eastAsia="ru-RU"/>
+        </w:rPr>
+      </w:pPr>
+      <w:r>
+        <w:rPr>
+          <w:rFonts w:ascii="Times New Roman" w:eastAsia="Times New Roman" w:hAnsi="Times New Roman" w:cs="Times New Roman"/>
+          <w:sz w:val="27"/>
+          <w:szCs w:val="27"/>
+          <w:lang w:eastAsia="ru-RU"/>
+        </w:rPr>
+        <w:t xml:space="preserve">Одна из ключевых задач </w:t>
+      </w:r>
+      <w:proofErr w:type="spellStart"/>
+      <w:r>
+        <w:rPr>
+          <w:rFonts w:ascii="Times New Roman" w:eastAsia="Times New Roman" w:hAnsi="Times New Roman" w:cs="Times New Roman"/>
+          <w:sz w:val="27"/>
+          <w:szCs w:val="27"/>
+          <w:lang w:eastAsia="ru-RU"/>
+        </w:rPr>
+        <w:t>Git</w:t>
+      </w:r>
+      <w:proofErr w:type="spellEnd"/>
+      <w:r>
+        <w:rPr>
+          <w:rFonts w:ascii="Times New Roman" w:eastAsia="Times New Roman" w:hAnsi="Times New Roman" w:cs="Times New Roman"/>
+          <w:sz w:val="27"/>
+          <w:szCs w:val="27"/>
+          <w:lang w:eastAsia="ru-RU"/>
+        </w:rPr>
+        <w:t xml:space="preserve"> — отслеживать изменения файлов в репозитории. Для этого каждый файл помечается каким-либо статусом. </w:t>
+      </w:r>
+    </w:p>
+    <w:p>
+      <w:pPr>
+        <w:numPr>
+          <w:ilvl w:val="0"/>
+          <w:numId w:val="2"/>
+        </w:numPr>
+        <w:spacing w:before="100" w:beforeAutospacing="1" w:after="100" w:afterAutospacing="1" w:line="240" w:lineRule="auto"/>
+        <w:rPr>
+          <w:rFonts w:ascii="Times New Roman" w:eastAsia="Times New Roman" w:hAnsi="Times New Roman" w:cs="Times New Roman"/>
+          <w:sz w:val="27"/>
+          <w:szCs w:val="27"/>
+          <w:lang w:eastAsia="ru-RU"/>
+        </w:rPr>
+      </w:pPr>
+      <w:proofErr w:type="spellStart"/>
+      <w:r>
+        <w:rPr>
+          <w:rFonts w:ascii="Consolas" w:eastAsia="Times New Roman" w:hAnsi="Consolas" w:cs="Courier New"/>
+          <w:b/>
+          <w:bCs/>
+          <w:sz w:val="27"/>
+          <w:szCs w:val="27"/>
+          <w:lang w:eastAsia="ru-RU"/>
+        </w:rPr>
+        <w:t>untracked</w:t>
+      </w:r>
+      <w:proofErr w:type="spellEnd"/>
+      <w:r>
+        <w:rPr>
+          <w:rFonts w:ascii="Times New Roman" w:eastAsia="Times New Roman" w:hAnsi="Times New Roman" w:cs="Times New Roman"/>
+          <w:sz w:val="27"/>
+          <w:szCs w:val="27"/>
+          <w:lang w:eastAsia="ru-RU"/>
+        </w:rPr>
+        <w:t xml:space="preserve"> (англ. «</w:t>
+      </w:r>
+      <w:proofErr w:type="spellStart"/>
+      <w:r>
+        <w:rPr>
+          <w:rFonts w:ascii="Times New Roman" w:eastAsia="Times New Roman" w:hAnsi="Times New Roman" w:cs="Times New Roman"/>
+          <w:sz w:val="27"/>
+          <w:szCs w:val="27"/>
+          <w:lang w:eastAsia="ru-RU"/>
+        </w:rPr>
+        <w:t>неотслеживаемый</w:t>
+      </w:r>
+      <w:proofErr w:type="spellEnd"/>
+      <w:r>
+        <w:rPr>
+          <w:rFonts w:ascii="Times New Roman" w:eastAsia="Times New Roman" w:hAnsi="Times New Roman" w:cs="Times New Roman"/>
+          <w:sz w:val="27"/>
+          <w:szCs w:val="27"/>
+          <w:lang w:eastAsia="ru-RU"/>
+        </w:rPr>
+        <w:t xml:space="preserve">») </w:t>
+      </w:r>
+      <w:r>
+        <w:rPr>
+          <w:rFonts w:ascii="Times New Roman" w:eastAsia="Times New Roman" w:hAnsi="Times New Roman" w:cs="Times New Roman"/>
+          <w:sz w:val="27"/>
+          <w:szCs w:val="27"/>
+          <w:lang w:eastAsia="ru-RU"/>
+        </w:rPr>
+        <w:br/>
+      </w:r>
+      <w:proofErr w:type="spellStart"/>
+      <w:r>
+        <w:rPr>
+          <w:rFonts w:ascii="Times New Roman" w:eastAsia="Times New Roman" w:hAnsi="Times New Roman" w:cs="Times New Roman"/>
+          <w:sz w:val="27"/>
+          <w:szCs w:val="27"/>
+          <w:lang w:eastAsia="ru-RU"/>
+        </w:rPr>
+        <w:t>Git</w:t>
+      </w:r>
+      <w:proofErr w:type="spellEnd"/>
+      <w:r>
+        <w:rPr>
+          <w:rFonts w:ascii="Times New Roman" w:eastAsia="Times New Roman" w:hAnsi="Times New Roman" w:cs="Times New Roman"/>
+          <w:sz w:val="27"/>
+          <w:szCs w:val="27"/>
+          <w:lang w:eastAsia="ru-RU"/>
+        </w:rPr>
+        <w:t xml:space="preserve"> «видит», что такой файл существует, но не следит за изменениями в нём. У </w:t>
+      </w:r>
+      <w:proofErr w:type="spellStart"/>
+      <w:r>
+        <w:rPr>
+          <w:rFonts w:ascii="Consolas" w:eastAsia="Times New Roman" w:hAnsi="Consolas" w:cs="Courier New"/>
+          <w:sz w:val="27"/>
+          <w:szCs w:val="27"/>
+          <w:lang w:eastAsia="ru-RU"/>
+        </w:rPr>
+        <w:t>untracked</w:t>
+      </w:r>
+      <w:proofErr w:type="spellEnd"/>
+      <w:r>
+        <w:rPr>
+          <w:rFonts w:ascii="Times New Roman" w:eastAsia="Times New Roman" w:hAnsi="Times New Roman" w:cs="Times New Roman"/>
+          <w:sz w:val="27"/>
+          <w:szCs w:val="27"/>
+          <w:lang w:eastAsia="ru-RU"/>
+        </w:rPr>
+        <w:t xml:space="preserve">-файла нет предыдущих версий, зафиксированных в коммитах или через команду </w:t>
+      </w:r>
+      <w:proofErr w:type="spellStart"/>
+      <w:r>
+        <w:rPr>
+          <w:rFonts w:ascii="Consolas" w:eastAsia="Times New Roman" w:hAnsi="Consolas" w:cs="Courier New"/>
+          <w:sz w:val="27"/>
+          <w:szCs w:val="27"/>
+          <w:lang w:eastAsia="ru-RU"/>
+        </w:rPr>
+        <w:t>git</w:t>
+      </w:r>
+      <w:proofErr w:type="spellEnd"/>
+      <w:r>
+        <w:rPr>
+          <w:rFonts w:ascii="Consolas" w:eastAsia="Times New Roman" w:hAnsi="Consolas" w:cs="Courier New"/>
+          <w:sz w:val="27"/>
+          <w:szCs w:val="27"/>
+          <w:lang w:eastAsia="ru-RU"/>
+        </w:rPr>
+        <w:t xml:space="preserve"> </w:t>
+      </w:r>
+      <w:proofErr w:type="spellStart"/>
+      <w:r>
+        <w:rPr>
+          <w:rFonts w:ascii="Consolas" w:eastAsia="Times New Roman" w:hAnsi="Consolas" w:cs="Courier New"/>
+          <w:sz w:val="27"/>
+          <w:szCs w:val="27"/>
+          <w:lang w:eastAsia="ru-RU"/>
+        </w:rPr>
+        <w:t>add</w:t>
+      </w:r>
+      <w:proofErr w:type="spellEnd"/>
+      <w:r>
+        <w:rPr>
+          <w:rFonts w:ascii="Times New Roman" w:eastAsia="Times New Roman" w:hAnsi="Times New Roman" w:cs="Times New Roman"/>
+          <w:sz w:val="27"/>
+          <w:szCs w:val="27"/>
+          <w:lang w:eastAsia="ru-RU"/>
+        </w:rPr>
+        <w:t xml:space="preserve">. </w:t>
+      </w:r>
+    </w:p>
+    <w:p>
+      <w:pPr>
+        <w:numPr>
+          <w:ilvl w:val="0"/>
+          <w:numId w:val="2"/>
+        </w:numPr>
+        <w:spacing w:before="100" w:beforeAutospacing="1" w:after="100" w:afterAutospacing="1" w:line="240" w:lineRule="auto"/>
+        <w:rPr>
+          <w:rFonts w:ascii="Times New Roman" w:eastAsia="Times New Roman" w:hAnsi="Times New Roman" w:cs="Times New Roman"/>
+          <w:sz w:val="27"/>
+          <w:szCs w:val="27"/>
+          <w:lang w:eastAsia="ru-RU"/>
+        </w:rPr>
+      </w:pPr>
+      <w:proofErr w:type="spellStart"/>
+      <w:r>
+        <w:rPr>
+          <w:rFonts w:ascii="Consolas" w:eastAsia="Times New Roman" w:hAnsi="Consolas" w:cs="Courier New"/>
+          <w:b/>
+          <w:bCs/>
+          <w:sz w:val="27"/>
+          <w:szCs w:val="27"/>
+          <w:lang w:eastAsia="ru-RU"/>
+        </w:rPr>
+        <w:lastRenderedPageBreak/>
+        <w:t>staged</w:t>
+      </w:r>
+      <w:proofErr w:type="spellEnd"/>
+      <w:r>
+        <w:rPr>
+          <w:rFonts w:ascii="Times New Roman" w:eastAsia="Times New Roman" w:hAnsi="Times New Roman" w:cs="Times New Roman"/>
+          <w:sz w:val="27"/>
+          <w:szCs w:val="27"/>
+          <w:lang w:eastAsia="ru-RU"/>
+        </w:rPr>
+        <w:t xml:space="preserve"> (англ. «подготовленный»)</w:t>
+      </w:r>
+    </w:p>
+    <w:p>
+      <w:pPr>
+        <w:spacing w:before="100" w:beforeAutospacing="1" w:after="100" w:afterAutospacing="1" w:line="240" w:lineRule="auto"/>
+        <w:ind w:left="720"/>
+        <w:rPr>
+          <w:rFonts w:ascii="Times New Roman" w:eastAsia="Times New Roman" w:hAnsi="Times New Roman" w:cs="Times New Roman"/>
+          <w:sz w:val="27"/>
+          <w:szCs w:val="27"/>
+          <w:lang w:eastAsia="ru-RU"/>
+        </w:rPr>
+      </w:pPr>
+      <w:r>
+        <w:rPr>
+          <w:rFonts w:ascii="Times New Roman" w:eastAsia="Times New Roman" w:hAnsi="Times New Roman" w:cs="Times New Roman"/>
+          <w:sz w:val="27"/>
+          <w:szCs w:val="27"/>
+          <w:lang w:eastAsia="ru-RU"/>
+        </w:rPr>
+        <w:t xml:space="preserve">После выполнения команды </w:t>
+      </w:r>
+      <w:proofErr w:type="spellStart"/>
+      <w:r>
+        <w:rPr>
+          <w:rFonts w:ascii="Consolas" w:eastAsia="Times New Roman" w:hAnsi="Consolas" w:cs="Courier New"/>
+          <w:sz w:val="27"/>
+          <w:szCs w:val="27"/>
+          <w:lang w:eastAsia="ru-RU"/>
+        </w:rPr>
+        <w:t>git</w:t>
+      </w:r>
+      <w:proofErr w:type="spellEnd"/>
+      <w:r>
+        <w:rPr>
+          <w:rFonts w:ascii="Consolas" w:eastAsia="Times New Roman" w:hAnsi="Consolas" w:cs="Courier New"/>
+          <w:sz w:val="27"/>
+          <w:szCs w:val="27"/>
+          <w:lang w:eastAsia="ru-RU"/>
+        </w:rPr>
+        <w:t xml:space="preserve"> </w:t>
+      </w:r>
+      <w:proofErr w:type="spellStart"/>
+      <w:r>
+        <w:rPr>
+          <w:rFonts w:ascii="Consolas" w:eastAsia="Times New Roman" w:hAnsi="Consolas" w:cs="Courier New"/>
+          <w:sz w:val="27"/>
+          <w:szCs w:val="27"/>
+          <w:lang w:eastAsia="ru-RU"/>
+        </w:rPr>
+        <w:t>add</w:t>
+      </w:r>
+      <w:proofErr w:type="spellEnd"/>
+      <w:r>
+        <w:rPr>
+          <w:rFonts w:ascii="Times New Roman" w:eastAsia="Times New Roman" w:hAnsi="Times New Roman" w:cs="Times New Roman"/>
+          <w:sz w:val="27"/>
+          <w:szCs w:val="27"/>
+          <w:lang w:eastAsia="ru-RU"/>
+        </w:rPr>
+        <w:t xml:space="preserve"> файл попадает в </w:t>
+      </w:r>
+      <w:proofErr w:type="spellStart"/>
+      <w:r>
+        <w:rPr>
+          <w:rFonts w:ascii="Times New Roman" w:eastAsia="Times New Roman" w:hAnsi="Times New Roman" w:cs="Times New Roman"/>
+          <w:b/>
+          <w:bCs/>
+          <w:sz w:val="27"/>
+          <w:szCs w:val="27"/>
+          <w:lang w:eastAsia="ru-RU"/>
+        </w:rPr>
+        <w:t>staging</w:t>
+      </w:r>
+      <w:proofErr w:type="spellEnd"/>
+      <w:r>
+        <w:rPr>
+          <w:rFonts w:ascii="Times New Roman" w:eastAsia="Times New Roman" w:hAnsi="Times New Roman" w:cs="Times New Roman"/>
+          <w:b/>
+          <w:bCs/>
+          <w:sz w:val="27"/>
+          <w:szCs w:val="27"/>
+          <w:lang w:eastAsia="ru-RU"/>
+        </w:rPr>
+        <w:t xml:space="preserve"> </w:t>
+      </w:r>
+      <w:proofErr w:type="spellStart"/>
+      <w:r>
+        <w:rPr>
+          <w:rFonts w:ascii="Times New Roman" w:eastAsia="Times New Roman" w:hAnsi="Times New Roman" w:cs="Times New Roman"/>
+          <w:b/>
+          <w:bCs/>
+          <w:sz w:val="27"/>
+          <w:szCs w:val="27"/>
+          <w:lang w:eastAsia="ru-RU"/>
+        </w:rPr>
+        <w:t>area</w:t>
+      </w:r>
+      <w:proofErr w:type="spellEnd"/>
+      <w:r>
+        <w:rPr>
+          <w:rFonts w:ascii="Times New Roman" w:eastAsia="Times New Roman" w:hAnsi="Times New Roman" w:cs="Times New Roman"/>
+          <w:sz w:val="27"/>
+          <w:szCs w:val="27"/>
+          <w:lang w:eastAsia="ru-RU"/>
+        </w:rPr>
+        <w:t xml:space="preserve"> (от англ. </w:t>
+      </w:r>
+      <w:proofErr w:type="spellStart"/>
+      <w:r>
+        <w:rPr>
+          <w:rFonts w:ascii="Times New Roman" w:eastAsia="Times New Roman" w:hAnsi="Times New Roman" w:cs="Times New Roman"/>
+          <w:i/>
+          <w:iCs/>
+          <w:sz w:val="27"/>
+          <w:szCs w:val="27"/>
+          <w:lang w:eastAsia="ru-RU"/>
+        </w:rPr>
+        <w:t>stage</w:t>
+      </w:r>
+      <w:proofErr w:type="spellEnd"/>
+      <w:r>
+        <w:rPr>
+          <w:rFonts w:ascii="Times New Roman" w:eastAsia="Times New Roman" w:hAnsi="Times New Roman" w:cs="Times New Roman"/>
+          <w:sz w:val="27"/>
+          <w:szCs w:val="27"/>
+          <w:lang w:eastAsia="ru-RU"/>
+        </w:rPr>
+        <w:t xml:space="preserve"> — «сцена», «этап [процесса]» и </w:t>
+      </w:r>
+      <w:proofErr w:type="spellStart"/>
+      <w:r>
+        <w:rPr>
+          <w:rFonts w:ascii="Times New Roman" w:eastAsia="Times New Roman" w:hAnsi="Times New Roman" w:cs="Times New Roman"/>
+          <w:i/>
+          <w:iCs/>
+          <w:sz w:val="27"/>
+          <w:szCs w:val="27"/>
+          <w:lang w:eastAsia="ru-RU"/>
+        </w:rPr>
+        <w:t>area</w:t>
+      </w:r>
+      <w:proofErr w:type="spellEnd"/>
+      <w:r>
+        <w:rPr>
+          <w:rFonts w:ascii="Times New Roman" w:eastAsia="Times New Roman" w:hAnsi="Times New Roman" w:cs="Times New Roman"/>
+          <w:sz w:val="27"/>
+          <w:szCs w:val="27"/>
+          <w:lang w:eastAsia="ru-RU"/>
+        </w:rPr>
+        <w:t xml:space="preserve"> — «область»), то есть в список файлов, которые войдут в коммит. В этот момент файл находится в состоянии </w:t>
+      </w:r>
+      <w:proofErr w:type="spellStart"/>
+      <w:r>
+        <w:rPr>
+          <w:rFonts w:ascii="Consolas" w:eastAsia="Times New Roman" w:hAnsi="Consolas" w:cs="Courier New"/>
+          <w:sz w:val="27"/>
+          <w:szCs w:val="27"/>
+          <w:lang w:eastAsia="ru-RU"/>
+        </w:rPr>
+        <w:t>staged</w:t>
+      </w:r>
+      <w:proofErr w:type="spellEnd"/>
+      <w:r>
+        <w:rPr>
+          <w:rFonts w:ascii="Times New Roman" w:eastAsia="Times New Roman" w:hAnsi="Times New Roman" w:cs="Times New Roman"/>
+          <w:sz w:val="27"/>
+          <w:szCs w:val="27"/>
+          <w:lang w:eastAsia="ru-RU"/>
+        </w:rPr>
+        <w:t>.</w:t>
+      </w:r>
+    </w:p>
+    <w:p>
+      <w:pPr>
+        <w:spacing w:before="100" w:beforeAutospacing="1" w:after="100" w:afterAutospacing="1" w:line="240" w:lineRule="auto"/>
+        <w:ind w:left="720"/>
+        <w:jc w:val="both"/>
+        <w:rPr>
+          <w:rFonts w:ascii="Times New Roman" w:eastAsia="Times New Roman" w:hAnsi="Times New Roman" w:cs="Times New Roman"/>
+          <w:sz w:val="27"/>
+          <w:szCs w:val="27"/>
+          <w:lang w:eastAsia="ru-RU"/>
+        </w:rPr>
+      </w:pPr>
+      <w:r>
+        <w:rPr>
+          <w:rFonts w:ascii="Times New Roman" w:eastAsia="Times New Roman" w:hAnsi="Times New Roman" w:cs="Times New Roman"/>
+          <w:sz w:val="27"/>
+          <w:szCs w:val="27"/>
+          <w:lang w:eastAsia="ru-RU"/>
+        </w:rPr>
+        <w:t xml:space="preserve">В одном из предыдущих уроков мы сравнили коммит с фотографией. Можно развить эту аналогию и сказать, что команда </w:t>
+      </w:r>
+      <w:proofErr w:type="spellStart"/>
+      <w:r>
+        <w:rPr>
+          <w:rFonts w:ascii="Consolas" w:eastAsia="Times New Roman" w:hAnsi="Consolas" w:cs="Courier New"/>
+          <w:sz w:val="27"/>
+          <w:szCs w:val="27"/>
+          <w:lang w:eastAsia="ru-RU"/>
+        </w:rPr>
+        <w:t>git</w:t>
+      </w:r>
+      <w:proofErr w:type="spellEnd"/>
+      <w:r>
+        <w:rPr>
+          <w:rFonts w:ascii="Consolas" w:eastAsia="Times New Roman" w:hAnsi="Consolas" w:cs="Courier New"/>
+          <w:sz w:val="27"/>
+          <w:szCs w:val="27"/>
+          <w:lang w:eastAsia="ru-RU"/>
+        </w:rPr>
+        <w:t xml:space="preserve"> </w:t>
+      </w:r>
+      <w:proofErr w:type="spellStart"/>
+      <w:r>
+        <w:rPr>
+          <w:rFonts w:ascii="Consolas" w:eastAsia="Times New Roman" w:hAnsi="Consolas" w:cs="Courier New"/>
+          <w:sz w:val="27"/>
+          <w:szCs w:val="27"/>
+          <w:lang w:eastAsia="ru-RU"/>
+        </w:rPr>
+        <w:t>add</w:t>
+      </w:r>
+      <w:proofErr w:type="spellEnd"/>
+      <w:r>
+        <w:rPr>
+          <w:rFonts w:ascii="Times New Roman" w:eastAsia="Times New Roman" w:hAnsi="Times New Roman" w:cs="Times New Roman"/>
+          <w:sz w:val="27"/>
+          <w:szCs w:val="27"/>
+          <w:lang w:eastAsia="ru-RU"/>
+        </w:rPr>
+        <w:t xml:space="preserve"> добавляет персонажей (текущее содержимое файла или нескольких файлов) на </w:t>
+      </w:r>
+      <w:r>
+        <w:rPr>
+          <w:rFonts w:ascii="Times New Roman" w:eastAsia="Times New Roman" w:hAnsi="Times New Roman" w:cs="Times New Roman"/>
+          <w:b/>
+          <w:bCs/>
+          <w:sz w:val="27"/>
+          <w:szCs w:val="27"/>
+          <w:lang w:eastAsia="ru-RU"/>
+        </w:rPr>
+        <w:t>сцену</w:t>
+      </w:r>
+      <w:r>
+        <w:rPr>
+          <w:rFonts w:ascii="Times New Roman" w:eastAsia="Times New Roman" w:hAnsi="Times New Roman" w:cs="Times New Roman"/>
+          <w:sz w:val="27"/>
+          <w:szCs w:val="27"/>
+          <w:lang w:eastAsia="ru-RU"/>
+        </w:rPr>
+        <w:t xml:space="preserve"> (англ. </w:t>
+      </w:r>
+      <w:proofErr w:type="spellStart"/>
+      <w:r>
+        <w:rPr>
+          <w:rFonts w:ascii="Times New Roman" w:eastAsia="Times New Roman" w:hAnsi="Times New Roman" w:cs="Times New Roman"/>
+          <w:i/>
+          <w:iCs/>
+          <w:sz w:val="27"/>
+          <w:szCs w:val="27"/>
+          <w:lang w:eastAsia="ru-RU"/>
+        </w:rPr>
+        <w:t>stage</w:t>
+      </w:r>
+      <w:proofErr w:type="spellEnd"/>
+      <w:r>
+        <w:rPr>
+          <w:rFonts w:ascii="Times New Roman" w:eastAsia="Times New Roman" w:hAnsi="Times New Roman" w:cs="Times New Roman"/>
+          <w:sz w:val="27"/>
+          <w:szCs w:val="27"/>
+          <w:lang w:eastAsia="ru-RU"/>
+        </w:rPr>
+        <w:t xml:space="preserve">) для общей фотографии, а </w:t>
+      </w:r>
+      <w:proofErr w:type="spellStart"/>
+      <w:r>
+        <w:rPr>
+          <w:rFonts w:ascii="Consolas" w:eastAsia="Times New Roman" w:hAnsi="Consolas" w:cs="Courier New"/>
+          <w:sz w:val="27"/>
+          <w:szCs w:val="27"/>
+          <w:lang w:eastAsia="ru-RU"/>
+        </w:rPr>
+        <w:t>git</w:t>
+      </w:r>
+      <w:proofErr w:type="spellEnd"/>
+      <w:r>
+        <w:rPr>
+          <w:rFonts w:ascii="Consolas" w:eastAsia="Times New Roman" w:hAnsi="Consolas" w:cs="Courier New"/>
+          <w:sz w:val="27"/>
+          <w:szCs w:val="27"/>
+          <w:lang w:eastAsia="ru-RU"/>
+        </w:rPr>
+        <w:t xml:space="preserve"> </w:t>
+      </w:r>
+      <w:proofErr w:type="spellStart"/>
+      <w:r>
+        <w:rPr>
+          <w:rFonts w:ascii="Consolas" w:eastAsia="Times New Roman" w:hAnsi="Consolas" w:cs="Courier New"/>
+          <w:sz w:val="27"/>
+          <w:szCs w:val="27"/>
+          <w:lang w:eastAsia="ru-RU"/>
+        </w:rPr>
+        <w:t>commit</w:t>
+      </w:r>
+      <w:proofErr w:type="spellEnd"/>
+      <w:r>
+        <w:rPr>
+          <w:rFonts w:ascii="Times New Roman" w:eastAsia="Times New Roman" w:hAnsi="Times New Roman" w:cs="Times New Roman"/>
+          <w:sz w:val="27"/>
+          <w:szCs w:val="27"/>
+          <w:lang w:eastAsia="ru-RU"/>
+        </w:rPr>
+        <w:t xml:space="preserve"> делает снимок всей сцены целиком. </w:t>
+      </w:r>
+    </w:p>
+    <w:p>
+      <w:pPr>
+        <w:spacing w:before="100" w:beforeAutospacing="1" w:after="100" w:afterAutospacing="1" w:line="240" w:lineRule="auto"/>
+        <w:ind w:left="720"/>
+        <w:rPr>
+          <w:rFonts w:ascii="Times New Roman" w:eastAsia="Times New Roman" w:hAnsi="Times New Roman" w:cs="Times New Roman"/>
+          <w:sz w:val="27"/>
+          <w:szCs w:val="27"/>
+          <w:lang w:val="en-US" w:eastAsia="ru-RU"/>
+        </w:rPr>
+      </w:pPr>
+      <w:r>
+        <w:rPr>
+          <w:rFonts w:ascii="Times New Roman" w:eastAsia="Times New Roman" w:hAnsi="Times New Roman" w:cs="Times New Roman"/>
+          <w:b/>
+          <w:bCs/>
+          <w:sz w:val="27"/>
+          <w:szCs w:val="27"/>
+          <w:lang w:val="en-US" w:eastAsia="ru-RU"/>
+        </w:rPr>
+        <w:t xml:space="preserve">Staging area, index </w:t>
+      </w:r>
+      <w:r>
+        <w:rPr>
+          <w:rFonts w:ascii="Times New Roman" w:eastAsia="Times New Roman" w:hAnsi="Times New Roman" w:cs="Times New Roman"/>
+          <w:b/>
+          <w:bCs/>
+          <w:sz w:val="27"/>
+          <w:szCs w:val="27"/>
+          <w:lang w:eastAsia="ru-RU"/>
+        </w:rPr>
+        <w:t>и</w:t>
+      </w:r>
+      <w:r>
+        <w:rPr>
+          <w:rFonts w:ascii="Times New Roman" w:eastAsia="Times New Roman" w:hAnsi="Times New Roman" w:cs="Times New Roman"/>
+          <w:b/>
+          <w:bCs/>
+          <w:sz w:val="27"/>
+          <w:szCs w:val="27"/>
+          <w:lang w:val="en-US" w:eastAsia="ru-RU"/>
+        </w:rPr>
+        <w:t xml:space="preserve"> cache</w:t>
+      </w:r>
+    </w:p>
+    <w:p>
+      <w:pPr>
+        <w:spacing w:before="100" w:beforeAutospacing="1" w:after="100" w:afterAutospacing="1" w:line="240" w:lineRule="auto"/>
+        <w:ind w:left="720"/>
+        <w:rPr>
+          <w:rFonts w:ascii="Times New Roman" w:eastAsia="Times New Roman" w:hAnsi="Times New Roman" w:cs="Times New Roman"/>
+          <w:sz w:val="27"/>
+          <w:szCs w:val="27"/>
+          <w:lang w:eastAsia="ru-RU"/>
+        </w:rPr>
+      </w:pPr>
+      <w:proofErr w:type="spellStart"/>
+      <w:r>
+        <w:rPr>
+          <w:rFonts w:ascii="Times New Roman" w:eastAsia="Times New Roman" w:hAnsi="Times New Roman" w:cs="Times New Roman"/>
+          <w:sz w:val="27"/>
+          <w:szCs w:val="27"/>
+          <w:lang w:eastAsia="ru-RU"/>
+        </w:rPr>
+        <w:t>Staging</w:t>
+      </w:r>
+      <w:proofErr w:type="spellEnd"/>
+      <w:r>
+        <w:rPr>
+          <w:rFonts w:ascii="Times New Roman" w:eastAsia="Times New Roman" w:hAnsi="Times New Roman" w:cs="Times New Roman"/>
+          <w:sz w:val="27"/>
+          <w:szCs w:val="27"/>
+          <w:lang w:eastAsia="ru-RU"/>
+        </w:rPr>
+        <w:t xml:space="preserve"> </w:t>
+      </w:r>
+      <w:proofErr w:type="spellStart"/>
+      <w:r>
+        <w:rPr>
+          <w:rFonts w:ascii="Times New Roman" w:eastAsia="Times New Roman" w:hAnsi="Times New Roman" w:cs="Times New Roman"/>
+          <w:sz w:val="27"/>
+          <w:szCs w:val="27"/>
+          <w:lang w:eastAsia="ru-RU"/>
+        </w:rPr>
+        <w:t>area</w:t>
+      </w:r>
+      <w:proofErr w:type="spellEnd"/>
+      <w:r>
+        <w:rPr>
+          <w:rFonts w:ascii="Times New Roman" w:eastAsia="Times New Roman" w:hAnsi="Times New Roman" w:cs="Times New Roman"/>
+          <w:sz w:val="27"/>
+          <w:szCs w:val="27"/>
+          <w:lang w:eastAsia="ru-RU"/>
+        </w:rPr>
+        <w:t xml:space="preserve"> также называют </w:t>
+      </w:r>
+      <w:proofErr w:type="spellStart"/>
+      <w:r>
+        <w:rPr>
+          <w:rFonts w:ascii="Times New Roman" w:eastAsia="Times New Roman" w:hAnsi="Times New Roman" w:cs="Times New Roman"/>
+          <w:b/>
+          <w:bCs/>
+          <w:sz w:val="27"/>
+          <w:szCs w:val="27"/>
+          <w:lang w:eastAsia="ru-RU"/>
+        </w:rPr>
+        <w:t>index</w:t>
+      </w:r>
+      <w:proofErr w:type="spellEnd"/>
+      <w:r>
+        <w:rPr>
+          <w:rFonts w:ascii="Times New Roman" w:eastAsia="Times New Roman" w:hAnsi="Times New Roman" w:cs="Times New Roman"/>
+          <w:sz w:val="27"/>
+          <w:szCs w:val="27"/>
+          <w:lang w:eastAsia="ru-RU"/>
+        </w:rPr>
+        <w:t xml:space="preserve"> (англ. «каталог») или </w:t>
+      </w:r>
+      <w:proofErr w:type="spellStart"/>
+      <w:r>
+        <w:rPr>
+          <w:rFonts w:ascii="Times New Roman" w:eastAsia="Times New Roman" w:hAnsi="Times New Roman" w:cs="Times New Roman"/>
+          <w:b/>
+          <w:bCs/>
+          <w:sz w:val="27"/>
+          <w:szCs w:val="27"/>
+          <w:lang w:eastAsia="ru-RU"/>
+        </w:rPr>
+        <w:t>cache</w:t>
+      </w:r>
+      <w:proofErr w:type="spellEnd"/>
+      <w:r>
+        <w:rPr>
+          <w:rFonts w:ascii="Times New Roman" w:eastAsia="Times New Roman" w:hAnsi="Times New Roman" w:cs="Times New Roman"/>
+          <w:sz w:val="27"/>
+          <w:szCs w:val="27"/>
+          <w:lang w:eastAsia="ru-RU"/>
+        </w:rPr>
+        <w:t xml:space="preserve"> (англ. «</w:t>
+      </w:r>
+      <w:proofErr w:type="spellStart"/>
+      <w:r>
+        <w:rPr>
+          <w:rFonts w:ascii="Times New Roman" w:eastAsia="Times New Roman" w:hAnsi="Times New Roman" w:cs="Times New Roman"/>
+          <w:sz w:val="27"/>
+          <w:szCs w:val="27"/>
+          <w:lang w:eastAsia="ru-RU"/>
+        </w:rPr>
+        <w:t>кеш</w:t>
+      </w:r>
+      <w:proofErr w:type="spellEnd"/>
+      <w:r>
+        <w:rPr>
+          <w:rFonts w:ascii="Times New Roman" w:eastAsia="Times New Roman" w:hAnsi="Times New Roman" w:cs="Times New Roman"/>
+          <w:sz w:val="27"/>
+          <w:szCs w:val="27"/>
+          <w:lang w:eastAsia="ru-RU"/>
+        </w:rPr>
+        <w:t xml:space="preserve">»), а состояние файла </w:t>
+      </w:r>
+      <w:proofErr w:type="spellStart"/>
+      <w:r>
+        <w:rPr>
+          <w:rFonts w:ascii="Consolas" w:eastAsia="Times New Roman" w:hAnsi="Consolas" w:cs="Courier New"/>
+          <w:sz w:val="27"/>
+          <w:szCs w:val="27"/>
+          <w:lang w:eastAsia="ru-RU"/>
+        </w:rPr>
+        <w:t>staged</w:t>
+      </w:r>
+      <w:proofErr w:type="spellEnd"/>
+      <w:r>
+        <w:rPr>
+          <w:rFonts w:ascii="Times New Roman" w:eastAsia="Times New Roman" w:hAnsi="Times New Roman" w:cs="Times New Roman"/>
+          <w:sz w:val="27"/>
+          <w:szCs w:val="27"/>
+          <w:lang w:eastAsia="ru-RU"/>
+        </w:rPr>
+        <w:t xml:space="preserve"> иногда называют </w:t>
+      </w:r>
+      <w:proofErr w:type="spellStart"/>
+      <w:r>
+        <w:rPr>
+          <w:rFonts w:ascii="Consolas" w:eastAsia="Times New Roman" w:hAnsi="Consolas" w:cs="Courier New"/>
+          <w:sz w:val="27"/>
+          <w:szCs w:val="27"/>
+          <w:lang w:eastAsia="ru-RU"/>
+        </w:rPr>
+        <w:t>indexed</w:t>
+      </w:r>
+      <w:proofErr w:type="spellEnd"/>
+      <w:r>
+        <w:rPr>
+          <w:rFonts w:ascii="Times New Roman" w:eastAsia="Times New Roman" w:hAnsi="Times New Roman" w:cs="Times New Roman"/>
+          <w:sz w:val="27"/>
+          <w:szCs w:val="27"/>
+          <w:lang w:eastAsia="ru-RU"/>
+        </w:rPr>
+        <w:t xml:space="preserve"> или </w:t>
+      </w:r>
+      <w:proofErr w:type="spellStart"/>
+      <w:r>
+        <w:rPr>
+          <w:rFonts w:ascii="Consolas" w:eastAsia="Times New Roman" w:hAnsi="Consolas" w:cs="Courier New"/>
+          <w:sz w:val="27"/>
+          <w:szCs w:val="27"/>
+          <w:lang w:eastAsia="ru-RU"/>
+        </w:rPr>
+        <w:t>cached</w:t>
+      </w:r>
+      <w:proofErr w:type="spellEnd"/>
+      <w:r>
+        <w:rPr>
+          <w:rFonts w:ascii="Times New Roman" w:eastAsia="Times New Roman" w:hAnsi="Times New Roman" w:cs="Times New Roman"/>
+          <w:sz w:val="27"/>
+          <w:szCs w:val="27"/>
+          <w:lang w:eastAsia="ru-RU"/>
+        </w:rPr>
+        <w:t>.</w:t>
+      </w:r>
+    </w:p>
+    <w:p>
+      <w:pPr>
+        <w:spacing w:before="100" w:beforeAutospacing="1" w:after="100" w:afterAutospacing="1" w:line="240" w:lineRule="auto"/>
+        <w:ind w:left="720"/>
+        <w:rPr>
+          <w:rFonts w:ascii="Times New Roman" w:eastAsia="Times New Roman" w:hAnsi="Times New Roman" w:cs="Times New Roman"/>
+          <w:sz w:val="27"/>
+          <w:szCs w:val="27"/>
+          <w:lang w:eastAsia="ru-RU"/>
+        </w:rPr>
+      </w:pPr>
+      <w:r>
+        <w:rPr>
+          <w:rFonts w:ascii="Times New Roman" w:eastAsia="Times New Roman" w:hAnsi="Times New Roman" w:cs="Times New Roman"/>
+          <w:sz w:val="27"/>
+          <w:szCs w:val="27"/>
+          <w:lang w:eastAsia="ru-RU"/>
+        </w:rPr>
+        <w:t xml:space="preserve">Все три варианта могут встречаться в документации и в качестве флагов команд </w:t>
+      </w:r>
+      <w:proofErr w:type="spellStart"/>
+      <w:r>
+        <w:rPr>
+          <w:rFonts w:ascii="Times New Roman" w:eastAsia="Times New Roman" w:hAnsi="Times New Roman" w:cs="Times New Roman"/>
+          <w:sz w:val="27"/>
+          <w:szCs w:val="27"/>
+          <w:lang w:eastAsia="ru-RU"/>
+        </w:rPr>
+        <w:t>Git</w:t>
+      </w:r>
+      <w:proofErr w:type="spellEnd"/>
+      <w:r>
+        <w:rPr>
+          <w:rFonts w:ascii="Times New Roman" w:eastAsia="Times New Roman" w:hAnsi="Times New Roman" w:cs="Times New Roman"/>
+          <w:sz w:val="27"/>
+          <w:szCs w:val="27"/>
+          <w:lang w:eastAsia="ru-RU"/>
+        </w:rPr>
+        <w:t xml:space="preserve">. А также в интернете — например, в вопросах и ответах </w:t>
+      </w:r>
+      <w:hyperlink r:id="rId6" w:history="1">
+        <w:r>
+          <w:rPr>
+            <w:rFonts w:ascii="Times New Roman" w:eastAsia="Times New Roman" w:hAnsi="Times New Roman" w:cs="Times New Roman"/>
+            <w:color w:val="0000FF"/>
+            <w:sz w:val="27"/>
+            <w:szCs w:val="27"/>
+            <w:u w:val="single"/>
+            <w:lang w:eastAsia="ru-RU"/>
+          </w:rPr>
+          <w:t xml:space="preserve">на сайте </w:t>
+        </w:r>
+        <w:proofErr w:type="spellStart"/>
+        <w:r>
+          <w:rPr>
+            <w:rFonts w:ascii="Times New Roman" w:eastAsia="Times New Roman" w:hAnsi="Times New Roman" w:cs="Times New Roman"/>
+            <w:color w:val="0000FF"/>
+            <w:sz w:val="27"/>
+            <w:szCs w:val="27"/>
+            <w:u w:val="single"/>
+            <w:lang w:eastAsia="ru-RU"/>
+          </w:rPr>
+          <w:t>Sta</w:t>
+        </w:r>
+        <w:r>
+          <w:rPr>
+            <w:rFonts w:ascii="Times New Roman" w:eastAsia="Times New Roman" w:hAnsi="Times New Roman" w:cs="Times New Roman"/>
+            <w:color w:val="0000FF"/>
+            <w:sz w:val="27"/>
+            <w:szCs w:val="27"/>
+            <w:u w:val="single"/>
+            <w:lang w:eastAsia="ru-RU"/>
+          </w:rPr>
+          <w:t>c</w:t>
+        </w:r>
+        <w:r>
+          <w:rPr>
+            <w:rFonts w:ascii="Times New Roman" w:eastAsia="Times New Roman" w:hAnsi="Times New Roman" w:cs="Times New Roman"/>
+            <w:color w:val="0000FF"/>
+            <w:sz w:val="27"/>
+            <w:szCs w:val="27"/>
+            <w:u w:val="single"/>
+            <w:lang w:eastAsia="ru-RU"/>
+          </w:rPr>
+          <w:t>k</w:t>
+        </w:r>
+        <w:proofErr w:type="spellEnd"/>
+        <w:r>
+          <w:rPr>
+            <w:rFonts w:ascii="Times New Roman" w:eastAsia="Times New Roman" w:hAnsi="Times New Roman" w:cs="Times New Roman"/>
+            <w:color w:val="0000FF"/>
+            <w:sz w:val="27"/>
+            <w:szCs w:val="27"/>
+            <w:u w:val="single"/>
+            <w:lang w:eastAsia="ru-RU"/>
+          </w:rPr>
+          <w:t xml:space="preserve"> </w:t>
+        </w:r>
+        <w:proofErr w:type="spellStart"/>
+        <w:r>
+          <w:rPr>
+            <w:rFonts w:ascii="Times New Roman" w:eastAsia="Times New Roman" w:hAnsi="Times New Roman" w:cs="Times New Roman"/>
+            <w:color w:val="0000FF"/>
+            <w:sz w:val="27"/>
+            <w:szCs w:val="27"/>
+            <w:u w:val="single"/>
+            <w:lang w:eastAsia="ru-RU"/>
+          </w:rPr>
+          <w:t>Overflow</w:t>
+        </w:r>
+        <w:proofErr w:type="spellEnd"/>
+      </w:hyperlink>
+      <w:r>
+        <w:rPr>
+          <w:rFonts w:ascii="Times New Roman" w:eastAsia="Times New Roman" w:hAnsi="Times New Roman" w:cs="Times New Roman"/>
+          <w:sz w:val="27"/>
+          <w:szCs w:val="27"/>
+          <w:lang w:eastAsia="ru-RU"/>
+        </w:rPr>
+        <w:t>.</w:t>
+      </w:r>
+    </w:p>
+    <w:p>
+      <w:pPr>
+        <w:numPr>
+          <w:ilvl w:val="0"/>
+          <w:numId w:val="2"/>
+        </w:numPr>
+        <w:spacing w:before="100" w:beforeAutospacing="1" w:after="100" w:afterAutospacing="1" w:line="240" w:lineRule="auto"/>
+        <w:rPr>
+          <w:rFonts w:ascii="Times New Roman" w:eastAsia="Times New Roman" w:hAnsi="Times New Roman" w:cs="Times New Roman"/>
+          <w:sz w:val="27"/>
+          <w:szCs w:val="27"/>
+          <w:lang w:eastAsia="ru-RU"/>
+        </w:rPr>
+      </w:pPr>
+      <w:proofErr w:type="spellStart"/>
+      <w:r>
+        <w:rPr>
+          <w:rFonts w:ascii="Consolas" w:eastAsia="Times New Roman" w:hAnsi="Consolas" w:cs="Courier New"/>
+          <w:b/>
+          <w:bCs/>
+          <w:sz w:val="27"/>
+          <w:szCs w:val="27"/>
+          <w:lang w:eastAsia="ru-RU"/>
+        </w:rPr>
+        <w:t>tracked</w:t>
+      </w:r>
+      <w:proofErr w:type="spellEnd"/>
+      <w:r>
+        <w:rPr>
+          <w:rFonts w:ascii="Times New Roman" w:eastAsia="Times New Roman" w:hAnsi="Times New Roman" w:cs="Times New Roman"/>
+          <w:sz w:val="27"/>
+          <w:szCs w:val="27"/>
+          <w:lang w:eastAsia="ru-RU"/>
+        </w:rPr>
+        <w:t xml:space="preserve"> (англ. «отслеживаемый») </w:t>
+      </w:r>
+      <w:r>
+        <w:rPr>
+          <w:rFonts w:ascii="Times New Roman" w:eastAsia="Times New Roman" w:hAnsi="Times New Roman" w:cs="Times New Roman"/>
+          <w:sz w:val="27"/>
+          <w:szCs w:val="27"/>
+          <w:lang w:eastAsia="ru-RU"/>
+        </w:rPr>
+        <w:br/>
+        <w:t xml:space="preserve">Состояние </w:t>
+      </w:r>
+      <w:proofErr w:type="spellStart"/>
+      <w:r>
+        <w:rPr>
+          <w:rFonts w:ascii="Consolas" w:eastAsia="Times New Roman" w:hAnsi="Consolas" w:cs="Courier New"/>
+          <w:sz w:val="27"/>
+          <w:szCs w:val="27"/>
+          <w:lang w:eastAsia="ru-RU"/>
+        </w:rPr>
+        <w:t>tracked</w:t>
+      </w:r>
+      <w:proofErr w:type="spellEnd"/>
+      <w:r>
+        <w:rPr>
+          <w:rFonts w:ascii="Times New Roman" w:eastAsia="Times New Roman" w:hAnsi="Times New Roman" w:cs="Times New Roman"/>
+          <w:sz w:val="27"/>
+          <w:szCs w:val="27"/>
+          <w:lang w:eastAsia="ru-RU"/>
+        </w:rPr>
+        <w:t xml:space="preserve"> — это противоположность </w:t>
+      </w:r>
+      <w:proofErr w:type="spellStart"/>
+      <w:r>
+        <w:rPr>
+          <w:rFonts w:ascii="Consolas" w:eastAsia="Times New Roman" w:hAnsi="Consolas" w:cs="Courier New"/>
+          <w:sz w:val="27"/>
+          <w:szCs w:val="27"/>
+          <w:lang w:eastAsia="ru-RU"/>
+        </w:rPr>
+        <w:t>untracked</w:t>
+      </w:r>
+      <w:proofErr w:type="spellEnd"/>
+      <w:r>
+        <w:rPr>
+          <w:rFonts w:ascii="Times New Roman" w:eastAsia="Times New Roman" w:hAnsi="Times New Roman" w:cs="Times New Roman"/>
+          <w:sz w:val="27"/>
+          <w:szCs w:val="27"/>
+          <w:lang w:eastAsia="ru-RU"/>
+        </w:rPr>
+        <w:t xml:space="preserve">. Оно довольно широкое по смыслу: в него попадают файлы, которые уже были зафиксированы с помощью </w:t>
+      </w:r>
+      <w:proofErr w:type="spellStart"/>
+      <w:r>
+        <w:rPr>
+          <w:rFonts w:ascii="Consolas" w:eastAsia="Times New Roman" w:hAnsi="Consolas" w:cs="Courier New"/>
+          <w:sz w:val="27"/>
+          <w:szCs w:val="27"/>
+          <w:lang w:eastAsia="ru-RU"/>
+        </w:rPr>
+        <w:t>git</w:t>
+      </w:r>
+      <w:proofErr w:type="spellEnd"/>
+      <w:r>
+        <w:rPr>
+          <w:rFonts w:ascii="Consolas" w:eastAsia="Times New Roman" w:hAnsi="Consolas" w:cs="Courier New"/>
+          <w:sz w:val="27"/>
+          <w:szCs w:val="27"/>
+          <w:lang w:eastAsia="ru-RU"/>
+        </w:rPr>
+        <w:t xml:space="preserve"> </w:t>
+      </w:r>
+      <w:proofErr w:type="spellStart"/>
+      <w:r>
+        <w:rPr>
+          <w:rFonts w:ascii="Consolas" w:eastAsia="Times New Roman" w:hAnsi="Consolas" w:cs="Courier New"/>
+          <w:sz w:val="27"/>
+          <w:szCs w:val="27"/>
+          <w:lang w:eastAsia="ru-RU"/>
+        </w:rPr>
+        <w:t>commit</w:t>
+      </w:r>
+      <w:proofErr w:type="spellEnd"/>
+      <w:r>
+        <w:rPr>
+          <w:rFonts w:ascii="Times New Roman" w:eastAsia="Times New Roman" w:hAnsi="Times New Roman" w:cs="Times New Roman"/>
+          <w:sz w:val="27"/>
+          <w:szCs w:val="27"/>
+          <w:lang w:eastAsia="ru-RU"/>
+        </w:rPr>
+        <w:t xml:space="preserve">, а также файлы, которые были добавлены в </w:t>
+      </w:r>
+      <w:proofErr w:type="spellStart"/>
+      <w:r>
+        <w:rPr>
+          <w:rFonts w:ascii="Times New Roman" w:eastAsia="Times New Roman" w:hAnsi="Times New Roman" w:cs="Times New Roman"/>
+          <w:sz w:val="27"/>
+          <w:szCs w:val="27"/>
+          <w:lang w:eastAsia="ru-RU"/>
+        </w:rPr>
+        <w:t>staging</w:t>
+      </w:r>
+      <w:proofErr w:type="spellEnd"/>
+      <w:r>
+        <w:rPr>
+          <w:rFonts w:ascii="Times New Roman" w:eastAsia="Times New Roman" w:hAnsi="Times New Roman" w:cs="Times New Roman"/>
+          <w:sz w:val="27"/>
+          <w:szCs w:val="27"/>
+          <w:lang w:eastAsia="ru-RU"/>
+        </w:rPr>
+        <w:t xml:space="preserve"> </w:t>
+      </w:r>
+      <w:proofErr w:type="spellStart"/>
+      <w:r>
+        <w:rPr>
+          <w:rFonts w:ascii="Times New Roman" w:eastAsia="Times New Roman" w:hAnsi="Times New Roman" w:cs="Times New Roman"/>
+          <w:sz w:val="27"/>
+          <w:szCs w:val="27"/>
+          <w:lang w:eastAsia="ru-RU"/>
+        </w:rPr>
+        <w:t>area</w:t>
+      </w:r>
+      <w:proofErr w:type="spellEnd"/>
+      <w:r>
+        <w:rPr>
+          <w:rFonts w:ascii="Times New Roman" w:eastAsia="Times New Roman" w:hAnsi="Times New Roman" w:cs="Times New Roman"/>
+          <w:sz w:val="27"/>
+          <w:szCs w:val="27"/>
+          <w:lang w:eastAsia="ru-RU"/>
+        </w:rPr>
+        <w:t xml:space="preserve"> командой </w:t>
+      </w:r>
+      <w:proofErr w:type="spellStart"/>
+      <w:r>
+        <w:rPr>
+          <w:rFonts w:ascii="Consolas" w:eastAsia="Times New Roman" w:hAnsi="Consolas" w:cs="Courier New"/>
+          <w:sz w:val="27"/>
+          <w:szCs w:val="27"/>
+          <w:lang w:eastAsia="ru-RU"/>
+        </w:rPr>
+        <w:t>git</w:t>
+      </w:r>
+      <w:proofErr w:type="spellEnd"/>
+      <w:r>
+        <w:rPr>
+          <w:rFonts w:ascii="Consolas" w:eastAsia="Times New Roman" w:hAnsi="Consolas" w:cs="Courier New"/>
+          <w:sz w:val="27"/>
+          <w:szCs w:val="27"/>
+          <w:lang w:eastAsia="ru-RU"/>
+        </w:rPr>
+        <w:t xml:space="preserve"> </w:t>
+      </w:r>
+      <w:proofErr w:type="spellStart"/>
+      <w:r>
+        <w:rPr>
+          <w:rFonts w:ascii="Consolas" w:eastAsia="Times New Roman" w:hAnsi="Consolas" w:cs="Courier New"/>
+          <w:sz w:val="27"/>
+          <w:szCs w:val="27"/>
+          <w:lang w:eastAsia="ru-RU"/>
+        </w:rPr>
+        <w:t>add</w:t>
+      </w:r>
+      <w:proofErr w:type="spellEnd"/>
+      <w:r>
+        <w:rPr>
+          <w:rFonts w:ascii="Times New Roman" w:eastAsia="Times New Roman" w:hAnsi="Times New Roman" w:cs="Times New Roman"/>
+          <w:sz w:val="27"/>
+          <w:szCs w:val="27"/>
+          <w:lang w:eastAsia="ru-RU"/>
+        </w:rPr>
+        <w:t xml:space="preserve">. То есть все файлы, в которых </w:t>
+      </w:r>
+      <w:proofErr w:type="spellStart"/>
+      <w:r>
+        <w:rPr>
+          <w:rFonts w:ascii="Times New Roman" w:eastAsia="Times New Roman" w:hAnsi="Times New Roman" w:cs="Times New Roman"/>
+          <w:sz w:val="27"/>
+          <w:szCs w:val="27"/>
+          <w:lang w:eastAsia="ru-RU"/>
+        </w:rPr>
+        <w:t>Git</w:t>
+      </w:r>
+      <w:proofErr w:type="spellEnd"/>
+      <w:r>
+        <w:rPr>
+          <w:rFonts w:ascii="Times New Roman" w:eastAsia="Times New Roman" w:hAnsi="Times New Roman" w:cs="Times New Roman"/>
+          <w:sz w:val="27"/>
+          <w:szCs w:val="27"/>
+          <w:lang w:eastAsia="ru-RU"/>
+        </w:rPr>
+        <w:t xml:space="preserve"> так или иначе отслеживает изменения. </w:t>
+      </w:r>
+    </w:p>
+    <w:p>
+      <w:pPr>
+        <w:numPr>
+          <w:ilvl w:val="0"/>
+          <w:numId w:val="2"/>
+        </w:numPr>
+        <w:spacing w:before="100" w:beforeAutospacing="1" w:after="100" w:afterAutospacing="1" w:line="240" w:lineRule="auto"/>
+        <w:rPr>
+          <w:rFonts w:ascii="Times New Roman" w:eastAsia="Times New Roman" w:hAnsi="Times New Roman" w:cs="Times New Roman"/>
+          <w:sz w:val="27"/>
+          <w:szCs w:val="27"/>
+          <w:lang w:eastAsia="ru-RU"/>
+        </w:rPr>
+      </w:pPr>
+      <w:proofErr w:type="spellStart"/>
+      <w:r>
+        <w:rPr>
+          <w:rFonts w:ascii="Consolas" w:eastAsia="Times New Roman" w:hAnsi="Consolas" w:cs="Courier New"/>
+          <w:b/>
+          <w:bCs/>
+          <w:sz w:val="27"/>
+          <w:szCs w:val="27"/>
+          <w:lang w:eastAsia="ru-RU"/>
+        </w:rPr>
+        <w:t>modified</w:t>
+      </w:r>
+      <w:proofErr w:type="spellEnd"/>
+      <w:r>
+        <w:rPr>
+          <w:rFonts w:ascii="Times New Roman" w:eastAsia="Times New Roman" w:hAnsi="Times New Roman" w:cs="Times New Roman"/>
+          <w:sz w:val="27"/>
+          <w:szCs w:val="27"/>
+          <w:lang w:eastAsia="ru-RU"/>
+        </w:rPr>
+        <w:t xml:space="preserve"> (англ. «изменённый») </w:t>
+      </w:r>
+      <w:r>
+        <w:rPr>
+          <w:rFonts w:ascii="Times New Roman" w:eastAsia="Times New Roman" w:hAnsi="Times New Roman" w:cs="Times New Roman"/>
+          <w:sz w:val="27"/>
+          <w:szCs w:val="27"/>
+          <w:lang w:eastAsia="ru-RU"/>
+        </w:rPr>
+        <w:br/>
+        <w:t xml:space="preserve">Состояние </w:t>
+      </w:r>
+      <w:proofErr w:type="spellStart"/>
+      <w:r>
+        <w:rPr>
+          <w:rFonts w:ascii="Consolas" w:eastAsia="Times New Roman" w:hAnsi="Consolas" w:cs="Courier New"/>
+          <w:sz w:val="27"/>
+          <w:szCs w:val="27"/>
+          <w:lang w:eastAsia="ru-RU"/>
+        </w:rPr>
+        <w:t>modified</w:t>
+      </w:r>
+      <w:proofErr w:type="spellEnd"/>
+      <w:r>
+        <w:rPr>
+          <w:rFonts w:ascii="Times New Roman" w:eastAsia="Times New Roman" w:hAnsi="Times New Roman" w:cs="Times New Roman"/>
+          <w:sz w:val="27"/>
+          <w:szCs w:val="27"/>
+          <w:lang w:eastAsia="ru-RU"/>
+        </w:rPr>
+        <w:t xml:space="preserve"> означает, что </w:t>
+      </w:r>
+      <w:proofErr w:type="spellStart"/>
+      <w:r>
+        <w:rPr>
+          <w:rFonts w:ascii="Times New Roman" w:eastAsia="Times New Roman" w:hAnsi="Times New Roman" w:cs="Times New Roman"/>
+          <w:sz w:val="27"/>
+          <w:szCs w:val="27"/>
+          <w:lang w:eastAsia="ru-RU"/>
+        </w:rPr>
+        <w:t>Git</w:t>
+      </w:r>
+      <w:proofErr w:type="spellEnd"/>
+      <w:r>
+        <w:rPr>
+          <w:rFonts w:ascii="Times New Roman" w:eastAsia="Times New Roman" w:hAnsi="Times New Roman" w:cs="Times New Roman"/>
+          <w:sz w:val="27"/>
+          <w:szCs w:val="27"/>
+          <w:lang w:eastAsia="ru-RU"/>
+        </w:rPr>
+        <w:t xml:space="preserve"> сравнил содержимое файла с последней сохранённой версией и нашёл отличия. Например, файл был </w:t>
+      </w:r>
+      <w:proofErr w:type="spellStart"/>
+      <w:r>
+        <w:rPr>
+          <w:rFonts w:ascii="Times New Roman" w:eastAsia="Times New Roman" w:hAnsi="Times New Roman" w:cs="Times New Roman"/>
+          <w:sz w:val="27"/>
+          <w:szCs w:val="27"/>
+          <w:lang w:eastAsia="ru-RU"/>
+        </w:rPr>
+        <w:t>закоммичен</w:t>
+      </w:r>
+      <w:proofErr w:type="spellEnd"/>
+      <w:r>
+        <w:rPr>
+          <w:rFonts w:ascii="Times New Roman" w:eastAsia="Times New Roman" w:hAnsi="Times New Roman" w:cs="Times New Roman"/>
+          <w:sz w:val="27"/>
+          <w:szCs w:val="27"/>
+          <w:lang w:eastAsia="ru-RU"/>
+        </w:rPr>
+        <w:t xml:space="preserve"> и после этого изменён. </w:t>
+      </w:r>
+    </w:p>
+    <w:p>
+      <w:pPr>
+        <w:spacing w:after="0" w:line="240" w:lineRule="auto"/>
+        <w:rPr>
+          <w:rFonts w:ascii="Times New Roman" w:eastAsia="Times New Roman" w:hAnsi="Times New Roman" w:cs="Times New Roman"/>
+          <w:sz w:val="27"/>
+          <w:szCs w:val="27"/>
+          <w:lang w:eastAsia="ru-RU"/>
+        </w:rPr>
+      </w:pPr>
+      <w:r>
+        <w:rPr>
+          <w:rFonts w:ascii="Times New Roman" w:eastAsia="Times New Roman" w:hAnsi="Times New Roman" w:cs="Times New Roman"/>
+          <w:sz w:val="27"/>
+          <w:szCs w:val="27"/>
+          <w:lang w:eastAsia="ru-RU"/>
+        </w:rPr>
+        <w:t xml:space="preserve">Для файлов в состояниях </w:t>
+      </w:r>
+      <w:proofErr w:type="spellStart"/>
+      <w:r>
+        <w:rPr>
+          <w:rFonts w:ascii="Consolas" w:eastAsia="Times New Roman" w:hAnsi="Consolas" w:cs="Courier New"/>
+          <w:sz w:val="27"/>
+          <w:szCs w:val="27"/>
+          <w:lang w:eastAsia="ru-RU"/>
+        </w:rPr>
+        <w:t>staged</w:t>
+      </w:r>
+      <w:proofErr w:type="spellEnd"/>
+      <w:r>
+        <w:rPr>
+          <w:rFonts w:ascii="Times New Roman" w:eastAsia="Times New Roman" w:hAnsi="Times New Roman" w:cs="Times New Roman"/>
+          <w:sz w:val="27"/>
+          <w:szCs w:val="27"/>
+          <w:lang w:eastAsia="ru-RU"/>
+        </w:rPr>
+        <w:t xml:space="preserve"> и </w:t>
+      </w:r>
+      <w:proofErr w:type="spellStart"/>
+      <w:r>
+        <w:rPr>
+          <w:rFonts w:ascii="Consolas" w:eastAsia="Times New Roman" w:hAnsi="Consolas" w:cs="Courier New"/>
+          <w:sz w:val="27"/>
+          <w:szCs w:val="27"/>
+          <w:lang w:eastAsia="ru-RU"/>
+        </w:rPr>
+        <w:t>modified</w:t>
+      </w:r>
+      <w:proofErr w:type="spellEnd"/>
+      <w:r>
+        <w:rPr>
+          <w:rFonts w:ascii="Times New Roman" w:eastAsia="Times New Roman" w:hAnsi="Times New Roman" w:cs="Times New Roman"/>
+          <w:sz w:val="27"/>
+          <w:szCs w:val="27"/>
+          <w:lang w:eastAsia="ru-RU"/>
+        </w:rPr>
+        <w:t xml:space="preserve"> обычно не указывают, что они также </w:t>
+      </w:r>
+      <w:proofErr w:type="spellStart"/>
+      <w:r>
+        <w:rPr>
+          <w:rFonts w:ascii="Consolas" w:eastAsia="Times New Roman" w:hAnsi="Consolas" w:cs="Courier New"/>
+          <w:sz w:val="27"/>
+          <w:szCs w:val="27"/>
+          <w:lang w:eastAsia="ru-RU"/>
+        </w:rPr>
+        <w:t>tracked</w:t>
+      </w:r>
+      <w:proofErr w:type="spellEnd"/>
+      <w:r>
+        <w:rPr>
+          <w:rFonts w:ascii="Times New Roman" w:eastAsia="Times New Roman" w:hAnsi="Times New Roman" w:cs="Times New Roman"/>
+          <w:sz w:val="27"/>
+          <w:szCs w:val="27"/>
+          <w:lang w:eastAsia="ru-RU"/>
+        </w:rPr>
+        <w:t>, потому что это состояние подразумевается.</w:t>
+      </w:r>
+    </w:p>
+    <w:p>
+      <w:pPr>
+        <w:spacing w:before="100" w:beforeAutospacing="1" w:after="100" w:afterAutospacing="1" w:line="240" w:lineRule="auto"/>
+        <w:outlineLvl w:val="2"/>
+        <w:rPr>
+          <w:rFonts w:ascii="Times New Roman" w:eastAsia="Times New Roman" w:hAnsi="Times New Roman" w:cs="Times New Roman"/>
+          <w:b/>
+          <w:bCs/>
+          <w:sz w:val="27"/>
+          <w:szCs w:val="27"/>
+          <w:lang w:eastAsia="ru-RU"/>
+        </w:rPr>
+      </w:pPr>
+      <w:r>
+        <w:rPr>
+          <w:rFonts w:ascii="Times New Roman" w:eastAsia="Times New Roman" w:hAnsi="Times New Roman" w:cs="Times New Roman"/>
+          <w:b/>
+          <w:bCs/>
+          <w:sz w:val="27"/>
+          <w:szCs w:val="27"/>
+          <w:lang w:eastAsia="ru-RU"/>
+        </w:rPr>
+        <w:t>Про </w:t>
+      </w:r>
+      <w:proofErr w:type="spellStart"/>
+      <w:r>
+        <w:rPr>
+          <w:rFonts w:ascii="Consolas" w:eastAsia="Times New Roman" w:hAnsi="Consolas" w:cs="Courier New"/>
+          <w:b/>
+          <w:bCs/>
+          <w:sz w:val="27"/>
+          <w:szCs w:val="27"/>
+          <w:lang w:eastAsia="ru-RU"/>
+        </w:rPr>
+        <w:t>staged</w:t>
+      </w:r>
+      <w:proofErr w:type="spellEnd"/>
+      <w:r>
+        <w:rPr>
+          <w:rFonts w:ascii="Times New Roman" w:eastAsia="Times New Roman" w:hAnsi="Times New Roman" w:cs="Times New Roman"/>
+          <w:b/>
+          <w:bCs/>
+          <w:sz w:val="27"/>
+          <w:szCs w:val="27"/>
+          <w:lang w:eastAsia="ru-RU"/>
+        </w:rPr>
+        <w:t> и </w:t>
+      </w:r>
+      <w:proofErr w:type="spellStart"/>
+      <w:r>
+        <w:rPr>
+          <w:rFonts w:ascii="Consolas" w:eastAsia="Times New Roman" w:hAnsi="Consolas" w:cs="Courier New"/>
+          <w:b/>
+          <w:bCs/>
+          <w:sz w:val="27"/>
+          <w:szCs w:val="27"/>
+          <w:lang w:eastAsia="ru-RU"/>
+        </w:rPr>
+        <w:t>modified</w:t>
+      </w:r>
+      <w:proofErr w:type="spellEnd"/>
+    </w:p>
+    <w:p>
+      <w:pPr>
+        <w:spacing w:after="0" w:line="240" w:lineRule="auto"/>
+        <w:rPr>
+          <w:rFonts w:ascii="Times New Roman" w:eastAsia="Times New Roman" w:hAnsi="Times New Roman" w:cs="Times New Roman"/>
+          <w:sz w:val="27"/>
+          <w:szCs w:val="27"/>
+          <w:lang w:eastAsia="ru-RU"/>
+        </w:rPr>
+      </w:pPr>
+      <w:r>
+        <w:rPr>
+          <w:rFonts w:ascii="Times New Roman" w:eastAsia="Times New Roman" w:hAnsi="Times New Roman" w:cs="Times New Roman"/>
+          <w:sz w:val="27"/>
+          <w:szCs w:val="27"/>
+          <w:lang w:eastAsia="ru-RU"/>
+        </w:rPr>
+        <w:t xml:space="preserve">Команда </w:t>
+      </w:r>
+      <w:proofErr w:type="spellStart"/>
+      <w:r>
+        <w:rPr>
+          <w:rFonts w:ascii="Consolas" w:eastAsia="Times New Roman" w:hAnsi="Consolas" w:cs="Courier New"/>
+          <w:sz w:val="27"/>
+          <w:szCs w:val="27"/>
+          <w:lang w:eastAsia="ru-RU"/>
+        </w:rPr>
+        <w:t>git</w:t>
+      </w:r>
+      <w:proofErr w:type="spellEnd"/>
+      <w:r>
+        <w:rPr>
+          <w:rFonts w:ascii="Consolas" w:eastAsia="Times New Roman" w:hAnsi="Consolas" w:cs="Courier New"/>
+          <w:sz w:val="27"/>
+          <w:szCs w:val="27"/>
+          <w:lang w:eastAsia="ru-RU"/>
+        </w:rPr>
+        <w:t xml:space="preserve"> </w:t>
+      </w:r>
+      <w:proofErr w:type="spellStart"/>
+      <w:r>
+        <w:rPr>
+          <w:rFonts w:ascii="Consolas" w:eastAsia="Times New Roman" w:hAnsi="Consolas" w:cs="Courier New"/>
+          <w:sz w:val="27"/>
+          <w:szCs w:val="27"/>
+          <w:lang w:eastAsia="ru-RU"/>
+        </w:rPr>
+        <w:t>add</w:t>
+      </w:r>
+      <w:proofErr w:type="spellEnd"/>
+      <w:r>
+        <w:rPr>
+          <w:rFonts w:ascii="Times New Roman" w:eastAsia="Times New Roman" w:hAnsi="Times New Roman" w:cs="Times New Roman"/>
+          <w:sz w:val="27"/>
+          <w:szCs w:val="27"/>
+          <w:lang w:eastAsia="ru-RU"/>
+        </w:rPr>
+        <w:t xml:space="preserve"> добавляет в </w:t>
+      </w:r>
+      <w:proofErr w:type="spellStart"/>
+      <w:r>
+        <w:rPr>
+          <w:rFonts w:ascii="Times New Roman" w:eastAsia="Times New Roman" w:hAnsi="Times New Roman" w:cs="Times New Roman"/>
+          <w:sz w:val="27"/>
+          <w:szCs w:val="27"/>
+          <w:lang w:eastAsia="ru-RU"/>
+        </w:rPr>
+        <w:t>staging</w:t>
+      </w:r>
+      <w:proofErr w:type="spellEnd"/>
+      <w:r>
+        <w:rPr>
+          <w:rFonts w:ascii="Times New Roman" w:eastAsia="Times New Roman" w:hAnsi="Times New Roman" w:cs="Times New Roman"/>
+          <w:sz w:val="27"/>
+          <w:szCs w:val="27"/>
+          <w:lang w:eastAsia="ru-RU"/>
+        </w:rPr>
+        <w:t xml:space="preserve"> </w:t>
+      </w:r>
+      <w:proofErr w:type="spellStart"/>
+      <w:r>
+        <w:rPr>
+          <w:rFonts w:ascii="Times New Roman" w:eastAsia="Times New Roman" w:hAnsi="Times New Roman" w:cs="Times New Roman"/>
+          <w:sz w:val="27"/>
+          <w:szCs w:val="27"/>
+          <w:lang w:eastAsia="ru-RU"/>
+        </w:rPr>
+        <w:t>area</w:t>
+      </w:r>
+      <w:proofErr w:type="spellEnd"/>
+      <w:r>
+        <w:rPr>
+          <w:rFonts w:ascii="Times New Roman" w:eastAsia="Times New Roman" w:hAnsi="Times New Roman" w:cs="Times New Roman"/>
+          <w:sz w:val="27"/>
+          <w:szCs w:val="27"/>
+          <w:lang w:eastAsia="ru-RU"/>
+        </w:rPr>
+        <w:t xml:space="preserve"> только текущее содержимое файла. Если вы, например, сделаете </w:t>
+      </w:r>
+      <w:proofErr w:type="spellStart"/>
+      <w:r>
+        <w:rPr>
+          <w:rFonts w:ascii="Consolas" w:eastAsia="Times New Roman" w:hAnsi="Consolas" w:cs="Courier New"/>
+          <w:sz w:val="27"/>
+          <w:szCs w:val="27"/>
+          <w:lang w:eastAsia="ru-RU"/>
+        </w:rPr>
+        <w:t>git</w:t>
+      </w:r>
+      <w:proofErr w:type="spellEnd"/>
+      <w:r>
+        <w:rPr>
+          <w:rFonts w:ascii="Consolas" w:eastAsia="Times New Roman" w:hAnsi="Consolas" w:cs="Courier New"/>
+          <w:sz w:val="27"/>
+          <w:szCs w:val="27"/>
+          <w:lang w:eastAsia="ru-RU"/>
+        </w:rPr>
+        <w:t xml:space="preserve"> </w:t>
+      </w:r>
+      <w:proofErr w:type="spellStart"/>
+      <w:r>
+        <w:rPr>
+          <w:rFonts w:ascii="Consolas" w:eastAsia="Times New Roman" w:hAnsi="Consolas" w:cs="Courier New"/>
+          <w:sz w:val="27"/>
+          <w:szCs w:val="27"/>
+          <w:lang w:eastAsia="ru-RU"/>
+        </w:rPr>
+        <w:t>add</w:t>
+      </w:r>
+      <w:proofErr w:type="spellEnd"/>
+      <w:r>
+        <w:rPr>
+          <w:rFonts w:ascii="Consolas" w:eastAsia="Times New Roman" w:hAnsi="Consolas" w:cs="Courier New"/>
+          <w:sz w:val="27"/>
+          <w:szCs w:val="27"/>
+          <w:lang w:eastAsia="ru-RU"/>
+        </w:rPr>
+        <w:t xml:space="preserve"> file.txt</w:t>
+      </w:r>
+      <w:r>
+        <w:rPr>
+          <w:rFonts w:ascii="Times New Roman" w:eastAsia="Times New Roman" w:hAnsi="Times New Roman" w:cs="Times New Roman"/>
+          <w:sz w:val="27"/>
+          <w:szCs w:val="27"/>
+          <w:lang w:eastAsia="ru-RU"/>
+        </w:rPr>
+        <w:t xml:space="preserve">, а затем измените </w:t>
+      </w:r>
+      <w:r>
+        <w:rPr>
+          <w:rFonts w:ascii="Consolas" w:eastAsia="Times New Roman" w:hAnsi="Consolas" w:cs="Courier New"/>
+          <w:sz w:val="27"/>
+          <w:szCs w:val="27"/>
+          <w:lang w:eastAsia="ru-RU"/>
+        </w:rPr>
+        <w:t>file.txt</w:t>
+      </w:r>
+      <w:r>
+        <w:rPr>
+          <w:rFonts w:ascii="Times New Roman" w:eastAsia="Times New Roman" w:hAnsi="Times New Roman" w:cs="Times New Roman"/>
+          <w:sz w:val="27"/>
+          <w:szCs w:val="27"/>
+          <w:lang w:eastAsia="ru-RU"/>
+        </w:rPr>
+        <w:t xml:space="preserve">, то новое содержимое файла не будет находиться в </w:t>
+      </w:r>
+      <w:proofErr w:type="spellStart"/>
+      <w:r>
+        <w:rPr>
+          <w:rFonts w:ascii="Times New Roman" w:eastAsia="Times New Roman" w:hAnsi="Times New Roman" w:cs="Times New Roman"/>
+          <w:sz w:val="27"/>
+          <w:szCs w:val="27"/>
+          <w:lang w:eastAsia="ru-RU"/>
+        </w:rPr>
+        <w:t>staging</w:t>
+      </w:r>
+      <w:proofErr w:type="spellEnd"/>
+      <w:r>
+        <w:rPr>
+          <w:rFonts w:ascii="Times New Roman" w:eastAsia="Times New Roman" w:hAnsi="Times New Roman" w:cs="Times New Roman"/>
+          <w:sz w:val="27"/>
+          <w:szCs w:val="27"/>
+          <w:lang w:eastAsia="ru-RU"/>
+        </w:rPr>
+        <w:t>.</w:t>
+      </w:r>
+    </w:p>
+    <w:p>
+      <w:pPr>
+        <w:spacing w:after="0" w:line="240" w:lineRule="auto"/>
+        <w:rPr>
+          <w:rFonts w:ascii="Times New Roman" w:eastAsia="Times New Roman" w:hAnsi="Times New Roman" w:cs="Times New Roman"/>
+          <w:sz w:val="27"/>
+          <w:szCs w:val="27"/>
+          <w:lang w:eastAsia="ru-RU"/>
+        </w:rPr>
+      </w:pPr>
+      <w:proofErr w:type="spellStart"/>
+      <w:r>
+        <w:rPr>
+          <w:rFonts w:ascii="Times New Roman" w:eastAsia="Times New Roman" w:hAnsi="Times New Roman" w:cs="Times New Roman"/>
+          <w:sz w:val="27"/>
+          <w:szCs w:val="27"/>
+          <w:lang w:eastAsia="ru-RU"/>
+        </w:rPr>
+        <w:t>Git</w:t>
+      </w:r>
+      <w:proofErr w:type="spellEnd"/>
+      <w:r>
+        <w:rPr>
+          <w:rFonts w:ascii="Times New Roman" w:eastAsia="Times New Roman" w:hAnsi="Times New Roman" w:cs="Times New Roman"/>
+          <w:sz w:val="27"/>
+          <w:szCs w:val="27"/>
+          <w:lang w:eastAsia="ru-RU"/>
+        </w:rPr>
+        <w:t xml:space="preserve"> сообщит об этом с помощью статуса </w:t>
+      </w:r>
+      <w:proofErr w:type="spellStart"/>
+      <w:r>
+        <w:rPr>
+          <w:rFonts w:ascii="Consolas" w:eastAsia="Times New Roman" w:hAnsi="Consolas" w:cs="Courier New"/>
+          <w:sz w:val="27"/>
+          <w:szCs w:val="27"/>
+          <w:lang w:eastAsia="ru-RU"/>
+        </w:rPr>
+        <w:t>modified</w:t>
+      </w:r>
+      <w:proofErr w:type="spellEnd"/>
+      <w:r>
+        <w:rPr>
+          <w:rFonts w:ascii="Times New Roman" w:eastAsia="Times New Roman" w:hAnsi="Times New Roman" w:cs="Times New Roman"/>
+          <w:sz w:val="27"/>
+          <w:szCs w:val="27"/>
+          <w:lang w:eastAsia="ru-RU"/>
+        </w:rPr>
+        <w:t xml:space="preserve">: файл изменён относительно той версии, которая уже в </w:t>
+      </w:r>
+      <w:proofErr w:type="spellStart"/>
+      <w:r>
+        <w:rPr>
+          <w:rFonts w:ascii="Times New Roman" w:eastAsia="Times New Roman" w:hAnsi="Times New Roman" w:cs="Times New Roman"/>
+          <w:sz w:val="27"/>
+          <w:szCs w:val="27"/>
+          <w:lang w:eastAsia="ru-RU"/>
+        </w:rPr>
+        <w:t>staging</w:t>
+      </w:r>
+      <w:proofErr w:type="spellEnd"/>
+      <w:r>
+        <w:rPr>
+          <w:rFonts w:ascii="Times New Roman" w:eastAsia="Times New Roman" w:hAnsi="Times New Roman" w:cs="Times New Roman"/>
+          <w:sz w:val="27"/>
+          <w:szCs w:val="27"/>
+          <w:lang w:eastAsia="ru-RU"/>
+        </w:rPr>
+        <w:t xml:space="preserve">. Чтобы добавить в </w:t>
+      </w:r>
+      <w:proofErr w:type="spellStart"/>
+      <w:r>
+        <w:rPr>
+          <w:rFonts w:ascii="Times New Roman" w:eastAsia="Times New Roman" w:hAnsi="Times New Roman" w:cs="Times New Roman"/>
+          <w:sz w:val="27"/>
+          <w:szCs w:val="27"/>
+          <w:lang w:eastAsia="ru-RU"/>
+        </w:rPr>
+        <w:t>staging</w:t>
+      </w:r>
+      <w:proofErr w:type="spellEnd"/>
+      <w:r>
+        <w:rPr>
+          <w:rFonts w:ascii="Times New Roman" w:eastAsia="Times New Roman" w:hAnsi="Times New Roman" w:cs="Times New Roman"/>
+          <w:sz w:val="27"/>
+          <w:szCs w:val="27"/>
+          <w:lang w:eastAsia="ru-RU"/>
+        </w:rPr>
+        <w:t xml:space="preserve"> последнюю версию, нужно выполнить </w:t>
+      </w:r>
+      <w:proofErr w:type="spellStart"/>
+      <w:r>
+        <w:rPr>
+          <w:rFonts w:ascii="Consolas" w:eastAsia="Times New Roman" w:hAnsi="Consolas" w:cs="Courier New"/>
+          <w:sz w:val="27"/>
+          <w:szCs w:val="27"/>
+          <w:lang w:eastAsia="ru-RU"/>
+        </w:rPr>
+        <w:t>git</w:t>
+      </w:r>
+      <w:proofErr w:type="spellEnd"/>
+      <w:r>
+        <w:rPr>
+          <w:rFonts w:ascii="Consolas" w:eastAsia="Times New Roman" w:hAnsi="Consolas" w:cs="Courier New"/>
+          <w:sz w:val="27"/>
+          <w:szCs w:val="27"/>
+          <w:lang w:eastAsia="ru-RU"/>
+        </w:rPr>
+        <w:t xml:space="preserve"> </w:t>
+      </w:r>
+      <w:proofErr w:type="spellStart"/>
+      <w:r>
+        <w:rPr>
+          <w:rFonts w:ascii="Consolas" w:eastAsia="Times New Roman" w:hAnsi="Consolas" w:cs="Courier New"/>
+          <w:sz w:val="27"/>
+          <w:szCs w:val="27"/>
+          <w:lang w:eastAsia="ru-RU"/>
+        </w:rPr>
+        <w:t>add</w:t>
+      </w:r>
+      <w:proofErr w:type="spellEnd"/>
+      <w:r>
+        <w:rPr>
+          <w:rFonts w:ascii="Consolas" w:eastAsia="Times New Roman" w:hAnsi="Consolas" w:cs="Courier New"/>
+          <w:sz w:val="27"/>
+          <w:szCs w:val="27"/>
+          <w:lang w:eastAsia="ru-RU"/>
+        </w:rPr>
+        <w:t xml:space="preserve"> file.txt</w:t>
+      </w:r>
+      <w:r>
+        <w:rPr>
+          <w:rFonts w:ascii="Times New Roman" w:eastAsia="Times New Roman" w:hAnsi="Times New Roman" w:cs="Times New Roman"/>
+          <w:sz w:val="27"/>
+          <w:szCs w:val="27"/>
+          <w:lang w:eastAsia="ru-RU"/>
+        </w:rPr>
+        <w:t xml:space="preserve"> ещё раз.</w:t>
+      </w:r>
+    </w:p>
+    <w:p>
+      <w:pPr>
+        <w:spacing w:before="100" w:beforeAutospacing="1" w:after="100" w:afterAutospacing="1" w:line="240" w:lineRule="auto"/>
+        <w:outlineLvl w:val="2"/>
+        <w:rPr>
+          <w:rFonts w:ascii="Times New Roman" w:eastAsia="Times New Roman" w:hAnsi="Times New Roman" w:cs="Times New Roman"/>
+          <w:b/>
+          <w:bCs/>
+          <w:sz w:val="27"/>
+          <w:szCs w:val="27"/>
+          <w:lang w:eastAsia="ru-RU"/>
+        </w:rPr>
+      </w:pPr>
+      <w:r>
+        <w:rPr>
+          <w:rFonts w:ascii="Times New Roman" w:eastAsia="Times New Roman" w:hAnsi="Times New Roman" w:cs="Times New Roman"/>
+          <w:b/>
+          <w:bCs/>
+          <w:sz w:val="27"/>
+          <w:szCs w:val="27"/>
+          <w:lang w:eastAsia="ru-RU"/>
+        </w:rPr>
+        <w:t xml:space="preserve">Типичный жизненный цикл файла в </w:t>
+      </w:r>
+      <w:proofErr w:type="spellStart"/>
+      <w:r>
+        <w:rPr>
+          <w:rFonts w:ascii="Times New Roman" w:eastAsia="Times New Roman" w:hAnsi="Times New Roman" w:cs="Times New Roman"/>
+          <w:b/>
+          <w:bCs/>
+          <w:sz w:val="27"/>
+          <w:szCs w:val="27"/>
+          <w:lang w:eastAsia="ru-RU"/>
+        </w:rPr>
+        <w:t>Git</w:t>
+      </w:r>
+      <w:proofErr w:type="spellEnd"/>
+    </w:p>
+    <w:p>
+      <w:pPr>
+        <w:spacing w:after="0" w:line="240" w:lineRule="auto"/>
+        <w:rPr>
+          <w:rFonts w:ascii="Times New Roman" w:eastAsia="Times New Roman" w:hAnsi="Times New Roman" w:cs="Times New Roman"/>
+          <w:sz w:val="27"/>
+          <w:szCs w:val="27"/>
+          <w:lang w:eastAsia="ru-RU"/>
+        </w:rPr>
+      </w:pPr>
+      <w:r>
+        <w:rPr>
+          <w:rFonts w:ascii="Times New Roman" w:eastAsia="Times New Roman" w:hAnsi="Times New Roman" w:cs="Times New Roman"/>
+          <w:sz w:val="27"/>
+          <w:szCs w:val="27"/>
+          <w:lang w:eastAsia="ru-RU"/>
+        </w:rPr>
+        <w:t>У</w:t>
+      </w:r>
+      <w:r>
+        <w:rPr>
+          <w:rFonts w:ascii="Times New Roman" w:eastAsia="Times New Roman" w:hAnsi="Times New Roman" w:cs="Times New Roman"/>
+          <w:sz w:val="27"/>
+          <w:szCs w:val="27"/>
+          <w:lang w:eastAsia="ru-RU"/>
+        </w:rPr>
+        <w:t xml:space="preserve"> большинства файлов вполне предсказуемый путь.</w:t>
+      </w:r>
+    </w:p>
+    <w:p>
+      <w:pPr>
+        <w:spacing w:after="0" w:line="240" w:lineRule="auto"/>
+        <w:rPr>
+          <w:rFonts w:ascii="Times New Roman" w:eastAsia="Times New Roman" w:hAnsi="Times New Roman" w:cs="Times New Roman"/>
+          <w:sz w:val="27"/>
+          <w:szCs w:val="27"/>
+          <w:lang w:eastAsia="ru-RU"/>
+        </w:rPr>
+      </w:pPr>
+    </w:p>
+    <w:p>
+      <w:pPr>
+        <w:numPr>
+          <w:ilvl w:val="0"/>
+          <w:numId w:val="3"/>
+        </w:numPr>
+        <w:spacing w:before="100" w:beforeAutospacing="1" w:after="100" w:afterAutospacing="1" w:line="240" w:lineRule="auto"/>
+        <w:rPr>
+          <w:rFonts w:ascii="Times New Roman" w:eastAsia="Times New Roman" w:hAnsi="Times New Roman" w:cs="Times New Roman"/>
+          <w:sz w:val="27"/>
+          <w:szCs w:val="27"/>
+          <w:lang w:eastAsia="ru-RU"/>
+        </w:rPr>
+      </w:pPr>
+      <w:r>
+        <w:rPr>
+          <w:rFonts w:ascii="Times New Roman" w:eastAsia="Times New Roman" w:hAnsi="Times New Roman" w:cs="Times New Roman"/>
+          <w:sz w:val="27"/>
+          <w:szCs w:val="27"/>
+          <w:lang w:eastAsia="ru-RU"/>
+        </w:rPr>
+        <w:t xml:space="preserve">Файл только что создали. </w:t>
+      </w:r>
+      <w:proofErr w:type="spellStart"/>
+      <w:r>
+        <w:rPr>
+          <w:rFonts w:ascii="Times New Roman" w:eastAsia="Times New Roman" w:hAnsi="Times New Roman" w:cs="Times New Roman"/>
+          <w:sz w:val="27"/>
+          <w:szCs w:val="27"/>
+          <w:lang w:eastAsia="ru-RU"/>
+        </w:rPr>
+        <w:t>Git</w:t>
+      </w:r>
+      <w:proofErr w:type="spellEnd"/>
+      <w:r>
+        <w:rPr>
+          <w:rFonts w:ascii="Times New Roman" w:eastAsia="Times New Roman" w:hAnsi="Times New Roman" w:cs="Times New Roman"/>
+          <w:sz w:val="27"/>
+          <w:szCs w:val="27"/>
+          <w:lang w:eastAsia="ru-RU"/>
+        </w:rPr>
+        <w:t xml:space="preserve"> ещё не отслеживает содержимое этого файла. Состояние: </w:t>
+      </w:r>
+      <w:proofErr w:type="spellStart"/>
+      <w:r>
+        <w:rPr>
+          <w:rFonts w:ascii="Consolas" w:eastAsia="Times New Roman" w:hAnsi="Consolas" w:cs="Courier New"/>
+          <w:sz w:val="27"/>
+          <w:szCs w:val="27"/>
+          <w:lang w:eastAsia="ru-RU"/>
+        </w:rPr>
+        <w:t>untracked</w:t>
+      </w:r>
+      <w:proofErr w:type="spellEnd"/>
+      <w:r>
+        <w:rPr>
+          <w:rFonts w:ascii="Times New Roman" w:eastAsia="Times New Roman" w:hAnsi="Times New Roman" w:cs="Times New Roman"/>
+          <w:sz w:val="27"/>
+          <w:szCs w:val="27"/>
+          <w:lang w:eastAsia="ru-RU"/>
+        </w:rPr>
+        <w:t>.</w:t>
+      </w:r>
+    </w:p>
+    <w:p>
+      <w:pPr>
+        <w:numPr>
+          <w:ilvl w:val="0"/>
+          <w:numId w:val="3"/>
+        </w:numPr>
+        <w:spacing w:before="100" w:beforeAutospacing="1" w:after="100" w:afterAutospacing="1" w:line="240" w:lineRule="auto"/>
+        <w:rPr>
+          <w:rFonts w:ascii="Times New Roman" w:eastAsia="Times New Roman" w:hAnsi="Times New Roman" w:cs="Times New Roman"/>
+          <w:sz w:val="27"/>
+          <w:szCs w:val="27"/>
+          <w:lang w:eastAsia="ru-RU"/>
+        </w:rPr>
+      </w:pPr>
+      <w:r>
+        <w:rPr>
+          <w:rFonts w:ascii="Times New Roman" w:eastAsia="Times New Roman" w:hAnsi="Times New Roman" w:cs="Times New Roman"/>
+          <w:sz w:val="27"/>
+          <w:szCs w:val="27"/>
+          <w:lang w:eastAsia="ru-RU"/>
+        </w:rPr>
+        <w:t xml:space="preserve">Файл добавили в </w:t>
+      </w:r>
+      <w:proofErr w:type="spellStart"/>
+      <w:r>
+        <w:rPr>
+          <w:rFonts w:ascii="Times New Roman" w:eastAsia="Times New Roman" w:hAnsi="Times New Roman" w:cs="Times New Roman"/>
+          <w:sz w:val="27"/>
+          <w:szCs w:val="27"/>
+          <w:lang w:eastAsia="ru-RU"/>
+        </w:rPr>
+        <w:t>staging</w:t>
+      </w:r>
+      <w:proofErr w:type="spellEnd"/>
+      <w:r>
+        <w:rPr>
+          <w:rFonts w:ascii="Times New Roman" w:eastAsia="Times New Roman" w:hAnsi="Times New Roman" w:cs="Times New Roman"/>
+          <w:sz w:val="27"/>
+          <w:szCs w:val="27"/>
+          <w:lang w:eastAsia="ru-RU"/>
+        </w:rPr>
+        <w:t xml:space="preserve"> </w:t>
+      </w:r>
+      <w:proofErr w:type="spellStart"/>
+      <w:r>
+        <w:rPr>
+          <w:rFonts w:ascii="Times New Roman" w:eastAsia="Times New Roman" w:hAnsi="Times New Roman" w:cs="Times New Roman"/>
+          <w:sz w:val="27"/>
+          <w:szCs w:val="27"/>
+          <w:lang w:eastAsia="ru-RU"/>
+        </w:rPr>
+        <w:t>area</w:t>
+      </w:r>
+      <w:proofErr w:type="spellEnd"/>
+      <w:r>
+        <w:rPr>
+          <w:rFonts w:ascii="Times New Roman" w:eastAsia="Times New Roman" w:hAnsi="Times New Roman" w:cs="Times New Roman"/>
+          <w:sz w:val="27"/>
+          <w:szCs w:val="27"/>
+          <w:lang w:eastAsia="ru-RU"/>
+        </w:rPr>
+        <w:t xml:space="preserve"> с помощью </w:t>
+      </w:r>
+      <w:proofErr w:type="spellStart"/>
+      <w:r>
+        <w:rPr>
+          <w:rFonts w:ascii="Consolas" w:eastAsia="Times New Roman" w:hAnsi="Consolas" w:cs="Courier New"/>
+          <w:sz w:val="27"/>
+          <w:szCs w:val="27"/>
+          <w:lang w:eastAsia="ru-RU"/>
+        </w:rPr>
+        <w:t>git</w:t>
+      </w:r>
+      <w:proofErr w:type="spellEnd"/>
+      <w:r>
+        <w:rPr>
+          <w:rFonts w:ascii="Consolas" w:eastAsia="Times New Roman" w:hAnsi="Consolas" w:cs="Courier New"/>
+          <w:sz w:val="27"/>
+          <w:szCs w:val="27"/>
+          <w:lang w:eastAsia="ru-RU"/>
+        </w:rPr>
+        <w:t xml:space="preserve"> </w:t>
+      </w:r>
+      <w:proofErr w:type="spellStart"/>
+      <w:r>
+        <w:rPr>
+          <w:rFonts w:ascii="Consolas" w:eastAsia="Times New Roman" w:hAnsi="Consolas" w:cs="Courier New"/>
+          <w:sz w:val="27"/>
+          <w:szCs w:val="27"/>
+          <w:lang w:eastAsia="ru-RU"/>
+        </w:rPr>
+        <w:t>add</w:t>
+      </w:r>
+      <w:proofErr w:type="spellEnd"/>
+      <w:r>
+        <w:rPr>
+          <w:rFonts w:ascii="Times New Roman" w:eastAsia="Times New Roman" w:hAnsi="Times New Roman" w:cs="Times New Roman"/>
+          <w:sz w:val="27"/>
+          <w:szCs w:val="27"/>
+          <w:lang w:eastAsia="ru-RU"/>
+        </w:rPr>
+        <w:t xml:space="preserve">. Состояние: </w:t>
+      </w:r>
+      <w:proofErr w:type="spellStart"/>
+      <w:r>
+        <w:rPr>
+          <w:rFonts w:ascii="Consolas" w:eastAsia="Times New Roman" w:hAnsi="Consolas" w:cs="Courier New"/>
+          <w:sz w:val="27"/>
+          <w:szCs w:val="27"/>
+          <w:lang w:eastAsia="ru-RU"/>
+        </w:rPr>
+        <w:t>staged</w:t>
+      </w:r>
+      <w:proofErr w:type="spellEnd"/>
+      <w:r>
+        <w:rPr>
+          <w:rFonts w:ascii="Times New Roman" w:eastAsia="Times New Roman" w:hAnsi="Times New Roman" w:cs="Times New Roman"/>
+          <w:sz w:val="27"/>
+          <w:szCs w:val="27"/>
+          <w:lang w:eastAsia="ru-RU"/>
+        </w:rPr>
+        <w:t xml:space="preserve"> (+ </w:t>
+      </w:r>
+      <w:proofErr w:type="spellStart"/>
+      <w:r>
+        <w:rPr>
+          <w:rFonts w:ascii="Consolas" w:eastAsia="Times New Roman" w:hAnsi="Consolas" w:cs="Courier New"/>
+          <w:sz w:val="27"/>
+          <w:szCs w:val="27"/>
+          <w:lang w:eastAsia="ru-RU"/>
+        </w:rPr>
+        <w:t>tracked</w:t>
+      </w:r>
+      <w:proofErr w:type="spellEnd"/>
+      <w:r>
+        <w:rPr>
+          <w:rFonts w:ascii="Times New Roman" w:eastAsia="Times New Roman" w:hAnsi="Times New Roman" w:cs="Times New Roman"/>
+          <w:sz w:val="27"/>
+          <w:szCs w:val="27"/>
+          <w:lang w:eastAsia="ru-RU"/>
+        </w:rPr>
+        <w:t xml:space="preserve">). </w:t>
+      </w:r>
+    </w:p>
+    <w:p>
+      <w:pPr>
+        <w:numPr>
+          <w:ilvl w:val="1"/>
+          <w:numId w:val="3"/>
+        </w:numPr>
+        <w:spacing w:before="100" w:beforeAutospacing="1" w:after="100" w:afterAutospacing="1" w:line="240" w:lineRule="auto"/>
+        <w:rPr>
+          <w:rFonts w:ascii="Times New Roman" w:eastAsia="Times New Roman" w:hAnsi="Times New Roman" w:cs="Times New Roman"/>
+          <w:sz w:val="27"/>
+          <w:szCs w:val="27"/>
+          <w:lang w:eastAsia="ru-RU"/>
+        </w:rPr>
+      </w:pPr>
+      <w:r>
+        <w:rPr>
+          <w:rFonts w:ascii="Times New Roman" w:eastAsia="Times New Roman" w:hAnsi="Times New Roman" w:cs="Times New Roman"/>
+          <w:sz w:val="27"/>
+          <w:szCs w:val="27"/>
+          <w:lang w:eastAsia="ru-RU"/>
+        </w:rPr>
+        <w:lastRenderedPageBreak/>
+        <w:t xml:space="preserve">Возможно, изменили файл ещё раз. Состояния: </w:t>
+      </w:r>
+      <w:proofErr w:type="spellStart"/>
+      <w:r>
+        <w:rPr>
+          <w:rFonts w:ascii="Consolas" w:eastAsia="Times New Roman" w:hAnsi="Consolas" w:cs="Courier New"/>
+          <w:sz w:val="27"/>
+          <w:szCs w:val="27"/>
+          <w:lang w:eastAsia="ru-RU"/>
+        </w:rPr>
+        <w:t>staged</w:t>
+      </w:r>
+      <w:proofErr w:type="spellEnd"/>
+      <w:r>
+        <w:rPr>
+          <w:rFonts w:ascii="Times New Roman" w:eastAsia="Times New Roman" w:hAnsi="Times New Roman" w:cs="Times New Roman"/>
+          <w:sz w:val="27"/>
+          <w:szCs w:val="27"/>
+          <w:lang w:eastAsia="ru-RU"/>
+        </w:rPr>
+        <w:t xml:space="preserve">, </w:t>
+      </w:r>
+      <w:proofErr w:type="spellStart"/>
+      <w:r>
+        <w:rPr>
+          <w:rFonts w:ascii="Consolas" w:eastAsia="Times New Roman" w:hAnsi="Consolas" w:cs="Courier New"/>
+          <w:sz w:val="27"/>
+          <w:szCs w:val="27"/>
+          <w:lang w:eastAsia="ru-RU"/>
+        </w:rPr>
+        <w:t>modified</w:t>
+      </w:r>
+      <w:proofErr w:type="spellEnd"/>
+      <w:r>
+        <w:rPr>
+          <w:rFonts w:ascii="Times New Roman" w:eastAsia="Times New Roman" w:hAnsi="Times New Roman" w:cs="Times New Roman"/>
+          <w:sz w:val="27"/>
+          <w:szCs w:val="27"/>
+          <w:lang w:eastAsia="ru-RU"/>
+        </w:rPr>
+        <w:t xml:space="preserve"> (+ </w:t>
+      </w:r>
+      <w:proofErr w:type="spellStart"/>
+      <w:r>
+        <w:rPr>
+          <w:rFonts w:ascii="Consolas" w:eastAsia="Times New Roman" w:hAnsi="Consolas" w:cs="Courier New"/>
+          <w:sz w:val="27"/>
+          <w:szCs w:val="27"/>
+          <w:lang w:eastAsia="ru-RU"/>
+        </w:rPr>
+        <w:t>tracked</w:t>
+      </w:r>
+      <w:proofErr w:type="spellEnd"/>
+      <w:r>
+        <w:rPr>
+          <w:rFonts w:ascii="Times New Roman" w:eastAsia="Times New Roman" w:hAnsi="Times New Roman" w:cs="Times New Roman"/>
+          <w:sz w:val="27"/>
+          <w:szCs w:val="27"/>
+          <w:lang w:eastAsia="ru-RU"/>
+        </w:rPr>
+        <w:t xml:space="preserve">). Обратите внимание: </w:t>
+      </w:r>
+      <w:proofErr w:type="spellStart"/>
+      <w:r>
+        <w:rPr>
+          <w:rFonts w:ascii="Consolas" w:eastAsia="Times New Roman" w:hAnsi="Consolas" w:cs="Courier New"/>
+          <w:sz w:val="27"/>
+          <w:szCs w:val="27"/>
+          <w:lang w:eastAsia="ru-RU"/>
+        </w:rPr>
+        <w:t>staged</w:t>
+      </w:r>
+      <w:proofErr w:type="spellEnd"/>
+      <w:r>
+        <w:rPr>
+          <w:rFonts w:ascii="Times New Roman" w:eastAsia="Times New Roman" w:hAnsi="Times New Roman" w:cs="Times New Roman"/>
+          <w:sz w:val="27"/>
+          <w:szCs w:val="27"/>
+          <w:lang w:eastAsia="ru-RU"/>
+        </w:rPr>
+        <w:t xml:space="preserve"> и </w:t>
+      </w:r>
+      <w:proofErr w:type="spellStart"/>
+      <w:r>
+        <w:rPr>
+          <w:rFonts w:ascii="Consolas" w:eastAsia="Times New Roman" w:hAnsi="Consolas" w:cs="Courier New"/>
+          <w:sz w:val="27"/>
+          <w:szCs w:val="27"/>
+          <w:lang w:eastAsia="ru-RU"/>
+        </w:rPr>
+        <w:t>modified</w:t>
+      </w:r>
+      <w:proofErr w:type="spellEnd"/>
+      <w:r>
+        <w:rPr>
+          <w:rFonts w:ascii="Times New Roman" w:eastAsia="Times New Roman" w:hAnsi="Times New Roman" w:cs="Times New Roman"/>
+          <w:sz w:val="27"/>
+          <w:szCs w:val="27"/>
+          <w:lang w:eastAsia="ru-RU"/>
+        </w:rPr>
+        <w:t xml:space="preserve"> у одного файла, но у разных его версий.</w:t>
+      </w:r>
+    </w:p>
+    <w:p>
+      <w:pPr>
+        <w:numPr>
+          <w:ilvl w:val="1"/>
+          <w:numId w:val="3"/>
+        </w:numPr>
+        <w:spacing w:before="100" w:beforeAutospacing="1" w:after="100" w:afterAutospacing="1" w:line="240" w:lineRule="auto"/>
+        <w:rPr>
+          <w:rFonts w:ascii="Times New Roman" w:eastAsia="Times New Roman" w:hAnsi="Times New Roman" w:cs="Times New Roman"/>
+          <w:sz w:val="27"/>
+          <w:szCs w:val="27"/>
+          <w:lang w:eastAsia="ru-RU"/>
+        </w:rPr>
+      </w:pPr>
+      <w:r>
+        <w:rPr>
+          <w:rFonts w:ascii="Times New Roman" w:eastAsia="Times New Roman" w:hAnsi="Times New Roman" w:cs="Times New Roman"/>
+          <w:sz w:val="27"/>
+          <w:szCs w:val="27"/>
+          <w:lang w:eastAsia="ru-RU"/>
+        </w:rPr>
+        <w:t xml:space="preserve">Ещё раз выполнили </w:t>
+      </w:r>
+      <w:proofErr w:type="spellStart"/>
+      <w:r>
+        <w:rPr>
+          <w:rFonts w:ascii="Consolas" w:eastAsia="Times New Roman" w:hAnsi="Consolas" w:cs="Courier New"/>
+          <w:sz w:val="27"/>
+          <w:szCs w:val="27"/>
+          <w:lang w:eastAsia="ru-RU"/>
+        </w:rPr>
+        <w:t>git</w:t>
+      </w:r>
+      <w:proofErr w:type="spellEnd"/>
+      <w:r>
+        <w:rPr>
+          <w:rFonts w:ascii="Consolas" w:eastAsia="Times New Roman" w:hAnsi="Consolas" w:cs="Courier New"/>
+          <w:sz w:val="27"/>
+          <w:szCs w:val="27"/>
+          <w:lang w:eastAsia="ru-RU"/>
+        </w:rPr>
+        <w:t xml:space="preserve"> </w:t>
+      </w:r>
+      <w:proofErr w:type="spellStart"/>
+      <w:r>
+        <w:rPr>
+          <w:rFonts w:ascii="Consolas" w:eastAsia="Times New Roman" w:hAnsi="Consolas" w:cs="Courier New"/>
+          <w:sz w:val="27"/>
+          <w:szCs w:val="27"/>
+          <w:lang w:eastAsia="ru-RU"/>
+        </w:rPr>
+        <w:t>add</w:t>
+      </w:r>
+      <w:proofErr w:type="spellEnd"/>
+      <w:r>
+        <w:rPr>
+          <w:rFonts w:ascii="Times New Roman" w:eastAsia="Times New Roman" w:hAnsi="Times New Roman" w:cs="Times New Roman"/>
+          <w:sz w:val="27"/>
+          <w:szCs w:val="27"/>
+          <w:lang w:eastAsia="ru-RU"/>
+        </w:rPr>
+        <w:t xml:space="preserve">. Состояние: </w:t>
+      </w:r>
+      <w:proofErr w:type="spellStart"/>
+      <w:r>
+        <w:rPr>
+          <w:rFonts w:ascii="Consolas" w:eastAsia="Times New Roman" w:hAnsi="Consolas" w:cs="Courier New"/>
+          <w:sz w:val="27"/>
+          <w:szCs w:val="27"/>
+          <w:lang w:eastAsia="ru-RU"/>
+        </w:rPr>
+        <w:t>staged</w:t>
+      </w:r>
+      <w:proofErr w:type="spellEnd"/>
+      <w:r>
+        <w:rPr>
+          <w:rFonts w:ascii="Times New Roman" w:eastAsia="Times New Roman" w:hAnsi="Times New Roman" w:cs="Times New Roman"/>
+          <w:sz w:val="27"/>
+          <w:szCs w:val="27"/>
+          <w:lang w:eastAsia="ru-RU"/>
+        </w:rPr>
+        <w:t xml:space="preserve"> (+ </w:t>
+      </w:r>
+      <w:proofErr w:type="spellStart"/>
+      <w:r>
+        <w:rPr>
+          <w:rFonts w:ascii="Consolas" w:eastAsia="Times New Roman" w:hAnsi="Consolas" w:cs="Courier New"/>
+          <w:sz w:val="27"/>
+          <w:szCs w:val="27"/>
+          <w:lang w:eastAsia="ru-RU"/>
+        </w:rPr>
+        <w:t>tracked</w:t>
+      </w:r>
+      <w:proofErr w:type="spellEnd"/>
+      <w:r>
+        <w:rPr>
+          <w:rFonts w:ascii="Times New Roman" w:eastAsia="Times New Roman" w:hAnsi="Times New Roman" w:cs="Times New Roman"/>
+          <w:sz w:val="27"/>
+          <w:szCs w:val="27"/>
+          <w:lang w:eastAsia="ru-RU"/>
+        </w:rPr>
+        <w:t>).</w:t>
+      </w:r>
+    </w:p>
+    <w:p>
+      <w:pPr>
+        <w:numPr>
+          <w:ilvl w:val="0"/>
+          <w:numId w:val="3"/>
+        </w:numPr>
+        <w:spacing w:before="100" w:beforeAutospacing="1" w:after="100" w:afterAutospacing="1" w:line="240" w:lineRule="auto"/>
+        <w:rPr>
+          <w:rFonts w:ascii="Times New Roman" w:eastAsia="Times New Roman" w:hAnsi="Times New Roman" w:cs="Times New Roman"/>
+          <w:sz w:val="27"/>
+          <w:szCs w:val="27"/>
+          <w:lang w:eastAsia="ru-RU"/>
+        </w:rPr>
+      </w:pPr>
+      <w:r>
+        <w:rPr>
+          <w:rFonts w:ascii="Times New Roman" w:eastAsia="Times New Roman" w:hAnsi="Times New Roman" w:cs="Times New Roman"/>
+          <w:sz w:val="27"/>
+          <w:szCs w:val="27"/>
+          <w:lang w:eastAsia="ru-RU"/>
+        </w:rPr>
+        <w:t xml:space="preserve">Сделали коммит с помощью </w:t>
+      </w:r>
+      <w:proofErr w:type="spellStart"/>
+      <w:r>
+        <w:rPr>
+          <w:rFonts w:ascii="Consolas" w:eastAsia="Times New Roman" w:hAnsi="Consolas" w:cs="Courier New"/>
+          <w:sz w:val="27"/>
+          <w:szCs w:val="27"/>
+          <w:lang w:eastAsia="ru-RU"/>
+        </w:rPr>
+        <w:t>git</w:t>
+      </w:r>
+      <w:proofErr w:type="spellEnd"/>
+      <w:r>
+        <w:rPr>
+          <w:rFonts w:ascii="Consolas" w:eastAsia="Times New Roman" w:hAnsi="Consolas" w:cs="Courier New"/>
+          <w:sz w:val="27"/>
+          <w:szCs w:val="27"/>
+          <w:lang w:eastAsia="ru-RU"/>
+        </w:rPr>
+        <w:t xml:space="preserve"> </w:t>
+      </w:r>
+      <w:proofErr w:type="spellStart"/>
+      <w:r>
+        <w:rPr>
+          <w:rFonts w:ascii="Consolas" w:eastAsia="Times New Roman" w:hAnsi="Consolas" w:cs="Courier New"/>
+          <w:sz w:val="27"/>
+          <w:szCs w:val="27"/>
+          <w:lang w:eastAsia="ru-RU"/>
+        </w:rPr>
+        <w:t>commit</w:t>
+      </w:r>
+      <w:proofErr w:type="spellEnd"/>
+      <w:r>
+        <w:rPr>
+          <w:rFonts w:ascii="Times New Roman" w:eastAsia="Times New Roman" w:hAnsi="Times New Roman" w:cs="Times New Roman"/>
+          <w:sz w:val="27"/>
+          <w:szCs w:val="27"/>
+          <w:lang w:eastAsia="ru-RU"/>
+        </w:rPr>
+        <w:t xml:space="preserve">. Состояние: </w:t>
+      </w:r>
+      <w:proofErr w:type="spellStart"/>
+      <w:r>
+        <w:rPr>
+          <w:rFonts w:ascii="Consolas" w:eastAsia="Times New Roman" w:hAnsi="Consolas" w:cs="Courier New"/>
+          <w:sz w:val="27"/>
+          <w:szCs w:val="27"/>
+          <w:lang w:eastAsia="ru-RU"/>
+        </w:rPr>
+        <w:t>tracked</w:t>
+      </w:r>
+      <w:proofErr w:type="spellEnd"/>
+      <w:r>
+        <w:rPr>
+          <w:rFonts w:ascii="Times New Roman" w:eastAsia="Times New Roman" w:hAnsi="Times New Roman" w:cs="Times New Roman"/>
+          <w:sz w:val="27"/>
+          <w:szCs w:val="27"/>
+          <w:lang w:eastAsia="ru-RU"/>
+        </w:rPr>
+        <w:t>.</w:t>
+      </w:r>
+    </w:p>
+    <w:p>
+      <w:pPr>
+        <w:numPr>
+          <w:ilvl w:val="0"/>
+          <w:numId w:val="3"/>
+        </w:numPr>
+        <w:spacing w:before="100" w:beforeAutospacing="1" w:after="100" w:afterAutospacing="1" w:line="240" w:lineRule="auto"/>
+        <w:rPr>
+          <w:rFonts w:ascii="Times New Roman" w:eastAsia="Times New Roman" w:hAnsi="Times New Roman" w:cs="Times New Roman"/>
+          <w:sz w:val="27"/>
+          <w:szCs w:val="27"/>
+          <w:lang w:eastAsia="ru-RU"/>
+        </w:rPr>
+      </w:pPr>
+      <w:r>
+        <w:rPr>
+          <w:rFonts w:ascii="Times New Roman" w:eastAsia="Times New Roman" w:hAnsi="Times New Roman" w:cs="Times New Roman"/>
+          <w:sz w:val="27"/>
+          <w:szCs w:val="27"/>
+          <w:lang w:eastAsia="ru-RU"/>
+        </w:rPr>
+        <w:t xml:space="preserve">Изменили файл. Состояние: </w:t>
+      </w:r>
+      <w:proofErr w:type="spellStart"/>
+      <w:r>
+        <w:rPr>
+          <w:rFonts w:ascii="Consolas" w:eastAsia="Times New Roman" w:hAnsi="Consolas" w:cs="Courier New"/>
+          <w:sz w:val="27"/>
+          <w:szCs w:val="27"/>
+          <w:lang w:eastAsia="ru-RU"/>
+        </w:rPr>
+        <w:t>modified</w:t>
+      </w:r>
+      <w:proofErr w:type="spellEnd"/>
+      <w:r>
+        <w:rPr>
+          <w:rFonts w:ascii="Times New Roman" w:eastAsia="Times New Roman" w:hAnsi="Times New Roman" w:cs="Times New Roman"/>
+          <w:sz w:val="27"/>
+          <w:szCs w:val="27"/>
+          <w:lang w:eastAsia="ru-RU"/>
+        </w:rPr>
+        <w:t xml:space="preserve"> (+ </w:t>
+      </w:r>
+      <w:proofErr w:type="spellStart"/>
+      <w:r>
+        <w:rPr>
+          <w:rFonts w:ascii="Consolas" w:eastAsia="Times New Roman" w:hAnsi="Consolas" w:cs="Courier New"/>
+          <w:sz w:val="27"/>
+          <w:szCs w:val="27"/>
+          <w:lang w:eastAsia="ru-RU"/>
+        </w:rPr>
+        <w:t>tracked</w:t>
+      </w:r>
+      <w:proofErr w:type="spellEnd"/>
+      <w:r>
+        <w:rPr>
+          <w:rFonts w:ascii="Times New Roman" w:eastAsia="Times New Roman" w:hAnsi="Times New Roman" w:cs="Times New Roman"/>
+          <w:sz w:val="27"/>
+          <w:szCs w:val="27"/>
+          <w:lang w:eastAsia="ru-RU"/>
+        </w:rPr>
+        <w:t>).</w:t>
+      </w:r>
+    </w:p>
+    <w:p>
+      <w:pPr>
+        <w:numPr>
+          <w:ilvl w:val="0"/>
+          <w:numId w:val="3"/>
+        </w:numPr>
+        <w:spacing w:before="100" w:beforeAutospacing="1" w:after="100" w:afterAutospacing="1" w:line="240" w:lineRule="auto"/>
+        <w:rPr>
+          <w:rFonts w:ascii="Times New Roman" w:eastAsia="Times New Roman" w:hAnsi="Times New Roman" w:cs="Times New Roman"/>
+          <w:sz w:val="27"/>
+          <w:szCs w:val="27"/>
+          <w:lang w:eastAsia="ru-RU"/>
+        </w:rPr>
+      </w:pPr>
+      <w:r>
+        <w:rPr>
+          <w:rFonts w:ascii="Times New Roman" w:eastAsia="Times New Roman" w:hAnsi="Times New Roman" w:cs="Times New Roman"/>
+          <w:sz w:val="27"/>
+          <w:szCs w:val="27"/>
+          <w:lang w:eastAsia="ru-RU"/>
+        </w:rPr>
+        <w:t xml:space="preserve">Снова добавили в </w:t>
+      </w:r>
+      <w:proofErr w:type="spellStart"/>
+      <w:r>
+        <w:rPr>
+          <w:rFonts w:ascii="Times New Roman" w:eastAsia="Times New Roman" w:hAnsi="Times New Roman" w:cs="Times New Roman"/>
+          <w:sz w:val="27"/>
+          <w:szCs w:val="27"/>
+          <w:lang w:eastAsia="ru-RU"/>
+        </w:rPr>
+        <w:t>staging</w:t>
+      </w:r>
+      <w:proofErr w:type="spellEnd"/>
+      <w:r>
+        <w:rPr>
+          <w:rFonts w:ascii="Times New Roman" w:eastAsia="Times New Roman" w:hAnsi="Times New Roman" w:cs="Times New Roman"/>
+          <w:sz w:val="27"/>
+          <w:szCs w:val="27"/>
+          <w:lang w:eastAsia="ru-RU"/>
+        </w:rPr>
+        <w:t xml:space="preserve"> </w:t>
+      </w:r>
+      <w:proofErr w:type="spellStart"/>
+      <w:r>
+        <w:rPr>
+          <w:rFonts w:ascii="Times New Roman" w:eastAsia="Times New Roman" w:hAnsi="Times New Roman" w:cs="Times New Roman"/>
+          <w:sz w:val="27"/>
+          <w:szCs w:val="27"/>
+          <w:lang w:eastAsia="ru-RU"/>
+        </w:rPr>
+        <w:t>area</w:t>
+      </w:r>
+      <w:proofErr w:type="spellEnd"/>
+      <w:r>
+        <w:rPr>
+          <w:rFonts w:ascii="Times New Roman" w:eastAsia="Times New Roman" w:hAnsi="Times New Roman" w:cs="Times New Roman"/>
+          <w:sz w:val="27"/>
+          <w:szCs w:val="27"/>
+          <w:lang w:eastAsia="ru-RU"/>
+        </w:rPr>
+        <w:t xml:space="preserve"> с помощью </w:t>
+      </w:r>
+      <w:proofErr w:type="spellStart"/>
+      <w:r>
+        <w:rPr>
+          <w:rFonts w:ascii="Consolas" w:eastAsia="Times New Roman" w:hAnsi="Consolas" w:cs="Courier New"/>
+          <w:sz w:val="27"/>
+          <w:szCs w:val="27"/>
+          <w:lang w:eastAsia="ru-RU"/>
+        </w:rPr>
+        <w:t>git</w:t>
+      </w:r>
+      <w:proofErr w:type="spellEnd"/>
+      <w:r>
+        <w:rPr>
+          <w:rFonts w:ascii="Consolas" w:eastAsia="Times New Roman" w:hAnsi="Consolas" w:cs="Courier New"/>
+          <w:sz w:val="27"/>
+          <w:szCs w:val="27"/>
+          <w:lang w:eastAsia="ru-RU"/>
+        </w:rPr>
+        <w:t xml:space="preserve"> </w:t>
+      </w:r>
+      <w:proofErr w:type="spellStart"/>
+      <w:r>
+        <w:rPr>
+          <w:rFonts w:ascii="Consolas" w:eastAsia="Times New Roman" w:hAnsi="Consolas" w:cs="Courier New"/>
+          <w:sz w:val="27"/>
+          <w:szCs w:val="27"/>
+          <w:lang w:eastAsia="ru-RU"/>
+        </w:rPr>
+        <w:t>add</w:t>
+      </w:r>
+      <w:proofErr w:type="spellEnd"/>
+      <w:r>
+        <w:rPr>
+          <w:rFonts w:ascii="Times New Roman" w:eastAsia="Times New Roman" w:hAnsi="Times New Roman" w:cs="Times New Roman"/>
+          <w:sz w:val="27"/>
+          <w:szCs w:val="27"/>
+          <w:lang w:eastAsia="ru-RU"/>
+        </w:rPr>
+        <w:t xml:space="preserve">. Состояния: </w:t>
+      </w:r>
+      <w:proofErr w:type="spellStart"/>
+      <w:r>
+        <w:rPr>
+          <w:rFonts w:ascii="Consolas" w:eastAsia="Times New Roman" w:hAnsi="Consolas" w:cs="Courier New"/>
+          <w:sz w:val="27"/>
+          <w:szCs w:val="27"/>
+          <w:lang w:eastAsia="ru-RU"/>
+        </w:rPr>
+        <w:t>staged</w:t>
+      </w:r>
+      <w:proofErr w:type="spellEnd"/>
+      <w:r>
+        <w:rPr>
+          <w:rFonts w:ascii="Times New Roman" w:eastAsia="Times New Roman" w:hAnsi="Times New Roman" w:cs="Times New Roman"/>
+          <w:sz w:val="27"/>
+          <w:szCs w:val="27"/>
+          <w:lang w:eastAsia="ru-RU"/>
+        </w:rPr>
+        <w:t xml:space="preserve"> (+ </w:t>
+      </w:r>
+      <w:proofErr w:type="spellStart"/>
+      <w:r>
+        <w:rPr>
+          <w:rFonts w:ascii="Consolas" w:eastAsia="Times New Roman" w:hAnsi="Consolas" w:cs="Courier New"/>
+          <w:sz w:val="27"/>
+          <w:szCs w:val="27"/>
+          <w:lang w:eastAsia="ru-RU"/>
+        </w:rPr>
+        <w:t>tracked</w:t>
+      </w:r>
+      <w:proofErr w:type="spellEnd"/>
+      <w:r>
+        <w:rPr>
+          <w:rFonts w:ascii="Times New Roman" w:eastAsia="Times New Roman" w:hAnsi="Times New Roman" w:cs="Times New Roman"/>
+          <w:sz w:val="27"/>
+          <w:szCs w:val="27"/>
+          <w:lang w:eastAsia="ru-RU"/>
+        </w:rPr>
+        <w:t>).</w:t>
+      </w:r>
+    </w:p>
+    <w:p>
+      <w:pPr>
+        <w:numPr>
+          <w:ilvl w:val="0"/>
+          <w:numId w:val="3"/>
+        </w:numPr>
+        <w:spacing w:before="100" w:beforeAutospacing="1" w:after="100" w:afterAutospacing="1" w:line="240" w:lineRule="auto"/>
+        <w:rPr>
+          <w:rFonts w:ascii="Times New Roman" w:eastAsia="Times New Roman" w:hAnsi="Times New Roman" w:cs="Times New Roman"/>
+          <w:sz w:val="27"/>
+          <w:szCs w:val="27"/>
+          <w:lang w:eastAsia="ru-RU"/>
+        </w:rPr>
+      </w:pPr>
+      <w:r>
+        <w:rPr>
+          <w:rFonts w:ascii="Times New Roman" w:eastAsia="Times New Roman" w:hAnsi="Times New Roman" w:cs="Times New Roman"/>
+          <w:sz w:val="27"/>
+          <w:szCs w:val="27"/>
+          <w:lang w:eastAsia="ru-RU"/>
+        </w:rPr>
+        <w:t xml:space="preserve">Сделали коммит. Состояния: </w:t>
+      </w:r>
+      <w:proofErr w:type="spellStart"/>
+      <w:r>
+        <w:rPr>
+          <w:rFonts w:ascii="Consolas" w:eastAsia="Times New Roman" w:hAnsi="Consolas" w:cs="Courier New"/>
+          <w:sz w:val="27"/>
+          <w:szCs w:val="27"/>
+          <w:lang w:eastAsia="ru-RU"/>
+        </w:rPr>
+        <w:t>tracked</w:t>
+      </w:r>
+      <w:proofErr w:type="spellEnd"/>
+      <w:r>
+        <w:rPr>
+          <w:rFonts w:ascii="Times New Roman" w:eastAsia="Times New Roman" w:hAnsi="Times New Roman" w:cs="Times New Roman"/>
+          <w:sz w:val="27"/>
+          <w:szCs w:val="27"/>
+          <w:lang w:eastAsia="ru-RU"/>
+        </w:rPr>
+        <w:t>.</w:t>
+      </w:r>
+    </w:p>
+    <w:p>
+      <w:pPr>
+        <w:numPr>
+          <w:ilvl w:val="0"/>
+          <w:numId w:val="3"/>
+        </w:numPr>
+        <w:spacing w:before="100" w:beforeAutospacing="1" w:after="100" w:afterAutospacing="1" w:line="240" w:lineRule="auto"/>
+        <w:rPr>
+          <w:rFonts w:ascii="Times New Roman" w:eastAsia="Times New Roman" w:hAnsi="Times New Roman" w:cs="Times New Roman"/>
+          <w:sz w:val="27"/>
+          <w:szCs w:val="27"/>
+          <w:lang w:eastAsia="ru-RU"/>
+        </w:rPr>
+      </w:pPr>
+      <w:r>
+        <w:rPr>
+          <w:rFonts w:ascii="Times New Roman" w:eastAsia="Times New Roman" w:hAnsi="Times New Roman" w:cs="Times New Roman"/>
+          <w:sz w:val="27"/>
+          <w:szCs w:val="27"/>
+          <w:lang w:eastAsia="ru-RU"/>
+        </w:rPr>
+        <w:t xml:space="preserve">Повторили пункты </w:t>
+      </w:r>
+      <w:r>
+        <w:rPr>
+          <w:rFonts w:ascii="Arial" w:eastAsia="Times New Roman" w:hAnsi="Arial" w:cs="Arial"/>
+          <w:sz w:val="27"/>
+          <w:szCs w:val="27"/>
+          <w:bdr w:val="none" w:sz="0" w:space="0" w:color="auto" w:frame="1"/>
+          <w:lang w:eastAsia="ru-RU"/>
+        </w:rPr>
+        <w:t>4−7</w:t>
+      </w:r>
+      <w:r>
+        <w:rPr>
+          <w:rFonts w:ascii="Times New Roman" w:eastAsia="Times New Roman" w:hAnsi="Times New Roman" w:cs="Times New Roman"/>
+          <w:sz w:val="27"/>
+          <w:szCs w:val="27"/>
+          <w:lang w:eastAsia="ru-RU"/>
+        </w:rPr>
+        <w:t xml:space="preserve"> много-много раз.</w:t>
+      </w:r>
+    </w:p>
+    <w:p>
+      <w:pPr>
+        <w:spacing w:after="0" w:line="240" w:lineRule="auto"/>
+        <w:rPr>
+          <w:rFonts w:ascii="Arial" w:hAnsi="Arial" w:cs="Arial"/>
+          <w:sz w:val="27"/>
+          <w:szCs w:val="27"/>
+        </w:rPr>
+      </w:pPr>
+    </w:p>
+    <w:p>
+      <w:pPr>
+        <w:spacing w:after="0" w:line="240" w:lineRule="auto"/>
+        <w:rPr>
           <w:rFonts w:ascii="Times New Roman" w:eastAsia="Times New Roman" w:hAnsi="Times New Roman" w:cs="Times New Roman"/>
           <w:sz w:val="24"/>
           <w:szCs w:val="24"/>
@@ -2039,9 +5045,126 @@
 <file path=word/numbering.xml><?xml version="1.0" encoding="utf-8"?>
 <w:numbering xmlns:wpc="http://schemas.microsoft.com/office/word/2010/wordprocessingCanvas" xmlns:cx="http://schemas.microsoft.com/office/drawing/2014/chartex" xmlns:cx1="http://schemas.microsoft.com/office/drawing/2015/9/8/chartex" xmlns:cx2="http://schemas.microsoft.com/office/drawing/2015/10/21/chartex" xmlns:cx3="http://schemas.microsoft.com/office/drawing/2016/5/9/chartex" xmlns:cx4="http://schemas.microsoft.com/office/drawing/2016/5/10/chartex" xmlns:cx5="http://schemas.microsoft.com/office/drawing/2016/5/11/chartex" xmlns:cx6="http://schemas.microsoft.com/office/drawing/2016/5/12/chartex" xmlns:cx7="http://schemas.microsoft.com/office/drawing/2016/5/13/chartex" xmlns:cx8="http://schemas.microsoft.com/office/drawing/2016/5/14/chartex" xmlns:mc="http://schemas.openxmlformats.org/markup-compatibility/2006" xmlns:aink="http://schemas.microsoft.com/office/drawing/2016/ink" xmlns:am3d="http://schemas.microsoft.com/office/drawing/2017/model3d" xmlns:o="urn:schemas-microsoft-com:office:office" xmlns:r="http://schemas.openxmlformats.org/officeDocument/2006/relationships" xmlns:m="http://schemas.openxmlformats.org/officeDocument/2006/math" xmlns:v="urn:schemas-microsoft-com:vml" xmlns:wp14="http://schemas.microsoft.com/office/word/2010/wordprocessingDrawing" xmlns:wp="http://schemas.openxmlformats.org/drawingml/2006/wordprocessingDrawing" xmlns:w10="urn:schemas-microsoft-com:office:word" xmlns:w="http://schemas.openxmlformats.org/wordprocessingml/2006/main" xmlns:w14="http://schemas.microsoft.com/office/word/2010/wordml" xmlns:w15="http://schemas.microsoft.com/office/word/2012/wordml" xmlns:w16cex="http://schemas.microsoft.com/office/word/2018/wordml/cex" xmlns:w16cid="http://schemas.microsoft.com/office/word/2016/wordml/cid" xmlns:w16="http://schemas.microsoft.com/office/word/2018/wordml" xmlns:w16sdtdh="http://schemas.microsoft.com/office/word/2020/wordml/sdtdatahash" xmlns:w16se="http://schemas.microsoft.com/office/word/2015/wordml/symex" xmlns:wpg="http://schemas.microsoft.com/office/word/2010/wordprocessingGroup" xmlns:wpi="http://schemas.microsoft.com/office/word/2010/wordprocessingInk" xmlns:wne="http://schemas.microsoft.com/office/word/2006/wordml" xmlns:wps="http://schemas.microsoft.com/office/word/2010/wordprocessingShape" mc:Ignorable="w14 w15 w16se w16cid w16 w16cex w16sdtdh wp14">
   <w:abstractNum w:abstractNumId="0" w15:restartNumberingAfterBreak="0">
-    <w:nsid w:val="2B2D1DE8"/>
+    <w:nsid w:val="09FA6D0D"/>
     <w:multiLevelType w:val="multilevel"/>
-    <w:tmpl w:val="1AF446E8"/>
+    <w:tmpl w:val="B19426B6"/>
+    <w:lvl w:ilvl="0">
+      <w:start w:val="1"/>
+      <w:numFmt w:val="decimal"/>
+      <w:lvlText w:val="%1."/>
+      <w:lvlJc w:val="left"/>
+      <w:pPr>
+        <w:tabs>
+          <w:tab w:val="num" w:pos="720"/>
+        </w:tabs>
+        <w:ind w:left="720" w:hanging="360"/>
+      </w:pPr>
+    </w:lvl>
+    <w:lvl w:ilvl="1">
+      <w:start w:val="1"/>
+      <w:numFmt w:val="bullet"/>
+      <w:lvlText w:val="o"/>
+      <w:lvlJc w:val="left"/>
+      <w:pPr>
+        <w:tabs>
+          <w:tab w:val="num" w:pos="1440"/>
+        </w:tabs>
+        <w:ind w:left="1440" w:hanging="360"/>
+      </w:pPr>
+      <w:rPr>
+        <w:rFonts w:ascii="Courier New" w:hAnsi="Courier New" w:hint="default"/>
+        <w:sz w:val="20"/>
+      </w:rPr>
+    </w:lvl>
+    <w:lvl w:ilvl="2" w:tentative="1">
+      <w:start w:val="1"/>
+      <w:numFmt w:val="decimal"/>
+      <w:lvlText w:val="%3."/>
+      <w:lvlJc w:val="left"/>
+      <w:pPr>
+        <w:tabs>
+          <w:tab w:val="num" w:pos="2160"/>
+        </w:tabs>
+        <w:ind w:left="2160" w:hanging="360"/>
+      </w:pPr>
+    </w:lvl>
+    <w:lvl w:ilvl="3" w:tentative="1">
+      <w:start w:val="1"/>
+      <w:numFmt w:val="decimal"/>
+      <w:lvlText w:val="%4."/>
+      <w:lvlJc w:val="left"/>
+      <w:pPr>
+        <w:tabs>
+          <w:tab w:val="num" w:pos="2880"/>
+        </w:tabs>
+        <w:ind w:left="2880" w:hanging="360"/>
+      </w:pPr>
+    </w:lvl>
+    <w:lvl w:ilvl="4" w:tentative="1">
+      <w:start w:val="1"/>
+      <w:numFmt w:val="decimal"/>
+      <w:lvlText w:val="%5."/>
+      <w:lvlJc w:val="left"/>
+      <w:pPr>
+        <w:tabs>
+          <w:tab w:val="num" w:pos="3600"/>
+        </w:tabs>
+        <w:ind w:left="3600" w:hanging="360"/>
+      </w:pPr>
+    </w:lvl>
+    <w:lvl w:ilvl="5" w:tentative="1">
+      <w:start w:val="1"/>
+      <w:numFmt w:val="decimal"/>
+      <w:lvlText w:val="%6."/>
+      <w:lvlJc w:val="left"/>
+      <w:pPr>
+        <w:tabs>
+          <w:tab w:val="num" w:pos="4320"/>
+        </w:tabs>
+        <w:ind w:left="4320" w:hanging="360"/>
+      </w:pPr>
+    </w:lvl>
+    <w:lvl w:ilvl="6" w:tentative="1">
+      <w:start w:val="1"/>
+      <w:numFmt w:val="decimal"/>
+      <w:lvlText w:val="%7."/>
+      <w:lvlJc w:val="left"/>
+      <w:pPr>
+        <w:tabs>
+          <w:tab w:val="num" w:pos="5040"/>
+        </w:tabs>
+        <w:ind w:left="5040" w:hanging="360"/>
+      </w:pPr>
+    </w:lvl>
+    <w:lvl w:ilvl="7" w:tentative="1">
+      <w:start w:val="1"/>
+      <w:numFmt w:val="decimal"/>
+      <w:lvlText w:val="%8."/>
+      <w:lvlJc w:val="left"/>
+      <w:pPr>
+        <w:tabs>
+          <w:tab w:val="num" w:pos="5760"/>
+        </w:tabs>
+        <w:ind w:left="5760" w:hanging="360"/>
+      </w:pPr>
+    </w:lvl>
+    <w:lvl w:ilvl="8" w:tentative="1">
+      <w:start w:val="1"/>
+      <w:numFmt w:val="decimal"/>
+      <w:lvlText w:val="%9."/>
+      <w:lvlJc w:val="left"/>
+      <w:pPr>
+        <w:tabs>
+          <w:tab w:val="num" w:pos="6480"/>
+        </w:tabs>
+        <w:ind w:left="6480" w:hanging="360"/>
+      </w:pPr>
+    </w:lvl>
+  </w:abstractNum>
+  <w:abstractNum w:abstractNumId="1" w15:restartNumberingAfterBreak="0">
+    <w:nsid w:val="21462812"/>
+    <w:multiLevelType w:val="multilevel"/>
+    <w:tmpl w:val="04929BA6"/>
     <w:lvl w:ilvl="0">
       <w:start w:val="1"/>
       <w:numFmt w:val="bullet"/>
@@ -2187,7 +5310,162 @@
       </w:rPr>
     </w:lvl>
   </w:abstractNum>
+  <w:abstractNum w:abstractNumId="2" w15:restartNumberingAfterBreak="0">
+    <w:nsid w:val="2B2D1DE8"/>
+    <w:multiLevelType w:val="multilevel"/>
+    <w:tmpl w:val="1AF446E8"/>
+    <w:lvl w:ilvl="0">
+      <w:start w:val="1"/>
+      <w:numFmt w:val="bullet"/>
+      <w:lvlText w:val=""/>
+      <w:lvlJc w:val="left"/>
+      <w:pPr>
+        <w:tabs>
+          <w:tab w:val="num" w:pos="720"/>
+        </w:tabs>
+        <w:ind w:left="720" w:hanging="360"/>
+      </w:pPr>
+      <w:rPr>
+        <w:rFonts w:ascii="Symbol" w:hAnsi="Symbol" w:hint="default"/>
+        <w:sz w:val="20"/>
+      </w:rPr>
+    </w:lvl>
+    <w:lvl w:ilvl="1" w:tentative="1">
+      <w:start w:val="1"/>
+      <w:numFmt w:val="bullet"/>
+      <w:lvlText w:val="o"/>
+      <w:lvlJc w:val="left"/>
+      <w:pPr>
+        <w:tabs>
+          <w:tab w:val="num" w:pos="1440"/>
+        </w:tabs>
+        <w:ind w:left="1440" w:hanging="360"/>
+      </w:pPr>
+      <w:rPr>
+        <w:rFonts w:ascii="Courier New" w:hAnsi="Courier New" w:hint="default"/>
+        <w:sz w:val="20"/>
+      </w:rPr>
+    </w:lvl>
+    <w:lvl w:ilvl="2" w:tentative="1">
+      <w:start w:val="1"/>
+      <w:numFmt w:val="bullet"/>
+      <w:lvlText w:val=""/>
+      <w:lvlJc w:val="left"/>
+      <w:pPr>
+        <w:tabs>
+          <w:tab w:val="num" w:pos="2160"/>
+        </w:tabs>
+        <w:ind w:left="2160" w:hanging="360"/>
+      </w:pPr>
+      <w:rPr>
+        <w:rFonts w:ascii="Wingdings" w:hAnsi="Wingdings" w:hint="default"/>
+        <w:sz w:val="20"/>
+      </w:rPr>
+    </w:lvl>
+    <w:lvl w:ilvl="3" w:tentative="1">
+      <w:start w:val="1"/>
+      <w:numFmt w:val="bullet"/>
+      <w:lvlText w:val=""/>
+      <w:lvlJc w:val="left"/>
+      <w:pPr>
+        <w:tabs>
+          <w:tab w:val="num" w:pos="2880"/>
+        </w:tabs>
+        <w:ind w:left="2880" w:hanging="360"/>
+      </w:pPr>
+      <w:rPr>
+        <w:rFonts w:ascii="Wingdings" w:hAnsi="Wingdings" w:hint="default"/>
+        <w:sz w:val="20"/>
+      </w:rPr>
+    </w:lvl>
+    <w:lvl w:ilvl="4" w:tentative="1">
+      <w:start w:val="1"/>
+      <w:numFmt w:val="bullet"/>
+      <w:lvlText w:val=""/>
+      <w:lvlJc w:val="left"/>
+      <w:pPr>
+        <w:tabs>
+          <w:tab w:val="num" w:pos="3600"/>
+        </w:tabs>
+        <w:ind w:left="3600" w:hanging="360"/>
+      </w:pPr>
+      <w:rPr>
+        <w:rFonts w:ascii="Wingdings" w:hAnsi="Wingdings" w:hint="default"/>
+        <w:sz w:val="20"/>
+      </w:rPr>
+    </w:lvl>
+    <w:lvl w:ilvl="5" w:tentative="1">
+      <w:start w:val="1"/>
+      <w:numFmt w:val="bullet"/>
+      <w:lvlText w:val=""/>
+      <w:lvlJc w:val="left"/>
+      <w:pPr>
+        <w:tabs>
+          <w:tab w:val="num" w:pos="4320"/>
+        </w:tabs>
+        <w:ind w:left="4320" w:hanging="360"/>
+      </w:pPr>
+      <w:rPr>
+        <w:rFonts w:ascii="Wingdings" w:hAnsi="Wingdings" w:hint="default"/>
+        <w:sz w:val="20"/>
+      </w:rPr>
+    </w:lvl>
+    <w:lvl w:ilvl="6" w:tentative="1">
+      <w:start w:val="1"/>
+      <w:numFmt w:val="bullet"/>
+      <w:lvlText w:val=""/>
+      <w:lvlJc w:val="left"/>
+      <w:pPr>
+        <w:tabs>
+          <w:tab w:val="num" w:pos="5040"/>
+        </w:tabs>
+        <w:ind w:left="5040" w:hanging="360"/>
+      </w:pPr>
+      <w:rPr>
+        <w:rFonts w:ascii="Wingdings" w:hAnsi="Wingdings" w:hint="default"/>
+        <w:sz w:val="20"/>
+      </w:rPr>
+    </w:lvl>
+    <w:lvl w:ilvl="7" w:tentative="1">
+      <w:start w:val="1"/>
+      <w:numFmt w:val="bullet"/>
+      <w:lvlText w:val=""/>
+      <w:lvlJc w:val="left"/>
+      <w:pPr>
+        <w:tabs>
+          <w:tab w:val="num" w:pos="5760"/>
+        </w:tabs>
+        <w:ind w:left="5760" w:hanging="360"/>
+      </w:pPr>
+      <w:rPr>
+        <w:rFonts w:ascii="Wingdings" w:hAnsi="Wingdings" w:hint="default"/>
+        <w:sz w:val="20"/>
+      </w:rPr>
+    </w:lvl>
+    <w:lvl w:ilvl="8" w:tentative="1">
+      <w:start w:val="1"/>
+      <w:numFmt w:val="bullet"/>
+      <w:lvlText w:val=""/>
+      <w:lvlJc w:val="left"/>
+      <w:pPr>
+        <w:tabs>
+          <w:tab w:val="num" w:pos="6480"/>
+        </w:tabs>
+        <w:ind w:left="6480" w:hanging="360"/>
+      </w:pPr>
+      <w:rPr>
+        <w:rFonts w:ascii="Wingdings" w:hAnsi="Wingdings" w:hint="default"/>
+        <w:sz w:val="20"/>
+      </w:rPr>
+    </w:lvl>
+  </w:abstractNum>
   <w:num w:numId="1">
+    <w:abstractNumId w:val="2"/>
+  </w:num>
+  <w:num w:numId="2">
+    <w:abstractNumId w:val="1"/>
+  </w:num>
+  <w:num w:numId="3">
     <w:abstractNumId w:val="0"/>
   </w:num>
 </w:numbering>

--- a/Урок 5 Навигация по коммитам.docx
+++ b/Урок 5 Навигация по коммитам.docx
@@ -64,25 +64,7 @@
           <w:sz w:val="27"/>
           <w:szCs w:val="27"/>
         </w:rPr>
-        <w:t xml:space="preserve">Информация о коммите — это набор данных: когда был сделан коммит, содержимое файлов в репозитории на момент коммита и ссылка на предыдущий, или родительский (англ. </w:t>
-      </w:r>
-      <w:proofErr w:type="spellStart"/>
-      <w:r>
-        <w:rPr>
-          <w:rFonts w:ascii="Arial" w:hAnsi="Arial" w:cs="Arial"/>
-          <w:sz w:val="27"/>
-          <w:szCs w:val="27"/>
-        </w:rPr>
-        <w:t>parent</w:t>
-      </w:r>
-      <w:proofErr w:type="spellEnd"/>
-      <w:r>
-        <w:rPr>
-          <w:rFonts w:ascii="Arial" w:hAnsi="Arial" w:cs="Arial"/>
-          <w:sz w:val="27"/>
-          <w:szCs w:val="27"/>
-        </w:rPr>
-        <w:t>), коммит.</w:t>
+        <w:t>Информация о коммите — это набор данных: когда был сделан коммит, содержимое файлов в репозитории на момент коммита и ссылка на предыдущий, или родительский (англ. parent), коммит.</w:t>
       </w:r>
     </w:p>
     <w:p>
@@ -94,95 +76,13 @@
           <w:szCs w:val="27"/>
         </w:rPr>
       </w:pPr>
-      <w:proofErr w:type="spellStart"/>
-      <w:r>
-        <w:rPr>
-          <w:rFonts w:ascii="Arial" w:hAnsi="Arial" w:cs="Arial"/>
-          <w:sz w:val="27"/>
-          <w:szCs w:val="27"/>
-        </w:rPr>
-        <w:t>Git</w:t>
-      </w:r>
-      <w:proofErr w:type="spellEnd"/>
-      <w:r>
-        <w:rPr>
-          <w:rFonts w:ascii="Arial" w:hAnsi="Arial" w:cs="Arial"/>
-          <w:sz w:val="27"/>
-          <w:szCs w:val="27"/>
-        </w:rPr>
-        <w:t xml:space="preserve"> </w:t>
-      </w:r>
-      <w:proofErr w:type="spellStart"/>
-      <w:r>
-        <w:rPr>
-          <w:rFonts w:ascii="Arial" w:hAnsi="Arial" w:cs="Arial"/>
-          <w:sz w:val="27"/>
-          <w:szCs w:val="27"/>
-        </w:rPr>
-        <w:t>хеширует</w:t>
-      </w:r>
-      <w:proofErr w:type="spellEnd"/>
-      <w:r>
-        <w:rPr>
-          <w:rFonts w:ascii="Arial" w:hAnsi="Arial" w:cs="Arial"/>
-          <w:sz w:val="27"/>
-          <w:szCs w:val="27"/>
-        </w:rPr>
-        <w:t xml:space="preserve"> (преобразует) информацию о коммите с помощью алгоритма SHA-1 (от англ. Secure </w:t>
-      </w:r>
-      <w:proofErr w:type="spellStart"/>
-      <w:r>
-        <w:rPr>
-          <w:rFonts w:ascii="Arial" w:hAnsi="Arial" w:cs="Arial"/>
-          <w:sz w:val="27"/>
-          <w:szCs w:val="27"/>
-        </w:rPr>
-        <w:t>Hash</w:t>
-      </w:r>
-      <w:proofErr w:type="spellEnd"/>
-      <w:r>
-        <w:rPr>
-          <w:rFonts w:ascii="Arial" w:hAnsi="Arial" w:cs="Arial"/>
-          <w:sz w:val="27"/>
-          <w:szCs w:val="27"/>
-        </w:rPr>
-        <w:t xml:space="preserve"> </w:t>
-      </w:r>
-      <w:proofErr w:type="spellStart"/>
-      <w:r>
-        <w:rPr>
-          <w:rFonts w:ascii="Arial" w:hAnsi="Arial" w:cs="Arial"/>
-          <w:sz w:val="27"/>
-          <w:szCs w:val="27"/>
-        </w:rPr>
-        <w:t>Algorithm</w:t>
-      </w:r>
-      <w:proofErr w:type="spellEnd"/>
-      <w:r>
-        <w:rPr>
-          <w:rFonts w:ascii="Arial" w:hAnsi="Arial" w:cs="Arial"/>
-          <w:sz w:val="27"/>
-          <w:szCs w:val="27"/>
-        </w:rPr>
-        <w:t xml:space="preserve"> — «безопасный алгоритм хеширования») и получает для каждого коммита свой уникальный </w:t>
-      </w:r>
-      <w:proofErr w:type="spellStart"/>
-      <w:r>
-        <w:rPr>
-          <w:rFonts w:ascii="Arial" w:hAnsi="Arial" w:cs="Arial"/>
-          <w:sz w:val="27"/>
-          <w:szCs w:val="27"/>
-        </w:rPr>
-        <w:t>хеш</w:t>
-      </w:r>
-      <w:proofErr w:type="spellEnd"/>
-      <w:r>
-        <w:rPr>
-          <w:rFonts w:ascii="Arial" w:hAnsi="Arial" w:cs="Arial"/>
-          <w:sz w:val="27"/>
-          <w:szCs w:val="27"/>
-        </w:rPr>
-        <w:t xml:space="preserve"> — результат хеширования.</w:t>
+      <w:r>
+        <w:rPr>
+          <w:rFonts w:ascii="Arial" w:hAnsi="Arial" w:cs="Arial"/>
+          <w:sz w:val="27"/>
+          <w:szCs w:val="27"/>
+        </w:rPr>
+        <w:t>Git хеширует (преобразует) информацию о коммите с помощью алгоритма SHA-1 (от англ. Secure Hash Algorithm — «безопасный алгоритм хеширования») и получает для каждого коммита свой уникальный хеш — результат хеширования.</w:t>
       </w:r>
     </w:p>
     <w:p>
@@ -200,25 +100,7 @@
           <w:sz w:val="27"/>
           <w:szCs w:val="27"/>
         </w:rPr>
-        <w:t xml:space="preserve">Обычно </w:t>
-      </w:r>
-      <w:proofErr w:type="spellStart"/>
-      <w:r>
-        <w:rPr>
-          <w:rFonts w:ascii="Arial" w:hAnsi="Arial" w:cs="Arial"/>
-          <w:sz w:val="27"/>
-          <w:szCs w:val="27"/>
-        </w:rPr>
-        <w:t>хеш</w:t>
-      </w:r>
-      <w:proofErr w:type="spellEnd"/>
-      <w:r>
-        <w:rPr>
-          <w:rFonts w:ascii="Arial" w:hAnsi="Arial" w:cs="Arial"/>
-          <w:sz w:val="27"/>
-          <w:szCs w:val="27"/>
-        </w:rPr>
-        <w:t xml:space="preserve"> — это короткая (40 символов в случае SHA-1) строка, которая состоит из цифр 0—9 и латинских букв A—F (неважно, заглавных или строчных). Она обладает следующими важными свойствами:</w:t>
+        <w:t>Обычно хеш — это короткая (40 символов в случае SHA-1) строка, которая состоит из цифр 0—9 и латинских букв A—F (неважно, заглавных или строчных). Она обладает следующими важными свойствами:</w:t>
       </w:r>
     </w:p>
     <w:p>
@@ -240,25 +122,7 @@
           <w:sz w:val="27"/>
           <w:szCs w:val="27"/>
         </w:rPr>
-        <w:t xml:space="preserve">если </w:t>
-      </w:r>
-      <w:proofErr w:type="spellStart"/>
-      <w:r>
-        <w:rPr>
-          <w:rFonts w:ascii="Arial" w:hAnsi="Arial" w:cs="Arial"/>
-          <w:sz w:val="27"/>
-          <w:szCs w:val="27"/>
-        </w:rPr>
-        <w:t>хеш</w:t>
-      </w:r>
-      <w:proofErr w:type="spellEnd"/>
-      <w:r>
-        <w:rPr>
-          <w:rFonts w:ascii="Arial" w:hAnsi="Arial" w:cs="Arial"/>
-          <w:sz w:val="27"/>
-          <w:szCs w:val="27"/>
-        </w:rPr>
-        <w:t xml:space="preserve"> получить дважды для одного и того же набора входных данных, то результат будет гарантированно одинаковый;</w:t>
+        <w:t>если хеш получить дважды для одного и того же набора входных данных, то результат будет гарантированно одинаковый;</w:t>
       </w:r>
     </w:p>
     <w:p>
@@ -280,25 +144,7 @@
           <w:sz w:val="27"/>
           <w:szCs w:val="27"/>
         </w:rPr>
-        <w:t xml:space="preserve">если хоть что-то в исходных данных поменяется (хотя бы один символ), то </w:t>
-      </w:r>
-      <w:proofErr w:type="spellStart"/>
-      <w:r>
-        <w:rPr>
-          <w:rFonts w:ascii="Arial" w:hAnsi="Arial" w:cs="Arial"/>
-          <w:sz w:val="27"/>
-          <w:szCs w:val="27"/>
-        </w:rPr>
-        <w:t>хеш</w:t>
-      </w:r>
-      <w:proofErr w:type="spellEnd"/>
-      <w:r>
-        <w:rPr>
-          <w:rFonts w:ascii="Arial" w:hAnsi="Arial" w:cs="Arial"/>
-          <w:sz w:val="27"/>
-          <w:szCs w:val="27"/>
-        </w:rPr>
-        <w:t xml:space="preserve"> тоже изменится (причём сильно).</w:t>
+        <w:t>если хоть что-то в исходных данных поменяется (хотя бы один символ), то хеш тоже изменится (причём сильно).</w:t>
       </w:r>
     </w:p>
     <w:p>
@@ -375,61 +221,7 @@
           <w:sz w:val="27"/>
           <w:szCs w:val="27"/>
         </w:rPr>
-        <w:t xml:space="preserve">попробуйте ввести в поле </w:t>
-      </w:r>
-      <w:proofErr w:type="spellStart"/>
-      <w:r>
-        <w:rPr>
-          <w:rFonts w:ascii="Arial" w:hAnsi="Arial" w:cs="Arial"/>
-          <w:sz w:val="27"/>
-          <w:szCs w:val="27"/>
-        </w:rPr>
-        <w:t>input</w:t>
-      </w:r>
-      <w:proofErr w:type="spellEnd"/>
-      <w:r>
-        <w:rPr>
-          <w:rFonts w:ascii="Arial" w:hAnsi="Arial" w:cs="Arial"/>
-          <w:sz w:val="27"/>
-          <w:szCs w:val="27"/>
-        </w:rPr>
-        <w:t xml:space="preserve"> (англ. «ввод») разные символы, слова или предложения и понаблюдайте, как меняется </w:t>
-      </w:r>
-      <w:proofErr w:type="spellStart"/>
-      <w:r>
-        <w:rPr>
-          <w:rFonts w:ascii="Arial" w:hAnsi="Arial" w:cs="Arial"/>
-          <w:sz w:val="27"/>
-          <w:szCs w:val="27"/>
-        </w:rPr>
-        <w:t>хеш</w:t>
-      </w:r>
-      <w:proofErr w:type="spellEnd"/>
-      <w:r>
-        <w:rPr>
-          <w:rFonts w:ascii="Arial" w:hAnsi="Arial" w:cs="Arial"/>
-          <w:sz w:val="27"/>
-          <w:szCs w:val="27"/>
-        </w:rPr>
-        <w:t xml:space="preserve"> в поле </w:t>
-      </w:r>
-      <w:proofErr w:type="spellStart"/>
-      <w:r>
-        <w:rPr>
-          <w:rFonts w:ascii="Arial" w:hAnsi="Arial" w:cs="Arial"/>
-          <w:sz w:val="27"/>
-          <w:szCs w:val="27"/>
-        </w:rPr>
-        <w:t>output</w:t>
-      </w:r>
-      <w:proofErr w:type="spellEnd"/>
-      <w:r>
-        <w:rPr>
-          <w:rFonts w:ascii="Arial" w:hAnsi="Arial" w:cs="Arial"/>
-          <w:sz w:val="27"/>
-          <w:szCs w:val="27"/>
-        </w:rPr>
-        <w:t xml:space="preserve"> (англ. «вывод»).</w:t>
+        <w:t>попробуйте ввести в поле input (англ. «ввод») разные символы, слова или предложения и понаблюдайте, как меняется хеш в поле output (англ. «вывод»).</w:t>
       </w:r>
     </w:p>
     <w:p>
@@ -464,95 +256,13 @@
           <w:szCs w:val="27"/>
         </w:rPr>
       </w:pPr>
-      <w:proofErr w:type="spellStart"/>
-      <w:r>
-        <w:rPr>
-          <w:rFonts w:ascii="Arial" w:hAnsi="Arial" w:cs="Arial"/>
-          <w:sz w:val="27"/>
-          <w:szCs w:val="27"/>
-        </w:rPr>
-        <w:t>Git</w:t>
-      </w:r>
-      <w:proofErr w:type="spellEnd"/>
-      <w:r>
-        <w:rPr>
-          <w:rFonts w:ascii="Arial" w:hAnsi="Arial" w:cs="Arial"/>
-          <w:sz w:val="27"/>
-          <w:szCs w:val="27"/>
-        </w:rPr>
-        <w:t xml:space="preserve"> хранит таблицу соответствий </w:t>
-      </w:r>
-      <w:proofErr w:type="spellStart"/>
-      <w:r>
-        <w:rPr>
-          <w:rFonts w:ascii="Arial" w:hAnsi="Arial" w:cs="Arial"/>
-          <w:sz w:val="27"/>
-          <w:szCs w:val="27"/>
-        </w:rPr>
-        <w:t>хеш</w:t>
-      </w:r>
-      <w:proofErr w:type="spellEnd"/>
-      <w:r>
-        <w:rPr>
-          <w:rFonts w:ascii="Arial" w:hAnsi="Arial" w:cs="Arial"/>
-          <w:sz w:val="27"/>
-          <w:szCs w:val="27"/>
-        </w:rPr>
-        <w:t xml:space="preserve"> → информация о коммите. Если вы знаете </w:t>
-      </w:r>
-      <w:proofErr w:type="spellStart"/>
-      <w:r>
-        <w:rPr>
-          <w:rFonts w:ascii="Arial" w:hAnsi="Arial" w:cs="Arial"/>
-          <w:sz w:val="27"/>
-          <w:szCs w:val="27"/>
-        </w:rPr>
-        <w:t>хеш</w:t>
-      </w:r>
-      <w:proofErr w:type="spellEnd"/>
-      <w:r>
-        <w:rPr>
-          <w:rFonts w:ascii="Arial" w:hAnsi="Arial" w:cs="Arial"/>
-          <w:sz w:val="27"/>
-          <w:szCs w:val="27"/>
-        </w:rPr>
-        <w:t xml:space="preserve">, вы можете узнать всё остальное: автора и дату коммита и содержимое </w:t>
-      </w:r>
-      <w:proofErr w:type="spellStart"/>
-      <w:r>
-        <w:rPr>
-          <w:rFonts w:ascii="Arial" w:hAnsi="Arial" w:cs="Arial"/>
-          <w:sz w:val="27"/>
-          <w:szCs w:val="27"/>
-        </w:rPr>
-        <w:t>закоммиченных</w:t>
-      </w:r>
-      <w:proofErr w:type="spellEnd"/>
-      <w:r>
-        <w:rPr>
-          <w:rFonts w:ascii="Arial" w:hAnsi="Arial" w:cs="Arial"/>
-          <w:sz w:val="27"/>
-          <w:szCs w:val="27"/>
-        </w:rPr>
-        <w:t xml:space="preserve"> файлов. Можно сказать, что </w:t>
-      </w:r>
-      <w:proofErr w:type="spellStart"/>
-      <w:r>
-        <w:rPr>
-          <w:rFonts w:ascii="Arial" w:hAnsi="Arial" w:cs="Arial"/>
-          <w:sz w:val="27"/>
-          <w:szCs w:val="27"/>
-        </w:rPr>
-        <w:t>хеш</w:t>
-      </w:r>
-      <w:proofErr w:type="spellEnd"/>
-      <w:r>
-        <w:rPr>
-          <w:rFonts w:ascii="Arial" w:hAnsi="Arial" w:cs="Arial"/>
-          <w:sz w:val="27"/>
-          <w:szCs w:val="27"/>
-        </w:rPr>
-        <w:t xml:space="preserve"> — основной идентификатор коммита.</w:t>
+      <w:r>
+        <w:rPr>
+          <w:rFonts w:ascii="Arial" w:hAnsi="Arial" w:cs="Arial"/>
+          <w:sz w:val="27"/>
+          <w:szCs w:val="27"/>
+        </w:rPr>
+        <w:t>Git хранит таблицу соответствий хеш → информация о коммите. Если вы знаете хеш, вы можете узнать всё остальное: автора и дату коммита и содержимое закоммиченных файлов. Можно сказать, что хеш — основной идентификатор коммита.</w:t>
       </w:r>
     </w:p>
     <w:p>
@@ -570,61 +280,7 @@
           <w:sz w:val="27"/>
           <w:szCs w:val="27"/>
         </w:rPr>
-        <w:t xml:space="preserve">При работе с </w:t>
-      </w:r>
-      <w:proofErr w:type="spellStart"/>
-      <w:r>
-        <w:rPr>
-          <w:rFonts w:ascii="Arial" w:hAnsi="Arial" w:cs="Arial"/>
-          <w:sz w:val="27"/>
-          <w:szCs w:val="27"/>
-        </w:rPr>
-        <w:t>Git</w:t>
-      </w:r>
-      <w:proofErr w:type="spellEnd"/>
-      <w:r>
-        <w:rPr>
-          <w:rFonts w:ascii="Arial" w:hAnsi="Arial" w:cs="Arial"/>
-          <w:sz w:val="27"/>
-          <w:szCs w:val="27"/>
-        </w:rPr>
-        <w:t xml:space="preserve"> </w:t>
-      </w:r>
-      <w:proofErr w:type="spellStart"/>
-      <w:r>
-        <w:rPr>
-          <w:rFonts w:ascii="Arial" w:hAnsi="Arial" w:cs="Arial"/>
-          <w:sz w:val="27"/>
-          <w:szCs w:val="27"/>
-        </w:rPr>
-        <w:t>хеши</w:t>
-      </w:r>
-      <w:proofErr w:type="spellEnd"/>
-      <w:r>
-        <w:rPr>
-          <w:rFonts w:ascii="Arial" w:hAnsi="Arial" w:cs="Arial"/>
-          <w:sz w:val="27"/>
-          <w:szCs w:val="27"/>
-        </w:rPr>
-        <w:t xml:space="preserve"> будут встречаться вам регулярно. Их можно будет передавать в качестве параметра разным </w:t>
-      </w:r>
-      <w:proofErr w:type="spellStart"/>
-      <w:r>
-        <w:rPr>
-          <w:rFonts w:ascii="Arial" w:hAnsi="Arial" w:cs="Arial"/>
-          <w:sz w:val="27"/>
-          <w:szCs w:val="27"/>
-        </w:rPr>
-        <w:t>Git</w:t>
-      </w:r>
-      <w:proofErr w:type="spellEnd"/>
-      <w:r>
-        <w:rPr>
-          <w:rFonts w:ascii="Arial" w:hAnsi="Arial" w:cs="Arial"/>
-          <w:sz w:val="27"/>
-          <w:szCs w:val="27"/>
-        </w:rPr>
-        <w:t>-командам, чтобы указать, с каким коммитом нужно произвести то или иное действие.</w:t>
+        <w:t>При работе с Git хеши будут встречаться вам регулярно. Их можно будет передавать в качестве параметра разным Git-командам, чтобы указать, с каким коммитом нужно произвести то или иное действие.</w:t>
       </w:r>
     </w:p>
     <w:p>
@@ -642,97 +298,15 @@
           <w:sz w:val="27"/>
           <w:szCs w:val="27"/>
         </w:rPr>
-        <w:t xml:space="preserve">Все </w:t>
-      </w:r>
-      <w:proofErr w:type="spellStart"/>
-      <w:r>
-        <w:rPr>
-          <w:rFonts w:ascii="Arial" w:hAnsi="Arial" w:cs="Arial"/>
-          <w:sz w:val="27"/>
-          <w:szCs w:val="27"/>
-        </w:rPr>
-        <w:t>хеши</w:t>
-      </w:r>
-      <w:proofErr w:type="spellEnd"/>
-      <w:r>
-        <w:rPr>
-          <w:rFonts w:ascii="Arial" w:hAnsi="Arial" w:cs="Arial"/>
-          <w:sz w:val="27"/>
-          <w:szCs w:val="27"/>
-        </w:rPr>
-        <w:t xml:space="preserve"> и таблицу </w:t>
-      </w:r>
-      <w:proofErr w:type="spellStart"/>
-      <w:r>
-        <w:rPr>
-          <w:rFonts w:ascii="Arial" w:hAnsi="Arial" w:cs="Arial"/>
-          <w:sz w:val="27"/>
-          <w:szCs w:val="27"/>
-        </w:rPr>
-        <w:t>хеш</w:t>
-      </w:r>
-      <w:proofErr w:type="spellEnd"/>
-      <w:r>
-        <w:rPr>
-          <w:rFonts w:ascii="Arial" w:hAnsi="Arial" w:cs="Arial"/>
-          <w:sz w:val="27"/>
-          <w:szCs w:val="27"/>
-        </w:rPr>
-        <w:t xml:space="preserve"> → информация о коммите </w:t>
-      </w:r>
-      <w:proofErr w:type="spellStart"/>
-      <w:r>
-        <w:rPr>
-          <w:rFonts w:ascii="Arial" w:hAnsi="Arial" w:cs="Arial"/>
-          <w:sz w:val="27"/>
-          <w:szCs w:val="27"/>
-        </w:rPr>
-        <w:t>Git</w:t>
-      </w:r>
-      <w:proofErr w:type="spellEnd"/>
-      <w:r>
-        <w:rPr>
-          <w:rFonts w:ascii="Arial" w:hAnsi="Arial" w:cs="Arial"/>
-          <w:sz w:val="27"/>
-          <w:szCs w:val="27"/>
-        </w:rPr>
-        <w:t xml:space="preserve"> сохраняет в служебные файлы. </w:t>
-      </w:r>
-      <w:r>
-        <w:rPr>
-          <w:rFonts w:ascii="Arial" w:hAnsi="Arial" w:cs="Arial"/>
-          <w:sz w:val="27"/>
-          <w:szCs w:val="27"/>
-        </w:rPr>
-        <w:t xml:space="preserve">Они находятся в скрытой </w:t>
-      </w:r>
-      <w:proofErr w:type="gramStart"/>
-      <w:r>
-        <w:rPr>
-          <w:rFonts w:ascii="Arial" w:hAnsi="Arial" w:cs="Arial"/>
-          <w:sz w:val="27"/>
-          <w:szCs w:val="27"/>
-        </w:rPr>
-        <w:t>папке .</w:t>
-      </w:r>
-      <w:proofErr w:type="spellStart"/>
-      <w:r>
-        <w:rPr>
-          <w:rFonts w:ascii="Arial" w:hAnsi="Arial" w:cs="Arial"/>
-          <w:sz w:val="27"/>
-          <w:szCs w:val="27"/>
-        </w:rPr>
-        <w:t>git</w:t>
-      </w:r>
-      <w:proofErr w:type="spellEnd"/>
-      <w:proofErr w:type="gramEnd"/>
-      <w:r>
-        <w:rPr>
-          <w:rFonts w:ascii="Arial" w:hAnsi="Arial" w:cs="Arial"/>
-          <w:sz w:val="27"/>
-          <w:szCs w:val="27"/>
-        </w:rPr>
-        <w:t xml:space="preserve"> в репозитории проекта.</w:t>
+        <w:t xml:space="preserve">Все хеши и таблицу хеш → информация о коммите Git сохраняет в служебные файлы. </w:t>
+      </w:r>
+      <w:r>
+        <w:rPr>
+          <w:rFonts w:ascii="Arial" w:hAnsi="Arial" w:cs="Arial"/>
+          <w:sz w:val="27"/>
+          <w:szCs w:val="27"/>
+        </w:rPr>
+        <w:t>Они находятся в скрытой папке .git в репозитории проекта.</w:t>
       </w:r>
     </w:p>
     <w:p>
@@ -802,27 +376,7 @@
           <w:szCs w:val="27"/>
           <w:lang w:eastAsia="ru-RU"/>
         </w:rPr>
-        <w:t xml:space="preserve">Лог содержит описание коммита: </w:t>
-      </w:r>
-      <w:proofErr w:type="spellStart"/>
-      <w:r>
-        <w:rPr>
-          <w:rFonts w:ascii="Arial" w:eastAsia="Times New Roman" w:hAnsi="Arial" w:cs="Arial"/>
-          <w:sz w:val="27"/>
-          <w:szCs w:val="27"/>
-          <w:lang w:eastAsia="ru-RU"/>
-        </w:rPr>
-        <w:t>хеш</w:t>
-      </w:r>
-      <w:proofErr w:type="spellEnd"/>
-      <w:r>
-        <w:rPr>
-          <w:rFonts w:ascii="Arial" w:eastAsia="Times New Roman" w:hAnsi="Arial" w:cs="Arial"/>
-          <w:sz w:val="27"/>
-          <w:szCs w:val="27"/>
-          <w:lang w:eastAsia="ru-RU"/>
-        </w:rPr>
-        <w:t>, автор, дата, сообщение.</w:t>
+        <w:t>Лог содержит описание коммита: хеш, автор, дата, сообщение.</w:t>
       </w:r>
     </w:p>
     <w:p>
@@ -864,19 +418,18 @@
           <w:szCs w:val="27"/>
           <w:lang w:eastAsia="ru-RU"/>
         </w:rPr>
-        <w:t xml:space="preserve">Команда </w:t>
-      </w:r>
-      <w:proofErr w:type="spellStart"/>
-      <w:r>
+        <w:t>Команда git log --oneline выводит сокращенный лог с хешами и комментариями.</w:t>
+      </w:r>
+    </w:p>
+    <w:p>
+      <w:pPr>
         <w:rPr>
           <w:rFonts w:ascii="Arial" w:eastAsia="Times New Roman" w:hAnsi="Arial" w:cs="Arial"/>
           <w:sz w:val="27"/>
           <w:szCs w:val="27"/>
           <w:lang w:eastAsia="ru-RU"/>
         </w:rPr>
-        <w:t>git</w:t>
-      </w:r>
-      <w:proofErr w:type="spellEnd"/>
+      </w:pPr>
       <w:r>
         <w:rPr>
           <w:rFonts w:ascii="Arial" w:eastAsia="Times New Roman" w:hAnsi="Arial" w:cs="Arial"/>
@@ -884,106 +437,7 @@
           <w:szCs w:val="27"/>
           <w:lang w:eastAsia="ru-RU"/>
         </w:rPr>
-        <w:t xml:space="preserve"> </w:t>
-      </w:r>
-      <w:proofErr w:type="spellStart"/>
-      <w:r>
-        <w:rPr>
-          <w:rFonts w:ascii="Arial" w:eastAsia="Times New Roman" w:hAnsi="Arial" w:cs="Arial"/>
-          <w:sz w:val="27"/>
-          <w:szCs w:val="27"/>
-          <w:lang w:eastAsia="ru-RU"/>
-        </w:rPr>
-        <w:t>log</w:t>
-      </w:r>
-      <w:proofErr w:type="spellEnd"/>
-      <w:r>
-        <w:rPr>
-          <w:rFonts w:ascii="Arial" w:eastAsia="Times New Roman" w:hAnsi="Arial" w:cs="Arial"/>
-          <w:sz w:val="27"/>
-          <w:szCs w:val="27"/>
-          <w:lang w:eastAsia="ru-RU"/>
-        </w:rPr>
-        <w:t xml:space="preserve"> --</w:t>
-      </w:r>
-      <w:proofErr w:type="spellStart"/>
-      <w:r>
-        <w:rPr>
-          <w:rFonts w:ascii="Arial" w:eastAsia="Times New Roman" w:hAnsi="Arial" w:cs="Arial"/>
-          <w:sz w:val="27"/>
-          <w:szCs w:val="27"/>
-          <w:lang w:eastAsia="ru-RU"/>
-        </w:rPr>
-        <w:t>oneline</w:t>
-      </w:r>
-      <w:proofErr w:type="spellEnd"/>
-      <w:r>
-        <w:rPr>
-          <w:rFonts w:ascii="Arial" w:eastAsia="Times New Roman" w:hAnsi="Arial" w:cs="Arial"/>
-          <w:sz w:val="27"/>
-          <w:szCs w:val="27"/>
-          <w:lang w:eastAsia="ru-RU"/>
-        </w:rPr>
-        <w:t xml:space="preserve"> выводит сокращенный лог с </w:t>
-      </w:r>
-      <w:proofErr w:type="spellStart"/>
-      <w:r>
-        <w:rPr>
-          <w:rFonts w:ascii="Arial" w:eastAsia="Times New Roman" w:hAnsi="Arial" w:cs="Arial"/>
-          <w:sz w:val="27"/>
-          <w:szCs w:val="27"/>
-          <w:lang w:eastAsia="ru-RU"/>
-        </w:rPr>
-        <w:t>хешами</w:t>
-      </w:r>
-      <w:proofErr w:type="spellEnd"/>
-      <w:r>
-        <w:rPr>
-          <w:rFonts w:ascii="Arial" w:eastAsia="Times New Roman" w:hAnsi="Arial" w:cs="Arial"/>
-          <w:sz w:val="27"/>
-          <w:szCs w:val="27"/>
-          <w:lang w:eastAsia="ru-RU"/>
-        </w:rPr>
-        <w:t xml:space="preserve"> и комментариями.</w:t>
-      </w:r>
-    </w:p>
-    <w:p>
-      <w:pPr>
-        <w:rPr>
-          <w:rFonts w:ascii="Arial" w:eastAsia="Times New Roman" w:hAnsi="Arial" w:cs="Arial"/>
-          <w:sz w:val="27"/>
-          <w:szCs w:val="27"/>
-          <w:lang w:eastAsia="ru-RU"/>
-        </w:rPr>
-      </w:pPr>
-      <w:r>
-        <w:rPr>
-          <w:rFonts w:ascii="Arial" w:eastAsia="Times New Roman" w:hAnsi="Arial" w:cs="Arial"/>
-          <w:sz w:val="27"/>
-          <w:szCs w:val="27"/>
-          <w:lang w:eastAsia="ru-RU"/>
-        </w:rPr>
-        <w:t xml:space="preserve">Уникальная длина сокращенных </w:t>
-      </w:r>
-      <w:proofErr w:type="spellStart"/>
-      <w:r>
-        <w:rPr>
-          <w:rFonts w:ascii="Arial" w:eastAsia="Times New Roman" w:hAnsi="Arial" w:cs="Arial"/>
-          <w:sz w:val="27"/>
-          <w:szCs w:val="27"/>
-          <w:lang w:eastAsia="ru-RU"/>
-        </w:rPr>
-        <w:t>хешей</w:t>
-      </w:r>
-      <w:proofErr w:type="spellEnd"/>
-      <w:r>
-        <w:rPr>
-          <w:rFonts w:ascii="Arial" w:eastAsia="Times New Roman" w:hAnsi="Arial" w:cs="Arial"/>
-          <w:sz w:val="27"/>
-          <w:szCs w:val="27"/>
-          <w:lang w:eastAsia="ru-RU"/>
-        </w:rPr>
-        <w:t xml:space="preserve"> помогает идентифицировать коммит.</w:t>
+        <w:t>Уникальная длина сокращенных хешей помогает идентифицировать коммит.</w:t>
       </w:r>
     </w:p>
     <w:p>
@@ -1002,133 +456,45 @@
           <w:szCs w:val="27"/>
         </w:rPr>
         <w:lastRenderedPageBreak/>
-        <w:t xml:space="preserve">Сокращённый </w:t>
-      </w:r>
-      <w:proofErr w:type="spellStart"/>
-      <w:r>
-        <w:rPr>
-          <w:rFonts w:ascii="Arial" w:hAnsi="Arial" w:cs="Arial"/>
-          <w:sz w:val="27"/>
-          <w:szCs w:val="27"/>
-        </w:rPr>
-        <w:t>хеш</w:t>
-      </w:r>
-      <w:proofErr w:type="spellEnd"/>
-      <w:r>
-        <w:rPr>
-          <w:rFonts w:ascii="Arial" w:hAnsi="Arial" w:cs="Arial"/>
-          <w:sz w:val="27"/>
-          <w:szCs w:val="27"/>
-        </w:rPr>
-        <w:t xml:space="preserve"> (то есть первые несколько символов полного) можно использовать точно так же, как и полный. Для этого команда </w:t>
-      </w:r>
-      <w:proofErr w:type="spellStart"/>
+        <w:t xml:space="preserve">Сокращённый хеш (то есть первые несколько символов полного) можно использовать точно так же, как и полный. Для этого команда </w:t>
+      </w:r>
       <w:r>
         <w:rPr>
           <w:rStyle w:val="code-inlinecontent"/>
           <w:rFonts w:ascii="Consolas" w:hAnsi="Consolas" w:cs="Courier New"/>
         </w:rPr>
-        <w:t>git</w:t>
-      </w:r>
-      <w:proofErr w:type="spellEnd"/>
+        <w:t>git log --oneline</w:t>
+      </w:r>
+      <w:r>
+        <w:rPr>
+          <w:rFonts w:ascii="Arial" w:hAnsi="Arial" w:cs="Arial"/>
+          <w:sz w:val="27"/>
+          <w:szCs w:val="27"/>
+        </w:rPr>
+        <w:t xml:space="preserve"> автоматически подбирает такую длину сокращённых хешей, чтобы они были уникальными в пределах репозитория и Git всегда мог понять, о каком коммите идёт речь.</w:t>
+      </w:r>
+    </w:p>
+    <w:p>
+      <w:pPr>
+        <w:rPr>
+          <w:rFonts w:ascii="Arial" w:hAnsi="Arial" w:cs="Arial"/>
+          <w:sz w:val="27"/>
+          <w:szCs w:val="27"/>
+        </w:rPr>
+      </w:pPr>
+      <w:r>
+        <w:rPr>
+          <w:rFonts w:ascii="Arial" w:hAnsi="Arial" w:cs="Arial"/>
+          <w:sz w:val="27"/>
+          <w:szCs w:val="27"/>
+        </w:rPr>
+        <w:t xml:space="preserve">Если выход из просмотра логов не произошёл автоматически, нажмите клавишу </w:t>
+      </w:r>
       <w:r>
         <w:rPr>
           <w:rStyle w:val="code-inlinecontent"/>
           <w:rFonts w:ascii="Consolas" w:hAnsi="Consolas" w:cs="Courier New"/>
         </w:rPr>
-        <w:t xml:space="preserve"> </w:t>
-      </w:r>
-      <w:proofErr w:type="spellStart"/>
-      <w:r>
-        <w:rPr>
-          <w:rStyle w:val="code-inlinecontent"/>
-          <w:rFonts w:ascii="Consolas" w:hAnsi="Consolas" w:cs="Courier New"/>
-        </w:rPr>
-        <w:t>log</w:t>
-      </w:r>
-      <w:proofErr w:type="spellEnd"/>
-      <w:r>
-        <w:rPr>
-          <w:rStyle w:val="code-inlinecontent"/>
-          <w:rFonts w:ascii="Consolas" w:hAnsi="Consolas" w:cs="Courier New"/>
-        </w:rPr>
-        <w:t xml:space="preserve"> --</w:t>
-      </w:r>
-      <w:proofErr w:type="spellStart"/>
-      <w:r>
-        <w:rPr>
-          <w:rStyle w:val="code-inlinecontent"/>
-          <w:rFonts w:ascii="Consolas" w:hAnsi="Consolas" w:cs="Courier New"/>
-        </w:rPr>
-        <w:t>oneline</w:t>
-      </w:r>
-      <w:proofErr w:type="spellEnd"/>
-      <w:r>
-        <w:rPr>
-          <w:rFonts w:ascii="Arial" w:hAnsi="Arial" w:cs="Arial"/>
-          <w:sz w:val="27"/>
-          <w:szCs w:val="27"/>
-        </w:rPr>
-        <w:t xml:space="preserve"> автоматически подбирает такую длину сокращённых </w:t>
-      </w:r>
-      <w:proofErr w:type="spellStart"/>
-      <w:r>
-        <w:rPr>
-          <w:rFonts w:ascii="Arial" w:hAnsi="Arial" w:cs="Arial"/>
-          <w:sz w:val="27"/>
-          <w:szCs w:val="27"/>
-        </w:rPr>
-        <w:t>хешей</w:t>
-      </w:r>
-      <w:proofErr w:type="spellEnd"/>
-      <w:r>
-        <w:rPr>
-          <w:rFonts w:ascii="Arial" w:hAnsi="Arial" w:cs="Arial"/>
-          <w:sz w:val="27"/>
-          <w:szCs w:val="27"/>
-        </w:rPr>
-        <w:t xml:space="preserve">, чтобы они были уникальными в пределах репозитория и </w:t>
-      </w:r>
-      <w:proofErr w:type="spellStart"/>
-      <w:r>
-        <w:rPr>
-          <w:rFonts w:ascii="Arial" w:hAnsi="Arial" w:cs="Arial"/>
-          <w:sz w:val="27"/>
-          <w:szCs w:val="27"/>
-        </w:rPr>
-        <w:t>Git</w:t>
-      </w:r>
-      <w:proofErr w:type="spellEnd"/>
-      <w:r>
-        <w:rPr>
-          <w:rFonts w:ascii="Arial" w:hAnsi="Arial" w:cs="Arial"/>
-          <w:sz w:val="27"/>
-          <w:szCs w:val="27"/>
-        </w:rPr>
-        <w:t xml:space="preserve"> всегда мог понять, о каком коммите идёт речь.</w:t>
-      </w:r>
-    </w:p>
-    <w:p>
-      <w:pPr>
-        <w:rPr>
-          <w:rFonts w:ascii="Arial" w:hAnsi="Arial" w:cs="Arial"/>
-          <w:sz w:val="27"/>
-          <w:szCs w:val="27"/>
-        </w:rPr>
-      </w:pPr>
-      <w:r>
-        <w:rPr>
-          <w:rFonts w:ascii="Arial" w:hAnsi="Arial" w:cs="Arial"/>
-          <w:sz w:val="27"/>
-          <w:szCs w:val="27"/>
-        </w:rPr>
-        <w:t xml:space="preserve">Если выход из просмотра логов не произошёл автоматически, нажмите клавишу </w:t>
-      </w:r>
-      <w:r>
-        <w:rPr>
-          <w:rStyle w:val="code-inlinecontent"/>
-          <w:rFonts w:ascii="Consolas" w:hAnsi="Consolas" w:cs="Courier New"/>
-        </w:rPr>
         <w:t>Q</w:t>
       </w:r>
       <w:r>
@@ -1139,7 +505,6 @@
         </w:rPr>
         <w:t xml:space="preserve"> (от англ. </w:t>
       </w:r>
-      <w:proofErr w:type="spellStart"/>
       <w:r>
         <w:rPr>
           <w:rStyle w:val="a3"/>
@@ -1158,17 +523,7 @@
           <w:sz w:val="27"/>
           <w:szCs w:val="27"/>
         </w:rPr>
-        <w:t>uit</w:t>
-      </w:r>
-      <w:proofErr w:type="spellEnd"/>
-      <w:r>
-        <w:rPr>
-          <w:rStyle w:val="a4"/>
-          <w:rFonts w:ascii="Arial" w:hAnsi="Arial" w:cs="Arial"/>
-          <w:sz w:val="27"/>
-          <w:szCs w:val="27"/>
-        </w:rPr>
-        <w:t xml:space="preserve"> —</w:t>
+        <w:t>uit —</w:t>
       </w:r>
       <w:r>
         <w:rPr>
@@ -1221,79 +576,7 @@
           <w:sz w:val="27"/>
           <w:szCs w:val="27"/>
         </w:rPr>
-        <w:t xml:space="preserve">При вызове команды </w:t>
-      </w:r>
-      <w:proofErr w:type="spellStart"/>
-      <w:r>
-        <w:rPr>
-          <w:rFonts w:ascii="Arial" w:hAnsi="Arial" w:cs="Arial"/>
-          <w:sz w:val="27"/>
-          <w:szCs w:val="27"/>
-        </w:rPr>
-        <w:t>git</w:t>
-      </w:r>
-      <w:proofErr w:type="spellEnd"/>
-      <w:r>
-        <w:rPr>
-          <w:rFonts w:ascii="Arial" w:hAnsi="Arial" w:cs="Arial"/>
-          <w:sz w:val="27"/>
-          <w:szCs w:val="27"/>
-        </w:rPr>
-        <w:t xml:space="preserve"> </w:t>
-      </w:r>
-      <w:proofErr w:type="spellStart"/>
-      <w:r>
-        <w:rPr>
-          <w:rFonts w:ascii="Arial" w:hAnsi="Arial" w:cs="Arial"/>
-          <w:sz w:val="27"/>
-          <w:szCs w:val="27"/>
-        </w:rPr>
-        <w:t>log</w:t>
-      </w:r>
-      <w:proofErr w:type="spellEnd"/>
-      <w:r>
-        <w:rPr>
-          <w:rFonts w:ascii="Arial" w:hAnsi="Arial" w:cs="Arial"/>
-          <w:sz w:val="27"/>
-          <w:szCs w:val="27"/>
-        </w:rPr>
-        <w:t xml:space="preserve"> вы также могли заметить надпись (HEAD -&gt; </w:t>
-      </w:r>
-      <w:proofErr w:type="spellStart"/>
-      <w:r>
-        <w:rPr>
-          <w:rFonts w:ascii="Arial" w:hAnsi="Arial" w:cs="Arial"/>
-          <w:sz w:val="27"/>
-          <w:szCs w:val="27"/>
-        </w:rPr>
-        <w:t>master</w:t>
-      </w:r>
-      <w:proofErr w:type="spellEnd"/>
-      <w:r>
-        <w:rPr>
-          <w:rFonts w:ascii="Arial" w:hAnsi="Arial" w:cs="Arial"/>
-          <w:sz w:val="27"/>
-          <w:szCs w:val="27"/>
-        </w:rPr>
-        <w:t xml:space="preserve">) после </w:t>
-      </w:r>
-      <w:proofErr w:type="spellStart"/>
-      <w:r>
-        <w:rPr>
-          <w:rFonts w:ascii="Arial" w:hAnsi="Arial" w:cs="Arial"/>
-          <w:sz w:val="27"/>
-          <w:szCs w:val="27"/>
-        </w:rPr>
-        <w:t>хеша</w:t>
-      </w:r>
-      <w:proofErr w:type="spellEnd"/>
-      <w:r>
-        <w:rPr>
-          <w:rFonts w:ascii="Arial" w:hAnsi="Arial" w:cs="Arial"/>
-          <w:sz w:val="27"/>
-          <w:szCs w:val="27"/>
-        </w:rPr>
-        <w:t xml:space="preserve"> последнего коммита. </w:t>
+        <w:t xml:space="preserve">При вызове команды git log вы также могли заметить надпись (HEAD -&gt; master) после хеша последнего коммита. </w:t>
       </w:r>
     </w:p>
     <w:p>
@@ -1329,16 +612,7 @@
           <w:sz w:val="27"/>
           <w:szCs w:val="27"/>
         </w:rPr>
-        <w:t xml:space="preserve"> (англ. «голова», «головной») — один из служебных файлов </w:t>
-      </w:r>
-      <w:proofErr w:type="gramStart"/>
-      <w:r>
-        <w:rPr>
-          <w:rFonts w:ascii="Arial" w:hAnsi="Arial" w:cs="Arial"/>
-          <w:sz w:val="27"/>
-          <w:szCs w:val="27"/>
-        </w:rPr>
-        <w:t xml:space="preserve">папки </w:t>
+        <w:t xml:space="preserve"> (англ. «голова», «головной») — один из служебных файлов папки </w:t>
       </w:r>
       <w:r>
         <w:rPr>
@@ -1348,9 +622,34 @@
           <w:sz w:val="27"/>
           <w:szCs w:val="27"/>
         </w:rPr>
-        <w:t>.</w:t>
-      </w:r>
-      <w:proofErr w:type="spellStart"/>
+        <w:t>.git.</w:t>
+      </w:r>
+      <w:r>
+        <w:rPr>
+          <w:rFonts w:ascii="Arial" w:hAnsi="Arial" w:cs="Arial"/>
+          <w:sz w:val="27"/>
+          <w:szCs w:val="27"/>
+        </w:rPr>
+        <w:t xml:space="preserve"> Он указывает на коммит, который сделан последним (то есть на самый новый).</w:t>
+      </w:r>
+    </w:p>
+    <w:p>
+      <w:pPr>
+        <w:spacing w:after="0" w:line="240" w:lineRule="auto"/>
+        <w:rPr>
+          <w:rFonts w:ascii="Arial" w:hAnsi="Arial" w:cs="Arial"/>
+          <w:sz w:val="27"/>
+          <w:szCs w:val="27"/>
+        </w:rPr>
+      </w:pPr>
+      <w:r>
+        <w:rPr>
+          <w:rFonts w:ascii="Arial" w:hAnsi="Arial" w:cs="Arial"/>
+          <w:sz w:val="27"/>
+          <w:szCs w:val="27"/>
+        </w:rPr>
+        <w:t>В этом можно убедиться с помощью терминала. Перейдите в папку .</w:t>
+      </w:r>
       <w:r>
         <w:rPr>
           <w:rFonts w:ascii="Arial" w:hAnsi="Arial" w:cs="Arial"/>
@@ -1361,8 +660,14 @@
         </w:rPr>
         <w:t>git</w:t>
       </w:r>
-      <w:proofErr w:type="spellEnd"/>
-      <w:proofErr w:type="gramEnd"/>
+      <w:r>
+        <w:rPr>
+          <w:rFonts w:ascii="Arial" w:hAnsi="Arial" w:cs="Arial"/>
+          <w:sz w:val="27"/>
+          <w:szCs w:val="27"/>
+        </w:rPr>
+        <w:t xml:space="preserve"> командой </w:t>
+      </w:r>
       <w:r>
         <w:rPr>
           <w:rFonts w:ascii="Arial" w:hAnsi="Arial" w:cs="Arial"/>
@@ -1371,44 +676,16 @@
           <w:sz w:val="27"/>
           <w:szCs w:val="27"/>
         </w:rPr>
-        <w:t>.</w:t>
-      </w:r>
-      <w:r>
-        <w:rPr>
-          <w:rFonts w:ascii="Arial" w:hAnsi="Arial" w:cs="Arial"/>
-          <w:sz w:val="27"/>
-          <w:szCs w:val="27"/>
-        </w:rPr>
-        <w:t xml:space="preserve"> Он указывает на коммит, который сделан последним (то есть на самый новый).</w:t>
-      </w:r>
-    </w:p>
-    <w:p>
-      <w:pPr>
-        <w:spacing w:after="0" w:line="240" w:lineRule="auto"/>
-        <w:rPr>
-          <w:rFonts w:ascii="Arial" w:hAnsi="Arial" w:cs="Arial"/>
-          <w:sz w:val="27"/>
-          <w:szCs w:val="27"/>
-        </w:rPr>
-      </w:pPr>
-      <w:r>
-        <w:rPr>
-          <w:rFonts w:ascii="Arial" w:hAnsi="Arial" w:cs="Arial"/>
-          <w:sz w:val="27"/>
-          <w:szCs w:val="27"/>
-        </w:rPr>
-        <w:t xml:space="preserve">В этом можно убедиться с помощью терминала. Перейдите в </w:t>
-      </w:r>
-      <w:proofErr w:type="gramStart"/>
-      <w:r>
-        <w:rPr>
-          <w:rFonts w:ascii="Arial" w:hAnsi="Arial" w:cs="Arial"/>
-          <w:sz w:val="27"/>
-          <w:szCs w:val="27"/>
-        </w:rPr>
-        <w:t>папку .</w:t>
-      </w:r>
-      <w:proofErr w:type="spellStart"/>
+        <w:t>cd</w:t>
+      </w:r>
+      <w:r>
+        <w:rPr>
+          <w:rFonts w:ascii="Arial" w:hAnsi="Arial" w:cs="Arial"/>
+          <w:sz w:val="27"/>
+          <w:szCs w:val="27"/>
+        </w:rPr>
+        <w:t xml:space="preserve">. Посмотрите содержимое файла </w:t>
+      </w:r>
       <w:r>
         <w:rPr>
           <w:rFonts w:ascii="Arial" w:hAnsi="Arial" w:cs="Arial"/>
@@ -1417,10 +694,8 @@
           <w:sz w:val="27"/>
           <w:szCs w:val="27"/>
         </w:rPr>
-        <w:t>git</w:t>
-      </w:r>
-      <w:proofErr w:type="spellEnd"/>
-      <w:proofErr w:type="gramEnd"/>
+        <w:t>HEAD</w:t>
+      </w:r>
       <w:r>
         <w:rPr>
           <w:rFonts w:ascii="Arial" w:hAnsi="Arial" w:cs="Arial"/>
@@ -1429,7 +704,6 @@
         </w:rPr>
         <w:t xml:space="preserve"> командой </w:t>
       </w:r>
-      <w:proofErr w:type="spellStart"/>
       <w:r>
         <w:rPr>
           <w:rFonts w:ascii="Arial" w:hAnsi="Arial" w:cs="Arial"/>
@@ -1438,47 +712,8 @@
           <w:sz w:val="27"/>
           <w:szCs w:val="27"/>
         </w:rPr>
-        <w:t>cd</w:t>
-      </w:r>
-      <w:proofErr w:type="spellEnd"/>
-      <w:r>
-        <w:rPr>
-          <w:rFonts w:ascii="Arial" w:hAnsi="Arial" w:cs="Arial"/>
-          <w:sz w:val="27"/>
-          <w:szCs w:val="27"/>
-        </w:rPr>
-        <w:t xml:space="preserve">. Посмотрите содержимое файла </w:t>
-      </w:r>
-      <w:r>
-        <w:rPr>
-          <w:rFonts w:ascii="Arial" w:hAnsi="Arial" w:cs="Arial"/>
-          <w:i/>
-          <w:iCs/>
-          <w:sz w:val="27"/>
-          <w:szCs w:val="27"/>
-        </w:rPr>
-        <w:t>HEAD</w:t>
-      </w:r>
-      <w:r>
-        <w:rPr>
-          <w:rFonts w:ascii="Arial" w:hAnsi="Arial" w:cs="Arial"/>
-          <w:sz w:val="27"/>
-          <w:szCs w:val="27"/>
-        </w:rPr>
-        <w:t xml:space="preserve"> командой </w:t>
-      </w:r>
-      <w:proofErr w:type="spellStart"/>
-      <w:r>
-        <w:rPr>
-          <w:rFonts w:ascii="Arial" w:hAnsi="Arial" w:cs="Arial"/>
-          <w:i/>
-          <w:iCs/>
-          <w:sz w:val="27"/>
-          <w:szCs w:val="27"/>
-        </w:rPr>
         <w:t>cat</w:t>
       </w:r>
-      <w:proofErr w:type="spellEnd"/>
       <w:r>
         <w:rPr>
           <w:rFonts w:ascii="Arial" w:hAnsi="Arial" w:cs="Arial"/>
@@ -1523,29 +758,7 @@
           <w:sz w:val="27"/>
           <w:szCs w:val="27"/>
         </w:rPr>
-        <w:t xml:space="preserve">$ </w:t>
-      </w:r>
-      <w:proofErr w:type="spellStart"/>
-      <w:r>
-        <w:rPr>
-          <w:rFonts w:ascii="Arial" w:hAnsi="Arial" w:cs="Arial"/>
-          <w:i/>
-          <w:iCs/>
-          <w:sz w:val="27"/>
-          <w:szCs w:val="27"/>
-        </w:rPr>
-        <w:t>pwd</w:t>
-      </w:r>
-      <w:proofErr w:type="spellEnd"/>
-      <w:r>
-        <w:rPr>
-          <w:rFonts w:ascii="Arial" w:hAnsi="Arial" w:cs="Arial"/>
-          <w:i/>
-          <w:iCs/>
-          <w:sz w:val="27"/>
-          <w:szCs w:val="27"/>
-        </w:rPr>
-        <w:t xml:space="preserve"> </w:t>
+        <w:t xml:space="preserve">$ pwd </w:t>
       </w:r>
       <w:r>
         <w:rPr>
@@ -1591,20 +804,8 @@
           <w:sz w:val="27"/>
           <w:szCs w:val="27"/>
         </w:rPr>
-        <w:t xml:space="preserve">$ </w:t>
-      </w:r>
-      <w:proofErr w:type="gramStart"/>
-      <w:r>
-        <w:rPr>
-          <w:rFonts w:ascii="Arial" w:hAnsi="Arial" w:cs="Arial"/>
-          <w:i/>
-          <w:iCs/>
-          <w:sz w:val="27"/>
-          <w:szCs w:val="27"/>
-        </w:rPr>
-        <w:t>cd .git</w:t>
-      </w:r>
-      <w:proofErr w:type="gramEnd"/>
+        <w:t>$ cd .git</w:t>
+      </w:r>
       <w:r>
         <w:rPr>
           <w:rFonts w:ascii="Arial" w:hAnsi="Arial" w:cs="Arial"/>
@@ -1695,55 +896,15 @@
           <w:sz w:val="27"/>
           <w:szCs w:val="27"/>
         </w:rPr>
-        <w:t xml:space="preserve">$ </w:t>
-      </w:r>
-      <w:proofErr w:type="spellStart"/>
-      <w:r>
-        <w:rPr>
-          <w:rFonts w:ascii="Arial" w:hAnsi="Arial" w:cs="Arial"/>
-          <w:i/>
-          <w:iCs/>
-          <w:sz w:val="27"/>
-          <w:szCs w:val="27"/>
-        </w:rPr>
-        <w:t>cat</w:t>
-      </w:r>
-      <w:proofErr w:type="spellEnd"/>
-      <w:r>
-        <w:rPr>
-          <w:rFonts w:ascii="Arial" w:hAnsi="Arial" w:cs="Arial"/>
-          <w:i/>
-          <w:iCs/>
-          <w:sz w:val="27"/>
-          <w:szCs w:val="27"/>
-        </w:rPr>
-        <w:t xml:space="preserve"> HEAD</w:t>
-      </w:r>
-      <w:r>
-        <w:rPr>
-          <w:rFonts w:ascii="Arial" w:hAnsi="Arial" w:cs="Arial"/>
-          <w:sz w:val="27"/>
-          <w:szCs w:val="27"/>
-        </w:rPr>
-        <w:t xml:space="preserve"> # команда </w:t>
-      </w:r>
-      <w:proofErr w:type="spellStart"/>
-      <w:r>
-        <w:rPr>
-          <w:rFonts w:ascii="Arial" w:hAnsi="Arial" w:cs="Arial"/>
-          <w:sz w:val="27"/>
-          <w:szCs w:val="27"/>
-        </w:rPr>
-        <w:t>cat</w:t>
-      </w:r>
-      <w:proofErr w:type="spellEnd"/>
-      <w:r>
-        <w:rPr>
-          <w:rFonts w:ascii="Arial" w:hAnsi="Arial" w:cs="Arial"/>
-          <w:sz w:val="27"/>
-          <w:szCs w:val="27"/>
-        </w:rPr>
-        <w:t xml:space="preserve"> показывает содержимое файла</w:t>
+        <w:t>$ cat HEAD</w:t>
+      </w:r>
+      <w:r>
+        <w:rPr>
+          <w:rFonts w:ascii="Arial" w:hAnsi="Arial" w:cs="Arial"/>
+          <w:sz w:val="27"/>
+          <w:szCs w:val="27"/>
+        </w:rPr>
+        <w:t xml:space="preserve"> # команда cat показывает содержимое файла</w:t>
       </w:r>
     </w:p>
     <w:p>
@@ -1773,7 +934,6 @@
           <w:szCs w:val="27"/>
         </w:rPr>
       </w:pPr>
-      <w:proofErr w:type="spellStart"/>
       <w:r>
         <w:rPr>
           <w:rFonts w:ascii="Arial" w:hAnsi="Arial" w:cs="Arial"/>
@@ -1782,75 +942,8 @@
           <w:sz w:val="27"/>
           <w:szCs w:val="27"/>
         </w:rPr>
-        <w:t>ref</w:t>
-      </w:r>
-      <w:proofErr w:type="spellEnd"/>
-      <w:r>
-        <w:rPr>
-          <w:rFonts w:ascii="Arial" w:hAnsi="Arial" w:cs="Arial"/>
-          <w:i/>
-          <w:iCs/>
-          <w:sz w:val="27"/>
-          <w:szCs w:val="27"/>
-        </w:rPr>
-        <w:t xml:space="preserve">: </w:t>
-      </w:r>
-      <w:proofErr w:type="spellStart"/>
-      <w:r>
-        <w:rPr>
-          <w:rFonts w:ascii="Arial" w:hAnsi="Arial" w:cs="Arial"/>
-          <w:i/>
-          <w:iCs/>
-          <w:sz w:val="27"/>
-          <w:szCs w:val="27"/>
-        </w:rPr>
-        <w:t>refs</w:t>
-      </w:r>
-      <w:proofErr w:type="spellEnd"/>
-      <w:r>
-        <w:rPr>
-          <w:rFonts w:ascii="Arial" w:hAnsi="Arial" w:cs="Arial"/>
-          <w:i/>
-          <w:iCs/>
-          <w:sz w:val="27"/>
-          <w:szCs w:val="27"/>
-        </w:rPr>
-        <w:t>/</w:t>
-      </w:r>
-      <w:proofErr w:type="spellStart"/>
-      <w:r>
-        <w:rPr>
-          <w:rFonts w:ascii="Arial" w:hAnsi="Arial" w:cs="Arial"/>
-          <w:i/>
-          <w:iCs/>
-          <w:sz w:val="27"/>
-          <w:szCs w:val="27"/>
-        </w:rPr>
-        <w:t>heads</w:t>
-      </w:r>
-      <w:proofErr w:type="spellEnd"/>
-      <w:r>
-        <w:rPr>
-          <w:rFonts w:ascii="Arial" w:hAnsi="Arial" w:cs="Arial"/>
-          <w:i/>
-          <w:iCs/>
-          <w:sz w:val="27"/>
-          <w:szCs w:val="27"/>
-        </w:rPr>
-        <w:t>/</w:t>
-      </w:r>
-      <w:proofErr w:type="spellStart"/>
-      <w:r>
-        <w:rPr>
-          <w:rFonts w:ascii="Arial" w:hAnsi="Arial" w:cs="Arial"/>
-          <w:i/>
-          <w:iCs/>
-          <w:sz w:val="27"/>
-          <w:szCs w:val="27"/>
-        </w:rPr>
-        <w:t>master</w:t>
-      </w:r>
-      <w:proofErr w:type="spellEnd"/>
+        <w:t>ref: refs/heads/master</w:t>
+      </w:r>
       <w:r>
         <w:rPr>
           <w:rFonts w:ascii="Arial" w:hAnsi="Arial" w:cs="Arial"/>
@@ -1875,133 +968,7 @@
           <w:sz w:val="27"/>
           <w:szCs w:val="27"/>
         </w:rPr>
-        <w:t xml:space="preserve">Внутри HEAD — ссылка на служебный файл: </w:t>
-      </w:r>
-      <w:proofErr w:type="spellStart"/>
-      <w:r>
-        <w:rPr>
-          <w:rFonts w:ascii="Arial" w:hAnsi="Arial" w:cs="Arial"/>
-          <w:sz w:val="27"/>
-          <w:szCs w:val="27"/>
-        </w:rPr>
-        <w:t>refs</w:t>
-      </w:r>
-      <w:proofErr w:type="spellEnd"/>
-      <w:r>
-        <w:rPr>
-          <w:rFonts w:ascii="Arial" w:hAnsi="Arial" w:cs="Arial"/>
-          <w:sz w:val="27"/>
-          <w:szCs w:val="27"/>
-        </w:rPr>
-        <w:t>/</w:t>
-      </w:r>
-      <w:proofErr w:type="spellStart"/>
-      <w:r>
-        <w:rPr>
-          <w:rFonts w:ascii="Arial" w:hAnsi="Arial" w:cs="Arial"/>
-          <w:sz w:val="27"/>
-          <w:szCs w:val="27"/>
-        </w:rPr>
-        <w:t>heads</w:t>
-      </w:r>
-      <w:proofErr w:type="spellEnd"/>
-      <w:r>
-        <w:rPr>
-          <w:rFonts w:ascii="Arial" w:hAnsi="Arial" w:cs="Arial"/>
-          <w:sz w:val="27"/>
-          <w:szCs w:val="27"/>
-        </w:rPr>
-        <w:t>/</w:t>
-      </w:r>
-      <w:proofErr w:type="spellStart"/>
-      <w:r>
-        <w:rPr>
-          <w:rFonts w:ascii="Arial" w:hAnsi="Arial" w:cs="Arial"/>
-          <w:sz w:val="27"/>
-          <w:szCs w:val="27"/>
-        </w:rPr>
-        <w:t>master</w:t>
-      </w:r>
-      <w:proofErr w:type="spellEnd"/>
-      <w:r>
-        <w:rPr>
-          <w:rFonts w:ascii="Arial" w:hAnsi="Arial" w:cs="Arial"/>
-          <w:sz w:val="27"/>
-          <w:szCs w:val="27"/>
-        </w:rPr>
-        <w:t xml:space="preserve"> (или </w:t>
-      </w:r>
-      <w:proofErr w:type="spellStart"/>
-      <w:r>
-        <w:rPr>
-          <w:rFonts w:ascii="Arial" w:hAnsi="Arial" w:cs="Arial"/>
-          <w:sz w:val="27"/>
-          <w:szCs w:val="27"/>
-        </w:rPr>
-        <w:t>refs</w:t>
-      </w:r>
-      <w:proofErr w:type="spellEnd"/>
-      <w:r>
-        <w:rPr>
-          <w:rFonts w:ascii="Arial" w:hAnsi="Arial" w:cs="Arial"/>
-          <w:sz w:val="27"/>
-          <w:szCs w:val="27"/>
-        </w:rPr>
-        <w:t>/</w:t>
-      </w:r>
-      <w:proofErr w:type="spellStart"/>
-      <w:r>
-        <w:rPr>
-          <w:rFonts w:ascii="Arial" w:hAnsi="Arial" w:cs="Arial"/>
-          <w:sz w:val="27"/>
-          <w:szCs w:val="27"/>
-        </w:rPr>
-        <w:t>heads</w:t>
-      </w:r>
-      <w:proofErr w:type="spellEnd"/>
-      <w:r>
-        <w:rPr>
-          <w:rFonts w:ascii="Arial" w:hAnsi="Arial" w:cs="Arial"/>
-          <w:sz w:val="27"/>
-          <w:szCs w:val="27"/>
-        </w:rPr>
-        <w:t>/</w:t>
-      </w:r>
-      <w:proofErr w:type="spellStart"/>
-      <w:r>
-        <w:rPr>
-          <w:rFonts w:ascii="Arial" w:hAnsi="Arial" w:cs="Arial"/>
-          <w:sz w:val="27"/>
-          <w:szCs w:val="27"/>
-        </w:rPr>
-        <w:t>main</w:t>
-      </w:r>
-      <w:proofErr w:type="spellEnd"/>
-      <w:r>
-        <w:rPr>
-          <w:rFonts w:ascii="Arial" w:hAnsi="Arial" w:cs="Arial"/>
-          <w:sz w:val="27"/>
-          <w:szCs w:val="27"/>
-        </w:rPr>
-        <w:t xml:space="preserve"> в зависимости от названия ветки). Если заглянуть в этот файл, можно увидеть </w:t>
-      </w:r>
-      <w:proofErr w:type="spellStart"/>
-      <w:r>
-        <w:rPr>
-          <w:rFonts w:ascii="Arial" w:hAnsi="Arial" w:cs="Arial"/>
-          <w:sz w:val="27"/>
-          <w:szCs w:val="27"/>
-        </w:rPr>
-        <w:t>хеш</w:t>
-      </w:r>
-      <w:proofErr w:type="spellEnd"/>
-      <w:r>
-        <w:rPr>
-          <w:rFonts w:ascii="Arial" w:hAnsi="Arial" w:cs="Arial"/>
-          <w:sz w:val="27"/>
-          <w:szCs w:val="27"/>
-        </w:rPr>
-        <w:t xml:space="preserve"> последнего коммита.</w:t>
+        <w:t>Внутри HEAD — ссылка на служебный файл: refs/heads/master (или refs/heads/main в зависимости от названия ветки). Если заглянуть в этот файл, можно увидеть хеш последнего коммита.</w:t>
       </w:r>
     </w:p>
     <w:p>
@@ -2049,22 +1016,8 @@
           <w:szCs w:val="48"/>
           <w:lang w:eastAsia="ru-RU"/>
         </w:rPr>
-        <w:t xml:space="preserve">Статусы файлов в </w:t>
-      </w:r>
-      <w:proofErr w:type="spellStart"/>
-      <w:r>
-        <w:rPr>
-          <w:rFonts w:ascii="Times New Roman" w:eastAsia="Times New Roman" w:hAnsi="Times New Roman" w:cs="Times New Roman"/>
-          <w:b/>
-          <w:bCs/>
-          <w:kern w:val="36"/>
-          <w:sz w:val="48"/>
-          <w:szCs w:val="48"/>
-          <w:lang w:eastAsia="ru-RU"/>
-        </w:rPr>
-        <w:t>Git</w:t>
-      </w:r>
-      <w:proofErr w:type="spellEnd"/>
+        <w:t>Статусы файлов в Git</w:t>
+      </w:r>
     </w:p>
     <w:p>
       <w:pPr>
@@ -2083,109 +1036,8 @@
           <w:szCs w:val="27"/>
           <w:lang w:eastAsia="ru-RU"/>
         </w:rPr>
-        <w:t xml:space="preserve">До появления </w:t>
-      </w:r>
-      <w:proofErr w:type="spellStart"/>
-      <w:r>
-        <w:rPr>
-          <w:rFonts w:ascii="Times New Roman" w:eastAsia="Times New Roman" w:hAnsi="Times New Roman" w:cs="Times New Roman"/>
-          <w:sz w:val="27"/>
-          <w:szCs w:val="27"/>
-          <w:lang w:eastAsia="ru-RU"/>
-        </w:rPr>
-        <w:t>Git</w:t>
-      </w:r>
-      <w:proofErr w:type="spellEnd"/>
-      <w:r>
-        <w:rPr>
-          <w:rFonts w:ascii="Times New Roman" w:eastAsia="Times New Roman" w:hAnsi="Times New Roman" w:cs="Times New Roman"/>
-          <w:sz w:val="27"/>
-          <w:szCs w:val="27"/>
-          <w:lang w:eastAsia="ru-RU"/>
-        </w:rPr>
-        <w:t xml:space="preserve"> системы контроля версий выделяли только два статуса у файлов: «уже </w:t>
-      </w:r>
-      <w:proofErr w:type="spellStart"/>
-      <w:r>
-        <w:rPr>
-          <w:rFonts w:ascii="Times New Roman" w:eastAsia="Times New Roman" w:hAnsi="Times New Roman" w:cs="Times New Roman"/>
-          <w:sz w:val="27"/>
-          <w:szCs w:val="27"/>
-          <w:lang w:eastAsia="ru-RU"/>
-        </w:rPr>
-        <w:t>закоммичен</w:t>
-      </w:r>
-      <w:proofErr w:type="spellEnd"/>
-      <w:r>
-        <w:rPr>
-          <w:rFonts w:ascii="Times New Roman" w:eastAsia="Times New Roman" w:hAnsi="Times New Roman" w:cs="Times New Roman"/>
-          <w:sz w:val="27"/>
-          <w:szCs w:val="27"/>
-          <w:lang w:eastAsia="ru-RU"/>
-        </w:rPr>
-        <w:t xml:space="preserve">» и «ещё не </w:t>
-      </w:r>
-      <w:proofErr w:type="spellStart"/>
-      <w:r>
-        <w:rPr>
-          <w:rFonts w:ascii="Times New Roman" w:eastAsia="Times New Roman" w:hAnsi="Times New Roman" w:cs="Times New Roman"/>
-          <w:sz w:val="27"/>
-          <w:szCs w:val="27"/>
-          <w:lang w:eastAsia="ru-RU"/>
-        </w:rPr>
-        <w:t>закоммичен</w:t>
-      </w:r>
-      <w:proofErr w:type="spellEnd"/>
-      <w:r>
-        <w:rPr>
-          <w:rFonts w:ascii="Times New Roman" w:eastAsia="Times New Roman" w:hAnsi="Times New Roman" w:cs="Times New Roman"/>
-          <w:sz w:val="27"/>
-          <w:szCs w:val="27"/>
-          <w:lang w:eastAsia="ru-RU"/>
-        </w:rPr>
-        <w:t xml:space="preserve">». Например, в </w:t>
-      </w:r>
-      <w:proofErr w:type="spellStart"/>
-      <w:r>
-        <w:rPr>
-          <w:rFonts w:ascii="Times New Roman" w:eastAsia="Times New Roman" w:hAnsi="Times New Roman" w:cs="Times New Roman"/>
-          <w:sz w:val="27"/>
-          <w:szCs w:val="27"/>
-          <w:lang w:eastAsia="ru-RU"/>
-        </w:rPr>
-        <w:t>Subversion</w:t>
-      </w:r>
-      <w:proofErr w:type="spellEnd"/>
-      <w:r>
-        <w:rPr>
-          <w:rFonts w:ascii="Times New Roman" w:eastAsia="Times New Roman" w:hAnsi="Times New Roman" w:cs="Times New Roman"/>
-          <w:sz w:val="27"/>
-          <w:szCs w:val="27"/>
-          <w:lang w:eastAsia="ru-RU"/>
-        </w:rPr>
-        <w:t xml:space="preserve"> (самой популярной VCS до эпохи </w:t>
-      </w:r>
-      <w:proofErr w:type="spellStart"/>
-      <w:r>
-        <w:rPr>
-          <w:rFonts w:ascii="Times New Roman" w:eastAsia="Times New Roman" w:hAnsi="Times New Roman" w:cs="Times New Roman"/>
-          <w:sz w:val="27"/>
-          <w:szCs w:val="27"/>
-          <w:lang w:eastAsia="ru-RU"/>
-        </w:rPr>
-        <w:t>Git</w:t>
-      </w:r>
-      <w:proofErr w:type="spellEnd"/>
-      <w:r>
-        <w:rPr>
-          <w:rFonts w:ascii="Times New Roman" w:eastAsia="Times New Roman" w:hAnsi="Times New Roman" w:cs="Times New Roman"/>
-          <w:sz w:val="27"/>
-          <w:szCs w:val="27"/>
-          <w:lang w:eastAsia="ru-RU"/>
-        </w:rPr>
-        <w:t xml:space="preserve">) не нужно было выполнять команду — аналог </w:t>
-      </w:r>
-      <w:proofErr w:type="spellStart"/>
+        <w:t xml:space="preserve">До появления Git системы контроля версий выделяли только два статуса у файлов: «уже закоммичен» и «ещё не закоммичен». Например, в Subversion (самой популярной VCS до эпохи Git) не нужно было выполнять команду — аналог </w:t>
+      </w:r>
       <w:r>
         <w:rPr>
           <w:rFonts w:ascii="Consolas" w:eastAsia="Times New Roman" w:hAnsi="Consolas" w:cs="Courier New"/>
@@ -2193,9 +1045,17 @@
           <w:szCs w:val="27"/>
           <w:lang w:eastAsia="ru-RU"/>
         </w:rPr>
-        <w:t>git</w:t>
-      </w:r>
-      <w:proofErr w:type="spellEnd"/>
+        <w:t>git add</w:t>
+      </w:r>
+      <w:r>
+        <w:rPr>
+          <w:rFonts w:ascii="Times New Roman" w:eastAsia="Times New Roman" w:hAnsi="Times New Roman" w:cs="Times New Roman"/>
+          <w:sz w:val="27"/>
+          <w:szCs w:val="27"/>
+          <w:lang w:eastAsia="ru-RU"/>
+        </w:rPr>
+        <w:t>, а можно было просто сделать коммит (</w:t>
+      </w:r>
       <w:r>
         <w:rPr>
           <w:rFonts w:ascii="Consolas" w:eastAsia="Times New Roman" w:hAnsi="Consolas" w:cs="Courier New"/>
@@ -2203,59 +1063,8 @@
           <w:szCs w:val="27"/>
           <w:lang w:eastAsia="ru-RU"/>
         </w:rPr>
-        <w:t xml:space="preserve"> </w:t>
-      </w:r>
-      <w:proofErr w:type="spellStart"/>
-      <w:r>
-        <w:rPr>
-          <w:rFonts w:ascii="Consolas" w:eastAsia="Times New Roman" w:hAnsi="Consolas" w:cs="Courier New"/>
-          <w:sz w:val="27"/>
-          <w:szCs w:val="27"/>
-          <w:lang w:eastAsia="ru-RU"/>
-        </w:rPr>
-        <w:t>add</w:t>
-      </w:r>
-      <w:proofErr w:type="spellEnd"/>
-      <w:r>
-        <w:rPr>
-          <w:rFonts w:ascii="Times New Roman" w:eastAsia="Times New Roman" w:hAnsi="Times New Roman" w:cs="Times New Roman"/>
-          <w:sz w:val="27"/>
-          <w:szCs w:val="27"/>
-          <w:lang w:eastAsia="ru-RU"/>
-        </w:rPr>
-        <w:t>, а можно было просто сделать коммит (</w:t>
-      </w:r>
-      <w:proofErr w:type="spellStart"/>
-      <w:r>
-        <w:rPr>
-          <w:rFonts w:ascii="Consolas" w:eastAsia="Times New Roman" w:hAnsi="Consolas" w:cs="Courier New"/>
-          <w:sz w:val="27"/>
-          <w:szCs w:val="27"/>
-          <w:lang w:eastAsia="ru-RU"/>
-        </w:rPr>
-        <w:t>svn</w:t>
-      </w:r>
-      <w:proofErr w:type="spellEnd"/>
-      <w:r>
-        <w:rPr>
-          <w:rFonts w:ascii="Consolas" w:eastAsia="Times New Roman" w:hAnsi="Consolas" w:cs="Courier New"/>
-          <w:sz w:val="27"/>
-          <w:szCs w:val="27"/>
-          <w:lang w:eastAsia="ru-RU"/>
-        </w:rPr>
-        <w:t xml:space="preserve"> </w:t>
-      </w:r>
-      <w:proofErr w:type="spellStart"/>
-      <w:r>
-        <w:rPr>
-          <w:rFonts w:ascii="Consolas" w:eastAsia="Times New Roman" w:hAnsi="Consolas" w:cs="Courier New"/>
-          <w:sz w:val="27"/>
-          <w:szCs w:val="27"/>
-          <w:lang w:eastAsia="ru-RU"/>
-        </w:rPr>
-        <w:t>commit</w:t>
-      </w:r>
-      <w:proofErr w:type="spellEnd"/>
+        <w:t>svn commit</w:t>
+      </w:r>
       <w:r>
         <w:rPr>
           <w:rFonts w:ascii="Times New Roman" w:eastAsia="Times New Roman" w:hAnsi="Times New Roman" w:cs="Times New Roman"/>
@@ -2276,25 +1085,14 @@
           <w:lang w:eastAsia="ru-RU"/>
         </w:rPr>
       </w:pPr>
-      <w:proofErr w:type="spellStart"/>
-      <w:r>
-        <w:rPr>
-          <w:rFonts w:ascii="Times New Roman" w:eastAsia="Times New Roman" w:hAnsi="Times New Roman" w:cs="Times New Roman"/>
-          <w:sz w:val="27"/>
-          <w:szCs w:val="27"/>
-          <w:lang w:eastAsia="ru-RU"/>
-        </w:rPr>
-        <w:t>Git</w:t>
-      </w:r>
-      <w:proofErr w:type="spellEnd"/>
-      <w:r>
-        <w:rPr>
-          <w:rFonts w:ascii="Times New Roman" w:eastAsia="Times New Roman" w:hAnsi="Times New Roman" w:cs="Times New Roman"/>
-          <w:sz w:val="27"/>
-          <w:szCs w:val="27"/>
-          <w:lang w:eastAsia="ru-RU"/>
-        </w:rPr>
-        <w:t xml:space="preserve"> даёт больше контроля за состоянием файлов. </w:t>
+      <w:r>
+        <w:rPr>
+          <w:rFonts w:ascii="Times New Roman" w:eastAsia="Times New Roman" w:hAnsi="Times New Roman" w:cs="Times New Roman"/>
+          <w:sz w:val="27"/>
+          <w:szCs w:val="27"/>
+          <w:lang w:eastAsia="ru-RU"/>
+        </w:rPr>
+        <w:t xml:space="preserve">Git даёт больше контроля за состоянием файлов. </w:t>
       </w:r>
     </w:p>
     <w:p>
@@ -2449,27 +1247,7 @@
           <w:szCs w:val="27"/>
           <w:lang w:eastAsia="ru-RU"/>
         </w:rPr>
-        <w:t xml:space="preserve">Одна из ключевых задач </w:t>
-      </w:r>
-      <w:proofErr w:type="spellStart"/>
-      <w:r>
-        <w:rPr>
-          <w:rFonts w:ascii="Times New Roman" w:eastAsia="Times New Roman" w:hAnsi="Times New Roman" w:cs="Times New Roman"/>
-          <w:sz w:val="27"/>
-          <w:szCs w:val="27"/>
-          <w:lang w:eastAsia="ru-RU"/>
-        </w:rPr>
-        <w:t>Git</w:t>
-      </w:r>
-      <w:proofErr w:type="spellEnd"/>
-      <w:r>
-        <w:rPr>
-          <w:rFonts w:ascii="Times New Roman" w:eastAsia="Times New Roman" w:hAnsi="Times New Roman" w:cs="Times New Roman"/>
-          <w:sz w:val="27"/>
-          <w:szCs w:val="27"/>
-          <w:lang w:eastAsia="ru-RU"/>
-        </w:rPr>
-        <w:t xml:space="preserve"> — отслеживать изменения файлов в репозитории. Для этого каждый файл помечается каким-либо статусом. </w:t>
+        <w:t xml:space="preserve">Одна из ключевых задач Git — отслеживать изменения файлов в репозитории. Для этого каждый файл помечается каким-либо статусом. </w:t>
       </w:r>
     </w:p>
     <w:p>
@@ -2486,7 +1264,6 @@
           <w:lang w:eastAsia="ru-RU"/>
         </w:rPr>
       </w:pPr>
-      <w:proofErr w:type="spellStart"/>
       <w:r>
         <w:rPr>
           <w:rFonts w:ascii="Consolas" w:eastAsia="Times New Roman" w:hAnsi="Consolas" w:cs="Courier New"/>
@@ -2498,35 +1275,14 @@
         </w:rPr>
         <w:t>untracked</w:t>
       </w:r>
-      <w:proofErr w:type="spellEnd"/>
-      <w:r>
-        <w:rPr>
-          <w:rFonts w:ascii="Times New Roman" w:eastAsia="Times New Roman" w:hAnsi="Times New Roman" w:cs="Times New Roman"/>
-          <w:sz w:val="27"/>
-          <w:szCs w:val="27"/>
-          <w:lang w:eastAsia="ru-RU"/>
-        </w:rPr>
-        <w:t xml:space="preserve"> (англ. «</w:t>
-      </w:r>
-      <w:proofErr w:type="spellStart"/>
-      <w:r>
-        <w:rPr>
-          <w:rFonts w:ascii="Times New Roman" w:eastAsia="Times New Roman" w:hAnsi="Times New Roman" w:cs="Times New Roman"/>
-          <w:sz w:val="27"/>
-          <w:szCs w:val="27"/>
-          <w:lang w:eastAsia="ru-RU"/>
-        </w:rPr>
-        <w:t>неотслеживаемый</w:t>
-      </w:r>
-      <w:proofErr w:type="spellEnd"/>
-      <w:r>
-        <w:rPr>
-          <w:rFonts w:ascii="Times New Roman" w:eastAsia="Times New Roman" w:hAnsi="Times New Roman" w:cs="Times New Roman"/>
-          <w:sz w:val="27"/>
-          <w:szCs w:val="27"/>
-          <w:lang w:eastAsia="ru-RU"/>
-        </w:rPr>
-        <w:t xml:space="preserve">») </w:t>
+      <w:r>
+        <w:rPr>
+          <w:rFonts w:ascii="Times New Roman" w:eastAsia="Times New Roman" w:hAnsi="Times New Roman" w:cs="Times New Roman"/>
+          <w:sz w:val="27"/>
+          <w:szCs w:val="27"/>
+          <w:lang w:eastAsia="ru-RU"/>
+        </w:rPr>
+        <w:t xml:space="preserve"> (англ. «неотслеживаемый») </w:t>
       </w:r>
       <w:r>
         <w:rPr>
@@ -2536,28 +1292,8 @@
           <w:lang w:eastAsia="ru-RU"/>
         </w:rPr>
         <w:br/>
-      </w:r>
-      <w:proofErr w:type="spellStart"/>
-      <w:r>
-        <w:rPr>
-          <w:rFonts w:ascii="Times New Roman" w:eastAsia="Times New Roman" w:hAnsi="Times New Roman" w:cs="Times New Roman"/>
-          <w:sz w:val="27"/>
-          <w:szCs w:val="27"/>
-          <w:lang w:eastAsia="ru-RU"/>
-        </w:rPr>
-        <w:t>Git</w:t>
-      </w:r>
-      <w:proofErr w:type="spellEnd"/>
-      <w:r>
-        <w:rPr>
-          <w:rFonts w:ascii="Times New Roman" w:eastAsia="Times New Roman" w:hAnsi="Times New Roman" w:cs="Times New Roman"/>
-          <w:sz w:val="27"/>
-          <w:szCs w:val="27"/>
-          <w:lang w:eastAsia="ru-RU"/>
-        </w:rPr>
-        <w:t xml:space="preserve"> «видит», что такой файл существует, но не следит за изменениями в нём. У </w:t>
-      </w:r>
-      <w:proofErr w:type="spellStart"/>
+        <w:t xml:space="preserve">Git «видит», что такой файл существует, но не следит за изменениями в нём. У </w:t>
+      </w:r>
       <w:r>
         <w:rPr>
           <w:rFonts w:ascii="Consolas" w:eastAsia="Times New Roman" w:hAnsi="Consolas" w:cs="Courier New"/>
@@ -2567,7 +1303,6 @@
         </w:rPr>
         <w:t>untracked</w:t>
       </w:r>
-      <w:proofErr w:type="spellEnd"/>
       <w:r>
         <w:rPr>
           <w:rFonts w:ascii="Times New Roman" w:eastAsia="Times New Roman" w:hAnsi="Times New Roman" w:cs="Times New Roman"/>
@@ -2577,7 +1312,6 @@
         </w:rPr>
         <w:t xml:space="preserve">-файла нет предыдущих версий, зафиксированных в коммитах или через команду </w:t>
       </w:r>
-      <w:proofErr w:type="spellStart"/>
       <w:r>
         <w:rPr>
           <w:rFonts w:ascii="Consolas" w:eastAsia="Times New Roman" w:hAnsi="Consolas" w:cs="Courier New"/>
@@ -2585,29 +1319,8 @@
           <w:szCs w:val="27"/>
           <w:lang w:eastAsia="ru-RU"/>
         </w:rPr>
-        <w:t>git</w:t>
-      </w:r>
-      <w:proofErr w:type="spellEnd"/>
-      <w:r>
-        <w:rPr>
-          <w:rFonts w:ascii="Consolas" w:eastAsia="Times New Roman" w:hAnsi="Consolas" w:cs="Courier New"/>
-          <w:sz w:val="27"/>
-          <w:szCs w:val="27"/>
-          <w:lang w:eastAsia="ru-RU"/>
-        </w:rPr>
-        <w:t xml:space="preserve"> </w:t>
-      </w:r>
-      <w:proofErr w:type="spellStart"/>
-      <w:r>
-        <w:rPr>
-          <w:rFonts w:ascii="Consolas" w:eastAsia="Times New Roman" w:hAnsi="Consolas" w:cs="Courier New"/>
-          <w:sz w:val="27"/>
-          <w:szCs w:val="27"/>
-          <w:lang w:eastAsia="ru-RU"/>
-        </w:rPr>
-        <w:t>add</w:t>
-      </w:r>
-      <w:proofErr w:type="spellEnd"/>
+        <w:t>git add</w:t>
+      </w:r>
       <w:r>
         <w:rPr>
           <w:rFonts w:ascii="Times New Roman" w:eastAsia="Times New Roman" w:hAnsi="Times New Roman" w:cs="Times New Roman"/>
@@ -2632,7 +1345,6 @@
           <w:lang w:eastAsia="ru-RU"/>
         </w:rPr>
       </w:pPr>
-      <w:proofErr w:type="spellStart"/>
       <w:r>
         <w:rPr>
           <w:rFonts w:ascii="Consolas" w:eastAsia="Times New Roman" w:hAnsi="Consolas" w:cs="Courier New"/>
@@ -2645,7 +1357,6 @@
         <w:lastRenderedPageBreak/>
         <w:t>staged</w:t>
       </w:r>
-      <w:proofErr w:type="spellEnd"/>
       <w:r>
         <w:rPr>
           <w:rFonts w:ascii="Times New Roman" w:eastAsia="Times New Roman" w:hAnsi="Times New Roman" w:cs="Times New Roman"/>
@@ -2676,7 +1387,6 @@
         </w:rPr>
         <w:t xml:space="preserve">После выполнения команды </w:t>
       </w:r>
-      <w:proofErr w:type="spellStart"/>
       <w:r>
         <w:rPr>
           <w:rFonts w:ascii="Consolas" w:eastAsia="Times New Roman" w:hAnsi="Consolas" w:cs="Courier New"/>
@@ -2684,29 +1394,8 @@
           <w:szCs w:val="27"/>
           <w:lang w:eastAsia="ru-RU"/>
         </w:rPr>
-        <w:t>git</w:t>
-      </w:r>
-      <w:proofErr w:type="spellEnd"/>
-      <w:r>
-        <w:rPr>
-          <w:rFonts w:ascii="Consolas" w:eastAsia="Times New Roman" w:hAnsi="Consolas" w:cs="Courier New"/>
-          <w:sz w:val="27"/>
-          <w:szCs w:val="27"/>
-          <w:lang w:eastAsia="ru-RU"/>
-        </w:rPr>
-        <w:t xml:space="preserve"> </w:t>
-      </w:r>
-      <w:proofErr w:type="spellStart"/>
-      <w:r>
-        <w:rPr>
-          <w:rFonts w:ascii="Consolas" w:eastAsia="Times New Roman" w:hAnsi="Consolas" w:cs="Courier New"/>
-          <w:sz w:val="27"/>
-          <w:szCs w:val="27"/>
-          <w:lang w:eastAsia="ru-RU"/>
-        </w:rPr>
-        <w:t>add</w:t>
-      </w:r>
-      <w:proofErr w:type="spellEnd"/>
+        <w:t>git add</w:t>
+      </w:r>
       <w:r>
         <w:rPr>
           <w:rFonts w:ascii="Times New Roman" w:eastAsia="Times New Roman" w:hAnsi="Times New Roman" w:cs="Times New Roman"/>
@@ -2716,7 +1405,6 @@
         </w:rPr>
         <w:t xml:space="preserve"> файл попадает в </w:t>
       </w:r>
-      <w:proofErr w:type="spellStart"/>
       <w:r>
         <w:rPr>
           <w:rFonts w:ascii="Times New Roman" w:eastAsia="Times New Roman" w:hAnsi="Times New Roman" w:cs="Times New Roman"/>
@@ -2726,9 +1414,87 @@
           <w:szCs w:val="27"/>
           <w:lang w:eastAsia="ru-RU"/>
         </w:rPr>
-        <w:t>staging</w:t>
-      </w:r>
-      <w:proofErr w:type="spellEnd"/>
+        <w:t>staging area</w:t>
+      </w:r>
+      <w:r>
+        <w:rPr>
+          <w:rFonts w:ascii="Times New Roman" w:eastAsia="Times New Roman" w:hAnsi="Times New Roman" w:cs="Times New Roman"/>
+          <w:sz w:val="27"/>
+          <w:szCs w:val="27"/>
+          <w:lang w:eastAsia="ru-RU"/>
+        </w:rPr>
+        <w:t xml:space="preserve"> (от англ. </w:t>
+      </w:r>
+      <w:r>
+        <w:rPr>
+          <w:rFonts w:ascii="Times New Roman" w:eastAsia="Times New Roman" w:hAnsi="Times New Roman" w:cs="Times New Roman"/>
+          <w:i/>
+          <w:iCs/>
+          <w:sz w:val="27"/>
+          <w:szCs w:val="27"/>
+          <w:lang w:eastAsia="ru-RU"/>
+        </w:rPr>
+        <w:t>stage</w:t>
+      </w:r>
+      <w:r>
+        <w:rPr>
+          <w:rFonts w:ascii="Times New Roman" w:eastAsia="Times New Roman" w:hAnsi="Times New Roman" w:cs="Times New Roman"/>
+          <w:sz w:val="27"/>
+          <w:szCs w:val="27"/>
+          <w:lang w:eastAsia="ru-RU"/>
+        </w:rPr>
+        <w:t xml:space="preserve"> — «сцена», «этап [процесса]» и </w:t>
+      </w:r>
+      <w:r>
+        <w:rPr>
+          <w:rFonts w:ascii="Times New Roman" w:eastAsia="Times New Roman" w:hAnsi="Times New Roman" w:cs="Times New Roman"/>
+          <w:i/>
+          <w:iCs/>
+          <w:sz w:val="27"/>
+          <w:szCs w:val="27"/>
+          <w:lang w:eastAsia="ru-RU"/>
+        </w:rPr>
+        <w:t>area</w:t>
+      </w:r>
+      <w:r>
+        <w:rPr>
+          <w:rFonts w:ascii="Times New Roman" w:eastAsia="Times New Roman" w:hAnsi="Times New Roman" w:cs="Times New Roman"/>
+          <w:sz w:val="27"/>
+          <w:szCs w:val="27"/>
+          <w:lang w:eastAsia="ru-RU"/>
+        </w:rPr>
+        <w:t xml:space="preserve"> — «область»), то есть в список файлов, которые войдут в коммит. В этот момент файл находится в состоянии </w:t>
+      </w:r>
+      <w:r>
+        <w:rPr>
+          <w:rFonts w:ascii="Consolas" w:eastAsia="Times New Roman" w:hAnsi="Consolas" w:cs="Courier New"/>
+          <w:sz w:val="27"/>
+          <w:szCs w:val="27"/>
+          <w:lang w:eastAsia="ru-RU"/>
+        </w:rPr>
+        <w:t>staged</w:t>
+      </w:r>
+      <w:r>
+        <w:rPr>
+          <w:rFonts w:ascii="Times New Roman" w:eastAsia="Times New Roman" w:hAnsi="Times New Roman" w:cs="Times New Roman"/>
+          <w:sz w:val="27"/>
+          <w:szCs w:val="27"/>
+          <w:lang w:eastAsia="ru-RU"/>
+        </w:rPr>
+        <w:t>.</w:t>
+      </w:r>
+    </w:p>
+    <w:p>
+      <w:pPr>
+        <w:spacing w:before="100" w:beforeAutospacing="1" w:after="100" w:afterAutospacing="1" w:line="240" w:lineRule="auto"/>
+        <w:ind w:left="720"/>
+        <w:rPr>
+          <w:rFonts w:ascii="Times New Roman" w:eastAsia="Times New Roman" w:hAnsi="Times New Roman" w:cs="Times New Roman"/>
+          <w:sz w:val="27"/>
+          <w:szCs w:val="27"/>
+          <w:lang w:val="en-US" w:eastAsia="ru-RU"/>
+        </w:rPr>
+      </w:pPr>
       <w:r>
         <w:rPr>
           <w:rFonts w:ascii="Times New Roman" w:eastAsia="Times New Roman" w:hAnsi="Times New Roman" w:cs="Times New Roman"/>
@@ -2736,11 +1502,10 @@
           <w:bCs/>
           <w:sz w:val="27"/>
           <w:szCs w:val="27"/>
-          <w:lang w:eastAsia="ru-RU"/>
-        </w:rPr>
-        <w:t xml:space="preserve"> </w:t>
-      </w:r>
-      <w:proofErr w:type="spellStart"/>
+          <w:lang w:val="en-US" w:eastAsia="ru-RU"/>
+        </w:rPr>
+        <w:t xml:space="preserve">Staging area, index </w:t>
+      </w:r>
       <w:r>
         <w:rPr>
           <w:rFonts w:ascii="Times New Roman" w:eastAsia="Times New Roman" w:hAnsi="Times New Roman" w:cs="Times New Roman"/>
@@ -2750,143 +1515,75 @@
           <w:szCs w:val="27"/>
           <w:lang w:eastAsia="ru-RU"/>
         </w:rPr>
-        <w:t>area</w:t>
-      </w:r>
-      <w:proofErr w:type="spellEnd"/>
-      <w:r>
-        <w:rPr>
-          <w:rFonts w:ascii="Times New Roman" w:eastAsia="Times New Roman" w:hAnsi="Times New Roman" w:cs="Times New Roman"/>
-          <w:sz w:val="27"/>
-          <w:szCs w:val="27"/>
-          <w:lang w:eastAsia="ru-RU"/>
-        </w:rPr>
-        <w:t xml:space="preserve"> (от англ. </w:t>
-      </w:r>
-      <w:proofErr w:type="spellStart"/>
-      <w:r>
-        <w:rPr>
-          <w:rFonts w:ascii="Times New Roman" w:eastAsia="Times New Roman" w:hAnsi="Times New Roman" w:cs="Times New Roman"/>
-          <w:i/>
-          <w:iCs/>
-          <w:sz w:val="27"/>
-          <w:szCs w:val="27"/>
-          <w:lang w:eastAsia="ru-RU"/>
-        </w:rPr>
-        <w:t>stage</w:t>
-      </w:r>
-      <w:proofErr w:type="spellEnd"/>
-      <w:r>
-        <w:rPr>
-          <w:rFonts w:ascii="Times New Roman" w:eastAsia="Times New Roman" w:hAnsi="Times New Roman" w:cs="Times New Roman"/>
-          <w:sz w:val="27"/>
-          <w:szCs w:val="27"/>
-          <w:lang w:eastAsia="ru-RU"/>
-        </w:rPr>
-        <w:t xml:space="preserve"> — «сцена», «этап [процесса]» и </w:t>
-      </w:r>
-      <w:proofErr w:type="spellStart"/>
-      <w:r>
-        <w:rPr>
-          <w:rFonts w:ascii="Times New Roman" w:eastAsia="Times New Roman" w:hAnsi="Times New Roman" w:cs="Times New Roman"/>
-          <w:i/>
-          <w:iCs/>
-          <w:sz w:val="27"/>
-          <w:szCs w:val="27"/>
-          <w:lang w:eastAsia="ru-RU"/>
-        </w:rPr>
-        <w:t>area</w:t>
-      </w:r>
-      <w:proofErr w:type="spellEnd"/>
-      <w:r>
-        <w:rPr>
-          <w:rFonts w:ascii="Times New Roman" w:eastAsia="Times New Roman" w:hAnsi="Times New Roman" w:cs="Times New Roman"/>
-          <w:sz w:val="27"/>
-          <w:szCs w:val="27"/>
-          <w:lang w:eastAsia="ru-RU"/>
-        </w:rPr>
-        <w:t xml:space="preserve"> — «область»), то есть в список файлов, которые войдут в коммит. В этот момент файл находится в состоянии </w:t>
-      </w:r>
-      <w:proofErr w:type="spellStart"/>
-      <w:r>
-        <w:rPr>
-          <w:rFonts w:ascii="Consolas" w:eastAsia="Times New Roman" w:hAnsi="Consolas" w:cs="Courier New"/>
-          <w:sz w:val="27"/>
-          <w:szCs w:val="27"/>
-          <w:lang w:eastAsia="ru-RU"/>
-        </w:rPr>
-        <w:t>staged</w:t>
-      </w:r>
-      <w:proofErr w:type="spellEnd"/>
-      <w:r>
-        <w:rPr>
-          <w:rFonts w:ascii="Times New Roman" w:eastAsia="Times New Roman" w:hAnsi="Times New Roman" w:cs="Times New Roman"/>
-          <w:sz w:val="27"/>
-          <w:szCs w:val="27"/>
-          <w:lang w:eastAsia="ru-RU"/>
-        </w:rPr>
-        <w:t>.</w:t>
+        <w:t>и</w:t>
+      </w:r>
+      <w:r>
+        <w:rPr>
+          <w:rFonts w:ascii="Times New Roman" w:eastAsia="Times New Roman" w:hAnsi="Times New Roman" w:cs="Times New Roman"/>
+          <w:b/>
+          <w:bCs/>
+          <w:sz w:val="27"/>
+          <w:szCs w:val="27"/>
+          <w:lang w:val="en-US" w:eastAsia="ru-RU"/>
+        </w:rPr>
+        <w:t xml:space="preserve"> cache</w:t>
       </w:r>
     </w:p>
     <w:p>
       <w:pPr>
         <w:spacing w:before="100" w:beforeAutospacing="1" w:after="100" w:afterAutospacing="1" w:line="240" w:lineRule="auto"/>
         <w:ind w:left="720"/>
-        <w:jc w:val="both"/>
-        <w:rPr>
-          <w:rFonts w:ascii="Times New Roman" w:eastAsia="Times New Roman" w:hAnsi="Times New Roman" w:cs="Times New Roman"/>
-          <w:sz w:val="27"/>
-          <w:szCs w:val="27"/>
-          <w:lang w:eastAsia="ru-RU"/>
-        </w:rPr>
-      </w:pPr>
-      <w:r>
-        <w:rPr>
-          <w:rFonts w:ascii="Times New Roman" w:eastAsia="Times New Roman" w:hAnsi="Times New Roman" w:cs="Times New Roman"/>
-          <w:sz w:val="27"/>
-          <w:szCs w:val="27"/>
-          <w:lang w:eastAsia="ru-RU"/>
-        </w:rPr>
-        <w:t xml:space="preserve">В одном из предыдущих уроков мы сравнили коммит с фотографией. Можно развить эту аналогию и сказать, что команда </w:t>
-      </w:r>
-      <w:proofErr w:type="spellStart"/>
-      <w:r>
-        <w:rPr>
-          <w:rFonts w:ascii="Consolas" w:eastAsia="Times New Roman" w:hAnsi="Consolas" w:cs="Courier New"/>
-          <w:sz w:val="27"/>
-          <w:szCs w:val="27"/>
-          <w:lang w:eastAsia="ru-RU"/>
-        </w:rPr>
-        <w:t>git</w:t>
-      </w:r>
-      <w:proofErr w:type="spellEnd"/>
-      <w:r>
-        <w:rPr>
-          <w:rFonts w:ascii="Consolas" w:eastAsia="Times New Roman" w:hAnsi="Consolas" w:cs="Courier New"/>
-          <w:sz w:val="27"/>
-          <w:szCs w:val="27"/>
-          <w:lang w:eastAsia="ru-RU"/>
+        <w:rPr>
+          <w:rFonts w:ascii="Times New Roman" w:eastAsia="Times New Roman" w:hAnsi="Times New Roman" w:cs="Times New Roman"/>
+          <w:sz w:val="27"/>
+          <w:szCs w:val="27"/>
+          <w:lang w:eastAsia="ru-RU"/>
+        </w:rPr>
+      </w:pPr>
+      <w:r>
+        <w:rPr>
+          <w:rFonts w:ascii="Times New Roman" w:eastAsia="Times New Roman" w:hAnsi="Times New Roman" w:cs="Times New Roman"/>
+          <w:sz w:val="27"/>
+          <w:szCs w:val="27"/>
+          <w:lang w:val="en-US" w:eastAsia="ru-RU"/>
+        </w:rPr>
+        <w:t xml:space="preserve">Staging area </w:t>
+      </w:r>
+      <w:r>
+        <w:rPr>
+          <w:rFonts w:ascii="Times New Roman" w:eastAsia="Times New Roman" w:hAnsi="Times New Roman" w:cs="Times New Roman"/>
+          <w:sz w:val="27"/>
+          <w:szCs w:val="27"/>
+          <w:lang w:eastAsia="ru-RU"/>
+        </w:rPr>
+        <w:t>также</w:t>
+      </w:r>
+      <w:r>
+        <w:rPr>
+          <w:rFonts w:ascii="Times New Roman" w:eastAsia="Times New Roman" w:hAnsi="Times New Roman" w:cs="Times New Roman"/>
+          <w:sz w:val="27"/>
+          <w:szCs w:val="27"/>
+          <w:lang w:val="en-US" w:eastAsia="ru-RU"/>
         </w:rPr>
         <w:t xml:space="preserve"> </w:t>
       </w:r>
-      <w:proofErr w:type="spellStart"/>
-      <w:r>
-        <w:rPr>
-          <w:rFonts w:ascii="Consolas" w:eastAsia="Times New Roman" w:hAnsi="Consolas" w:cs="Courier New"/>
-          <w:sz w:val="27"/>
-          <w:szCs w:val="27"/>
-          <w:lang w:eastAsia="ru-RU"/>
-        </w:rPr>
-        <w:t>add</w:t>
-      </w:r>
-      <w:proofErr w:type="spellEnd"/>
-      <w:r>
-        <w:rPr>
-          <w:rFonts w:ascii="Times New Roman" w:eastAsia="Times New Roman" w:hAnsi="Times New Roman" w:cs="Times New Roman"/>
-          <w:sz w:val="27"/>
-          <w:szCs w:val="27"/>
-          <w:lang w:eastAsia="ru-RU"/>
-        </w:rPr>
-        <w:t xml:space="preserve"> добавляет персонажей (текущее содержимое файла или нескольких файлов) на </w:t>
+      <w:r>
+        <w:rPr>
+          <w:rFonts w:ascii="Times New Roman" w:eastAsia="Times New Roman" w:hAnsi="Times New Roman" w:cs="Times New Roman"/>
+          <w:sz w:val="27"/>
+          <w:szCs w:val="27"/>
+          <w:lang w:eastAsia="ru-RU"/>
+        </w:rPr>
+        <w:t>называют</w:t>
+      </w:r>
+      <w:r>
+        <w:rPr>
+          <w:rFonts w:ascii="Times New Roman" w:eastAsia="Times New Roman" w:hAnsi="Times New Roman" w:cs="Times New Roman"/>
+          <w:sz w:val="27"/>
+          <w:szCs w:val="27"/>
+          <w:lang w:val="en-US" w:eastAsia="ru-RU"/>
+        </w:rPr>
+        <w:t xml:space="preserve"> </w:t>
       </w:r>
       <w:r>
         <w:rPr>
@@ -2895,42 +1592,66 @@
           <w:bCs/>
           <w:sz w:val="27"/>
           <w:szCs w:val="27"/>
-          <w:lang w:eastAsia="ru-RU"/>
-        </w:rPr>
-        <w:t>сцену</w:t>
-      </w:r>
-      <w:r>
-        <w:rPr>
-          <w:rFonts w:ascii="Times New Roman" w:eastAsia="Times New Roman" w:hAnsi="Times New Roman" w:cs="Times New Roman"/>
-          <w:sz w:val="27"/>
-          <w:szCs w:val="27"/>
-          <w:lang w:eastAsia="ru-RU"/>
-        </w:rPr>
-        <w:t xml:space="preserve"> (англ. </w:t>
-      </w:r>
-      <w:proofErr w:type="spellStart"/>
-      <w:r>
-        <w:rPr>
-          <w:rFonts w:ascii="Times New Roman" w:eastAsia="Times New Roman" w:hAnsi="Times New Roman" w:cs="Times New Roman"/>
-          <w:i/>
-          <w:iCs/>
-          <w:sz w:val="27"/>
-          <w:szCs w:val="27"/>
-          <w:lang w:eastAsia="ru-RU"/>
-        </w:rPr>
-        <w:t>stage</w:t>
-      </w:r>
-      <w:proofErr w:type="spellEnd"/>
-      <w:r>
-        <w:rPr>
-          <w:rFonts w:ascii="Times New Roman" w:eastAsia="Times New Roman" w:hAnsi="Times New Roman" w:cs="Times New Roman"/>
-          <w:sz w:val="27"/>
-          <w:szCs w:val="27"/>
-          <w:lang w:eastAsia="ru-RU"/>
-        </w:rPr>
-        <w:t xml:space="preserve">) для общей фотографии, а </w:t>
-      </w:r>
-      <w:proofErr w:type="spellStart"/>
+          <w:lang w:val="en-US" w:eastAsia="ru-RU"/>
+        </w:rPr>
+        <w:t>index</w:t>
+      </w:r>
+      <w:r>
+        <w:rPr>
+          <w:rFonts w:ascii="Times New Roman" w:eastAsia="Times New Roman" w:hAnsi="Times New Roman" w:cs="Times New Roman"/>
+          <w:sz w:val="27"/>
+          <w:szCs w:val="27"/>
+          <w:lang w:val="en-US" w:eastAsia="ru-RU"/>
+        </w:rPr>
+        <w:t xml:space="preserve"> (</w:t>
+      </w:r>
+      <w:r>
+        <w:rPr>
+          <w:rFonts w:ascii="Times New Roman" w:eastAsia="Times New Roman" w:hAnsi="Times New Roman" w:cs="Times New Roman"/>
+          <w:sz w:val="27"/>
+          <w:szCs w:val="27"/>
+          <w:lang w:eastAsia="ru-RU"/>
+        </w:rPr>
+        <w:t>англ</w:t>
+      </w:r>
+      <w:r>
+        <w:rPr>
+          <w:rFonts w:ascii="Times New Roman" w:eastAsia="Times New Roman" w:hAnsi="Times New Roman" w:cs="Times New Roman"/>
+          <w:sz w:val="27"/>
+          <w:szCs w:val="27"/>
+          <w:lang w:val="en-US" w:eastAsia="ru-RU"/>
+        </w:rPr>
+        <w:t xml:space="preserve">. </w:t>
+      </w:r>
+      <w:r>
+        <w:rPr>
+          <w:rFonts w:ascii="Times New Roman" w:eastAsia="Times New Roman" w:hAnsi="Times New Roman" w:cs="Times New Roman"/>
+          <w:sz w:val="27"/>
+          <w:szCs w:val="27"/>
+          <w:lang w:eastAsia="ru-RU"/>
+        </w:rPr>
+        <w:t xml:space="preserve">«каталог») или </w:t>
+      </w:r>
+      <w:r>
+        <w:rPr>
+          <w:rFonts w:ascii="Times New Roman" w:eastAsia="Times New Roman" w:hAnsi="Times New Roman" w:cs="Times New Roman"/>
+          <w:b/>
+          <w:bCs/>
+          <w:sz w:val="27"/>
+          <w:szCs w:val="27"/>
+          <w:lang w:eastAsia="ru-RU"/>
+        </w:rPr>
+        <w:t>cache</w:t>
+      </w:r>
+      <w:r>
+        <w:rPr>
+          <w:rFonts w:ascii="Times New Roman" w:eastAsia="Times New Roman" w:hAnsi="Times New Roman" w:cs="Times New Roman"/>
+          <w:sz w:val="27"/>
+          <w:szCs w:val="27"/>
+          <w:lang w:eastAsia="ru-RU"/>
+        </w:rPr>
+        <w:t xml:space="preserve"> (англ. «кеш»), а состояние файла </w:t>
+      </w:r>
       <w:r>
         <w:rPr>
           <w:rFonts w:ascii="Consolas" w:eastAsia="Times New Roman" w:hAnsi="Consolas" w:cs="Courier New"/>
@@ -2938,9 +1659,17 @@
           <w:szCs w:val="27"/>
           <w:lang w:eastAsia="ru-RU"/>
         </w:rPr>
-        <w:t>git</w:t>
-      </w:r>
-      <w:proofErr w:type="spellEnd"/>
+        <w:t>staged</w:t>
+      </w:r>
+      <w:r>
+        <w:rPr>
+          <w:rFonts w:ascii="Times New Roman" w:eastAsia="Times New Roman" w:hAnsi="Times New Roman" w:cs="Times New Roman"/>
+          <w:sz w:val="27"/>
+          <w:szCs w:val="27"/>
+          <w:lang w:eastAsia="ru-RU"/>
+        </w:rPr>
+        <w:t xml:space="preserve"> иногда называют </w:t>
+      </w:r>
       <w:r>
         <w:rPr>
           <w:rFonts w:ascii="Consolas" w:eastAsia="Times New Roman" w:hAnsi="Consolas" w:cs="Courier New"/>
@@ -2948,9 +1677,17 @@
           <w:szCs w:val="27"/>
           <w:lang w:eastAsia="ru-RU"/>
         </w:rPr>
-        <w:t xml:space="preserve"> </w:t>
-      </w:r>
-      <w:proofErr w:type="spellStart"/>
+        <w:t>indexed</w:t>
+      </w:r>
+      <w:r>
+        <w:rPr>
+          <w:rFonts w:ascii="Times New Roman" w:eastAsia="Times New Roman" w:hAnsi="Times New Roman" w:cs="Times New Roman"/>
+          <w:sz w:val="27"/>
+          <w:szCs w:val="27"/>
+          <w:lang w:eastAsia="ru-RU"/>
+        </w:rPr>
+        <w:t xml:space="preserve"> или </w:t>
+      </w:r>
       <w:r>
         <w:rPr>
           <w:rFonts w:ascii="Consolas" w:eastAsia="Times New Roman" w:hAnsi="Consolas" w:cs="Courier New"/>
@@ -2958,17 +1695,16 @@
           <w:szCs w:val="27"/>
           <w:lang w:eastAsia="ru-RU"/>
         </w:rPr>
-        <w:t>commit</w:t>
-      </w:r>
-      <w:proofErr w:type="spellEnd"/>
-      <w:r>
-        <w:rPr>
-          <w:rFonts w:ascii="Times New Roman" w:eastAsia="Times New Roman" w:hAnsi="Times New Roman" w:cs="Times New Roman"/>
-          <w:sz w:val="27"/>
-          <w:szCs w:val="27"/>
-          <w:lang w:eastAsia="ru-RU"/>
-        </w:rPr>
-        <w:t xml:space="preserve"> делает снимок всей сцены целиком. </w:t>
+        <w:t>cached</w:t>
+      </w:r>
+      <w:r>
+        <w:rPr>
+          <w:rFonts w:ascii="Times New Roman" w:eastAsia="Times New Roman" w:hAnsi="Times New Roman" w:cs="Times New Roman"/>
+          <w:sz w:val="27"/>
+          <w:szCs w:val="27"/>
+          <w:lang w:eastAsia="ru-RU"/>
+        </w:rPr>
+        <w:t>.</w:t>
       </w:r>
     </w:p>
     <w:p>
@@ -2979,258 +1715,17 @@
           <w:rFonts w:ascii="Times New Roman" w:eastAsia="Times New Roman" w:hAnsi="Times New Roman" w:cs="Times New Roman"/>
           <w:sz w:val="27"/>
           <w:szCs w:val="27"/>
-          <w:lang w:val="en-US" w:eastAsia="ru-RU"/>
-        </w:rPr>
-      </w:pPr>
-      <w:r>
-        <w:rPr>
-          <w:rFonts w:ascii="Times New Roman" w:eastAsia="Times New Roman" w:hAnsi="Times New Roman" w:cs="Times New Roman"/>
-          <w:b/>
-          <w:bCs/>
-          <w:sz w:val="27"/>
-          <w:szCs w:val="27"/>
-          <w:lang w:val="en-US" w:eastAsia="ru-RU"/>
-        </w:rPr>
-        <w:t xml:space="preserve">Staging area, index </w:t>
-      </w:r>
-      <w:r>
-        <w:rPr>
-          <w:rFonts w:ascii="Times New Roman" w:eastAsia="Times New Roman" w:hAnsi="Times New Roman" w:cs="Times New Roman"/>
-          <w:b/>
-          <w:bCs/>
-          <w:sz w:val="27"/>
-          <w:szCs w:val="27"/>
-          <w:lang w:eastAsia="ru-RU"/>
-        </w:rPr>
-        <w:t>и</w:t>
-      </w:r>
-      <w:r>
-        <w:rPr>
-          <w:rFonts w:ascii="Times New Roman" w:eastAsia="Times New Roman" w:hAnsi="Times New Roman" w:cs="Times New Roman"/>
-          <w:b/>
-          <w:bCs/>
-          <w:sz w:val="27"/>
-          <w:szCs w:val="27"/>
-          <w:lang w:val="en-US" w:eastAsia="ru-RU"/>
-        </w:rPr>
-        <w:t xml:space="preserve"> cache</w:t>
-      </w:r>
-    </w:p>
-    <w:p>
-      <w:pPr>
-        <w:spacing w:before="100" w:beforeAutospacing="1" w:after="100" w:afterAutospacing="1" w:line="240" w:lineRule="auto"/>
-        <w:ind w:left="720"/>
-        <w:rPr>
-          <w:rFonts w:ascii="Times New Roman" w:eastAsia="Times New Roman" w:hAnsi="Times New Roman" w:cs="Times New Roman"/>
-          <w:sz w:val="27"/>
-          <w:szCs w:val="27"/>
-          <w:lang w:eastAsia="ru-RU"/>
-        </w:rPr>
-      </w:pPr>
-      <w:proofErr w:type="spellStart"/>
-      <w:r>
-        <w:rPr>
-          <w:rFonts w:ascii="Times New Roman" w:eastAsia="Times New Roman" w:hAnsi="Times New Roman" w:cs="Times New Roman"/>
-          <w:sz w:val="27"/>
-          <w:szCs w:val="27"/>
-          <w:lang w:eastAsia="ru-RU"/>
-        </w:rPr>
-        <w:t>Staging</w:t>
-      </w:r>
-      <w:proofErr w:type="spellEnd"/>
-      <w:r>
-        <w:rPr>
-          <w:rFonts w:ascii="Times New Roman" w:eastAsia="Times New Roman" w:hAnsi="Times New Roman" w:cs="Times New Roman"/>
-          <w:sz w:val="27"/>
-          <w:szCs w:val="27"/>
-          <w:lang w:eastAsia="ru-RU"/>
-        </w:rPr>
-        <w:t xml:space="preserve"> </w:t>
-      </w:r>
-      <w:proofErr w:type="spellStart"/>
-      <w:r>
-        <w:rPr>
-          <w:rFonts w:ascii="Times New Roman" w:eastAsia="Times New Roman" w:hAnsi="Times New Roman" w:cs="Times New Roman"/>
-          <w:sz w:val="27"/>
-          <w:szCs w:val="27"/>
-          <w:lang w:eastAsia="ru-RU"/>
-        </w:rPr>
-        <w:t>area</w:t>
-      </w:r>
-      <w:proofErr w:type="spellEnd"/>
-      <w:r>
-        <w:rPr>
-          <w:rFonts w:ascii="Times New Roman" w:eastAsia="Times New Roman" w:hAnsi="Times New Roman" w:cs="Times New Roman"/>
-          <w:sz w:val="27"/>
-          <w:szCs w:val="27"/>
-          <w:lang w:eastAsia="ru-RU"/>
-        </w:rPr>
-        <w:t xml:space="preserve"> также называют </w:t>
-      </w:r>
-      <w:proofErr w:type="spellStart"/>
-      <w:r>
-        <w:rPr>
-          <w:rFonts w:ascii="Times New Roman" w:eastAsia="Times New Roman" w:hAnsi="Times New Roman" w:cs="Times New Roman"/>
-          <w:b/>
-          <w:bCs/>
-          <w:sz w:val="27"/>
-          <w:szCs w:val="27"/>
-          <w:lang w:eastAsia="ru-RU"/>
-        </w:rPr>
-        <w:t>index</w:t>
-      </w:r>
-      <w:proofErr w:type="spellEnd"/>
-      <w:r>
-        <w:rPr>
-          <w:rFonts w:ascii="Times New Roman" w:eastAsia="Times New Roman" w:hAnsi="Times New Roman" w:cs="Times New Roman"/>
-          <w:sz w:val="27"/>
-          <w:szCs w:val="27"/>
-          <w:lang w:eastAsia="ru-RU"/>
-        </w:rPr>
-        <w:t xml:space="preserve"> (англ. «каталог») или </w:t>
-      </w:r>
-      <w:proofErr w:type="spellStart"/>
-      <w:r>
-        <w:rPr>
-          <w:rFonts w:ascii="Times New Roman" w:eastAsia="Times New Roman" w:hAnsi="Times New Roman" w:cs="Times New Roman"/>
-          <w:b/>
-          <w:bCs/>
-          <w:sz w:val="27"/>
-          <w:szCs w:val="27"/>
-          <w:lang w:eastAsia="ru-RU"/>
-        </w:rPr>
-        <w:t>cache</w:t>
-      </w:r>
-      <w:proofErr w:type="spellEnd"/>
-      <w:r>
-        <w:rPr>
-          <w:rFonts w:ascii="Times New Roman" w:eastAsia="Times New Roman" w:hAnsi="Times New Roman" w:cs="Times New Roman"/>
-          <w:sz w:val="27"/>
-          <w:szCs w:val="27"/>
-          <w:lang w:eastAsia="ru-RU"/>
-        </w:rPr>
-        <w:t xml:space="preserve"> (англ. «</w:t>
-      </w:r>
-      <w:proofErr w:type="spellStart"/>
-      <w:r>
-        <w:rPr>
-          <w:rFonts w:ascii="Times New Roman" w:eastAsia="Times New Roman" w:hAnsi="Times New Roman" w:cs="Times New Roman"/>
-          <w:sz w:val="27"/>
-          <w:szCs w:val="27"/>
-          <w:lang w:eastAsia="ru-RU"/>
-        </w:rPr>
-        <w:t>кеш</w:t>
-      </w:r>
-      <w:proofErr w:type="spellEnd"/>
-      <w:r>
-        <w:rPr>
-          <w:rFonts w:ascii="Times New Roman" w:eastAsia="Times New Roman" w:hAnsi="Times New Roman" w:cs="Times New Roman"/>
-          <w:sz w:val="27"/>
-          <w:szCs w:val="27"/>
-          <w:lang w:eastAsia="ru-RU"/>
-        </w:rPr>
-        <w:t xml:space="preserve">»), а состояние файла </w:t>
-      </w:r>
-      <w:proofErr w:type="spellStart"/>
-      <w:r>
-        <w:rPr>
-          <w:rFonts w:ascii="Consolas" w:eastAsia="Times New Roman" w:hAnsi="Consolas" w:cs="Courier New"/>
-          <w:sz w:val="27"/>
-          <w:szCs w:val="27"/>
-          <w:lang w:eastAsia="ru-RU"/>
-        </w:rPr>
-        <w:t>staged</w:t>
-      </w:r>
-      <w:proofErr w:type="spellEnd"/>
-      <w:r>
-        <w:rPr>
-          <w:rFonts w:ascii="Times New Roman" w:eastAsia="Times New Roman" w:hAnsi="Times New Roman" w:cs="Times New Roman"/>
-          <w:sz w:val="27"/>
-          <w:szCs w:val="27"/>
-          <w:lang w:eastAsia="ru-RU"/>
-        </w:rPr>
-        <w:t xml:space="preserve"> иногда называют </w:t>
-      </w:r>
-      <w:proofErr w:type="spellStart"/>
-      <w:r>
-        <w:rPr>
-          <w:rFonts w:ascii="Consolas" w:eastAsia="Times New Roman" w:hAnsi="Consolas" w:cs="Courier New"/>
-          <w:sz w:val="27"/>
-          <w:szCs w:val="27"/>
-          <w:lang w:eastAsia="ru-RU"/>
-        </w:rPr>
-        <w:t>indexed</w:t>
-      </w:r>
-      <w:proofErr w:type="spellEnd"/>
-      <w:r>
-        <w:rPr>
-          <w:rFonts w:ascii="Times New Roman" w:eastAsia="Times New Roman" w:hAnsi="Times New Roman" w:cs="Times New Roman"/>
-          <w:sz w:val="27"/>
-          <w:szCs w:val="27"/>
-          <w:lang w:eastAsia="ru-RU"/>
-        </w:rPr>
-        <w:t xml:space="preserve"> или </w:t>
-      </w:r>
-      <w:proofErr w:type="spellStart"/>
-      <w:r>
-        <w:rPr>
-          <w:rFonts w:ascii="Consolas" w:eastAsia="Times New Roman" w:hAnsi="Consolas" w:cs="Courier New"/>
-          <w:sz w:val="27"/>
-          <w:szCs w:val="27"/>
-          <w:lang w:eastAsia="ru-RU"/>
-        </w:rPr>
-        <w:t>cached</w:t>
-      </w:r>
-      <w:proofErr w:type="spellEnd"/>
-      <w:r>
-        <w:rPr>
-          <w:rFonts w:ascii="Times New Roman" w:eastAsia="Times New Roman" w:hAnsi="Times New Roman" w:cs="Times New Roman"/>
-          <w:sz w:val="27"/>
-          <w:szCs w:val="27"/>
-          <w:lang w:eastAsia="ru-RU"/>
-        </w:rPr>
-        <w:t>.</w:t>
-      </w:r>
-    </w:p>
-    <w:p>
-      <w:pPr>
-        <w:spacing w:before="100" w:beforeAutospacing="1" w:after="100" w:afterAutospacing="1" w:line="240" w:lineRule="auto"/>
-        <w:ind w:left="720"/>
-        <w:rPr>
-          <w:rFonts w:ascii="Times New Roman" w:eastAsia="Times New Roman" w:hAnsi="Times New Roman" w:cs="Times New Roman"/>
-          <w:sz w:val="27"/>
-          <w:szCs w:val="27"/>
-          <w:lang w:eastAsia="ru-RU"/>
-        </w:rPr>
-      </w:pPr>
-      <w:r>
-        <w:rPr>
-          <w:rFonts w:ascii="Times New Roman" w:eastAsia="Times New Roman" w:hAnsi="Times New Roman" w:cs="Times New Roman"/>
-          <w:sz w:val="27"/>
-          <w:szCs w:val="27"/>
-          <w:lang w:eastAsia="ru-RU"/>
-        </w:rPr>
-        <w:t xml:space="preserve">Все три варианта могут встречаться в документации и в качестве флагов команд </w:t>
-      </w:r>
-      <w:proofErr w:type="spellStart"/>
-      <w:r>
-        <w:rPr>
-          <w:rFonts w:ascii="Times New Roman" w:eastAsia="Times New Roman" w:hAnsi="Times New Roman" w:cs="Times New Roman"/>
-          <w:sz w:val="27"/>
-          <w:szCs w:val="27"/>
-          <w:lang w:eastAsia="ru-RU"/>
-        </w:rPr>
-        <w:t>Git</w:t>
-      </w:r>
-      <w:proofErr w:type="spellEnd"/>
-      <w:r>
-        <w:rPr>
-          <w:rFonts w:ascii="Times New Roman" w:eastAsia="Times New Roman" w:hAnsi="Times New Roman" w:cs="Times New Roman"/>
-          <w:sz w:val="27"/>
-          <w:szCs w:val="27"/>
-          <w:lang w:eastAsia="ru-RU"/>
-        </w:rPr>
-        <w:t xml:space="preserve">. А также в интернете — например, в вопросах и ответах </w:t>
+          <w:lang w:eastAsia="ru-RU"/>
+        </w:rPr>
+      </w:pPr>
+      <w:r>
+        <w:rPr>
+          <w:rFonts w:ascii="Times New Roman" w:eastAsia="Times New Roman" w:hAnsi="Times New Roman" w:cs="Times New Roman"/>
+          <w:sz w:val="27"/>
+          <w:szCs w:val="27"/>
+          <w:lang w:eastAsia="ru-RU"/>
+        </w:rPr>
+        <w:t xml:space="preserve">Все три варианта могут встречаться в документации и в качестве флагов команд Git. А также в интернете — например, в вопросах и ответах </w:t>
       </w:r>
       <w:hyperlink r:id="rId6" w:history="1">
         <w:r>
@@ -3242,67 +1737,8 @@
             <w:u w:val="single"/>
             <w:lang w:eastAsia="ru-RU"/>
           </w:rPr>
-          <w:t xml:space="preserve">на сайте </w:t>
+          <w:t>на сайте Stack Overflow</w:t>
         </w:r>
-        <w:proofErr w:type="spellStart"/>
-        <w:r>
-          <w:rPr>
-            <w:rFonts w:ascii="Times New Roman" w:eastAsia="Times New Roman" w:hAnsi="Times New Roman" w:cs="Times New Roman"/>
-            <w:color w:val="0000FF"/>
-            <w:sz w:val="27"/>
-            <w:szCs w:val="27"/>
-            <w:u w:val="single"/>
-            <w:lang w:eastAsia="ru-RU"/>
-          </w:rPr>
-          <w:t>Sta</w:t>
-        </w:r>
-        <w:r>
-          <w:rPr>
-            <w:rFonts w:ascii="Times New Roman" w:eastAsia="Times New Roman" w:hAnsi="Times New Roman" w:cs="Times New Roman"/>
-            <w:color w:val="0000FF"/>
-            <w:sz w:val="27"/>
-            <w:szCs w:val="27"/>
-            <w:u w:val="single"/>
-            <w:lang w:eastAsia="ru-RU"/>
-          </w:rPr>
-          <w:t>c</w:t>
-        </w:r>
-        <w:r>
-          <w:rPr>
-            <w:rFonts w:ascii="Times New Roman" w:eastAsia="Times New Roman" w:hAnsi="Times New Roman" w:cs="Times New Roman"/>
-            <w:color w:val="0000FF"/>
-            <w:sz w:val="27"/>
-            <w:szCs w:val="27"/>
-            <w:u w:val="single"/>
-            <w:lang w:eastAsia="ru-RU"/>
-          </w:rPr>
-          <w:t>k</w:t>
-        </w:r>
-        <w:proofErr w:type="spellEnd"/>
-        <w:r>
-          <w:rPr>
-            <w:rFonts w:ascii="Times New Roman" w:eastAsia="Times New Roman" w:hAnsi="Times New Roman" w:cs="Times New Roman"/>
-            <w:color w:val="0000FF"/>
-            <w:sz w:val="27"/>
-            <w:szCs w:val="27"/>
-            <w:u w:val="single"/>
-            <w:lang w:eastAsia="ru-RU"/>
-          </w:rPr>
-          <w:t xml:space="preserve"> </w:t>
-        </w:r>
-        <w:proofErr w:type="spellStart"/>
-        <w:r>
-          <w:rPr>
-            <w:rFonts w:ascii="Times New Roman" w:eastAsia="Times New Roman" w:hAnsi="Times New Roman" w:cs="Times New Roman"/>
-            <w:color w:val="0000FF"/>
-            <w:sz w:val="27"/>
-            <w:szCs w:val="27"/>
-            <w:u w:val="single"/>
-            <w:lang w:eastAsia="ru-RU"/>
-          </w:rPr>
-          <w:t>Overflow</w:t>
-        </w:r>
-        <w:proofErr w:type="spellEnd"/>
       </w:hyperlink>
       <w:r>
         <w:rPr>
@@ -3328,7 +1764,6 @@
           <w:lang w:eastAsia="ru-RU"/>
         </w:rPr>
       </w:pPr>
-      <w:proofErr w:type="spellStart"/>
       <w:r>
         <w:rPr>
           <w:rFonts w:ascii="Consolas" w:eastAsia="Times New Roman" w:hAnsi="Consolas" w:cs="Courier New"/>
@@ -3340,7 +1775,6 @@
         </w:rPr>
         <w:t>tracked</w:t>
       </w:r>
-      <w:proofErr w:type="spellEnd"/>
       <w:r>
         <w:rPr>
           <w:rFonts w:ascii="Times New Roman" w:eastAsia="Times New Roman" w:hAnsi="Times New Roman" w:cs="Times New Roman"/>
@@ -3360,7 +1794,6 @@
         <w:br/>
         <w:t xml:space="preserve">Состояние </w:t>
       </w:r>
-      <w:proofErr w:type="spellStart"/>
       <w:r>
         <w:rPr>
           <w:rFonts w:ascii="Consolas" w:eastAsia="Times New Roman" w:hAnsi="Consolas" w:cs="Courier New"/>
@@ -3370,7 +1803,6 @@
         </w:rPr>
         <w:t>tracked</w:t>
       </w:r>
-      <w:proofErr w:type="spellEnd"/>
       <w:r>
         <w:rPr>
           <w:rFonts w:ascii="Times New Roman" w:eastAsia="Times New Roman" w:hAnsi="Times New Roman" w:cs="Times New Roman"/>
@@ -3380,7 +1812,6 @@
         </w:rPr>
         <w:t xml:space="preserve"> — это противоположность </w:t>
       </w:r>
-      <w:proofErr w:type="spellStart"/>
       <w:r>
         <w:rPr>
           <w:rFonts w:ascii="Consolas" w:eastAsia="Times New Roman" w:hAnsi="Consolas" w:cs="Courier New"/>
@@ -3390,7 +1821,6 @@
         </w:rPr>
         <w:t>untracked</w:t>
       </w:r>
-      <w:proofErr w:type="spellEnd"/>
       <w:r>
         <w:rPr>
           <w:rFonts w:ascii="Times New Roman" w:eastAsia="Times New Roman" w:hAnsi="Times New Roman" w:cs="Times New Roman"/>
@@ -3400,7 +1830,6 @@
         </w:rPr>
         <w:t xml:space="preserve">. Оно довольно широкое по смыслу: в него попадают файлы, которые уже были зафиксированы с помощью </w:t>
       </w:r>
-      <w:proofErr w:type="spellStart"/>
       <w:r>
         <w:rPr>
           <w:rFonts w:ascii="Consolas" w:eastAsia="Times New Roman" w:hAnsi="Consolas" w:cs="Courier New"/>
@@ -3408,9 +1837,17 @@
           <w:szCs w:val="27"/>
           <w:lang w:eastAsia="ru-RU"/>
         </w:rPr>
-        <w:t>git</w:t>
-      </w:r>
-      <w:proofErr w:type="spellEnd"/>
+        <w:t>git commit</w:t>
+      </w:r>
+      <w:r>
+        <w:rPr>
+          <w:rFonts w:ascii="Times New Roman" w:eastAsia="Times New Roman" w:hAnsi="Times New Roman" w:cs="Times New Roman"/>
+          <w:sz w:val="27"/>
+          <w:szCs w:val="27"/>
+          <w:lang w:eastAsia="ru-RU"/>
+        </w:rPr>
+        <w:t xml:space="preserve">, а также файлы, которые были добавлены в staging area командой </w:t>
+      </w:r>
       <w:r>
         <w:rPr>
           <w:rFonts w:ascii="Consolas" w:eastAsia="Times New Roman" w:hAnsi="Consolas" w:cs="Courier New"/>
@@ -3418,127 +1855,16 @@
           <w:szCs w:val="27"/>
           <w:lang w:eastAsia="ru-RU"/>
         </w:rPr>
-        <w:t xml:space="preserve"> </w:t>
-      </w:r>
-      <w:proofErr w:type="spellStart"/>
-      <w:r>
-        <w:rPr>
-          <w:rFonts w:ascii="Consolas" w:eastAsia="Times New Roman" w:hAnsi="Consolas" w:cs="Courier New"/>
-          <w:sz w:val="27"/>
-          <w:szCs w:val="27"/>
-          <w:lang w:eastAsia="ru-RU"/>
-        </w:rPr>
-        <w:t>commit</w:t>
-      </w:r>
-      <w:proofErr w:type="spellEnd"/>
-      <w:r>
-        <w:rPr>
-          <w:rFonts w:ascii="Times New Roman" w:eastAsia="Times New Roman" w:hAnsi="Times New Roman" w:cs="Times New Roman"/>
-          <w:sz w:val="27"/>
-          <w:szCs w:val="27"/>
-          <w:lang w:eastAsia="ru-RU"/>
-        </w:rPr>
-        <w:t xml:space="preserve">, а также файлы, которые были добавлены в </w:t>
-      </w:r>
-      <w:proofErr w:type="spellStart"/>
-      <w:r>
-        <w:rPr>
-          <w:rFonts w:ascii="Times New Roman" w:eastAsia="Times New Roman" w:hAnsi="Times New Roman" w:cs="Times New Roman"/>
-          <w:sz w:val="27"/>
-          <w:szCs w:val="27"/>
-          <w:lang w:eastAsia="ru-RU"/>
-        </w:rPr>
-        <w:t>staging</w:t>
-      </w:r>
-      <w:proofErr w:type="spellEnd"/>
-      <w:r>
-        <w:rPr>
-          <w:rFonts w:ascii="Times New Roman" w:eastAsia="Times New Roman" w:hAnsi="Times New Roman" w:cs="Times New Roman"/>
-          <w:sz w:val="27"/>
-          <w:szCs w:val="27"/>
-          <w:lang w:eastAsia="ru-RU"/>
-        </w:rPr>
-        <w:t xml:space="preserve"> </w:t>
-      </w:r>
-      <w:proofErr w:type="spellStart"/>
-      <w:r>
-        <w:rPr>
-          <w:rFonts w:ascii="Times New Roman" w:eastAsia="Times New Roman" w:hAnsi="Times New Roman" w:cs="Times New Roman"/>
-          <w:sz w:val="27"/>
-          <w:szCs w:val="27"/>
-          <w:lang w:eastAsia="ru-RU"/>
-        </w:rPr>
-        <w:t>area</w:t>
-      </w:r>
-      <w:proofErr w:type="spellEnd"/>
-      <w:r>
-        <w:rPr>
-          <w:rFonts w:ascii="Times New Roman" w:eastAsia="Times New Roman" w:hAnsi="Times New Roman" w:cs="Times New Roman"/>
-          <w:sz w:val="27"/>
-          <w:szCs w:val="27"/>
-          <w:lang w:eastAsia="ru-RU"/>
-        </w:rPr>
-        <w:t xml:space="preserve"> командой </w:t>
-      </w:r>
-      <w:proofErr w:type="spellStart"/>
-      <w:r>
-        <w:rPr>
-          <w:rFonts w:ascii="Consolas" w:eastAsia="Times New Roman" w:hAnsi="Consolas" w:cs="Courier New"/>
-          <w:sz w:val="27"/>
-          <w:szCs w:val="27"/>
-          <w:lang w:eastAsia="ru-RU"/>
-        </w:rPr>
-        <w:t>git</w:t>
-      </w:r>
-      <w:proofErr w:type="spellEnd"/>
-      <w:r>
-        <w:rPr>
-          <w:rFonts w:ascii="Consolas" w:eastAsia="Times New Roman" w:hAnsi="Consolas" w:cs="Courier New"/>
-          <w:sz w:val="27"/>
-          <w:szCs w:val="27"/>
-          <w:lang w:eastAsia="ru-RU"/>
-        </w:rPr>
-        <w:t xml:space="preserve"> </w:t>
-      </w:r>
-      <w:proofErr w:type="spellStart"/>
-      <w:r>
-        <w:rPr>
-          <w:rFonts w:ascii="Consolas" w:eastAsia="Times New Roman" w:hAnsi="Consolas" w:cs="Courier New"/>
-          <w:sz w:val="27"/>
-          <w:szCs w:val="27"/>
-          <w:lang w:eastAsia="ru-RU"/>
-        </w:rPr>
-        <w:t>add</w:t>
-      </w:r>
-      <w:proofErr w:type="spellEnd"/>
-      <w:r>
-        <w:rPr>
-          <w:rFonts w:ascii="Times New Roman" w:eastAsia="Times New Roman" w:hAnsi="Times New Roman" w:cs="Times New Roman"/>
-          <w:sz w:val="27"/>
-          <w:szCs w:val="27"/>
-          <w:lang w:eastAsia="ru-RU"/>
-        </w:rPr>
-        <w:t xml:space="preserve">. То есть все файлы, в которых </w:t>
-      </w:r>
-      <w:proofErr w:type="spellStart"/>
-      <w:r>
-        <w:rPr>
-          <w:rFonts w:ascii="Times New Roman" w:eastAsia="Times New Roman" w:hAnsi="Times New Roman" w:cs="Times New Roman"/>
-          <w:sz w:val="27"/>
-          <w:szCs w:val="27"/>
-          <w:lang w:eastAsia="ru-RU"/>
-        </w:rPr>
-        <w:t>Git</w:t>
-      </w:r>
-      <w:proofErr w:type="spellEnd"/>
-      <w:r>
-        <w:rPr>
-          <w:rFonts w:ascii="Times New Roman" w:eastAsia="Times New Roman" w:hAnsi="Times New Roman" w:cs="Times New Roman"/>
-          <w:sz w:val="27"/>
-          <w:szCs w:val="27"/>
-          <w:lang w:eastAsia="ru-RU"/>
-        </w:rPr>
-        <w:t xml:space="preserve"> так или иначе отслеживает изменения. </w:t>
+        <w:t>git add</w:t>
+      </w:r>
+      <w:r>
+        <w:rPr>
+          <w:rFonts w:ascii="Times New Roman" w:eastAsia="Times New Roman" w:hAnsi="Times New Roman" w:cs="Times New Roman"/>
+          <w:sz w:val="27"/>
+          <w:szCs w:val="27"/>
+          <w:lang w:eastAsia="ru-RU"/>
+        </w:rPr>
+        <w:t xml:space="preserve">. То есть все файлы, в которых Git так или иначе отслеживает изменения. </w:t>
       </w:r>
     </w:p>
     <w:p>
@@ -3555,7 +1881,6 @@
           <w:lang w:eastAsia="ru-RU"/>
         </w:rPr>
       </w:pPr>
-      <w:proofErr w:type="spellStart"/>
       <w:r>
         <w:rPr>
           <w:rFonts w:ascii="Consolas" w:eastAsia="Times New Roman" w:hAnsi="Consolas" w:cs="Courier New"/>
@@ -3567,7 +1892,6 @@
         </w:rPr>
         <w:t>modified</w:t>
       </w:r>
-      <w:proofErr w:type="spellEnd"/>
       <w:r>
         <w:rPr>
           <w:rFonts w:ascii="Times New Roman" w:eastAsia="Times New Roman" w:hAnsi="Times New Roman" w:cs="Times New Roman"/>
@@ -3587,7 +1911,6 @@
         <w:br/>
         <w:t xml:space="preserve">Состояние </w:t>
       </w:r>
-      <w:proofErr w:type="spellStart"/>
       <w:r>
         <w:rPr>
           <w:rFonts w:ascii="Consolas" w:eastAsia="Times New Roman" w:hAnsi="Consolas" w:cs="Courier New"/>
@@ -3597,55 +1920,14 @@
         </w:rPr>
         <w:t>modified</w:t>
       </w:r>
-      <w:proofErr w:type="spellEnd"/>
-      <w:r>
-        <w:rPr>
-          <w:rFonts w:ascii="Times New Roman" w:eastAsia="Times New Roman" w:hAnsi="Times New Roman" w:cs="Times New Roman"/>
-          <w:sz w:val="27"/>
-          <w:szCs w:val="27"/>
-          <w:lang w:eastAsia="ru-RU"/>
-        </w:rPr>
-        <w:t xml:space="preserve"> означает, что </w:t>
-      </w:r>
-      <w:proofErr w:type="spellStart"/>
-      <w:r>
-        <w:rPr>
-          <w:rFonts w:ascii="Times New Roman" w:eastAsia="Times New Roman" w:hAnsi="Times New Roman" w:cs="Times New Roman"/>
-          <w:sz w:val="27"/>
-          <w:szCs w:val="27"/>
-          <w:lang w:eastAsia="ru-RU"/>
-        </w:rPr>
-        <w:t>Git</w:t>
-      </w:r>
-      <w:proofErr w:type="spellEnd"/>
-      <w:r>
-        <w:rPr>
-          <w:rFonts w:ascii="Times New Roman" w:eastAsia="Times New Roman" w:hAnsi="Times New Roman" w:cs="Times New Roman"/>
-          <w:sz w:val="27"/>
-          <w:szCs w:val="27"/>
-          <w:lang w:eastAsia="ru-RU"/>
-        </w:rPr>
-        <w:t xml:space="preserve"> сравнил содержимое файла с последней сохранённой версией и нашёл отличия. Например, файл был </w:t>
-      </w:r>
-      <w:proofErr w:type="spellStart"/>
-      <w:r>
-        <w:rPr>
-          <w:rFonts w:ascii="Times New Roman" w:eastAsia="Times New Roman" w:hAnsi="Times New Roman" w:cs="Times New Roman"/>
-          <w:sz w:val="27"/>
-          <w:szCs w:val="27"/>
-          <w:lang w:eastAsia="ru-RU"/>
-        </w:rPr>
-        <w:t>закоммичен</w:t>
-      </w:r>
-      <w:proofErr w:type="spellEnd"/>
-      <w:r>
-        <w:rPr>
-          <w:rFonts w:ascii="Times New Roman" w:eastAsia="Times New Roman" w:hAnsi="Times New Roman" w:cs="Times New Roman"/>
-          <w:sz w:val="27"/>
-          <w:szCs w:val="27"/>
-          <w:lang w:eastAsia="ru-RU"/>
-        </w:rPr>
-        <w:t xml:space="preserve"> и после этого изменён. </w:t>
+      <w:r>
+        <w:rPr>
+          <w:rFonts w:ascii="Times New Roman" w:eastAsia="Times New Roman" w:hAnsi="Times New Roman" w:cs="Times New Roman"/>
+          <w:sz w:val="27"/>
+          <w:szCs w:val="27"/>
+          <w:lang w:eastAsia="ru-RU"/>
+        </w:rPr>
+        <w:t xml:space="preserve"> означает, что Git сравнил содержимое файла с последней сохранённой версией и нашёл отличия. Например, файл был закоммичен и после этого изменён. </w:t>
       </w:r>
     </w:p>
     <w:p>
@@ -3667,7 +1949,6 @@
         </w:rPr>
         <w:t xml:space="preserve">Для файлов в состояниях </w:t>
       </w:r>
-      <w:proofErr w:type="spellStart"/>
       <w:r>
         <w:rPr>
           <w:rFonts w:ascii="Consolas" w:eastAsia="Times New Roman" w:hAnsi="Consolas" w:cs="Courier New"/>
@@ -3677,7 +1958,6 @@
         </w:rPr>
         <w:t>staged</w:t>
       </w:r>
-      <w:proofErr w:type="spellEnd"/>
       <w:r>
         <w:rPr>
           <w:rFonts w:ascii="Times New Roman" w:eastAsia="Times New Roman" w:hAnsi="Times New Roman" w:cs="Times New Roman"/>
@@ -3687,7 +1967,6 @@
         </w:rPr>
         <w:t xml:space="preserve"> и </w:t>
       </w:r>
-      <w:proofErr w:type="spellStart"/>
       <w:r>
         <w:rPr>
           <w:rFonts w:ascii="Consolas" w:eastAsia="Times New Roman" w:hAnsi="Consolas" w:cs="Courier New"/>
@@ -3697,7 +1976,6 @@
         </w:rPr>
         <w:t>modified</w:t>
       </w:r>
-      <w:proofErr w:type="spellEnd"/>
       <w:r>
         <w:rPr>
           <w:rFonts w:ascii="Times New Roman" w:eastAsia="Times New Roman" w:hAnsi="Times New Roman" w:cs="Times New Roman"/>
@@ -3707,7 +1985,6 @@
         </w:rPr>
         <w:t xml:space="preserve"> обычно не указывают, что они также </w:t>
       </w:r>
-      <w:proofErr w:type="spellStart"/>
       <w:r>
         <w:rPr>
           <w:rFonts w:ascii="Consolas" w:eastAsia="Times New Roman" w:hAnsi="Consolas" w:cs="Courier New"/>
@@ -3717,7 +1994,6 @@
         </w:rPr>
         <w:t>tracked</w:t>
       </w:r>
-      <w:proofErr w:type="spellEnd"/>
       <w:r>
         <w:rPr>
           <w:rFonts w:ascii="Times New Roman" w:eastAsia="Times New Roman" w:hAnsi="Times New Roman" w:cs="Times New Roman"/>
@@ -3752,7 +2028,6 @@
         </w:rPr>
         <w:t>Про </w:t>
       </w:r>
-      <w:proofErr w:type="spellStart"/>
       <w:r>
         <w:rPr>
           <w:rFonts w:ascii="Consolas" w:eastAsia="Times New Roman" w:hAnsi="Consolas" w:cs="Courier New"/>
@@ -3764,7 +2039,6 @@
         </w:rPr>
         <w:t>staged</w:t>
       </w:r>
-      <w:proofErr w:type="spellEnd"/>
       <w:r>
         <w:rPr>
           <w:rFonts w:ascii="Times New Roman" w:eastAsia="Times New Roman" w:hAnsi="Times New Roman" w:cs="Times New Roman"/>
@@ -3776,7 +2050,6 @@
         </w:rPr>
         <w:t> и </w:t>
       </w:r>
-      <w:proofErr w:type="spellStart"/>
       <w:r>
         <w:rPr>
           <w:rFonts w:ascii="Consolas" w:eastAsia="Times New Roman" w:hAnsi="Consolas" w:cs="Courier New"/>
@@ -3788,7 +2061,6 @@
         </w:rPr>
         <w:t>modified</w:t>
       </w:r>
-      <w:proofErr w:type="spellEnd"/>
     </w:p>
     <w:p>
       <w:pPr>
@@ -3809,7 +2081,6 @@
         </w:rPr>
         <w:t xml:space="preserve">Команда </w:t>
       </w:r>
-      <w:proofErr w:type="spellStart"/>
       <w:r>
         <w:rPr>
           <w:rFonts w:ascii="Consolas" w:eastAsia="Times New Roman" w:hAnsi="Consolas" w:cs="Courier New"/>
@@ -3817,9 +2088,17 @@
           <w:szCs w:val="27"/>
           <w:lang w:eastAsia="ru-RU"/>
         </w:rPr>
-        <w:t>git</w:t>
-      </w:r>
-      <w:proofErr w:type="spellEnd"/>
+        <w:t>git add</w:t>
+      </w:r>
+      <w:r>
+        <w:rPr>
+          <w:rFonts w:ascii="Times New Roman" w:eastAsia="Times New Roman" w:hAnsi="Times New Roman" w:cs="Times New Roman"/>
+          <w:sz w:val="27"/>
+          <w:szCs w:val="27"/>
+          <w:lang w:eastAsia="ru-RU"/>
+        </w:rPr>
+        <w:t xml:space="preserve"> добавляет в staging area только текущее содержимое файла. Если вы, например, сделаете </w:t>
+      </w:r>
       <w:r>
         <w:rPr>
           <w:rFonts w:ascii="Consolas" w:eastAsia="Times New Roman" w:hAnsi="Consolas" w:cs="Courier New"/>
@@ -3827,9 +2106,17 @@
           <w:szCs w:val="27"/>
           <w:lang w:eastAsia="ru-RU"/>
         </w:rPr>
-        <w:t xml:space="preserve"> </w:t>
-      </w:r>
-      <w:proofErr w:type="spellStart"/>
+        <w:t>git add file.txt</w:t>
+      </w:r>
+      <w:r>
+        <w:rPr>
+          <w:rFonts w:ascii="Times New Roman" w:eastAsia="Times New Roman" w:hAnsi="Times New Roman" w:cs="Times New Roman"/>
+          <w:sz w:val="27"/>
+          <w:szCs w:val="27"/>
+          <w:lang w:eastAsia="ru-RU"/>
+        </w:rPr>
+        <w:t xml:space="preserve">, а затем измените </w:t>
+      </w:r>
       <w:r>
         <w:rPr>
           <w:rFonts w:ascii="Consolas" w:eastAsia="Times New Roman" w:hAnsi="Consolas" w:cs="Courier New"/>
@@ -3837,59 +2124,37 @@
           <w:szCs w:val="27"/>
           <w:lang w:eastAsia="ru-RU"/>
         </w:rPr>
-        <w:t>add</w:t>
-      </w:r>
-      <w:proofErr w:type="spellEnd"/>
-      <w:r>
-        <w:rPr>
-          <w:rFonts w:ascii="Times New Roman" w:eastAsia="Times New Roman" w:hAnsi="Times New Roman" w:cs="Times New Roman"/>
-          <w:sz w:val="27"/>
-          <w:szCs w:val="27"/>
-          <w:lang w:eastAsia="ru-RU"/>
-        </w:rPr>
-        <w:t xml:space="preserve"> добавляет в </w:t>
-      </w:r>
-      <w:proofErr w:type="spellStart"/>
-      <w:r>
-        <w:rPr>
-          <w:rFonts w:ascii="Times New Roman" w:eastAsia="Times New Roman" w:hAnsi="Times New Roman" w:cs="Times New Roman"/>
-          <w:sz w:val="27"/>
-          <w:szCs w:val="27"/>
-          <w:lang w:eastAsia="ru-RU"/>
-        </w:rPr>
-        <w:t>staging</w:t>
-      </w:r>
-      <w:proofErr w:type="spellEnd"/>
-      <w:r>
-        <w:rPr>
-          <w:rFonts w:ascii="Times New Roman" w:eastAsia="Times New Roman" w:hAnsi="Times New Roman" w:cs="Times New Roman"/>
-          <w:sz w:val="27"/>
-          <w:szCs w:val="27"/>
-          <w:lang w:eastAsia="ru-RU"/>
-        </w:rPr>
-        <w:t xml:space="preserve"> </w:t>
-      </w:r>
-      <w:proofErr w:type="spellStart"/>
-      <w:r>
-        <w:rPr>
-          <w:rFonts w:ascii="Times New Roman" w:eastAsia="Times New Roman" w:hAnsi="Times New Roman" w:cs="Times New Roman"/>
-          <w:sz w:val="27"/>
-          <w:szCs w:val="27"/>
-          <w:lang w:eastAsia="ru-RU"/>
-        </w:rPr>
-        <w:t>area</w:t>
-      </w:r>
-      <w:proofErr w:type="spellEnd"/>
-      <w:r>
-        <w:rPr>
-          <w:rFonts w:ascii="Times New Roman" w:eastAsia="Times New Roman" w:hAnsi="Times New Roman" w:cs="Times New Roman"/>
-          <w:sz w:val="27"/>
-          <w:szCs w:val="27"/>
-          <w:lang w:eastAsia="ru-RU"/>
-        </w:rPr>
-        <w:t xml:space="preserve"> только текущее содержимое файла. Если вы, например, сделаете </w:t>
-      </w:r>
-      <w:proofErr w:type="spellStart"/>
+        <w:t>file.txt</w:t>
+      </w:r>
+      <w:r>
+        <w:rPr>
+          <w:rFonts w:ascii="Times New Roman" w:eastAsia="Times New Roman" w:hAnsi="Times New Roman" w:cs="Times New Roman"/>
+          <w:sz w:val="27"/>
+          <w:szCs w:val="27"/>
+          <w:lang w:eastAsia="ru-RU"/>
+        </w:rPr>
+        <w:t>, то новое содержимое файла не будет находиться в staging.</w:t>
+      </w:r>
+    </w:p>
+    <w:p>
+      <w:pPr>
+        <w:spacing w:after="0" w:line="240" w:lineRule="auto"/>
+        <w:rPr>
+          <w:rFonts w:ascii="Times New Roman" w:eastAsia="Times New Roman" w:hAnsi="Times New Roman" w:cs="Times New Roman"/>
+          <w:sz w:val="27"/>
+          <w:szCs w:val="27"/>
+          <w:lang w:eastAsia="ru-RU"/>
+        </w:rPr>
+      </w:pPr>
+      <w:r>
+        <w:rPr>
+          <w:rFonts w:ascii="Times New Roman" w:eastAsia="Times New Roman" w:hAnsi="Times New Roman" w:cs="Times New Roman"/>
+          <w:sz w:val="27"/>
+          <w:szCs w:val="27"/>
+          <w:lang w:eastAsia="ru-RU"/>
+        </w:rPr>
+        <w:t xml:space="preserve">Git сообщит об этом с помощью статуса </w:t>
+      </w:r>
       <w:r>
         <w:rPr>
           <w:rFonts w:ascii="Consolas" w:eastAsia="Times New Roman" w:hAnsi="Consolas" w:cs="Courier New"/>
@@ -3897,9 +2162,17 @@
           <w:szCs w:val="27"/>
           <w:lang w:eastAsia="ru-RU"/>
         </w:rPr>
-        <w:t>git</w:t>
-      </w:r>
-      <w:proofErr w:type="spellEnd"/>
+        <w:t>modified</w:t>
+      </w:r>
+      <w:r>
+        <w:rPr>
+          <w:rFonts w:ascii="Times New Roman" w:eastAsia="Times New Roman" w:hAnsi="Times New Roman" w:cs="Times New Roman"/>
+          <w:sz w:val="27"/>
+          <w:szCs w:val="27"/>
+          <w:lang w:eastAsia="ru-RU"/>
+        </w:rPr>
+        <w:t xml:space="preserve">: файл изменён относительно той версии, которая уже в staging. Чтобы добавить в staging последнюю версию, нужно выполнить </w:t>
+      </w:r>
       <w:r>
         <w:rPr>
           <w:rFonts w:ascii="Consolas" w:eastAsia="Times New Roman" w:hAnsi="Consolas" w:cs="Courier New"/>
@@ -3907,205 +2180,7 @@
           <w:szCs w:val="27"/>
           <w:lang w:eastAsia="ru-RU"/>
         </w:rPr>
-        <w:t xml:space="preserve"> </w:t>
-      </w:r>
-      <w:proofErr w:type="spellStart"/>
-      <w:r>
-        <w:rPr>
-          <w:rFonts w:ascii="Consolas" w:eastAsia="Times New Roman" w:hAnsi="Consolas" w:cs="Courier New"/>
-          <w:sz w:val="27"/>
-          <w:szCs w:val="27"/>
-          <w:lang w:eastAsia="ru-RU"/>
-        </w:rPr>
-        <w:t>add</w:t>
-      </w:r>
-      <w:proofErr w:type="spellEnd"/>
-      <w:r>
-        <w:rPr>
-          <w:rFonts w:ascii="Consolas" w:eastAsia="Times New Roman" w:hAnsi="Consolas" w:cs="Courier New"/>
-          <w:sz w:val="27"/>
-          <w:szCs w:val="27"/>
-          <w:lang w:eastAsia="ru-RU"/>
-        </w:rPr>
-        <w:t xml:space="preserve"> file.txt</w:t>
-      </w:r>
-      <w:r>
-        <w:rPr>
-          <w:rFonts w:ascii="Times New Roman" w:eastAsia="Times New Roman" w:hAnsi="Times New Roman" w:cs="Times New Roman"/>
-          <w:sz w:val="27"/>
-          <w:szCs w:val="27"/>
-          <w:lang w:eastAsia="ru-RU"/>
-        </w:rPr>
-        <w:t xml:space="preserve">, а затем измените </w:t>
-      </w:r>
-      <w:r>
-        <w:rPr>
-          <w:rFonts w:ascii="Consolas" w:eastAsia="Times New Roman" w:hAnsi="Consolas" w:cs="Courier New"/>
-          <w:sz w:val="27"/>
-          <w:szCs w:val="27"/>
-          <w:lang w:eastAsia="ru-RU"/>
-        </w:rPr>
-        <w:t>file.txt</w:t>
-      </w:r>
-      <w:r>
-        <w:rPr>
-          <w:rFonts w:ascii="Times New Roman" w:eastAsia="Times New Roman" w:hAnsi="Times New Roman" w:cs="Times New Roman"/>
-          <w:sz w:val="27"/>
-          <w:szCs w:val="27"/>
-          <w:lang w:eastAsia="ru-RU"/>
-        </w:rPr>
-        <w:t xml:space="preserve">, то новое содержимое файла не будет находиться в </w:t>
-      </w:r>
-      <w:proofErr w:type="spellStart"/>
-      <w:r>
-        <w:rPr>
-          <w:rFonts w:ascii="Times New Roman" w:eastAsia="Times New Roman" w:hAnsi="Times New Roman" w:cs="Times New Roman"/>
-          <w:sz w:val="27"/>
-          <w:szCs w:val="27"/>
-          <w:lang w:eastAsia="ru-RU"/>
-        </w:rPr>
-        <w:t>staging</w:t>
-      </w:r>
-      <w:proofErr w:type="spellEnd"/>
-      <w:r>
-        <w:rPr>
-          <w:rFonts w:ascii="Times New Roman" w:eastAsia="Times New Roman" w:hAnsi="Times New Roman" w:cs="Times New Roman"/>
-          <w:sz w:val="27"/>
-          <w:szCs w:val="27"/>
-          <w:lang w:eastAsia="ru-RU"/>
-        </w:rPr>
-        <w:t>.</w:t>
-      </w:r>
-    </w:p>
-    <w:p>
-      <w:pPr>
-        <w:spacing w:after="0" w:line="240" w:lineRule="auto"/>
-        <w:rPr>
-          <w:rFonts w:ascii="Times New Roman" w:eastAsia="Times New Roman" w:hAnsi="Times New Roman" w:cs="Times New Roman"/>
-          <w:sz w:val="27"/>
-          <w:szCs w:val="27"/>
-          <w:lang w:eastAsia="ru-RU"/>
-        </w:rPr>
-      </w:pPr>
-      <w:proofErr w:type="spellStart"/>
-      <w:r>
-        <w:rPr>
-          <w:rFonts w:ascii="Times New Roman" w:eastAsia="Times New Roman" w:hAnsi="Times New Roman" w:cs="Times New Roman"/>
-          <w:sz w:val="27"/>
-          <w:szCs w:val="27"/>
-          <w:lang w:eastAsia="ru-RU"/>
-        </w:rPr>
-        <w:t>Git</w:t>
-      </w:r>
-      <w:proofErr w:type="spellEnd"/>
-      <w:r>
-        <w:rPr>
-          <w:rFonts w:ascii="Times New Roman" w:eastAsia="Times New Roman" w:hAnsi="Times New Roman" w:cs="Times New Roman"/>
-          <w:sz w:val="27"/>
-          <w:szCs w:val="27"/>
-          <w:lang w:eastAsia="ru-RU"/>
-        </w:rPr>
-        <w:t xml:space="preserve"> сообщит об этом с помощью статуса </w:t>
-      </w:r>
-      <w:proofErr w:type="spellStart"/>
-      <w:r>
-        <w:rPr>
-          <w:rFonts w:ascii="Consolas" w:eastAsia="Times New Roman" w:hAnsi="Consolas" w:cs="Courier New"/>
-          <w:sz w:val="27"/>
-          <w:szCs w:val="27"/>
-          <w:lang w:eastAsia="ru-RU"/>
-        </w:rPr>
-        <w:t>modified</w:t>
-      </w:r>
-      <w:proofErr w:type="spellEnd"/>
-      <w:r>
-        <w:rPr>
-          <w:rFonts w:ascii="Times New Roman" w:eastAsia="Times New Roman" w:hAnsi="Times New Roman" w:cs="Times New Roman"/>
-          <w:sz w:val="27"/>
-          <w:szCs w:val="27"/>
-          <w:lang w:eastAsia="ru-RU"/>
-        </w:rPr>
-        <w:t xml:space="preserve">: файл изменён относительно той версии, которая уже в </w:t>
-      </w:r>
-      <w:proofErr w:type="spellStart"/>
-      <w:r>
-        <w:rPr>
-          <w:rFonts w:ascii="Times New Roman" w:eastAsia="Times New Roman" w:hAnsi="Times New Roman" w:cs="Times New Roman"/>
-          <w:sz w:val="27"/>
-          <w:szCs w:val="27"/>
-          <w:lang w:eastAsia="ru-RU"/>
-        </w:rPr>
-        <w:t>staging</w:t>
-      </w:r>
-      <w:proofErr w:type="spellEnd"/>
-      <w:r>
-        <w:rPr>
-          <w:rFonts w:ascii="Times New Roman" w:eastAsia="Times New Roman" w:hAnsi="Times New Roman" w:cs="Times New Roman"/>
-          <w:sz w:val="27"/>
-          <w:szCs w:val="27"/>
-          <w:lang w:eastAsia="ru-RU"/>
-        </w:rPr>
-        <w:t xml:space="preserve">. Чтобы добавить в </w:t>
-      </w:r>
-      <w:proofErr w:type="spellStart"/>
-      <w:r>
-        <w:rPr>
-          <w:rFonts w:ascii="Times New Roman" w:eastAsia="Times New Roman" w:hAnsi="Times New Roman" w:cs="Times New Roman"/>
-          <w:sz w:val="27"/>
-          <w:szCs w:val="27"/>
-          <w:lang w:eastAsia="ru-RU"/>
-        </w:rPr>
-        <w:t>staging</w:t>
-      </w:r>
-      <w:proofErr w:type="spellEnd"/>
-      <w:r>
-        <w:rPr>
-          <w:rFonts w:ascii="Times New Roman" w:eastAsia="Times New Roman" w:hAnsi="Times New Roman" w:cs="Times New Roman"/>
-          <w:sz w:val="27"/>
-          <w:szCs w:val="27"/>
-          <w:lang w:eastAsia="ru-RU"/>
-        </w:rPr>
-        <w:t xml:space="preserve"> последнюю версию, нужно выполнить </w:t>
-      </w:r>
-      <w:proofErr w:type="spellStart"/>
-      <w:r>
-        <w:rPr>
-          <w:rFonts w:ascii="Consolas" w:eastAsia="Times New Roman" w:hAnsi="Consolas" w:cs="Courier New"/>
-          <w:sz w:val="27"/>
-          <w:szCs w:val="27"/>
-          <w:lang w:eastAsia="ru-RU"/>
-        </w:rPr>
-        <w:t>git</w:t>
-      </w:r>
-      <w:proofErr w:type="spellEnd"/>
-      <w:r>
-        <w:rPr>
-          <w:rFonts w:ascii="Consolas" w:eastAsia="Times New Roman" w:hAnsi="Consolas" w:cs="Courier New"/>
-          <w:sz w:val="27"/>
-          <w:szCs w:val="27"/>
-          <w:lang w:eastAsia="ru-RU"/>
-        </w:rPr>
-        <w:t xml:space="preserve"> </w:t>
-      </w:r>
-      <w:proofErr w:type="spellStart"/>
-      <w:r>
-        <w:rPr>
-          <w:rFonts w:ascii="Consolas" w:eastAsia="Times New Roman" w:hAnsi="Consolas" w:cs="Courier New"/>
-          <w:sz w:val="27"/>
-          <w:szCs w:val="27"/>
-          <w:lang w:eastAsia="ru-RU"/>
-        </w:rPr>
-        <w:t>add</w:t>
-      </w:r>
-      <w:proofErr w:type="spellEnd"/>
-      <w:r>
-        <w:rPr>
-          <w:rFonts w:ascii="Consolas" w:eastAsia="Times New Roman" w:hAnsi="Consolas" w:cs="Courier New"/>
-          <w:sz w:val="27"/>
-          <w:szCs w:val="27"/>
-          <w:lang w:eastAsia="ru-RU"/>
-        </w:rPr>
-        <w:t xml:space="preserve"> file.txt</w:t>
+        <w:t>git add file.txt</w:t>
       </w:r>
       <w:r>
         <w:rPr>
@@ -4139,21 +2214,8 @@
           <w:szCs w:val="27"/>
           <w:lang w:eastAsia="ru-RU"/>
         </w:rPr>
-        <w:t xml:space="preserve">Типичный жизненный цикл файла в </w:t>
-      </w:r>
-      <w:proofErr w:type="spellStart"/>
-      <w:r>
-        <w:rPr>
-          <w:rFonts w:ascii="Times New Roman" w:eastAsia="Times New Roman" w:hAnsi="Times New Roman" w:cs="Times New Roman"/>
-          <w:b/>
-          <w:bCs/>
-          <w:sz w:val="27"/>
-          <w:szCs w:val="27"/>
-          <w:lang w:eastAsia="ru-RU"/>
-        </w:rPr>
-        <w:t>Git</w:t>
-      </w:r>
-      <w:proofErr w:type="spellEnd"/>
+        <w:t>Типичный жизненный цикл файла в Git</w:t>
+      </w:r>
     </w:p>
     <w:p>
       <w:pPr>
@@ -4216,29 +2278,8 @@
           <w:szCs w:val="27"/>
           <w:lang w:eastAsia="ru-RU"/>
         </w:rPr>
-        <w:t xml:space="preserve">Файл только что создали. </w:t>
-      </w:r>
-      <w:proofErr w:type="spellStart"/>
-      <w:r>
-        <w:rPr>
-          <w:rFonts w:ascii="Times New Roman" w:eastAsia="Times New Roman" w:hAnsi="Times New Roman" w:cs="Times New Roman"/>
-          <w:sz w:val="27"/>
-          <w:szCs w:val="27"/>
-          <w:lang w:eastAsia="ru-RU"/>
-        </w:rPr>
-        <w:t>Git</w:t>
-      </w:r>
-      <w:proofErr w:type="spellEnd"/>
-      <w:r>
-        <w:rPr>
-          <w:rFonts w:ascii="Times New Roman" w:eastAsia="Times New Roman" w:hAnsi="Times New Roman" w:cs="Times New Roman"/>
-          <w:sz w:val="27"/>
-          <w:szCs w:val="27"/>
-          <w:lang w:eastAsia="ru-RU"/>
-        </w:rPr>
-        <w:t xml:space="preserve"> ещё не отслеживает содержимое этого файла. Состояние: </w:t>
-      </w:r>
-      <w:proofErr w:type="spellStart"/>
+        <w:t xml:space="preserve">Файл только что создали. Git ещё не отслеживает содержимое этого файла. Состояние: </w:t>
+      </w:r>
       <w:r>
         <w:rPr>
           <w:rFonts w:ascii="Consolas" w:eastAsia="Times New Roman" w:hAnsi="Consolas" w:cs="Courier New"/>
@@ -4248,7 +2289,6 @@
         </w:rPr>
         <w:t>untracked</w:t>
       </w:r>
-      <w:proofErr w:type="spellEnd"/>
       <w:r>
         <w:rPr>
           <w:rFonts w:ascii="Times New Roman" w:eastAsia="Times New Roman" w:hAnsi="Times New Roman" w:cs="Times New Roman"/>
@@ -4280,49 +2320,8 @@
           <w:szCs w:val="27"/>
           <w:lang w:eastAsia="ru-RU"/>
         </w:rPr>
-        <w:t xml:space="preserve">Файл добавили в </w:t>
-      </w:r>
-      <w:proofErr w:type="spellStart"/>
-      <w:r>
-        <w:rPr>
-          <w:rFonts w:ascii="Times New Roman" w:eastAsia="Times New Roman" w:hAnsi="Times New Roman" w:cs="Times New Roman"/>
-          <w:sz w:val="27"/>
-          <w:szCs w:val="27"/>
-          <w:lang w:eastAsia="ru-RU"/>
-        </w:rPr>
-        <w:t>staging</w:t>
-      </w:r>
-      <w:proofErr w:type="spellEnd"/>
-      <w:r>
-        <w:rPr>
-          <w:rFonts w:ascii="Times New Roman" w:eastAsia="Times New Roman" w:hAnsi="Times New Roman" w:cs="Times New Roman"/>
-          <w:sz w:val="27"/>
-          <w:szCs w:val="27"/>
-          <w:lang w:eastAsia="ru-RU"/>
-        </w:rPr>
-        <w:t xml:space="preserve"> </w:t>
-      </w:r>
-      <w:proofErr w:type="spellStart"/>
-      <w:r>
-        <w:rPr>
-          <w:rFonts w:ascii="Times New Roman" w:eastAsia="Times New Roman" w:hAnsi="Times New Roman" w:cs="Times New Roman"/>
-          <w:sz w:val="27"/>
-          <w:szCs w:val="27"/>
-          <w:lang w:eastAsia="ru-RU"/>
-        </w:rPr>
-        <w:t>area</w:t>
-      </w:r>
-      <w:proofErr w:type="spellEnd"/>
-      <w:r>
-        <w:rPr>
-          <w:rFonts w:ascii="Times New Roman" w:eastAsia="Times New Roman" w:hAnsi="Times New Roman" w:cs="Times New Roman"/>
-          <w:sz w:val="27"/>
-          <w:szCs w:val="27"/>
-          <w:lang w:eastAsia="ru-RU"/>
-        </w:rPr>
-        <w:t xml:space="preserve"> с помощью </w:t>
-      </w:r>
-      <w:proofErr w:type="spellStart"/>
+        <w:t xml:space="preserve">Файл добавили в staging area с помощью </w:t>
+      </w:r>
       <w:r>
         <w:rPr>
           <w:rFonts w:ascii="Consolas" w:eastAsia="Times New Roman" w:hAnsi="Consolas" w:cs="Courier New"/>
@@ -4330,9 +2329,17 @@
           <w:szCs w:val="27"/>
           <w:lang w:eastAsia="ru-RU"/>
         </w:rPr>
-        <w:t>git</w:t>
-      </w:r>
-      <w:proofErr w:type="spellEnd"/>
+        <w:t>git add</w:t>
+      </w:r>
+      <w:r>
+        <w:rPr>
+          <w:rFonts w:ascii="Times New Roman" w:eastAsia="Times New Roman" w:hAnsi="Times New Roman" w:cs="Times New Roman"/>
+          <w:sz w:val="27"/>
+          <w:szCs w:val="27"/>
+          <w:lang w:eastAsia="ru-RU"/>
+        </w:rPr>
+        <w:t xml:space="preserve">. Состояние: </w:t>
+      </w:r>
       <w:r>
         <w:rPr>
           <w:rFonts w:ascii="Consolas" w:eastAsia="Times New Roman" w:hAnsi="Consolas" w:cs="Courier New"/>
@@ -4340,9 +2347,17 @@
           <w:szCs w:val="27"/>
           <w:lang w:eastAsia="ru-RU"/>
         </w:rPr>
-        <w:t xml:space="preserve"> </w:t>
-      </w:r>
-      <w:proofErr w:type="spellStart"/>
+        <w:t>staged</w:t>
+      </w:r>
+      <w:r>
+        <w:rPr>
+          <w:rFonts w:ascii="Times New Roman" w:eastAsia="Times New Roman" w:hAnsi="Times New Roman" w:cs="Times New Roman"/>
+          <w:sz w:val="27"/>
+          <w:szCs w:val="27"/>
+          <w:lang w:eastAsia="ru-RU"/>
+        </w:rPr>
+        <w:t xml:space="preserve"> (+ </w:t>
+      </w:r>
       <w:r>
         <w:rPr>
           <w:rFonts w:ascii="Consolas" w:eastAsia="Times New Roman" w:hAnsi="Consolas" w:cs="Courier New"/>
@@ -4350,49 +2365,8 @@
           <w:szCs w:val="27"/>
           <w:lang w:eastAsia="ru-RU"/>
         </w:rPr>
-        <w:t>add</w:t>
-      </w:r>
-      <w:proofErr w:type="spellEnd"/>
-      <w:r>
-        <w:rPr>
-          <w:rFonts w:ascii="Times New Roman" w:eastAsia="Times New Roman" w:hAnsi="Times New Roman" w:cs="Times New Roman"/>
-          <w:sz w:val="27"/>
-          <w:szCs w:val="27"/>
-          <w:lang w:eastAsia="ru-RU"/>
-        </w:rPr>
-        <w:t xml:space="preserve">. Состояние: </w:t>
-      </w:r>
-      <w:proofErr w:type="spellStart"/>
-      <w:r>
-        <w:rPr>
-          <w:rFonts w:ascii="Consolas" w:eastAsia="Times New Roman" w:hAnsi="Consolas" w:cs="Courier New"/>
-          <w:sz w:val="27"/>
-          <w:szCs w:val="27"/>
-          <w:lang w:eastAsia="ru-RU"/>
-        </w:rPr>
-        <w:t>staged</w:t>
-      </w:r>
-      <w:proofErr w:type="spellEnd"/>
-      <w:r>
-        <w:rPr>
-          <w:rFonts w:ascii="Times New Roman" w:eastAsia="Times New Roman" w:hAnsi="Times New Roman" w:cs="Times New Roman"/>
-          <w:sz w:val="27"/>
-          <w:szCs w:val="27"/>
-          <w:lang w:eastAsia="ru-RU"/>
-        </w:rPr>
-        <w:t xml:space="preserve"> (+ </w:t>
-      </w:r>
-      <w:proofErr w:type="spellStart"/>
-      <w:r>
-        <w:rPr>
-          <w:rFonts w:ascii="Consolas" w:eastAsia="Times New Roman" w:hAnsi="Consolas" w:cs="Courier New"/>
-          <w:sz w:val="27"/>
-          <w:szCs w:val="27"/>
-          <w:lang w:eastAsia="ru-RU"/>
-        </w:rPr>
         <w:t>tracked</w:t>
       </w:r>
-      <w:proofErr w:type="spellEnd"/>
       <w:r>
         <w:rPr>
           <w:rFonts w:ascii="Times New Roman" w:eastAsia="Times New Roman" w:hAnsi="Times New Roman" w:cs="Times New Roman"/>
@@ -4424,10 +2398,8 @@
           <w:szCs w:val="27"/>
           <w:lang w:eastAsia="ru-RU"/>
         </w:rPr>
-        <w:lastRenderedPageBreak/>
         <w:t xml:space="preserve">Возможно, изменили файл ещё раз. Состояния: </w:t>
       </w:r>
-      <w:proofErr w:type="spellStart"/>
       <w:r>
         <w:rPr>
           <w:rFonts w:ascii="Consolas" w:eastAsia="Times New Roman" w:hAnsi="Consolas" w:cs="Courier New"/>
@@ -4437,7 +2409,6 @@
         </w:rPr>
         <w:t>staged</w:t>
       </w:r>
-      <w:proofErr w:type="spellEnd"/>
       <w:r>
         <w:rPr>
           <w:rFonts w:ascii="Times New Roman" w:eastAsia="Times New Roman" w:hAnsi="Times New Roman" w:cs="Times New Roman"/>
@@ -4447,7 +2418,6 @@
         </w:rPr>
         <w:t xml:space="preserve">, </w:t>
       </w:r>
-      <w:proofErr w:type="spellStart"/>
       <w:r>
         <w:rPr>
           <w:rFonts w:ascii="Consolas" w:eastAsia="Times New Roman" w:hAnsi="Consolas" w:cs="Courier New"/>
@@ -4457,7 +2427,6 @@
         </w:rPr>
         <w:t>modified</w:t>
       </w:r>
-      <w:proofErr w:type="spellEnd"/>
       <w:r>
         <w:rPr>
           <w:rFonts w:ascii="Times New Roman" w:eastAsia="Times New Roman" w:hAnsi="Times New Roman" w:cs="Times New Roman"/>
@@ -4467,7 +2436,6 @@
         </w:rPr>
         <w:t xml:space="preserve"> (+ </w:t>
       </w:r>
-      <w:proofErr w:type="spellStart"/>
       <w:r>
         <w:rPr>
           <w:rFonts w:ascii="Consolas" w:eastAsia="Times New Roman" w:hAnsi="Consolas" w:cs="Courier New"/>
@@ -4477,7 +2445,6 @@
         </w:rPr>
         <w:t>tracked</w:t>
       </w:r>
-      <w:proofErr w:type="spellEnd"/>
       <w:r>
         <w:rPr>
           <w:rFonts w:ascii="Times New Roman" w:eastAsia="Times New Roman" w:hAnsi="Times New Roman" w:cs="Times New Roman"/>
@@ -4487,7 +2454,6 @@
         </w:rPr>
         <w:t xml:space="preserve">). Обратите внимание: </w:t>
       </w:r>
-      <w:proofErr w:type="spellStart"/>
       <w:r>
         <w:rPr>
           <w:rFonts w:ascii="Consolas" w:eastAsia="Times New Roman" w:hAnsi="Consolas" w:cs="Courier New"/>
@@ -4497,7 +2463,6 @@
         </w:rPr>
         <w:t>staged</w:t>
       </w:r>
-      <w:proofErr w:type="spellEnd"/>
       <w:r>
         <w:rPr>
           <w:rFonts w:ascii="Times New Roman" w:eastAsia="Times New Roman" w:hAnsi="Times New Roman" w:cs="Times New Roman"/>
@@ -4507,7 +2472,6 @@
         </w:rPr>
         <w:t xml:space="preserve"> и </w:t>
       </w:r>
-      <w:proofErr w:type="spellStart"/>
       <w:r>
         <w:rPr>
           <w:rFonts w:ascii="Consolas" w:eastAsia="Times New Roman" w:hAnsi="Consolas" w:cs="Courier New"/>
@@ -4517,7 +2481,6 @@
         </w:rPr>
         <w:t>modified</w:t>
       </w:r>
-      <w:proofErr w:type="spellEnd"/>
       <w:r>
         <w:rPr>
           <w:rFonts w:ascii="Times New Roman" w:eastAsia="Times New Roman" w:hAnsi="Times New Roman" w:cs="Times New Roman"/>
@@ -4551,7 +2514,6 @@
         </w:rPr>
         <w:t xml:space="preserve">Ещё раз выполнили </w:t>
       </w:r>
-      <w:proofErr w:type="spellStart"/>
       <w:r>
         <w:rPr>
           <w:rFonts w:ascii="Consolas" w:eastAsia="Times New Roman" w:hAnsi="Consolas" w:cs="Courier New"/>
@@ -4559,9 +2521,17 @@
           <w:szCs w:val="27"/>
           <w:lang w:eastAsia="ru-RU"/>
         </w:rPr>
-        <w:t>git</w:t>
-      </w:r>
-      <w:proofErr w:type="spellEnd"/>
+        <w:t>git add</w:t>
+      </w:r>
+      <w:r>
+        <w:rPr>
+          <w:rFonts w:ascii="Times New Roman" w:eastAsia="Times New Roman" w:hAnsi="Times New Roman" w:cs="Times New Roman"/>
+          <w:sz w:val="27"/>
+          <w:szCs w:val="27"/>
+          <w:lang w:eastAsia="ru-RU"/>
+        </w:rPr>
+        <w:t xml:space="preserve">. Состояние: </w:t>
+      </w:r>
       <w:r>
         <w:rPr>
           <w:rFonts w:ascii="Consolas" w:eastAsia="Times New Roman" w:hAnsi="Consolas" w:cs="Courier New"/>
@@ -4569,9 +2539,17 @@
           <w:szCs w:val="27"/>
           <w:lang w:eastAsia="ru-RU"/>
         </w:rPr>
-        <w:t xml:space="preserve"> </w:t>
-      </w:r>
-      <w:proofErr w:type="spellStart"/>
+        <w:t>staged</w:t>
+      </w:r>
+      <w:r>
+        <w:rPr>
+          <w:rFonts w:ascii="Times New Roman" w:eastAsia="Times New Roman" w:hAnsi="Times New Roman" w:cs="Times New Roman"/>
+          <w:sz w:val="27"/>
+          <w:szCs w:val="27"/>
+          <w:lang w:eastAsia="ru-RU"/>
+        </w:rPr>
+        <w:t xml:space="preserve"> (+ </w:t>
+      </w:r>
       <w:r>
         <w:rPr>
           <w:rFonts w:ascii="Consolas" w:eastAsia="Times New Roman" w:hAnsi="Consolas" w:cs="Courier New"/>
@@ -4579,49 +2557,8 @@
           <w:szCs w:val="27"/>
           <w:lang w:eastAsia="ru-RU"/>
         </w:rPr>
-        <w:t>add</w:t>
-      </w:r>
-      <w:proofErr w:type="spellEnd"/>
-      <w:r>
-        <w:rPr>
-          <w:rFonts w:ascii="Times New Roman" w:eastAsia="Times New Roman" w:hAnsi="Times New Roman" w:cs="Times New Roman"/>
-          <w:sz w:val="27"/>
-          <w:szCs w:val="27"/>
-          <w:lang w:eastAsia="ru-RU"/>
-        </w:rPr>
-        <w:t xml:space="preserve">. Состояние: </w:t>
-      </w:r>
-      <w:proofErr w:type="spellStart"/>
-      <w:r>
-        <w:rPr>
-          <w:rFonts w:ascii="Consolas" w:eastAsia="Times New Roman" w:hAnsi="Consolas" w:cs="Courier New"/>
-          <w:sz w:val="27"/>
-          <w:szCs w:val="27"/>
-          <w:lang w:eastAsia="ru-RU"/>
-        </w:rPr>
-        <w:t>staged</w:t>
-      </w:r>
-      <w:proofErr w:type="spellEnd"/>
-      <w:r>
-        <w:rPr>
-          <w:rFonts w:ascii="Times New Roman" w:eastAsia="Times New Roman" w:hAnsi="Times New Roman" w:cs="Times New Roman"/>
-          <w:sz w:val="27"/>
-          <w:szCs w:val="27"/>
-          <w:lang w:eastAsia="ru-RU"/>
-        </w:rPr>
-        <w:t xml:space="preserve"> (+ </w:t>
-      </w:r>
-      <w:proofErr w:type="spellStart"/>
-      <w:r>
-        <w:rPr>
-          <w:rFonts w:ascii="Consolas" w:eastAsia="Times New Roman" w:hAnsi="Consolas" w:cs="Courier New"/>
-          <w:sz w:val="27"/>
-          <w:szCs w:val="27"/>
-          <w:lang w:eastAsia="ru-RU"/>
-        </w:rPr>
         <w:t>tracked</w:t>
       </w:r>
-      <w:proofErr w:type="spellEnd"/>
       <w:r>
         <w:rPr>
           <w:rFonts w:ascii="Times New Roman" w:eastAsia="Times New Roman" w:hAnsi="Times New Roman" w:cs="Times New Roman"/>
@@ -4655,7 +2592,6 @@
         </w:rPr>
         <w:t xml:space="preserve">Сделали коммит с помощью </w:t>
       </w:r>
-      <w:proofErr w:type="spellStart"/>
       <w:r>
         <w:rPr>
           <w:rFonts w:ascii="Consolas" w:eastAsia="Times New Roman" w:hAnsi="Consolas" w:cs="Courier New"/>
@@ -4663,9 +2599,17 @@
           <w:szCs w:val="27"/>
           <w:lang w:eastAsia="ru-RU"/>
         </w:rPr>
-        <w:t>git</w:t>
-      </w:r>
-      <w:proofErr w:type="spellEnd"/>
+        <w:t>git commit</w:t>
+      </w:r>
+      <w:r>
+        <w:rPr>
+          <w:rFonts w:ascii="Times New Roman" w:eastAsia="Times New Roman" w:hAnsi="Times New Roman" w:cs="Times New Roman"/>
+          <w:sz w:val="27"/>
+          <w:szCs w:val="27"/>
+          <w:lang w:eastAsia="ru-RU"/>
+        </w:rPr>
+        <w:t xml:space="preserve">. Состояние: </w:t>
+      </w:r>
       <w:r>
         <w:rPr>
           <w:rFonts w:ascii="Consolas" w:eastAsia="Times New Roman" w:hAnsi="Consolas" w:cs="Courier New"/>
@@ -4673,39 +2617,8 @@
           <w:szCs w:val="27"/>
           <w:lang w:eastAsia="ru-RU"/>
         </w:rPr>
-        <w:t xml:space="preserve"> </w:t>
-      </w:r>
-      <w:proofErr w:type="spellStart"/>
-      <w:r>
-        <w:rPr>
-          <w:rFonts w:ascii="Consolas" w:eastAsia="Times New Roman" w:hAnsi="Consolas" w:cs="Courier New"/>
-          <w:sz w:val="27"/>
-          <w:szCs w:val="27"/>
-          <w:lang w:eastAsia="ru-RU"/>
-        </w:rPr>
-        <w:t>commit</w:t>
-      </w:r>
-      <w:proofErr w:type="spellEnd"/>
-      <w:r>
-        <w:rPr>
-          <w:rFonts w:ascii="Times New Roman" w:eastAsia="Times New Roman" w:hAnsi="Times New Roman" w:cs="Times New Roman"/>
-          <w:sz w:val="27"/>
-          <w:szCs w:val="27"/>
-          <w:lang w:eastAsia="ru-RU"/>
-        </w:rPr>
-        <w:t xml:space="preserve">. Состояние: </w:t>
-      </w:r>
-      <w:proofErr w:type="spellStart"/>
-      <w:r>
-        <w:rPr>
-          <w:rFonts w:ascii="Consolas" w:eastAsia="Times New Roman" w:hAnsi="Consolas" w:cs="Courier New"/>
-          <w:sz w:val="27"/>
-          <w:szCs w:val="27"/>
-          <w:lang w:eastAsia="ru-RU"/>
-        </w:rPr>
         <w:t>tracked</w:t>
       </w:r>
-      <w:proofErr w:type="spellEnd"/>
       <w:r>
         <w:rPr>
           <w:rFonts w:ascii="Times New Roman" w:eastAsia="Times New Roman" w:hAnsi="Times New Roman" w:cs="Times New Roman"/>
@@ -4739,7 +2652,6 @@
         </w:rPr>
         <w:t xml:space="preserve">Изменили файл. Состояние: </w:t>
       </w:r>
-      <w:proofErr w:type="spellStart"/>
       <w:r>
         <w:rPr>
           <w:rFonts w:ascii="Consolas" w:eastAsia="Times New Roman" w:hAnsi="Consolas" w:cs="Courier New"/>
@@ -4749,7 +2661,6 @@
         </w:rPr>
         <w:t>modified</w:t>
       </w:r>
-      <w:proofErr w:type="spellEnd"/>
       <w:r>
         <w:rPr>
           <w:rFonts w:ascii="Times New Roman" w:eastAsia="Times New Roman" w:hAnsi="Times New Roman" w:cs="Times New Roman"/>
@@ -4759,7 +2670,6 @@
         </w:rPr>
         <w:t xml:space="preserve"> (+ </w:t>
       </w:r>
-      <w:proofErr w:type="spellStart"/>
       <w:r>
         <w:rPr>
           <w:rFonts w:ascii="Consolas" w:eastAsia="Times New Roman" w:hAnsi="Consolas" w:cs="Courier New"/>
@@ -4769,7 +2679,6 @@
         </w:rPr>
         <w:t>tracked</w:t>
       </w:r>
-      <w:proofErr w:type="spellEnd"/>
       <w:r>
         <w:rPr>
           <w:rFonts w:ascii="Times New Roman" w:eastAsia="Times New Roman" w:hAnsi="Times New Roman" w:cs="Times New Roman"/>
@@ -4801,49 +2710,9 @@
           <w:szCs w:val="27"/>
           <w:lang w:eastAsia="ru-RU"/>
         </w:rPr>
-        <w:t xml:space="preserve">Снова добавили в </w:t>
-      </w:r>
-      <w:proofErr w:type="spellStart"/>
-      <w:r>
-        <w:rPr>
-          <w:rFonts w:ascii="Times New Roman" w:eastAsia="Times New Roman" w:hAnsi="Times New Roman" w:cs="Times New Roman"/>
-          <w:sz w:val="27"/>
-          <w:szCs w:val="27"/>
-          <w:lang w:eastAsia="ru-RU"/>
-        </w:rPr>
-        <w:t>staging</w:t>
-      </w:r>
-      <w:proofErr w:type="spellEnd"/>
-      <w:r>
-        <w:rPr>
-          <w:rFonts w:ascii="Times New Roman" w:eastAsia="Times New Roman" w:hAnsi="Times New Roman" w:cs="Times New Roman"/>
-          <w:sz w:val="27"/>
-          <w:szCs w:val="27"/>
-          <w:lang w:eastAsia="ru-RU"/>
-        </w:rPr>
-        <w:t xml:space="preserve"> </w:t>
-      </w:r>
-      <w:proofErr w:type="spellStart"/>
-      <w:r>
-        <w:rPr>
-          <w:rFonts w:ascii="Times New Roman" w:eastAsia="Times New Roman" w:hAnsi="Times New Roman" w:cs="Times New Roman"/>
-          <w:sz w:val="27"/>
-          <w:szCs w:val="27"/>
-          <w:lang w:eastAsia="ru-RU"/>
-        </w:rPr>
-        <w:t>area</w:t>
-      </w:r>
-      <w:proofErr w:type="spellEnd"/>
-      <w:r>
-        <w:rPr>
-          <w:rFonts w:ascii="Times New Roman" w:eastAsia="Times New Roman" w:hAnsi="Times New Roman" w:cs="Times New Roman"/>
-          <w:sz w:val="27"/>
-          <w:szCs w:val="27"/>
-          <w:lang w:eastAsia="ru-RU"/>
-        </w:rPr>
-        <w:t xml:space="preserve"> с помощью </w:t>
-      </w:r>
-      <w:proofErr w:type="spellStart"/>
+        <w:lastRenderedPageBreak/>
+        <w:t xml:space="preserve">Снова добавили в staging area с помощью </w:t>
+      </w:r>
       <w:r>
         <w:rPr>
           <w:rFonts w:ascii="Consolas" w:eastAsia="Times New Roman" w:hAnsi="Consolas" w:cs="Courier New"/>
@@ -4851,9 +2720,17 @@
           <w:szCs w:val="27"/>
           <w:lang w:eastAsia="ru-RU"/>
         </w:rPr>
-        <w:t>git</w:t>
-      </w:r>
-      <w:proofErr w:type="spellEnd"/>
+        <w:t>git add</w:t>
+      </w:r>
+      <w:r>
+        <w:rPr>
+          <w:rFonts w:ascii="Times New Roman" w:eastAsia="Times New Roman" w:hAnsi="Times New Roman" w:cs="Times New Roman"/>
+          <w:sz w:val="27"/>
+          <w:szCs w:val="27"/>
+          <w:lang w:eastAsia="ru-RU"/>
+        </w:rPr>
+        <w:t xml:space="preserve">. Состояния: </w:t>
+      </w:r>
       <w:r>
         <w:rPr>
           <w:rFonts w:ascii="Consolas" w:eastAsia="Times New Roman" w:hAnsi="Consolas" w:cs="Courier New"/>
@@ -4861,9 +2738,17 @@
           <w:szCs w:val="27"/>
           <w:lang w:eastAsia="ru-RU"/>
         </w:rPr>
-        <w:t xml:space="preserve"> </w:t>
-      </w:r>
-      <w:proofErr w:type="spellStart"/>
+        <w:t>staged</w:t>
+      </w:r>
+      <w:r>
+        <w:rPr>
+          <w:rFonts w:ascii="Times New Roman" w:eastAsia="Times New Roman" w:hAnsi="Times New Roman" w:cs="Times New Roman"/>
+          <w:sz w:val="27"/>
+          <w:szCs w:val="27"/>
+          <w:lang w:eastAsia="ru-RU"/>
+        </w:rPr>
+        <w:t xml:space="preserve"> (+ </w:t>
+      </w:r>
       <w:r>
         <w:rPr>
           <w:rFonts w:ascii="Consolas" w:eastAsia="Times New Roman" w:hAnsi="Consolas" w:cs="Courier New"/>
@@ -4871,49 +2756,8 @@
           <w:szCs w:val="27"/>
           <w:lang w:eastAsia="ru-RU"/>
         </w:rPr>
-        <w:t>add</w:t>
-      </w:r>
-      <w:proofErr w:type="spellEnd"/>
-      <w:r>
-        <w:rPr>
-          <w:rFonts w:ascii="Times New Roman" w:eastAsia="Times New Roman" w:hAnsi="Times New Roman" w:cs="Times New Roman"/>
-          <w:sz w:val="27"/>
-          <w:szCs w:val="27"/>
-          <w:lang w:eastAsia="ru-RU"/>
-        </w:rPr>
-        <w:t xml:space="preserve">. Состояния: </w:t>
-      </w:r>
-      <w:proofErr w:type="spellStart"/>
-      <w:r>
-        <w:rPr>
-          <w:rFonts w:ascii="Consolas" w:eastAsia="Times New Roman" w:hAnsi="Consolas" w:cs="Courier New"/>
-          <w:sz w:val="27"/>
-          <w:szCs w:val="27"/>
-          <w:lang w:eastAsia="ru-RU"/>
-        </w:rPr>
-        <w:t>staged</w:t>
-      </w:r>
-      <w:proofErr w:type="spellEnd"/>
-      <w:r>
-        <w:rPr>
-          <w:rFonts w:ascii="Times New Roman" w:eastAsia="Times New Roman" w:hAnsi="Times New Roman" w:cs="Times New Roman"/>
-          <w:sz w:val="27"/>
-          <w:szCs w:val="27"/>
-          <w:lang w:eastAsia="ru-RU"/>
-        </w:rPr>
-        <w:t xml:space="preserve"> (+ </w:t>
-      </w:r>
-      <w:proofErr w:type="spellStart"/>
-      <w:r>
-        <w:rPr>
-          <w:rFonts w:ascii="Consolas" w:eastAsia="Times New Roman" w:hAnsi="Consolas" w:cs="Courier New"/>
-          <w:sz w:val="27"/>
-          <w:szCs w:val="27"/>
-          <w:lang w:eastAsia="ru-RU"/>
-        </w:rPr>
         <w:t>tracked</w:t>
       </w:r>
-      <w:proofErr w:type="spellEnd"/>
       <w:r>
         <w:rPr>
           <w:rFonts w:ascii="Times New Roman" w:eastAsia="Times New Roman" w:hAnsi="Times New Roman" w:cs="Times New Roman"/>
@@ -4947,7 +2791,6 @@
         </w:rPr>
         <w:t xml:space="preserve">Сделали коммит. Состояния: </w:t>
       </w:r>
-      <w:proofErr w:type="spellStart"/>
       <w:r>
         <w:rPr>
           <w:rFonts w:ascii="Consolas" w:eastAsia="Times New Roman" w:hAnsi="Consolas" w:cs="Courier New"/>
@@ -4957,7 +2800,6 @@
         </w:rPr>
         <w:t>tracked</w:t>
       </w:r>
-      <w:proofErr w:type="spellEnd"/>
       <w:r>
         <w:rPr>
           <w:rFonts w:ascii="Times New Roman" w:eastAsia="Times New Roman" w:hAnsi="Times New Roman" w:cs="Times New Roman"/>
@@ -5023,11 +2865,2814 @@
     </w:p>
     <w:p>
       <w:pPr>
+        <w:spacing w:before="100" w:beforeAutospacing="1" w:after="100" w:afterAutospacing="1" w:line="240" w:lineRule="auto"/>
+        <w:jc w:val="center"/>
+        <w:outlineLvl w:val="0"/>
+        <w:rPr>
+          <w:rFonts w:ascii="Times New Roman" w:eastAsia="Times New Roman" w:hAnsi="Times New Roman" w:cs="Times New Roman"/>
+          <w:kern w:val="36"/>
+          <w:sz w:val="40"/>
+          <w:szCs w:val="40"/>
+          <w:lang w:eastAsia="ru-RU"/>
+        </w:rPr>
+      </w:pPr>
+      <w:r>
+        <w:rPr>
+          <w:rFonts w:ascii="Times New Roman" w:eastAsia="Times New Roman" w:hAnsi="Times New Roman" w:cs="Times New Roman"/>
+          <w:kern w:val="36"/>
+          <w:sz w:val="40"/>
+          <w:szCs w:val="40"/>
+          <w:lang w:eastAsia="ru-RU"/>
+        </w:rPr>
+        <w:t>Как читать git status</w:t>
+      </w:r>
+    </w:p>
+    <w:p>
+      <w:pPr>
+        <w:spacing w:before="100" w:beforeAutospacing="1" w:after="100" w:afterAutospacing="1" w:line="240" w:lineRule="auto"/>
+        <w:outlineLvl w:val="2"/>
+        <w:rPr>
+          <w:rFonts w:ascii="Times New Roman" w:eastAsia="Times New Roman" w:hAnsi="Times New Roman" w:cs="Times New Roman"/>
+          <w:sz w:val="27"/>
+          <w:szCs w:val="27"/>
+          <w:lang w:eastAsia="ru-RU"/>
+        </w:rPr>
+      </w:pPr>
+      <w:r>
+        <w:rPr>
+          <w:rFonts w:ascii="Times New Roman" w:eastAsia="Times New Roman" w:hAnsi="Times New Roman" w:cs="Times New Roman"/>
+          <w:sz w:val="27"/>
+          <w:szCs w:val="27"/>
+          <w:lang w:eastAsia="ru-RU"/>
+        </w:rPr>
+        <w:t>Частая ошибка при использовании Git — закоммитить лишнее или, наоборот, забыть добавить важный файл в коммит. Этого легко избежать, если не забывать проверять статусы файлов с помощью команды git status.</w:t>
+      </w:r>
+    </w:p>
+    <w:p>
+      <w:pPr>
+        <w:spacing w:before="100" w:beforeAutospacing="1" w:after="100" w:afterAutospacing="1" w:line="240" w:lineRule="auto"/>
+        <w:outlineLvl w:val="2"/>
+        <w:rPr>
+          <w:rFonts w:ascii="Times New Roman" w:eastAsia="Times New Roman" w:hAnsi="Times New Roman" w:cs="Times New Roman"/>
+          <w:b/>
+          <w:bCs/>
+          <w:sz w:val="27"/>
+          <w:szCs w:val="27"/>
+          <w:lang w:eastAsia="ru-RU"/>
+        </w:rPr>
+      </w:pPr>
+      <w:r>
+        <w:rPr>
+          <w:rFonts w:ascii="Times New Roman" w:eastAsia="Times New Roman" w:hAnsi="Times New Roman" w:cs="Times New Roman"/>
+          <w:b/>
+          <w:bCs/>
+          <w:sz w:val="27"/>
+          <w:szCs w:val="27"/>
+          <w:lang w:eastAsia="ru-RU"/>
+        </w:rPr>
+        <w:t xml:space="preserve"> </w:t>
+      </w:r>
+      <w:r>
+        <w:rPr>
+          <w:rFonts w:ascii="Times New Roman" w:eastAsia="Times New Roman" w:hAnsi="Times New Roman" w:cs="Times New Roman"/>
+          <w:b/>
+          <w:bCs/>
+          <w:sz w:val="27"/>
+          <w:szCs w:val="27"/>
+          <w:lang w:eastAsia="ru-RU"/>
+        </w:rPr>
+        <w:t>Какие состояния показывает git status</w:t>
+      </w:r>
+    </w:p>
+    <w:p>
+      <w:pPr>
         <w:spacing w:after="0" w:line="240" w:lineRule="auto"/>
         <w:rPr>
           <w:rFonts w:ascii="Times New Roman" w:eastAsia="Times New Roman" w:hAnsi="Times New Roman" w:cs="Times New Roman"/>
-          <w:sz w:val="24"/>
-          <w:szCs w:val="24"/>
+          <w:sz w:val="27"/>
+          <w:szCs w:val="27"/>
+          <w:lang w:eastAsia="ru-RU"/>
+        </w:rPr>
+      </w:pPr>
+      <w:r>
+        <w:rPr>
+          <w:rFonts w:ascii="Times New Roman" w:eastAsia="Times New Roman" w:hAnsi="Times New Roman" w:cs="Times New Roman"/>
+          <w:sz w:val="27"/>
+          <w:szCs w:val="27"/>
+          <w:lang w:eastAsia="ru-RU"/>
+        </w:rPr>
+        <w:t>Большинство файлов в типичном проекте будут находиться в состоянии tracked (то есть закоммичены и не изменены после коммита). Вы не увидите это состояние в выводе команды git status — иначе она бы каждый раз выводила список вообще всех файлов проекта.</w:t>
+      </w:r>
+    </w:p>
+    <w:p>
+      <w:pPr>
+        <w:spacing w:after="0" w:line="240" w:lineRule="auto"/>
+        <w:rPr>
+          <w:rFonts w:ascii="Times New Roman" w:eastAsia="Times New Roman" w:hAnsi="Times New Roman" w:cs="Times New Roman"/>
+          <w:sz w:val="27"/>
+          <w:szCs w:val="27"/>
+          <w:lang w:eastAsia="ru-RU"/>
+        </w:rPr>
+      </w:pPr>
+      <w:r>
+        <w:rPr>
+          <w:rFonts w:ascii="Times New Roman" w:eastAsia="Times New Roman" w:hAnsi="Times New Roman" w:cs="Times New Roman"/>
+          <w:sz w:val="27"/>
+          <w:szCs w:val="27"/>
+          <w:lang w:eastAsia="ru-RU"/>
+        </w:rPr>
+        <w:t>В итоге git status показывает только следующие состояния файлов:</w:t>
+      </w:r>
+    </w:p>
+    <w:p>
+      <w:pPr>
+        <w:numPr>
+          <w:ilvl w:val="0"/>
+          <w:numId w:val="4"/>
+        </w:numPr>
+        <w:spacing w:before="100" w:beforeAutospacing="1" w:after="100" w:afterAutospacing="1" w:line="240" w:lineRule="auto"/>
+        <w:rPr>
+          <w:rFonts w:ascii="Times New Roman" w:eastAsia="Times New Roman" w:hAnsi="Times New Roman" w:cs="Times New Roman"/>
+          <w:sz w:val="27"/>
+          <w:szCs w:val="27"/>
+          <w:lang w:eastAsia="ru-RU"/>
+        </w:rPr>
+      </w:pPr>
+      <w:r>
+        <w:rPr>
+          <w:rFonts w:ascii="Times New Roman" w:eastAsia="Times New Roman" w:hAnsi="Times New Roman" w:cs="Times New Roman"/>
+          <w:sz w:val="27"/>
+          <w:szCs w:val="27"/>
+          <w:lang w:eastAsia="ru-RU"/>
+        </w:rPr>
+        <w:t>staged (Changes to be committed в выводе git status);</w:t>
+      </w:r>
+    </w:p>
+    <w:p>
+      <w:pPr>
+        <w:numPr>
+          <w:ilvl w:val="0"/>
+          <w:numId w:val="4"/>
+        </w:numPr>
+        <w:spacing w:before="100" w:beforeAutospacing="1" w:after="100" w:afterAutospacing="1" w:line="240" w:lineRule="auto"/>
+        <w:rPr>
+          <w:rFonts w:ascii="Times New Roman" w:eastAsia="Times New Roman" w:hAnsi="Times New Roman" w:cs="Times New Roman"/>
+          <w:sz w:val="27"/>
+          <w:szCs w:val="27"/>
+          <w:lang w:eastAsia="ru-RU"/>
+        </w:rPr>
+      </w:pPr>
+      <w:r>
+        <w:rPr>
+          <w:rFonts w:ascii="Times New Roman" w:eastAsia="Times New Roman" w:hAnsi="Times New Roman" w:cs="Times New Roman"/>
+          <w:sz w:val="27"/>
+          <w:szCs w:val="27"/>
+          <w:lang w:eastAsia="ru-RU"/>
+        </w:rPr>
+        <w:t>modified (Changes not staged for commit);</w:t>
+      </w:r>
+    </w:p>
+    <w:p>
+      <w:pPr>
+        <w:numPr>
+          <w:ilvl w:val="0"/>
+          <w:numId w:val="4"/>
+        </w:numPr>
+        <w:spacing w:before="100" w:beforeAutospacing="1" w:after="100" w:afterAutospacing="1" w:line="240" w:lineRule="auto"/>
+        <w:rPr>
+          <w:rFonts w:ascii="Times New Roman" w:eastAsia="Times New Roman" w:hAnsi="Times New Roman" w:cs="Times New Roman"/>
+          <w:sz w:val="27"/>
+          <w:szCs w:val="27"/>
+          <w:lang w:eastAsia="ru-RU"/>
+        </w:rPr>
+      </w:pPr>
+      <w:r>
+        <w:rPr>
+          <w:rFonts w:ascii="Times New Roman" w:eastAsia="Times New Roman" w:hAnsi="Times New Roman" w:cs="Times New Roman"/>
+          <w:sz w:val="27"/>
+          <w:szCs w:val="27"/>
+          <w:lang w:eastAsia="ru-RU"/>
+        </w:rPr>
+        <w:t>untracked (Untracked files).</w:t>
+      </w:r>
+    </w:p>
+    <w:p>
+      <w:pPr>
+        <w:spacing w:after="0" w:line="240" w:lineRule="auto"/>
+        <w:rPr>
+          <w:rFonts w:ascii="Times New Roman" w:eastAsia="Times New Roman" w:hAnsi="Times New Roman" w:cs="Times New Roman"/>
+          <w:sz w:val="27"/>
+          <w:szCs w:val="27"/>
+          <w:lang w:eastAsia="ru-RU"/>
+        </w:rPr>
+      </w:pPr>
+    </w:p>
+    <w:p>
+      <w:pPr>
+        <w:spacing w:after="0" w:line="240" w:lineRule="auto"/>
+        <w:jc w:val="center"/>
+        <w:rPr>
+          <w:rFonts w:ascii="Times New Roman" w:eastAsia="Times New Roman" w:hAnsi="Times New Roman" w:cs="Times New Roman"/>
+          <w:sz w:val="40"/>
+          <w:szCs w:val="40"/>
+          <w:lang w:eastAsia="ru-RU"/>
+        </w:rPr>
+      </w:pPr>
+      <w:r>
+        <w:rPr>
+          <w:rFonts w:ascii="Times New Roman" w:eastAsia="Times New Roman" w:hAnsi="Times New Roman" w:cs="Times New Roman"/>
+          <w:sz w:val="40"/>
+          <w:szCs w:val="40"/>
+          <w:lang w:eastAsia="ru-RU"/>
+        </w:rPr>
+        <w:t xml:space="preserve">4 </w:t>
+      </w:r>
+      <w:r>
+        <w:rPr>
+          <w:rFonts w:ascii="Times New Roman" w:eastAsia="Times New Roman" w:hAnsi="Times New Roman" w:cs="Times New Roman"/>
+          <w:sz w:val="40"/>
+          <w:szCs w:val="40"/>
+          <w:lang w:eastAsia="ru-RU"/>
+        </w:rPr>
+        <w:t>примера состояний, в которых может находиться репозиторий</w:t>
+      </w:r>
+    </w:p>
+    <w:p>
+      <w:pPr>
+        <w:spacing w:after="0" w:line="240" w:lineRule="auto"/>
+        <w:rPr>
+          <w:rFonts w:ascii="Times New Roman" w:eastAsia="Times New Roman" w:hAnsi="Times New Roman" w:cs="Times New Roman"/>
+          <w:sz w:val="27"/>
+          <w:szCs w:val="27"/>
+          <w:lang w:eastAsia="ru-RU"/>
+        </w:rPr>
+      </w:pPr>
+    </w:p>
+    <w:p>
+      <w:pPr>
+        <w:numPr>
+          <w:ilvl w:val="0"/>
+          <w:numId w:val="5"/>
+        </w:numPr>
+        <w:spacing w:before="100" w:beforeAutospacing="1" w:after="100" w:afterAutospacing="1" w:line="240" w:lineRule="auto"/>
+        <w:rPr>
+          <w:rFonts w:ascii="Arial" w:eastAsia="Times New Roman" w:hAnsi="Arial" w:cs="Arial"/>
+          <w:sz w:val="27"/>
+          <w:szCs w:val="27"/>
+          <w:lang w:val="en-US" w:eastAsia="ru-RU"/>
+        </w:rPr>
+      </w:pPr>
+      <w:r>
+        <w:rPr>
+          <w:rFonts w:ascii="Arial" w:eastAsia="Times New Roman" w:hAnsi="Arial" w:cs="Arial"/>
+          <w:b/>
+          <w:bCs/>
+          <w:sz w:val="27"/>
+          <w:szCs w:val="27"/>
+          <w:lang w:eastAsia="ru-RU"/>
+        </w:rPr>
+        <w:t>Нет</w:t>
+      </w:r>
+      <w:r>
+        <w:rPr>
+          <w:rFonts w:ascii="Arial" w:eastAsia="Times New Roman" w:hAnsi="Arial" w:cs="Arial"/>
+          <w:b/>
+          <w:bCs/>
+          <w:sz w:val="27"/>
+          <w:szCs w:val="27"/>
+          <w:lang w:val="en-US" w:eastAsia="ru-RU"/>
+        </w:rPr>
+        <w:t xml:space="preserve"> </w:t>
+      </w:r>
+      <w:r>
+        <w:rPr>
+          <w:rFonts w:ascii="Arial" w:eastAsia="Times New Roman" w:hAnsi="Arial" w:cs="Arial"/>
+          <w:b/>
+          <w:bCs/>
+          <w:sz w:val="27"/>
+          <w:szCs w:val="27"/>
+          <w:lang w:eastAsia="ru-RU"/>
+        </w:rPr>
+        <w:t>ни</w:t>
+      </w:r>
+      <w:r>
+        <w:rPr>
+          <w:rFonts w:ascii="Arial" w:eastAsia="Times New Roman" w:hAnsi="Arial" w:cs="Arial"/>
+          <w:b/>
+          <w:bCs/>
+          <w:sz w:val="27"/>
+          <w:szCs w:val="27"/>
+          <w:lang w:val="en-US" w:eastAsia="ru-RU"/>
+        </w:rPr>
+        <w:t xml:space="preserve"> staged-, </w:t>
+      </w:r>
+      <w:r>
+        <w:rPr>
+          <w:rFonts w:ascii="Arial" w:eastAsia="Times New Roman" w:hAnsi="Arial" w:cs="Arial"/>
+          <w:b/>
+          <w:bCs/>
+          <w:sz w:val="27"/>
+          <w:szCs w:val="27"/>
+          <w:lang w:eastAsia="ru-RU"/>
+        </w:rPr>
+        <w:t>ни</w:t>
+      </w:r>
+      <w:r>
+        <w:rPr>
+          <w:rFonts w:ascii="Arial" w:eastAsia="Times New Roman" w:hAnsi="Arial" w:cs="Arial"/>
+          <w:b/>
+          <w:bCs/>
+          <w:sz w:val="27"/>
+          <w:szCs w:val="27"/>
+          <w:lang w:val="en-US" w:eastAsia="ru-RU"/>
+        </w:rPr>
+        <w:t xml:space="preserve"> modified-, </w:t>
+      </w:r>
+      <w:r>
+        <w:rPr>
+          <w:rFonts w:ascii="Arial" w:eastAsia="Times New Roman" w:hAnsi="Arial" w:cs="Arial"/>
+          <w:b/>
+          <w:bCs/>
+          <w:sz w:val="27"/>
+          <w:szCs w:val="27"/>
+          <w:lang w:eastAsia="ru-RU"/>
+        </w:rPr>
+        <w:t>ни</w:t>
+      </w:r>
+      <w:r>
+        <w:rPr>
+          <w:rFonts w:ascii="Arial" w:eastAsia="Times New Roman" w:hAnsi="Arial" w:cs="Arial"/>
+          <w:b/>
+          <w:bCs/>
+          <w:sz w:val="27"/>
+          <w:szCs w:val="27"/>
+          <w:lang w:val="en-US" w:eastAsia="ru-RU"/>
+        </w:rPr>
+        <w:t xml:space="preserve"> untracked-</w:t>
+      </w:r>
+      <w:r>
+        <w:rPr>
+          <w:rFonts w:ascii="Arial" w:eastAsia="Times New Roman" w:hAnsi="Arial" w:cs="Arial"/>
+          <w:b/>
+          <w:bCs/>
+          <w:sz w:val="27"/>
+          <w:szCs w:val="27"/>
+          <w:lang w:eastAsia="ru-RU"/>
+        </w:rPr>
+        <w:t>файлов</w:t>
+      </w:r>
+      <w:r>
+        <w:rPr>
+          <w:rFonts w:ascii="Arial" w:eastAsia="Times New Roman" w:hAnsi="Arial" w:cs="Arial"/>
+          <w:b/>
+          <w:bCs/>
+          <w:sz w:val="27"/>
+          <w:szCs w:val="27"/>
+          <w:lang w:val="en-US" w:eastAsia="ru-RU"/>
+        </w:rPr>
+        <w:t>.</w:t>
+      </w:r>
+    </w:p>
+    <w:p>
+      <w:pPr>
+        <w:spacing w:after="0" w:line="240" w:lineRule="auto"/>
+        <w:rPr>
+          <w:rFonts w:ascii="Arial" w:eastAsia="Times New Roman" w:hAnsi="Arial" w:cs="Arial"/>
+          <w:sz w:val="27"/>
+          <w:szCs w:val="27"/>
+          <w:lang w:eastAsia="ru-RU"/>
+        </w:rPr>
+      </w:pPr>
+      <w:r>
+        <w:rPr>
+          <w:rFonts w:ascii="Arial" w:eastAsia="Times New Roman" w:hAnsi="Arial" w:cs="Arial"/>
+          <w:sz w:val="27"/>
+          <w:szCs w:val="27"/>
+          <w:lang w:eastAsia="ru-RU"/>
+        </w:rPr>
+        <w:t xml:space="preserve">Если ничего не менять в </w:t>
+      </w:r>
+      <w:r>
+        <w:rPr>
+          <w:rFonts w:ascii="Arial" w:eastAsia="Times New Roman" w:hAnsi="Arial" w:cs="Arial"/>
+          <w:sz w:val="27"/>
+          <w:szCs w:val="27"/>
+          <w:lang w:eastAsia="ru-RU"/>
+        </w:rPr>
+        <w:t>репозитории</w:t>
+      </w:r>
+      <w:r>
+        <w:rPr>
+          <w:rFonts w:ascii="Arial" w:eastAsia="Times New Roman" w:hAnsi="Arial" w:cs="Arial"/>
+          <w:sz w:val="27"/>
+          <w:szCs w:val="27"/>
+          <w:lang w:eastAsia="ru-RU"/>
+        </w:rPr>
+        <w:t xml:space="preserve"> после первого коммита, то в нём не должно быть ни изменённых файлов (modified), ни новых (untracked), ни добавленных в список на коммит (staged). Вызовите команду git status. Её вывод будет примерно таким.</w:t>
+      </w:r>
+    </w:p>
+    <w:p>
+      <w:pPr>
+        <w:tabs>
+          <w:tab w:val="left" w:pos="916"/>
+          <w:tab w:val="left" w:pos="1832"/>
+          <w:tab w:val="left" w:pos="2748"/>
+          <w:tab w:val="left" w:pos="3664"/>
+          <w:tab w:val="left" w:pos="4580"/>
+          <w:tab w:val="left" w:pos="5496"/>
+          <w:tab w:val="left" w:pos="6412"/>
+          <w:tab w:val="left" w:pos="7328"/>
+          <w:tab w:val="left" w:pos="8244"/>
+          <w:tab w:val="left" w:pos="9160"/>
+          <w:tab w:val="left" w:pos="10076"/>
+          <w:tab w:val="left" w:pos="10992"/>
+          <w:tab w:val="left" w:pos="11908"/>
+          <w:tab w:val="left" w:pos="12824"/>
+          <w:tab w:val="left" w:pos="13740"/>
+          <w:tab w:val="left" w:pos="14656"/>
+        </w:tabs>
+        <w:spacing w:after="0" w:line="360" w:lineRule="atLeast"/>
+        <w:rPr>
+          <w:rFonts w:ascii="Arial" w:eastAsia="Times New Roman" w:hAnsi="Arial" w:cs="Arial"/>
+          <w:sz w:val="27"/>
+          <w:szCs w:val="27"/>
+          <w:lang w:val="en-US" w:eastAsia="ru-RU"/>
+        </w:rPr>
+      </w:pPr>
+      <w:r>
+        <w:rPr>
+          <w:rFonts w:ascii="Arial" w:eastAsia="Times New Roman" w:hAnsi="Arial" w:cs="Arial"/>
+          <w:sz w:val="27"/>
+          <w:szCs w:val="27"/>
+          <w:lang w:val="en-US" w:eastAsia="ru-RU"/>
+        </w:rPr>
+        <w:t>$ git status</w:t>
+      </w:r>
+    </w:p>
+    <w:p>
+      <w:pPr>
+        <w:tabs>
+          <w:tab w:val="left" w:pos="916"/>
+          <w:tab w:val="left" w:pos="1832"/>
+          <w:tab w:val="left" w:pos="2748"/>
+          <w:tab w:val="left" w:pos="3664"/>
+          <w:tab w:val="left" w:pos="4580"/>
+          <w:tab w:val="left" w:pos="5496"/>
+          <w:tab w:val="left" w:pos="6412"/>
+          <w:tab w:val="left" w:pos="7328"/>
+          <w:tab w:val="left" w:pos="8244"/>
+          <w:tab w:val="left" w:pos="9160"/>
+          <w:tab w:val="left" w:pos="10076"/>
+          <w:tab w:val="left" w:pos="10992"/>
+          <w:tab w:val="left" w:pos="11908"/>
+          <w:tab w:val="left" w:pos="12824"/>
+          <w:tab w:val="left" w:pos="13740"/>
+          <w:tab w:val="left" w:pos="14656"/>
+        </w:tabs>
+        <w:spacing w:after="0" w:line="360" w:lineRule="atLeast"/>
+        <w:rPr>
+          <w:rFonts w:ascii="Arial" w:eastAsia="Times New Roman" w:hAnsi="Arial" w:cs="Arial"/>
+          <w:sz w:val="27"/>
+          <w:szCs w:val="27"/>
+          <w:lang w:val="en-US" w:eastAsia="ru-RU"/>
+        </w:rPr>
+      </w:pPr>
+      <w:r>
+        <w:rPr>
+          <w:rFonts w:ascii="Arial" w:eastAsia="Times New Roman" w:hAnsi="Arial" w:cs="Arial"/>
+          <w:sz w:val="27"/>
+          <w:szCs w:val="27"/>
+          <w:lang w:val="en-US" w:eastAsia="ru-RU"/>
+        </w:rPr>
+        <w:t>On branch master</w:t>
+      </w:r>
+    </w:p>
+    <w:p>
+      <w:pPr>
+        <w:tabs>
+          <w:tab w:val="left" w:pos="916"/>
+          <w:tab w:val="left" w:pos="1832"/>
+          <w:tab w:val="left" w:pos="2748"/>
+          <w:tab w:val="left" w:pos="3664"/>
+          <w:tab w:val="left" w:pos="4580"/>
+          <w:tab w:val="left" w:pos="5496"/>
+          <w:tab w:val="left" w:pos="6412"/>
+          <w:tab w:val="left" w:pos="7328"/>
+          <w:tab w:val="left" w:pos="8244"/>
+          <w:tab w:val="left" w:pos="9160"/>
+          <w:tab w:val="left" w:pos="10076"/>
+          <w:tab w:val="left" w:pos="10992"/>
+          <w:tab w:val="left" w:pos="11908"/>
+          <w:tab w:val="left" w:pos="12824"/>
+          <w:tab w:val="left" w:pos="13740"/>
+          <w:tab w:val="left" w:pos="14656"/>
+        </w:tabs>
+        <w:spacing w:after="0" w:line="240" w:lineRule="auto"/>
+        <w:rPr>
+          <w:rFonts w:ascii="Arial" w:eastAsia="Times New Roman" w:hAnsi="Arial" w:cs="Arial"/>
+          <w:sz w:val="27"/>
+          <w:szCs w:val="27"/>
+          <w:lang w:val="en-US" w:eastAsia="ru-RU"/>
+        </w:rPr>
+      </w:pPr>
+      <w:r>
+        <w:rPr>
+          <w:rFonts w:ascii="Arial" w:eastAsia="Times New Roman" w:hAnsi="Arial" w:cs="Arial"/>
+          <w:sz w:val="27"/>
+          <w:szCs w:val="27"/>
+          <w:lang w:val="en-US" w:eastAsia="ru-RU"/>
+        </w:rPr>
+        <w:t xml:space="preserve">nothing to commit, working tree clean  </w:t>
+      </w:r>
+    </w:p>
+    <w:p>
+      <w:pPr>
+        <w:spacing w:after="0" w:line="240" w:lineRule="auto"/>
+        <w:rPr>
+          <w:rFonts w:ascii="Arial" w:eastAsia="Times New Roman" w:hAnsi="Arial" w:cs="Arial"/>
+          <w:sz w:val="27"/>
+          <w:szCs w:val="27"/>
+          <w:lang w:eastAsia="ru-RU"/>
+        </w:rPr>
+      </w:pPr>
+      <w:r>
+        <w:rPr>
+          <w:rFonts w:ascii="Arial" w:eastAsia="Times New Roman" w:hAnsi="Arial" w:cs="Arial"/>
+          <w:sz w:val="27"/>
+          <w:szCs w:val="27"/>
+          <w:lang w:eastAsia="ru-RU"/>
+        </w:rPr>
+        <w:t>Это означает, что в репозитории нет новых или изменённых файлов. Последняя строка nothing to commit, working tree clean буквально переводится как «нечего коммитить, рабочая директория чиста».</w:t>
+      </w:r>
+    </w:p>
+    <w:p>
+      <w:pPr>
+        <w:spacing w:after="0" w:line="240" w:lineRule="auto"/>
+        <w:rPr>
+          <w:rFonts w:ascii="Arial" w:eastAsia="Times New Roman" w:hAnsi="Arial" w:cs="Arial"/>
+          <w:sz w:val="27"/>
+          <w:szCs w:val="27"/>
+          <w:lang w:eastAsia="ru-RU"/>
+        </w:rPr>
+      </w:pPr>
+      <w:r>
+        <w:rPr>
+          <w:rFonts w:ascii="Arial" w:eastAsia="Times New Roman" w:hAnsi="Arial" w:cs="Arial"/>
+          <w:sz w:val="27"/>
+          <w:szCs w:val="27"/>
+          <w:lang w:eastAsia="ru-RU"/>
+        </w:rPr>
+        <w:t>Первая строка On branch master сообщает, что текущая ветка — master.</w:t>
+      </w:r>
+    </w:p>
+    <w:p>
+      <w:pPr>
+        <w:numPr>
+          <w:ilvl w:val="0"/>
+          <w:numId w:val="6"/>
+        </w:numPr>
+        <w:spacing w:before="100" w:beforeAutospacing="1" w:after="100" w:afterAutospacing="1" w:line="240" w:lineRule="auto"/>
+        <w:rPr>
+          <w:rFonts w:ascii="Times New Roman" w:eastAsia="Times New Roman" w:hAnsi="Times New Roman" w:cs="Times New Roman"/>
+          <w:sz w:val="27"/>
+          <w:szCs w:val="27"/>
+          <w:lang w:eastAsia="ru-RU"/>
+        </w:rPr>
+      </w:pPr>
+      <w:r>
+        <w:rPr>
+          <w:rFonts w:ascii="Times New Roman" w:eastAsia="Times New Roman" w:hAnsi="Times New Roman" w:cs="Times New Roman"/>
+          <w:b/>
+          <w:bCs/>
+          <w:sz w:val="27"/>
+          <w:szCs w:val="27"/>
+          <w:lang w:eastAsia="ru-RU"/>
+        </w:rPr>
+        <w:t>Найдены неотслеживаемые файлы.</w:t>
+      </w:r>
+    </w:p>
+    <w:p>
+      <w:pPr>
+        <w:tabs>
+          <w:tab w:val="left" w:pos="916"/>
+          <w:tab w:val="left" w:pos="1832"/>
+          <w:tab w:val="left" w:pos="2748"/>
+          <w:tab w:val="left" w:pos="3664"/>
+          <w:tab w:val="left" w:pos="4580"/>
+          <w:tab w:val="left" w:pos="5496"/>
+          <w:tab w:val="left" w:pos="6412"/>
+          <w:tab w:val="left" w:pos="7328"/>
+          <w:tab w:val="left" w:pos="8244"/>
+          <w:tab w:val="left" w:pos="9160"/>
+          <w:tab w:val="left" w:pos="10076"/>
+          <w:tab w:val="left" w:pos="10992"/>
+          <w:tab w:val="left" w:pos="11908"/>
+          <w:tab w:val="left" w:pos="12824"/>
+          <w:tab w:val="left" w:pos="13740"/>
+          <w:tab w:val="left" w:pos="14656"/>
+        </w:tabs>
+        <w:spacing w:after="0" w:line="360" w:lineRule="atLeast"/>
+        <w:rPr>
+          <w:rFonts w:ascii="Times New Roman" w:eastAsia="Times New Roman" w:hAnsi="Times New Roman" w:cs="Times New Roman"/>
+          <w:sz w:val="27"/>
+          <w:szCs w:val="27"/>
+          <w:lang w:val="en-US" w:eastAsia="ru-RU"/>
+        </w:rPr>
+      </w:pPr>
+      <w:r>
+        <w:rPr>
+          <w:rFonts w:ascii="Times New Roman" w:eastAsia="Times New Roman" w:hAnsi="Times New Roman" w:cs="Times New Roman"/>
+          <w:sz w:val="27"/>
+          <w:szCs w:val="27"/>
+          <w:lang w:val="en-US" w:eastAsia="ru-RU"/>
+        </w:rPr>
+        <w:t>$ git status</w:t>
+      </w:r>
+    </w:p>
+    <w:p>
+      <w:pPr>
+        <w:tabs>
+          <w:tab w:val="left" w:pos="916"/>
+          <w:tab w:val="left" w:pos="1832"/>
+          <w:tab w:val="left" w:pos="2748"/>
+          <w:tab w:val="left" w:pos="3664"/>
+          <w:tab w:val="left" w:pos="4580"/>
+          <w:tab w:val="left" w:pos="5496"/>
+          <w:tab w:val="left" w:pos="6412"/>
+          <w:tab w:val="left" w:pos="7328"/>
+          <w:tab w:val="left" w:pos="8244"/>
+          <w:tab w:val="left" w:pos="9160"/>
+          <w:tab w:val="left" w:pos="10076"/>
+          <w:tab w:val="left" w:pos="10992"/>
+          <w:tab w:val="left" w:pos="11908"/>
+          <w:tab w:val="left" w:pos="12824"/>
+          <w:tab w:val="left" w:pos="13740"/>
+          <w:tab w:val="left" w:pos="14656"/>
+        </w:tabs>
+        <w:spacing w:after="0" w:line="360" w:lineRule="atLeast"/>
+        <w:rPr>
+          <w:rFonts w:ascii="Times New Roman" w:eastAsia="Times New Roman" w:hAnsi="Times New Roman" w:cs="Times New Roman"/>
+          <w:sz w:val="27"/>
+          <w:szCs w:val="27"/>
+          <w:lang w:val="en-US" w:eastAsia="ru-RU"/>
+        </w:rPr>
+      </w:pPr>
+      <w:r>
+        <w:rPr>
+          <w:rFonts w:ascii="Times New Roman" w:eastAsia="Times New Roman" w:hAnsi="Times New Roman" w:cs="Times New Roman"/>
+          <w:sz w:val="27"/>
+          <w:szCs w:val="27"/>
+          <w:lang w:val="en-US" w:eastAsia="ru-RU"/>
+        </w:rPr>
+        <w:t>On branch master</w:t>
+      </w:r>
+    </w:p>
+    <w:p>
+      <w:pPr>
+        <w:tabs>
+          <w:tab w:val="left" w:pos="916"/>
+          <w:tab w:val="left" w:pos="1832"/>
+          <w:tab w:val="left" w:pos="2748"/>
+          <w:tab w:val="left" w:pos="3664"/>
+          <w:tab w:val="left" w:pos="4580"/>
+          <w:tab w:val="left" w:pos="5496"/>
+          <w:tab w:val="left" w:pos="6412"/>
+          <w:tab w:val="left" w:pos="7328"/>
+          <w:tab w:val="left" w:pos="8244"/>
+          <w:tab w:val="left" w:pos="9160"/>
+          <w:tab w:val="left" w:pos="10076"/>
+          <w:tab w:val="left" w:pos="10992"/>
+          <w:tab w:val="left" w:pos="11908"/>
+          <w:tab w:val="left" w:pos="12824"/>
+          <w:tab w:val="left" w:pos="13740"/>
+          <w:tab w:val="left" w:pos="14656"/>
+        </w:tabs>
+        <w:spacing w:after="0" w:line="360" w:lineRule="atLeast"/>
+        <w:rPr>
+          <w:rFonts w:ascii="Times New Roman" w:eastAsia="Times New Roman" w:hAnsi="Times New Roman" w:cs="Times New Roman"/>
+          <w:sz w:val="27"/>
+          <w:szCs w:val="27"/>
+          <w:lang w:val="en-US" w:eastAsia="ru-RU"/>
+        </w:rPr>
+      </w:pPr>
+      <w:r>
+        <w:rPr>
+          <w:rFonts w:ascii="Times New Roman" w:eastAsia="Times New Roman" w:hAnsi="Times New Roman" w:cs="Times New Roman"/>
+          <w:sz w:val="27"/>
+          <w:szCs w:val="27"/>
+          <w:lang w:val="en-US" w:eastAsia="ru-RU"/>
+        </w:rPr>
+        <w:t xml:space="preserve">Untracked files: </w:t>
+      </w:r>
+      <w:r>
+        <w:rPr>
+          <w:rFonts w:ascii="Times New Roman" w:eastAsia="Times New Roman" w:hAnsi="Times New Roman" w:cs="Times New Roman"/>
+          <w:i/>
+          <w:iCs/>
+          <w:color w:val="5C6370"/>
+          <w:sz w:val="27"/>
+          <w:szCs w:val="27"/>
+          <w:lang w:val="en-US" w:eastAsia="ru-RU"/>
+        </w:rPr>
+        <w:t xml:space="preserve"># </w:t>
+      </w:r>
+      <w:r>
+        <w:rPr>
+          <w:rFonts w:ascii="Times New Roman" w:eastAsia="Times New Roman" w:hAnsi="Times New Roman" w:cs="Times New Roman"/>
+          <w:i/>
+          <w:iCs/>
+          <w:color w:val="5C6370"/>
+          <w:sz w:val="27"/>
+          <w:szCs w:val="27"/>
+          <w:lang w:eastAsia="ru-RU"/>
+        </w:rPr>
+        <w:t>найдены</w:t>
+      </w:r>
+      <w:r>
+        <w:rPr>
+          <w:rFonts w:ascii="Times New Roman" w:eastAsia="Times New Roman" w:hAnsi="Times New Roman" w:cs="Times New Roman"/>
+          <w:i/>
+          <w:iCs/>
+          <w:color w:val="5C6370"/>
+          <w:sz w:val="27"/>
+          <w:szCs w:val="27"/>
+          <w:lang w:val="en-US" w:eastAsia="ru-RU"/>
+        </w:rPr>
+        <w:t xml:space="preserve"> </w:t>
+      </w:r>
+      <w:r>
+        <w:rPr>
+          <w:rFonts w:ascii="Times New Roman" w:eastAsia="Times New Roman" w:hAnsi="Times New Roman" w:cs="Times New Roman"/>
+          <w:i/>
+          <w:iCs/>
+          <w:color w:val="5C6370"/>
+          <w:sz w:val="27"/>
+          <w:szCs w:val="27"/>
+          <w:lang w:eastAsia="ru-RU"/>
+        </w:rPr>
+        <w:t>неотслеживаемые</w:t>
+      </w:r>
+      <w:r>
+        <w:rPr>
+          <w:rFonts w:ascii="Times New Roman" w:eastAsia="Times New Roman" w:hAnsi="Times New Roman" w:cs="Times New Roman"/>
+          <w:i/>
+          <w:iCs/>
+          <w:color w:val="5C6370"/>
+          <w:sz w:val="27"/>
+          <w:szCs w:val="27"/>
+          <w:lang w:val="en-US" w:eastAsia="ru-RU"/>
+        </w:rPr>
+        <w:t xml:space="preserve"> </w:t>
+      </w:r>
+      <w:r>
+        <w:rPr>
+          <w:rFonts w:ascii="Times New Roman" w:eastAsia="Times New Roman" w:hAnsi="Times New Roman" w:cs="Times New Roman"/>
+          <w:i/>
+          <w:iCs/>
+          <w:color w:val="5C6370"/>
+          <w:sz w:val="27"/>
+          <w:szCs w:val="27"/>
+          <w:lang w:eastAsia="ru-RU"/>
+        </w:rPr>
+        <w:t>файлы</w:t>
+      </w:r>
+    </w:p>
+    <w:p>
+      <w:pPr>
+        <w:tabs>
+          <w:tab w:val="left" w:pos="916"/>
+          <w:tab w:val="left" w:pos="1832"/>
+          <w:tab w:val="left" w:pos="2748"/>
+          <w:tab w:val="left" w:pos="3664"/>
+          <w:tab w:val="left" w:pos="4580"/>
+          <w:tab w:val="left" w:pos="5496"/>
+          <w:tab w:val="left" w:pos="6412"/>
+          <w:tab w:val="left" w:pos="7328"/>
+          <w:tab w:val="left" w:pos="8244"/>
+          <w:tab w:val="left" w:pos="9160"/>
+          <w:tab w:val="left" w:pos="10076"/>
+          <w:tab w:val="left" w:pos="10992"/>
+          <w:tab w:val="left" w:pos="11908"/>
+          <w:tab w:val="left" w:pos="12824"/>
+          <w:tab w:val="left" w:pos="13740"/>
+          <w:tab w:val="left" w:pos="14656"/>
+        </w:tabs>
+        <w:spacing w:after="0" w:line="360" w:lineRule="atLeast"/>
+        <w:rPr>
+          <w:rFonts w:ascii="Times New Roman" w:eastAsia="Times New Roman" w:hAnsi="Times New Roman" w:cs="Times New Roman"/>
+          <w:sz w:val="27"/>
+          <w:szCs w:val="27"/>
+          <w:lang w:val="en-US" w:eastAsia="ru-RU"/>
+        </w:rPr>
+      </w:pPr>
+      <w:r>
+        <w:rPr>
+          <w:rFonts w:ascii="Times New Roman" w:eastAsia="Times New Roman" w:hAnsi="Times New Roman" w:cs="Times New Roman"/>
+          <w:sz w:val="27"/>
+          <w:szCs w:val="27"/>
+          <w:lang w:val="en-US" w:eastAsia="ru-RU"/>
+        </w:rPr>
+        <w:t xml:space="preserve">  (use </w:t>
+      </w:r>
+      <w:r>
+        <w:rPr>
+          <w:rFonts w:ascii="Times New Roman" w:eastAsia="Times New Roman" w:hAnsi="Times New Roman" w:cs="Times New Roman"/>
+          <w:color w:val="32A846"/>
+          <w:sz w:val="27"/>
+          <w:szCs w:val="27"/>
+          <w:lang w:val="en-US" w:eastAsia="ru-RU"/>
+        </w:rPr>
+        <w:t>"git add &lt;file&gt;..."</w:t>
+      </w:r>
+      <w:r>
+        <w:rPr>
+          <w:rFonts w:ascii="Times New Roman" w:eastAsia="Times New Roman" w:hAnsi="Times New Roman" w:cs="Times New Roman"/>
+          <w:sz w:val="27"/>
+          <w:szCs w:val="27"/>
+          <w:lang w:val="en-US" w:eastAsia="ru-RU"/>
+        </w:rPr>
+        <w:t xml:space="preserve"> to include </w:t>
+      </w:r>
+      <w:r>
+        <w:rPr>
+          <w:rFonts w:ascii="Times New Roman" w:eastAsia="Times New Roman" w:hAnsi="Times New Roman" w:cs="Times New Roman"/>
+          <w:color w:val="C678DD"/>
+          <w:sz w:val="27"/>
+          <w:szCs w:val="27"/>
+          <w:lang w:val="en-US" w:eastAsia="ru-RU"/>
+        </w:rPr>
+        <w:t>in</w:t>
+      </w:r>
+      <w:r>
+        <w:rPr>
+          <w:rFonts w:ascii="Times New Roman" w:eastAsia="Times New Roman" w:hAnsi="Times New Roman" w:cs="Times New Roman"/>
+          <w:sz w:val="27"/>
+          <w:szCs w:val="27"/>
+          <w:lang w:val="en-US" w:eastAsia="ru-RU"/>
+        </w:rPr>
+        <w:t xml:space="preserve"> what will be committed)</w:t>
+      </w:r>
+    </w:p>
+    <w:p>
+      <w:pPr>
+        <w:tabs>
+          <w:tab w:val="left" w:pos="916"/>
+          <w:tab w:val="left" w:pos="1832"/>
+          <w:tab w:val="left" w:pos="2748"/>
+          <w:tab w:val="left" w:pos="3664"/>
+          <w:tab w:val="left" w:pos="4580"/>
+          <w:tab w:val="left" w:pos="5496"/>
+          <w:tab w:val="left" w:pos="6412"/>
+          <w:tab w:val="left" w:pos="7328"/>
+          <w:tab w:val="left" w:pos="8244"/>
+          <w:tab w:val="left" w:pos="9160"/>
+          <w:tab w:val="left" w:pos="10076"/>
+          <w:tab w:val="left" w:pos="10992"/>
+          <w:tab w:val="left" w:pos="11908"/>
+          <w:tab w:val="left" w:pos="12824"/>
+          <w:tab w:val="left" w:pos="13740"/>
+          <w:tab w:val="left" w:pos="14656"/>
+        </w:tabs>
+        <w:spacing w:after="0" w:line="360" w:lineRule="atLeast"/>
+        <w:rPr>
+          <w:rFonts w:ascii="Times New Roman" w:eastAsia="Times New Roman" w:hAnsi="Times New Roman" w:cs="Times New Roman"/>
+          <w:sz w:val="27"/>
+          <w:szCs w:val="27"/>
+          <w:lang w:val="en-US" w:eastAsia="ru-RU"/>
+        </w:rPr>
+      </w:pPr>
+      <w:r>
+        <w:rPr>
+          <w:rFonts w:ascii="Times New Roman" w:eastAsia="Times New Roman" w:hAnsi="Times New Roman" w:cs="Times New Roman"/>
+          <w:sz w:val="27"/>
+          <w:szCs w:val="27"/>
+          <w:lang w:val="en-US" w:eastAsia="ru-RU"/>
+        </w:rPr>
+        <w:lastRenderedPageBreak/>
+        <w:t xml:space="preserve">        fileA.txt</w:t>
+      </w:r>
+    </w:p>
+    <w:p>
+      <w:pPr>
+        <w:tabs>
+          <w:tab w:val="left" w:pos="916"/>
+          <w:tab w:val="left" w:pos="1832"/>
+          <w:tab w:val="left" w:pos="2748"/>
+          <w:tab w:val="left" w:pos="3664"/>
+          <w:tab w:val="left" w:pos="4580"/>
+          <w:tab w:val="left" w:pos="5496"/>
+          <w:tab w:val="left" w:pos="6412"/>
+          <w:tab w:val="left" w:pos="7328"/>
+          <w:tab w:val="left" w:pos="8244"/>
+          <w:tab w:val="left" w:pos="9160"/>
+          <w:tab w:val="left" w:pos="10076"/>
+          <w:tab w:val="left" w:pos="10992"/>
+          <w:tab w:val="left" w:pos="11908"/>
+          <w:tab w:val="left" w:pos="12824"/>
+          <w:tab w:val="left" w:pos="13740"/>
+          <w:tab w:val="left" w:pos="14656"/>
+        </w:tabs>
+        <w:spacing w:after="0" w:line="360" w:lineRule="atLeast"/>
+        <w:rPr>
+          <w:rFonts w:ascii="Times New Roman" w:eastAsia="Times New Roman" w:hAnsi="Times New Roman" w:cs="Times New Roman"/>
+          <w:sz w:val="27"/>
+          <w:szCs w:val="27"/>
+          <w:lang w:val="en-US" w:eastAsia="ru-RU"/>
+        </w:rPr>
+      </w:pPr>
+    </w:p>
+    <w:p>
+      <w:pPr>
+        <w:tabs>
+          <w:tab w:val="left" w:pos="916"/>
+          <w:tab w:val="left" w:pos="1832"/>
+          <w:tab w:val="left" w:pos="2748"/>
+          <w:tab w:val="left" w:pos="3664"/>
+          <w:tab w:val="left" w:pos="4580"/>
+          <w:tab w:val="left" w:pos="5496"/>
+          <w:tab w:val="left" w:pos="6412"/>
+          <w:tab w:val="left" w:pos="7328"/>
+          <w:tab w:val="left" w:pos="8244"/>
+          <w:tab w:val="left" w:pos="9160"/>
+          <w:tab w:val="left" w:pos="10076"/>
+          <w:tab w:val="left" w:pos="10992"/>
+          <w:tab w:val="left" w:pos="11908"/>
+          <w:tab w:val="left" w:pos="12824"/>
+          <w:tab w:val="left" w:pos="13740"/>
+          <w:tab w:val="left" w:pos="14656"/>
+        </w:tabs>
+        <w:spacing w:after="0" w:line="240" w:lineRule="auto"/>
+        <w:rPr>
+          <w:rFonts w:ascii="Times New Roman" w:eastAsia="Times New Roman" w:hAnsi="Times New Roman" w:cs="Times New Roman"/>
+          <w:sz w:val="27"/>
+          <w:szCs w:val="27"/>
+          <w:lang w:val="en-US" w:eastAsia="ru-RU"/>
+        </w:rPr>
+      </w:pPr>
+      <w:r>
+        <w:rPr>
+          <w:rFonts w:ascii="Times New Roman" w:eastAsia="Times New Roman" w:hAnsi="Times New Roman" w:cs="Times New Roman"/>
+          <w:sz w:val="27"/>
+          <w:szCs w:val="27"/>
+          <w:lang w:val="en-US" w:eastAsia="ru-RU"/>
+        </w:rPr>
+        <w:t xml:space="preserve">nothing added to commit but untracked files present (use </w:t>
+      </w:r>
+      <w:r>
+        <w:rPr>
+          <w:rFonts w:ascii="Times New Roman" w:eastAsia="Times New Roman" w:hAnsi="Times New Roman" w:cs="Times New Roman"/>
+          <w:color w:val="32A846"/>
+          <w:sz w:val="27"/>
+          <w:szCs w:val="27"/>
+          <w:lang w:val="en-US" w:eastAsia="ru-RU"/>
+        </w:rPr>
+        <w:t>"git add"</w:t>
+      </w:r>
+      <w:r>
+        <w:rPr>
+          <w:rFonts w:ascii="Times New Roman" w:eastAsia="Times New Roman" w:hAnsi="Times New Roman" w:cs="Times New Roman"/>
+          <w:sz w:val="27"/>
+          <w:szCs w:val="27"/>
+          <w:lang w:val="en-US" w:eastAsia="ru-RU"/>
+        </w:rPr>
+        <w:t xml:space="preserve"> to track) </w:t>
+      </w:r>
+    </w:p>
+    <w:p>
+      <w:pPr>
+        <w:tabs>
+          <w:tab w:val="left" w:pos="916"/>
+          <w:tab w:val="left" w:pos="1832"/>
+          <w:tab w:val="left" w:pos="2748"/>
+          <w:tab w:val="left" w:pos="3664"/>
+          <w:tab w:val="left" w:pos="4580"/>
+          <w:tab w:val="left" w:pos="5496"/>
+          <w:tab w:val="left" w:pos="6412"/>
+          <w:tab w:val="left" w:pos="7328"/>
+          <w:tab w:val="left" w:pos="8244"/>
+          <w:tab w:val="left" w:pos="9160"/>
+          <w:tab w:val="left" w:pos="10076"/>
+          <w:tab w:val="left" w:pos="10992"/>
+          <w:tab w:val="left" w:pos="11908"/>
+          <w:tab w:val="left" w:pos="12824"/>
+          <w:tab w:val="left" w:pos="13740"/>
+          <w:tab w:val="left" w:pos="14656"/>
+        </w:tabs>
+        <w:spacing w:after="0" w:line="240" w:lineRule="auto"/>
+        <w:rPr>
+          <w:rFonts w:ascii="Times New Roman" w:eastAsia="Times New Roman" w:hAnsi="Times New Roman" w:cs="Times New Roman"/>
+          <w:sz w:val="27"/>
+          <w:szCs w:val="27"/>
+          <w:lang w:val="en-US" w:eastAsia="ru-RU"/>
+        </w:rPr>
+      </w:pPr>
+    </w:p>
+    <w:p>
+      <w:pPr>
+        <w:spacing w:after="0" w:line="240" w:lineRule="auto"/>
+        <w:rPr>
+          <w:rFonts w:ascii="Times New Roman" w:eastAsia="Times New Roman" w:hAnsi="Times New Roman" w:cs="Times New Roman"/>
+          <w:sz w:val="27"/>
+          <w:szCs w:val="27"/>
+          <w:lang w:eastAsia="ru-RU"/>
+        </w:rPr>
+      </w:pPr>
+      <w:r>
+        <w:rPr>
+          <w:rFonts w:ascii="Times New Roman" w:eastAsia="Times New Roman" w:hAnsi="Times New Roman" w:cs="Times New Roman"/>
+          <w:sz w:val="27"/>
+          <w:szCs w:val="27"/>
+          <w:lang w:eastAsia="ru-RU"/>
+        </w:rPr>
+        <w:t>Файл fileA.txt отображается в секции неотслеживаемых файлов — Untracked files. Это значит, что он не был добавлен в репозиторий через git add.</w:t>
+      </w:r>
+    </w:p>
+    <w:p>
+      <w:pPr>
+        <w:spacing w:after="0" w:line="240" w:lineRule="auto"/>
+        <w:rPr>
+          <w:rFonts w:ascii="Times New Roman" w:eastAsia="Times New Roman" w:hAnsi="Times New Roman" w:cs="Times New Roman"/>
+          <w:sz w:val="27"/>
+          <w:szCs w:val="27"/>
+          <w:lang w:eastAsia="ru-RU"/>
+        </w:rPr>
+      </w:pPr>
+      <w:r>
+        <w:rPr>
+          <w:rFonts w:ascii="Times New Roman" w:eastAsia="Times New Roman" w:hAnsi="Times New Roman" w:cs="Times New Roman"/>
+          <w:sz w:val="27"/>
+          <w:szCs w:val="27"/>
+          <w:lang w:eastAsia="ru-RU"/>
+        </w:rPr>
+        <w:t xml:space="preserve">Обратите внимание: в самом выводе git status есть подсказка, какую команду использовать, чтобы добавить файл в список на коммит: </w:t>
+      </w:r>
+      <w:r>
+        <w:rPr>
+          <w:rFonts w:ascii="Times New Roman" w:eastAsia="Times New Roman" w:hAnsi="Times New Roman" w:cs="Times New Roman"/>
+          <w:b/>
+          <w:bCs/>
+          <w:sz w:val="27"/>
+          <w:szCs w:val="27"/>
+          <w:lang w:eastAsia="ru-RU"/>
+        </w:rPr>
+        <w:t>Use</w:t>
+      </w:r>
+      <w:r>
+        <w:rPr>
+          <w:rFonts w:ascii="Times New Roman" w:eastAsia="Times New Roman" w:hAnsi="Times New Roman" w:cs="Times New Roman"/>
+          <w:sz w:val="27"/>
+          <w:szCs w:val="27"/>
+          <w:lang w:eastAsia="ru-RU"/>
+        </w:rPr>
+        <w:t xml:space="preserve"> git add &lt;file&gt; </w:t>
+      </w:r>
+      <w:r>
+        <w:rPr>
+          <w:rFonts w:ascii="Times New Roman" w:eastAsia="Times New Roman" w:hAnsi="Times New Roman" w:cs="Times New Roman"/>
+          <w:b/>
+          <w:bCs/>
+          <w:sz w:val="27"/>
+          <w:szCs w:val="27"/>
+          <w:lang w:eastAsia="ru-RU"/>
+        </w:rPr>
+        <w:t>to include in what will be committed</w:t>
+      </w:r>
+      <w:r>
+        <w:rPr>
+          <w:rFonts w:ascii="Times New Roman" w:eastAsia="Times New Roman" w:hAnsi="Times New Roman" w:cs="Times New Roman"/>
+          <w:sz w:val="27"/>
+          <w:szCs w:val="27"/>
+          <w:lang w:eastAsia="ru-RU"/>
+        </w:rPr>
+        <w:t xml:space="preserve"> (англ. «используйте git add &lt;file&gt;, чтобы добавить в список на коммит»).</w:t>
+      </w:r>
+    </w:p>
+    <w:p>
+      <w:pPr>
+        <w:spacing w:after="0" w:line="240" w:lineRule="auto"/>
+        <w:rPr>
+          <w:rFonts w:ascii="Times New Roman" w:eastAsia="Times New Roman" w:hAnsi="Times New Roman" w:cs="Times New Roman"/>
+          <w:sz w:val="27"/>
+          <w:szCs w:val="27"/>
+          <w:lang w:eastAsia="ru-RU"/>
+        </w:rPr>
+      </w:pPr>
+    </w:p>
+    <w:p>
+      <w:pPr>
+        <w:spacing w:after="0" w:line="240" w:lineRule="auto"/>
+        <w:rPr>
+          <w:rFonts w:ascii="Times New Roman" w:eastAsia="Times New Roman" w:hAnsi="Times New Roman" w:cs="Times New Roman"/>
+          <w:sz w:val="27"/>
+          <w:szCs w:val="27"/>
+          <w:lang w:eastAsia="ru-RU"/>
+        </w:rPr>
+      </w:pPr>
+      <w:r>
+        <w:rPr>
+          <w:rFonts w:ascii="Times New Roman" w:eastAsia="Times New Roman" w:hAnsi="Times New Roman" w:cs="Times New Roman"/>
+          <w:sz w:val="27"/>
+          <w:szCs w:val="27"/>
+          <w:lang w:eastAsia="ru-RU"/>
+        </w:rPr>
+        <w:t>Добавьте fileA.txt в staging area с помощью git add и снова запросите git status.</w:t>
+      </w:r>
+    </w:p>
+    <w:p>
+      <w:pPr>
+        <w:tabs>
+          <w:tab w:val="left" w:pos="916"/>
+          <w:tab w:val="left" w:pos="1832"/>
+          <w:tab w:val="left" w:pos="2748"/>
+          <w:tab w:val="left" w:pos="3664"/>
+          <w:tab w:val="left" w:pos="4580"/>
+          <w:tab w:val="left" w:pos="5496"/>
+          <w:tab w:val="left" w:pos="6412"/>
+          <w:tab w:val="left" w:pos="7328"/>
+          <w:tab w:val="left" w:pos="8244"/>
+          <w:tab w:val="left" w:pos="9160"/>
+          <w:tab w:val="left" w:pos="10076"/>
+          <w:tab w:val="left" w:pos="10992"/>
+          <w:tab w:val="left" w:pos="11908"/>
+          <w:tab w:val="left" w:pos="12824"/>
+          <w:tab w:val="left" w:pos="13740"/>
+          <w:tab w:val="left" w:pos="14656"/>
+        </w:tabs>
+        <w:spacing w:after="0" w:line="360" w:lineRule="atLeast"/>
+        <w:rPr>
+          <w:rFonts w:ascii="Times New Roman" w:eastAsia="Times New Roman" w:hAnsi="Times New Roman" w:cs="Times New Roman"/>
+          <w:sz w:val="27"/>
+          <w:szCs w:val="27"/>
+          <w:lang w:val="en-US" w:eastAsia="ru-RU"/>
+        </w:rPr>
+      </w:pPr>
+      <w:r>
+        <w:rPr>
+          <w:rFonts w:ascii="Times New Roman" w:eastAsia="Times New Roman" w:hAnsi="Times New Roman" w:cs="Times New Roman"/>
+          <w:sz w:val="27"/>
+          <w:szCs w:val="27"/>
+          <w:lang w:val="en-US" w:eastAsia="ru-RU"/>
+        </w:rPr>
+        <w:t xml:space="preserve">$ git add fileA.txt </w:t>
+      </w:r>
+    </w:p>
+    <w:p>
+      <w:pPr>
+        <w:tabs>
+          <w:tab w:val="left" w:pos="916"/>
+          <w:tab w:val="left" w:pos="1832"/>
+          <w:tab w:val="left" w:pos="2748"/>
+          <w:tab w:val="left" w:pos="3664"/>
+          <w:tab w:val="left" w:pos="4580"/>
+          <w:tab w:val="left" w:pos="5496"/>
+          <w:tab w:val="left" w:pos="6412"/>
+          <w:tab w:val="left" w:pos="7328"/>
+          <w:tab w:val="left" w:pos="8244"/>
+          <w:tab w:val="left" w:pos="9160"/>
+          <w:tab w:val="left" w:pos="10076"/>
+          <w:tab w:val="left" w:pos="10992"/>
+          <w:tab w:val="left" w:pos="11908"/>
+          <w:tab w:val="left" w:pos="12824"/>
+          <w:tab w:val="left" w:pos="13740"/>
+          <w:tab w:val="left" w:pos="14656"/>
+        </w:tabs>
+        <w:spacing w:after="0" w:line="360" w:lineRule="atLeast"/>
+        <w:rPr>
+          <w:rFonts w:ascii="Times New Roman" w:eastAsia="Times New Roman" w:hAnsi="Times New Roman" w:cs="Times New Roman"/>
+          <w:sz w:val="27"/>
+          <w:szCs w:val="27"/>
+          <w:lang w:val="en-US" w:eastAsia="ru-RU"/>
+        </w:rPr>
+      </w:pPr>
+      <w:r>
+        <w:rPr>
+          <w:rFonts w:ascii="Times New Roman" w:eastAsia="Times New Roman" w:hAnsi="Times New Roman" w:cs="Times New Roman"/>
+          <w:sz w:val="27"/>
+          <w:szCs w:val="27"/>
+          <w:lang w:val="en-US" w:eastAsia="ru-RU"/>
+        </w:rPr>
+        <w:t>$ git status</w:t>
+      </w:r>
+    </w:p>
+    <w:p>
+      <w:pPr>
+        <w:tabs>
+          <w:tab w:val="left" w:pos="916"/>
+          <w:tab w:val="left" w:pos="1832"/>
+          <w:tab w:val="left" w:pos="2748"/>
+          <w:tab w:val="left" w:pos="3664"/>
+          <w:tab w:val="left" w:pos="4580"/>
+          <w:tab w:val="left" w:pos="5496"/>
+          <w:tab w:val="left" w:pos="6412"/>
+          <w:tab w:val="left" w:pos="7328"/>
+          <w:tab w:val="left" w:pos="8244"/>
+          <w:tab w:val="left" w:pos="9160"/>
+          <w:tab w:val="left" w:pos="10076"/>
+          <w:tab w:val="left" w:pos="10992"/>
+          <w:tab w:val="left" w:pos="11908"/>
+          <w:tab w:val="left" w:pos="12824"/>
+          <w:tab w:val="left" w:pos="13740"/>
+          <w:tab w:val="left" w:pos="14656"/>
+        </w:tabs>
+        <w:spacing w:after="0" w:line="360" w:lineRule="atLeast"/>
+        <w:rPr>
+          <w:rFonts w:ascii="Times New Roman" w:eastAsia="Times New Roman" w:hAnsi="Times New Roman" w:cs="Times New Roman"/>
+          <w:sz w:val="27"/>
+          <w:szCs w:val="27"/>
+          <w:lang w:val="en-US" w:eastAsia="ru-RU"/>
+        </w:rPr>
+      </w:pPr>
+      <w:r>
+        <w:rPr>
+          <w:rFonts w:ascii="Times New Roman" w:eastAsia="Times New Roman" w:hAnsi="Times New Roman" w:cs="Times New Roman"/>
+          <w:sz w:val="27"/>
+          <w:szCs w:val="27"/>
+          <w:lang w:val="en-US" w:eastAsia="ru-RU"/>
+        </w:rPr>
+        <w:t>On branch master</w:t>
+      </w:r>
+    </w:p>
+    <w:p>
+      <w:pPr>
+        <w:tabs>
+          <w:tab w:val="left" w:pos="916"/>
+          <w:tab w:val="left" w:pos="1832"/>
+          <w:tab w:val="left" w:pos="2748"/>
+          <w:tab w:val="left" w:pos="3664"/>
+          <w:tab w:val="left" w:pos="4580"/>
+          <w:tab w:val="left" w:pos="5496"/>
+          <w:tab w:val="left" w:pos="6412"/>
+          <w:tab w:val="left" w:pos="7328"/>
+          <w:tab w:val="left" w:pos="8244"/>
+          <w:tab w:val="left" w:pos="9160"/>
+          <w:tab w:val="left" w:pos="10076"/>
+          <w:tab w:val="left" w:pos="10992"/>
+          <w:tab w:val="left" w:pos="11908"/>
+          <w:tab w:val="left" w:pos="12824"/>
+          <w:tab w:val="left" w:pos="13740"/>
+          <w:tab w:val="left" w:pos="14656"/>
+        </w:tabs>
+        <w:spacing w:after="0" w:line="360" w:lineRule="atLeast"/>
+        <w:rPr>
+          <w:rFonts w:ascii="Times New Roman" w:eastAsia="Times New Roman" w:hAnsi="Times New Roman" w:cs="Times New Roman"/>
+          <w:sz w:val="27"/>
+          <w:szCs w:val="27"/>
+          <w:lang w:val="en-US" w:eastAsia="ru-RU"/>
+        </w:rPr>
+      </w:pPr>
+      <w:r>
+        <w:rPr>
+          <w:rFonts w:ascii="Times New Roman" w:eastAsia="Times New Roman" w:hAnsi="Times New Roman" w:cs="Times New Roman"/>
+          <w:sz w:val="27"/>
+          <w:szCs w:val="27"/>
+          <w:lang w:val="en-US" w:eastAsia="ru-RU"/>
+        </w:rPr>
+        <w:t xml:space="preserve">Changes to be committed: </w:t>
+      </w:r>
+      <w:r>
+        <w:rPr>
+          <w:rFonts w:ascii="Times New Roman" w:eastAsia="Times New Roman" w:hAnsi="Times New Roman" w:cs="Times New Roman"/>
+          <w:i/>
+          <w:iCs/>
+          <w:color w:val="5C6370"/>
+          <w:sz w:val="27"/>
+          <w:szCs w:val="27"/>
+          <w:lang w:val="en-US" w:eastAsia="ru-RU"/>
+        </w:rPr>
+        <w:t xml:space="preserve"># </w:t>
+      </w:r>
+      <w:r>
+        <w:rPr>
+          <w:rFonts w:ascii="Times New Roman" w:eastAsia="Times New Roman" w:hAnsi="Times New Roman" w:cs="Times New Roman"/>
+          <w:i/>
+          <w:iCs/>
+          <w:color w:val="5C6370"/>
+          <w:sz w:val="27"/>
+          <w:szCs w:val="27"/>
+          <w:lang w:eastAsia="ru-RU"/>
+        </w:rPr>
+        <w:t>новая</w:t>
+      </w:r>
+      <w:r>
+        <w:rPr>
+          <w:rFonts w:ascii="Times New Roman" w:eastAsia="Times New Roman" w:hAnsi="Times New Roman" w:cs="Times New Roman"/>
+          <w:i/>
+          <w:iCs/>
+          <w:color w:val="5C6370"/>
+          <w:sz w:val="27"/>
+          <w:szCs w:val="27"/>
+          <w:lang w:val="en-US" w:eastAsia="ru-RU"/>
+        </w:rPr>
+        <w:t xml:space="preserve"> </w:t>
+      </w:r>
+      <w:r>
+        <w:rPr>
+          <w:rFonts w:ascii="Times New Roman" w:eastAsia="Times New Roman" w:hAnsi="Times New Roman" w:cs="Times New Roman"/>
+          <w:i/>
+          <w:iCs/>
+          <w:color w:val="5C6370"/>
+          <w:sz w:val="27"/>
+          <w:szCs w:val="27"/>
+          <w:lang w:eastAsia="ru-RU"/>
+        </w:rPr>
+        <w:t>секция</w:t>
+      </w:r>
+    </w:p>
+    <w:p>
+      <w:pPr>
+        <w:tabs>
+          <w:tab w:val="left" w:pos="916"/>
+          <w:tab w:val="left" w:pos="1832"/>
+          <w:tab w:val="left" w:pos="2748"/>
+          <w:tab w:val="left" w:pos="3664"/>
+          <w:tab w:val="left" w:pos="4580"/>
+          <w:tab w:val="left" w:pos="5496"/>
+          <w:tab w:val="left" w:pos="6412"/>
+          <w:tab w:val="left" w:pos="7328"/>
+          <w:tab w:val="left" w:pos="8244"/>
+          <w:tab w:val="left" w:pos="9160"/>
+          <w:tab w:val="left" w:pos="10076"/>
+          <w:tab w:val="left" w:pos="10992"/>
+          <w:tab w:val="left" w:pos="11908"/>
+          <w:tab w:val="left" w:pos="12824"/>
+          <w:tab w:val="left" w:pos="13740"/>
+          <w:tab w:val="left" w:pos="14656"/>
+        </w:tabs>
+        <w:spacing w:after="0" w:line="360" w:lineRule="atLeast"/>
+        <w:rPr>
+          <w:rFonts w:ascii="Times New Roman" w:eastAsia="Times New Roman" w:hAnsi="Times New Roman" w:cs="Times New Roman"/>
+          <w:sz w:val="27"/>
+          <w:szCs w:val="27"/>
+          <w:lang w:val="en-US" w:eastAsia="ru-RU"/>
+        </w:rPr>
+      </w:pPr>
+      <w:r>
+        <w:rPr>
+          <w:rFonts w:ascii="Times New Roman" w:eastAsia="Times New Roman" w:hAnsi="Times New Roman" w:cs="Times New Roman"/>
+          <w:sz w:val="27"/>
+          <w:szCs w:val="27"/>
+          <w:lang w:val="en-US" w:eastAsia="ru-RU"/>
+        </w:rPr>
+        <w:t xml:space="preserve">  (use </w:t>
+      </w:r>
+      <w:r>
+        <w:rPr>
+          <w:rFonts w:ascii="Times New Roman" w:eastAsia="Times New Roman" w:hAnsi="Times New Roman" w:cs="Times New Roman"/>
+          <w:color w:val="32A846"/>
+          <w:sz w:val="27"/>
+          <w:szCs w:val="27"/>
+          <w:lang w:val="en-US" w:eastAsia="ru-RU"/>
+        </w:rPr>
+        <w:t>"git restore --staged &lt;file&gt;..."</w:t>
+      </w:r>
+      <w:r>
+        <w:rPr>
+          <w:rFonts w:ascii="Times New Roman" w:eastAsia="Times New Roman" w:hAnsi="Times New Roman" w:cs="Times New Roman"/>
+          <w:sz w:val="27"/>
+          <w:szCs w:val="27"/>
+          <w:lang w:val="en-US" w:eastAsia="ru-RU"/>
+        </w:rPr>
+        <w:t xml:space="preserve"> to unstage)</w:t>
+      </w:r>
+    </w:p>
+    <w:p>
+      <w:pPr>
+        <w:tabs>
+          <w:tab w:val="left" w:pos="916"/>
+          <w:tab w:val="left" w:pos="1832"/>
+          <w:tab w:val="left" w:pos="2748"/>
+          <w:tab w:val="left" w:pos="3664"/>
+          <w:tab w:val="left" w:pos="4580"/>
+          <w:tab w:val="left" w:pos="5496"/>
+          <w:tab w:val="left" w:pos="6412"/>
+          <w:tab w:val="left" w:pos="7328"/>
+          <w:tab w:val="left" w:pos="8244"/>
+          <w:tab w:val="left" w:pos="9160"/>
+          <w:tab w:val="left" w:pos="10076"/>
+          <w:tab w:val="left" w:pos="10992"/>
+          <w:tab w:val="left" w:pos="11908"/>
+          <w:tab w:val="left" w:pos="12824"/>
+          <w:tab w:val="left" w:pos="13740"/>
+          <w:tab w:val="left" w:pos="14656"/>
+        </w:tabs>
+        <w:spacing w:after="0" w:line="240" w:lineRule="auto"/>
+        <w:rPr>
+          <w:rFonts w:ascii="Times New Roman" w:eastAsia="Times New Roman" w:hAnsi="Times New Roman" w:cs="Times New Roman"/>
+          <w:sz w:val="27"/>
+          <w:szCs w:val="27"/>
+          <w:lang w:val="en-US" w:eastAsia="ru-RU"/>
+        </w:rPr>
+      </w:pPr>
+      <w:r>
+        <w:rPr>
+          <w:rFonts w:ascii="Times New Roman" w:eastAsia="Times New Roman" w:hAnsi="Times New Roman" w:cs="Times New Roman"/>
+          <w:sz w:val="27"/>
+          <w:szCs w:val="27"/>
+          <w:lang w:val="en-US" w:eastAsia="ru-RU"/>
+        </w:rPr>
+        <w:t xml:space="preserve">        new file:   fileA.txt </w:t>
+      </w:r>
+    </w:p>
+    <w:p>
+      <w:pPr>
+        <w:spacing w:after="0" w:line="240" w:lineRule="auto"/>
+        <w:rPr>
+          <w:rFonts w:ascii="Times New Roman" w:eastAsia="Times New Roman" w:hAnsi="Times New Roman" w:cs="Times New Roman"/>
+          <w:sz w:val="27"/>
+          <w:szCs w:val="27"/>
+          <w:lang w:eastAsia="ru-RU"/>
+        </w:rPr>
+      </w:pPr>
+      <w:r>
+        <w:rPr>
+          <w:rFonts w:ascii="Times New Roman" w:eastAsia="Times New Roman" w:hAnsi="Times New Roman" w:cs="Times New Roman"/>
+          <w:sz w:val="27"/>
+          <w:szCs w:val="27"/>
+          <w:lang w:eastAsia="ru-RU"/>
+        </w:rPr>
+        <w:t>Теперь</w:t>
+      </w:r>
+      <w:r>
+        <w:rPr>
+          <w:rFonts w:ascii="Times New Roman" w:eastAsia="Times New Roman" w:hAnsi="Times New Roman" w:cs="Times New Roman"/>
+          <w:sz w:val="27"/>
+          <w:szCs w:val="27"/>
+          <w:lang w:val="en-US" w:eastAsia="ru-RU"/>
+        </w:rPr>
+        <w:t xml:space="preserve"> fileA.txt </w:t>
+      </w:r>
+      <w:r>
+        <w:rPr>
+          <w:rFonts w:ascii="Times New Roman" w:eastAsia="Times New Roman" w:hAnsi="Times New Roman" w:cs="Times New Roman"/>
+          <w:sz w:val="27"/>
+          <w:szCs w:val="27"/>
+          <w:lang w:eastAsia="ru-RU"/>
+        </w:rPr>
+        <w:t>находится</w:t>
+      </w:r>
+      <w:r>
+        <w:rPr>
+          <w:rFonts w:ascii="Times New Roman" w:eastAsia="Times New Roman" w:hAnsi="Times New Roman" w:cs="Times New Roman"/>
+          <w:sz w:val="27"/>
+          <w:szCs w:val="27"/>
+          <w:lang w:val="en-US" w:eastAsia="ru-RU"/>
+        </w:rPr>
+        <w:t xml:space="preserve"> </w:t>
+      </w:r>
+      <w:r>
+        <w:rPr>
+          <w:rFonts w:ascii="Times New Roman" w:eastAsia="Times New Roman" w:hAnsi="Times New Roman" w:cs="Times New Roman"/>
+          <w:sz w:val="27"/>
+          <w:szCs w:val="27"/>
+          <w:lang w:eastAsia="ru-RU"/>
+        </w:rPr>
+        <w:t>в</w:t>
+      </w:r>
+      <w:r>
+        <w:rPr>
+          <w:rFonts w:ascii="Times New Roman" w:eastAsia="Times New Roman" w:hAnsi="Times New Roman" w:cs="Times New Roman"/>
+          <w:sz w:val="27"/>
+          <w:szCs w:val="27"/>
+          <w:lang w:val="en-US" w:eastAsia="ru-RU"/>
+        </w:rPr>
+        <w:t xml:space="preserve"> </w:t>
+      </w:r>
+      <w:r>
+        <w:rPr>
+          <w:rFonts w:ascii="Times New Roman" w:eastAsia="Times New Roman" w:hAnsi="Times New Roman" w:cs="Times New Roman"/>
+          <w:sz w:val="27"/>
+          <w:szCs w:val="27"/>
+          <w:lang w:eastAsia="ru-RU"/>
+        </w:rPr>
+        <w:t>секции</w:t>
+      </w:r>
+      <w:r>
+        <w:rPr>
+          <w:rFonts w:ascii="Times New Roman" w:eastAsia="Times New Roman" w:hAnsi="Times New Roman" w:cs="Times New Roman"/>
+          <w:sz w:val="27"/>
+          <w:szCs w:val="27"/>
+          <w:lang w:val="en-US" w:eastAsia="ru-RU"/>
+        </w:rPr>
+        <w:t xml:space="preserve"> Changes to be committed (</w:t>
+      </w:r>
+      <w:r>
+        <w:rPr>
+          <w:rFonts w:ascii="Times New Roman" w:eastAsia="Times New Roman" w:hAnsi="Times New Roman" w:cs="Times New Roman"/>
+          <w:sz w:val="27"/>
+          <w:szCs w:val="27"/>
+          <w:lang w:eastAsia="ru-RU"/>
+        </w:rPr>
+        <w:t>англ</w:t>
+      </w:r>
+      <w:r>
+        <w:rPr>
+          <w:rFonts w:ascii="Times New Roman" w:eastAsia="Times New Roman" w:hAnsi="Times New Roman" w:cs="Times New Roman"/>
+          <w:sz w:val="27"/>
+          <w:szCs w:val="27"/>
+          <w:lang w:val="en-US" w:eastAsia="ru-RU"/>
+        </w:rPr>
+        <w:t xml:space="preserve">. </w:t>
+      </w:r>
+      <w:r>
+        <w:rPr>
+          <w:rFonts w:ascii="Times New Roman" w:eastAsia="Times New Roman" w:hAnsi="Times New Roman" w:cs="Times New Roman"/>
+          <w:sz w:val="27"/>
+          <w:szCs w:val="27"/>
+          <w:lang w:eastAsia="ru-RU"/>
+        </w:rPr>
+        <w:t xml:space="preserve">«изменения, которые попадут в коммит»). Если сейчас выполнить коммит, то в репозитории будет зафиксирована текущая версия этого файла. </w:t>
+      </w:r>
+    </w:p>
+    <w:p>
+      <w:pPr>
+        <w:numPr>
+          <w:ilvl w:val="0"/>
+          <w:numId w:val="7"/>
+        </w:numPr>
+        <w:spacing w:before="100" w:beforeAutospacing="1" w:after="100" w:afterAutospacing="1" w:line="240" w:lineRule="auto"/>
+        <w:rPr>
+          <w:rFonts w:ascii="Times New Roman" w:eastAsia="Times New Roman" w:hAnsi="Times New Roman" w:cs="Times New Roman"/>
+          <w:sz w:val="27"/>
+          <w:szCs w:val="27"/>
+          <w:lang w:eastAsia="ru-RU"/>
+        </w:rPr>
+      </w:pPr>
+      <w:r>
+        <w:rPr>
+          <w:rFonts w:ascii="Times New Roman" w:eastAsia="Times New Roman" w:hAnsi="Times New Roman" w:cs="Times New Roman"/>
+          <w:b/>
+          <w:bCs/>
+          <w:sz w:val="27"/>
+          <w:szCs w:val="27"/>
+          <w:lang w:eastAsia="ru-RU"/>
+        </w:rPr>
+        <w:t>Найдены изменения, которые не войдут в коммит</w:t>
+      </w:r>
+    </w:p>
+    <w:p>
+      <w:pPr>
+        <w:tabs>
+          <w:tab w:val="left" w:pos="916"/>
+          <w:tab w:val="left" w:pos="1832"/>
+          <w:tab w:val="left" w:pos="2748"/>
+          <w:tab w:val="left" w:pos="3664"/>
+          <w:tab w:val="left" w:pos="4580"/>
+          <w:tab w:val="left" w:pos="5496"/>
+          <w:tab w:val="left" w:pos="6412"/>
+          <w:tab w:val="left" w:pos="7328"/>
+          <w:tab w:val="left" w:pos="8244"/>
+          <w:tab w:val="left" w:pos="9160"/>
+          <w:tab w:val="left" w:pos="10076"/>
+          <w:tab w:val="left" w:pos="10992"/>
+          <w:tab w:val="left" w:pos="11908"/>
+          <w:tab w:val="left" w:pos="12824"/>
+          <w:tab w:val="left" w:pos="13740"/>
+          <w:tab w:val="left" w:pos="14656"/>
+        </w:tabs>
+        <w:spacing w:after="0" w:line="360" w:lineRule="atLeast"/>
+        <w:rPr>
+          <w:rFonts w:ascii="Times New Roman" w:eastAsia="Times New Roman" w:hAnsi="Times New Roman" w:cs="Times New Roman"/>
+          <w:sz w:val="27"/>
+          <w:szCs w:val="27"/>
+          <w:lang w:val="en-US" w:eastAsia="ru-RU"/>
+        </w:rPr>
+      </w:pPr>
+      <w:r>
+        <w:rPr>
+          <w:rFonts w:ascii="Times New Roman" w:eastAsia="Times New Roman" w:hAnsi="Times New Roman" w:cs="Times New Roman"/>
+          <w:sz w:val="27"/>
+          <w:szCs w:val="27"/>
+          <w:lang w:val="en-US" w:eastAsia="ru-RU"/>
+        </w:rPr>
+        <w:t xml:space="preserve">$ git status </w:t>
+      </w:r>
+    </w:p>
+    <w:p>
+      <w:pPr>
+        <w:tabs>
+          <w:tab w:val="left" w:pos="916"/>
+          <w:tab w:val="left" w:pos="1832"/>
+          <w:tab w:val="left" w:pos="2748"/>
+          <w:tab w:val="left" w:pos="3664"/>
+          <w:tab w:val="left" w:pos="4580"/>
+          <w:tab w:val="left" w:pos="5496"/>
+          <w:tab w:val="left" w:pos="6412"/>
+          <w:tab w:val="left" w:pos="7328"/>
+          <w:tab w:val="left" w:pos="8244"/>
+          <w:tab w:val="left" w:pos="9160"/>
+          <w:tab w:val="left" w:pos="10076"/>
+          <w:tab w:val="left" w:pos="10992"/>
+          <w:tab w:val="left" w:pos="11908"/>
+          <w:tab w:val="left" w:pos="12824"/>
+          <w:tab w:val="left" w:pos="13740"/>
+          <w:tab w:val="left" w:pos="14656"/>
+        </w:tabs>
+        <w:spacing w:after="0" w:line="360" w:lineRule="atLeast"/>
+        <w:rPr>
+          <w:rFonts w:ascii="Times New Roman" w:eastAsia="Times New Roman" w:hAnsi="Times New Roman" w:cs="Times New Roman"/>
+          <w:sz w:val="27"/>
+          <w:szCs w:val="27"/>
+          <w:lang w:val="en-US" w:eastAsia="ru-RU"/>
+        </w:rPr>
+      </w:pPr>
+      <w:r>
+        <w:rPr>
+          <w:rFonts w:ascii="Times New Roman" w:eastAsia="Times New Roman" w:hAnsi="Times New Roman" w:cs="Times New Roman"/>
+          <w:sz w:val="27"/>
+          <w:szCs w:val="27"/>
+          <w:lang w:val="en-US" w:eastAsia="ru-RU"/>
+        </w:rPr>
+        <w:t>On branch master</w:t>
+      </w:r>
+    </w:p>
+    <w:p>
+      <w:pPr>
+        <w:tabs>
+          <w:tab w:val="left" w:pos="916"/>
+          <w:tab w:val="left" w:pos="1832"/>
+          <w:tab w:val="left" w:pos="2748"/>
+          <w:tab w:val="left" w:pos="3664"/>
+          <w:tab w:val="left" w:pos="4580"/>
+          <w:tab w:val="left" w:pos="5496"/>
+          <w:tab w:val="left" w:pos="6412"/>
+          <w:tab w:val="left" w:pos="7328"/>
+          <w:tab w:val="left" w:pos="8244"/>
+          <w:tab w:val="left" w:pos="9160"/>
+          <w:tab w:val="left" w:pos="10076"/>
+          <w:tab w:val="left" w:pos="10992"/>
+          <w:tab w:val="left" w:pos="11908"/>
+          <w:tab w:val="left" w:pos="12824"/>
+          <w:tab w:val="left" w:pos="13740"/>
+          <w:tab w:val="left" w:pos="14656"/>
+        </w:tabs>
+        <w:spacing w:after="0" w:line="360" w:lineRule="atLeast"/>
+        <w:rPr>
+          <w:rFonts w:ascii="Times New Roman" w:eastAsia="Times New Roman" w:hAnsi="Times New Roman" w:cs="Times New Roman"/>
+          <w:sz w:val="27"/>
+          <w:szCs w:val="27"/>
+          <w:lang w:val="en-US" w:eastAsia="ru-RU"/>
+        </w:rPr>
+      </w:pPr>
+      <w:r>
+        <w:rPr>
+          <w:rFonts w:ascii="Times New Roman" w:eastAsia="Times New Roman" w:hAnsi="Times New Roman" w:cs="Times New Roman"/>
+          <w:sz w:val="27"/>
+          <w:szCs w:val="27"/>
+          <w:lang w:val="en-US" w:eastAsia="ru-RU"/>
+        </w:rPr>
+        <w:t xml:space="preserve">Changes not staged </w:t>
+      </w:r>
+      <w:r>
+        <w:rPr>
+          <w:rFonts w:ascii="Times New Roman" w:eastAsia="Times New Roman" w:hAnsi="Times New Roman" w:cs="Times New Roman"/>
+          <w:color w:val="C678DD"/>
+          <w:sz w:val="27"/>
+          <w:szCs w:val="27"/>
+          <w:lang w:val="en-US" w:eastAsia="ru-RU"/>
+        </w:rPr>
+        <w:t>for</w:t>
+      </w:r>
+      <w:r>
+        <w:rPr>
+          <w:rFonts w:ascii="Times New Roman" w:eastAsia="Times New Roman" w:hAnsi="Times New Roman" w:cs="Times New Roman"/>
+          <w:sz w:val="27"/>
+          <w:szCs w:val="27"/>
+          <w:lang w:val="en-US" w:eastAsia="ru-RU"/>
+        </w:rPr>
+        <w:t xml:space="preserve"> commit: </w:t>
+      </w:r>
+      <w:r>
+        <w:rPr>
+          <w:rFonts w:ascii="Times New Roman" w:eastAsia="Times New Roman" w:hAnsi="Times New Roman" w:cs="Times New Roman"/>
+          <w:i/>
+          <w:iCs/>
+          <w:color w:val="5C6370"/>
+          <w:sz w:val="27"/>
+          <w:szCs w:val="27"/>
+          <w:lang w:val="en-US" w:eastAsia="ru-RU"/>
+        </w:rPr>
+        <w:t xml:space="preserve"># </w:t>
+      </w:r>
+      <w:r>
+        <w:rPr>
+          <w:rFonts w:ascii="Times New Roman" w:eastAsia="Times New Roman" w:hAnsi="Times New Roman" w:cs="Times New Roman"/>
+          <w:i/>
+          <w:iCs/>
+          <w:color w:val="5C6370"/>
+          <w:sz w:val="27"/>
+          <w:szCs w:val="27"/>
+          <w:lang w:eastAsia="ru-RU"/>
+        </w:rPr>
+        <w:t>ещё</w:t>
+      </w:r>
+      <w:r>
+        <w:rPr>
+          <w:rFonts w:ascii="Times New Roman" w:eastAsia="Times New Roman" w:hAnsi="Times New Roman" w:cs="Times New Roman"/>
+          <w:i/>
+          <w:iCs/>
+          <w:color w:val="5C6370"/>
+          <w:sz w:val="27"/>
+          <w:szCs w:val="27"/>
+          <w:lang w:val="en-US" w:eastAsia="ru-RU"/>
+        </w:rPr>
+        <w:t xml:space="preserve"> </w:t>
+      </w:r>
+      <w:r>
+        <w:rPr>
+          <w:rFonts w:ascii="Times New Roman" w:eastAsia="Times New Roman" w:hAnsi="Times New Roman" w:cs="Times New Roman"/>
+          <w:i/>
+          <w:iCs/>
+          <w:color w:val="5C6370"/>
+          <w:sz w:val="27"/>
+          <w:szCs w:val="27"/>
+          <w:lang w:eastAsia="ru-RU"/>
+        </w:rPr>
+        <w:t>одна</w:t>
+      </w:r>
+      <w:r>
+        <w:rPr>
+          <w:rFonts w:ascii="Times New Roman" w:eastAsia="Times New Roman" w:hAnsi="Times New Roman" w:cs="Times New Roman"/>
+          <w:i/>
+          <w:iCs/>
+          <w:color w:val="5C6370"/>
+          <w:sz w:val="27"/>
+          <w:szCs w:val="27"/>
+          <w:lang w:val="en-US" w:eastAsia="ru-RU"/>
+        </w:rPr>
+        <w:t xml:space="preserve"> </w:t>
+      </w:r>
+      <w:r>
+        <w:rPr>
+          <w:rFonts w:ascii="Times New Roman" w:eastAsia="Times New Roman" w:hAnsi="Times New Roman" w:cs="Times New Roman"/>
+          <w:i/>
+          <w:iCs/>
+          <w:color w:val="5C6370"/>
+          <w:sz w:val="27"/>
+          <w:szCs w:val="27"/>
+          <w:lang w:eastAsia="ru-RU"/>
+        </w:rPr>
+        <w:t>секция</w:t>
+      </w:r>
+    </w:p>
+    <w:p>
+      <w:pPr>
+        <w:tabs>
+          <w:tab w:val="left" w:pos="916"/>
+          <w:tab w:val="left" w:pos="1832"/>
+          <w:tab w:val="left" w:pos="2748"/>
+          <w:tab w:val="left" w:pos="3664"/>
+          <w:tab w:val="left" w:pos="4580"/>
+          <w:tab w:val="left" w:pos="5496"/>
+          <w:tab w:val="left" w:pos="6412"/>
+          <w:tab w:val="left" w:pos="7328"/>
+          <w:tab w:val="left" w:pos="8244"/>
+          <w:tab w:val="left" w:pos="9160"/>
+          <w:tab w:val="left" w:pos="10076"/>
+          <w:tab w:val="left" w:pos="10992"/>
+          <w:tab w:val="left" w:pos="11908"/>
+          <w:tab w:val="left" w:pos="12824"/>
+          <w:tab w:val="left" w:pos="13740"/>
+          <w:tab w:val="left" w:pos="14656"/>
+        </w:tabs>
+        <w:spacing w:after="0" w:line="360" w:lineRule="atLeast"/>
+        <w:rPr>
+          <w:rFonts w:ascii="Times New Roman" w:eastAsia="Times New Roman" w:hAnsi="Times New Roman" w:cs="Times New Roman"/>
+          <w:sz w:val="27"/>
+          <w:szCs w:val="27"/>
+          <w:lang w:val="en-US" w:eastAsia="ru-RU"/>
+        </w:rPr>
+      </w:pPr>
+      <w:r>
+        <w:rPr>
+          <w:rFonts w:ascii="Times New Roman" w:eastAsia="Times New Roman" w:hAnsi="Times New Roman" w:cs="Times New Roman"/>
+          <w:sz w:val="27"/>
+          <w:szCs w:val="27"/>
+          <w:lang w:val="en-US" w:eastAsia="ru-RU"/>
+        </w:rPr>
+        <w:t xml:space="preserve">  (use </w:t>
+      </w:r>
+      <w:r>
+        <w:rPr>
+          <w:rFonts w:ascii="Times New Roman" w:eastAsia="Times New Roman" w:hAnsi="Times New Roman" w:cs="Times New Roman"/>
+          <w:color w:val="32A846"/>
+          <w:sz w:val="27"/>
+          <w:szCs w:val="27"/>
+          <w:lang w:val="en-US" w:eastAsia="ru-RU"/>
+        </w:rPr>
+        <w:t>"git add &lt;file&gt;..."</w:t>
+      </w:r>
+      <w:r>
+        <w:rPr>
+          <w:rFonts w:ascii="Times New Roman" w:eastAsia="Times New Roman" w:hAnsi="Times New Roman" w:cs="Times New Roman"/>
+          <w:sz w:val="27"/>
+          <w:szCs w:val="27"/>
+          <w:lang w:val="en-US" w:eastAsia="ru-RU"/>
+        </w:rPr>
+        <w:t xml:space="preserve"> to update what will be committed)</w:t>
+      </w:r>
+    </w:p>
+    <w:p>
+      <w:pPr>
+        <w:tabs>
+          <w:tab w:val="left" w:pos="916"/>
+          <w:tab w:val="left" w:pos="1832"/>
+          <w:tab w:val="left" w:pos="2748"/>
+          <w:tab w:val="left" w:pos="3664"/>
+          <w:tab w:val="left" w:pos="4580"/>
+          <w:tab w:val="left" w:pos="5496"/>
+          <w:tab w:val="left" w:pos="6412"/>
+          <w:tab w:val="left" w:pos="7328"/>
+          <w:tab w:val="left" w:pos="8244"/>
+          <w:tab w:val="left" w:pos="9160"/>
+          <w:tab w:val="left" w:pos="10076"/>
+          <w:tab w:val="left" w:pos="10992"/>
+          <w:tab w:val="left" w:pos="11908"/>
+          <w:tab w:val="left" w:pos="12824"/>
+          <w:tab w:val="left" w:pos="13740"/>
+          <w:tab w:val="left" w:pos="14656"/>
+        </w:tabs>
+        <w:spacing w:after="0" w:line="360" w:lineRule="atLeast"/>
+        <w:rPr>
+          <w:rFonts w:ascii="Times New Roman" w:eastAsia="Times New Roman" w:hAnsi="Times New Roman" w:cs="Times New Roman"/>
+          <w:sz w:val="27"/>
+          <w:szCs w:val="27"/>
+          <w:lang w:val="en-US" w:eastAsia="ru-RU"/>
+        </w:rPr>
+      </w:pPr>
+      <w:r>
+        <w:rPr>
+          <w:rFonts w:ascii="Times New Roman" w:eastAsia="Times New Roman" w:hAnsi="Times New Roman" w:cs="Times New Roman"/>
+          <w:sz w:val="27"/>
+          <w:szCs w:val="27"/>
+          <w:lang w:val="en-US" w:eastAsia="ru-RU"/>
+        </w:rPr>
+        <w:t xml:space="preserve">  (use </w:t>
+      </w:r>
+      <w:r>
+        <w:rPr>
+          <w:rFonts w:ascii="Times New Roman" w:eastAsia="Times New Roman" w:hAnsi="Times New Roman" w:cs="Times New Roman"/>
+          <w:color w:val="32A846"/>
+          <w:sz w:val="27"/>
+          <w:szCs w:val="27"/>
+          <w:lang w:val="en-US" w:eastAsia="ru-RU"/>
+        </w:rPr>
+        <w:t>"git restore &lt;file&gt;..."</w:t>
+      </w:r>
+      <w:r>
+        <w:rPr>
+          <w:rFonts w:ascii="Times New Roman" w:eastAsia="Times New Roman" w:hAnsi="Times New Roman" w:cs="Times New Roman"/>
+          <w:sz w:val="27"/>
+          <w:szCs w:val="27"/>
+          <w:lang w:val="en-US" w:eastAsia="ru-RU"/>
+        </w:rPr>
+        <w:t xml:space="preserve"> to discard changes </w:t>
+      </w:r>
+      <w:r>
+        <w:rPr>
+          <w:rFonts w:ascii="Times New Roman" w:eastAsia="Times New Roman" w:hAnsi="Times New Roman" w:cs="Times New Roman"/>
+          <w:color w:val="C678DD"/>
+          <w:sz w:val="27"/>
+          <w:szCs w:val="27"/>
+          <w:lang w:val="en-US" w:eastAsia="ru-RU"/>
+        </w:rPr>
+        <w:t>in</w:t>
+      </w:r>
+      <w:r>
+        <w:rPr>
+          <w:rFonts w:ascii="Times New Roman" w:eastAsia="Times New Roman" w:hAnsi="Times New Roman" w:cs="Times New Roman"/>
+          <w:sz w:val="27"/>
+          <w:szCs w:val="27"/>
+          <w:lang w:val="en-US" w:eastAsia="ru-RU"/>
+        </w:rPr>
+        <w:t xml:space="preserve"> working directory)</w:t>
+      </w:r>
+    </w:p>
+    <w:p>
+      <w:pPr>
+        <w:tabs>
+          <w:tab w:val="left" w:pos="916"/>
+          <w:tab w:val="left" w:pos="1832"/>
+          <w:tab w:val="left" w:pos="2748"/>
+          <w:tab w:val="left" w:pos="3664"/>
+          <w:tab w:val="left" w:pos="4580"/>
+          <w:tab w:val="left" w:pos="5496"/>
+          <w:tab w:val="left" w:pos="6412"/>
+          <w:tab w:val="left" w:pos="7328"/>
+          <w:tab w:val="left" w:pos="8244"/>
+          <w:tab w:val="left" w:pos="9160"/>
+          <w:tab w:val="left" w:pos="10076"/>
+          <w:tab w:val="left" w:pos="10992"/>
+          <w:tab w:val="left" w:pos="11908"/>
+          <w:tab w:val="left" w:pos="12824"/>
+          <w:tab w:val="left" w:pos="13740"/>
+          <w:tab w:val="left" w:pos="14656"/>
+        </w:tabs>
+        <w:spacing w:after="0" w:line="240" w:lineRule="auto"/>
+        <w:rPr>
+          <w:rFonts w:ascii="Times New Roman" w:eastAsia="Times New Roman" w:hAnsi="Times New Roman" w:cs="Times New Roman"/>
+          <w:sz w:val="27"/>
+          <w:szCs w:val="27"/>
+          <w:lang w:val="en-US" w:eastAsia="ru-RU"/>
+        </w:rPr>
+      </w:pPr>
+      <w:r>
+        <w:rPr>
+          <w:rFonts w:ascii="Times New Roman" w:eastAsia="Times New Roman" w:hAnsi="Times New Roman" w:cs="Times New Roman"/>
+          <w:sz w:val="27"/>
+          <w:szCs w:val="27"/>
+          <w:lang w:val="en-US" w:eastAsia="ru-RU"/>
+        </w:rPr>
+        <w:t xml:space="preserve">        modified:   fileA.txt </w:t>
+      </w:r>
+    </w:p>
+    <w:p>
+      <w:pPr>
+        <w:spacing w:after="0" w:line="240" w:lineRule="auto"/>
+        <w:rPr>
+          <w:rFonts w:ascii="Times New Roman" w:eastAsia="Times New Roman" w:hAnsi="Times New Roman" w:cs="Times New Roman"/>
+          <w:sz w:val="27"/>
+          <w:szCs w:val="27"/>
+          <w:lang w:eastAsia="ru-RU"/>
+        </w:rPr>
+      </w:pPr>
+      <w:r>
+        <w:rPr>
+          <w:rFonts w:ascii="Times New Roman" w:eastAsia="Times New Roman" w:hAnsi="Times New Roman" w:cs="Times New Roman"/>
+          <w:sz w:val="27"/>
+          <w:szCs w:val="27"/>
+          <w:lang w:eastAsia="ru-RU"/>
+        </w:rPr>
+        <w:t>Файл</w:t>
+      </w:r>
+      <w:r>
+        <w:rPr>
+          <w:rFonts w:ascii="Times New Roman" w:eastAsia="Times New Roman" w:hAnsi="Times New Roman" w:cs="Times New Roman"/>
+          <w:sz w:val="27"/>
+          <w:szCs w:val="27"/>
+          <w:lang w:val="en-US" w:eastAsia="ru-RU"/>
+        </w:rPr>
+        <w:t xml:space="preserve"> fileA.txt </w:t>
+      </w:r>
+      <w:r>
+        <w:rPr>
+          <w:rFonts w:ascii="Times New Roman" w:eastAsia="Times New Roman" w:hAnsi="Times New Roman" w:cs="Times New Roman"/>
+          <w:sz w:val="27"/>
+          <w:szCs w:val="27"/>
+          <w:lang w:eastAsia="ru-RU"/>
+        </w:rPr>
+        <w:t>был</w:t>
+      </w:r>
+      <w:r>
+        <w:rPr>
+          <w:rFonts w:ascii="Times New Roman" w:eastAsia="Times New Roman" w:hAnsi="Times New Roman" w:cs="Times New Roman"/>
+          <w:sz w:val="27"/>
+          <w:szCs w:val="27"/>
+          <w:lang w:val="en-US" w:eastAsia="ru-RU"/>
+        </w:rPr>
+        <w:t xml:space="preserve"> </w:t>
+      </w:r>
+      <w:r>
+        <w:rPr>
+          <w:rFonts w:ascii="Times New Roman" w:eastAsia="Times New Roman" w:hAnsi="Times New Roman" w:cs="Times New Roman"/>
+          <w:sz w:val="27"/>
+          <w:szCs w:val="27"/>
+          <w:lang w:eastAsia="ru-RU"/>
+        </w:rPr>
+        <w:t>изменён</w:t>
+      </w:r>
+      <w:r>
+        <w:rPr>
+          <w:rFonts w:ascii="Times New Roman" w:eastAsia="Times New Roman" w:hAnsi="Times New Roman" w:cs="Times New Roman"/>
+          <w:sz w:val="27"/>
+          <w:szCs w:val="27"/>
+          <w:lang w:val="en-US" w:eastAsia="ru-RU"/>
+        </w:rPr>
+        <w:t xml:space="preserve">, </w:t>
+      </w:r>
+      <w:r>
+        <w:rPr>
+          <w:rFonts w:ascii="Times New Roman" w:eastAsia="Times New Roman" w:hAnsi="Times New Roman" w:cs="Times New Roman"/>
+          <w:sz w:val="27"/>
+          <w:szCs w:val="27"/>
+          <w:lang w:eastAsia="ru-RU"/>
+        </w:rPr>
+        <w:t>но</w:t>
+      </w:r>
+      <w:r>
+        <w:rPr>
+          <w:rFonts w:ascii="Times New Roman" w:eastAsia="Times New Roman" w:hAnsi="Times New Roman" w:cs="Times New Roman"/>
+          <w:sz w:val="27"/>
+          <w:szCs w:val="27"/>
+          <w:lang w:val="en-US" w:eastAsia="ru-RU"/>
+        </w:rPr>
+        <w:t xml:space="preserve"> </w:t>
+      </w:r>
+      <w:r>
+        <w:rPr>
+          <w:rFonts w:ascii="Times New Roman" w:eastAsia="Times New Roman" w:hAnsi="Times New Roman" w:cs="Times New Roman"/>
+          <w:sz w:val="27"/>
+          <w:szCs w:val="27"/>
+          <w:lang w:eastAsia="ru-RU"/>
+        </w:rPr>
+        <w:t>ещё</w:t>
+      </w:r>
+      <w:r>
+        <w:rPr>
+          <w:rFonts w:ascii="Times New Roman" w:eastAsia="Times New Roman" w:hAnsi="Times New Roman" w:cs="Times New Roman"/>
+          <w:sz w:val="27"/>
+          <w:szCs w:val="27"/>
+          <w:lang w:val="en-US" w:eastAsia="ru-RU"/>
+        </w:rPr>
+        <w:t xml:space="preserve"> </w:t>
+      </w:r>
+      <w:r>
+        <w:rPr>
+          <w:rFonts w:ascii="Times New Roman" w:eastAsia="Times New Roman" w:hAnsi="Times New Roman" w:cs="Times New Roman"/>
+          <w:sz w:val="27"/>
+          <w:szCs w:val="27"/>
+          <w:lang w:eastAsia="ru-RU"/>
+        </w:rPr>
+        <w:t>не</w:t>
+      </w:r>
+      <w:r>
+        <w:rPr>
+          <w:rFonts w:ascii="Times New Roman" w:eastAsia="Times New Roman" w:hAnsi="Times New Roman" w:cs="Times New Roman"/>
+          <w:sz w:val="27"/>
+          <w:szCs w:val="27"/>
+          <w:lang w:val="en-US" w:eastAsia="ru-RU"/>
+        </w:rPr>
+        <w:t xml:space="preserve"> </w:t>
+      </w:r>
+      <w:r>
+        <w:rPr>
+          <w:rFonts w:ascii="Times New Roman" w:eastAsia="Times New Roman" w:hAnsi="Times New Roman" w:cs="Times New Roman"/>
+          <w:sz w:val="27"/>
+          <w:szCs w:val="27"/>
+          <w:lang w:eastAsia="ru-RU"/>
+        </w:rPr>
+        <w:t>добавлен</w:t>
+      </w:r>
+      <w:r>
+        <w:rPr>
+          <w:rFonts w:ascii="Times New Roman" w:eastAsia="Times New Roman" w:hAnsi="Times New Roman" w:cs="Times New Roman"/>
+          <w:sz w:val="27"/>
+          <w:szCs w:val="27"/>
+          <w:lang w:val="en-US" w:eastAsia="ru-RU"/>
+        </w:rPr>
+        <w:t xml:space="preserve"> </w:t>
+      </w:r>
+      <w:r>
+        <w:rPr>
+          <w:rFonts w:ascii="Times New Roman" w:eastAsia="Times New Roman" w:hAnsi="Times New Roman" w:cs="Times New Roman"/>
+          <w:sz w:val="27"/>
+          <w:szCs w:val="27"/>
+          <w:lang w:eastAsia="ru-RU"/>
+        </w:rPr>
+        <w:t>в</w:t>
+      </w:r>
+      <w:r>
+        <w:rPr>
+          <w:rFonts w:ascii="Times New Roman" w:eastAsia="Times New Roman" w:hAnsi="Times New Roman" w:cs="Times New Roman"/>
+          <w:sz w:val="27"/>
+          <w:szCs w:val="27"/>
+          <w:lang w:val="en-US" w:eastAsia="ru-RU"/>
+        </w:rPr>
+        <w:t xml:space="preserve"> staging area </w:t>
+      </w:r>
+      <w:r>
+        <w:rPr>
+          <w:rFonts w:ascii="Times New Roman" w:eastAsia="Times New Roman" w:hAnsi="Times New Roman" w:cs="Times New Roman"/>
+          <w:sz w:val="27"/>
+          <w:szCs w:val="27"/>
+          <w:lang w:eastAsia="ru-RU"/>
+        </w:rPr>
+        <w:t>после</w:t>
+      </w:r>
+      <w:r>
+        <w:rPr>
+          <w:rFonts w:ascii="Times New Roman" w:eastAsia="Times New Roman" w:hAnsi="Times New Roman" w:cs="Times New Roman"/>
+          <w:sz w:val="27"/>
+          <w:szCs w:val="27"/>
+          <w:lang w:val="en-US" w:eastAsia="ru-RU"/>
+        </w:rPr>
+        <w:t xml:space="preserve"> </w:t>
+      </w:r>
+      <w:r>
+        <w:rPr>
+          <w:rFonts w:ascii="Times New Roman" w:eastAsia="Times New Roman" w:hAnsi="Times New Roman" w:cs="Times New Roman"/>
+          <w:sz w:val="27"/>
+          <w:szCs w:val="27"/>
+          <w:lang w:eastAsia="ru-RU"/>
+        </w:rPr>
+        <w:t>этого</w:t>
+      </w:r>
+      <w:r>
+        <w:rPr>
+          <w:rFonts w:ascii="Times New Roman" w:eastAsia="Times New Roman" w:hAnsi="Times New Roman" w:cs="Times New Roman"/>
+          <w:sz w:val="27"/>
+          <w:szCs w:val="27"/>
+          <w:lang w:val="en-US" w:eastAsia="ru-RU"/>
+        </w:rPr>
+        <w:t>. </w:t>
+      </w:r>
+      <w:r>
+        <w:rPr>
+          <w:rFonts w:ascii="Times New Roman" w:eastAsia="Times New Roman" w:hAnsi="Times New Roman" w:cs="Times New Roman"/>
+          <w:sz w:val="27"/>
+          <w:szCs w:val="27"/>
+          <w:lang w:eastAsia="ru-RU"/>
+        </w:rPr>
+        <w:t>Так он оказался в секции Changes not staged for commit (англ. «изменения, которые не подготовлены к коммиту»). Эта секция соответствует статусу modified.</w:t>
+      </w:r>
+    </w:p>
+    <w:p>
+      <w:pPr>
+        <w:spacing w:after="0" w:line="240" w:lineRule="auto"/>
+        <w:rPr>
+          <w:rFonts w:ascii="Times New Roman" w:eastAsia="Times New Roman" w:hAnsi="Times New Roman" w:cs="Times New Roman"/>
+          <w:sz w:val="27"/>
+          <w:szCs w:val="27"/>
+          <w:lang w:eastAsia="ru-RU"/>
+        </w:rPr>
+      </w:pPr>
+      <w:r>
+        <w:rPr>
+          <w:rFonts w:ascii="Times New Roman" w:eastAsia="Times New Roman" w:hAnsi="Times New Roman" w:cs="Times New Roman"/>
+          <w:sz w:val="27"/>
+          <w:szCs w:val="27"/>
+          <w:lang w:eastAsia="ru-RU"/>
+        </w:rPr>
+        <w:t>Когда совсем новый файл попадает в staging area, перед его названием указывается new file. Вот так: new file: fileA.txt.</w:t>
+      </w:r>
+    </w:p>
+    <w:p>
+      <w:pPr>
+        <w:spacing w:after="0" w:line="240" w:lineRule="auto"/>
+        <w:rPr>
+          <w:rFonts w:ascii="Times New Roman" w:eastAsia="Times New Roman" w:hAnsi="Times New Roman" w:cs="Times New Roman"/>
+          <w:sz w:val="27"/>
+          <w:szCs w:val="27"/>
+          <w:lang w:eastAsia="ru-RU"/>
+        </w:rPr>
+      </w:pPr>
+      <w:r>
+        <w:rPr>
+          <w:rFonts w:ascii="Times New Roman" w:eastAsia="Times New Roman" w:hAnsi="Times New Roman" w:cs="Times New Roman"/>
+          <w:sz w:val="27"/>
+          <w:szCs w:val="27"/>
+          <w:lang w:eastAsia="ru-RU"/>
+        </w:rPr>
+        <w:t>Если файл уже однажды попадал в историю (с помощью коммита) и был изменён, после выполнения git add он будет записан уже так: modified: fileA.txt.</w:t>
+      </w:r>
+    </w:p>
+    <w:p>
+      <w:pPr>
+        <w:numPr>
+          <w:ilvl w:val="0"/>
+          <w:numId w:val="8"/>
+        </w:numPr>
+        <w:spacing w:before="100" w:beforeAutospacing="1" w:after="100" w:afterAutospacing="1" w:line="240" w:lineRule="auto"/>
+        <w:rPr>
+          <w:rFonts w:ascii="Times New Roman" w:eastAsia="Times New Roman" w:hAnsi="Times New Roman" w:cs="Times New Roman"/>
+          <w:sz w:val="27"/>
+          <w:szCs w:val="27"/>
+          <w:lang w:eastAsia="ru-RU"/>
+        </w:rPr>
+      </w:pPr>
+      <w:r>
+        <w:rPr>
+          <w:rFonts w:ascii="Times New Roman" w:eastAsia="Times New Roman" w:hAnsi="Times New Roman" w:cs="Times New Roman"/>
+          <w:b/>
+          <w:bCs/>
+          <w:sz w:val="27"/>
+          <w:szCs w:val="27"/>
+          <w:lang w:eastAsia="ru-RU"/>
+        </w:rPr>
+        <w:t>Файл добавлен в staging area, но после этого изменён</w:t>
+      </w:r>
+    </w:p>
+    <w:p>
+      <w:pPr>
+        <w:tabs>
+          <w:tab w:val="left" w:pos="916"/>
+          <w:tab w:val="left" w:pos="1832"/>
+          <w:tab w:val="left" w:pos="2748"/>
+          <w:tab w:val="left" w:pos="3664"/>
+          <w:tab w:val="left" w:pos="4580"/>
+          <w:tab w:val="left" w:pos="5496"/>
+          <w:tab w:val="left" w:pos="6412"/>
+          <w:tab w:val="left" w:pos="7328"/>
+          <w:tab w:val="left" w:pos="8244"/>
+          <w:tab w:val="left" w:pos="9160"/>
+          <w:tab w:val="left" w:pos="10076"/>
+          <w:tab w:val="left" w:pos="10992"/>
+          <w:tab w:val="left" w:pos="11908"/>
+          <w:tab w:val="left" w:pos="12824"/>
+          <w:tab w:val="left" w:pos="13740"/>
+          <w:tab w:val="left" w:pos="14656"/>
+        </w:tabs>
+        <w:spacing w:after="0" w:line="360" w:lineRule="atLeast"/>
+        <w:rPr>
+          <w:rFonts w:ascii="Times New Roman" w:eastAsia="Times New Roman" w:hAnsi="Times New Roman" w:cs="Times New Roman"/>
+          <w:sz w:val="27"/>
+          <w:szCs w:val="27"/>
+          <w:lang w:val="en-US" w:eastAsia="ru-RU"/>
+        </w:rPr>
+      </w:pPr>
+      <w:r>
+        <w:rPr>
+          <w:rFonts w:ascii="Times New Roman" w:eastAsia="Times New Roman" w:hAnsi="Times New Roman" w:cs="Times New Roman"/>
+          <w:sz w:val="27"/>
+          <w:szCs w:val="27"/>
+          <w:lang w:val="en-US" w:eastAsia="ru-RU"/>
+        </w:rPr>
+        <w:t>$ git status</w:t>
+      </w:r>
+    </w:p>
+    <w:p>
+      <w:pPr>
+        <w:tabs>
+          <w:tab w:val="left" w:pos="916"/>
+          <w:tab w:val="left" w:pos="1832"/>
+          <w:tab w:val="left" w:pos="2748"/>
+          <w:tab w:val="left" w:pos="3664"/>
+          <w:tab w:val="left" w:pos="4580"/>
+          <w:tab w:val="left" w:pos="5496"/>
+          <w:tab w:val="left" w:pos="6412"/>
+          <w:tab w:val="left" w:pos="7328"/>
+          <w:tab w:val="left" w:pos="8244"/>
+          <w:tab w:val="left" w:pos="9160"/>
+          <w:tab w:val="left" w:pos="10076"/>
+          <w:tab w:val="left" w:pos="10992"/>
+          <w:tab w:val="left" w:pos="11908"/>
+          <w:tab w:val="left" w:pos="12824"/>
+          <w:tab w:val="left" w:pos="13740"/>
+          <w:tab w:val="left" w:pos="14656"/>
+        </w:tabs>
+        <w:spacing w:after="0" w:line="360" w:lineRule="atLeast"/>
+        <w:rPr>
+          <w:rFonts w:ascii="Times New Roman" w:eastAsia="Times New Roman" w:hAnsi="Times New Roman" w:cs="Times New Roman"/>
+          <w:sz w:val="27"/>
+          <w:szCs w:val="27"/>
+          <w:lang w:val="en-US" w:eastAsia="ru-RU"/>
+        </w:rPr>
+      </w:pPr>
+      <w:r>
+        <w:rPr>
+          <w:rFonts w:ascii="Times New Roman" w:eastAsia="Times New Roman" w:hAnsi="Times New Roman" w:cs="Times New Roman"/>
+          <w:sz w:val="27"/>
+          <w:szCs w:val="27"/>
+          <w:lang w:val="en-US" w:eastAsia="ru-RU"/>
+        </w:rPr>
+        <w:t>On branch master</w:t>
+      </w:r>
+    </w:p>
+    <w:p>
+      <w:pPr>
+        <w:tabs>
+          <w:tab w:val="left" w:pos="916"/>
+          <w:tab w:val="left" w:pos="1832"/>
+          <w:tab w:val="left" w:pos="2748"/>
+          <w:tab w:val="left" w:pos="3664"/>
+          <w:tab w:val="left" w:pos="4580"/>
+          <w:tab w:val="left" w:pos="5496"/>
+          <w:tab w:val="left" w:pos="6412"/>
+          <w:tab w:val="left" w:pos="7328"/>
+          <w:tab w:val="left" w:pos="8244"/>
+          <w:tab w:val="left" w:pos="9160"/>
+          <w:tab w:val="left" w:pos="10076"/>
+          <w:tab w:val="left" w:pos="10992"/>
+          <w:tab w:val="left" w:pos="11908"/>
+          <w:tab w:val="left" w:pos="12824"/>
+          <w:tab w:val="left" w:pos="13740"/>
+          <w:tab w:val="left" w:pos="14656"/>
+        </w:tabs>
+        <w:spacing w:after="0" w:line="360" w:lineRule="atLeast"/>
+        <w:rPr>
+          <w:rFonts w:ascii="Times New Roman" w:eastAsia="Times New Roman" w:hAnsi="Times New Roman" w:cs="Times New Roman"/>
+          <w:sz w:val="27"/>
+          <w:szCs w:val="27"/>
+          <w:lang w:val="en-US" w:eastAsia="ru-RU"/>
+        </w:rPr>
+      </w:pPr>
+      <w:r>
+        <w:rPr>
+          <w:rFonts w:ascii="Times New Roman" w:eastAsia="Times New Roman" w:hAnsi="Times New Roman" w:cs="Times New Roman"/>
+          <w:sz w:val="27"/>
+          <w:szCs w:val="27"/>
+          <w:lang w:val="en-US" w:eastAsia="ru-RU"/>
+        </w:rPr>
+        <w:t>Changes to be committed:</w:t>
+      </w:r>
+    </w:p>
+    <w:p>
+      <w:pPr>
+        <w:tabs>
+          <w:tab w:val="left" w:pos="916"/>
+          <w:tab w:val="left" w:pos="1832"/>
+          <w:tab w:val="left" w:pos="2748"/>
+          <w:tab w:val="left" w:pos="3664"/>
+          <w:tab w:val="left" w:pos="4580"/>
+          <w:tab w:val="left" w:pos="5496"/>
+          <w:tab w:val="left" w:pos="6412"/>
+          <w:tab w:val="left" w:pos="7328"/>
+          <w:tab w:val="left" w:pos="8244"/>
+          <w:tab w:val="left" w:pos="9160"/>
+          <w:tab w:val="left" w:pos="10076"/>
+          <w:tab w:val="left" w:pos="10992"/>
+          <w:tab w:val="left" w:pos="11908"/>
+          <w:tab w:val="left" w:pos="12824"/>
+          <w:tab w:val="left" w:pos="13740"/>
+          <w:tab w:val="left" w:pos="14656"/>
+        </w:tabs>
+        <w:spacing w:after="0" w:line="360" w:lineRule="atLeast"/>
+        <w:rPr>
+          <w:rFonts w:ascii="Times New Roman" w:eastAsia="Times New Roman" w:hAnsi="Times New Roman" w:cs="Times New Roman"/>
+          <w:sz w:val="27"/>
+          <w:szCs w:val="27"/>
+          <w:lang w:val="en-US" w:eastAsia="ru-RU"/>
+        </w:rPr>
+      </w:pPr>
+      <w:r>
+        <w:rPr>
+          <w:rFonts w:ascii="Times New Roman" w:eastAsia="Times New Roman" w:hAnsi="Times New Roman" w:cs="Times New Roman"/>
+          <w:sz w:val="27"/>
+          <w:szCs w:val="27"/>
+          <w:lang w:val="en-US" w:eastAsia="ru-RU"/>
+        </w:rPr>
+        <w:t xml:space="preserve">  (use </w:t>
+      </w:r>
+      <w:r>
+        <w:rPr>
+          <w:rFonts w:ascii="Times New Roman" w:eastAsia="Times New Roman" w:hAnsi="Times New Roman" w:cs="Times New Roman"/>
+          <w:color w:val="32A846"/>
+          <w:sz w:val="27"/>
+          <w:szCs w:val="27"/>
+          <w:lang w:val="en-US" w:eastAsia="ru-RU"/>
+        </w:rPr>
+        <w:t>"git restore --staged &lt;file&gt;..."</w:t>
+      </w:r>
+      <w:r>
+        <w:rPr>
+          <w:rFonts w:ascii="Times New Roman" w:eastAsia="Times New Roman" w:hAnsi="Times New Roman" w:cs="Times New Roman"/>
+          <w:sz w:val="27"/>
+          <w:szCs w:val="27"/>
+          <w:lang w:val="en-US" w:eastAsia="ru-RU"/>
+        </w:rPr>
+        <w:t xml:space="preserve"> to unstage)</w:t>
+      </w:r>
+    </w:p>
+    <w:p>
+      <w:pPr>
+        <w:tabs>
+          <w:tab w:val="left" w:pos="916"/>
+          <w:tab w:val="left" w:pos="1832"/>
+          <w:tab w:val="left" w:pos="2748"/>
+          <w:tab w:val="left" w:pos="3664"/>
+          <w:tab w:val="left" w:pos="4580"/>
+          <w:tab w:val="left" w:pos="5496"/>
+          <w:tab w:val="left" w:pos="6412"/>
+          <w:tab w:val="left" w:pos="7328"/>
+          <w:tab w:val="left" w:pos="8244"/>
+          <w:tab w:val="left" w:pos="9160"/>
+          <w:tab w:val="left" w:pos="10076"/>
+          <w:tab w:val="left" w:pos="10992"/>
+          <w:tab w:val="left" w:pos="11908"/>
+          <w:tab w:val="left" w:pos="12824"/>
+          <w:tab w:val="left" w:pos="13740"/>
+          <w:tab w:val="left" w:pos="14656"/>
+        </w:tabs>
+        <w:spacing w:after="0" w:line="360" w:lineRule="atLeast"/>
+        <w:rPr>
+          <w:rFonts w:ascii="Times New Roman" w:eastAsia="Times New Roman" w:hAnsi="Times New Roman" w:cs="Times New Roman"/>
+          <w:sz w:val="27"/>
+          <w:szCs w:val="27"/>
+          <w:lang w:val="en-US" w:eastAsia="ru-RU"/>
+        </w:rPr>
+      </w:pPr>
+      <w:r>
+        <w:rPr>
+          <w:rFonts w:ascii="Times New Roman" w:eastAsia="Times New Roman" w:hAnsi="Times New Roman" w:cs="Times New Roman"/>
+          <w:sz w:val="27"/>
+          <w:szCs w:val="27"/>
+          <w:lang w:val="en-US" w:eastAsia="ru-RU"/>
+        </w:rPr>
+        <w:t xml:space="preserve">          modified:   fileA.txt</w:t>
+      </w:r>
+    </w:p>
+    <w:p>
+      <w:pPr>
+        <w:tabs>
+          <w:tab w:val="left" w:pos="916"/>
+          <w:tab w:val="left" w:pos="1832"/>
+          <w:tab w:val="left" w:pos="2748"/>
+          <w:tab w:val="left" w:pos="3664"/>
+          <w:tab w:val="left" w:pos="4580"/>
+          <w:tab w:val="left" w:pos="5496"/>
+          <w:tab w:val="left" w:pos="6412"/>
+          <w:tab w:val="left" w:pos="7328"/>
+          <w:tab w:val="left" w:pos="8244"/>
+          <w:tab w:val="left" w:pos="9160"/>
+          <w:tab w:val="left" w:pos="10076"/>
+          <w:tab w:val="left" w:pos="10992"/>
+          <w:tab w:val="left" w:pos="11908"/>
+          <w:tab w:val="left" w:pos="12824"/>
+          <w:tab w:val="left" w:pos="13740"/>
+          <w:tab w:val="left" w:pos="14656"/>
+        </w:tabs>
+        <w:spacing w:after="0" w:line="360" w:lineRule="atLeast"/>
+        <w:rPr>
+          <w:rFonts w:ascii="Times New Roman" w:eastAsia="Times New Roman" w:hAnsi="Times New Roman" w:cs="Times New Roman"/>
+          <w:sz w:val="27"/>
+          <w:szCs w:val="27"/>
+          <w:lang w:val="en-US" w:eastAsia="ru-RU"/>
+        </w:rPr>
+      </w:pPr>
+    </w:p>
+    <w:p>
+      <w:pPr>
+        <w:tabs>
+          <w:tab w:val="left" w:pos="916"/>
+          <w:tab w:val="left" w:pos="1832"/>
+          <w:tab w:val="left" w:pos="2748"/>
+          <w:tab w:val="left" w:pos="3664"/>
+          <w:tab w:val="left" w:pos="4580"/>
+          <w:tab w:val="left" w:pos="5496"/>
+          <w:tab w:val="left" w:pos="6412"/>
+          <w:tab w:val="left" w:pos="7328"/>
+          <w:tab w:val="left" w:pos="8244"/>
+          <w:tab w:val="left" w:pos="9160"/>
+          <w:tab w:val="left" w:pos="10076"/>
+          <w:tab w:val="left" w:pos="10992"/>
+          <w:tab w:val="left" w:pos="11908"/>
+          <w:tab w:val="left" w:pos="12824"/>
+          <w:tab w:val="left" w:pos="13740"/>
+          <w:tab w:val="left" w:pos="14656"/>
+        </w:tabs>
+        <w:spacing w:after="0" w:line="360" w:lineRule="atLeast"/>
+        <w:rPr>
+          <w:rFonts w:ascii="Times New Roman" w:eastAsia="Times New Roman" w:hAnsi="Times New Roman" w:cs="Times New Roman"/>
+          <w:sz w:val="27"/>
+          <w:szCs w:val="27"/>
+          <w:lang w:val="en-US" w:eastAsia="ru-RU"/>
+        </w:rPr>
+      </w:pPr>
+      <w:r>
+        <w:rPr>
+          <w:rFonts w:ascii="Times New Roman" w:eastAsia="Times New Roman" w:hAnsi="Times New Roman" w:cs="Times New Roman"/>
+          <w:sz w:val="27"/>
+          <w:szCs w:val="27"/>
+          <w:lang w:val="en-US" w:eastAsia="ru-RU"/>
+        </w:rPr>
+        <w:t xml:space="preserve">Changes not staged </w:t>
+      </w:r>
+      <w:r>
+        <w:rPr>
+          <w:rFonts w:ascii="Times New Roman" w:eastAsia="Times New Roman" w:hAnsi="Times New Roman" w:cs="Times New Roman"/>
+          <w:color w:val="C678DD"/>
+          <w:sz w:val="27"/>
+          <w:szCs w:val="27"/>
+          <w:lang w:val="en-US" w:eastAsia="ru-RU"/>
+        </w:rPr>
+        <w:t>for</w:t>
+      </w:r>
+      <w:r>
+        <w:rPr>
+          <w:rFonts w:ascii="Times New Roman" w:eastAsia="Times New Roman" w:hAnsi="Times New Roman" w:cs="Times New Roman"/>
+          <w:sz w:val="27"/>
+          <w:szCs w:val="27"/>
+          <w:lang w:val="en-US" w:eastAsia="ru-RU"/>
+        </w:rPr>
+        <w:t xml:space="preserve"> commit:</w:t>
+      </w:r>
+    </w:p>
+    <w:p>
+      <w:pPr>
+        <w:tabs>
+          <w:tab w:val="left" w:pos="916"/>
+          <w:tab w:val="left" w:pos="1832"/>
+          <w:tab w:val="left" w:pos="2748"/>
+          <w:tab w:val="left" w:pos="3664"/>
+          <w:tab w:val="left" w:pos="4580"/>
+          <w:tab w:val="left" w:pos="5496"/>
+          <w:tab w:val="left" w:pos="6412"/>
+          <w:tab w:val="left" w:pos="7328"/>
+          <w:tab w:val="left" w:pos="8244"/>
+          <w:tab w:val="left" w:pos="9160"/>
+          <w:tab w:val="left" w:pos="10076"/>
+          <w:tab w:val="left" w:pos="10992"/>
+          <w:tab w:val="left" w:pos="11908"/>
+          <w:tab w:val="left" w:pos="12824"/>
+          <w:tab w:val="left" w:pos="13740"/>
+          <w:tab w:val="left" w:pos="14656"/>
+        </w:tabs>
+        <w:spacing w:after="0" w:line="360" w:lineRule="atLeast"/>
+        <w:rPr>
+          <w:rFonts w:ascii="Times New Roman" w:eastAsia="Times New Roman" w:hAnsi="Times New Roman" w:cs="Times New Roman"/>
+          <w:sz w:val="27"/>
+          <w:szCs w:val="27"/>
+          <w:lang w:val="en-US" w:eastAsia="ru-RU"/>
+        </w:rPr>
+      </w:pPr>
+      <w:r>
+        <w:rPr>
+          <w:rFonts w:ascii="Times New Roman" w:eastAsia="Times New Roman" w:hAnsi="Times New Roman" w:cs="Times New Roman"/>
+          <w:sz w:val="27"/>
+          <w:szCs w:val="27"/>
+          <w:lang w:val="en-US" w:eastAsia="ru-RU"/>
+        </w:rPr>
+        <w:t xml:space="preserve">  (use </w:t>
+      </w:r>
+      <w:r>
+        <w:rPr>
+          <w:rFonts w:ascii="Times New Roman" w:eastAsia="Times New Roman" w:hAnsi="Times New Roman" w:cs="Times New Roman"/>
+          <w:color w:val="32A846"/>
+          <w:sz w:val="27"/>
+          <w:szCs w:val="27"/>
+          <w:lang w:val="en-US" w:eastAsia="ru-RU"/>
+        </w:rPr>
+        <w:t>"git add &lt;file&gt;..."</w:t>
+      </w:r>
+      <w:r>
+        <w:rPr>
+          <w:rFonts w:ascii="Times New Roman" w:eastAsia="Times New Roman" w:hAnsi="Times New Roman" w:cs="Times New Roman"/>
+          <w:sz w:val="27"/>
+          <w:szCs w:val="27"/>
+          <w:lang w:val="en-US" w:eastAsia="ru-RU"/>
+        </w:rPr>
+        <w:t xml:space="preserve"> to update what will be committed)</w:t>
+      </w:r>
+    </w:p>
+    <w:p>
+      <w:pPr>
+        <w:tabs>
+          <w:tab w:val="left" w:pos="916"/>
+          <w:tab w:val="left" w:pos="1832"/>
+          <w:tab w:val="left" w:pos="2748"/>
+          <w:tab w:val="left" w:pos="3664"/>
+          <w:tab w:val="left" w:pos="4580"/>
+          <w:tab w:val="left" w:pos="5496"/>
+          <w:tab w:val="left" w:pos="6412"/>
+          <w:tab w:val="left" w:pos="7328"/>
+          <w:tab w:val="left" w:pos="8244"/>
+          <w:tab w:val="left" w:pos="9160"/>
+          <w:tab w:val="left" w:pos="10076"/>
+          <w:tab w:val="left" w:pos="10992"/>
+          <w:tab w:val="left" w:pos="11908"/>
+          <w:tab w:val="left" w:pos="12824"/>
+          <w:tab w:val="left" w:pos="13740"/>
+          <w:tab w:val="left" w:pos="14656"/>
+        </w:tabs>
+        <w:spacing w:after="0" w:line="360" w:lineRule="atLeast"/>
+        <w:rPr>
+          <w:rFonts w:ascii="Times New Roman" w:eastAsia="Times New Roman" w:hAnsi="Times New Roman" w:cs="Times New Roman"/>
+          <w:sz w:val="27"/>
+          <w:szCs w:val="27"/>
+          <w:lang w:val="en-US" w:eastAsia="ru-RU"/>
+        </w:rPr>
+      </w:pPr>
+      <w:r>
+        <w:rPr>
+          <w:rFonts w:ascii="Times New Roman" w:eastAsia="Times New Roman" w:hAnsi="Times New Roman" w:cs="Times New Roman"/>
+          <w:sz w:val="27"/>
+          <w:szCs w:val="27"/>
+          <w:lang w:val="en-US" w:eastAsia="ru-RU"/>
+        </w:rPr>
+        <w:lastRenderedPageBreak/>
+        <w:t xml:space="preserve">  (use </w:t>
+      </w:r>
+      <w:r>
+        <w:rPr>
+          <w:rFonts w:ascii="Times New Roman" w:eastAsia="Times New Roman" w:hAnsi="Times New Roman" w:cs="Times New Roman"/>
+          <w:color w:val="32A846"/>
+          <w:sz w:val="27"/>
+          <w:szCs w:val="27"/>
+          <w:lang w:val="en-US" w:eastAsia="ru-RU"/>
+        </w:rPr>
+        <w:t>"git restore &lt;file&gt;..."</w:t>
+      </w:r>
+      <w:r>
+        <w:rPr>
+          <w:rFonts w:ascii="Times New Roman" w:eastAsia="Times New Roman" w:hAnsi="Times New Roman" w:cs="Times New Roman"/>
+          <w:sz w:val="27"/>
+          <w:szCs w:val="27"/>
+          <w:lang w:val="en-US" w:eastAsia="ru-RU"/>
+        </w:rPr>
+        <w:t xml:space="preserve"> to discard changes </w:t>
+      </w:r>
+      <w:r>
+        <w:rPr>
+          <w:rFonts w:ascii="Times New Roman" w:eastAsia="Times New Roman" w:hAnsi="Times New Roman" w:cs="Times New Roman"/>
+          <w:color w:val="C678DD"/>
+          <w:sz w:val="27"/>
+          <w:szCs w:val="27"/>
+          <w:lang w:val="en-US" w:eastAsia="ru-RU"/>
+        </w:rPr>
+        <w:t>in</w:t>
+      </w:r>
+      <w:r>
+        <w:rPr>
+          <w:rFonts w:ascii="Times New Roman" w:eastAsia="Times New Roman" w:hAnsi="Times New Roman" w:cs="Times New Roman"/>
+          <w:sz w:val="27"/>
+          <w:szCs w:val="27"/>
+          <w:lang w:val="en-US" w:eastAsia="ru-RU"/>
+        </w:rPr>
+        <w:t xml:space="preserve"> working directory)</w:t>
+      </w:r>
+    </w:p>
+    <w:p>
+      <w:pPr>
+        <w:tabs>
+          <w:tab w:val="left" w:pos="916"/>
+          <w:tab w:val="left" w:pos="1832"/>
+          <w:tab w:val="left" w:pos="2748"/>
+          <w:tab w:val="left" w:pos="3664"/>
+          <w:tab w:val="left" w:pos="4580"/>
+          <w:tab w:val="left" w:pos="5496"/>
+          <w:tab w:val="left" w:pos="6412"/>
+          <w:tab w:val="left" w:pos="7328"/>
+          <w:tab w:val="left" w:pos="8244"/>
+          <w:tab w:val="left" w:pos="9160"/>
+          <w:tab w:val="left" w:pos="10076"/>
+          <w:tab w:val="left" w:pos="10992"/>
+          <w:tab w:val="left" w:pos="11908"/>
+          <w:tab w:val="left" w:pos="12824"/>
+          <w:tab w:val="left" w:pos="13740"/>
+          <w:tab w:val="left" w:pos="14656"/>
+        </w:tabs>
+        <w:spacing w:after="0" w:line="240" w:lineRule="auto"/>
+        <w:rPr>
+          <w:rFonts w:ascii="Times New Roman" w:eastAsia="Times New Roman" w:hAnsi="Times New Roman" w:cs="Times New Roman"/>
+          <w:sz w:val="27"/>
+          <w:szCs w:val="27"/>
+          <w:lang w:val="en-US" w:eastAsia="ru-RU"/>
+        </w:rPr>
+      </w:pPr>
+      <w:r>
+        <w:rPr>
+          <w:rFonts w:ascii="Times New Roman" w:eastAsia="Times New Roman" w:hAnsi="Times New Roman" w:cs="Times New Roman"/>
+          <w:sz w:val="27"/>
+          <w:szCs w:val="27"/>
+          <w:lang w:val="en-US" w:eastAsia="ru-RU"/>
+        </w:rPr>
+        <w:t xml:space="preserve">          modified:   fileA.txt </w:t>
+      </w:r>
+    </w:p>
+    <w:p>
+      <w:pPr>
+        <w:spacing w:after="0" w:line="240" w:lineRule="auto"/>
+        <w:rPr>
+          <w:rFonts w:ascii="Times New Roman" w:eastAsia="Times New Roman" w:hAnsi="Times New Roman" w:cs="Times New Roman"/>
+          <w:sz w:val="27"/>
+          <w:szCs w:val="27"/>
+          <w:lang w:eastAsia="ru-RU"/>
+        </w:rPr>
+      </w:pPr>
+      <w:r>
+        <w:rPr>
+          <w:rFonts w:ascii="Times New Roman" w:eastAsia="Times New Roman" w:hAnsi="Times New Roman" w:cs="Times New Roman"/>
+          <w:sz w:val="27"/>
+          <w:szCs w:val="27"/>
+          <w:lang w:eastAsia="ru-RU"/>
+        </w:rPr>
+        <w:t>Файл</w:t>
+      </w:r>
+      <w:r>
+        <w:rPr>
+          <w:rFonts w:ascii="Times New Roman" w:eastAsia="Times New Roman" w:hAnsi="Times New Roman" w:cs="Times New Roman"/>
+          <w:sz w:val="27"/>
+          <w:szCs w:val="27"/>
+          <w:lang w:val="en-US" w:eastAsia="ru-RU"/>
+        </w:rPr>
+        <w:t xml:space="preserve"> </w:t>
+      </w:r>
+      <w:r>
+        <w:rPr>
+          <w:rFonts w:ascii="Times New Roman" w:eastAsia="Times New Roman" w:hAnsi="Times New Roman" w:cs="Times New Roman"/>
+          <w:sz w:val="27"/>
+          <w:szCs w:val="27"/>
+          <w:lang w:eastAsia="ru-RU"/>
+        </w:rPr>
+        <w:t>попал</w:t>
+      </w:r>
+      <w:r>
+        <w:rPr>
+          <w:rFonts w:ascii="Times New Roman" w:eastAsia="Times New Roman" w:hAnsi="Times New Roman" w:cs="Times New Roman"/>
+          <w:sz w:val="27"/>
+          <w:szCs w:val="27"/>
+          <w:lang w:val="en-US" w:eastAsia="ru-RU"/>
+        </w:rPr>
+        <w:t xml:space="preserve"> </w:t>
+      </w:r>
+      <w:r>
+        <w:rPr>
+          <w:rFonts w:ascii="Times New Roman" w:eastAsia="Times New Roman" w:hAnsi="Times New Roman" w:cs="Times New Roman"/>
+          <w:sz w:val="27"/>
+          <w:szCs w:val="27"/>
+          <w:lang w:eastAsia="ru-RU"/>
+        </w:rPr>
+        <w:t>и</w:t>
+      </w:r>
+      <w:r>
+        <w:rPr>
+          <w:rFonts w:ascii="Times New Roman" w:eastAsia="Times New Roman" w:hAnsi="Times New Roman" w:cs="Times New Roman"/>
+          <w:sz w:val="27"/>
+          <w:szCs w:val="27"/>
+          <w:lang w:val="en-US" w:eastAsia="ru-RU"/>
+        </w:rPr>
+        <w:t xml:space="preserve"> </w:t>
+      </w:r>
+      <w:r>
+        <w:rPr>
+          <w:rFonts w:ascii="Times New Roman" w:eastAsia="Times New Roman" w:hAnsi="Times New Roman" w:cs="Times New Roman"/>
+          <w:sz w:val="27"/>
+          <w:szCs w:val="27"/>
+          <w:lang w:eastAsia="ru-RU"/>
+        </w:rPr>
+        <w:t>в</w:t>
+      </w:r>
+      <w:r>
+        <w:rPr>
+          <w:rFonts w:ascii="Times New Roman" w:eastAsia="Times New Roman" w:hAnsi="Times New Roman" w:cs="Times New Roman"/>
+          <w:sz w:val="27"/>
+          <w:szCs w:val="27"/>
+          <w:lang w:val="en-US" w:eastAsia="ru-RU"/>
+        </w:rPr>
+        <w:t xml:space="preserve"> staged (Changes to be committed), </w:t>
+      </w:r>
+      <w:r>
+        <w:rPr>
+          <w:rFonts w:ascii="Times New Roman" w:eastAsia="Times New Roman" w:hAnsi="Times New Roman" w:cs="Times New Roman"/>
+          <w:sz w:val="27"/>
+          <w:szCs w:val="27"/>
+          <w:lang w:eastAsia="ru-RU"/>
+        </w:rPr>
+        <w:t>и</w:t>
+      </w:r>
+      <w:r>
+        <w:rPr>
+          <w:rFonts w:ascii="Times New Roman" w:eastAsia="Times New Roman" w:hAnsi="Times New Roman" w:cs="Times New Roman"/>
+          <w:sz w:val="27"/>
+          <w:szCs w:val="27"/>
+          <w:lang w:val="en-US" w:eastAsia="ru-RU"/>
+        </w:rPr>
+        <w:t xml:space="preserve"> </w:t>
+      </w:r>
+      <w:r>
+        <w:rPr>
+          <w:rFonts w:ascii="Times New Roman" w:eastAsia="Times New Roman" w:hAnsi="Times New Roman" w:cs="Times New Roman"/>
+          <w:sz w:val="27"/>
+          <w:szCs w:val="27"/>
+          <w:lang w:eastAsia="ru-RU"/>
+        </w:rPr>
+        <w:t>в</w:t>
+      </w:r>
+      <w:r>
+        <w:rPr>
+          <w:rFonts w:ascii="Times New Roman" w:eastAsia="Times New Roman" w:hAnsi="Times New Roman" w:cs="Times New Roman"/>
+          <w:sz w:val="27"/>
+          <w:szCs w:val="27"/>
+          <w:lang w:val="en-US" w:eastAsia="ru-RU"/>
+        </w:rPr>
+        <w:t xml:space="preserve"> modified (Changes not staged for commit). </w:t>
+      </w:r>
+      <w:r>
+        <w:rPr>
+          <w:rFonts w:ascii="Times New Roman" w:eastAsia="Times New Roman" w:hAnsi="Times New Roman" w:cs="Times New Roman"/>
+          <w:sz w:val="27"/>
+          <w:szCs w:val="27"/>
+          <w:lang w:eastAsia="ru-RU"/>
+        </w:rPr>
+        <w:t>В staging area находится версия файла, которая была подготовлена к коммиту, а в Changes not staged for commit — уже изменённая версия.</w:t>
+      </w:r>
+    </w:p>
+    <w:p>
+      <w:pPr>
+        <w:spacing w:after="0" w:line="240" w:lineRule="auto"/>
+        <w:rPr>
+          <w:rFonts w:ascii="Times New Roman" w:eastAsia="Times New Roman" w:hAnsi="Times New Roman" w:cs="Times New Roman"/>
+          <w:sz w:val="27"/>
+          <w:szCs w:val="27"/>
+          <w:lang w:eastAsia="ru-RU"/>
+        </w:rPr>
+      </w:pPr>
+      <w:r>
+        <w:rPr>
+          <w:rFonts w:ascii="Times New Roman" w:eastAsia="Times New Roman" w:hAnsi="Times New Roman" w:cs="Times New Roman"/>
+          <w:sz w:val="27"/>
+          <w:szCs w:val="27"/>
+          <w:lang w:eastAsia="ru-RU"/>
+        </w:rPr>
+        <w:t>Чтобы закоммитить самую свежую версию файла, нужно снова выполнить git add перед коммитом.</w:t>
+      </w:r>
+    </w:p>
+    <w:p>
+      <w:pPr>
+        <w:spacing w:after="0" w:line="240" w:lineRule="auto"/>
+        <w:rPr>
+          <w:rFonts w:ascii="Times New Roman" w:eastAsia="Times New Roman" w:hAnsi="Times New Roman" w:cs="Times New Roman"/>
+          <w:sz w:val="27"/>
+          <w:szCs w:val="27"/>
           <w:lang w:eastAsia="ru-RU"/>
         </w:rPr>
       </w:pPr>
@@ -5045,6 +5690,119 @@
 <file path=word/numbering.xml><?xml version="1.0" encoding="utf-8"?>
 <w:numbering xmlns:wpc="http://schemas.microsoft.com/office/word/2010/wordprocessingCanvas" xmlns:cx="http://schemas.microsoft.com/office/drawing/2014/chartex" xmlns:cx1="http://schemas.microsoft.com/office/drawing/2015/9/8/chartex" xmlns:cx2="http://schemas.microsoft.com/office/drawing/2015/10/21/chartex" xmlns:cx3="http://schemas.microsoft.com/office/drawing/2016/5/9/chartex" xmlns:cx4="http://schemas.microsoft.com/office/drawing/2016/5/10/chartex" xmlns:cx5="http://schemas.microsoft.com/office/drawing/2016/5/11/chartex" xmlns:cx6="http://schemas.microsoft.com/office/drawing/2016/5/12/chartex" xmlns:cx7="http://schemas.microsoft.com/office/drawing/2016/5/13/chartex" xmlns:cx8="http://schemas.microsoft.com/office/drawing/2016/5/14/chartex" xmlns:mc="http://schemas.openxmlformats.org/markup-compatibility/2006" xmlns:aink="http://schemas.microsoft.com/office/drawing/2016/ink" xmlns:am3d="http://schemas.microsoft.com/office/drawing/2017/model3d" xmlns:o="urn:schemas-microsoft-com:office:office" xmlns:r="http://schemas.openxmlformats.org/officeDocument/2006/relationships" xmlns:m="http://schemas.openxmlformats.org/officeDocument/2006/math" xmlns:v="urn:schemas-microsoft-com:vml" xmlns:wp14="http://schemas.microsoft.com/office/word/2010/wordprocessingDrawing" xmlns:wp="http://schemas.openxmlformats.org/drawingml/2006/wordprocessingDrawing" xmlns:w10="urn:schemas-microsoft-com:office:word" xmlns:w="http://schemas.openxmlformats.org/wordprocessingml/2006/main" xmlns:w14="http://schemas.microsoft.com/office/word/2010/wordml" xmlns:w15="http://schemas.microsoft.com/office/word/2012/wordml" xmlns:w16cex="http://schemas.microsoft.com/office/word/2018/wordml/cex" xmlns:w16cid="http://schemas.microsoft.com/office/word/2016/wordml/cid" xmlns:w16="http://schemas.microsoft.com/office/word/2018/wordml" xmlns:w16sdtdh="http://schemas.microsoft.com/office/word/2020/wordml/sdtdatahash" xmlns:w16se="http://schemas.microsoft.com/office/word/2015/wordml/symex" xmlns:wpg="http://schemas.microsoft.com/office/word/2010/wordprocessingGroup" xmlns:wpi="http://schemas.microsoft.com/office/word/2010/wordprocessingInk" xmlns:wne="http://schemas.microsoft.com/office/word/2006/wordml" xmlns:wps="http://schemas.microsoft.com/office/word/2010/wordprocessingShape" mc:Ignorable="w14 w15 w16se w16cid w16 w16cex w16sdtdh wp14">
   <w:abstractNum w:abstractNumId="0" w15:restartNumberingAfterBreak="0">
+    <w:nsid w:val="009F7F93"/>
+    <w:multiLevelType w:val="multilevel"/>
+    <w:tmpl w:val="0A1C443A"/>
+    <w:lvl w:ilvl="0">
+      <w:start w:val="3"/>
+      <w:numFmt w:val="decimal"/>
+      <w:lvlText w:val="%1."/>
+      <w:lvlJc w:val="left"/>
+      <w:pPr>
+        <w:tabs>
+          <w:tab w:val="num" w:pos="720"/>
+        </w:tabs>
+        <w:ind w:left="720" w:hanging="360"/>
+      </w:pPr>
+    </w:lvl>
+    <w:lvl w:ilvl="1" w:tentative="1">
+      <w:start w:val="1"/>
+      <w:numFmt w:val="decimal"/>
+      <w:lvlText w:val="%2."/>
+      <w:lvlJc w:val="left"/>
+      <w:pPr>
+        <w:tabs>
+          <w:tab w:val="num" w:pos="1440"/>
+        </w:tabs>
+        <w:ind w:left="1440" w:hanging="360"/>
+      </w:pPr>
+    </w:lvl>
+    <w:lvl w:ilvl="2" w:tentative="1">
+      <w:start w:val="1"/>
+      <w:numFmt w:val="decimal"/>
+      <w:lvlText w:val="%3."/>
+      <w:lvlJc w:val="left"/>
+      <w:pPr>
+        <w:tabs>
+          <w:tab w:val="num" w:pos="2160"/>
+        </w:tabs>
+        <w:ind w:left="2160" w:hanging="360"/>
+      </w:pPr>
+    </w:lvl>
+    <w:lvl w:ilvl="3" w:tentative="1">
+      <w:start w:val="1"/>
+      <w:numFmt w:val="decimal"/>
+      <w:lvlText w:val="%4."/>
+      <w:lvlJc w:val="left"/>
+      <w:pPr>
+        <w:tabs>
+          <w:tab w:val="num" w:pos="2880"/>
+        </w:tabs>
+        <w:ind w:left="2880" w:hanging="360"/>
+      </w:pPr>
+    </w:lvl>
+    <w:lvl w:ilvl="4" w:tentative="1">
+      <w:start w:val="1"/>
+      <w:numFmt w:val="decimal"/>
+      <w:lvlText w:val="%5."/>
+      <w:lvlJc w:val="left"/>
+      <w:pPr>
+        <w:tabs>
+          <w:tab w:val="num" w:pos="3600"/>
+        </w:tabs>
+        <w:ind w:left="3600" w:hanging="360"/>
+      </w:pPr>
+    </w:lvl>
+    <w:lvl w:ilvl="5" w:tentative="1">
+      <w:start w:val="1"/>
+      <w:numFmt w:val="decimal"/>
+      <w:lvlText w:val="%6."/>
+      <w:lvlJc w:val="left"/>
+      <w:pPr>
+        <w:tabs>
+          <w:tab w:val="num" w:pos="4320"/>
+        </w:tabs>
+        <w:ind w:left="4320" w:hanging="360"/>
+      </w:pPr>
+    </w:lvl>
+    <w:lvl w:ilvl="6" w:tentative="1">
+      <w:start w:val="1"/>
+      <w:numFmt w:val="decimal"/>
+      <w:lvlText w:val="%7."/>
+      <w:lvlJc w:val="left"/>
+      <w:pPr>
+        <w:tabs>
+          <w:tab w:val="num" w:pos="5040"/>
+        </w:tabs>
+        <w:ind w:left="5040" w:hanging="360"/>
+      </w:pPr>
+    </w:lvl>
+    <w:lvl w:ilvl="7" w:tentative="1">
+      <w:start w:val="1"/>
+      <w:numFmt w:val="decimal"/>
+      <w:lvlText w:val="%8."/>
+      <w:lvlJc w:val="left"/>
+      <w:pPr>
+        <w:tabs>
+          <w:tab w:val="num" w:pos="5760"/>
+        </w:tabs>
+        <w:ind w:left="5760" w:hanging="360"/>
+      </w:pPr>
+    </w:lvl>
+    <w:lvl w:ilvl="8" w:tentative="1">
+      <w:start w:val="1"/>
+      <w:numFmt w:val="decimal"/>
+      <w:lvlText w:val="%9."/>
+      <w:lvlJc w:val="left"/>
+      <w:pPr>
+        <w:tabs>
+          <w:tab w:val="num" w:pos="6480"/>
+        </w:tabs>
+        <w:ind w:left="6480" w:hanging="360"/>
+      </w:pPr>
+    </w:lvl>
+  </w:abstractNum>
+  <w:abstractNum w:abstractNumId="1" w15:restartNumberingAfterBreak="0">
     <w:nsid w:val="09FA6D0D"/>
     <w:multiLevelType w:val="multilevel"/>
     <w:tmpl w:val="B19426B6"/>
@@ -5161,7 +5919,7 @@
       </w:pPr>
     </w:lvl>
   </w:abstractNum>
-  <w:abstractNum w:abstractNumId="1" w15:restartNumberingAfterBreak="0">
+  <w:abstractNum w:abstractNumId="2" w15:restartNumberingAfterBreak="0">
     <w:nsid w:val="21462812"/>
     <w:multiLevelType w:val="multilevel"/>
     <w:tmpl w:val="04929BA6"/>
@@ -5310,7 +6068,7 @@
       </w:rPr>
     </w:lvl>
   </w:abstractNum>
-  <w:abstractNum w:abstractNumId="2" w15:restartNumberingAfterBreak="0">
+  <w:abstractNum w:abstractNumId="3" w15:restartNumberingAfterBreak="0">
     <w:nsid w:val="2B2D1DE8"/>
     <w:multiLevelType w:val="multilevel"/>
     <w:tmpl w:val="1AF446E8"/>
@@ -5459,14 +6217,517 @@
       </w:rPr>
     </w:lvl>
   </w:abstractNum>
+  <w:abstractNum w:abstractNumId="4" w15:restartNumberingAfterBreak="0">
+    <w:nsid w:val="476D7001"/>
+    <w:multiLevelType w:val="multilevel"/>
+    <w:tmpl w:val="6F52F46C"/>
+    <w:lvl w:ilvl="0">
+      <w:start w:val="1"/>
+      <w:numFmt w:val="bullet"/>
+      <w:lvlText w:val=""/>
+      <w:lvlJc w:val="left"/>
+      <w:pPr>
+        <w:tabs>
+          <w:tab w:val="num" w:pos="720"/>
+        </w:tabs>
+        <w:ind w:left="720" w:hanging="360"/>
+      </w:pPr>
+      <w:rPr>
+        <w:rFonts w:ascii="Symbol" w:hAnsi="Symbol" w:hint="default"/>
+        <w:sz w:val="20"/>
+      </w:rPr>
+    </w:lvl>
+    <w:lvl w:ilvl="1" w:tentative="1">
+      <w:start w:val="1"/>
+      <w:numFmt w:val="bullet"/>
+      <w:lvlText w:val="o"/>
+      <w:lvlJc w:val="left"/>
+      <w:pPr>
+        <w:tabs>
+          <w:tab w:val="num" w:pos="1440"/>
+        </w:tabs>
+        <w:ind w:left="1440" w:hanging="360"/>
+      </w:pPr>
+      <w:rPr>
+        <w:rFonts w:ascii="Courier New" w:hAnsi="Courier New" w:hint="default"/>
+        <w:sz w:val="20"/>
+      </w:rPr>
+    </w:lvl>
+    <w:lvl w:ilvl="2" w:tentative="1">
+      <w:start w:val="1"/>
+      <w:numFmt w:val="bullet"/>
+      <w:lvlText w:val=""/>
+      <w:lvlJc w:val="left"/>
+      <w:pPr>
+        <w:tabs>
+          <w:tab w:val="num" w:pos="2160"/>
+        </w:tabs>
+        <w:ind w:left="2160" w:hanging="360"/>
+      </w:pPr>
+      <w:rPr>
+        <w:rFonts w:ascii="Wingdings" w:hAnsi="Wingdings" w:hint="default"/>
+        <w:sz w:val="20"/>
+      </w:rPr>
+    </w:lvl>
+    <w:lvl w:ilvl="3" w:tentative="1">
+      <w:start w:val="1"/>
+      <w:numFmt w:val="bullet"/>
+      <w:lvlText w:val=""/>
+      <w:lvlJc w:val="left"/>
+      <w:pPr>
+        <w:tabs>
+          <w:tab w:val="num" w:pos="2880"/>
+        </w:tabs>
+        <w:ind w:left="2880" w:hanging="360"/>
+      </w:pPr>
+      <w:rPr>
+        <w:rFonts w:ascii="Wingdings" w:hAnsi="Wingdings" w:hint="default"/>
+        <w:sz w:val="20"/>
+      </w:rPr>
+    </w:lvl>
+    <w:lvl w:ilvl="4" w:tentative="1">
+      <w:start w:val="1"/>
+      <w:numFmt w:val="bullet"/>
+      <w:lvlText w:val=""/>
+      <w:lvlJc w:val="left"/>
+      <w:pPr>
+        <w:tabs>
+          <w:tab w:val="num" w:pos="3600"/>
+        </w:tabs>
+        <w:ind w:left="3600" w:hanging="360"/>
+      </w:pPr>
+      <w:rPr>
+        <w:rFonts w:ascii="Wingdings" w:hAnsi="Wingdings" w:hint="default"/>
+        <w:sz w:val="20"/>
+      </w:rPr>
+    </w:lvl>
+    <w:lvl w:ilvl="5" w:tentative="1">
+      <w:start w:val="1"/>
+      <w:numFmt w:val="bullet"/>
+      <w:lvlText w:val=""/>
+      <w:lvlJc w:val="left"/>
+      <w:pPr>
+        <w:tabs>
+          <w:tab w:val="num" w:pos="4320"/>
+        </w:tabs>
+        <w:ind w:left="4320" w:hanging="360"/>
+      </w:pPr>
+      <w:rPr>
+        <w:rFonts w:ascii="Wingdings" w:hAnsi="Wingdings" w:hint="default"/>
+        <w:sz w:val="20"/>
+      </w:rPr>
+    </w:lvl>
+    <w:lvl w:ilvl="6" w:tentative="1">
+      <w:start w:val="1"/>
+      <w:numFmt w:val="bullet"/>
+      <w:lvlText w:val=""/>
+      <w:lvlJc w:val="left"/>
+      <w:pPr>
+        <w:tabs>
+          <w:tab w:val="num" w:pos="5040"/>
+        </w:tabs>
+        <w:ind w:left="5040" w:hanging="360"/>
+      </w:pPr>
+      <w:rPr>
+        <w:rFonts w:ascii="Wingdings" w:hAnsi="Wingdings" w:hint="default"/>
+        <w:sz w:val="20"/>
+      </w:rPr>
+    </w:lvl>
+    <w:lvl w:ilvl="7" w:tentative="1">
+      <w:start w:val="1"/>
+      <w:numFmt w:val="bullet"/>
+      <w:lvlText w:val=""/>
+      <w:lvlJc w:val="left"/>
+      <w:pPr>
+        <w:tabs>
+          <w:tab w:val="num" w:pos="5760"/>
+        </w:tabs>
+        <w:ind w:left="5760" w:hanging="360"/>
+      </w:pPr>
+      <w:rPr>
+        <w:rFonts w:ascii="Wingdings" w:hAnsi="Wingdings" w:hint="default"/>
+        <w:sz w:val="20"/>
+      </w:rPr>
+    </w:lvl>
+    <w:lvl w:ilvl="8" w:tentative="1">
+      <w:start w:val="1"/>
+      <w:numFmt w:val="bullet"/>
+      <w:lvlText w:val=""/>
+      <w:lvlJc w:val="left"/>
+      <w:pPr>
+        <w:tabs>
+          <w:tab w:val="num" w:pos="6480"/>
+        </w:tabs>
+        <w:ind w:left="6480" w:hanging="360"/>
+      </w:pPr>
+      <w:rPr>
+        <w:rFonts w:ascii="Wingdings" w:hAnsi="Wingdings" w:hint="default"/>
+        <w:sz w:val="20"/>
+      </w:rPr>
+    </w:lvl>
+  </w:abstractNum>
+  <w:abstractNum w:abstractNumId="5" w15:restartNumberingAfterBreak="0">
+    <w:nsid w:val="61BB03BF"/>
+    <w:multiLevelType w:val="multilevel"/>
+    <w:tmpl w:val="A928F1D4"/>
+    <w:lvl w:ilvl="0">
+      <w:start w:val="2"/>
+      <w:numFmt w:val="decimal"/>
+      <w:lvlText w:val="%1."/>
+      <w:lvlJc w:val="left"/>
+      <w:pPr>
+        <w:tabs>
+          <w:tab w:val="num" w:pos="720"/>
+        </w:tabs>
+        <w:ind w:left="720" w:hanging="360"/>
+      </w:pPr>
+    </w:lvl>
+    <w:lvl w:ilvl="1" w:tentative="1">
+      <w:start w:val="1"/>
+      <w:numFmt w:val="decimal"/>
+      <w:lvlText w:val="%2."/>
+      <w:lvlJc w:val="left"/>
+      <w:pPr>
+        <w:tabs>
+          <w:tab w:val="num" w:pos="1440"/>
+        </w:tabs>
+        <w:ind w:left="1440" w:hanging="360"/>
+      </w:pPr>
+    </w:lvl>
+    <w:lvl w:ilvl="2" w:tentative="1">
+      <w:start w:val="1"/>
+      <w:numFmt w:val="decimal"/>
+      <w:lvlText w:val="%3."/>
+      <w:lvlJc w:val="left"/>
+      <w:pPr>
+        <w:tabs>
+          <w:tab w:val="num" w:pos="2160"/>
+        </w:tabs>
+        <w:ind w:left="2160" w:hanging="360"/>
+      </w:pPr>
+    </w:lvl>
+    <w:lvl w:ilvl="3" w:tentative="1">
+      <w:start w:val="1"/>
+      <w:numFmt w:val="decimal"/>
+      <w:lvlText w:val="%4."/>
+      <w:lvlJc w:val="left"/>
+      <w:pPr>
+        <w:tabs>
+          <w:tab w:val="num" w:pos="2880"/>
+        </w:tabs>
+        <w:ind w:left="2880" w:hanging="360"/>
+      </w:pPr>
+    </w:lvl>
+    <w:lvl w:ilvl="4" w:tentative="1">
+      <w:start w:val="1"/>
+      <w:numFmt w:val="decimal"/>
+      <w:lvlText w:val="%5."/>
+      <w:lvlJc w:val="left"/>
+      <w:pPr>
+        <w:tabs>
+          <w:tab w:val="num" w:pos="3600"/>
+        </w:tabs>
+        <w:ind w:left="3600" w:hanging="360"/>
+      </w:pPr>
+    </w:lvl>
+    <w:lvl w:ilvl="5" w:tentative="1">
+      <w:start w:val="1"/>
+      <w:numFmt w:val="decimal"/>
+      <w:lvlText w:val="%6."/>
+      <w:lvlJc w:val="left"/>
+      <w:pPr>
+        <w:tabs>
+          <w:tab w:val="num" w:pos="4320"/>
+        </w:tabs>
+        <w:ind w:left="4320" w:hanging="360"/>
+      </w:pPr>
+    </w:lvl>
+    <w:lvl w:ilvl="6" w:tentative="1">
+      <w:start w:val="1"/>
+      <w:numFmt w:val="decimal"/>
+      <w:lvlText w:val="%7."/>
+      <w:lvlJc w:val="left"/>
+      <w:pPr>
+        <w:tabs>
+          <w:tab w:val="num" w:pos="5040"/>
+        </w:tabs>
+        <w:ind w:left="5040" w:hanging="360"/>
+      </w:pPr>
+    </w:lvl>
+    <w:lvl w:ilvl="7" w:tentative="1">
+      <w:start w:val="1"/>
+      <w:numFmt w:val="decimal"/>
+      <w:lvlText w:val="%8."/>
+      <w:lvlJc w:val="left"/>
+      <w:pPr>
+        <w:tabs>
+          <w:tab w:val="num" w:pos="5760"/>
+        </w:tabs>
+        <w:ind w:left="5760" w:hanging="360"/>
+      </w:pPr>
+    </w:lvl>
+    <w:lvl w:ilvl="8" w:tentative="1">
+      <w:start w:val="1"/>
+      <w:numFmt w:val="decimal"/>
+      <w:lvlText w:val="%9."/>
+      <w:lvlJc w:val="left"/>
+      <w:pPr>
+        <w:tabs>
+          <w:tab w:val="num" w:pos="6480"/>
+        </w:tabs>
+        <w:ind w:left="6480" w:hanging="360"/>
+      </w:pPr>
+    </w:lvl>
+  </w:abstractNum>
+  <w:abstractNum w:abstractNumId="6" w15:restartNumberingAfterBreak="0">
+    <w:nsid w:val="6CCA449B"/>
+    <w:multiLevelType w:val="multilevel"/>
+    <w:tmpl w:val="4C5A9634"/>
+    <w:lvl w:ilvl="0">
+      <w:start w:val="4"/>
+      <w:numFmt w:val="decimal"/>
+      <w:lvlText w:val="%1."/>
+      <w:lvlJc w:val="left"/>
+      <w:pPr>
+        <w:tabs>
+          <w:tab w:val="num" w:pos="720"/>
+        </w:tabs>
+        <w:ind w:left="720" w:hanging="360"/>
+      </w:pPr>
+    </w:lvl>
+    <w:lvl w:ilvl="1" w:tentative="1">
+      <w:start w:val="1"/>
+      <w:numFmt w:val="decimal"/>
+      <w:lvlText w:val="%2."/>
+      <w:lvlJc w:val="left"/>
+      <w:pPr>
+        <w:tabs>
+          <w:tab w:val="num" w:pos="1440"/>
+        </w:tabs>
+        <w:ind w:left="1440" w:hanging="360"/>
+      </w:pPr>
+    </w:lvl>
+    <w:lvl w:ilvl="2" w:tentative="1">
+      <w:start w:val="1"/>
+      <w:numFmt w:val="decimal"/>
+      <w:lvlText w:val="%3."/>
+      <w:lvlJc w:val="left"/>
+      <w:pPr>
+        <w:tabs>
+          <w:tab w:val="num" w:pos="2160"/>
+        </w:tabs>
+        <w:ind w:left="2160" w:hanging="360"/>
+      </w:pPr>
+    </w:lvl>
+    <w:lvl w:ilvl="3" w:tentative="1">
+      <w:start w:val="1"/>
+      <w:numFmt w:val="decimal"/>
+      <w:lvlText w:val="%4."/>
+      <w:lvlJc w:val="left"/>
+      <w:pPr>
+        <w:tabs>
+          <w:tab w:val="num" w:pos="2880"/>
+        </w:tabs>
+        <w:ind w:left="2880" w:hanging="360"/>
+      </w:pPr>
+    </w:lvl>
+    <w:lvl w:ilvl="4" w:tentative="1">
+      <w:start w:val="1"/>
+      <w:numFmt w:val="decimal"/>
+      <w:lvlText w:val="%5."/>
+      <w:lvlJc w:val="left"/>
+      <w:pPr>
+        <w:tabs>
+          <w:tab w:val="num" w:pos="3600"/>
+        </w:tabs>
+        <w:ind w:left="3600" w:hanging="360"/>
+      </w:pPr>
+    </w:lvl>
+    <w:lvl w:ilvl="5" w:tentative="1">
+      <w:start w:val="1"/>
+      <w:numFmt w:val="decimal"/>
+      <w:lvlText w:val="%6."/>
+      <w:lvlJc w:val="left"/>
+      <w:pPr>
+        <w:tabs>
+          <w:tab w:val="num" w:pos="4320"/>
+        </w:tabs>
+        <w:ind w:left="4320" w:hanging="360"/>
+      </w:pPr>
+    </w:lvl>
+    <w:lvl w:ilvl="6" w:tentative="1">
+      <w:start w:val="1"/>
+      <w:numFmt w:val="decimal"/>
+      <w:lvlText w:val="%7."/>
+      <w:lvlJc w:val="left"/>
+      <w:pPr>
+        <w:tabs>
+          <w:tab w:val="num" w:pos="5040"/>
+        </w:tabs>
+        <w:ind w:left="5040" w:hanging="360"/>
+      </w:pPr>
+    </w:lvl>
+    <w:lvl w:ilvl="7" w:tentative="1">
+      <w:start w:val="1"/>
+      <w:numFmt w:val="decimal"/>
+      <w:lvlText w:val="%8."/>
+      <w:lvlJc w:val="left"/>
+      <w:pPr>
+        <w:tabs>
+          <w:tab w:val="num" w:pos="5760"/>
+        </w:tabs>
+        <w:ind w:left="5760" w:hanging="360"/>
+      </w:pPr>
+    </w:lvl>
+    <w:lvl w:ilvl="8" w:tentative="1">
+      <w:start w:val="1"/>
+      <w:numFmt w:val="decimal"/>
+      <w:lvlText w:val="%9."/>
+      <w:lvlJc w:val="left"/>
+      <w:pPr>
+        <w:tabs>
+          <w:tab w:val="num" w:pos="6480"/>
+        </w:tabs>
+        <w:ind w:left="6480" w:hanging="360"/>
+      </w:pPr>
+    </w:lvl>
+  </w:abstractNum>
+  <w:abstractNum w:abstractNumId="7" w15:restartNumberingAfterBreak="0">
+    <w:nsid w:val="77EA26B2"/>
+    <w:multiLevelType w:val="multilevel"/>
+    <w:tmpl w:val="5A9EBAE0"/>
+    <w:lvl w:ilvl="0">
+      <w:start w:val="1"/>
+      <w:numFmt w:val="decimal"/>
+      <w:lvlText w:val="%1."/>
+      <w:lvlJc w:val="left"/>
+      <w:pPr>
+        <w:tabs>
+          <w:tab w:val="num" w:pos="720"/>
+        </w:tabs>
+        <w:ind w:left="720" w:hanging="360"/>
+      </w:pPr>
+    </w:lvl>
+    <w:lvl w:ilvl="1" w:tentative="1">
+      <w:start w:val="1"/>
+      <w:numFmt w:val="decimal"/>
+      <w:lvlText w:val="%2."/>
+      <w:lvlJc w:val="left"/>
+      <w:pPr>
+        <w:tabs>
+          <w:tab w:val="num" w:pos="1440"/>
+        </w:tabs>
+        <w:ind w:left="1440" w:hanging="360"/>
+      </w:pPr>
+    </w:lvl>
+    <w:lvl w:ilvl="2" w:tentative="1">
+      <w:start w:val="1"/>
+      <w:numFmt w:val="decimal"/>
+      <w:lvlText w:val="%3."/>
+      <w:lvlJc w:val="left"/>
+      <w:pPr>
+        <w:tabs>
+          <w:tab w:val="num" w:pos="2160"/>
+        </w:tabs>
+        <w:ind w:left="2160" w:hanging="360"/>
+      </w:pPr>
+    </w:lvl>
+    <w:lvl w:ilvl="3" w:tentative="1">
+      <w:start w:val="1"/>
+      <w:numFmt w:val="decimal"/>
+      <w:lvlText w:val="%4."/>
+      <w:lvlJc w:val="left"/>
+      <w:pPr>
+        <w:tabs>
+          <w:tab w:val="num" w:pos="2880"/>
+        </w:tabs>
+        <w:ind w:left="2880" w:hanging="360"/>
+      </w:pPr>
+    </w:lvl>
+    <w:lvl w:ilvl="4" w:tentative="1">
+      <w:start w:val="1"/>
+      <w:numFmt w:val="decimal"/>
+      <w:lvlText w:val="%5."/>
+      <w:lvlJc w:val="left"/>
+      <w:pPr>
+        <w:tabs>
+          <w:tab w:val="num" w:pos="3600"/>
+        </w:tabs>
+        <w:ind w:left="3600" w:hanging="360"/>
+      </w:pPr>
+    </w:lvl>
+    <w:lvl w:ilvl="5" w:tentative="1">
+      <w:start w:val="1"/>
+      <w:numFmt w:val="decimal"/>
+      <w:lvlText w:val="%6."/>
+      <w:lvlJc w:val="left"/>
+      <w:pPr>
+        <w:tabs>
+          <w:tab w:val="num" w:pos="4320"/>
+        </w:tabs>
+        <w:ind w:left="4320" w:hanging="360"/>
+      </w:pPr>
+    </w:lvl>
+    <w:lvl w:ilvl="6" w:tentative="1">
+      <w:start w:val="1"/>
+      <w:numFmt w:val="decimal"/>
+      <w:lvlText w:val="%7."/>
+      <w:lvlJc w:val="left"/>
+      <w:pPr>
+        <w:tabs>
+          <w:tab w:val="num" w:pos="5040"/>
+        </w:tabs>
+        <w:ind w:left="5040" w:hanging="360"/>
+      </w:pPr>
+    </w:lvl>
+    <w:lvl w:ilvl="7" w:tentative="1">
+      <w:start w:val="1"/>
+      <w:numFmt w:val="decimal"/>
+      <w:lvlText w:val="%8."/>
+      <w:lvlJc w:val="left"/>
+      <w:pPr>
+        <w:tabs>
+          <w:tab w:val="num" w:pos="5760"/>
+        </w:tabs>
+        <w:ind w:left="5760" w:hanging="360"/>
+      </w:pPr>
+    </w:lvl>
+    <w:lvl w:ilvl="8" w:tentative="1">
+      <w:start w:val="1"/>
+      <w:numFmt w:val="decimal"/>
+      <w:lvlText w:val="%9."/>
+      <w:lvlJc w:val="left"/>
+      <w:pPr>
+        <w:tabs>
+          <w:tab w:val="num" w:pos="6480"/>
+        </w:tabs>
+        <w:ind w:left="6480" w:hanging="360"/>
+      </w:pPr>
+    </w:lvl>
+  </w:abstractNum>
   <w:num w:numId="1">
+    <w:abstractNumId w:val="3"/>
+  </w:num>
+  <w:num w:numId="2">
     <w:abstractNumId w:val="2"/>
   </w:num>
-  <w:num w:numId="2">
+  <w:num w:numId="3">
     <w:abstractNumId w:val="1"/>
   </w:num>
-  <w:num w:numId="3">
+  <w:num w:numId="4">
+    <w:abstractNumId w:val="4"/>
+  </w:num>
+  <w:num w:numId="5">
+    <w:abstractNumId w:val="7"/>
+  </w:num>
+  <w:num w:numId="6">
+    <w:abstractNumId w:val="5"/>
+  </w:num>
+  <w:num w:numId="7">
     <w:abstractNumId w:val="0"/>
+  </w:num>
+  <w:num w:numId="8">
+    <w:abstractNumId w:val="6"/>
   </w:num>
 </w:numbering>
 </file>

--- a/Урок 5 Навигация по коммитам.docx
+++ b/Урок 5 Навигация по коммитам.docx
@@ -64,7 +64,25 @@
           <w:sz w:val="27"/>
           <w:szCs w:val="27"/>
         </w:rPr>
-        <w:t>Информация о коммите — это набор данных: когда был сделан коммит, содержимое файлов в репозитории на момент коммита и ссылка на предыдущий, или родительский (англ. parent), коммит.</w:t>
+        <w:t xml:space="preserve">Информация о коммите — это набор данных: когда был сделан коммит, содержимое файлов в репозитории на момент коммита и ссылка на предыдущий, или родительский (англ. </w:t>
+      </w:r>
+      <w:proofErr w:type="spellStart"/>
+      <w:r>
+        <w:rPr>
+          <w:rFonts w:ascii="Arial" w:hAnsi="Arial" w:cs="Arial"/>
+          <w:sz w:val="27"/>
+          <w:szCs w:val="27"/>
+        </w:rPr>
+        <w:t>parent</w:t>
+      </w:r>
+      <w:proofErr w:type="spellEnd"/>
+      <w:r>
+        <w:rPr>
+          <w:rFonts w:ascii="Arial" w:hAnsi="Arial" w:cs="Arial"/>
+          <w:sz w:val="27"/>
+          <w:szCs w:val="27"/>
+        </w:rPr>
+        <w:t>), коммит.</w:t>
       </w:r>
     </w:p>
     <w:p>
@@ -76,13 +94,95 @@
           <w:szCs w:val="27"/>
         </w:rPr>
       </w:pPr>
-      <w:r>
-        <w:rPr>
-          <w:rFonts w:ascii="Arial" w:hAnsi="Arial" w:cs="Arial"/>
-          <w:sz w:val="27"/>
-          <w:szCs w:val="27"/>
-        </w:rPr>
-        <w:t>Git хеширует (преобразует) информацию о коммите с помощью алгоритма SHA-1 (от англ. Secure Hash Algorithm — «безопасный алгоритм хеширования») и получает для каждого коммита свой уникальный хеш — результат хеширования.</w:t>
+      <w:proofErr w:type="spellStart"/>
+      <w:r>
+        <w:rPr>
+          <w:rFonts w:ascii="Arial" w:hAnsi="Arial" w:cs="Arial"/>
+          <w:sz w:val="27"/>
+          <w:szCs w:val="27"/>
+        </w:rPr>
+        <w:t>Git</w:t>
+      </w:r>
+      <w:proofErr w:type="spellEnd"/>
+      <w:r>
+        <w:rPr>
+          <w:rFonts w:ascii="Arial" w:hAnsi="Arial" w:cs="Arial"/>
+          <w:sz w:val="27"/>
+          <w:szCs w:val="27"/>
+        </w:rPr>
+        <w:t xml:space="preserve"> </w:t>
+      </w:r>
+      <w:proofErr w:type="spellStart"/>
+      <w:r>
+        <w:rPr>
+          <w:rFonts w:ascii="Arial" w:hAnsi="Arial" w:cs="Arial"/>
+          <w:sz w:val="27"/>
+          <w:szCs w:val="27"/>
+        </w:rPr>
+        <w:t>хеширует</w:t>
+      </w:r>
+      <w:proofErr w:type="spellEnd"/>
+      <w:r>
+        <w:rPr>
+          <w:rFonts w:ascii="Arial" w:hAnsi="Arial" w:cs="Arial"/>
+          <w:sz w:val="27"/>
+          <w:szCs w:val="27"/>
+        </w:rPr>
+        <w:t xml:space="preserve"> (преобразует) информацию о коммите с помощью алгоритма SHA-1 (от англ. Secure </w:t>
+      </w:r>
+      <w:proofErr w:type="spellStart"/>
+      <w:r>
+        <w:rPr>
+          <w:rFonts w:ascii="Arial" w:hAnsi="Arial" w:cs="Arial"/>
+          <w:sz w:val="27"/>
+          <w:szCs w:val="27"/>
+        </w:rPr>
+        <w:t>Hash</w:t>
+      </w:r>
+      <w:proofErr w:type="spellEnd"/>
+      <w:r>
+        <w:rPr>
+          <w:rFonts w:ascii="Arial" w:hAnsi="Arial" w:cs="Arial"/>
+          <w:sz w:val="27"/>
+          <w:szCs w:val="27"/>
+        </w:rPr>
+        <w:t xml:space="preserve"> </w:t>
+      </w:r>
+      <w:proofErr w:type="spellStart"/>
+      <w:r>
+        <w:rPr>
+          <w:rFonts w:ascii="Arial" w:hAnsi="Arial" w:cs="Arial"/>
+          <w:sz w:val="27"/>
+          <w:szCs w:val="27"/>
+        </w:rPr>
+        <w:t>Algorithm</w:t>
+      </w:r>
+      <w:proofErr w:type="spellEnd"/>
+      <w:r>
+        <w:rPr>
+          <w:rFonts w:ascii="Arial" w:hAnsi="Arial" w:cs="Arial"/>
+          <w:sz w:val="27"/>
+          <w:szCs w:val="27"/>
+        </w:rPr>
+        <w:t xml:space="preserve"> — «безопасный алгоритм хеширования») и получает для каждого коммита свой уникальный </w:t>
+      </w:r>
+      <w:proofErr w:type="spellStart"/>
+      <w:r>
+        <w:rPr>
+          <w:rFonts w:ascii="Arial" w:hAnsi="Arial" w:cs="Arial"/>
+          <w:sz w:val="27"/>
+          <w:szCs w:val="27"/>
+        </w:rPr>
+        <w:t>хеш</w:t>
+      </w:r>
+      <w:proofErr w:type="spellEnd"/>
+      <w:r>
+        <w:rPr>
+          <w:rFonts w:ascii="Arial" w:hAnsi="Arial" w:cs="Arial"/>
+          <w:sz w:val="27"/>
+          <w:szCs w:val="27"/>
+        </w:rPr>
+        <w:t xml:space="preserve"> — результат хеширования.</w:t>
       </w:r>
     </w:p>
     <w:p>
@@ -100,7 +200,25 @@
           <w:sz w:val="27"/>
           <w:szCs w:val="27"/>
         </w:rPr>
-        <w:t>Обычно хеш — это короткая (40 символов в случае SHA-1) строка, которая состоит из цифр 0—9 и латинских букв A—F (неважно, заглавных или строчных). Она обладает следующими важными свойствами:</w:t>
+        <w:t xml:space="preserve">Обычно </w:t>
+      </w:r>
+      <w:proofErr w:type="spellStart"/>
+      <w:r>
+        <w:rPr>
+          <w:rFonts w:ascii="Arial" w:hAnsi="Arial" w:cs="Arial"/>
+          <w:sz w:val="27"/>
+          <w:szCs w:val="27"/>
+        </w:rPr>
+        <w:t>хеш</w:t>
+      </w:r>
+      <w:proofErr w:type="spellEnd"/>
+      <w:r>
+        <w:rPr>
+          <w:rFonts w:ascii="Arial" w:hAnsi="Arial" w:cs="Arial"/>
+          <w:sz w:val="27"/>
+          <w:szCs w:val="27"/>
+        </w:rPr>
+        <w:t xml:space="preserve"> — это короткая (40 символов в случае SHA-1) строка, которая состоит из цифр 0—9 и латинских букв A—F (неважно, заглавных или строчных). Она обладает следующими важными свойствами:</w:t>
       </w:r>
     </w:p>
     <w:p>
@@ -122,7 +240,25 @@
           <w:sz w:val="27"/>
           <w:szCs w:val="27"/>
         </w:rPr>
-        <w:t>если хеш получить дважды для одного и того же набора входных данных, то результат будет гарантированно одинаковый;</w:t>
+        <w:t xml:space="preserve">если </w:t>
+      </w:r>
+      <w:proofErr w:type="spellStart"/>
+      <w:r>
+        <w:rPr>
+          <w:rFonts w:ascii="Arial" w:hAnsi="Arial" w:cs="Arial"/>
+          <w:sz w:val="27"/>
+          <w:szCs w:val="27"/>
+        </w:rPr>
+        <w:t>хеш</w:t>
+      </w:r>
+      <w:proofErr w:type="spellEnd"/>
+      <w:r>
+        <w:rPr>
+          <w:rFonts w:ascii="Arial" w:hAnsi="Arial" w:cs="Arial"/>
+          <w:sz w:val="27"/>
+          <w:szCs w:val="27"/>
+        </w:rPr>
+        <w:t xml:space="preserve"> получить дважды для одного и того же набора входных данных, то результат будет гарантированно одинаковый;</w:t>
       </w:r>
     </w:p>
     <w:p>
@@ -144,7 +280,25 @@
           <w:sz w:val="27"/>
           <w:szCs w:val="27"/>
         </w:rPr>
-        <w:t>если хоть что-то в исходных данных поменяется (хотя бы один символ), то хеш тоже изменится (причём сильно).</w:t>
+        <w:t xml:space="preserve">если хоть что-то в исходных данных поменяется (хотя бы один символ), то </w:t>
+      </w:r>
+      <w:proofErr w:type="spellStart"/>
+      <w:r>
+        <w:rPr>
+          <w:rFonts w:ascii="Arial" w:hAnsi="Arial" w:cs="Arial"/>
+          <w:sz w:val="27"/>
+          <w:szCs w:val="27"/>
+        </w:rPr>
+        <w:t>хеш</w:t>
+      </w:r>
+      <w:proofErr w:type="spellEnd"/>
+      <w:r>
+        <w:rPr>
+          <w:rFonts w:ascii="Arial" w:hAnsi="Arial" w:cs="Arial"/>
+          <w:sz w:val="27"/>
+          <w:szCs w:val="27"/>
+        </w:rPr>
+        <w:t xml:space="preserve"> тоже изменится (причём сильно).</w:t>
       </w:r>
     </w:p>
     <w:p>
@@ -221,7 +375,61 @@
           <w:sz w:val="27"/>
           <w:szCs w:val="27"/>
         </w:rPr>
-        <w:t>попробуйте ввести в поле input (англ. «ввод») разные символы, слова или предложения и понаблюдайте, как меняется хеш в поле output (англ. «вывод»).</w:t>
+        <w:t xml:space="preserve">попробуйте ввести в поле </w:t>
+      </w:r>
+      <w:proofErr w:type="spellStart"/>
+      <w:r>
+        <w:rPr>
+          <w:rFonts w:ascii="Arial" w:hAnsi="Arial" w:cs="Arial"/>
+          <w:sz w:val="27"/>
+          <w:szCs w:val="27"/>
+        </w:rPr>
+        <w:t>input</w:t>
+      </w:r>
+      <w:proofErr w:type="spellEnd"/>
+      <w:r>
+        <w:rPr>
+          <w:rFonts w:ascii="Arial" w:hAnsi="Arial" w:cs="Arial"/>
+          <w:sz w:val="27"/>
+          <w:szCs w:val="27"/>
+        </w:rPr>
+        <w:t xml:space="preserve"> (англ. «ввод») разные символы, слова или предложения и понаблюдайте, как меняется </w:t>
+      </w:r>
+      <w:proofErr w:type="spellStart"/>
+      <w:r>
+        <w:rPr>
+          <w:rFonts w:ascii="Arial" w:hAnsi="Arial" w:cs="Arial"/>
+          <w:sz w:val="27"/>
+          <w:szCs w:val="27"/>
+        </w:rPr>
+        <w:t>хеш</w:t>
+      </w:r>
+      <w:proofErr w:type="spellEnd"/>
+      <w:r>
+        <w:rPr>
+          <w:rFonts w:ascii="Arial" w:hAnsi="Arial" w:cs="Arial"/>
+          <w:sz w:val="27"/>
+          <w:szCs w:val="27"/>
+        </w:rPr>
+        <w:t xml:space="preserve"> в поле </w:t>
+      </w:r>
+      <w:proofErr w:type="spellStart"/>
+      <w:r>
+        <w:rPr>
+          <w:rFonts w:ascii="Arial" w:hAnsi="Arial" w:cs="Arial"/>
+          <w:sz w:val="27"/>
+          <w:szCs w:val="27"/>
+        </w:rPr>
+        <w:t>output</w:t>
+      </w:r>
+      <w:proofErr w:type="spellEnd"/>
+      <w:r>
+        <w:rPr>
+          <w:rFonts w:ascii="Arial" w:hAnsi="Arial" w:cs="Arial"/>
+          <w:sz w:val="27"/>
+          <w:szCs w:val="27"/>
+        </w:rPr>
+        <w:t xml:space="preserve"> (англ. «вывод»).</w:t>
       </w:r>
     </w:p>
     <w:p>
@@ -256,13 +464,95 @@
           <w:szCs w:val="27"/>
         </w:rPr>
       </w:pPr>
-      <w:r>
-        <w:rPr>
-          <w:rFonts w:ascii="Arial" w:hAnsi="Arial" w:cs="Arial"/>
-          <w:sz w:val="27"/>
-          <w:szCs w:val="27"/>
-        </w:rPr>
-        <w:t>Git хранит таблицу соответствий хеш → информация о коммите. Если вы знаете хеш, вы можете узнать всё остальное: автора и дату коммита и содержимое закоммиченных файлов. Можно сказать, что хеш — основной идентификатор коммита.</w:t>
+      <w:proofErr w:type="spellStart"/>
+      <w:r>
+        <w:rPr>
+          <w:rFonts w:ascii="Arial" w:hAnsi="Arial" w:cs="Arial"/>
+          <w:sz w:val="27"/>
+          <w:szCs w:val="27"/>
+        </w:rPr>
+        <w:t>Git</w:t>
+      </w:r>
+      <w:proofErr w:type="spellEnd"/>
+      <w:r>
+        <w:rPr>
+          <w:rFonts w:ascii="Arial" w:hAnsi="Arial" w:cs="Arial"/>
+          <w:sz w:val="27"/>
+          <w:szCs w:val="27"/>
+        </w:rPr>
+        <w:t xml:space="preserve"> хранит таблицу соответствий </w:t>
+      </w:r>
+      <w:proofErr w:type="spellStart"/>
+      <w:r>
+        <w:rPr>
+          <w:rFonts w:ascii="Arial" w:hAnsi="Arial" w:cs="Arial"/>
+          <w:sz w:val="27"/>
+          <w:szCs w:val="27"/>
+        </w:rPr>
+        <w:t>хеш</w:t>
+      </w:r>
+      <w:proofErr w:type="spellEnd"/>
+      <w:r>
+        <w:rPr>
+          <w:rFonts w:ascii="Arial" w:hAnsi="Arial" w:cs="Arial"/>
+          <w:sz w:val="27"/>
+          <w:szCs w:val="27"/>
+        </w:rPr>
+        <w:t xml:space="preserve"> → информация о коммите. Если вы знаете </w:t>
+      </w:r>
+      <w:proofErr w:type="spellStart"/>
+      <w:r>
+        <w:rPr>
+          <w:rFonts w:ascii="Arial" w:hAnsi="Arial" w:cs="Arial"/>
+          <w:sz w:val="27"/>
+          <w:szCs w:val="27"/>
+        </w:rPr>
+        <w:t>хеш</w:t>
+      </w:r>
+      <w:proofErr w:type="spellEnd"/>
+      <w:r>
+        <w:rPr>
+          <w:rFonts w:ascii="Arial" w:hAnsi="Arial" w:cs="Arial"/>
+          <w:sz w:val="27"/>
+          <w:szCs w:val="27"/>
+        </w:rPr>
+        <w:t xml:space="preserve">, вы можете узнать всё остальное: автора и дату коммита и содержимое </w:t>
+      </w:r>
+      <w:proofErr w:type="spellStart"/>
+      <w:r>
+        <w:rPr>
+          <w:rFonts w:ascii="Arial" w:hAnsi="Arial" w:cs="Arial"/>
+          <w:sz w:val="27"/>
+          <w:szCs w:val="27"/>
+        </w:rPr>
+        <w:t>закоммиченных</w:t>
+      </w:r>
+      <w:proofErr w:type="spellEnd"/>
+      <w:r>
+        <w:rPr>
+          <w:rFonts w:ascii="Arial" w:hAnsi="Arial" w:cs="Arial"/>
+          <w:sz w:val="27"/>
+          <w:szCs w:val="27"/>
+        </w:rPr>
+        <w:t xml:space="preserve"> файлов. Можно сказать, что </w:t>
+      </w:r>
+      <w:proofErr w:type="spellStart"/>
+      <w:r>
+        <w:rPr>
+          <w:rFonts w:ascii="Arial" w:hAnsi="Arial" w:cs="Arial"/>
+          <w:sz w:val="27"/>
+          <w:szCs w:val="27"/>
+        </w:rPr>
+        <w:t>хеш</w:t>
+      </w:r>
+      <w:proofErr w:type="spellEnd"/>
+      <w:r>
+        <w:rPr>
+          <w:rFonts w:ascii="Arial" w:hAnsi="Arial" w:cs="Arial"/>
+          <w:sz w:val="27"/>
+          <w:szCs w:val="27"/>
+        </w:rPr>
+        <w:t xml:space="preserve"> — основной идентификатор коммита.</w:t>
       </w:r>
     </w:p>
     <w:p>
@@ -280,7 +570,61 @@
           <w:sz w:val="27"/>
           <w:szCs w:val="27"/>
         </w:rPr>
-        <w:t>При работе с Git хеши будут встречаться вам регулярно. Их можно будет передавать в качестве параметра разным Git-командам, чтобы указать, с каким коммитом нужно произвести то или иное действие.</w:t>
+        <w:t xml:space="preserve">При работе с </w:t>
+      </w:r>
+      <w:proofErr w:type="spellStart"/>
+      <w:r>
+        <w:rPr>
+          <w:rFonts w:ascii="Arial" w:hAnsi="Arial" w:cs="Arial"/>
+          <w:sz w:val="27"/>
+          <w:szCs w:val="27"/>
+        </w:rPr>
+        <w:t>Git</w:t>
+      </w:r>
+      <w:proofErr w:type="spellEnd"/>
+      <w:r>
+        <w:rPr>
+          <w:rFonts w:ascii="Arial" w:hAnsi="Arial" w:cs="Arial"/>
+          <w:sz w:val="27"/>
+          <w:szCs w:val="27"/>
+        </w:rPr>
+        <w:t xml:space="preserve"> </w:t>
+      </w:r>
+      <w:proofErr w:type="spellStart"/>
+      <w:r>
+        <w:rPr>
+          <w:rFonts w:ascii="Arial" w:hAnsi="Arial" w:cs="Arial"/>
+          <w:sz w:val="27"/>
+          <w:szCs w:val="27"/>
+        </w:rPr>
+        <w:t>хеши</w:t>
+      </w:r>
+      <w:proofErr w:type="spellEnd"/>
+      <w:r>
+        <w:rPr>
+          <w:rFonts w:ascii="Arial" w:hAnsi="Arial" w:cs="Arial"/>
+          <w:sz w:val="27"/>
+          <w:szCs w:val="27"/>
+        </w:rPr>
+        <w:t xml:space="preserve"> будут встречаться вам регулярно. Их можно будет передавать в качестве параметра разным </w:t>
+      </w:r>
+      <w:proofErr w:type="spellStart"/>
+      <w:r>
+        <w:rPr>
+          <w:rFonts w:ascii="Arial" w:hAnsi="Arial" w:cs="Arial"/>
+          <w:sz w:val="27"/>
+          <w:szCs w:val="27"/>
+        </w:rPr>
+        <w:t>Git</w:t>
+      </w:r>
+      <w:proofErr w:type="spellEnd"/>
+      <w:r>
+        <w:rPr>
+          <w:rFonts w:ascii="Arial" w:hAnsi="Arial" w:cs="Arial"/>
+          <w:sz w:val="27"/>
+          <w:szCs w:val="27"/>
+        </w:rPr>
+        <w:t>-командам, чтобы указать, с каким коммитом нужно произвести то или иное действие.</w:t>
       </w:r>
     </w:p>
     <w:p>
@@ -298,15 +642,97 @@
           <w:sz w:val="27"/>
           <w:szCs w:val="27"/>
         </w:rPr>
-        <w:t xml:space="preserve">Все хеши и таблицу хеш → информация о коммите Git сохраняет в служебные файлы. </w:t>
-      </w:r>
-      <w:r>
-        <w:rPr>
-          <w:rFonts w:ascii="Arial" w:hAnsi="Arial" w:cs="Arial"/>
-          <w:sz w:val="27"/>
-          <w:szCs w:val="27"/>
-        </w:rPr>
-        <w:t>Они находятся в скрытой папке .git в репозитории проекта.</w:t>
+        <w:t xml:space="preserve">Все </w:t>
+      </w:r>
+      <w:proofErr w:type="spellStart"/>
+      <w:r>
+        <w:rPr>
+          <w:rFonts w:ascii="Arial" w:hAnsi="Arial" w:cs="Arial"/>
+          <w:sz w:val="27"/>
+          <w:szCs w:val="27"/>
+        </w:rPr>
+        <w:t>хеши</w:t>
+      </w:r>
+      <w:proofErr w:type="spellEnd"/>
+      <w:r>
+        <w:rPr>
+          <w:rFonts w:ascii="Arial" w:hAnsi="Arial" w:cs="Arial"/>
+          <w:sz w:val="27"/>
+          <w:szCs w:val="27"/>
+        </w:rPr>
+        <w:t xml:space="preserve"> и таблицу </w:t>
+      </w:r>
+      <w:proofErr w:type="spellStart"/>
+      <w:r>
+        <w:rPr>
+          <w:rFonts w:ascii="Arial" w:hAnsi="Arial" w:cs="Arial"/>
+          <w:sz w:val="27"/>
+          <w:szCs w:val="27"/>
+        </w:rPr>
+        <w:t>хеш</w:t>
+      </w:r>
+      <w:proofErr w:type="spellEnd"/>
+      <w:r>
+        <w:rPr>
+          <w:rFonts w:ascii="Arial" w:hAnsi="Arial" w:cs="Arial"/>
+          <w:sz w:val="27"/>
+          <w:szCs w:val="27"/>
+        </w:rPr>
+        <w:t xml:space="preserve"> → информация о коммите </w:t>
+      </w:r>
+      <w:proofErr w:type="spellStart"/>
+      <w:r>
+        <w:rPr>
+          <w:rFonts w:ascii="Arial" w:hAnsi="Arial" w:cs="Arial"/>
+          <w:sz w:val="27"/>
+          <w:szCs w:val="27"/>
+        </w:rPr>
+        <w:t>Git</w:t>
+      </w:r>
+      <w:proofErr w:type="spellEnd"/>
+      <w:r>
+        <w:rPr>
+          <w:rFonts w:ascii="Arial" w:hAnsi="Arial" w:cs="Arial"/>
+          <w:sz w:val="27"/>
+          <w:szCs w:val="27"/>
+        </w:rPr>
+        <w:t xml:space="preserve"> сохраняет в служебные файлы. </w:t>
+      </w:r>
+      <w:r>
+        <w:rPr>
+          <w:rFonts w:ascii="Arial" w:hAnsi="Arial" w:cs="Arial"/>
+          <w:sz w:val="27"/>
+          <w:szCs w:val="27"/>
+        </w:rPr>
+        <w:t xml:space="preserve">Они находятся в скрытой </w:t>
+      </w:r>
+      <w:proofErr w:type="gramStart"/>
+      <w:r>
+        <w:rPr>
+          <w:rFonts w:ascii="Arial" w:hAnsi="Arial" w:cs="Arial"/>
+          <w:sz w:val="27"/>
+          <w:szCs w:val="27"/>
+        </w:rPr>
+        <w:t>папке .</w:t>
+      </w:r>
+      <w:proofErr w:type="spellStart"/>
+      <w:r>
+        <w:rPr>
+          <w:rFonts w:ascii="Arial" w:hAnsi="Arial" w:cs="Arial"/>
+          <w:sz w:val="27"/>
+          <w:szCs w:val="27"/>
+        </w:rPr>
+        <w:t>git</w:t>
+      </w:r>
+      <w:proofErr w:type="spellEnd"/>
+      <w:proofErr w:type="gramEnd"/>
+      <w:r>
+        <w:rPr>
+          <w:rFonts w:ascii="Arial" w:hAnsi="Arial" w:cs="Arial"/>
+          <w:sz w:val="27"/>
+          <w:szCs w:val="27"/>
+        </w:rPr>
+        <w:t xml:space="preserve"> в репозитории проекта.</w:t>
       </w:r>
     </w:p>
     <w:p>
@@ -376,7 +802,27 @@
           <w:szCs w:val="27"/>
           <w:lang w:eastAsia="ru-RU"/>
         </w:rPr>
-        <w:t>Лог содержит описание коммита: хеш, автор, дата, сообщение.</w:t>
+        <w:t xml:space="preserve">Лог содержит описание коммита: </w:t>
+      </w:r>
+      <w:proofErr w:type="spellStart"/>
+      <w:r>
+        <w:rPr>
+          <w:rFonts w:ascii="Arial" w:eastAsia="Times New Roman" w:hAnsi="Arial" w:cs="Arial"/>
+          <w:sz w:val="27"/>
+          <w:szCs w:val="27"/>
+          <w:lang w:eastAsia="ru-RU"/>
+        </w:rPr>
+        <w:t>хеш</w:t>
+      </w:r>
+      <w:proofErr w:type="spellEnd"/>
+      <w:r>
+        <w:rPr>
+          <w:rFonts w:ascii="Arial" w:eastAsia="Times New Roman" w:hAnsi="Arial" w:cs="Arial"/>
+          <w:sz w:val="27"/>
+          <w:szCs w:val="27"/>
+          <w:lang w:eastAsia="ru-RU"/>
+        </w:rPr>
+        <w:t>, автор, дата, сообщение.</w:t>
       </w:r>
     </w:p>
     <w:p>
@@ -418,18 +864,19 @@
           <w:szCs w:val="27"/>
           <w:lang w:eastAsia="ru-RU"/>
         </w:rPr>
-        <w:t>Команда git log --oneline выводит сокращенный лог с хешами и комментариями.</w:t>
-      </w:r>
-    </w:p>
-    <w:p>
-      <w:pPr>
+        <w:t xml:space="preserve">Команда </w:t>
+      </w:r>
+      <w:proofErr w:type="spellStart"/>
+      <w:r>
         <w:rPr>
           <w:rFonts w:ascii="Arial" w:eastAsia="Times New Roman" w:hAnsi="Arial" w:cs="Arial"/>
           <w:sz w:val="27"/>
           <w:szCs w:val="27"/>
           <w:lang w:eastAsia="ru-RU"/>
         </w:rPr>
-      </w:pPr>
+        <w:t>git</w:t>
+      </w:r>
+      <w:proofErr w:type="spellEnd"/>
       <w:r>
         <w:rPr>
           <w:rFonts w:ascii="Arial" w:eastAsia="Times New Roman" w:hAnsi="Arial" w:cs="Arial"/>
@@ -437,7 +884,106 @@
           <w:szCs w:val="27"/>
           <w:lang w:eastAsia="ru-RU"/>
         </w:rPr>
-        <w:t>Уникальная длина сокращенных хешей помогает идентифицировать коммит.</w:t>
+        <w:t xml:space="preserve"> </w:t>
+      </w:r>
+      <w:proofErr w:type="spellStart"/>
+      <w:r>
+        <w:rPr>
+          <w:rFonts w:ascii="Arial" w:eastAsia="Times New Roman" w:hAnsi="Arial" w:cs="Arial"/>
+          <w:sz w:val="27"/>
+          <w:szCs w:val="27"/>
+          <w:lang w:eastAsia="ru-RU"/>
+        </w:rPr>
+        <w:t>log</w:t>
+      </w:r>
+      <w:proofErr w:type="spellEnd"/>
+      <w:r>
+        <w:rPr>
+          <w:rFonts w:ascii="Arial" w:eastAsia="Times New Roman" w:hAnsi="Arial" w:cs="Arial"/>
+          <w:sz w:val="27"/>
+          <w:szCs w:val="27"/>
+          <w:lang w:eastAsia="ru-RU"/>
+        </w:rPr>
+        <w:t xml:space="preserve"> --</w:t>
+      </w:r>
+      <w:proofErr w:type="spellStart"/>
+      <w:r>
+        <w:rPr>
+          <w:rFonts w:ascii="Arial" w:eastAsia="Times New Roman" w:hAnsi="Arial" w:cs="Arial"/>
+          <w:sz w:val="27"/>
+          <w:szCs w:val="27"/>
+          <w:lang w:eastAsia="ru-RU"/>
+        </w:rPr>
+        <w:t>oneline</w:t>
+      </w:r>
+      <w:proofErr w:type="spellEnd"/>
+      <w:r>
+        <w:rPr>
+          <w:rFonts w:ascii="Arial" w:eastAsia="Times New Roman" w:hAnsi="Arial" w:cs="Arial"/>
+          <w:sz w:val="27"/>
+          <w:szCs w:val="27"/>
+          <w:lang w:eastAsia="ru-RU"/>
+        </w:rPr>
+        <w:t xml:space="preserve"> выводит сокращенный лог с </w:t>
+      </w:r>
+      <w:proofErr w:type="spellStart"/>
+      <w:r>
+        <w:rPr>
+          <w:rFonts w:ascii="Arial" w:eastAsia="Times New Roman" w:hAnsi="Arial" w:cs="Arial"/>
+          <w:sz w:val="27"/>
+          <w:szCs w:val="27"/>
+          <w:lang w:eastAsia="ru-RU"/>
+        </w:rPr>
+        <w:t>хешами</w:t>
+      </w:r>
+      <w:proofErr w:type="spellEnd"/>
+      <w:r>
+        <w:rPr>
+          <w:rFonts w:ascii="Arial" w:eastAsia="Times New Roman" w:hAnsi="Arial" w:cs="Arial"/>
+          <w:sz w:val="27"/>
+          <w:szCs w:val="27"/>
+          <w:lang w:eastAsia="ru-RU"/>
+        </w:rPr>
+        <w:t xml:space="preserve"> и комментариями.</w:t>
+      </w:r>
+    </w:p>
+    <w:p>
+      <w:pPr>
+        <w:rPr>
+          <w:rFonts w:ascii="Arial" w:eastAsia="Times New Roman" w:hAnsi="Arial" w:cs="Arial"/>
+          <w:sz w:val="27"/>
+          <w:szCs w:val="27"/>
+          <w:lang w:eastAsia="ru-RU"/>
+        </w:rPr>
+      </w:pPr>
+      <w:r>
+        <w:rPr>
+          <w:rFonts w:ascii="Arial" w:eastAsia="Times New Roman" w:hAnsi="Arial" w:cs="Arial"/>
+          <w:sz w:val="27"/>
+          <w:szCs w:val="27"/>
+          <w:lang w:eastAsia="ru-RU"/>
+        </w:rPr>
+        <w:t xml:space="preserve">Уникальная длина сокращенных </w:t>
+      </w:r>
+      <w:proofErr w:type="spellStart"/>
+      <w:r>
+        <w:rPr>
+          <w:rFonts w:ascii="Arial" w:eastAsia="Times New Roman" w:hAnsi="Arial" w:cs="Arial"/>
+          <w:sz w:val="27"/>
+          <w:szCs w:val="27"/>
+          <w:lang w:eastAsia="ru-RU"/>
+        </w:rPr>
+        <w:t>хешей</w:t>
+      </w:r>
+      <w:proofErr w:type="spellEnd"/>
+      <w:r>
+        <w:rPr>
+          <w:rFonts w:ascii="Arial" w:eastAsia="Times New Roman" w:hAnsi="Arial" w:cs="Arial"/>
+          <w:sz w:val="27"/>
+          <w:szCs w:val="27"/>
+          <w:lang w:eastAsia="ru-RU"/>
+        </w:rPr>
+        <w:t xml:space="preserve"> помогает идентифицировать коммит.</w:t>
       </w:r>
     </w:p>
     <w:p>
@@ -456,45 +1002,133 @@
           <w:szCs w:val="27"/>
         </w:rPr>
         <w:lastRenderedPageBreak/>
-        <w:t xml:space="preserve">Сокращённый хеш (то есть первые несколько символов полного) можно использовать точно так же, как и полный. Для этого команда </w:t>
-      </w:r>
+        <w:t xml:space="preserve">Сокращённый </w:t>
+      </w:r>
+      <w:proofErr w:type="spellStart"/>
+      <w:r>
+        <w:rPr>
+          <w:rFonts w:ascii="Arial" w:hAnsi="Arial" w:cs="Arial"/>
+          <w:sz w:val="27"/>
+          <w:szCs w:val="27"/>
+        </w:rPr>
+        <w:t>хеш</w:t>
+      </w:r>
+      <w:proofErr w:type="spellEnd"/>
+      <w:r>
+        <w:rPr>
+          <w:rFonts w:ascii="Arial" w:hAnsi="Arial" w:cs="Arial"/>
+          <w:sz w:val="27"/>
+          <w:szCs w:val="27"/>
+        </w:rPr>
+        <w:t xml:space="preserve"> (то есть первые несколько символов полного) можно использовать точно так же, как и полный. Для этого команда </w:t>
+      </w:r>
+      <w:proofErr w:type="spellStart"/>
       <w:r>
         <w:rPr>
           <w:rStyle w:val="code-inlinecontent"/>
           <w:rFonts w:ascii="Consolas" w:hAnsi="Consolas" w:cs="Courier New"/>
         </w:rPr>
-        <w:t>git log --oneline</w:t>
-      </w:r>
-      <w:r>
-        <w:rPr>
-          <w:rFonts w:ascii="Arial" w:hAnsi="Arial" w:cs="Arial"/>
-          <w:sz w:val="27"/>
-          <w:szCs w:val="27"/>
-        </w:rPr>
-        <w:t xml:space="preserve"> автоматически подбирает такую длину сокращённых хешей, чтобы они были уникальными в пределах репозитория и Git всегда мог понять, о каком коммите идёт речь.</w:t>
-      </w:r>
-    </w:p>
-    <w:p>
-      <w:pPr>
-        <w:rPr>
-          <w:rFonts w:ascii="Arial" w:hAnsi="Arial" w:cs="Arial"/>
-          <w:sz w:val="27"/>
-          <w:szCs w:val="27"/>
-        </w:rPr>
-      </w:pPr>
-      <w:r>
-        <w:rPr>
-          <w:rFonts w:ascii="Arial" w:hAnsi="Arial" w:cs="Arial"/>
-          <w:sz w:val="27"/>
-          <w:szCs w:val="27"/>
-        </w:rPr>
-        <w:t xml:space="preserve">Если выход из просмотра логов не произошёл автоматически, нажмите клавишу </w:t>
-      </w:r>
+        <w:t>git</w:t>
+      </w:r>
+      <w:proofErr w:type="spellEnd"/>
       <w:r>
         <w:rPr>
           <w:rStyle w:val="code-inlinecontent"/>
           <w:rFonts w:ascii="Consolas" w:hAnsi="Consolas" w:cs="Courier New"/>
         </w:rPr>
+        <w:t xml:space="preserve"> </w:t>
+      </w:r>
+      <w:proofErr w:type="spellStart"/>
+      <w:r>
+        <w:rPr>
+          <w:rStyle w:val="code-inlinecontent"/>
+          <w:rFonts w:ascii="Consolas" w:hAnsi="Consolas" w:cs="Courier New"/>
+        </w:rPr>
+        <w:t>log</w:t>
+      </w:r>
+      <w:proofErr w:type="spellEnd"/>
+      <w:r>
+        <w:rPr>
+          <w:rStyle w:val="code-inlinecontent"/>
+          <w:rFonts w:ascii="Consolas" w:hAnsi="Consolas" w:cs="Courier New"/>
+        </w:rPr>
+        <w:t xml:space="preserve"> --</w:t>
+      </w:r>
+      <w:proofErr w:type="spellStart"/>
+      <w:r>
+        <w:rPr>
+          <w:rStyle w:val="code-inlinecontent"/>
+          <w:rFonts w:ascii="Consolas" w:hAnsi="Consolas" w:cs="Courier New"/>
+        </w:rPr>
+        <w:t>oneline</w:t>
+      </w:r>
+      <w:proofErr w:type="spellEnd"/>
+      <w:r>
+        <w:rPr>
+          <w:rFonts w:ascii="Arial" w:hAnsi="Arial" w:cs="Arial"/>
+          <w:sz w:val="27"/>
+          <w:szCs w:val="27"/>
+        </w:rPr>
+        <w:t xml:space="preserve"> автоматически подбирает такую длину сокращённых </w:t>
+      </w:r>
+      <w:proofErr w:type="spellStart"/>
+      <w:r>
+        <w:rPr>
+          <w:rFonts w:ascii="Arial" w:hAnsi="Arial" w:cs="Arial"/>
+          <w:sz w:val="27"/>
+          <w:szCs w:val="27"/>
+        </w:rPr>
+        <w:t>хешей</w:t>
+      </w:r>
+      <w:proofErr w:type="spellEnd"/>
+      <w:r>
+        <w:rPr>
+          <w:rFonts w:ascii="Arial" w:hAnsi="Arial" w:cs="Arial"/>
+          <w:sz w:val="27"/>
+          <w:szCs w:val="27"/>
+        </w:rPr>
+        <w:t xml:space="preserve">, чтобы они были уникальными в пределах репозитория и </w:t>
+      </w:r>
+      <w:proofErr w:type="spellStart"/>
+      <w:r>
+        <w:rPr>
+          <w:rFonts w:ascii="Arial" w:hAnsi="Arial" w:cs="Arial"/>
+          <w:sz w:val="27"/>
+          <w:szCs w:val="27"/>
+        </w:rPr>
+        <w:t>Git</w:t>
+      </w:r>
+      <w:proofErr w:type="spellEnd"/>
+      <w:r>
+        <w:rPr>
+          <w:rFonts w:ascii="Arial" w:hAnsi="Arial" w:cs="Arial"/>
+          <w:sz w:val="27"/>
+          <w:szCs w:val="27"/>
+        </w:rPr>
+        <w:t xml:space="preserve"> всегда мог понять, о каком коммите идёт речь.</w:t>
+      </w:r>
+    </w:p>
+    <w:p>
+      <w:pPr>
+        <w:rPr>
+          <w:rFonts w:ascii="Arial" w:hAnsi="Arial" w:cs="Arial"/>
+          <w:sz w:val="27"/>
+          <w:szCs w:val="27"/>
+        </w:rPr>
+      </w:pPr>
+      <w:r>
+        <w:rPr>
+          <w:rFonts w:ascii="Arial" w:hAnsi="Arial" w:cs="Arial"/>
+          <w:sz w:val="27"/>
+          <w:szCs w:val="27"/>
+        </w:rPr>
+        <w:t xml:space="preserve">Если выход из просмотра логов не произошёл автоматически, нажмите клавишу </w:t>
+      </w:r>
+      <w:r>
+        <w:rPr>
+          <w:rStyle w:val="code-inlinecontent"/>
+          <w:rFonts w:ascii="Consolas" w:hAnsi="Consolas" w:cs="Courier New"/>
+        </w:rPr>
         <w:t>Q</w:t>
       </w:r>
       <w:r>
@@ -505,6 +1139,7 @@
         </w:rPr>
         <w:t xml:space="preserve"> (от англ. </w:t>
       </w:r>
+      <w:proofErr w:type="spellStart"/>
       <w:r>
         <w:rPr>
           <w:rStyle w:val="a3"/>
@@ -523,7 +1158,17 @@
           <w:sz w:val="27"/>
           <w:szCs w:val="27"/>
         </w:rPr>
-        <w:t>uit —</w:t>
+        <w:t>uit</w:t>
+      </w:r>
+      <w:proofErr w:type="spellEnd"/>
+      <w:r>
+        <w:rPr>
+          <w:rStyle w:val="a4"/>
+          <w:rFonts w:ascii="Arial" w:hAnsi="Arial" w:cs="Arial"/>
+          <w:sz w:val="27"/>
+          <w:szCs w:val="27"/>
+        </w:rPr>
+        <w:t xml:space="preserve"> —</w:t>
       </w:r>
       <w:r>
         <w:rPr>
@@ -576,7 +1221,79 @@
           <w:sz w:val="27"/>
           <w:szCs w:val="27"/>
         </w:rPr>
-        <w:t xml:space="preserve">При вызове команды git log вы также могли заметить надпись (HEAD -&gt; master) после хеша последнего коммита. </w:t>
+        <w:t xml:space="preserve">При вызове команды </w:t>
+      </w:r>
+      <w:proofErr w:type="spellStart"/>
+      <w:r>
+        <w:rPr>
+          <w:rFonts w:ascii="Arial" w:hAnsi="Arial" w:cs="Arial"/>
+          <w:sz w:val="27"/>
+          <w:szCs w:val="27"/>
+        </w:rPr>
+        <w:t>git</w:t>
+      </w:r>
+      <w:proofErr w:type="spellEnd"/>
+      <w:r>
+        <w:rPr>
+          <w:rFonts w:ascii="Arial" w:hAnsi="Arial" w:cs="Arial"/>
+          <w:sz w:val="27"/>
+          <w:szCs w:val="27"/>
+        </w:rPr>
+        <w:t xml:space="preserve"> </w:t>
+      </w:r>
+      <w:proofErr w:type="spellStart"/>
+      <w:r>
+        <w:rPr>
+          <w:rFonts w:ascii="Arial" w:hAnsi="Arial" w:cs="Arial"/>
+          <w:sz w:val="27"/>
+          <w:szCs w:val="27"/>
+        </w:rPr>
+        <w:t>log</w:t>
+      </w:r>
+      <w:proofErr w:type="spellEnd"/>
+      <w:r>
+        <w:rPr>
+          <w:rFonts w:ascii="Arial" w:hAnsi="Arial" w:cs="Arial"/>
+          <w:sz w:val="27"/>
+          <w:szCs w:val="27"/>
+        </w:rPr>
+        <w:t xml:space="preserve"> вы также могли заметить надпись (HEAD -&gt; </w:t>
+      </w:r>
+      <w:proofErr w:type="spellStart"/>
+      <w:r>
+        <w:rPr>
+          <w:rFonts w:ascii="Arial" w:hAnsi="Arial" w:cs="Arial"/>
+          <w:sz w:val="27"/>
+          <w:szCs w:val="27"/>
+        </w:rPr>
+        <w:t>master</w:t>
+      </w:r>
+      <w:proofErr w:type="spellEnd"/>
+      <w:r>
+        <w:rPr>
+          <w:rFonts w:ascii="Arial" w:hAnsi="Arial" w:cs="Arial"/>
+          <w:sz w:val="27"/>
+          <w:szCs w:val="27"/>
+        </w:rPr>
+        <w:t xml:space="preserve">) после </w:t>
+      </w:r>
+      <w:proofErr w:type="spellStart"/>
+      <w:r>
+        <w:rPr>
+          <w:rFonts w:ascii="Arial" w:hAnsi="Arial" w:cs="Arial"/>
+          <w:sz w:val="27"/>
+          <w:szCs w:val="27"/>
+        </w:rPr>
+        <w:t>хеша</w:t>
+      </w:r>
+      <w:proofErr w:type="spellEnd"/>
+      <w:r>
+        <w:rPr>
+          <w:rFonts w:ascii="Arial" w:hAnsi="Arial" w:cs="Arial"/>
+          <w:sz w:val="27"/>
+          <w:szCs w:val="27"/>
+        </w:rPr>
+        <w:t xml:space="preserve"> последнего коммита. </w:t>
       </w:r>
     </w:p>
     <w:p>
@@ -612,7 +1329,16 @@
           <w:sz w:val="27"/>
           <w:szCs w:val="27"/>
         </w:rPr>
-        <w:t xml:space="preserve"> (англ. «голова», «головной») — один из служебных файлов папки </w:t>
+        <w:t xml:space="preserve"> (англ. «голова», «головной») — один из служебных файлов </w:t>
+      </w:r>
+      <w:proofErr w:type="gramStart"/>
+      <w:r>
+        <w:rPr>
+          <w:rFonts w:ascii="Arial" w:hAnsi="Arial" w:cs="Arial"/>
+          <w:sz w:val="27"/>
+          <w:szCs w:val="27"/>
+        </w:rPr>
+        <w:t xml:space="preserve">папки </w:t>
       </w:r>
       <w:r>
         <w:rPr>
@@ -622,34 +1348,9 @@
           <w:sz w:val="27"/>
           <w:szCs w:val="27"/>
         </w:rPr>
-        <w:t>.git.</w:t>
-      </w:r>
-      <w:r>
-        <w:rPr>
-          <w:rFonts w:ascii="Arial" w:hAnsi="Arial" w:cs="Arial"/>
-          <w:sz w:val="27"/>
-          <w:szCs w:val="27"/>
-        </w:rPr>
-        <w:t xml:space="preserve"> Он указывает на коммит, который сделан последним (то есть на самый новый).</w:t>
-      </w:r>
-    </w:p>
-    <w:p>
-      <w:pPr>
-        <w:spacing w:after="0" w:line="240" w:lineRule="auto"/>
-        <w:rPr>
-          <w:rFonts w:ascii="Arial" w:hAnsi="Arial" w:cs="Arial"/>
-          <w:sz w:val="27"/>
-          <w:szCs w:val="27"/>
-        </w:rPr>
-      </w:pPr>
-      <w:r>
-        <w:rPr>
-          <w:rFonts w:ascii="Arial" w:hAnsi="Arial" w:cs="Arial"/>
-          <w:sz w:val="27"/>
-          <w:szCs w:val="27"/>
-        </w:rPr>
-        <w:t>В этом можно убедиться с помощью терминала. Перейдите в папку .</w:t>
-      </w:r>
+        <w:t>.</w:t>
+      </w:r>
+      <w:proofErr w:type="spellStart"/>
       <w:r>
         <w:rPr>
           <w:rFonts w:ascii="Arial" w:hAnsi="Arial" w:cs="Arial"/>
@@ -660,14 +1361,8 @@
         </w:rPr>
         <w:t>git</w:t>
       </w:r>
-      <w:r>
-        <w:rPr>
-          <w:rFonts w:ascii="Arial" w:hAnsi="Arial" w:cs="Arial"/>
-          <w:sz w:val="27"/>
-          <w:szCs w:val="27"/>
-        </w:rPr>
-        <w:t xml:space="preserve"> командой </w:t>
-      </w:r>
+      <w:proofErr w:type="spellEnd"/>
+      <w:proofErr w:type="gramEnd"/>
       <w:r>
         <w:rPr>
           <w:rFonts w:ascii="Arial" w:hAnsi="Arial" w:cs="Arial"/>
@@ -676,16 +1371,44 @@
           <w:sz w:val="27"/>
           <w:szCs w:val="27"/>
         </w:rPr>
-        <w:t>cd</w:t>
-      </w:r>
-      <w:r>
-        <w:rPr>
-          <w:rFonts w:ascii="Arial" w:hAnsi="Arial" w:cs="Arial"/>
-          <w:sz w:val="27"/>
-          <w:szCs w:val="27"/>
-        </w:rPr>
-        <w:t xml:space="preserve">. Посмотрите содержимое файла </w:t>
-      </w:r>
+        <w:t>.</w:t>
+      </w:r>
+      <w:r>
+        <w:rPr>
+          <w:rFonts w:ascii="Arial" w:hAnsi="Arial" w:cs="Arial"/>
+          <w:sz w:val="27"/>
+          <w:szCs w:val="27"/>
+        </w:rPr>
+        <w:t xml:space="preserve"> Он указывает на коммит, который сделан последним (то есть на самый новый).</w:t>
+      </w:r>
+    </w:p>
+    <w:p>
+      <w:pPr>
+        <w:spacing w:after="0" w:line="240" w:lineRule="auto"/>
+        <w:rPr>
+          <w:rFonts w:ascii="Arial" w:hAnsi="Arial" w:cs="Arial"/>
+          <w:sz w:val="27"/>
+          <w:szCs w:val="27"/>
+        </w:rPr>
+      </w:pPr>
+      <w:r>
+        <w:rPr>
+          <w:rFonts w:ascii="Arial" w:hAnsi="Arial" w:cs="Arial"/>
+          <w:sz w:val="27"/>
+          <w:szCs w:val="27"/>
+        </w:rPr>
+        <w:t xml:space="preserve">В этом можно убедиться с помощью терминала. Перейдите в </w:t>
+      </w:r>
+      <w:proofErr w:type="gramStart"/>
+      <w:r>
+        <w:rPr>
+          <w:rFonts w:ascii="Arial" w:hAnsi="Arial" w:cs="Arial"/>
+          <w:sz w:val="27"/>
+          <w:szCs w:val="27"/>
+        </w:rPr>
+        <w:t>папку .</w:t>
+      </w:r>
+      <w:proofErr w:type="spellStart"/>
       <w:r>
         <w:rPr>
           <w:rFonts w:ascii="Arial" w:hAnsi="Arial" w:cs="Arial"/>
@@ -694,8 +1417,10 @@
           <w:sz w:val="27"/>
           <w:szCs w:val="27"/>
         </w:rPr>
-        <w:t>HEAD</w:t>
-      </w:r>
+        <w:t>git</w:t>
+      </w:r>
+      <w:proofErr w:type="spellEnd"/>
+      <w:proofErr w:type="gramEnd"/>
       <w:r>
         <w:rPr>
           <w:rFonts w:ascii="Arial" w:hAnsi="Arial" w:cs="Arial"/>
@@ -704,6 +1429,7 @@
         </w:rPr>
         <w:t xml:space="preserve"> командой </w:t>
       </w:r>
+      <w:proofErr w:type="spellStart"/>
       <w:r>
         <w:rPr>
           <w:rFonts w:ascii="Arial" w:hAnsi="Arial" w:cs="Arial"/>
@@ -712,8 +1438,47 @@
           <w:sz w:val="27"/>
           <w:szCs w:val="27"/>
         </w:rPr>
+        <w:t>cd</w:t>
+      </w:r>
+      <w:proofErr w:type="spellEnd"/>
+      <w:r>
+        <w:rPr>
+          <w:rFonts w:ascii="Arial" w:hAnsi="Arial" w:cs="Arial"/>
+          <w:sz w:val="27"/>
+          <w:szCs w:val="27"/>
+        </w:rPr>
+        <w:t xml:space="preserve">. Посмотрите содержимое файла </w:t>
+      </w:r>
+      <w:r>
+        <w:rPr>
+          <w:rFonts w:ascii="Arial" w:hAnsi="Arial" w:cs="Arial"/>
+          <w:i/>
+          <w:iCs/>
+          <w:sz w:val="27"/>
+          <w:szCs w:val="27"/>
+        </w:rPr>
+        <w:t>HEAD</w:t>
+      </w:r>
+      <w:r>
+        <w:rPr>
+          <w:rFonts w:ascii="Arial" w:hAnsi="Arial" w:cs="Arial"/>
+          <w:sz w:val="27"/>
+          <w:szCs w:val="27"/>
+        </w:rPr>
+        <w:t xml:space="preserve"> командой </w:t>
+      </w:r>
+      <w:proofErr w:type="spellStart"/>
+      <w:r>
+        <w:rPr>
+          <w:rFonts w:ascii="Arial" w:hAnsi="Arial" w:cs="Arial"/>
+          <w:i/>
+          <w:iCs/>
+          <w:sz w:val="27"/>
+          <w:szCs w:val="27"/>
+        </w:rPr>
         <w:t>cat</w:t>
       </w:r>
+      <w:proofErr w:type="spellEnd"/>
       <w:r>
         <w:rPr>
           <w:rFonts w:ascii="Arial" w:hAnsi="Arial" w:cs="Arial"/>
@@ -758,7 +1523,29 @@
           <w:sz w:val="27"/>
           <w:szCs w:val="27"/>
         </w:rPr>
-        <w:t xml:space="preserve">$ pwd </w:t>
+        <w:t xml:space="preserve">$ </w:t>
+      </w:r>
+      <w:proofErr w:type="spellStart"/>
+      <w:r>
+        <w:rPr>
+          <w:rFonts w:ascii="Arial" w:hAnsi="Arial" w:cs="Arial"/>
+          <w:i/>
+          <w:iCs/>
+          <w:sz w:val="27"/>
+          <w:szCs w:val="27"/>
+        </w:rPr>
+        <w:t>pwd</w:t>
+      </w:r>
+      <w:proofErr w:type="spellEnd"/>
+      <w:r>
+        <w:rPr>
+          <w:rFonts w:ascii="Arial" w:hAnsi="Arial" w:cs="Arial"/>
+          <w:i/>
+          <w:iCs/>
+          <w:sz w:val="27"/>
+          <w:szCs w:val="27"/>
+        </w:rPr>
+        <w:t xml:space="preserve"> </w:t>
       </w:r>
       <w:r>
         <w:rPr>
@@ -804,16 +1591,62 @@
           <w:sz w:val="27"/>
           <w:szCs w:val="27"/>
         </w:rPr>
-        <w:t>$ cd .git</w:t>
-      </w:r>
-      <w:r>
-        <w:rPr>
-          <w:rFonts w:ascii="Arial" w:hAnsi="Arial" w:cs="Arial"/>
-          <w:sz w:val="27"/>
-          <w:szCs w:val="27"/>
-        </w:rPr>
-        <w:t>/  # перешли в папку .git</w:t>
-      </w:r>
+        <w:t xml:space="preserve">$ </w:t>
+      </w:r>
+      <w:proofErr w:type="spellStart"/>
+      <w:proofErr w:type="gramStart"/>
+      <w:r>
+        <w:rPr>
+          <w:rFonts w:ascii="Arial" w:hAnsi="Arial" w:cs="Arial"/>
+          <w:i/>
+          <w:iCs/>
+          <w:sz w:val="27"/>
+          <w:szCs w:val="27"/>
+        </w:rPr>
+        <w:t>cd</w:t>
+      </w:r>
+      <w:proofErr w:type="spellEnd"/>
+      <w:r>
+        <w:rPr>
+          <w:rFonts w:ascii="Arial" w:hAnsi="Arial" w:cs="Arial"/>
+          <w:i/>
+          <w:iCs/>
+          <w:sz w:val="27"/>
+          <w:szCs w:val="27"/>
+        </w:rPr>
+        <w:t xml:space="preserve"> .</w:t>
+      </w:r>
+      <w:proofErr w:type="spellStart"/>
+      <w:r>
+        <w:rPr>
+          <w:rFonts w:ascii="Arial" w:hAnsi="Arial" w:cs="Arial"/>
+          <w:i/>
+          <w:iCs/>
+          <w:sz w:val="27"/>
+          <w:szCs w:val="27"/>
+        </w:rPr>
+        <w:t>git</w:t>
+      </w:r>
+      <w:proofErr w:type="spellEnd"/>
+      <w:proofErr w:type="gramEnd"/>
+      <w:r>
+        <w:rPr>
+          <w:rFonts w:ascii="Arial" w:hAnsi="Arial" w:cs="Arial"/>
+          <w:sz w:val="27"/>
+          <w:szCs w:val="27"/>
+        </w:rPr>
+        <w:t>/  # перешли в папку .</w:t>
+      </w:r>
+      <w:proofErr w:type="spellStart"/>
+      <w:r>
+        <w:rPr>
+          <w:rFonts w:ascii="Arial" w:hAnsi="Arial" w:cs="Arial"/>
+          <w:sz w:val="27"/>
+          <w:szCs w:val="27"/>
+        </w:rPr>
+        <w:t>git</w:t>
+      </w:r>
+      <w:proofErr w:type="spellEnd"/>
     </w:p>
     <w:p>
       <w:pPr>
@@ -850,8 +1683,20 @@
           <w:sz w:val="27"/>
           <w:szCs w:val="27"/>
         </w:rPr>
-        <w:t>$ ls</w:t>
-      </w:r>
+        <w:t xml:space="preserve">$ </w:t>
+      </w:r>
+      <w:proofErr w:type="spellStart"/>
+      <w:r>
+        <w:rPr>
+          <w:rFonts w:ascii="Arial" w:hAnsi="Arial" w:cs="Arial"/>
+          <w:i/>
+          <w:iCs/>
+          <w:sz w:val="27"/>
+          <w:szCs w:val="27"/>
+        </w:rPr>
+        <w:t>ls</w:t>
+      </w:r>
+      <w:proofErr w:type="spellEnd"/>
       <w:r>
         <w:rPr>
           <w:rFonts w:ascii="Arial" w:hAnsi="Arial" w:cs="Arial"/>
@@ -896,15 +1741,55 @@
           <w:sz w:val="27"/>
           <w:szCs w:val="27"/>
         </w:rPr>
-        <w:t>$ cat HEAD</w:t>
-      </w:r>
-      <w:r>
-        <w:rPr>
-          <w:rFonts w:ascii="Arial" w:hAnsi="Arial" w:cs="Arial"/>
-          <w:sz w:val="27"/>
-          <w:szCs w:val="27"/>
-        </w:rPr>
-        <w:t xml:space="preserve"> # команда cat показывает содержимое файла</w:t>
+        <w:t xml:space="preserve">$ </w:t>
+      </w:r>
+      <w:proofErr w:type="spellStart"/>
+      <w:r>
+        <w:rPr>
+          <w:rFonts w:ascii="Arial" w:hAnsi="Arial" w:cs="Arial"/>
+          <w:i/>
+          <w:iCs/>
+          <w:sz w:val="27"/>
+          <w:szCs w:val="27"/>
+        </w:rPr>
+        <w:t>cat</w:t>
+      </w:r>
+      <w:proofErr w:type="spellEnd"/>
+      <w:r>
+        <w:rPr>
+          <w:rFonts w:ascii="Arial" w:hAnsi="Arial" w:cs="Arial"/>
+          <w:i/>
+          <w:iCs/>
+          <w:sz w:val="27"/>
+          <w:szCs w:val="27"/>
+        </w:rPr>
+        <w:t xml:space="preserve"> HEAD</w:t>
+      </w:r>
+      <w:r>
+        <w:rPr>
+          <w:rFonts w:ascii="Arial" w:hAnsi="Arial" w:cs="Arial"/>
+          <w:sz w:val="27"/>
+          <w:szCs w:val="27"/>
+        </w:rPr>
+        <w:t xml:space="preserve"> # команда </w:t>
+      </w:r>
+      <w:proofErr w:type="spellStart"/>
+      <w:r>
+        <w:rPr>
+          <w:rFonts w:ascii="Arial" w:hAnsi="Arial" w:cs="Arial"/>
+          <w:sz w:val="27"/>
+          <w:szCs w:val="27"/>
+        </w:rPr>
+        <w:t>cat</w:t>
+      </w:r>
+      <w:proofErr w:type="spellEnd"/>
+      <w:r>
+        <w:rPr>
+          <w:rFonts w:ascii="Arial" w:hAnsi="Arial" w:cs="Arial"/>
+          <w:sz w:val="27"/>
+          <w:szCs w:val="27"/>
+        </w:rPr>
+        <w:t xml:space="preserve"> показывает содержимое файла</w:t>
       </w:r>
     </w:p>
     <w:p>
@@ -934,6 +1819,7 @@
           <w:szCs w:val="27"/>
         </w:rPr>
       </w:pPr>
+      <w:proofErr w:type="spellStart"/>
       <w:r>
         <w:rPr>
           <w:rFonts w:ascii="Arial" w:hAnsi="Arial" w:cs="Arial"/>
@@ -942,8 +1828,75 @@
           <w:sz w:val="27"/>
           <w:szCs w:val="27"/>
         </w:rPr>
-        <w:t>ref: refs/heads/master</w:t>
-      </w:r>
+        <w:t>ref</w:t>
+      </w:r>
+      <w:proofErr w:type="spellEnd"/>
+      <w:r>
+        <w:rPr>
+          <w:rFonts w:ascii="Arial" w:hAnsi="Arial" w:cs="Arial"/>
+          <w:i/>
+          <w:iCs/>
+          <w:sz w:val="27"/>
+          <w:szCs w:val="27"/>
+        </w:rPr>
+        <w:t xml:space="preserve">: </w:t>
+      </w:r>
+      <w:proofErr w:type="spellStart"/>
+      <w:r>
+        <w:rPr>
+          <w:rFonts w:ascii="Arial" w:hAnsi="Arial" w:cs="Arial"/>
+          <w:i/>
+          <w:iCs/>
+          <w:sz w:val="27"/>
+          <w:szCs w:val="27"/>
+        </w:rPr>
+        <w:t>refs</w:t>
+      </w:r>
+      <w:proofErr w:type="spellEnd"/>
+      <w:r>
+        <w:rPr>
+          <w:rFonts w:ascii="Arial" w:hAnsi="Arial" w:cs="Arial"/>
+          <w:i/>
+          <w:iCs/>
+          <w:sz w:val="27"/>
+          <w:szCs w:val="27"/>
+        </w:rPr>
+        <w:t>/</w:t>
+      </w:r>
+      <w:proofErr w:type="spellStart"/>
+      <w:r>
+        <w:rPr>
+          <w:rFonts w:ascii="Arial" w:hAnsi="Arial" w:cs="Arial"/>
+          <w:i/>
+          <w:iCs/>
+          <w:sz w:val="27"/>
+          <w:szCs w:val="27"/>
+        </w:rPr>
+        <w:t>heads</w:t>
+      </w:r>
+      <w:proofErr w:type="spellEnd"/>
+      <w:r>
+        <w:rPr>
+          <w:rFonts w:ascii="Arial" w:hAnsi="Arial" w:cs="Arial"/>
+          <w:i/>
+          <w:iCs/>
+          <w:sz w:val="27"/>
+          <w:szCs w:val="27"/>
+        </w:rPr>
+        <w:t>/</w:t>
+      </w:r>
+      <w:proofErr w:type="spellStart"/>
+      <w:r>
+        <w:rPr>
+          <w:rFonts w:ascii="Arial" w:hAnsi="Arial" w:cs="Arial"/>
+          <w:i/>
+          <w:iCs/>
+          <w:sz w:val="27"/>
+          <w:szCs w:val="27"/>
+        </w:rPr>
+        <w:t>master</w:t>
+      </w:r>
+      <w:proofErr w:type="spellEnd"/>
       <w:r>
         <w:rPr>
           <w:rFonts w:ascii="Arial" w:hAnsi="Arial" w:cs="Arial"/>
@@ -968,7 +1921,133 @@
           <w:sz w:val="27"/>
           <w:szCs w:val="27"/>
         </w:rPr>
-        <w:t>Внутри HEAD — ссылка на служебный файл: refs/heads/master (или refs/heads/main в зависимости от названия ветки). Если заглянуть в этот файл, можно увидеть хеш последнего коммита.</w:t>
+        <w:t xml:space="preserve">Внутри HEAD — ссылка на служебный файл: </w:t>
+      </w:r>
+      <w:proofErr w:type="spellStart"/>
+      <w:r>
+        <w:rPr>
+          <w:rFonts w:ascii="Arial" w:hAnsi="Arial" w:cs="Arial"/>
+          <w:sz w:val="27"/>
+          <w:szCs w:val="27"/>
+        </w:rPr>
+        <w:t>refs</w:t>
+      </w:r>
+      <w:proofErr w:type="spellEnd"/>
+      <w:r>
+        <w:rPr>
+          <w:rFonts w:ascii="Arial" w:hAnsi="Arial" w:cs="Arial"/>
+          <w:sz w:val="27"/>
+          <w:szCs w:val="27"/>
+        </w:rPr>
+        <w:t>/</w:t>
+      </w:r>
+      <w:proofErr w:type="spellStart"/>
+      <w:r>
+        <w:rPr>
+          <w:rFonts w:ascii="Arial" w:hAnsi="Arial" w:cs="Arial"/>
+          <w:sz w:val="27"/>
+          <w:szCs w:val="27"/>
+        </w:rPr>
+        <w:t>heads</w:t>
+      </w:r>
+      <w:proofErr w:type="spellEnd"/>
+      <w:r>
+        <w:rPr>
+          <w:rFonts w:ascii="Arial" w:hAnsi="Arial" w:cs="Arial"/>
+          <w:sz w:val="27"/>
+          <w:szCs w:val="27"/>
+        </w:rPr>
+        <w:t>/</w:t>
+      </w:r>
+      <w:proofErr w:type="spellStart"/>
+      <w:r>
+        <w:rPr>
+          <w:rFonts w:ascii="Arial" w:hAnsi="Arial" w:cs="Arial"/>
+          <w:sz w:val="27"/>
+          <w:szCs w:val="27"/>
+        </w:rPr>
+        <w:t>master</w:t>
+      </w:r>
+      <w:proofErr w:type="spellEnd"/>
+      <w:r>
+        <w:rPr>
+          <w:rFonts w:ascii="Arial" w:hAnsi="Arial" w:cs="Arial"/>
+          <w:sz w:val="27"/>
+          <w:szCs w:val="27"/>
+        </w:rPr>
+        <w:t xml:space="preserve"> (или </w:t>
+      </w:r>
+      <w:proofErr w:type="spellStart"/>
+      <w:r>
+        <w:rPr>
+          <w:rFonts w:ascii="Arial" w:hAnsi="Arial" w:cs="Arial"/>
+          <w:sz w:val="27"/>
+          <w:szCs w:val="27"/>
+        </w:rPr>
+        <w:t>refs</w:t>
+      </w:r>
+      <w:proofErr w:type="spellEnd"/>
+      <w:r>
+        <w:rPr>
+          <w:rFonts w:ascii="Arial" w:hAnsi="Arial" w:cs="Arial"/>
+          <w:sz w:val="27"/>
+          <w:szCs w:val="27"/>
+        </w:rPr>
+        <w:t>/</w:t>
+      </w:r>
+      <w:proofErr w:type="spellStart"/>
+      <w:r>
+        <w:rPr>
+          <w:rFonts w:ascii="Arial" w:hAnsi="Arial" w:cs="Arial"/>
+          <w:sz w:val="27"/>
+          <w:szCs w:val="27"/>
+        </w:rPr>
+        <w:t>heads</w:t>
+      </w:r>
+      <w:proofErr w:type="spellEnd"/>
+      <w:r>
+        <w:rPr>
+          <w:rFonts w:ascii="Arial" w:hAnsi="Arial" w:cs="Arial"/>
+          <w:sz w:val="27"/>
+          <w:szCs w:val="27"/>
+        </w:rPr>
+        <w:t>/</w:t>
+      </w:r>
+      <w:proofErr w:type="spellStart"/>
+      <w:r>
+        <w:rPr>
+          <w:rFonts w:ascii="Arial" w:hAnsi="Arial" w:cs="Arial"/>
+          <w:sz w:val="27"/>
+          <w:szCs w:val="27"/>
+        </w:rPr>
+        <w:t>main</w:t>
+      </w:r>
+      <w:proofErr w:type="spellEnd"/>
+      <w:r>
+        <w:rPr>
+          <w:rFonts w:ascii="Arial" w:hAnsi="Arial" w:cs="Arial"/>
+          <w:sz w:val="27"/>
+          <w:szCs w:val="27"/>
+        </w:rPr>
+        <w:t xml:space="preserve"> в зависимости от названия ветки). Если заглянуть в этот файл, можно увидеть </w:t>
+      </w:r>
+      <w:proofErr w:type="spellStart"/>
+      <w:r>
+        <w:rPr>
+          <w:rFonts w:ascii="Arial" w:hAnsi="Arial" w:cs="Arial"/>
+          <w:sz w:val="27"/>
+          <w:szCs w:val="27"/>
+        </w:rPr>
+        <w:t>хеш</w:t>
+      </w:r>
+      <w:proofErr w:type="spellEnd"/>
+      <w:r>
+        <w:rPr>
+          <w:rFonts w:ascii="Arial" w:hAnsi="Arial" w:cs="Arial"/>
+          <w:sz w:val="27"/>
+          <w:szCs w:val="27"/>
+        </w:rPr>
+        <w:t xml:space="preserve"> последнего коммита.</w:t>
       </w:r>
     </w:p>
     <w:p>
@@ -1016,8 +2095,22 @@
           <w:szCs w:val="48"/>
           <w:lang w:eastAsia="ru-RU"/>
         </w:rPr>
-        <w:t>Статусы файлов в Git</w:t>
-      </w:r>
+        <w:t xml:space="preserve">Статусы файлов в </w:t>
+      </w:r>
+      <w:proofErr w:type="spellStart"/>
+      <w:r>
+        <w:rPr>
+          <w:rFonts w:ascii="Times New Roman" w:eastAsia="Times New Roman" w:hAnsi="Times New Roman" w:cs="Times New Roman"/>
+          <w:b/>
+          <w:bCs/>
+          <w:kern w:val="36"/>
+          <w:sz w:val="48"/>
+          <w:szCs w:val="48"/>
+          <w:lang w:eastAsia="ru-RU"/>
+        </w:rPr>
+        <w:t>Git</w:t>
+      </w:r>
+      <w:proofErr w:type="spellEnd"/>
     </w:p>
     <w:p>
       <w:pPr>
@@ -1036,8 +2129,109 @@
           <w:szCs w:val="27"/>
           <w:lang w:eastAsia="ru-RU"/>
         </w:rPr>
-        <w:t xml:space="preserve">До появления Git системы контроля версий выделяли только два статуса у файлов: «уже закоммичен» и «ещё не закоммичен». Например, в Subversion (самой популярной VCS до эпохи Git) не нужно было выполнять команду — аналог </w:t>
-      </w:r>
+        <w:t xml:space="preserve">До появления </w:t>
+      </w:r>
+      <w:proofErr w:type="spellStart"/>
+      <w:r>
+        <w:rPr>
+          <w:rFonts w:ascii="Times New Roman" w:eastAsia="Times New Roman" w:hAnsi="Times New Roman" w:cs="Times New Roman"/>
+          <w:sz w:val="27"/>
+          <w:szCs w:val="27"/>
+          <w:lang w:eastAsia="ru-RU"/>
+        </w:rPr>
+        <w:t>Git</w:t>
+      </w:r>
+      <w:proofErr w:type="spellEnd"/>
+      <w:r>
+        <w:rPr>
+          <w:rFonts w:ascii="Times New Roman" w:eastAsia="Times New Roman" w:hAnsi="Times New Roman" w:cs="Times New Roman"/>
+          <w:sz w:val="27"/>
+          <w:szCs w:val="27"/>
+          <w:lang w:eastAsia="ru-RU"/>
+        </w:rPr>
+        <w:t xml:space="preserve"> системы контроля версий выделяли только два статуса у файлов: «уже </w:t>
+      </w:r>
+      <w:proofErr w:type="spellStart"/>
+      <w:r>
+        <w:rPr>
+          <w:rFonts w:ascii="Times New Roman" w:eastAsia="Times New Roman" w:hAnsi="Times New Roman" w:cs="Times New Roman"/>
+          <w:sz w:val="27"/>
+          <w:szCs w:val="27"/>
+          <w:lang w:eastAsia="ru-RU"/>
+        </w:rPr>
+        <w:t>закоммичен</w:t>
+      </w:r>
+      <w:proofErr w:type="spellEnd"/>
+      <w:r>
+        <w:rPr>
+          <w:rFonts w:ascii="Times New Roman" w:eastAsia="Times New Roman" w:hAnsi="Times New Roman" w:cs="Times New Roman"/>
+          <w:sz w:val="27"/>
+          <w:szCs w:val="27"/>
+          <w:lang w:eastAsia="ru-RU"/>
+        </w:rPr>
+        <w:t xml:space="preserve">» и «ещё не </w:t>
+      </w:r>
+      <w:proofErr w:type="spellStart"/>
+      <w:r>
+        <w:rPr>
+          <w:rFonts w:ascii="Times New Roman" w:eastAsia="Times New Roman" w:hAnsi="Times New Roman" w:cs="Times New Roman"/>
+          <w:sz w:val="27"/>
+          <w:szCs w:val="27"/>
+          <w:lang w:eastAsia="ru-RU"/>
+        </w:rPr>
+        <w:t>закоммичен</w:t>
+      </w:r>
+      <w:proofErr w:type="spellEnd"/>
+      <w:r>
+        <w:rPr>
+          <w:rFonts w:ascii="Times New Roman" w:eastAsia="Times New Roman" w:hAnsi="Times New Roman" w:cs="Times New Roman"/>
+          <w:sz w:val="27"/>
+          <w:szCs w:val="27"/>
+          <w:lang w:eastAsia="ru-RU"/>
+        </w:rPr>
+        <w:t xml:space="preserve">». Например, в </w:t>
+      </w:r>
+      <w:proofErr w:type="spellStart"/>
+      <w:r>
+        <w:rPr>
+          <w:rFonts w:ascii="Times New Roman" w:eastAsia="Times New Roman" w:hAnsi="Times New Roman" w:cs="Times New Roman"/>
+          <w:sz w:val="27"/>
+          <w:szCs w:val="27"/>
+          <w:lang w:eastAsia="ru-RU"/>
+        </w:rPr>
+        <w:t>Subversion</w:t>
+      </w:r>
+      <w:proofErr w:type="spellEnd"/>
+      <w:r>
+        <w:rPr>
+          <w:rFonts w:ascii="Times New Roman" w:eastAsia="Times New Roman" w:hAnsi="Times New Roman" w:cs="Times New Roman"/>
+          <w:sz w:val="27"/>
+          <w:szCs w:val="27"/>
+          <w:lang w:eastAsia="ru-RU"/>
+        </w:rPr>
+        <w:t xml:space="preserve"> (самой популярной VCS до эпохи </w:t>
+      </w:r>
+      <w:proofErr w:type="spellStart"/>
+      <w:r>
+        <w:rPr>
+          <w:rFonts w:ascii="Times New Roman" w:eastAsia="Times New Roman" w:hAnsi="Times New Roman" w:cs="Times New Roman"/>
+          <w:sz w:val="27"/>
+          <w:szCs w:val="27"/>
+          <w:lang w:eastAsia="ru-RU"/>
+        </w:rPr>
+        <w:t>Git</w:t>
+      </w:r>
+      <w:proofErr w:type="spellEnd"/>
+      <w:r>
+        <w:rPr>
+          <w:rFonts w:ascii="Times New Roman" w:eastAsia="Times New Roman" w:hAnsi="Times New Roman" w:cs="Times New Roman"/>
+          <w:sz w:val="27"/>
+          <w:szCs w:val="27"/>
+          <w:lang w:eastAsia="ru-RU"/>
+        </w:rPr>
+        <w:t xml:space="preserve">) не нужно было выполнять команду — аналог </w:t>
+      </w:r>
+      <w:proofErr w:type="spellStart"/>
       <w:r>
         <w:rPr>
           <w:rFonts w:ascii="Consolas" w:eastAsia="Times New Roman" w:hAnsi="Consolas" w:cs="Courier New"/>
@@ -1045,8 +2239,29 @@
           <w:szCs w:val="27"/>
           <w:lang w:eastAsia="ru-RU"/>
         </w:rPr>
-        <w:t>git add</w:t>
-      </w:r>
+        <w:t>git</w:t>
+      </w:r>
+      <w:proofErr w:type="spellEnd"/>
+      <w:r>
+        <w:rPr>
+          <w:rFonts w:ascii="Consolas" w:eastAsia="Times New Roman" w:hAnsi="Consolas" w:cs="Courier New"/>
+          <w:sz w:val="27"/>
+          <w:szCs w:val="27"/>
+          <w:lang w:eastAsia="ru-RU"/>
+        </w:rPr>
+        <w:t xml:space="preserve"> </w:t>
+      </w:r>
+      <w:proofErr w:type="spellStart"/>
+      <w:r>
+        <w:rPr>
+          <w:rFonts w:ascii="Consolas" w:eastAsia="Times New Roman" w:hAnsi="Consolas" w:cs="Courier New"/>
+          <w:sz w:val="27"/>
+          <w:szCs w:val="27"/>
+          <w:lang w:eastAsia="ru-RU"/>
+        </w:rPr>
+        <w:t>add</w:t>
+      </w:r>
+      <w:proofErr w:type="spellEnd"/>
       <w:r>
         <w:rPr>
           <w:rFonts w:ascii="Times New Roman" w:eastAsia="Times New Roman" w:hAnsi="Times New Roman" w:cs="Times New Roman"/>
@@ -1056,6 +2271,7 @@
         </w:rPr>
         <w:t>, а можно было просто сделать коммит (</w:t>
       </w:r>
+      <w:proofErr w:type="spellStart"/>
       <w:r>
         <w:rPr>
           <w:rFonts w:ascii="Consolas" w:eastAsia="Times New Roman" w:hAnsi="Consolas" w:cs="Courier New"/>
@@ -1063,8 +2279,29 @@
           <w:szCs w:val="27"/>
           <w:lang w:eastAsia="ru-RU"/>
         </w:rPr>
-        <w:t>svn commit</w:t>
-      </w:r>
+        <w:t>svn</w:t>
+      </w:r>
+      <w:proofErr w:type="spellEnd"/>
+      <w:r>
+        <w:rPr>
+          <w:rFonts w:ascii="Consolas" w:eastAsia="Times New Roman" w:hAnsi="Consolas" w:cs="Courier New"/>
+          <w:sz w:val="27"/>
+          <w:szCs w:val="27"/>
+          <w:lang w:eastAsia="ru-RU"/>
+        </w:rPr>
+        <w:t xml:space="preserve"> </w:t>
+      </w:r>
+      <w:proofErr w:type="spellStart"/>
+      <w:r>
+        <w:rPr>
+          <w:rFonts w:ascii="Consolas" w:eastAsia="Times New Roman" w:hAnsi="Consolas" w:cs="Courier New"/>
+          <w:sz w:val="27"/>
+          <w:szCs w:val="27"/>
+          <w:lang w:eastAsia="ru-RU"/>
+        </w:rPr>
+        <w:t>commit</w:t>
+      </w:r>
+      <w:proofErr w:type="spellEnd"/>
       <w:r>
         <w:rPr>
           <w:rFonts w:ascii="Times New Roman" w:eastAsia="Times New Roman" w:hAnsi="Times New Roman" w:cs="Times New Roman"/>
@@ -1085,14 +2322,25 @@
           <w:lang w:eastAsia="ru-RU"/>
         </w:rPr>
       </w:pPr>
-      <w:r>
-        <w:rPr>
-          <w:rFonts w:ascii="Times New Roman" w:eastAsia="Times New Roman" w:hAnsi="Times New Roman" w:cs="Times New Roman"/>
-          <w:sz w:val="27"/>
-          <w:szCs w:val="27"/>
-          <w:lang w:eastAsia="ru-RU"/>
-        </w:rPr>
-        <w:t xml:space="preserve">Git даёт больше контроля за состоянием файлов. </w:t>
+      <w:proofErr w:type="spellStart"/>
+      <w:r>
+        <w:rPr>
+          <w:rFonts w:ascii="Times New Roman" w:eastAsia="Times New Roman" w:hAnsi="Times New Roman" w:cs="Times New Roman"/>
+          <w:sz w:val="27"/>
+          <w:szCs w:val="27"/>
+          <w:lang w:eastAsia="ru-RU"/>
+        </w:rPr>
+        <w:t>Git</w:t>
+      </w:r>
+      <w:proofErr w:type="spellEnd"/>
+      <w:r>
+        <w:rPr>
+          <w:rFonts w:ascii="Times New Roman" w:eastAsia="Times New Roman" w:hAnsi="Times New Roman" w:cs="Times New Roman"/>
+          <w:sz w:val="27"/>
+          <w:szCs w:val="27"/>
+          <w:lang w:eastAsia="ru-RU"/>
+        </w:rPr>
+        <w:t xml:space="preserve"> даёт больше контроля за состоянием файлов. </w:t>
       </w:r>
     </w:p>
     <w:p>
@@ -1247,7 +2495,27 @@
           <w:szCs w:val="27"/>
           <w:lang w:eastAsia="ru-RU"/>
         </w:rPr>
-        <w:t xml:space="preserve">Одна из ключевых задач Git — отслеживать изменения файлов в репозитории. Для этого каждый файл помечается каким-либо статусом. </w:t>
+        <w:t xml:space="preserve">Одна из ключевых задач </w:t>
+      </w:r>
+      <w:proofErr w:type="spellStart"/>
+      <w:r>
+        <w:rPr>
+          <w:rFonts w:ascii="Times New Roman" w:eastAsia="Times New Roman" w:hAnsi="Times New Roman" w:cs="Times New Roman"/>
+          <w:sz w:val="27"/>
+          <w:szCs w:val="27"/>
+          <w:lang w:eastAsia="ru-RU"/>
+        </w:rPr>
+        <w:t>Git</w:t>
+      </w:r>
+      <w:proofErr w:type="spellEnd"/>
+      <w:r>
+        <w:rPr>
+          <w:rFonts w:ascii="Times New Roman" w:eastAsia="Times New Roman" w:hAnsi="Times New Roman" w:cs="Times New Roman"/>
+          <w:sz w:val="27"/>
+          <w:szCs w:val="27"/>
+          <w:lang w:eastAsia="ru-RU"/>
+        </w:rPr>
+        <w:t xml:space="preserve"> — отслеживать изменения файлов в репозитории. Для этого каждый файл помечается каким-либо статусом. </w:t>
       </w:r>
     </w:p>
     <w:p>
@@ -1264,6 +2532,7 @@
           <w:lang w:eastAsia="ru-RU"/>
         </w:rPr>
       </w:pPr>
+      <w:proofErr w:type="spellStart"/>
       <w:r>
         <w:rPr>
           <w:rFonts w:ascii="Consolas" w:eastAsia="Times New Roman" w:hAnsi="Consolas" w:cs="Courier New"/>
@@ -1275,14 +2544,35 @@
         </w:rPr>
         <w:t>untracked</w:t>
       </w:r>
-      <w:r>
-        <w:rPr>
-          <w:rFonts w:ascii="Times New Roman" w:eastAsia="Times New Roman" w:hAnsi="Times New Roman" w:cs="Times New Roman"/>
-          <w:sz w:val="27"/>
-          <w:szCs w:val="27"/>
-          <w:lang w:eastAsia="ru-RU"/>
-        </w:rPr>
-        <w:t xml:space="preserve"> (англ. «неотслеживаемый») </w:t>
+      <w:proofErr w:type="spellEnd"/>
+      <w:r>
+        <w:rPr>
+          <w:rFonts w:ascii="Times New Roman" w:eastAsia="Times New Roman" w:hAnsi="Times New Roman" w:cs="Times New Roman"/>
+          <w:sz w:val="27"/>
+          <w:szCs w:val="27"/>
+          <w:lang w:eastAsia="ru-RU"/>
+        </w:rPr>
+        <w:t xml:space="preserve"> (англ. «</w:t>
+      </w:r>
+      <w:proofErr w:type="spellStart"/>
+      <w:r>
+        <w:rPr>
+          <w:rFonts w:ascii="Times New Roman" w:eastAsia="Times New Roman" w:hAnsi="Times New Roman" w:cs="Times New Roman"/>
+          <w:sz w:val="27"/>
+          <w:szCs w:val="27"/>
+          <w:lang w:eastAsia="ru-RU"/>
+        </w:rPr>
+        <w:t>неотслеживаемый</w:t>
+      </w:r>
+      <w:proofErr w:type="spellEnd"/>
+      <w:r>
+        <w:rPr>
+          <w:rFonts w:ascii="Times New Roman" w:eastAsia="Times New Roman" w:hAnsi="Times New Roman" w:cs="Times New Roman"/>
+          <w:sz w:val="27"/>
+          <w:szCs w:val="27"/>
+          <w:lang w:eastAsia="ru-RU"/>
+        </w:rPr>
+        <w:t xml:space="preserve">») </w:t>
       </w:r>
       <w:r>
         <w:rPr>
@@ -1292,8 +2582,28 @@
           <w:lang w:eastAsia="ru-RU"/>
         </w:rPr>
         <w:br/>
-        <w:t xml:space="preserve">Git «видит», что такой файл существует, но не следит за изменениями в нём. У </w:t>
-      </w:r>
+      </w:r>
+      <w:proofErr w:type="spellStart"/>
+      <w:r>
+        <w:rPr>
+          <w:rFonts w:ascii="Times New Roman" w:eastAsia="Times New Roman" w:hAnsi="Times New Roman" w:cs="Times New Roman"/>
+          <w:sz w:val="27"/>
+          <w:szCs w:val="27"/>
+          <w:lang w:eastAsia="ru-RU"/>
+        </w:rPr>
+        <w:t>Git</w:t>
+      </w:r>
+      <w:proofErr w:type="spellEnd"/>
+      <w:r>
+        <w:rPr>
+          <w:rFonts w:ascii="Times New Roman" w:eastAsia="Times New Roman" w:hAnsi="Times New Roman" w:cs="Times New Roman"/>
+          <w:sz w:val="27"/>
+          <w:szCs w:val="27"/>
+          <w:lang w:eastAsia="ru-RU"/>
+        </w:rPr>
+        <w:t xml:space="preserve"> «видит», что такой файл существует, но не следит за изменениями в нём. У </w:t>
+      </w:r>
+      <w:proofErr w:type="spellStart"/>
       <w:r>
         <w:rPr>
           <w:rFonts w:ascii="Consolas" w:eastAsia="Times New Roman" w:hAnsi="Consolas" w:cs="Courier New"/>
@@ -1303,6 +2613,7 @@
         </w:rPr>
         <w:t>untracked</w:t>
       </w:r>
+      <w:proofErr w:type="spellEnd"/>
       <w:r>
         <w:rPr>
           <w:rFonts w:ascii="Times New Roman" w:eastAsia="Times New Roman" w:hAnsi="Times New Roman" w:cs="Times New Roman"/>
@@ -1312,6 +2623,7 @@
         </w:rPr>
         <w:t xml:space="preserve">-файла нет предыдущих версий, зафиксированных в коммитах или через команду </w:t>
       </w:r>
+      <w:proofErr w:type="spellStart"/>
       <w:r>
         <w:rPr>
           <w:rFonts w:ascii="Consolas" w:eastAsia="Times New Roman" w:hAnsi="Consolas" w:cs="Courier New"/>
@@ -1319,8 +2631,29 @@
           <w:szCs w:val="27"/>
           <w:lang w:eastAsia="ru-RU"/>
         </w:rPr>
-        <w:t>git add</w:t>
-      </w:r>
+        <w:t>git</w:t>
+      </w:r>
+      <w:proofErr w:type="spellEnd"/>
+      <w:r>
+        <w:rPr>
+          <w:rFonts w:ascii="Consolas" w:eastAsia="Times New Roman" w:hAnsi="Consolas" w:cs="Courier New"/>
+          <w:sz w:val="27"/>
+          <w:szCs w:val="27"/>
+          <w:lang w:eastAsia="ru-RU"/>
+        </w:rPr>
+        <w:t xml:space="preserve"> </w:t>
+      </w:r>
+      <w:proofErr w:type="spellStart"/>
+      <w:r>
+        <w:rPr>
+          <w:rFonts w:ascii="Consolas" w:eastAsia="Times New Roman" w:hAnsi="Consolas" w:cs="Courier New"/>
+          <w:sz w:val="27"/>
+          <w:szCs w:val="27"/>
+          <w:lang w:eastAsia="ru-RU"/>
+        </w:rPr>
+        <w:t>add</w:t>
+      </w:r>
+      <w:proofErr w:type="spellEnd"/>
       <w:r>
         <w:rPr>
           <w:rFonts w:ascii="Times New Roman" w:eastAsia="Times New Roman" w:hAnsi="Times New Roman" w:cs="Times New Roman"/>
@@ -1345,6 +2678,7 @@
           <w:lang w:eastAsia="ru-RU"/>
         </w:rPr>
       </w:pPr>
+      <w:proofErr w:type="spellStart"/>
       <w:r>
         <w:rPr>
           <w:rFonts w:ascii="Consolas" w:eastAsia="Times New Roman" w:hAnsi="Consolas" w:cs="Courier New"/>
@@ -1357,6 +2691,7 @@
         <w:lastRenderedPageBreak/>
         <w:t>staged</w:t>
       </w:r>
+      <w:proofErr w:type="spellEnd"/>
       <w:r>
         <w:rPr>
           <w:rFonts w:ascii="Times New Roman" w:eastAsia="Times New Roman" w:hAnsi="Times New Roman" w:cs="Times New Roman"/>
@@ -1387,6 +2722,7 @@
         </w:rPr>
         <w:t xml:space="preserve">После выполнения команды </w:t>
       </w:r>
+      <w:proofErr w:type="spellStart"/>
       <w:r>
         <w:rPr>
           <w:rFonts w:ascii="Consolas" w:eastAsia="Times New Roman" w:hAnsi="Consolas" w:cs="Courier New"/>
@@ -1394,8 +2730,29 @@
           <w:szCs w:val="27"/>
           <w:lang w:eastAsia="ru-RU"/>
         </w:rPr>
-        <w:t>git add</w:t>
-      </w:r>
+        <w:t>git</w:t>
+      </w:r>
+      <w:proofErr w:type="spellEnd"/>
+      <w:r>
+        <w:rPr>
+          <w:rFonts w:ascii="Consolas" w:eastAsia="Times New Roman" w:hAnsi="Consolas" w:cs="Courier New"/>
+          <w:sz w:val="27"/>
+          <w:szCs w:val="27"/>
+          <w:lang w:eastAsia="ru-RU"/>
+        </w:rPr>
+        <w:t xml:space="preserve"> </w:t>
+      </w:r>
+      <w:proofErr w:type="spellStart"/>
+      <w:r>
+        <w:rPr>
+          <w:rFonts w:ascii="Consolas" w:eastAsia="Times New Roman" w:hAnsi="Consolas" w:cs="Courier New"/>
+          <w:sz w:val="27"/>
+          <w:szCs w:val="27"/>
+          <w:lang w:eastAsia="ru-RU"/>
+        </w:rPr>
+        <w:t>add</w:t>
+      </w:r>
+      <w:proofErr w:type="spellEnd"/>
       <w:r>
         <w:rPr>
           <w:rFonts w:ascii="Times New Roman" w:eastAsia="Times New Roman" w:hAnsi="Times New Roman" w:cs="Times New Roman"/>
@@ -1405,6 +2762,7 @@
         </w:rPr>
         <w:t xml:space="preserve"> файл попадает в </w:t>
       </w:r>
+      <w:proofErr w:type="spellStart"/>
       <w:r>
         <w:rPr>
           <w:rFonts w:ascii="Times New Roman" w:eastAsia="Times New Roman" w:hAnsi="Times New Roman" w:cs="Times New Roman"/>
@@ -1414,8 +2772,33 @@
           <w:szCs w:val="27"/>
           <w:lang w:eastAsia="ru-RU"/>
         </w:rPr>
-        <w:t>staging area</w:t>
-      </w:r>
+        <w:t>staging</w:t>
+      </w:r>
+      <w:proofErr w:type="spellEnd"/>
+      <w:r>
+        <w:rPr>
+          <w:rFonts w:ascii="Times New Roman" w:eastAsia="Times New Roman" w:hAnsi="Times New Roman" w:cs="Times New Roman"/>
+          <w:b/>
+          <w:bCs/>
+          <w:sz w:val="27"/>
+          <w:szCs w:val="27"/>
+          <w:lang w:eastAsia="ru-RU"/>
+        </w:rPr>
+        <w:t xml:space="preserve"> </w:t>
+      </w:r>
+      <w:proofErr w:type="spellStart"/>
+      <w:r>
+        <w:rPr>
+          <w:rFonts w:ascii="Times New Roman" w:eastAsia="Times New Roman" w:hAnsi="Times New Roman" w:cs="Times New Roman"/>
+          <w:b/>
+          <w:bCs/>
+          <w:sz w:val="27"/>
+          <w:szCs w:val="27"/>
+          <w:lang w:eastAsia="ru-RU"/>
+        </w:rPr>
+        <w:t>area</w:t>
+      </w:r>
+      <w:proofErr w:type="spellEnd"/>
       <w:r>
         <w:rPr>
           <w:rFonts w:ascii="Times New Roman" w:eastAsia="Times New Roman" w:hAnsi="Times New Roman" w:cs="Times New Roman"/>
@@ -1425,6 +2808,7 @@
         </w:rPr>
         <w:t xml:space="preserve"> (от англ. </w:t>
       </w:r>
+      <w:proofErr w:type="spellStart"/>
       <w:r>
         <w:rPr>
           <w:rFonts w:ascii="Times New Roman" w:eastAsia="Times New Roman" w:hAnsi="Times New Roman" w:cs="Times New Roman"/>
@@ -1436,6 +2820,7 @@
         </w:rPr>
         <w:t>stage</w:t>
       </w:r>
+      <w:proofErr w:type="spellEnd"/>
       <w:r>
         <w:rPr>
           <w:rFonts w:ascii="Times New Roman" w:eastAsia="Times New Roman" w:hAnsi="Times New Roman" w:cs="Times New Roman"/>
@@ -1445,6 +2830,7 @@
         </w:rPr>
         <w:t xml:space="preserve"> — «сцена», «этап [процесса]» и </w:t>
       </w:r>
+      <w:proofErr w:type="spellStart"/>
       <w:r>
         <w:rPr>
           <w:rFonts w:ascii="Times New Roman" w:eastAsia="Times New Roman" w:hAnsi="Times New Roman" w:cs="Times New Roman"/>
@@ -1456,6 +2842,7 @@
         </w:rPr>
         <w:t>area</w:t>
       </w:r>
+      <w:proofErr w:type="spellEnd"/>
       <w:r>
         <w:rPr>
           <w:rFonts w:ascii="Times New Roman" w:eastAsia="Times New Roman" w:hAnsi="Times New Roman" w:cs="Times New Roman"/>
@@ -1465,6 +2852,7 @@
         </w:rPr>
         <w:t xml:space="preserve"> — «область»), то есть в список файлов, которые войдут в коммит. В этот момент файл находится в состоянии </w:t>
       </w:r>
+      <w:proofErr w:type="spellStart"/>
       <w:r>
         <w:rPr>
           <w:rFonts w:ascii="Consolas" w:eastAsia="Times New Roman" w:hAnsi="Consolas" w:cs="Courier New"/>
@@ -1474,6 +2862,7 @@
         </w:rPr>
         <w:t>staged</w:t>
       </w:r>
+      <w:proofErr w:type="spellEnd"/>
       <w:r>
         <w:rPr>
           <w:rFonts w:ascii="Times New Roman" w:eastAsia="Times New Roman" w:hAnsi="Times New Roman" w:cs="Times New Roman"/>
@@ -1492,7 +2881,7 @@
           <w:rFonts w:ascii="Times New Roman" w:eastAsia="Times New Roman" w:hAnsi="Times New Roman" w:cs="Times New Roman"/>
           <w:sz w:val="27"/>
           <w:szCs w:val="27"/>
-          <w:lang w:val="en-US" w:eastAsia="ru-RU"/>
+          <w:lang w:eastAsia="ru-RU"/>
         </w:rPr>
       </w:pPr>
       <w:r>
@@ -1504,7 +2893,7 @@
           <w:szCs w:val="27"/>
           <w:lang w:val="en-US" w:eastAsia="ru-RU"/>
         </w:rPr>
-        <w:t xml:space="preserve">Staging area, index </w:t>
+        <w:t>Staging</w:t>
       </w:r>
       <w:r>
         <w:rPr>
@@ -1515,7 +2904,7 @@
           <w:szCs w:val="27"/>
           <w:lang w:eastAsia="ru-RU"/>
         </w:rPr>
-        <w:t>и</w:t>
+        <w:t xml:space="preserve"> </w:t>
       </w:r>
       <w:r>
         <w:rPr>
@@ -1526,7 +2915,73 @@
           <w:szCs w:val="27"/>
           <w:lang w:val="en-US" w:eastAsia="ru-RU"/>
         </w:rPr>
-        <w:t xml:space="preserve"> cache</w:t>
+        <w:t>area</w:t>
+      </w:r>
+      <w:r>
+        <w:rPr>
+          <w:rFonts w:ascii="Times New Roman" w:eastAsia="Times New Roman" w:hAnsi="Times New Roman" w:cs="Times New Roman"/>
+          <w:b/>
+          <w:bCs/>
+          <w:sz w:val="27"/>
+          <w:szCs w:val="27"/>
+          <w:lang w:eastAsia="ru-RU"/>
+        </w:rPr>
+        <w:t xml:space="preserve">, </w:t>
+      </w:r>
+      <w:r>
+        <w:rPr>
+          <w:rFonts w:ascii="Times New Roman" w:eastAsia="Times New Roman" w:hAnsi="Times New Roman" w:cs="Times New Roman"/>
+          <w:b/>
+          <w:bCs/>
+          <w:sz w:val="27"/>
+          <w:szCs w:val="27"/>
+          <w:lang w:val="en-US" w:eastAsia="ru-RU"/>
+        </w:rPr>
+        <w:t>index</w:t>
+      </w:r>
+      <w:r>
+        <w:rPr>
+          <w:rFonts w:ascii="Times New Roman" w:eastAsia="Times New Roman" w:hAnsi="Times New Roman" w:cs="Times New Roman"/>
+          <w:b/>
+          <w:bCs/>
+          <w:sz w:val="27"/>
+          <w:szCs w:val="27"/>
+          <w:lang w:eastAsia="ru-RU"/>
+        </w:rPr>
+        <w:t xml:space="preserve"> </w:t>
+      </w:r>
+      <w:r>
+        <w:rPr>
+          <w:rFonts w:ascii="Times New Roman" w:eastAsia="Times New Roman" w:hAnsi="Times New Roman" w:cs="Times New Roman"/>
+          <w:b/>
+          <w:bCs/>
+          <w:sz w:val="27"/>
+          <w:szCs w:val="27"/>
+          <w:lang w:eastAsia="ru-RU"/>
+        </w:rPr>
+        <w:t>и</w:t>
+      </w:r>
+      <w:r>
+        <w:rPr>
+          <w:rFonts w:ascii="Times New Roman" w:eastAsia="Times New Roman" w:hAnsi="Times New Roman" w:cs="Times New Roman"/>
+          <w:b/>
+          <w:bCs/>
+          <w:sz w:val="27"/>
+          <w:szCs w:val="27"/>
+          <w:lang w:eastAsia="ru-RU"/>
+        </w:rPr>
+        <w:t xml:space="preserve"> </w:t>
+      </w:r>
+      <w:r>
+        <w:rPr>
+          <w:rFonts w:ascii="Times New Roman" w:eastAsia="Times New Roman" w:hAnsi="Times New Roman" w:cs="Times New Roman"/>
+          <w:b/>
+          <w:bCs/>
+          <w:sz w:val="27"/>
+          <w:szCs w:val="27"/>
+          <w:lang w:val="en-US" w:eastAsia="ru-RU"/>
+        </w:rPr>
+        <w:t>cache</w:t>
       </w:r>
     </w:p>
     <w:p>
@@ -1547,7 +3002,34 @@
           <w:szCs w:val="27"/>
           <w:lang w:val="en-US" w:eastAsia="ru-RU"/>
         </w:rPr>
-        <w:t xml:space="preserve">Staging area </w:t>
+        <w:t>Staging</w:t>
+      </w:r>
+      <w:r>
+        <w:rPr>
+          <w:rFonts w:ascii="Times New Roman" w:eastAsia="Times New Roman" w:hAnsi="Times New Roman" w:cs="Times New Roman"/>
+          <w:sz w:val="27"/>
+          <w:szCs w:val="27"/>
+          <w:lang w:eastAsia="ru-RU"/>
+        </w:rPr>
+        <w:t xml:space="preserve"> </w:t>
+      </w:r>
+      <w:r>
+        <w:rPr>
+          <w:rFonts w:ascii="Times New Roman" w:eastAsia="Times New Roman" w:hAnsi="Times New Roman" w:cs="Times New Roman"/>
+          <w:sz w:val="27"/>
+          <w:szCs w:val="27"/>
+          <w:lang w:val="en-US" w:eastAsia="ru-RU"/>
+        </w:rPr>
+        <w:t>area</w:t>
+      </w:r>
+      <w:r>
+        <w:rPr>
+          <w:rFonts w:ascii="Times New Roman" w:eastAsia="Times New Roman" w:hAnsi="Times New Roman" w:cs="Times New Roman"/>
+          <w:sz w:val="27"/>
+          <w:szCs w:val="27"/>
+          <w:lang w:eastAsia="ru-RU"/>
+        </w:rPr>
+        <w:t xml:space="preserve"> </w:t>
       </w:r>
       <w:r>
         <w:rPr>
@@ -1563,7 +3045,7 @@
           <w:rFonts w:ascii="Times New Roman" w:eastAsia="Times New Roman" w:hAnsi="Times New Roman" w:cs="Times New Roman"/>
           <w:sz w:val="27"/>
           <w:szCs w:val="27"/>
-          <w:lang w:val="en-US" w:eastAsia="ru-RU"/>
+          <w:lang w:eastAsia="ru-RU"/>
         </w:rPr>
         <w:t xml:space="preserve"> </w:t>
       </w:r>
@@ -1581,7 +3063,7 @@
           <w:rFonts w:ascii="Times New Roman" w:eastAsia="Times New Roman" w:hAnsi="Times New Roman" w:cs="Times New Roman"/>
           <w:sz w:val="27"/>
           <w:szCs w:val="27"/>
-          <w:lang w:val="en-US" w:eastAsia="ru-RU"/>
+          <w:lang w:eastAsia="ru-RU"/>
         </w:rPr>
         <w:t xml:space="preserve"> </w:t>
       </w:r>
@@ -1601,7 +3083,7 @@
           <w:rFonts w:ascii="Times New Roman" w:eastAsia="Times New Roman" w:hAnsi="Times New Roman" w:cs="Times New Roman"/>
           <w:sz w:val="27"/>
           <w:szCs w:val="27"/>
-          <w:lang w:val="en-US" w:eastAsia="ru-RU"/>
+          <w:lang w:eastAsia="ru-RU"/>
         </w:rPr>
         <w:t xml:space="preserve"> (</w:t>
       </w:r>
@@ -1619,7 +3101,7 @@
           <w:rFonts w:ascii="Times New Roman" w:eastAsia="Times New Roman" w:hAnsi="Times New Roman" w:cs="Times New Roman"/>
           <w:sz w:val="27"/>
           <w:szCs w:val="27"/>
-          <w:lang w:val="en-US" w:eastAsia="ru-RU"/>
+          <w:lang w:eastAsia="ru-RU"/>
         </w:rPr>
         <w:t xml:space="preserve">. </w:t>
       </w:r>
@@ -1632,6 +3114,7 @@
         </w:rPr>
         <w:t xml:space="preserve">«каталог») или </w:t>
       </w:r>
+      <w:proofErr w:type="spellStart"/>
       <w:r>
         <w:rPr>
           <w:rFonts w:ascii="Times New Roman" w:eastAsia="Times New Roman" w:hAnsi="Times New Roman" w:cs="Times New Roman"/>
@@ -1643,15 +3126,37 @@
         </w:rPr>
         <w:t>cache</w:t>
       </w:r>
-      <w:r>
-        <w:rPr>
-          <w:rFonts w:ascii="Times New Roman" w:eastAsia="Times New Roman" w:hAnsi="Times New Roman" w:cs="Times New Roman"/>
-          <w:sz w:val="27"/>
-          <w:szCs w:val="27"/>
-          <w:lang w:eastAsia="ru-RU"/>
-        </w:rPr>
-        <w:t xml:space="preserve"> (англ. «кеш»), а состояние файла </w:t>
-      </w:r>
+      <w:proofErr w:type="spellEnd"/>
+      <w:r>
+        <w:rPr>
+          <w:rFonts w:ascii="Times New Roman" w:eastAsia="Times New Roman" w:hAnsi="Times New Roman" w:cs="Times New Roman"/>
+          <w:sz w:val="27"/>
+          <w:szCs w:val="27"/>
+          <w:lang w:eastAsia="ru-RU"/>
+        </w:rPr>
+        <w:t xml:space="preserve"> (англ. «</w:t>
+      </w:r>
+      <w:proofErr w:type="spellStart"/>
+      <w:r>
+        <w:rPr>
+          <w:rFonts w:ascii="Times New Roman" w:eastAsia="Times New Roman" w:hAnsi="Times New Roman" w:cs="Times New Roman"/>
+          <w:sz w:val="27"/>
+          <w:szCs w:val="27"/>
+          <w:lang w:eastAsia="ru-RU"/>
+        </w:rPr>
+        <w:t>кеш</w:t>
+      </w:r>
+      <w:proofErr w:type="spellEnd"/>
+      <w:r>
+        <w:rPr>
+          <w:rFonts w:ascii="Times New Roman" w:eastAsia="Times New Roman" w:hAnsi="Times New Roman" w:cs="Times New Roman"/>
+          <w:sz w:val="27"/>
+          <w:szCs w:val="27"/>
+          <w:lang w:eastAsia="ru-RU"/>
+        </w:rPr>
+        <w:t xml:space="preserve">»), а состояние файла </w:t>
+      </w:r>
+      <w:proofErr w:type="spellStart"/>
       <w:r>
         <w:rPr>
           <w:rFonts w:ascii="Consolas" w:eastAsia="Times New Roman" w:hAnsi="Consolas" w:cs="Courier New"/>
@@ -1661,6 +3166,7 @@
         </w:rPr>
         <w:t>staged</w:t>
       </w:r>
+      <w:proofErr w:type="spellEnd"/>
       <w:r>
         <w:rPr>
           <w:rFonts w:ascii="Times New Roman" w:eastAsia="Times New Roman" w:hAnsi="Times New Roman" w:cs="Times New Roman"/>
@@ -1670,6 +3176,7 @@
         </w:rPr>
         <w:t xml:space="preserve"> иногда называют </w:t>
       </w:r>
+      <w:proofErr w:type="spellStart"/>
       <w:r>
         <w:rPr>
           <w:rFonts w:ascii="Consolas" w:eastAsia="Times New Roman" w:hAnsi="Consolas" w:cs="Courier New"/>
@@ -1679,6 +3186,7 @@
         </w:rPr>
         <w:t>indexed</w:t>
       </w:r>
+      <w:proofErr w:type="spellEnd"/>
       <w:r>
         <w:rPr>
           <w:rFonts w:ascii="Times New Roman" w:eastAsia="Times New Roman" w:hAnsi="Times New Roman" w:cs="Times New Roman"/>
@@ -1688,6 +3196,7 @@
         </w:rPr>
         <w:t xml:space="preserve"> или </w:t>
       </w:r>
+      <w:proofErr w:type="spellStart"/>
       <w:r>
         <w:rPr>
           <w:rFonts w:ascii="Consolas" w:eastAsia="Times New Roman" w:hAnsi="Consolas" w:cs="Courier New"/>
@@ -1697,6 +3206,7 @@
         </w:rPr>
         <w:t>cached</w:t>
       </w:r>
+      <w:proofErr w:type="spellEnd"/>
       <w:r>
         <w:rPr>
           <w:rFonts w:ascii="Times New Roman" w:eastAsia="Times New Roman" w:hAnsi="Times New Roman" w:cs="Times New Roman"/>
@@ -1725,7 +3235,27 @@
           <w:szCs w:val="27"/>
           <w:lang w:eastAsia="ru-RU"/>
         </w:rPr>
-        <w:t xml:space="preserve">Все три варианта могут встречаться в документации и в качестве флагов команд Git. А также в интернете — например, в вопросах и ответах </w:t>
+        <w:t xml:space="preserve">Все три варианта могут встречаться в документации и в качестве флагов команд </w:t>
+      </w:r>
+      <w:proofErr w:type="spellStart"/>
+      <w:r>
+        <w:rPr>
+          <w:rFonts w:ascii="Times New Roman" w:eastAsia="Times New Roman" w:hAnsi="Times New Roman" w:cs="Times New Roman"/>
+          <w:sz w:val="27"/>
+          <w:szCs w:val="27"/>
+          <w:lang w:eastAsia="ru-RU"/>
+        </w:rPr>
+        <w:t>Git</w:t>
+      </w:r>
+      <w:proofErr w:type="spellEnd"/>
+      <w:r>
+        <w:rPr>
+          <w:rFonts w:ascii="Times New Roman" w:eastAsia="Times New Roman" w:hAnsi="Times New Roman" w:cs="Times New Roman"/>
+          <w:sz w:val="27"/>
+          <w:szCs w:val="27"/>
+          <w:lang w:eastAsia="ru-RU"/>
+        </w:rPr>
+        <w:t xml:space="preserve">. А также в интернете — например, в вопросах и ответах </w:t>
       </w:r>
       <w:hyperlink r:id="rId6" w:history="1">
         <w:r>
@@ -1737,8 +3267,45 @@
             <w:u w:val="single"/>
             <w:lang w:eastAsia="ru-RU"/>
           </w:rPr>
-          <w:t>на сайте Stack Overflow</w:t>
+          <w:t xml:space="preserve">на сайте </w:t>
         </w:r>
+        <w:proofErr w:type="spellStart"/>
+        <w:r>
+          <w:rPr>
+            <w:rFonts w:ascii="Times New Roman" w:eastAsia="Times New Roman" w:hAnsi="Times New Roman" w:cs="Times New Roman"/>
+            <w:color w:val="0000FF"/>
+            <w:sz w:val="27"/>
+            <w:szCs w:val="27"/>
+            <w:u w:val="single"/>
+            <w:lang w:eastAsia="ru-RU"/>
+          </w:rPr>
+          <w:t>Stack</w:t>
+        </w:r>
+        <w:proofErr w:type="spellEnd"/>
+        <w:r>
+          <w:rPr>
+            <w:rFonts w:ascii="Times New Roman" w:eastAsia="Times New Roman" w:hAnsi="Times New Roman" w:cs="Times New Roman"/>
+            <w:color w:val="0000FF"/>
+            <w:sz w:val="27"/>
+            <w:szCs w:val="27"/>
+            <w:u w:val="single"/>
+            <w:lang w:eastAsia="ru-RU"/>
+          </w:rPr>
+          <w:t xml:space="preserve"> </w:t>
+        </w:r>
+        <w:proofErr w:type="spellStart"/>
+        <w:r>
+          <w:rPr>
+            <w:rFonts w:ascii="Times New Roman" w:eastAsia="Times New Roman" w:hAnsi="Times New Roman" w:cs="Times New Roman"/>
+            <w:color w:val="0000FF"/>
+            <w:sz w:val="27"/>
+            <w:szCs w:val="27"/>
+            <w:u w:val="single"/>
+            <w:lang w:eastAsia="ru-RU"/>
+          </w:rPr>
+          <w:t>Overflow</w:t>
+        </w:r>
+        <w:proofErr w:type="spellEnd"/>
       </w:hyperlink>
       <w:r>
         <w:rPr>
@@ -1764,6 +3331,7 @@
           <w:lang w:eastAsia="ru-RU"/>
         </w:rPr>
       </w:pPr>
+      <w:proofErr w:type="spellStart"/>
       <w:r>
         <w:rPr>
           <w:rFonts w:ascii="Consolas" w:eastAsia="Times New Roman" w:hAnsi="Consolas" w:cs="Courier New"/>
@@ -1775,6 +3343,7 @@
         </w:rPr>
         <w:t>tracked</w:t>
       </w:r>
+      <w:proofErr w:type="spellEnd"/>
       <w:r>
         <w:rPr>
           <w:rFonts w:ascii="Times New Roman" w:eastAsia="Times New Roman" w:hAnsi="Times New Roman" w:cs="Times New Roman"/>
@@ -1794,6 +3363,7 @@
         <w:br/>
         <w:t xml:space="preserve">Состояние </w:t>
       </w:r>
+      <w:proofErr w:type="spellStart"/>
       <w:r>
         <w:rPr>
           <w:rFonts w:ascii="Consolas" w:eastAsia="Times New Roman" w:hAnsi="Consolas" w:cs="Courier New"/>
@@ -1803,6 +3373,7 @@
         </w:rPr>
         <w:t>tracked</w:t>
       </w:r>
+      <w:proofErr w:type="spellEnd"/>
       <w:r>
         <w:rPr>
           <w:rFonts w:ascii="Times New Roman" w:eastAsia="Times New Roman" w:hAnsi="Times New Roman" w:cs="Times New Roman"/>
@@ -1812,6 +3383,7 @@
         </w:rPr>
         <w:t xml:space="preserve"> — это противоположность </w:t>
       </w:r>
+      <w:proofErr w:type="spellStart"/>
       <w:r>
         <w:rPr>
           <w:rFonts w:ascii="Consolas" w:eastAsia="Times New Roman" w:hAnsi="Consolas" w:cs="Courier New"/>
@@ -1821,6 +3393,7 @@
         </w:rPr>
         <w:t>untracked</w:t>
       </w:r>
+      <w:proofErr w:type="spellEnd"/>
       <w:r>
         <w:rPr>
           <w:rFonts w:ascii="Times New Roman" w:eastAsia="Times New Roman" w:hAnsi="Times New Roman" w:cs="Times New Roman"/>
@@ -1830,6 +3403,7 @@
         </w:rPr>
         <w:t xml:space="preserve">. Оно довольно широкое по смыслу: в него попадают файлы, которые уже были зафиксированы с помощью </w:t>
       </w:r>
+      <w:proofErr w:type="spellStart"/>
       <w:r>
         <w:rPr>
           <w:rFonts w:ascii="Consolas" w:eastAsia="Times New Roman" w:hAnsi="Consolas" w:cs="Courier New"/>
@@ -1837,17 +3411,9 @@
           <w:szCs w:val="27"/>
           <w:lang w:eastAsia="ru-RU"/>
         </w:rPr>
-        <w:t>git commit</w:t>
-      </w:r>
-      <w:r>
-        <w:rPr>
-          <w:rFonts w:ascii="Times New Roman" w:eastAsia="Times New Roman" w:hAnsi="Times New Roman" w:cs="Times New Roman"/>
-          <w:sz w:val="27"/>
-          <w:szCs w:val="27"/>
-          <w:lang w:eastAsia="ru-RU"/>
-        </w:rPr>
-        <w:t xml:space="preserve">, а также файлы, которые были добавлены в staging area командой </w:t>
-      </w:r>
+        <w:t>git</w:t>
+      </w:r>
+      <w:proofErr w:type="spellEnd"/>
       <w:r>
         <w:rPr>
           <w:rFonts w:ascii="Consolas" w:eastAsia="Times New Roman" w:hAnsi="Consolas" w:cs="Courier New"/>
@@ -1855,16 +3421,127 @@
           <w:szCs w:val="27"/>
           <w:lang w:eastAsia="ru-RU"/>
         </w:rPr>
-        <w:t>git add</w:t>
-      </w:r>
-      <w:r>
-        <w:rPr>
-          <w:rFonts w:ascii="Times New Roman" w:eastAsia="Times New Roman" w:hAnsi="Times New Roman" w:cs="Times New Roman"/>
-          <w:sz w:val="27"/>
-          <w:szCs w:val="27"/>
-          <w:lang w:eastAsia="ru-RU"/>
-        </w:rPr>
-        <w:t xml:space="preserve">. То есть все файлы, в которых Git так или иначе отслеживает изменения. </w:t>
+        <w:t xml:space="preserve"> </w:t>
+      </w:r>
+      <w:proofErr w:type="spellStart"/>
+      <w:r>
+        <w:rPr>
+          <w:rFonts w:ascii="Consolas" w:eastAsia="Times New Roman" w:hAnsi="Consolas" w:cs="Courier New"/>
+          <w:sz w:val="27"/>
+          <w:szCs w:val="27"/>
+          <w:lang w:eastAsia="ru-RU"/>
+        </w:rPr>
+        <w:t>commit</w:t>
+      </w:r>
+      <w:proofErr w:type="spellEnd"/>
+      <w:r>
+        <w:rPr>
+          <w:rFonts w:ascii="Times New Roman" w:eastAsia="Times New Roman" w:hAnsi="Times New Roman" w:cs="Times New Roman"/>
+          <w:sz w:val="27"/>
+          <w:szCs w:val="27"/>
+          <w:lang w:eastAsia="ru-RU"/>
+        </w:rPr>
+        <w:t xml:space="preserve">, а также файлы, которые были добавлены в </w:t>
+      </w:r>
+      <w:proofErr w:type="spellStart"/>
+      <w:r>
+        <w:rPr>
+          <w:rFonts w:ascii="Times New Roman" w:eastAsia="Times New Roman" w:hAnsi="Times New Roman" w:cs="Times New Roman"/>
+          <w:sz w:val="27"/>
+          <w:szCs w:val="27"/>
+          <w:lang w:eastAsia="ru-RU"/>
+        </w:rPr>
+        <w:t>staging</w:t>
+      </w:r>
+      <w:proofErr w:type="spellEnd"/>
+      <w:r>
+        <w:rPr>
+          <w:rFonts w:ascii="Times New Roman" w:eastAsia="Times New Roman" w:hAnsi="Times New Roman" w:cs="Times New Roman"/>
+          <w:sz w:val="27"/>
+          <w:szCs w:val="27"/>
+          <w:lang w:eastAsia="ru-RU"/>
+        </w:rPr>
+        <w:t xml:space="preserve"> </w:t>
+      </w:r>
+      <w:proofErr w:type="spellStart"/>
+      <w:r>
+        <w:rPr>
+          <w:rFonts w:ascii="Times New Roman" w:eastAsia="Times New Roman" w:hAnsi="Times New Roman" w:cs="Times New Roman"/>
+          <w:sz w:val="27"/>
+          <w:szCs w:val="27"/>
+          <w:lang w:eastAsia="ru-RU"/>
+        </w:rPr>
+        <w:t>area</w:t>
+      </w:r>
+      <w:proofErr w:type="spellEnd"/>
+      <w:r>
+        <w:rPr>
+          <w:rFonts w:ascii="Times New Roman" w:eastAsia="Times New Roman" w:hAnsi="Times New Roman" w:cs="Times New Roman"/>
+          <w:sz w:val="27"/>
+          <w:szCs w:val="27"/>
+          <w:lang w:eastAsia="ru-RU"/>
+        </w:rPr>
+        <w:t xml:space="preserve"> командой </w:t>
+      </w:r>
+      <w:proofErr w:type="spellStart"/>
+      <w:r>
+        <w:rPr>
+          <w:rFonts w:ascii="Consolas" w:eastAsia="Times New Roman" w:hAnsi="Consolas" w:cs="Courier New"/>
+          <w:sz w:val="27"/>
+          <w:szCs w:val="27"/>
+          <w:lang w:eastAsia="ru-RU"/>
+        </w:rPr>
+        <w:t>git</w:t>
+      </w:r>
+      <w:proofErr w:type="spellEnd"/>
+      <w:r>
+        <w:rPr>
+          <w:rFonts w:ascii="Consolas" w:eastAsia="Times New Roman" w:hAnsi="Consolas" w:cs="Courier New"/>
+          <w:sz w:val="27"/>
+          <w:szCs w:val="27"/>
+          <w:lang w:eastAsia="ru-RU"/>
+        </w:rPr>
+        <w:t xml:space="preserve"> </w:t>
+      </w:r>
+      <w:proofErr w:type="spellStart"/>
+      <w:r>
+        <w:rPr>
+          <w:rFonts w:ascii="Consolas" w:eastAsia="Times New Roman" w:hAnsi="Consolas" w:cs="Courier New"/>
+          <w:sz w:val="27"/>
+          <w:szCs w:val="27"/>
+          <w:lang w:eastAsia="ru-RU"/>
+        </w:rPr>
+        <w:t>add</w:t>
+      </w:r>
+      <w:proofErr w:type="spellEnd"/>
+      <w:r>
+        <w:rPr>
+          <w:rFonts w:ascii="Times New Roman" w:eastAsia="Times New Roman" w:hAnsi="Times New Roman" w:cs="Times New Roman"/>
+          <w:sz w:val="27"/>
+          <w:szCs w:val="27"/>
+          <w:lang w:eastAsia="ru-RU"/>
+        </w:rPr>
+        <w:t xml:space="preserve">. То есть все файлы, в которых </w:t>
+      </w:r>
+      <w:proofErr w:type="spellStart"/>
+      <w:r>
+        <w:rPr>
+          <w:rFonts w:ascii="Times New Roman" w:eastAsia="Times New Roman" w:hAnsi="Times New Roman" w:cs="Times New Roman"/>
+          <w:sz w:val="27"/>
+          <w:szCs w:val="27"/>
+          <w:lang w:eastAsia="ru-RU"/>
+        </w:rPr>
+        <w:t>Git</w:t>
+      </w:r>
+      <w:proofErr w:type="spellEnd"/>
+      <w:r>
+        <w:rPr>
+          <w:rFonts w:ascii="Times New Roman" w:eastAsia="Times New Roman" w:hAnsi="Times New Roman" w:cs="Times New Roman"/>
+          <w:sz w:val="27"/>
+          <w:szCs w:val="27"/>
+          <w:lang w:eastAsia="ru-RU"/>
+        </w:rPr>
+        <w:t xml:space="preserve"> так или иначе отслеживает изменения. </w:t>
       </w:r>
     </w:p>
     <w:p>
@@ -1881,6 +3558,7 @@
           <w:lang w:eastAsia="ru-RU"/>
         </w:rPr>
       </w:pPr>
+      <w:proofErr w:type="spellStart"/>
       <w:r>
         <w:rPr>
           <w:rFonts w:ascii="Consolas" w:eastAsia="Times New Roman" w:hAnsi="Consolas" w:cs="Courier New"/>
@@ -1892,6 +3570,7 @@
         </w:rPr>
         <w:t>modified</w:t>
       </w:r>
+      <w:proofErr w:type="spellEnd"/>
       <w:r>
         <w:rPr>
           <w:rFonts w:ascii="Times New Roman" w:eastAsia="Times New Roman" w:hAnsi="Times New Roman" w:cs="Times New Roman"/>
@@ -1911,6 +3590,7 @@
         <w:br/>
         <w:t xml:space="preserve">Состояние </w:t>
       </w:r>
+      <w:proofErr w:type="spellStart"/>
       <w:r>
         <w:rPr>
           <w:rFonts w:ascii="Consolas" w:eastAsia="Times New Roman" w:hAnsi="Consolas" w:cs="Courier New"/>
@@ -1920,14 +3600,55 @@
         </w:rPr>
         <w:t>modified</w:t>
       </w:r>
-      <w:r>
-        <w:rPr>
-          <w:rFonts w:ascii="Times New Roman" w:eastAsia="Times New Roman" w:hAnsi="Times New Roman" w:cs="Times New Roman"/>
-          <w:sz w:val="27"/>
-          <w:szCs w:val="27"/>
-          <w:lang w:eastAsia="ru-RU"/>
-        </w:rPr>
-        <w:t xml:space="preserve"> означает, что Git сравнил содержимое файла с последней сохранённой версией и нашёл отличия. Например, файл был закоммичен и после этого изменён. </w:t>
+      <w:proofErr w:type="spellEnd"/>
+      <w:r>
+        <w:rPr>
+          <w:rFonts w:ascii="Times New Roman" w:eastAsia="Times New Roman" w:hAnsi="Times New Roman" w:cs="Times New Roman"/>
+          <w:sz w:val="27"/>
+          <w:szCs w:val="27"/>
+          <w:lang w:eastAsia="ru-RU"/>
+        </w:rPr>
+        <w:t xml:space="preserve"> означает, что </w:t>
+      </w:r>
+      <w:proofErr w:type="spellStart"/>
+      <w:r>
+        <w:rPr>
+          <w:rFonts w:ascii="Times New Roman" w:eastAsia="Times New Roman" w:hAnsi="Times New Roman" w:cs="Times New Roman"/>
+          <w:sz w:val="27"/>
+          <w:szCs w:val="27"/>
+          <w:lang w:eastAsia="ru-RU"/>
+        </w:rPr>
+        <w:t>Git</w:t>
+      </w:r>
+      <w:proofErr w:type="spellEnd"/>
+      <w:r>
+        <w:rPr>
+          <w:rFonts w:ascii="Times New Roman" w:eastAsia="Times New Roman" w:hAnsi="Times New Roman" w:cs="Times New Roman"/>
+          <w:sz w:val="27"/>
+          <w:szCs w:val="27"/>
+          <w:lang w:eastAsia="ru-RU"/>
+        </w:rPr>
+        <w:t xml:space="preserve"> сравнил содержимое файла с последней сохранённой версией и нашёл отличия. Например, файл был </w:t>
+      </w:r>
+      <w:proofErr w:type="spellStart"/>
+      <w:r>
+        <w:rPr>
+          <w:rFonts w:ascii="Times New Roman" w:eastAsia="Times New Roman" w:hAnsi="Times New Roman" w:cs="Times New Roman"/>
+          <w:sz w:val="27"/>
+          <w:szCs w:val="27"/>
+          <w:lang w:eastAsia="ru-RU"/>
+        </w:rPr>
+        <w:t>закоммичен</w:t>
+      </w:r>
+      <w:proofErr w:type="spellEnd"/>
+      <w:r>
+        <w:rPr>
+          <w:rFonts w:ascii="Times New Roman" w:eastAsia="Times New Roman" w:hAnsi="Times New Roman" w:cs="Times New Roman"/>
+          <w:sz w:val="27"/>
+          <w:szCs w:val="27"/>
+          <w:lang w:eastAsia="ru-RU"/>
+        </w:rPr>
+        <w:t xml:space="preserve"> и после этого изменён. </w:t>
       </w:r>
     </w:p>
     <w:p>
@@ -1949,6 +3670,7 @@
         </w:rPr>
         <w:t xml:space="preserve">Для файлов в состояниях </w:t>
       </w:r>
+      <w:proofErr w:type="spellStart"/>
       <w:r>
         <w:rPr>
           <w:rFonts w:ascii="Consolas" w:eastAsia="Times New Roman" w:hAnsi="Consolas" w:cs="Courier New"/>
@@ -1958,6 +3680,7 @@
         </w:rPr>
         <w:t>staged</w:t>
       </w:r>
+      <w:proofErr w:type="spellEnd"/>
       <w:r>
         <w:rPr>
           <w:rFonts w:ascii="Times New Roman" w:eastAsia="Times New Roman" w:hAnsi="Times New Roman" w:cs="Times New Roman"/>
@@ -1967,6 +3690,7 @@
         </w:rPr>
         <w:t xml:space="preserve"> и </w:t>
       </w:r>
+      <w:proofErr w:type="spellStart"/>
       <w:r>
         <w:rPr>
           <w:rFonts w:ascii="Consolas" w:eastAsia="Times New Roman" w:hAnsi="Consolas" w:cs="Courier New"/>
@@ -1976,6 +3700,7 @@
         </w:rPr>
         <w:t>modified</w:t>
       </w:r>
+      <w:proofErr w:type="spellEnd"/>
       <w:r>
         <w:rPr>
           <w:rFonts w:ascii="Times New Roman" w:eastAsia="Times New Roman" w:hAnsi="Times New Roman" w:cs="Times New Roman"/>
@@ -1985,6 +3710,7 @@
         </w:rPr>
         <w:t xml:space="preserve"> обычно не указывают, что они также </w:t>
       </w:r>
+      <w:proofErr w:type="spellStart"/>
       <w:r>
         <w:rPr>
           <w:rFonts w:ascii="Consolas" w:eastAsia="Times New Roman" w:hAnsi="Consolas" w:cs="Courier New"/>
@@ -1994,6 +3720,7 @@
         </w:rPr>
         <w:t>tracked</w:t>
       </w:r>
+      <w:proofErr w:type="spellEnd"/>
       <w:r>
         <w:rPr>
           <w:rFonts w:ascii="Times New Roman" w:eastAsia="Times New Roman" w:hAnsi="Times New Roman" w:cs="Times New Roman"/>
@@ -2028,6 +3755,7 @@
         </w:rPr>
         <w:t>Про </w:t>
       </w:r>
+      <w:proofErr w:type="spellStart"/>
       <w:r>
         <w:rPr>
           <w:rFonts w:ascii="Consolas" w:eastAsia="Times New Roman" w:hAnsi="Consolas" w:cs="Courier New"/>
@@ -2039,6 +3767,7 @@
         </w:rPr>
         <w:t>staged</w:t>
       </w:r>
+      <w:proofErr w:type="spellEnd"/>
       <w:r>
         <w:rPr>
           <w:rFonts w:ascii="Times New Roman" w:eastAsia="Times New Roman" w:hAnsi="Times New Roman" w:cs="Times New Roman"/>
@@ -2050,6 +3779,7 @@
         </w:rPr>
         <w:t> и </w:t>
       </w:r>
+      <w:proofErr w:type="spellStart"/>
       <w:r>
         <w:rPr>
           <w:rFonts w:ascii="Consolas" w:eastAsia="Times New Roman" w:hAnsi="Consolas" w:cs="Courier New"/>
@@ -2061,6 +3791,7 @@
         </w:rPr>
         <w:t>modified</w:t>
       </w:r>
+      <w:proofErr w:type="spellEnd"/>
     </w:p>
     <w:p>
       <w:pPr>
@@ -2081,6 +3812,7 @@
         </w:rPr>
         <w:t xml:space="preserve">Команда </w:t>
       </w:r>
+      <w:proofErr w:type="spellStart"/>
       <w:r>
         <w:rPr>
           <w:rFonts w:ascii="Consolas" w:eastAsia="Times New Roman" w:hAnsi="Consolas" w:cs="Courier New"/>
@@ -2088,17 +3820,9 @@
           <w:szCs w:val="27"/>
           <w:lang w:eastAsia="ru-RU"/>
         </w:rPr>
-        <w:t>git add</w:t>
-      </w:r>
-      <w:r>
-        <w:rPr>
-          <w:rFonts w:ascii="Times New Roman" w:eastAsia="Times New Roman" w:hAnsi="Times New Roman" w:cs="Times New Roman"/>
-          <w:sz w:val="27"/>
-          <w:szCs w:val="27"/>
-          <w:lang w:eastAsia="ru-RU"/>
-        </w:rPr>
-        <w:t xml:space="preserve"> добавляет в staging area только текущее содержимое файла. Если вы, например, сделаете </w:t>
-      </w:r>
+        <w:t>git</w:t>
+      </w:r>
+      <w:proofErr w:type="spellEnd"/>
       <w:r>
         <w:rPr>
           <w:rFonts w:ascii="Consolas" w:eastAsia="Times New Roman" w:hAnsi="Consolas" w:cs="Courier New"/>
@@ -2106,7 +3830,107 @@
           <w:szCs w:val="27"/>
           <w:lang w:eastAsia="ru-RU"/>
         </w:rPr>
-        <w:t>git add file.txt</w:t>
+        <w:t xml:space="preserve"> </w:t>
+      </w:r>
+      <w:proofErr w:type="spellStart"/>
+      <w:r>
+        <w:rPr>
+          <w:rFonts w:ascii="Consolas" w:eastAsia="Times New Roman" w:hAnsi="Consolas" w:cs="Courier New"/>
+          <w:sz w:val="27"/>
+          <w:szCs w:val="27"/>
+          <w:lang w:eastAsia="ru-RU"/>
+        </w:rPr>
+        <w:t>add</w:t>
+      </w:r>
+      <w:proofErr w:type="spellEnd"/>
+      <w:r>
+        <w:rPr>
+          <w:rFonts w:ascii="Times New Roman" w:eastAsia="Times New Roman" w:hAnsi="Times New Roman" w:cs="Times New Roman"/>
+          <w:sz w:val="27"/>
+          <w:szCs w:val="27"/>
+          <w:lang w:eastAsia="ru-RU"/>
+        </w:rPr>
+        <w:t xml:space="preserve"> добавляет в </w:t>
+      </w:r>
+      <w:proofErr w:type="spellStart"/>
+      <w:r>
+        <w:rPr>
+          <w:rFonts w:ascii="Times New Roman" w:eastAsia="Times New Roman" w:hAnsi="Times New Roman" w:cs="Times New Roman"/>
+          <w:sz w:val="27"/>
+          <w:szCs w:val="27"/>
+          <w:lang w:eastAsia="ru-RU"/>
+        </w:rPr>
+        <w:t>staging</w:t>
+      </w:r>
+      <w:proofErr w:type="spellEnd"/>
+      <w:r>
+        <w:rPr>
+          <w:rFonts w:ascii="Times New Roman" w:eastAsia="Times New Roman" w:hAnsi="Times New Roman" w:cs="Times New Roman"/>
+          <w:sz w:val="27"/>
+          <w:szCs w:val="27"/>
+          <w:lang w:eastAsia="ru-RU"/>
+        </w:rPr>
+        <w:t xml:space="preserve"> </w:t>
+      </w:r>
+      <w:proofErr w:type="spellStart"/>
+      <w:r>
+        <w:rPr>
+          <w:rFonts w:ascii="Times New Roman" w:eastAsia="Times New Roman" w:hAnsi="Times New Roman" w:cs="Times New Roman"/>
+          <w:sz w:val="27"/>
+          <w:szCs w:val="27"/>
+          <w:lang w:eastAsia="ru-RU"/>
+        </w:rPr>
+        <w:t>area</w:t>
+      </w:r>
+      <w:proofErr w:type="spellEnd"/>
+      <w:r>
+        <w:rPr>
+          <w:rFonts w:ascii="Times New Roman" w:eastAsia="Times New Roman" w:hAnsi="Times New Roman" w:cs="Times New Roman"/>
+          <w:sz w:val="27"/>
+          <w:szCs w:val="27"/>
+          <w:lang w:eastAsia="ru-RU"/>
+        </w:rPr>
+        <w:t xml:space="preserve"> только текущее содержимое файла. Если вы, например, сделаете </w:t>
+      </w:r>
+      <w:proofErr w:type="spellStart"/>
+      <w:r>
+        <w:rPr>
+          <w:rFonts w:ascii="Consolas" w:eastAsia="Times New Roman" w:hAnsi="Consolas" w:cs="Courier New"/>
+          <w:sz w:val="27"/>
+          <w:szCs w:val="27"/>
+          <w:lang w:eastAsia="ru-RU"/>
+        </w:rPr>
+        <w:t>git</w:t>
+      </w:r>
+      <w:proofErr w:type="spellEnd"/>
+      <w:r>
+        <w:rPr>
+          <w:rFonts w:ascii="Consolas" w:eastAsia="Times New Roman" w:hAnsi="Consolas" w:cs="Courier New"/>
+          <w:sz w:val="27"/>
+          <w:szCs w:val="27"/>
+          <w:lang w:eastAsia="ru-RU"/>
+        </w:rPr>
+        <w:t xml:space="preserve"> </w:t>
+      </w:r>
+      <w:proofErr w:type="spellStart"/>
+      <w:r>
+        <w:rPr>
+          <w:rFonts w:ascii="Consolas" w:eastAsia="Times New Roman" w:hAnsi="Consolas" w:cs="Courier New"/>
+          <w:sz w:val="27"/>
+          <w:szCs w:val="27"/>
+          <w:lang w:eastAsia="ru-RU"/>
+        </w:rPr>
+        <w:t>add</w:t>
+      </w:r>
+      <w:proofErr w:type="spellEnd"/>
+      <w:r>
+        <w:rPr>
+          <w:rFonts w:ascii="Consolas" w:eastAsia="Times New Roman" w:hAnsi="Consolas" w:cs="Courier New"/>
+          <w:sz w:val="27"/>
+          <w:szCs w:val="27"/>
+          <w:lang w:eastAsia="ru-RU"/>
+        </w:rPr>
+        <w:t xml:space="preserve"> file.txt</w:t>
       </w:r>
       <w:r>
         <w:rPr>
@@ -2133,7 +3957,27 @@
           <w:szCs w:val="27"/>
           <w:lang w:eastAsia="ru-RU"/>
         </w:rPr>
-        <w:t>, то новое содержимое файла не будет находиться в staging.</w:t>
+        <w:t xml:space="preserve">, то новое содержимое файла не будет находиться в </w:t>
+      </w:r>
+      <w:proofErr w:type="spellStart"/>
+      <w:r>
+        <w:rPr>
+          <w:rFonts w:ascii="Times New Roman" w:eastAsia="Times New Roman" w:hAnsi="Times New Roman" w:cs="Times New Roman"/>
+          <w:sz w:val="27"/>
+          <w:szCs w:val="27"/>
+          <w:lang w:eastAsia="ru-RU"/>
+        </w:rPr>
+        <w:t>staging</w:t>
+      </w:r>
+      <w:proofErr w:type="spellEnd"/>
+      <w:r>
+        <w:rPr>
+          <w:rFonts w:ascii="Times New Roman" w:eastAsia="Times New Roman" w:hAnsi="Times New Roman" w:cs="Times New Roman"/>
+          <w:sz w:val="27"/>
+          <w:szCs w:val="27"/>
+          <w:lang w:eastAsia="ru-RU"/>
+        </w:rPr>
+        <w:t>.</w:t>
       </w:r>
     </w:p>
     <w:p>
@@ -2146,15 +3990,27 @@
           <w:lang w:eastAsia="ru-RU"/>
         </w:rPr>
       </w:pPr>
-      <w:r>
-        <w:rPr>
-          <w:rFonts w:ascii="Times New Roman" w:eastAsia="Times New Roman" w:hAnsi="Times New Roman" w:cs="Times New Roman"/>
-          <w:sz w:val="27"/>
-          <w:szCs w:val="27"/>
-          <w:lang w:eastAsia="ru-RU"/>
-        </w:rPr>
-        <w:t xml:space="preserve">Git сообщит об этом с помощью статуса </w:t>
-      </w:r>
+      <w:proofErr w:type="spellStart"/>
+      <w:r>
+        <w:rPr>
+          <w:rFonts w:ascii="Times New Roman" w:eastAsia="Times New Roman" w:hAnsi="Times New Roman" w:cs="Times New Roman"/>
+          <w:sz w:val="27"/>
+          <w:szCs w:val="27"/>
+          <w:lang w:eastAsia="ru-RU"/>
+        </w:rPr>
+        <w:t>Git</w:t>
+      </w:r>
+      <w:proofErr w:type="spellEnd"/>
+      <w:r>
+        <w:rPr>
+          <w:rFonts w:ascii="Times New Roman" w:eastAsia="Times New Roman" w:hAnsi="Times New Roman" w:cs="Times New Roman"/>
+          <w:sz w:val="27"/>
+          <w:szCs w:val="27"/>
+          <w:lang w:eastAsia="ru-RU"/>
+        </w:rPr>
+        <w:t xml:space="preserve"> сообщит об этом с помощью статуса </w:t>
+      </w:r>
+      <w:proofErr w:type="spellStart"/>
       <w:r>
         <w:rPr>
           <w:rFonts w:ascii="Consolas" w:eastAsia="Times New Roman" w:hAnsi="Consolas" w:cs="Courier New"/>
@@ -2164,15 +4020,57 @@
         </w:rPr>
         <w:t>modified</w:t>
       </w:r>
-      <w:r>
-        <w:rPr>
-          <w:rFonts w:ascii="Times New Roman" w:eastAsia="Times New Roman" w:hAnsi="Times New Roman" w:cs="Times New Roman"/>
-          <w:sz w:val="27"/>
-          <w:szCs w:val="27"/>
-          <w:lang w:eastAsia="ru-RU"/>
-        </w:rPr>
-        <w:t xml:space="preserve">: файл изменён относительно той версии, которая уже в staging. Чтобы добавить в staging последнюю версию, нужно выполнить </w:t>
-      </w:r>
+      <w:proofErr w:type="spellEnd"/>
+      <w:r>
+        <w:rPr>
+          <w:rFonts w:ascii="Times New Roman" w:eastAsia="Times New Roman" w:hAnsi="Times New Roman" w:cs="Times New Roman"/>
+          <w:sz w:val="27"/>
+          <w:szCs w:val="27"/>
+          <w:lang w:eastAsia="ru-RU"/>
+        </w:rPr>
+        <w:t xml:space="preserve">: файл изменён относительно той версии, которая уже в </w:t>
+      </w:r>
+      <w:proofErr w:type="spellStart"/>
+      <w:r>
+        <w:rPr>
+          <w:rFonts w:ascii="Times New Roman" w:eastAsia="Times New Roman" w:hAnsi="Times New Roman" w:cs="Times New Roman"/>
+          <w:sz w:val="27"/>
+          <w:szCs w:val="27"/>
+          <w:lang w:eastAsia="ru-RU"/>
+        </w:rPr>
+        <w:t>staging</w:t>
+      </w:r>
+      <w:proofErr w:type="spellEnd"/>
+      <w:r>
+        <w:rPr>
+          <w:rFonts w:ascii="Times New Roman" w:eastAsia="Times New Roman" w:hAnsi="Times New Roman" w:cs="Times New Roman"/>
+          <w:sz w:val="27"/>
+          <w:szCs w:val="27"/>
+          <w:lang w:eastAsia="ru-RU"/>
+        </w:rPr>
+        <w:t xml:space="preserve">. Чтобы добавить в </w:t>
+      </w:r>
+      <w:proofErr w:type="spellStart"/>
+      <w:r>
+        <w:rPr>
+          <w:rFonts w:ascii="Times New Roman" w:eastAsia="Times New Roman" w:hAnsi="Times New Roman" w:cs="Times New Roman"/>
+          <w:sz w:val="27"/>
+          <w:szCs w:val="27"/>
+          <w:lang w:eastAsia="ru-RU"/>
+        </w:rPr>
+        <w:t>staging</w:t>
+      </w:r>
+      <w:proofErr w:type="spellEnd"/>
+      <w:r>
+        <w:rPr>
+          <w:rFonts w:ascii="Times New Roman" w:eastAsia="Times New Roman" w:hAnsi="Times New Roman" w:cs="Times New Roman"/>
+          <w:sz w:val="27"/>
+          <w:szCs w:val="27"/>
+          <w:lang w:eastAsia="ru-RU"/>
+        </w:rPr>
+        <w:t xml:space="preserve"> последнюю версию, нужно выполнить </w:t>
+      </w:r>
+      <w:proofErr w:type="spellStart"/>
       <w:r>
         <w:rPr>
           <w:rFonts w:ascii="Consolas" w:eastAsia="Times New Roman" w:hAnsi="Consolas" w:cs="Courier New"/>
@@ -2180,7 +4078,37 @@
           <w:szCs w:val="27"/>
           <w:lang w:eastAsia="ru-RU"/>
         </w:rPr>
-        <w:t>git add file.txt</w:t>
+        <w:t>git</w:t>
+      </w:r>
+      <w:proofErr w:type="spellEnd"/>
+      <w:r>
+        <w:rPr>
+          <w:rFonts w:ascii="Consolas" w:eastAsia="Times New Roman" w:hAnsi="Consolas" w:cs="Courier New"/>
+          <w:sz w:val="27"/>
+          <w:szCs w:val="27"/>
+          <w:lang w:eastAsia="ru-RU"/>
+        </w:rPr>
+        <w:t xml:space="preserve"> </w:t>
+      </w:r>
+      <w:proofErr w:type="spellStart"/>
+      <w:r>
+        <w:rPr>
+          <w:rFonts w:ascii="Consolas" w:eastAsia="Times New Roman" w:hAnsi="Consolas" w:cs="Courier New"/>
+          <w:sz w:val="27"/>
+          <w:szCs w:val="27"/>
+          <w:lang w:eastAsia="ru-RU"/>
+        </w:rPr>
+        <w:t>add</w:t>
+      </w:r>
+      <w:proofErr w:type="spellEnd"/>
+      <w:r>
+        <w:rPr>
+          <w:rFonts w:ascii="Consolas" w:eastAsia="Times New Roman" w:hAnsi="Consolas" w:cs="Courier New"/>
+          <w:sz w:val="27"/>
+          <w:szCs w:val="27"/>
+          <w:lang w:eastAsia="ru-RU"/>
+        </w:rPr>
+        <w:t xml:space="preserve"> file.txt</w:t>
       </w:r>
       <w:r>
         <w:rPr>
@@ -2214,8 +4142,21 @@
           <w:szCs w:val="27"/>
           <w:lang w:eastAsia="ru-RU"/>
         </w:rPr>
-        <w:t>Типичный жизненный цикл файла в Git</w:t>
-      </w:r>
+        <w:t xml:space="preserve">Типичный жизненный цикл файла в </w:t>
+      </w:r>
+      <w:proofErr w:type="spellStart"/>
+      <w:r>
+        <w:rPr>
+          <w:rFonts w:ascii="Times New Roman" w:eastAsia="Times New Roman" w:hAnsi="Times New Roman" w:cs="Times New Roman"/>
+          <w:b/>
+          <w:bCs/>
+          <w:sz w:val="27"/>
+          <w:szCs w:val="27"/>
+          <w:lang w:eastAsia="ru-RU"/>
+        </w:rPr>
+        <w:t>Git</w:t>
+      </w:r>
+      <w:proofErr w:type="spellEnd"/>
     </w:p>
     <w:p>
       <w:pPr>
@@ -2278,8 +4219,29 @@
           <w:szCs w:val="27"/>
           <w:lang w:eastAsia="ru-RU"/>
         </w:rPr>
-        <w:t xml:space="preserve">Файл только что создали. Git ещё не отслеживает содержимое этого файла. Состояние: </w:t>
-      </w:r>
+        <w:t xml:space="preserve">Файл только что создали. </w:t>
+      </w:r>
+      <w:proofErr w:type="spellStart"/>
+      <w:r>
+        <w:rPr>
+          <w:rFonts w:ascii="Times New Roman" w:eastAsia="Times New Roman" w:hAnsi="Times New Roman" w:cs="Times New Roman"/>
+          <w:sz w:val="27"/>
+          <w:szCs w:val="27"/>
+          <w:lang w:eastAsia="ru-RU"/>
+        </w:rPr>
+        <w:t>Git</w:t>
+      </w:r>
+      <w:proofErr w:type="spellEnd"/>
+      <w:r>
+        <w:rPr>
+          <w:rFonts w:ascii="Times New Roman" w:eastAsia="Times New Roman" w:hAnsi="Times New Roman" w:cs="Times New Roman"/>
+          <w:sz w:val="27"/>
+          <w:szCs w:val="27"/>
+          <w:lang w:eastAsia="ru-RU"/>
+        </w:rPr>
+        <w:t xml:space="preserve"> ещё не отслеживает содержимое этого файла. Состояние: </w:t>
+      </w:r>
+      <w:proofErr w:type="spellStart"/>
       <w:r>
         <w:rPr>
           <w:rFonts w:ascii="Consolas" w:eastAsia="Times New Roman" w:hAnsi="Consolas" w:cs="Courier New"/>
@@ -2289,6 +4251,7 @@
         </w:rPr>
         <w:t>untracked</w:t>
       </w:r>
+      <w:proofErr w:type="spellEnd"/>
       <w:r>
         <w:rPr>
           <w:rFonts w:ascii="Times New Roman" w:eastAsia="Times New Roman" w:hAnsi="Times New Roman" w:cs="Times New Roman"/>
@@ -2320,8 +4283,49 @@
           <w:szCs w:val="27"/>
           <w:lang w:eastAsia="ru-RU"/>
         </w:rPr>
-        <w:t xml:space="preserve">Файл добавили в staging area с помощью </w:t>
-      </w:r>
+        <w:t xml:space="preserve">Файл добавили в </w:t>
+      </w:r>
+      <w:proofErr w:type="spellStart"/>
+      <w:r>
+        <w:rPr>
+          <w:rFonts w:ascii="Times New Roman" w:eastAsia="Times New Roman" w:hAnsi="Times New Roman" w:cs="Times New Roman"/>
+          <w:sz w:val="27"/>
+          <w:szCs w:val="27"/>
+          <w:lang w:eastAsia="ru-RU"/>
+        </w:rPr>
+        <w:t>staging</w:t>
+      </w:r>
+      <w:proofErr w:type="spellEnd"/>
+      <w:r>
+        <w:rPr>
+          <w:rFonts w:ascii="Times New Roman" w:eastAsia="Times New Roman" w:hAnsi="Times New Roman" w:cs="Times New Roman"/>
+          <w:sz w:val="27"/>
+          <w:szCs w:val="27"/>
+          <w:lang w:eastAsia="ru-RU"/>
+        </w:rPr>
+        <w:t xml:space="preserve"> </w:t>
+      </w:r>
+      <w:proofErr w:type="spellStart"/>
+      <w:r>
+        <w:rPr>
+          <w:rFonts w:ascii="Times New Roman" w:eastAsia="Times New Roman" w:hAnsi="Times New Roman" w:cs="Times New Roman"/>
+          <w:sz w:val="27"/>
+          <w:szCs w:val="27"/>
+          <w:lang w:eastAsia="ru-RU"/>
+        </w:rPr>
+        <w:t>area</w:t>
+      </w:r>
+      <w:proofErr w:type="spellEnd"/>
+      <w:r>
+        <w:rPr>
+          <w:rFonts w:ascii="Times New Roman" w:eastAsia="Times New Roman" w:hAnsi="Times New Roman" w:cs="Times New Roman"/>
+          <w:sz w:val="27"/>
+          <w:szCs w:val="27"/>
+          <w:lang w:eastAsia="ru-RU"/>
+        </w:rPr>
+        <w:t xml:space="preserve"> с помощью </w:t>
+      </w:r>
+      <w:proofErr w:type="spellStart"/>
       <w:r>
         <w:rPr>
           <w:rFonts w:ascii="Consolas" w:eastAsia="Times New Roman" w:hAnsi="Consolas" w:cs="Courier New"/>
@@ -2329,8 +4333,29 @@
           <w:szCs w:val="27"/>
           <w:lang w:eastAsia="ru-RU"/>
         </w:rPr>
-        <w:t>git add</w:t>
-      </w:r>
+        <w:t>git</w:t>
+      </w:r>
+      <w:proofErr w:type="spellEnd"/>
+      <w:r>
+        <w:rPr>
+          <w:rFonts w:ascii="Consolas" w:eastAsia="Times New Roman" w:hAnsi="Consolas" w:cs="Courier New"/>
+          <w:sz w:val="27"/>
+          <w:szCs w:val="27"/>
+          <w:lang w:eastAsia="ru-RU"/>
+        </w:rPr>
+        <w:t xml:space="preserve"> </w:t>
+      </w:r>
+      <w:proofErr w:type="spellStart"/>
+      <w:r>
+        <w:rPr>
+          <w:rFonts w:ascii="Consolas" w:eastAsia="Times New Roman" w:hAnsi="Consolas" w:cs="Courier New"/>
+          <w:sz w:val="27"/>
+          <w:szCs w:val="27"/>
+          <w:lang w:eastAsia="ru-RU"/>
+        </w:rPr>
+        <w:t>add</w:t>
+      </w:r>
+      <w:proofErr w:type="spellEnd"/>
       <w:r>
         <w:rPr>
           <w:rFonts w:ascii="Times New Roman" w:eastAsia="Times New Roman" w:hAnsi="Times New Roman" w:cs="Times New Roman"/>
@@ -2340,6 +4365,7 @@
         </w:rPr>
         <w:t xml:space="preserve">. Состояние: </w:t>
       </w:r>
+      <w:proofErr w:type="spellStart"/>
       <w:r>
         <w:rPr>
           <w:rFonts w:ascii="Consolas" w:eastAsia="Times New Roman" w:hAnsi="Consolas" w:cs="Courier New"/>
@@ -2349,6 +4375,7 @@
         </w:rPr>
         <w:t>staged</w:t>
       </w:r>
+      <w:proofErr w:type="spellEnd"/>
       <w:r>
         <w:rPr>
           <w:rFonts w:ascii="Times New Roman" w:eastAsia="Times New Roman" w:hAnsi="Times New Roman" w:cs="Times New Roman"/>
@@ -2358,6 +4385,7 @@
         </w:rPr>
         <w:t xml:space="preserve"> (+ </w:t>
       </w:r>
+      <w:proofErr w:type="spellStart"/>
       <w:r>
         <w:rPr>
           <w:rFonts w:ascii="Consolas" w:eastAsia="Times New Roman" w:hAnsi="Consolas" w:cs="Courier New"/>
@@ -2367,6 +4395,7 @@
         </w:rPr>
         <w:t>tracked</w:t>
       </w:r>
+      <w:proofErr w:type="spellEnd"/>
       <w:r>
         <w:rPr>
           <w:rFonts w:ascii="Times New Roman" w:eastAsia="Times New Roman" w:hAnsi="Times New Roman" w:cs="Times New Roman"/>
@@ -2400,6 +4429,7 @@
         </w:rPr>
         <w:t xml:space="preserve">Возможно, изменили файл ещё раз. Состояния: </w:t>
       </w:r>
+      <w:proofErr w:type="spellStart"/>
       <w:r>
         <w:rPr>
           <w:rFonts w:ascii="Consolas" w:eastAsia="Times New Roman" w:hAnsi="Consolas" w:cs="Courier New"/>
@@ -2409,6 +4439,7 @@
         </w:rPr>
         <w:t>staged</w:t>
       </w:r>
+      <w:proofErr w:type="spellEnd"/>
       <w:r>
         <w:rPr>
           <w:rFonts w:ascii="Times New Roman" w:eastAsia="Times New Roman" w:hAnsi="Times New Roman" w:cs="Times New Roman"/>
@@ -2418,6 +4449,7 @@
         </w:rPr>
         <w:t xml:space="preserve">, </w:t>
       </w:r>
+      <w:proofErr w:type="spellStart"/>
       <w:r>
         <w:rPr>
           <w:rFonts w:ascii="Consolas" w:eastAsia="Times New Roman" w:hAnsi="Consolas" w:cs="Courier New"/>
@@ -2427,6 +4459,7 @@
         </w:rPr>
         <w:t>modified</w:t>
       </w:r>
+      <w:proofErr w:type="spellEnd"/>
       <w:r>
         <w:rPr>
           <w:rFonts w:ascii="Times New Roman" w:eastAsia="Times New Roman" w:hAnsi="Times New Roman" w:cs="Times New Roman"/>
@@ -2436,6 +4469,7 @@
         </w:rPr>
         <w:t xml:space="preserve"> (+ </w:t>
       </w:r>
+      <w:proofErr w:type="spellStart"/>
       <w:r>
         <w:rPr>
           <w:rFonts w:ascii="Consolas" w:eastAsia="Times New Roman" w:hAnsi="Consolas" w:cs="Courier New"/>
@@ -2445,6 +4479,7 @@
         </w:rPr>
         <w:t>tracked</w:t>
       </w:r>
+      <w:proofErr w:type="spellEnd"/>
       <w:r>
         <w:rPr>
           <w:rFonts w:ascii="Times New Roman" w:eastAsia="Times New Roman" w:hAnsi="Times New Roman" w:cs="Times New Roman"/>
@@ -2454,6 +4489,7 @@
         </w:rPr>
         <w:t xml:space="preserve">). Обратите внимание: </w:t>
       </w:r>
+      <w:proofErr w:type="spellStart"/>
       <w:r>
         <w:rPr>
           <w:rFonts w:ascii="Consolas" w:eastAsia="Times New Roman" w:hAnsi="Consolas" w:cs="Courier New"/>
@@ -2463,6 +4499,7 @@
         </w:rPr>
         <w:t>staged</w:t>
       </w:r>
+      <w:proofErr w:type="spellEnd"/>
       <w:r>
         <w:rPr>
           <w:rFonts w:ascii="Times New Roman" w:eastAsia="Times New Roman" w:hAnsi="Times New Roman" w:cs="Times New Roman"/>
@@ -2472,6 +4509,7 @@
         </w:rPr>
         <w:t xml:space="preserve"> и </w:t>
       </w:r>
+      <w:proofErr w:type="spellStart"/>
       <w:r>
         <w:rPr>
           <w:rFonts w:ascii="Consolas" w:eastAsia="Times New Roman" w:hAnsi="Consolas" w:cs="Courier New"/>
@@ -2481,6 +4519,7 @@
         </w:rPr>
         <w:t>modified</w:t>
       </w:r>
+      <w:proofErr w:type="spellEnd"/>
       <w:r>
         <w:rPr>
           <w:rFonts w:ascii="Times New Roman" w:eastAsia="Times New Roman" w:hAnsi="Times New Roman" w:cs="Times New Roman"/>
@@ -2514,6 +4553,7 @@
         </w:rPr>
         <w:t xml:space="preserve">Ещё раз выполнили </w:t>
       </w:r>
+      <w:proofErr w:type="spellStart"/>
       <w:r>
         <w:rPr>
           <w:rFonts w:ascii="Consolas" w:eastAsia="Times New Roman" w:hAnsi="Consolas" w:cs="Courier New"/>
@@ -2521,8 +4561,29 @@
           <w:szCs w:val="27"/>
           <w:lang w:eastAsia="ru-RU"/>
         </w:rPr>
-        <w:t>git add</w:t>
-      </w:r>
+        <w:t>git</w:t>
+      </w:r>
+      <w:proofErr w:type="spellEnd"/>
+      <w:r>
+        <w:rPr>
+          <w:rFonts w:ascii="Consolas" w:eastAsia="Times New Roman" w:hAnsi="Consolas" w:cs="Courier New"/>
+          <w:sz w:val="27"/>
+          <w:szCs w:val="27"/>
+          <w:lang w:eastAsia="ru-RU"/>
+        </w:rPr>
+        <w:t xml:space="preserve"> </w:t>
+      </w:r>
+      <w:proofErr w:type="spellStart"/>
+      <w:r>
+        <w:rPr>
+          <w:rFonts w:ascii="Consolas" w:eastAsia="Times New Roman" w:hAnsi="Consolas" w:cs="Courier New"/>
+          <w:sz w:val="27"/>
+          <w:szCs w:val="27"/>
+          <w:lang w:eastAsia="ru-RU"/>
+        </w:rPr>
+        <w:t>add</w:t>
+      </w:r>
+      <w:proofErr w:type="spellEnd"/>
       <w:r>
         <w:rPr>
           <w:rFonts w:ascii="Times New Roman" w:eastAsia="Times New Roman" w:hAnsi="Times New Roman" w:cs="Times New Roman"/>
@@ -2532,6 +4593,7 @@
         </w:rPr>
         <w:t xml:space="preserve">. Состояние: </w:t>
       </w:r>
+      <w:proofErr w:type="spellStart"/>
       <w:r>
         <w:rPr>
           <w:rFonts w:ascii="Consolas" w:eastAsia="Times New Roman" w:hAnsi="Consolas" w:cs="Courier New"/>
@@ -2541,6 +4603,7 @@
         </w:rPr>
         <w:t>staged</w:t>
       </w:r>
+      <w:proofErr w:type="spellEnd"/>
       <w:r>
         <w:rPr>
           <w:rFonts w:ascii="Times New Roman" w:eastAsia="Times New Roman" w:hAnsi="Times New Roman" w:cs="Times New Roman"/>
@@ -2550,6 +4613,7 @@
         </w:rPr>
         <w:t xml:space="preserve"> (+ </w:t>
       </w:r>
+      <w:proofErr w:type="spellStart"/>
       <w:r>
         <w:rPr>
           <w:rFonts w:ascii="Consolas" w:eastAsia="Times New Roman" w:hAnsi="Consolas" w:cs="Courier New"/>
@@ -2559,6 +4623,7 @@
         </w:rPr>
         <w:t>tracked</w:t>
       </w:r>
+      <w:proofErr w:type="spellEnd"/>
       <w:r>
         <w:rPr>
           <w:rFonts w:ascii="Times New Roman" w:eastAsia="Times New Roman" w:hAnsi="Times New Roman" w:cs="Times New Roman"/>
@@ -2592,6 +4657,7 @@
         </w:rPr>
         <w:t xml:space="preserve">Сделали коммит с помощью </w:t>
       </w:r>
+      <w:proofErr w:type="spellStart"/>
       <w:r>
         <w:rPr>
           <w:rFonts w:ascii="Consolas" w:eastAsia="Times New Roman" w:hAnsi="Consolas" w:cs="Courier New"/>
@@ -2599,8 +4665,29 @@
           <w:szCs w:val="27"/>
           <w:lang w:eastAsia="ru-RU"/>
         </w:rPr>
-        <w:t>git commit</w:t>
-      </w:r>
+        <w:t>git</w:t>
+      </w:r>
+      <w:proofErr w:type="spellEnd"/>
+      <w:r>
+        <w:rPr>
+          <w:rFonts w:ascii="Consolas" w:eastAsia="Times New Roman" w:hAnsi="Consolas" w:cs="Courier New"/>
+          <w:sz w:val="27"/>
+          <w:szCs w:val="27"/>
+          <w:lang w:eastAsia="ru-RU"/>
+        </w:rPr>
+        <w:t xml:space="preserve"> </w:t>
+      </w:r>
+      <w:proofErr w:type="spellStart"/>
+      <w:r>
+        <w:rPr>
+          <w:rFonts w:ascii="Consolas" w:eastAsia="Times New Roman" w:hAnsi="Consolas" w:cs="Courier New"/>
+          <w:sz w:val="27"/>
+          <w:szCs w:val="27"/>
+          <w:lang w:eastAsia="ru-RU"/>
+        </w:rPr>
+        <w:t>commit</w:t>
+      </w:r>
+      <w:proofErr w:type="spellEnd"/>
       <w:r>
         <w:rPr>
           <w:rFonts w:ascii="Times New Roman" w:eastAsia="Times New Roman" w:hAnsi="Times New Roman" w:cs="Times New Roman"/>
@@ -2610,6 +4697,7 @@
         </w:rPr>
         <w:t xml:space="preserve">. Состояние: </w:t>
       </w:r>
+      <w:proofErr w:type="spellStart"/>
       <w:r>
         <w:rPr>
           <w:rFonts w:ascii="Consolas" w:eastAsia="Times New Roman" w:hAnsi="Consolas" w:cs="Courier New"/>
@@ -2619,6 +4707,7 @@
         </w:rPr>
         <w:t>tracked</w:t>
       </w:r>
+      <w:proofErr w:type="spellEnd"/>
       <w:r>
         <w:rPr>
           <w:rFonts w:ascii="Times New Roman" w:eastAsia="Times New Roman" w:hAnsi="Times New Roman" w:cs="Times New Roman"/>
@@ -2652,6 +4741,7 @@
         </w:rPr>
         <w:t xml:space="preserve">Изменили файл. Состояние: </w:t>
       </w:r>
+      <w:proofErr w:type="spellStart"/>
       <w:r>
         <w:rPr>
           <w:rFonts w:ascii="Consolas" w:eastAsia="Times New Roman" w:hAnsi="Consolas" w:cs="Courier New"/>
@@ -2661,6 +4751,7 @@
         </w:rPr>
         <w:t>modified</w:t>
       </w:r>
+      <w:proofErr w:type="spellEnd"/>
       <w:r>
         <w:rPr>
           <w:rFonts w:ascii="Times New Roman" w:eastAsia="Times New Roman" w:hAnsi="Times New Roman" w:cs="Times New Roman"/>
@@ -2670,6 +4761,7 @@
         </w:rPr>
         <w:t xml:space="preserve"> (+ </w:t>
       </w:r>
+      <w:proofErr w:type="spellStart"/>
       <w:r>
         <w:rPr>
           <w:rFonts w:ascii="Consolas" w:eastAsia="Times New Roman" w:hAnsi="Consolas" w:cs="Courier New"/>
@@ -2679,6 +4771,7 @@
         </w:rPr>
         <w:t>tracked</w:t>
       </w:r>
+      <w:proofErr w:type="spellEnd"/>
       <w:r>
         <w:rPr>
           <w:rFonts w:ascii="Times New Roman" w:eastAsia="Times New Roman" w:hAnsi="Times New Roman" w:cs="Times New Roman"/>
@@ -2711,8 +4804,49 @@
           <w:lang w:eastAsia="ru-RU"/>
         </w:rPr>
         <w:lastRenderedPageBreak/>
-        <w:t xml:space="preserve">Снова добавили в staging area с помощью </w:t>
-      </w:r>
+        <w:t xml:space="preserve">Снова добавили в </w:t>
+      </w:r>
+      <w:proofErr w:type="spellStart"/>
+      <w:r>
+        <w:rPr>
+          <w:rFonts w:ascii="Times New Roman" w:eastAsia="Times New Roman" w:hAnsi="Times New Roman" w:cs="Times New Roman"/>
+          <w:sz w:val="27"/>
+          <w:szCs w:val="27"/>
+          <w:lang w:eastAsia="ru-RU"/>
+        </w:rPr>
+        <w:t>staging</w:t>
+      </w:r>
+      <w:proofErr w:type="spellEnd"/>
+      <w:r>
+        <w:rPr>
+          <w:rFonts w:ascii="Times New Roman" w:eastAsia="Times New Roman" w:hAnsi="Times New Roman" w:cs="Times New Roman"/>
+          <w:sz w:val="27"/>
+          <w:szCs w:val="27"/>
+          <w:lang w:eastAsia="ru-RU"/>
+        </w:rPr>
+        <w:t xml:space="preserve"> </w:t>
+      </w:r>
+      <w:proofErr w:type="spellStart"/>
+      <w:r>
+        <w:rPr>
+          <w:rFonts w:ascii="Times New Roman" w:eastAsia="Times New Roman" w:hAnsi="Times New Roman" w:cs="Times New Roman"/>
+          <w:sz w:val="27"/>
+          <w:szCs w:val="27"/>
+          <w:lang w:eastAsia="ru-RU"/>
+        </w:rPr>
+        <w:t>area</w:t>
+      </w:r>
+      <w:proofErr w:type="spellEnd"/>
+      <w:r>
+        <w:rPr>
+          <w:rFonts w:ascii="Times New Roman" w:eastAsia="Times New Roman" w:hAnsi="Times New Roman" w:cs="Times New Roman"/>
+          <w:sz w:val="27"/>
+          <w:szCs w:val="27"/>
+          <w:lang w:eastAsia="ru-RU"/>
+        </w:rPr>
+        <w:t xml:space="preserve"> с помощью </w:t>
+      </w:r>
+      <w:proofErr w:type="spellStart"/>
       <w:r>
         <w:rPr>
           <w:rFonts w:ascii="Consolas" w:eastAsia="Times New Roman" w:hAnsi="Consolas" w:cs="Courier New"/>
@@ -2720,8 +4854,29 @@
           <w:szCs w:val="27"/>
           <w:lang w:eastAsia="ru-RU"/>
         </w:rPr>
-        <w:t>git add</w:t>
-      </w:r>
+        <w:t>git</w:t>
+      </w:r>
+      <w:proofErr w:type="spellEnd"/>
+      <w:r>
+        <w:rPr>
+          <w:rFonts w:ascii="Consolas" w:eastAsia="Times New Roman" w:hAnsi="Consolas" w:cs="Courier New"/>
+          <w:sz w:val="27"/>
+          <w:szCs w:val="27"/>
+          <w:lang w:eastAsia="ru-RU"/>
+        </w:rPr>
+        <w:t xml:space="preserve"> </w:t>
+      </w:r>
+      <w:proofErr w:type="spellStart"/>
+      <w:r>
+        <w:rPr>
+          <w:rFonts w:ascii="Consolas" w:eastAsia="Times New Roman" w:hAnsi="Consolas" w:cs="Courier New"/>
+          <w:sz w:val="27"/>
+          <w:szCs w:val="27"/>
+          <w:lang w:eastAsia="ru-RU"/>
+        </w:rPr>
+        <w:t>add</w:t>
+      </w:r>
+      <w:proofErr w:type="spellEnd"/>
       <w:r>
         <w:rPr>
           <w:rFonts w:ascii="Times New Roman" w:eastAsia="Times New Roman" w:hAnsi="Times New Roman" w:cs="Times New Roman"/>
@@ -2731,6 +4886,7 @@
         </w:rPr>
         <w:t xml:space="preserve">. Состояния: </w:t>
       </w:r>
+      <w:proofErr w:type="spellStart"/>
       <w:r>
         <w:rPr>
           <w:rFonts w:ascii="Consolas" w:eastAsia="Times New Roman" w:hAnsi="Consolas" w:cs="Courier New"/>
@@ -2740,6 +4896,7 @@
         </w:rPr>
         <w:t>staged</w:t>
       </w:r>
+      <w:proofErr w:type="spellEnd"/>
       <w:r>
         <w:rPr>
           <w:rFonts w:ascii="Times New Roman" w:eastAsia="Times New Roman" w:hAnsi="Times New Roman" w:cs="Times New Roman"/>
@@ -2749,6 +4906,7 @@
         </w:rPr>
         <w:t xml:space="preserve"> (+ </w:t>
       </w:r>
+      <w:proofErr w:type="spellStart"/>
       <w:r>
         <w:rPr>
           <w:rFonts w:ascii="Consolas" w:eastAsia="Times New Roman" w:hAnsi="Consolas" w:cs="Courier New"/>
@@ -2758,6 +4916,7 @@
         </w:rPr>
         <w:t>tracked</w:t>
       </w:r>
+      <w:proofErr w:type="spellEnd"/>
       <w:r>
         <w:rPr>
           <w:rFonts w:ascii="Times New Roman" w:eastAsia="Times New Roman" w:hAnsi="Times New Roman" w:cs="Times New Roman"/>
@@ -2791,6 +4950,7 @@
         </w:rPr>
         <w:t xml:space="preserve">Сделали коммит. Состояния: </w:t>
       </w:r>
+      <w:proofErr w:type="spellStart"/>
       <w:r>
         <w:rPr>
           <w:rFonts w:ascii="Consolas" w:eastAsia="Times New Roman" w:hAnsi="Consolas" w:cs="Courier New"/>
@@ -2800,6 +4960,7 @@
         </w:rPr>
         <w:t>tracked</w:t>
       </w:r>
+      <w:proofErr w:type="spellEnd"/>
       <w:r>
         <w:rPr>
           <w:rFonts w:ascii="Times New Roman" w:eastAsia="Times New Roman" w:hAnsi="Times New Roman" w:cs="Times New Roman"/>
@@ -2857,6 +5018,775 @@
       <w:pPr>
         <w:spacing w:after="0" w:line="240" w:lineRule="auto"/>
         <w:rPr>
+          <w:rFonts w:ascii="Times New Roman" w:hAnsi="Times New Roman" w:cs="Times New Roman"/>
+          <w:sz w:val="27"/>
+          <w:szCs w:val="27"/>
+        </w:rPr>
+      </w:pPr>
+      <w:r>
+        <w:rPr>
+          <w:rFonts w:ascii="Times New Roman" w:hAnsi="Times New Roman" w:cs="Times New Roman"/>
+          <w:sz w:val="27"/>
+          <w:szCs w:val="27"/>
+        </w:rPr>
+        <w:t xml:space="preserve">Изобразим жизненный цикл проекта на схеме </w:t>
+      </w:r>
+      <w:r>
+        <w:rPr>
+          <w:rFonts w:ascii="Times New Roman" w:hAnsi="Times New Roman" w:cs="Times New Roman"/>
+          <w:sz w:val="27"/>
+          <w:szCs w:val="27"/>
+          <w:lang w:val="en-US"/>
+        </w:rPr>
+        <w:t>mermaid</w:t>
+      </w:r>
+      <w:r>
+        <w:rPr>
+          <w:rFonts w:ascii="Times New Roman" w:hAnsi="Times New Roman" w:cs="Times New Roman"/>
+          <w:sz w:val="27"/>
+          <w:szCs w:val="27"/>
+        </w:rPr>
+        <w:t xml:space="preserve"> в </w:t>
+      </w:r>
+      <w:proofErr w:type="spellStart"/>
+      <w:r>
+        <w:rPr>
+          <w:rFonts w:ascii="Times New Roman" w:eastAsia="Times New Roman" w:hAnsi="Times New Roman" w:cs="Times New Roman"/>
+          <w:sz w:val="27"/>
+          <w:szCs w:val="27"/>
+          <w:lang w:eastAsia="ru-RU"/>
+        </w:rPr>
+        <w:t>маркдауне</w:t>
+      </w:r>
+      <w:proofErr w:type="spellEnd"/>
+      <w:r>
+        <w:rPr>
+          <w:rFonts w:ascii="Times New Roman" w:eastAsia="Times New Roman" w:hAnsi="Times New Roman" w:cs="Times New Roman"/>
+          <w:sz w:val="27"/>
+          <w:szCs w:val="27"/>
+          <w:lang w:eastAsia="ru-RU"/>
+        </w:rPr>
+        <w:t>.</w:t>
+      </w:r>
+    </w:p>
+    <w:p>
+      <w:pPr>
+        <w:numPr>
+          <w:ilvl w:val="0"/>
+          <w:numId w:val="10"/>
+        </w:numPr>
+        <w:shd w:val="clear" w:color="auto" w:fill="FFFFFF"/>
+        <w:spacing w:before="100" w:beforeAutospacing="1" w:after="100" w:afterAutospacing="1" w:line="240" w:lineRule="auto"/>
+        <w:rPr>
+          <w:rFonts w:ascii="Times New Roman" w:eastAsia="Times New Roman" w:hAnsi="Times New Roman" w:cs="Times New Roman"/>
+          <w:sz w:val="27"/>
+          <w:szCs w:val="27"/>
+          <w:lang w:eastAsia="ru-RU"/>
+        </w:rPr>
+      </w:pPr>
+      <w:r>
+        <w:rPr>
+          <w:rFonts w:ascii="Times New Roman" w:eastAsia="Times New Roman" w:hAnsi="Times New Roman" w:cs="Times New Roman"/>
+          <w:sz w:val="27"/>
+          <w:szCs w:val="27"/>
+          <w:lang w:eastAsia="ru-RU"/>
+        </w:rPr>
+        <w:t xml:space="preserve">Блоки кода в </w:t>
+      </w:r>
+      <w:proofErr w:type="spellStart"/>
+      <w:r>
+        <w:rPr>
+          <w:rFonts w:ascii="Times New Roman" w:eastAsia="Times New Roman" w:hAnsi="Times New Roman" w:cs="Times New Roman"/>
+          <w:sz w:val="27"/>
+          <w:szCs w:val="27"/>
+          <w:lang w:eastAsia="ru-RU"/>
+        </w:rPr>
+        <w:t>маркдауне</w:t>
+      </w:r>
+      <w:proofErr w:type="spellEnd"/>
+      <w:r>
+        <w:rPr>
+          <w:rFonts w:ascii="Times New Roman" w:eastAsia="Times New Roman" w:hAnsi="Times New Roman" w:cs="Times New Roman"/>
+          <w:sz w:val="27"/>
+          <w:szCs w:val="27"/>
+          <w:lang w:eastAsia="ru-RU"/>
+        </w:rPr>
+        <w:t xml:space="preserve"> начинаются и заканчиваются тремя символами ```. После первых трёх ``` можно указать, какой именно код будет внутри блока. Например: ```</w:t>
+      </w:r>
+      <w:proofErr w:type="spellStart"/>
+      <w:proofErr w:type="gramStart"/>
+      <w:r>
+        <w:rPr>
+          <w:rFonts w:ascii="Times New Roman" w:eastAsia="Times New Roman" w:hAnsi="Times New Roman" w:cs="Times New Roman"/>
+          <w:sz w:val="27"/>
+          <w:szCs w:val="27"/>
+          <w:lang w:eastAsia="ru-RU"/>
+        </w:rPr>
+        <w:t>mermaid</w:t>
+      </w:r>
+      <w:proofErr w:type="spellEnd"/>
+      <w:r>
+        <w:rPr>
+          <w:rFonts w:ascii="Times New Roman" w:eastAsia="Times New Roman" w:hAnsi="Times New Roman" w:cs="Times New Roman"/>
+          <w:sz w:val="27"/>
+          <w:szCs w:val="27"/>
+          <w:lang w:eastAsia="ru-RU"/>
+        </w:rPr>
+        <w:t xml:space="preserve"> ,</w:t>
+      </w:r>
+      <w:proofErr w:type="gramEnd"/>
+      <w:r>
+        <w:rPr>
+          <w:rFonts w:ascii="Times New Roman" w:eastAsia="Times New Roman" w:hAnsi="Times New Roman" w:cs="Times New Roman"/>
+          <w:sz w:val="27"/>
+          <w:szCs w:val="27"/>
+          <w:lang w:eastAsia="ru-RU"/>
+        </w:rPr>
+        <w:t xml:space="preserve"> ```</w:t>
+      </w:r>
+      <w:proofErr w:type="spellStart"/>
+      <w:r>
+        <w:rPr>
+          <w:rFonts w:ascii="Times New Roman" w:eastAsia="Times New Roman" w:hAnsi="Times New Roman" w:cs="Times New Roman"/>
+          <w:sz w:val="27"/>
+          <w:szCs w:val="27"/>
+          <w:lang w:eastAsia="ru-RU"/>
+        </w:rPr>
+        <w:t>bash</w:t>
+      </w:r>
+      <w:proofErr w:type="spellEnd"/>
+      <w:r>
+        <w:rPr>
+          <w:rFonts w:ascii="Times New Roman" w:eastAsia="Times New Roman" w:hAnsi="Times New Roman" w:cs="Times New Roman"/>
+          <w:sz w:val="27"/>
+          <w:szCs w:val="27"/>
+          <w:lang w:eastAsia="ru-RU"/>
+        </w:rPr>
+        <w:t>, ```</w:t>
+      </w:r>
+      <w:proofErr w:type="spellStart"/>
+      <w:r>
+        <w:rPr>
+          <w:rFonts w:ascii="Times New Roman" w:eastAsia="Times New Roman" w:hAnsi="Times New Roman" w:cs="Times New Roman"/>
+          <w:sz w:val="27"/>
+          <w:szCs w:val="27"/>
+          <w:lang w:eastAsia="ru-RU"/>
+        </w:rPr>
+        <w:t>python</w:t>
+      </w:r>
+      <w:proofErr w:type="spellEnd"/>
+      <w:r>
+        <w:rPr>
+          <w:rFonts w:ascii="Times New Roman" w:eastAsia="Times New Roman" w:hAnsi="Times New Roman" w:cs="Times New Roman"/>
+          <w:sz w:val="27"/>
+          <w:szCs w:val="27"/>
+          <w:lang w:eastAsia="ru-RU"/>
+        </w:rPr>
+        <w:t>, ```</w:t>
+      </w:r>
+      <w:proofErr w:type="spellStart"/>
+      <w:r>
+        <w:rPr>
+          <w:rFonts w:ascii="Times New Roman" w:eastAsia="Times New Roman" w:hAnsi="Times New Roman" w:cs="Times New Roman"/>
+          <w:sz w:val="27"/>
+          <w:szCs w:val="27"/>
+          <w:lang w:eastAsia="ru-RU"/>
+        </w:rPr>
+        <w:t>javascript</w:t>
+      </w:r>
+      <w:proofErr w:type="spellEnd"/>
+      <w:r>
+        <w:rPr>
+          <w:rFonts w:ascii="Times New Roman" w:eastAsia="Times New Roman" w:hAnsi="Times New Roman" w:cs="Times New Roman"/>
+          <w:sz w:val="27"/>
+          <w:szCs w:val="27"/>
+          <w:lang w:eastAsia="ru-RU"/>
+        </w:rPr>
+        <w:t xml:space="preserve"> и так далее. Если ничего не указать, </w:t>
+      </w:r>
+      <w:proofErr w:type="spellStart"/>
+      <w:r>
+        <w:rPr>
+          <w:rFonts w:ascii="Times New Roman" w:eastAsia="Times New Roman" w:hAnsi="Times New Roman" w:cs="Times New Roman"/>
+          <w:sz w:val="27"/>
+          <w:szCs w:val="27"/>
+          <w:lang w:eastAsia="ru-RU"/>
+        </w:rPr>
+        <w:t>GitHub</w:t>
+      </w:r>
+      <w:proofErr w:type="spellEnd"/>
+      <w:r>
+        <w:rPr>
+          <w:rFonts w:ascii="Times New Roman" w:eastAsia="Times New Roman" w:hAnsi="Times New Roman" w:cs="Times New Roman"/>
+          <w:sz w:val="27"/>
+          <w:szCs w:val="27"/>
+          <w:lang w:eastAsia="ru-RU"/>
+        </w:rPr>
+        <w:t xml:space="preserve"> будет считать весь код простым текстом.</w:t>
+      </w:r>
+      <w:r>
+        <w:rPr>
+          <w:rFonts w:ascii="Times New Roman" w:eastAsia="Times New Roman" w:hAnsi="Times New Roman" w:cs="Times New Roman"/>
+          <w:sz w:val="27"/>
+          <w:szCs w:val="27"/>
+          <w:lang w:eastAsia="ru-RU"/>
+        </w:rPr>
+        <w:t xml:space="preserve"> </w:t>
+      </w:r>
+      <w:r>
+        <w:rPr>
+          <w:rFonts w:ascii="Times New Roman" w:eastAsia="Times New Roman" w:hAnsi="Times New Roman" w:cs="Times New Roman"/>
+          <w:sz w:val="27"/>
+          <w:szCs w:val="27"/>
+          <w:lang w:eastAsia="ru-RU"/>
+        </w:rPr>
+        <w:t xml:space="preserve">Перед блоком и после него нужны пустые строки, иначе </w:t>
+      </w:r>
+      <w:proofErr w:type="spellStart"/>
+      <w:r>
+        <w:rPr>
+          <w:rFonts w:ascii="Times New Roman" w:eastAsia="Times New Roman" w:hAnsi="Times New Roman" w:cs="Times New Roman"/>
+          <w:sz w:val="27"/>
+          <w:szCs w:val="27"/>
+          <w:lang w:eastAsia="ru-RU"/>
+        </w:rPr>
+        <w:t>GitHub</w:t>
+      </w:r>
+      <w:proofErr w:type="spellEnd"/>
+      <w:r>
+        <w:rPr>
+          <w:rFonts w:ascii="Times New Roman" w:eastAsia="Times New Roman" w:hAnsi="Times New Roman" w:cs="Times New Roman"/>
+          <w:sz w:val="27"/>
+          <w:szCs w:val="27"/>
+          <w:lang w:eastAsia="ru-RU"/>
+        </w:rPr>
+        <w:t xml:space="preserve"> может не понять, что это блок кода.</w:t>
+      </w:r>
+    </w:p>
+    <w:p>
+      <w:pPr>
+        <w:numPr>
+          <w:ilvl w:val="0"/>
+          <w:numId w:val="10"/>
+        </w:numPr>
+        <w:shd w:val="clear" w:color="auto" w:fill="FFFFFF"/>
+        <w:spacing w:before="100" w:beforeAutospacing="1" w:after="100" w:afterAutospacing="1" w:line="240" w:lineRule="auto"/>
+        <w:rPr>
+          <w:rFonts w:ascii="Times New Roman" w:eastAsia="Times New Roman" w:hAnsi="Times New Roman" w:cs="Times New Roman"/>
+          <w:sz w:val="27"/>
+          <w:szCs w:val="27"/>
+          <w:lang w:eastAsia="ru-RU"/>
+        </w:rPr>
+      </w:pPr>
+      <w:r>
+        <w:rPr>
+          <w:rFonts w:ascii="Times New Roman" w:eastAsia="Times New Roman" w:hAnsi="Times New Roman" w:cs="Times New Roman"/>
+          <w:sz w:val="27"/>
+          <w:szCs w:val="27"/>
+          <w:lang w:eastAsia="ru-RU"/>
+        </w:rPr>
+        <w:t xml:space="preserve">Два символа %% обозначают в </w:t>
+      </w:r>
+      <w:proofErr w:type="spellStart"/>
+      <w:r>
+        <w:rPr>
+          <w:rFonts w:ascii="Times New Roman" w:eastAsia="Times New Roman" w:hAnsi="Times New Roman" w:cs="Times New Roman"/>
+          <w:sz w:val="27"/>
+          <w:szCs w:val="27"/>
+          <w:lang w:eastAsia="ru-RU"/>
+        </w:rPr>
+        <w:t>mermaid</w:t>
+      </w:r>
+      <w:proofErr w:type="spellEnd"/>
+      <w:r>
+        <w:rPr>
+          <w:rFonts w:ascii="Times New Roman" w:eastAsia="Times New Roman" w:hAnsi="Times New Roman" w:cs="Times New Roman"/>
+          <w:sz w:val="27"/>
+          <w:szCs w:val="27"/>
+          <w:lang w:eastAsia="ru-RU"/>
+        </w:rPr>
+        <w:t xml:space="preserve"> строку-комментарий.</w:t>
+      </w:r>
+    </w:p>
+    <w:p>
+      <w:pPr>
+        <w:numPr>
+          <w:ilvl w:val="0"/>
+          <w:numId w:val="10"/>
+        </w:numPr>
+        <w:shd w:val="clear" w:color="auto" w:fill="FFFFFF"/>
+        <w:spacing w:before="100" w:beforeAutospacing="1" w:after="100" w:afterAutospacing="1" w:line="240" w:lineRule="auto"/>
+        <w:rPr>
+          <w:rFonts w:ascii="Times New Roman" w:eastAsia="Times New Roman" w:hAnsi="Times New Roman" w:cs="Times New Roman"/>
+          <w:sz w:val="27"/>
+          <w:szCs w:val="27"/>
+          <w:lang w:eastAsia="ru-RU"/>
+        </w:rPr>
+      </w:pPr>
+      <w:r>
+        <w:rPr>
+          <w:rFonts w:ascii="Times New Roman" w:eastAsia="Times New Roman" w:hAnsi="Times New Roman" w:cs="Times New Roman"/>
+          <w:sz w:val="27"/>
+          <w:szCs w:val="27"/>
+          <w:lang w:eastAsia="ru-RU"/>
+        </w:rPr>
+        <w:t>Чтобы сделать схему, нужно указать формат</w:t>
+      </w:r>
+      <w:r>
+        <w:rPr>
+          <w:rFonts w:ascii="Times New Roman" w:eastAsia="Times New Roman" w:hAnsi="Times New Roman" w:cs="Times New Roman"/>
+          <w:sz w:val="27"/>
+          <w:szCs w:val="27"/>
+          <w:lang w:eastAsia="ru-RU"/>
+        </w:rPr>
+        <w:t>, например,</w:t>
+      </w:r>
+      <w:r>
+        <w:rPr>
+          <w:rFonts w:ascii="Times New Roman" w:eastAsia="Times New Roman" w:hAnsi="Times New Roman" w:cs="Times New Roman"/>
+          <w:sz w:val="27"/>
+          <w:szCs w:val="27"/>
+          <w:lang w:eastAsia="ru-RU"/>
+        </w:rPr>
+        <w:t xml:space="preserve"> </w:t>
+      </w:r>
+      <w:proofErr w:type="spellStart"/>
+      <w:r>
+        <w:rPr>
+          <w:rFonts w:ascii="Times New Roman" w:eastAsia="Times New Roman" w:hAnsi="Times New Roman" w:cs="Times New Roman"/>
+          <w:sz w:val="27"/>
+          <w:szCs w:val="27"/>
+          <w:lang w:eastAsia="ru-RU"/>
+        </w:rPr>
+        <w:t>graph</w:t>
+      </w:r>
+      <w:proofErr w:type="spellEnd"/>
+      <w:r>
+        <w:rPr>
+          <w:rFonts w:ascii="Times New Roman" w:eastAsia="Times New Roman" w:hAnsi="Times New Roman" w:cs="Times New Roman"/>
+          <w:sz w:val="27"/>
+          <w:szCs w:val="27"/>
+          <w:lang w:eastAsia="ru-RU"/>
+        </w:rPr>
+        <w:t xml:space="preserve"> LR. </w:t>
+      </w:r>
+      <w:proofErr w:type="spellStart"/>
+      <w:r>
+        <w:rPr>
+          <w:rFonts w:ascii="Times New Roman" w:eastAsia="Times New Roman" w:hAnsi="Times New Roman" w:cs="Times New Roman"/>
+          <w:b/>
+          <w:bCs/>
+          <w:sz w:val="27"/>
+          <w:szCs w:val="27"/>
+          <w:lang w:eastAsia="ru-RU"/>
+        </w:rPr>
+        <w:t>Graph</w:t>
+      </w:r>
+      <w:proofErr w:type="spellEnd"/>
+      <w:r>
+        <w:rPr>
+          <w:rFonts w:ascii="Times New Roman" w:eastAsia="Times New Roman" w:hAnsi="Times New Roman" w:cs="Times New Roman"/>
+          <w:sz w:val="27"/>
+          <w:szCs w:val="27"/>
+          <w:lang w:eastAsia="ru-RU"/>
+        </w:rPr>
+        <w:t xml:space="preserve"> — это простейший тип схем</w:t>
+      </w:r>
+      <w:r>
+        <w:rPr>
+          <w:rFonts w:ascii="Times New Roman" w:eastAsia="Times New Roman" w:hAnsi="Times New Roman" w:cs="Times New Roman"/>
+          <w:sz w:val="27"/>
+          <w:szCs w:val="27"/>
+          <w:lang w:eastAsia="ru-RU"/>
+        </w:rPr>
+        <w:t>.</w:t>
+      </w:r>
+    </w:p>
+    <w:p>
+      <w:pPr>
+        <w:numPr>
+          <w:ilvl w:val="0"/>
+          <w:numId w:val="10"/>
+        </w:numPr>
+        <w:shd w:val="clear" w:color="auto" w:fill="FFFFFF"/>
+        <w:spacing w:before="100" w:beforeAutospacing="1" w:after="100" w:afterAutospacing="1" w:line="240" w:lineRule="auto"/>
+        <w:rPr>
+          <w:rFonts w:ascii="Times New Roman" w:eastAsia="Times New Roman" w:hAnsi="Times New Roman" w:cs="Times New Roman"/>
+          <w:sz w:val="27"/>
+          <w:szCs w:val="27"/>
+          <w:lang w:eastAsia="ru-RU"/>
+        </w:rPr>
+      </w:pPr>
+      <w:r>
+        <w:rPr>
+          <w:rFonts w:ascii="Times New Roman" w:eastAsia="Times New Roman" w:hAnsi="Times New Roman" w:cs="Times New Roman"/>
+          <w:sz w:val="27"/>
+          <w:szCs w:val="27"/>
+          <w:lang w:eastAsia="ru-RU"/>
+        </w:rPr>
+        <w:t xml:space="preserve">Чтобы добавить элементы и связи (стрелки), используют строки вида A --&gt; B. Такая строка создаст квадратные блоки А и B и соединит их стрелкой. </w:t>
+      </w:r>
+      <w:r>
+        <w:rPr>
+          <w:rFonts w:ascii="Times New Roman" w:eastAsia="Times New Roman" w:hAnsi="Times New Roman" w:cs="Times New Roman"/>
+          <w:sz w:val="27"/>
+          <w:szCs w:val="27"/>
+          <w:lang w:eastAsia="ru-RU"/>
+        </w:rPr>
+        <w:br/>
+        <w:t>Дополнительно можно указывать текст на стрелке. Например, так: A -- "</w:t>
+      </w:r>
+      <w:proofErr w:type="spellStart"/>
+      <w:r>
+        <w:rPr>
+          <w:rFonts w:ascii="Times New Roman" w:eastAsia="Times New Roman" w:hAnsi="Times New Roman" w:cs="Times New Roman"/>
+          <w:sz w:val="27"/>
+          <w:szCs w:val="27"/>
+          <w:lang w:eastAsia="ru-RU"/>
+        </w:rPr>
+        <w:t>text</w:t>
+      </w:r>
+      <w:proofErr w:type="spellEnd"/>
+      <w:r>
+        <w:rPr>
+          <w:rFonts w:ascii="Times New Roman" w:eastAsia="Times New Roman" w:hAnsi="Times New Roman" w:cs="Times New Roman"/>
+          <w:sz w:val="27"/>
+          <w:szCs w:val="27"/>
+          <w:lang w:eastAsia="ru-RU"/>
+        </w:rPr>
+        <w:t>" --&gt; B.</w:t>
+      </w:r>
+    </w:p>
+    <w:p>
+      <w:pPr>
+        <w:spacing w:after="0" w:line="240" w:lineRule="auto"/>
+        <w:rPr>
+          <w:rFonts w:ascii="Times New Roman" w:hAnsi="Times New Roman" w:cs="Times New Roman"/>
+          <w:sz w:val="27"/>
+          <w:szCs w:val="27"/>
+          <w:lang w:val="en-US"/>
+        </w:rPr>
+      </w:pPr>
+      <w:r>
+        <w:rPr>
+          <w:rFonts w:ascii="Times New Roman" w:hAnsi="Times New Roman" w:cs="Times New Roman"/>
+          <w:sz w:val="27"/>
+          <w:szCs w:val="27"/>
+        </w:rPr>
+        <w:t xml:space="preserve">Для построения такой </w:t>
+      </w:r>
+      <w:hyperlink r:id="rId7" w:history="1">
+        <w:r>
+          <w:rPr>
+            <w:rStyle w:val="a5"/>
+            <w:rFonts w:ascii="Times New Roman" w:hAnsi="Times New Roman" w:cs="Times New Roman"/>
+            <w:sz w:val="27"/>
+            <w:szCs w:val="27"/>
+          </w:rPr>
+          <w:t>схем</w:t>
+        </w:r>
+        <w:r>
+          <w:rPr>
+            <w:rStyle w:val="a5"/>
+            <w:rFonts w:ascii="Times New Roman" w:hAnsi="Times New Roman" w:cs="Times New Roman"/>
+            <w:sz w:val="27"/>
+            <w:szCs w:val="27"/>
+          </w:rPr>
+          <w:t>ы</w:t>
+        </w:r>
+      </w:hyperlink>
+      <w:r>
+        <w:rPr>
+          <w:rFonts w:ascii="Times New Roman" w:hAnsi="Times New Roman" w:cs="Times New Roman"/>
+          <w:sz w:val="27"/>
+          <w:szCs w:val="27"/>
+          <w:lang w:val="en-US"/>
+        </w:rPr>
+        <w:t>:</w:t>
+      </w:r>
+    </w:p>
+    <w:p>
+      <w:pPr>
+        <w:spacing w:after="0" w:line="240" w:lineRule="auto"/>
+        <w:rPr>
+          <w:rFonts w:ascii="Arial" w:hAnsi="Arial" w:cs="Arial"/>
+          <w:sz w:val="27"/>
+          <w:szCs w:val="27"/>
+        </w:rPr>
+      </w:pPr>
+    </w:p>
+    <w:p>
+      <w:pPr>
+        <w:spacing w:after="0" w:line="240" w:lineRule="auto"/>
+        <w:rPr>
+          <w:rFonts w:ascii="Arial" w:hAnsi="Arial" w:cs="Arial"/>
+          <w:sz w:val="27"/>
+          <w:szCs w:val="27"/>
+        </w:rPr>
+      </w:pPr>
+      <w:r>
+        <w:rPr>
+          <w:rFonts w:ascii="Arial" w:hAnsi="Arial" w:cs="Arial"/>
+          <w:noProof/>
+          <w:sz w:val="27"/>
+          <w:szCs w:val="27"/>
+        </w:rPr>
+        <w:drawing>
+          <wp:inline distT="0" distB="0" distL="0" distR="0" wp14:anchorId="412B8605" wp14:editId="3DC1427C">
+            <wp:extent cx="5981700" cy="2118360"/>
+            <wp:effectExtent l="0" t="0" r="0" b="0"/>
+            <wp:docPr id="1" name="Рисунок 1"/>
+            <wp:cNvGraphicFramePr>
+              <a:graphicFrameLocks xmlns:a="http://schemas.openxmlformats.org/drawingml/2006/main" noChangeAspect="1"/>
+            </wp:cNvGraphicFramePr>
+            <a:graphic xmlns:a="http://schemas.openxmlformats.org/drawingml/2006/main">
+              <a:graphicData uri="http://schemas.openxmlformats.org/drawingml/2006/picture">
+                <pic:pic xmlns:pic="http://schemas.openxmlformats.org/drawingml/2006/picture">
+                  <pic:nvPicPr>
+                    <pic:cNvPr id="0" name="Picture 1"/>
+                    <pic:cNvPicPr>
+                      <a:picLocks noChangeAspect="1" noChangeArrowheads="1"/>
+                    </pic:cNvPicPr>
+                  </pic:nvPicPr>
+                  <pic:blipFill>
+                    <a:blip r:embed="rId8">
+                      <a:extLst>
+                        <a:ext uri="{28A0092B-C50C-407E-A947-70E740481C1C}">
+                          <a14:useLocalDpi xmlns:a14="http://schemas.microsoft.com/office/drawing/2010/main" val="0"/>
+                        </a:ext>
+                      </a:extLst>
+                    </a:blip>
+                    <a:srcRect/>
+                    <a:stretch>
+                      <a:fillRect/>
+                    </a:stretch>
+                  </pic:blipFill>
+                  <pic:spPr bwMode="auto">
+                    <a:xfrm>
+                      <a:off x="0" y="0"/>
+                      <a:ext cx="5981700" cy="2118360"/>
+                    </a:xfrm>
+                    <a:prstGeom prst="rect">
+                      <a:avLst/>
+                    </a:prstGeom>
+                    <a:noFill/>
+                    <a:ln>
+                      <a:noFill/>
+                    </a:ln>
+                  </pic:spPr>
+                </pic:pic>
+              </a:graphicData>
+            </a:graphic>
+          </wp:inline>
+        </w:drawing>
+      </w:r>
+    </w:p>
+    <w:p>
+      <w:pPr>
+        <w:spacing w:after="0" w:line="240" w:lineRule="auto"/>
+        <w:rPr>
+          <w:rFonts w:ascii="Times New Roman" w:eastAsia="Times New Roman" w:hAnsi="Times New Roman" w:cs="Times New Roman"/>
+          <w:sz w:val="27"/>
+          <w:szCs w:val="27"/>
+          <w:lang w:eastAsia="ru-RU"/>
+        </w:rPr>
+      </w:pPr>
+      <w:r>
+        <w:rPr>
+          <w:rFonts w:ascii="Times New Roman" w:eastAsia="Times New Roman" w:hAnsi="Times New Roman" w:cs="Times New Roman"/>
+          <w:sz w:val="27"/>
+          <w:szCs w:val="27"/>
+          <w:lang w:eastAsia="ru-RU"/>
+        </w:rPr>
+        <w:t>требуется в файле Readme.md напечатать:</w:t>
+      </w:r>
+    </w:p>
+    <w:p>
+      <w:pPr>
+        <w:spacing w:after="0" w:line="240" w:lineRule="auto"/>
+        <w:rPr>
+          <w:rFonts w:ascii="Times New Roman" w:eastAsia="Times New Roman" w:hAnsi="Times New Roman" w:cs="Times New Roman"/>
+          <w:sz w:val="27"/>
+          <w:szCs w:val="27"/>
+          <w:lang w:eastAsia="ru-RU"/>
+        </w:rPr>
+      </w:pPr>
+    </w:p>
+    <w:p>
+      <w:pPr>
+        <w:spacing w:after="0" w:line="240" w:lineRule="auto"/>
+        <w:rPr>
+          <w:rFonts w:ascii="Times New Roman" w:eastAsia="Times New Roman" w:hAnsi="Times New Roman" w:cs="Times New Roman"/>
+          <w:sz w:val="27"/>
+          <w:szCs w:val="27"/>
+          <w:lang w:eastAsia="ru-RU"/>
+        </w:rPr>
+      </w:pPr>
+    </w:p>
+    <w:p>
+      <w:pPr>
+        <w:spacing w:after="0" w:line="240" w:lineRule="auto"/>
+        <w:rPr>
+          <w:rFonts w:ascii="Times New Roman" w:eastAsia="Times New Roman" w:hAnsi="Times New Roman" w:cs="Times New Roman"/>
+          <w:sz w:val="27"/>
+          <w:szCs w:val="27"/>
+          <w:lang w:eastAsia="ru-RU"/>
+        </w:rPr>
+      </w:pPr>
+      <w:r>
+        <w:rPr>
+          <w:rFonts w:ascii="Times New Roman" w:eastAsia="Times New Roman" w:hAnsi="Times New Roman" w:cs="Times New Roman"/>
+          <w:sz w:val="27"/>
+          <w:szCs w:val="27"/>
+          <w:lang w:eastAsia="ru-RU"/>
+        </w:rPr>
+        <w:t>```mermaid</w:t>
+      </w:r>
+    </w:p>
+    <w:p>
+      <w:pPr>
+        <w:spacing w:after="0" w:line="240" w:lineRule="auto"/>
+        <w:rPr>
+          <w:rFonts w:ascii="Times New Roman" w:eastAsia="Times New Roman" w:hAnsi="Times New Roman" w:cs="Times New Roman"/>
+          <w:sz w:val="27"/>
+          <w:szCs w:val="27"/>
+          <w:lang w:eastAsia="ru-RU"/>
+        </w:rPr>
+      </w:pPr>
+      <w:r>
+        <w:rPr>
+          <w:rFonts w:ascii="Times New Roman" w:eastAsia="Times New Roman" w:hAnsi="Times New Roman" w:cs="Times New Roman"/>
+          <w:sz w:val="27"/>
+          <w:szCs w:val="27"/>
+          <w:lang w:eastAsia="ru-RU"/>
+        </w:rPr>
+        <w:t xml:space="preserve">   graph LR</w:t>
+      </w:r>
+    </w:p>
+    <w:p>
+      <w:pPr>
+        <w:spacing w:after="0" w:line="240" w:lineRule="auto"/>
+        <w:rPr>
+          <w:rFonts w:ascii="Times New Roman" w:eastAsia="Times New Roman" w:hAnsi="Times New Roman" w:cs="Times New Roman"/>
+          <w:sz w:val="27"/>
+          <w:szCs w:val="27"/>
+          <w:lang w:eastAsia="ru-RU"/>
+        </w:rPr>
+      </w:pPr>
+      <w:r>
+        <w:rPr>
+          <w:rFonts w:ascii="Times New Roman" w:eastAsia="Times New Roman" w:hAnsi="Times New Roman" w:cs="Times New Roman"/>
+          <w:sz w:val="27"/>
+          <w:szCs w:val="27"/>
+          <w:lang w:eastAsia="ru-RU"/>
+        </w:rPr>
+        <w:t>untracked -- "git add" --&gt; staged;</w:t>
+      </w:r>
+    </w:p>
+    <w:p>
+      <w:pPr>
+        <w:spacing w:after="0" w:line="240" w:lineRule="auto"/>
+        <w:rPr>
+          <w:rFonts w:ascii="Times New Roman" w:eastAsia="Times New Roman" w:hAnsi="Times New Roman" w:cs="Times New Roman"/>
+          <w:sz w:val="27"/>
+          <w:szCs w:val="27"/>
+          <w:lang w:eastAsia="ru-RU"/>
+        </w:rPr>
+      </w:pPr>
+      <w:r>
+        <w:rPr>
+          <w:rFonts w:ascii="Times New Roman" w:eastAsia="Times New Roman" w:hAnsi="Times New Roman" w:cs="Times New Roman"/>
+          <w:sz w:val="27"/>
+          <w:szCs w:val="27"/>
+          <w:lang w:eastAsia="ru-RU"/>
+        </w:rPr>
+        <w:t>modified -- "git add" --&gt; staged;</w:t>
+      </w:r>
+    </w:p>
+    <w:p>
+      <w:pPr>
+        <w:spacing w:after="0" w:line="240" w:lineRule="auto"/>
+        <w:rPr>
+          <w:rFonts w:ascii="Times New Roman" w:eastAsia="Times New Roman" w:hAnsi="Times New Roman" w:cs="Times New Roman"/>
+          <w:sz w:val="27"/>
+          <w:szCs w:val="27"/>
+          <w:lang w:eastAsia="ru-RU"/>
+        </w:rPr>
+      </w:pPr>
+      <w:r>
+        <w:rPr>
+          <w:rFonts w:ascii="Times New Roman" w:eastAsia="Times New Roman" w:hAnsi="Times New Roman" w:cs="Times New Roman"/>
+          <w:sz w:val="27"/>
+          <w:szCs w:val="27"/>
+          <w:lang w:eastAsia="ru-RU"/>
+        </w:rPr>
+        <w:t>staged --&gt; modified;</w:t>
+      </w:r>
+    </w:p>
+    <w:p>
+      <w:pPr>
+        <w:spacing w:after="0" w:line="240" w:lineRule="auto"/>
+        <w:rPr>
+          <w:rFonts w:ascii="Times New Roman" w:eastAsia="Times New Roman" w:hAnsi="Times New Roman" w:cs="Times New Roman"/>
+          <w:sz w:val="27"/>
+          <w:szCs w:val="27"/>
+          <w:lang w:eastAsia="ru-RU"/>
+        </w:rPr>
+      </w:pPr>
+      <w:r>
+        <w:rPr>
+          <w:rFonts w:ascii="Times New Roman" w:eastAsia="Times New Roman" w:hAnsi="Times New Roman" w:cs="Times New Roman"/>
+          <w:sz w:val="27"/>
+          <w:szCs w:val="27"/>
+          <w:lang w:eastAsia="ru-RU"/>
+        </w:rPr>
+        <w:t>staged -- "git commit" --&gt; tracked;</w:t>
+      </w:r>
+    </w:p>
+    <w:p>
+      <w:pPr>
+        <w:spacing w:after="0" w:line="240" w:lineRule="auto"/>
+        <w:rPr>
+          <w:rFonts w:ascii="Times New Roman" w:eastAsia="Times New Roman" w:hAnsi="Times New Roman" w:cs="Times New Roman"/>
+          <w:sz w:val="27"/>
+          <w:szCs w:val="27"/>
+          <w:lang w:eastAsia="ru-RU"/>
+        </w:rPr>
+      </w:pPr>
+      <w:r>
+        <w:rPr>
+          <w:rFonts w:ascii="Times New Roman" w:eastAsia="Times New Roman" w:hAnsi="Times New Roman" w:cs="Times New Roman"/>
+          <w:sz w:val="27"/>
+          <w:szCs w:val="27"/>
+          <w:lang w:eastAsia="ru-RU"/>
+        </w:rPr>
+        <w:t>tracked --&gt; modified;</w:t>
+      </w:r>
+    </w:p>
+    <w:p>
+      <w:pPr>
+        <w:spacing w:after="0" w:line="240" w:lineRule="auto"/>
+        <w:rPr>
+          <w:rFonts w:ascii="Times New Roman" w:eastAsia="Times New Roman" w:hAnsi="Times New Roman" w:cs="Times New Roman"/>
+          <w:sz w:val="27"/>
+          <w:szCs w:val="27"/>
+          <w:lang w:eastAsia="ru-RU"/>
+        </w:rPr>
+      </w:pPr>
+      <w:r>
+        <w:rPr>
+          <w:rFonts w:ascii="Times New Roman" w:eastAsia="Times New Roman" w:hAnsi="Times New Roman" w:cs="Times New Roman"/>
+          <w:sz w:val="27"/>
+          <w:szCs w:val="27"/>
+          <w:lang w:eastAsia="ru-RU"/>
+        </w:rPr>
+        <w:t>```</w:t>
+      </w:r>
+    </w:p>
+    <w:p>
+      <w:pPr>
+        <w:spacing w:after="0" w:line="240" w:lineRule="auto"/>
+        <w:rPr>
           <w:rFonts w:ascii="Arial" w:hAnsi="Arial" w:cs="Arial"/>
           <w:sz w:val="27"/>
           <w:szCs w:val="27"/>
@@ -2884,8 +5814,42 @@
           <w:szCs w:val="40"/>
           <w:lang w:eastAsia="ru-RU"/>
         </w:rPr>
-        <w:t>Как читать git status</w:t>
-      </w:r>
+        <w:t xml:space="preserve">Как читать </w:t>
+      </w:r>
+      <w:proofErr w:type="spellStart"/>
+      <w:r>
+        <w:rPr>
+          <w:rFonts w:ascii="Times New Roman" w:eastAsia="Times New Roman" w:hAnsi="Times New Roman" w:cs="Times New Roman"/>
+          <w:kern w:val="36"/>
+          <w:sz w:val="40"/>
+          <w:szCs w:val="40"/>
+          <w:lang w:eastAsia="ru-RU"/>
+        </w:rPr>
+        <w:t>git</w:t>
+      </w:r>
+      <w:proofErr w:type="spellEnd"/>
+      <w:r>
+        <w:rPr>
+          <w:rFonts w:ascii="Times New Roman" w:eastAsia="Times New Roman" w:hAnsi="Times New Roman" w:cs="Times New Roman"/>
+          <w:kern w:val="36"/>
+          <w:sz w:val="40"/>
+          <w:szCs w:val="40"/>
+          <w:lang w:eastAsia="ru-RU"/>
+        </w:rPr>
+        <w:t xml:space="preserve"> </w:t>
+      </w:r>
+      <w:proofErr w:type="spellStart"/>
+      <w:r>
+        <w:rPr>
+          <w:rFonts w:ascii="Times New Roman" w:eastAsia="Times New Roman" w:hAnsi="Times New Roman" w:cs="Times New Roman"/>
+          <w:kern w:val="36"/>
+          <w:sz w:val="40"/>
+          <w:szCs w:val="40"/>
+          <w:lang w:eastAsia="ru-RU"/>
+        </w:rPr>
+        <w:t>status</w:t>
+      </w:r>
+      <w:proofErr w:type="spellEnd"/>
     </w:p>
     <w:p>
       <w:pPr>
@@ -2905,7 +5869,87 @@
           <w:szCs w:val="27"/>
           <w:lang w:eastAsia="ru-RU"/>
         </w:rPr>
-        <w:t>Частая ошибка при использовании Git — закоммитить лишнее или, наоборот, забыть добавить важный файл в коммит. Этого легко избежать, если не забывать проверять статусы файлов с помощью команды git status.</w:t>
+        <w:t xml:space="preserve">Частая ошибка при использовании </w:t>
+      </w:r>
+      <w:proofErr w:type="spellStart"/>
+      <w:r>
+        <w:rPr>
+          <w:rFonts w:ascii="Times New Roman" w:eastAsia="Times New Roman" w:hAnsi="Times New Roman" w:cs="Times New Roman"/>
+          <w:sz w:val="27"/>
+          <w:szCs w:val="27"/>
+          <w:lang w:eastAsia="ru-RU"/>
+        </w:rPr>
+        <w:t>Git</w:t>
+      </w:r>
+      <w:proofErr w:type="spellEnd"/>
+      <w:r>
+        <w:rPr>
+          <w:rFonts w:ascii="Times New Roman" w:eastAsia="Times New Roman" w:hAnsi="Times New Roman" w:cs="Times New Roman"/>
+          <w:sz w:val="27"/>
+          <w:szCs w:val="27"/>
+          <w:lang w:eastAsia="ru-RU"/>
+        </w:rPr>
+        <w:t xml:space="preserve"> — </w:t>
+      </w:r>
+      <w:proofErr w:type="spellStart"/>
+      <w:r>
+        <w:rPr>
+          <w:rFonts w:ascii="Times New Roman" w:eastAsia="Times New Roman" w:hAnsi="Times New Roman" w:cs="Times New Roman"/>
+          <w:sz w:val="27"/>
+          <w:szCs w:val="27"/>
+          <w:lang w:eastAsia="ru-RU"/>
+        </w:rPr>
+        <w:t>закоммитить</w:t>
+      </w:r>
+      <w:proofErr w:type="spellEnd"/>
+      <w:r>
+        <w:rPr>
+          <w:rFonts w:ascii="Times New Roman" w:eastAsia="Times New Roman" w:hAnsi="Times New Roman" w:cs="Times New Roman"/>
+          <w:sz w:val="27"/>
+          <w:szCs w:val="27"/>
+          <w:lang w:eastAsia="ru-RU"/>
+        </w:rPr>
+        <w:t xml:space="preserve"> лишнее или, наоборот, забыть добавить важный файл в коммит. Этого легко избежать, если не забывать проверять статусы файлов с помощью команды </w:t>
+      </w:r>
+      <w:proofErr w:type="spellStart"/>
+      <w:r>
+        <w:rPr>
+          <w:rFonts w:ascii="Times New Roman" w:eastAsia="Times New Roman" w:hAnsi="Times New Roman" w:cs="Times New Roman"/>
+          <w:sz w:val="27"/>
+          <w:szCs w:val="27"/>
+          <w:lang w:eastAsia="ru-RU"/>
+        </w:rPr>
+        <w:t>git</w:t>
+      </w:r>
+      <w:proofErr w:type="spellEnd"/>
+      <w:r>
+        <w:rPr>
+          <w:rFonts w:ascii="Times New Roman" w:eastAsia="Times New Roman" w:hAnsi="Times New Roman" w:cs="Times New Roman"/>
+          <w:sz w:val="27"/>
+          <w:szCs w:val="27"/>
+          <w:lang w:eastAsia="ru-RU"/>
+        </w:rPr>
+        <w:t xml:space="preserve"> </w:t>
+      </w:r>
+      <w:proofErr w:type="spellStart"/>
+      <w:r>
+        <w:rPr>
+          <w:rFonts w:ascii="Times New Roman" w:eastAsia="Times New Roman" w:hAnsi="Times New Roman" w:cs="Times New Roman"/>
+          <w:sz w:val="27"/>
+          <w:szCs w:val="27"/>
+          <w:lang w:eastAsia="ru-RU"/>
+        </w:rPr>
+        <w:t>status</w:t>
+      </w:r>
+      <w:proofErr w:type="spellEnd"/>
+      <w:r>
+        <w:rPr>
+          <w:rFonts w:ascii="Times New Roman" w:eastAsia="Times New Roman" w:hAnsi="Times New Roman" w:cs="Times New Roman"/>
+          <w:sz w:val="27"/>
+          <w:szCs w:val="27"/>
+          <w:lang w:eastAsia="ru-RU"/>
+        </w:rPr>
+        <w:t>.</w:t>
       </w:r>
     </w:p>
     <w:p>
@@ -2930,6 +5974,7 @@
           <w:szCs w:val="27"/>
           <w:lang w:eastAsia="ru-RU"/>
         </w:rPr>
+        <w:lastRenderedPageBreak/>
         <w:t xml:space="preserve"> </w:t>
       </w:r>
       <w:r>
@@ -2941,8 +5986,45 @@
           <w:szCs w:val="27"/>
           <w:lang w:eastAsia="ru-RU"/>
         </w:rPr>
-        <w:t>Какие состояния показывает git status</w:t>
-      </w:r>
+        <w:t>Какие состояния показывает </w:t>
+      </w:r>
+      <w:proofErr w:type="spellStart"/>
+      <w:r>
+        <w:rPr>
+          <w:rFonts w:ascii="Times New Roman" w:eastAsia="Times New Roman" w:hAnsi="Times New Roman" w:cs="Times New Roman"/>
+          <w:b/>
+          <w:bCs/>
+          <w:sz w:val="27"/>
+          <w:szCs w:val="27"/>
+          <w:lang w:eastAsia="ru-RU"/>
+        </w:rPr>
+        <w:t>git</w:t>
+      </w:r>
+      <w:proofErr w:type="spellEnd"/>
+      <w:r>
+        <w:rPr>
+          <w:rFonts w:ascii="Times New Roman" w:eastAsia="Times New Roman" w:hAnsi="Times New Roman" w:cs="Times New Roman"/>
+          <w:b/>
+          <w:bCs/>
+          <w:sz w:val="27"/>
+          <w:szCs w:val="27"/>
+          <w:lang w:eastAsia="ru-RU"/>
+        </w:rPr>
+        <w:t xml:space="preserve"> </w:t>
+      </w:r>
+      <w:proofErr w:type="spellStart"/>
+      <w:r>
+        <w:rPr>
+          <w:rFonts w:ascii="Times New Roman" w:eastAsia="Times New Roman" w:hAnsi="Times New Roman" w:cs="Times New Roman"/>
+          <w:b/>
+          <w:bCs/>
+          <w:sz w:val="27"/>
+          <w:szCs w:val="27"/>
+          <w:lang w:eastAsia="ru-RU"/>
+        </w:rPr>
+        <w:t>status</w:t>
+      </w:r>
+      <w:proofErr w:type="spellEnd"/>
     </w:p>
     <w:p>
       <w:pPr>
@@ -2961,7 +6043,87 @@
           <w:szCs w:val="27"/>
           <w:lang w:eastAsia="ru-RU"/>
         </w:rPr>
-        <w:t>Большинство файлов в типичном проекте будут находиться в состоянии tracked (то есть закоммичены и не изменены после коммита). Вы не увидите это состояние в выводе команды git status — иначе она бы каждый раз выводила список вообще всех файлов проекта.</w:t>
+        <w:t xml:space="preserve">Большинство файлов в типичном проекте будут находиться в состоянии </w:t>
+      </w:r>
+      <w:proofErr w:type="spellStart"/>
+      <w:r>
+        <w:rPr>
+          <w:rFonts w:ascii="Times New Roman" w:eastAsia="Times New Roman" w:hAnsi="Times New Roman" w:cs="Times New Roman"/>
+          <w:sz w:val="27"/>
+          <w:szCs w:val="27"/>
+          <w:lang w:eastAsia="ru-RU"/>
+        </w:rPr>
+        <w:t>tracked</w:t>
+      </w:r>
+      <w:proofErr w:type="spellEnd"/>
+      <w:r>
+        <w:rPr>
+          <w:rFonts w:ascii="Times New Roman" w:eastAsia="Times New Roman" w:hAnsi="Times New Roman" w:cs="Times New Roman"/>
+          <w:sz w:val="27"/>
+          <w:szCs w:val="27"/>
+          <w:lang w:eastAsia="ru-RU"/>
+        </w:rPr>
+        <w:t xml:space="preserve"> (то есть </w:t>
+      </w:r>
+      <w:proofErr w:type="spellStart"/>
+      <w:r>
+        <w:rPr>
+          <w:rFonts w:ascii="Times New Roman" w:eastAsia="Times New Roman" w:hAnsi="Times New Roman" w:cs="Times New Roman"/>
+          <w:sz w:val="27"/>
+          <w:szCs w:val="27"/>
+          <w:lang w:eastAsia="ru-RU"/>
+        </w:rPr>
+        <w:t>закоммичены</w:t>
+      </w:r>
+      <w:proofErr w:type="spellEnd"/>
+      <w:r>
+        <w:rPr>
+          <w:rFonts w:ascii="Times New Roman" w:eastAsia="Times New Roman" w:hAnsi="Times New Roman" w:cs="Times New Roman"/>
+          <w:sz w:val="27"/>
+          <w:szCs w:val="27"/>
+          <w:lang w:eastAsia="ru-RU"/>
+        </w:rPr>
+        <w:t xml:space="preserve"> и не изменены после коммита). Вы не увидите это состояние в выводе команды </w:t>
+      </w:r>
+      <w:proofErr w:type="spellStart"/>
+      <w:r>
+        <w:rPr>
+          <w:rFonts w:ascii="Times New Roman" w:eastAsia="Times New Roman" w:hAnsi="Times New Roman" w:cs="Times New Roman"/>
+          <w:sz w:val="27"/>
+          <w:szCs w:val="27"/>
+          <w:lang w:eastAsia="ru-RU"/>
+        </w:rPr>
+        <w:t>git</w:t>
+      </w:r>
+      <w:proofErr w:type="spellEnd"/>
+      <w:r>
+        <w:rPr>
+          <w:rFonts w:ascii="Times New Roman" w:eastAsia="Times New Roman" w:hAnsi="Times New Roman" w:cs="Times New Roman"/>
+          <w:sz w:val="27"/>
+          <w:szCs w:val="27"/>
+          <w:lang w:eastAsia="ru-RU"/>
+        </w:rPr>
+        <w:t xml:space="preserve"> </w:t>
+      </w:r>
+      <w:proofErr w:type="spellStart"/>
+      <w:r>
+        <w:rPr>
+          <w:rFonts w:ascii="Times New Roman" w:eastAsia="Times New Roman" w:hAnsi="Times New Roman" w:cs="Times New Roman"/>
+          <w:sz w:val="27"/>
+          <w:szCs w:val="27"/>
+          <w:lang w:eastAsia="ru-RU"/>
+        </w:rPr>
+        <w:t>status</w:t>
+      </w:r>
+      <w:proofErr w:type="spellEnd"/>
+      <w:r>
+        <w:rPr>
+          <w:rFonts w:ascii="Times New Roman" w:eastAsia="Times New Roman" w:hAnsi="Times New Roman" w:cs="Times New Roman"/>
+          <w:sz w:val="27"/>
+          <w:szCs w:val="27"/>
+          <w:lang w:eastAsia="ru-RU"/>
+        </w:rPr>
+        <w:t xml:space="preserve"> — иначе она бы каждый раз выводила список вообще всех файлов проекта.</w:t>
       </w:r>
     </w:p>
     <w:p>
@@ -2981,7 +6143,47 @@
           <w:szCs w:val="27"/>
           <w:lang w:eastAsia="ru-RU"/>
         </w:rPr>
-        <w:t>В итоге git status показывает только следующие состояния файлов:</w:t>
+        <w:t xml:space="preserve">В итоге </w:t>
+      </w:r>
+      <w:proofErr w:type="spellStart"/>
+      <w:r>
+        <w:rPr>
+          <w:rFonts w:ascii="Times New Roman" w:eastAsia="Times New Roman" w:hAnsi="Times New Roman" w:cs="Times New Roman"/>
+          <w:sz w:val="27"/>
+          <w:szCs w:val="27"/>
+          <w:lang w:eastAsia="ru-RU"/>
+        </w:rPr>
+        <w:t>git</w:t>
+      </w:r>
+      <w:proofErr w:type="spellEnd"/>
+      <w:r>
+        <w:rPr>
+          <w:rFonts w:ascii="Times New Roman" w:eastAsia="Times New Roman" w:hAnsi="Times New Roman" w:cs="Times New Roman"/>
+          <w:sz w:val="27"/>
+          <w:szCs w:val="27"/>
+          <w:lang w:eastAsia="ru-RU"/>
+        </w:rPr>
+        <w:t xml:space="preserve"> </w:t>
+      </w:r>
+      <w:proofErr w:type="spellStart"/>
+      <w:r>
+        <w:rPr>
+          <w:rFonts w:ascii="Times New Roman" w:eastAsia="Times New Roman" w:hAnsi="Times New Roman" w:cs="Times New Roman"/>
+          <w:sz w:val="27"/>
+          <w:szCs w:val="27"/>
+          <w:lang w:eastAsia="ru-RU"/>
+        </w:rPr>
+        <w:t>status</w:t>
+      </w:r>
+      <w:proofErr w:type="spellEnd"/>
+      <w:r>
+        <w:rPr>
+          <w:rFonts w:ascii="Times New Roman" w:eastAsia="Times New Roman" w:hAnsi="Times New Roman" w:cs="Times New Roman"/>
+          <w:sz w:val="27"/>
+          <w:szCs w:val="27"/>
+          <w:lang w:eastAsia="ru-RU"/>
+        </w:rPr>
+        <w:t xml:space="preserve"> показывает только следующие состояния файлов:</w:t>
       </w:r>
     </w:p>
     <w:p>
@@ -2995,17 +6197,53 @@
           <w:rFonts w:ascii="Times New Roman" w:eastAsia="Times New Roman" w:hAnsi="Times New Roman" w:cs="Times New Roman"/>
           <w:sz w:val="27"/>
           <w:szCs w:val="27"/>
-          <w:lang w:eastAsia="ru-RU"/>
-        </w:rPr>
-      </w:pPr>
-      <w:r>
-        <w:rPr>
-          <w:rFonts w:ascii="Times New Roman" w:eastAsia="Times New Roman" w:hAnsi="Times New Roman" w:cs="Times New Roman"/>
-          <w:sz w:val="27"/>
-          <w:szCs w:val="27"/>
-          <w:lang w:eastAsia="ru-RU"/>
-        </w:rPr>
-        <w:t>staged (Changes to be committed в выводе git status);</w:t>
+          <w:lang w:val="en-US" w:eastAsia="ru-RU"/>
+        </w:rPr>
+      </w:pPr>
+      <w:r>
+        <w:rPr>
+          <w:rFonts w:ascii="Times New Roman" w:eastAsia="Times New Roman" w:hAnsi="Times New Roman" w:cs="Times New Roman"/>
+          <w:sz w:val="27"/>
+          <w:szCs w:val="27"/>
+          <w:lang w:val="en-US" w:eastAsia="ru-RU"/>
+        </w:rPr>
+        <w:t xml:space="preserve">staged (Changes to be committed </w:t>
+      </w:r>
+      <w:r>
+        <w:rPr>
+          <w:rFonts w:ascii="Times New Roman" w:eastAsia="Times New Roman" w:hAnsi="Times New Roman" w:cs="Times New Roman"/>
+          <w:sz w:val="27"/>
+          <w:szCs w:val="27"/>
+          <w:lang w:eastAsia="ru-RU"/>
+        </w:rPr>
+        <w:t>в</w:t>
+      </w:r>
+      <w:r>
+        <w:rPr>
+          <w:rFonts w:ascii="Times New Roman" w:eastAsia="Times New Roman" w:hAnsi="Times New Roman" w:cs="Times New Roman"/>
+          <w:sz w:val="27"/>
+          <w:szCs w:val="27"/>
+          <w:lang w:val="en-US" w:eastAsia="ru-RU"/>
+        </w:rPr>
+        <w:t xml:space="preserve"> </w:t>
+      </w:r>
+      <w:r>
+        <w:rPr>
+          <w:rFonts w:ascii="Times New Roman" w:eastAsia="Times New Roman" w:hAnsi="Times New Roman" w:cs="Times New Roman"/>
+          <w:sz w:val="27"/>
+          <w:szCs w:val="27"/>
+          <w:lang w:eastAsia="ru-RU"/>
+        </w:rPr>
+        <w:t>выводе</w:t>
+      </w:r>
+      <w:r>
+        <w:rPr>
+          <w:rFonts w:ascii="Times New Roman" w:eastAsia="Times New Roman" w:hAnsi="Times New Roman" w:cs="Times New Roman"/>
+          <w:sz w:val="27"/>
+          <w:szCs w:val="27"/>
+          <w:lang w:val="en-US" w:eastAsia="ru-RU"/>
+        </w:rPr>
+        <w:t xml:space="preserve"> git status);</w:t>
       </w:r>
     </w:p>
     <w:p>
@@ -3019,15 +6257,15 @@
           <w:rFonts w:ascii="Times New Roman" w:eastAsia="Times New Roman" w:hAnsi="Times New Roman" w:cs="Times New Roman"/>
           <w:sz w:val="27"/>
           <w:szCs w:val="27"/>
-          <w:lang w:eastAsia="ru-RU"/>
-        </w:rPr>
-      </w:pPr>
-      <w:r>
-        <w:rPr>
-          <w:rFonts w:ascii="Times New Roman" w:eastAsia="Times New Roman" w:hAnsi="Times New Roman" w:cs="Times New Roman"/>
-          <w:sz w:val="27"/>
-          <w:szCs w:val="27"/>
-          <w:lang w:eastAsia="ru-RU"/>
+          <w:lang w:val="en-US" w:eastAsia="ru-RU"/>
+        </w:rPr>
+      </w:pPr>
+      <w:r>
+        <w:rPr>
+          <w:rFonts w:ascii="Times New Roman" w:eastAsia="Times New Roman" w:hAnsi="Times New Roman" w:cs="Times New Roman"/>
+          <w:sz w:val="27"/>
+          <w:szCs w:val="27"/>
+          <w:lang w:val="en-US" w:eastAsia="ru-RU"/>
         </w:rPr>
         <w:t>modified (Changes not staged for commit);</w:t>
       </w:r>
@@ -3046,14 +6284,65 @@
           <w:lang w:eastAsia="ru-RU"/>
         </w:rPr>
       </w:pPr>
-      <w:r>
-        <w:rPr>
-          <w:rFonts w:ascii="Times New Roman" w:eastAsia="Times New Roman" w:hAnsi="Times New Roman" w:cs="Times New Roman"/>
-          <w:sz w:val="27"/>
-          <w:szCs w:val="27"/>
-          <w:lang w:eastAsia="ru-RU"/>
-        </w:rPr>
-        <w:t>untracked (Untracked files).</w:t>
+      <w:proofErr w:type="spellStart"/>
+      <w:r>
+        <w:rPr>
+          <w:rFonts w:ascii="Times New Roman" w:eastAsia="Times New Roman" w:hAnsi="Times New Roman" w:cs="Times New Roman"/>
+          <w:sz w:val="27"/>
+          <w:szCs w:val="27"/>
+          <w:lang w:eastAsia="ru-RU"/>
+        </w:rPr>
+        <w:t>untracked</w:t>
+      </w:r>
+      <w:proofErr w:type="spellEnd"/>
+      <w:r>
+        <w:rPr>
+          <w:rFonts w:ascii="Times New Roman" w:eastAsia="Times New Roman" w:hAnsi="Times New Roman" w:cs="Times New Roman"/>
+          <w:sz w:val="27"/>
+          <w:szCs w:val="27"/>
+          <w:lang w:eastAsia="ru-RU"/>
+        </w:rPr>
+        <w:t xml:space="preserve"> (</w:t>
+      </w:r>
+      <w:proofErr w:type="spellStart"/>
+      <w:r>
+        <w:rPr>
+          <w:rFonts w:ascii="Times New Roman" w:eastAsia="Times New Roman" w:hAnsi="Times New Roman" w:cs="Times New Roman"/>
+          <w:sz w:val="27"/>
+          <w:szCs w:val="27"/>
+          <w:lang w:eastAsia="ru-RU"/>
+        </w:rPr>
+        <w:t>Untracked</w:t>
+      </w:r>
+      <w:proofErr w:type="spellEnd"/>
+      <w:r>
+        <w:rPr>
+          <w:rFonts w:ascii="Times New Roman" w:eastAsia="Times New Roman" w:hAnsi="Times New Roman" w:cs="Times New Roman"/>
+          <w:sz w:val="27"/>
+          <w:szCs w:val="27"/>
+          <w:lang w:eastAsia="ru-RU"/>
+        </w:rPr>
+        <w:t xml:space="preserve"> </w:t>
+      </w:r>
+      <w:proofErr w:type="spellStart"/>
+      <w:r>
+        <w:rPr>
+          <w:rFonts w:ascii="Times New Roman" w:eastAsia="Times New Roman" w:hAnsi="Times New Roman" w:cs="Times New Roman"/>
+          <w:sz w:val="27"/>
+          <w:szCs w:val="27"/>
+          <w:lang w:eastAsia="ru-RU"/>
+        </w:rPr>
+        <w:t>files</w:t>
+      </w:r>
+      <w:proofErr w:type="spellEnd"/>
+      <w:r>
+        <w:rPr>
+          <w:rFonts w:ascii="Times New Roman" w:eastAsia="Times New Roman" w:hAnsi="Times New Roman" w:cs="Times New Roman"/>
+          <w:sz w:val="27"/>
+          <w:szCs w:val="27"/>
+          <w:lang w:eastAsia="ru-RU"/>
+        </w:rPr>
+        <w:t>).</w:t>
       </w:r>
     </w:p>
     <w:p>
@@ -3085,16 +6374,7 @@
           <w:szCs w:val="40"/>
           <w:lang w:eastAsia="ru-RU"/>
         </w:rPr>
-        <w:t xml:space="preserve">4 </w:t>
-      </w:r>
-      <w:r>
-        <w:rPr>
-          <w:rFonts w:ascii="Times New Roman" w:eastAsia="Times New Roman" w:hAnsi="Times New Roman" w:cs="Times New Roman"/>
-          <w:sz w:val="40"/>
-          <w:szCs w:val="40"/>
-          <w:lang w:eastAsia="ru-RU"/>
-        </w:rPr>
-        <w:t>примера состояний, в которых может находиться репозиторий</w:t>
+        <w:t>4 примера состояний, в которых может находиться репозиторий</w:t>
       </w:r>
     </w:p>
     <w:p>
@@ -3268,7 +6548,107 @@
           <w:szCs w:val="27"/>
           <w:lang w:eastAsia="ru-RU"/>
         </w:rPr>
-        <w:t xml:space="preserve"> после первого коммита, то в нём не должно быть ни изменённых файлов (modified), ни новых (untracked), ни добавленных в список на коммит (staged). Вызовите команду git status. Её вывод будет примерно таким.</w:t>
+        <w:t xml:space="preserve"> после первого коммита, то в нём не должно быть ни изменённых файлов (</w:t>
+      </w:r>
+      <w:proofErr w:type="spellStart"/>
+      <w:r>
+        <w:rPr>
+          <w:rFonts w:ascii="Arial" w:eastAsia="Times New Roman" w:hAnsi="Arial" w:cs="Arial"/>
+          <w:sz w:val="27"/>
+          <w:szCs w:val="27"/>
+          <w:lang w:eastAsia="ru-RU"/>
+        </w:rPr>
+        <w:t>modified</w:t>
+      </w:r>
+      <w:proofErr w:type="spellEnd"/>
+      <w:r>
+        <w:rPr>
+          <w:rFonts w:ascii="Arial" w:eastAsia="Times New Roman" w:hAnsi="Arial" w:cs="Arial"/>
+          <w:sz w:val="27"/>
+          <w:szCs w:val="27"/>
+          <w:lang w:eastAsia="ru-RU"/>
+        </w:rPr>
+        <w:t>), ни новых (</w:t>
+      </w:r>
+      <w:proofErr w:type="spellStart"/>
+      <w:r>
+        <w:rPr>
+          <w:rFonts w:ascii="Arial" w:eastAsia="Times New Roman" w:hAnsi="Arial" w:cs="Arial"/>
+          <w:sz w:val="27"/>
+          <w:szCs w:val="27"/>
+          <w:lang w:eastAsia="ru-RU"/>
+        </w:rPr>
+        <w:t>untracked</w:t>
+      </w:r>
+      <w:proofErr w:type="spellEnd"/>
+      <w:r>
+        <w:rPr>
+          <w:rFonts w:ascii="Arial" w:eastAsia="Times New Roman" w:hAnsi="Arial" w:cs="Arial"/>
+          <w:sz w:val="27"/>
+          <w:szCs w:val="27"/>
+          <w:lang w:eastAsia="ru-RU"/>
+        </w:rPr>
+        <w:t>), ни добавленных в список на коммит (</w:t>
+      </w:r>
+      <w:proofErr w:type="spellStart"/>
+      <w:r>
+        <w:rPr>
+          <w:rFonts w:ascii="Arial" w:eastAsia="Times New Roman" w:hAnsi="Arial" w:cs="Arial"/>
+          <w:sz w:val="27"/>
+          <w:szCs w:val="27"/>
+          <w:lang w:eastAsia="ru-RU"/>
+        </w:rPr>
+        <w:t>staged</w:t>
+      </w:r>
+      <w:proofErr w:type="spellEnd"/>
+      <w:r>
+        <w:rPr>
+          <w:rFonts w:ascii="Arial" w:eastAsia="Times New Roman" w:hAnsi="Arial" w:cs="Arial"/>
+          <w:sz w:val="27"/>
+          <w:szCs w:val="27"/>
+          <w:lang w:eastAsia="ru-RU"/>
+        </w:rPr>
+        <w:t xml:space="preserve">). Вызовите команду </w:t>
+      </w:r>
+      <w:proofErr w:type="spellStart"/>
+      <w:r>
+        <w:rPr>
+          <w:rFonts w:ascii="Arial" w:eastAsia="Times New Roman" w:hAnsi="Arial" w:cs="Arial"/>
+          <w:sz w:val="27"/>
+          <w:szCs w:val="27"/>
+          <w:lang w:eastAsia="ru-RU"/>
+        </w:rPr>
+        <w:t>git</w:t>
+      </w:r>
+      <w:proofErr w:type="spellEnd"/>
+      <w:r>
+        <w:rPr>
+          <w:rFonts w:ascii="Arial" w:eastAsia="Times New Roman" w:hAnsi="Arial" w:cs="Arial"/>
+          <w:sz w:val="27"/>
+          <w:szCs w:val="27"/>
+          <w:lang w:eastAsia="ru-RU"/>
+        </w:rPr>
+        <w:t xml:space="preserve"> </w:t>
+      </w:r>
+      <w:proofErr w:type="spellStart"/>
+      <w:r>
+        <w:rPr>
+          <w:rFonts w:ascii="Arial" w:eastAsia="Times New Roman" w:hAnsi="Arial" w:cs="Arial"/>
+          <w:sz w:val="27"/>
+          <w:szCs w:val="27"/>
+          <w:lang w:eastAsia="ru-RU"/>
+        </w:rPr>
+        <w:t>status</w:t>
+      </w:r>
+      <w:proofErr w:type="spellEnd"/>
+      <w:r>
+        <w:rPr>
+          <w:rFonts w:ascii="Arial" w:eastAsia="Times New Roman" w:hAnsi="Arial" w:cs="Arial"/>
+          <w:sz w:val="27"/>
+          <w:szCs w:val="27"/>
+          <w:lang w:eastAsia="ru-RU"/>
+        </w:rPr>
+        <w:t>. Её вывод будет примерно таким.</w:t>
       </w:r>
     </w:p>
     <w:p>
@@ -3296,7 +6676,7 @@
           <w:rFonts w:ascii="Arial" w:eastAsia="Times New Roman" w:hAnsi="Arial" w:cs="Arial"/>
           <w:sz w:val="27"/>
           <w:szCs w:val="27"/>
-          <w:lang w:val="en-US" w:eastAsia="ru-RU"/>
+          <w:lang w:eastAsia="ru-RU"/>
         </w:rPr>
       </w:pPr>
       <w:r>
@@ -3304,9 +6684,36 @@
           <w:rFonts w:ascii="Arial" w:eastAsia="Times New Roman" w:hAnsi="Arial" w:cs="Arial"/>
           <w:sz w:val="27"/>
           <w:szCs w:val="27"/>
-          <w:lang w:val="en-US" w:eastAsia="ru-RU"/>
-        </w:rPr>
-        <w:t>$ git status</w:t>
+          <w:lang w:eastAsia="ru-RU"/>
+        </w:rPr>
+        <w:t xml:space="preserve">$ </w:t>
+      </w:r>
+      <w:r>
+        <w:rPr>
+          <w:rFonts w:ascii="Arial" w:eastAsia="Times New Roman" w:hAnsi="Arial" w:cs="Arial"/>
+          <w:sz w:val="27"/>
+          <w:szCs w:val="27"/>
+          <w:lang w:val="en-US" w:eastAsia="ru-RU"/>
+        </w:rPr>
+        <w:t>git</w:t>
+      </w:r>
+      <w:r>
+        <w:rPr>
+          <w:rFonts w:ascii="Arial" w:eastAsia="Times New Roman" w:hAnsi="Arial" w:cs="Arial"/>
+          <w:sz w:val="27"/>
+          <w:szCs w:val="27"/>
+          <w:lang w:eastAsia="ru-RU"/>
+        </w:rPr>
+        <w:t xml:space="preserve"> </w:t>
+      </w:r>
+      <w:r>
+        <w:rPr>
+          <w:rFonts w:ascii="Arial" w:eastAsia="Times New Roman" w:hAnsi="Arial" w:cs="Arial"/>
+          <w:sz w:val="27"/>
+          <w:szCs w:val="27"/>
+          <w:lang w:val="en-US" w:eastAsia="ru-RU"/>
+        </w:rPr>
+        <w:t>status</w:t>
       </w:r>
     </w:p>
     <w:p>
@@ -3402,7 +6809,127 @@
           <w:szCs w:val="27"/>
           <w:lang w:eastAsia="ru-RU"/>
         </w:rPr>
-        <w:t>Это означает, что в репозитории нет новых или изменённых файлов. Последняя строка nothing to commit, working tree clean буквально переводится как «нечего коммитить, рабочая директория чиста».</w:t>
+        <w:t xml:space="preserve">Это означает, что в репозитории нет новых или изменённых файлов. Последняя строка </w:t>
+      </w:r>
+      <w:proofErr w:type="spellStart"/>
+      <w:r>
+        <w:rPr>
+          <w:rFonts w:ascii="Arial" w:eastAsia="Times New Roman" w:hAnsi="Arial" w:cs="Arial"/>
+          <w:sz w:val="27"/>
+          <w:szCs w:val="27"/>
+          <w:lang w:eastAsia="ru-RU"/>
+        </w:rPr>
+        <w:t>nothing</w:t>
+      </w:r>
+      <w:proofErr w:type="spellEnd"/>
+      <w:r>
+        <w:rPr>
+          <w:rFonts w:ascii="Arial" w:eastAsia="Times New Roman" w:hAnsi="Arial" w:cs="Arial"/>
+          <w:sz w:val="27"/>
+          <w:szCs w:val="27"/>
+          <w:lang w:eastAsia="ru-RU"/>
+        </w:rPr>
+        <w:t xml:space="preserve"> </w:t>
+      </w:r>
+      <w:proofErr w:type="spellStart"/>
+      <w:r>
+        <w:rPr>
+          <w:rFonts w:ascii="Arial" w:eastAsia="Times New Roman" w:hAnsi="Arial" w:cs="Arial"/>
+          <w:sz w:val="27"/>
+          <w:szCs w:val="27"/>
+          <w:lang w:eastAsia="ru-RU"/>
+        </w:rPr>
+        <w:t>to</w:t>
+      </w:r>
+      <w:proofErr w:type="spellEnd"/>
+      <w:r>
+        <w:rPr>
+          <w:rFonts w:ascii="Arial" w:eastAsia="Times New Roman" w:hAnsi="Arial" w:cs="Arial"/>
+          <w:sz w:val="27"/>
+          <w:szCs w:val="27"/>
+          <w:lang w:eastAsia="ru-RU"/>
+        </w:rPr>
+        <w:t xml:space="preserve"> </w:t>
+      </w:r>
+      <w:proofErr w:type="spellStart"/>
+      <w:r>
+        <w:rPr>
+          <w:rFonts w:ascii="Arial" w:eastAsia="Times New Roman" w:hAnsi="Arial" w:cs="Arial"/>
+          <w:sz w:val="27"/>
+          <w:szCs w:val="27"/>
+          <w:lang w:eastAsia="ru-RU"/>
+        </w:rPr>
+        <w:t>commit</w:t>
+      </w:r>
+      <w:proofErr w:type="spellEnd"/>
+      <w:r>
+        <w:rPr>
+          <w:rFonts w:ascii="Arial" w:eastAsia="Times New Roman" w:hAnsi="Arial" w:cs="Arial"/>
+          <w:sz w:val="27"/>
+          <w:szCs w:val="27"/>
+          <w:lang w:eastAsia="ru-RU"/>
+        </w:rPr>
+        <w:t xml:space="preserve">, </w:t>
+      </w:r>
+      <w:proofErr w:type="spellStart"/>
+      <w:r>
+        <w:rPr>
+          <w:rFonts w:ascii="Arial" w:eastAsia="Times New Roman" w:hAnsi="Arial" w:cs="Arial"/>
+          <w:sz w:val="27"/>
+          <w:szCs w:val="27"/>
+          <w:lang w:eastAsia="ru-RU"/>
+        </w:rPr>
+        <w:t>working</w:t>
+      </w:r>
+      <w:proofErr w:type="spellEnd"/>
+      <w:r>
+        <w:rPr>
+          <w:rFonts w:ascii="Arial" w:eastAsia="Times New Roman" w:hAnsi="Arial" w:cs="Arial"/>
+          <w:sz w:val="27"/>
+          <w:szCs w:val="27"/>
+          <w:lang w:eastAsia="ru-RU"/>
+        </w:rPr>
+        <w:t xml:space="preserve"> </w:t>
+      </w:r>
+      <w:proofErr w:type="spellStart"/>
+      <w:r>
+        <w:rPr>
+          <w:rFonts w:ascii="Arial" w:eastAsia="Times New Roman" w:hAnsi="Arial" w:cs="Arial"/>
+          <w:sz w:val="27"/>
+          <w:szCs w:val="27"/>
+          <w:lang w:eastAsia="ru-RU"/>
+        </w:rPr>
+        <w:t>tree</w:t>
+      </w:r>
+      <w:proofErr w:type="spellEnd"/>
+      <w:r>
+        <w:rPr>
+          <w:rFonts w:ascii="Arial" w:eastAsia="Times New Roman" w:hAnsi="Arial" w:cs="Arial"/>
+          <w:sz w:val="27"/>
+          <w:szCs w:val="27"/>
+          <w:lang w:eastAsia="ru-RU"/>
+        </w:rPr>
+        <w:t xml:space="preserve"> </w:t>
+      </w:r>
+      <w:proofErr w:type="spellStart"/>
+      <w:r>
+        <w:rPr>
+          <w:rFonts w:ascii="Arial" w:eastAsia="Times New Roman" w:hAnsi="Arial" w:cs="Arial"/>
+          <w:sz w:val="27"/>
+          <w:szCs w:val="27"/>
+          <w:lang w:eastAsia="ru-RU"/>
+        </w:rPr>
+        <w:t>clean</w:t>
+      </w:r>
+      <w:proofErr w:type="spellEnd"/>
+      <w:r>
+        <w:rPr>
+          <w:rFonts w:ascii="Arial" w:eastAsia="Times New Roman" w:hAnsi="Arial" w:cs="Arial"/>
+          <w:sz w:val="27"/>
+          <w:szCs w:val="27"/>
+          <w:lang w:eastAsia="ru-RU"/>
+        </w:rPr>
+        <w:t xml:space="preserve"> буквально переводится как «нечего коммитить, рабочая директория чиста».</w:t>
       </w:r>
     </w:p>
     <w:p>
@@ -3422,7 +6949,67 @@
           <w:szCs w:val="27"/>
           <w:lang w:eastAsia="ru-RU"/>
         </w:rPr>
-        <w:t>Первая строка On branch master сообщает, что текущая ветка — master.</w:t>
+        <w:t xml:space="preserve">Первая строка On </w:t>
+      </w:r>
+      <w:proofErr w:type="spellStart"/>
+      <w:r>
+        <w:rPr>
+          <w:rFonts w:ascii="Arial" w:eastAsia="Times New Roman" w:hAnsi="Arial" w:cs="Arial"/>
+          <w:sz w:val="27"/>
+          <w:szCs w:val="27"/>
+          <w:lang w:eastAsia="ru-RU"/>
+        </w:rPr>
+        <w:t>branch</w:t>
+      </w:r>
+      <w:proofErr w:type="spellEnd"/>
+      <w:r>
+        <w:rPr>
+          <w:rFonts w:ascii="Arial" w:eastAsia="Times New Roman" w:hAnsi="Arial" w:cs="Arial"/>
+          <w:sz w:val="27"/>
+          <w:szCs w:val="27"/>
+          <w:lang w:eastAsia="ru-RU"/>
+        </w:rPr>
+        <w:t xml:space="preserve"> </w:t>
+      </w:r>
+      <w:proofErr w:type="spellStart"/>
+      <w:r>
+        <w:rPr>
+          <w:rFonts w:ascii="Arial" w:eastAsia="Times New Roman" w:hAnsi="Arial" w:cs="Arial"/>
+          <w:sz w:val="27"/>
+          <w:szCs w:val="27"/>
+          <w:lang w:eastAsia="ru-RU"/>
+        </w:rPr>
+        <w:t>master</w:t>
+      </w:r>
+      <w:proofErr w:type="spellEnd"/>
+      <w:r>
+        <w:rPr>
+          <w:rFonts w:ascii="Arial" w:eastAsia="Times New Roman" w:hAnsi="Arial" w:cs="Arial"/>
+          <w:sz w:val="27"/>
+          <w:szCs w:val="27"/>
+          <w:lang w:eastAsia="ru-RU"/>
+        </w:rPr>
+        <w:t xml:space="preserve"> сообщает, что текущая ветка — </w:t>
+      </w:r>
+      <w:proofErr w:type="spellStart"/>
+      <w:r>
+        <w:rPr>
+          <w:rFonts w:ascii="Arial" w:eastAsia="Times New Roman" w:hAnsi="Arial" w:cs="Arial"/>
+          <w:sz w:val="27"/>
+          <w:szCs w:val="27"/>
+          <w:lang w:eastAsia="ru-RU"/>
+        </w:rPr>
+        <w:t>master</w:t>
+      </w:r>
+      <w:proofErr w:type="spellEnd"/>
+      <w:r>
+        <w:rPr>
+          <w:rFonts w:ascii="Arial" w:eastAsia="Times New Roman" w:hAnsi="Arial" w:cs="Arial"/>
+          <w:sz w:val="27"/>
+          <w:szCs w:val="27"/>
+          <w:lang w:eastAsia="ru-RU"/>
+        </w:rPr>
+        <w:t>.</w:t>
       </w:r>
     </w:p>
     <w:p>
@@ -3448,7 +7035,31 @@
           <w:szCs w:val="27"/>
           <w:lang w:eastAsia="ru-RU"/>
         </w:rPr>
-        <w:t>Найдены неотслеживаемые файлы.</w:t>
+        <w:t xml:space="preserve">Найдены </w:t>
+      </w:r>
+      <w:proofErr w:type="spellStart"/>
+      <w:r>
+        <w:rPr>
+          <w:rFonts w:ascii="Times New Roman" w:eastAsia="Times New Roman" w:hAnsi="Times New Roman" w:cs="Times New Roman"/>
+          <w:b/>
+          <w:bCs/>
+          <w:sz w:val="27"/>
+          <w:szCs w:val="27"/>
+          <w:lang w:eastAsia="ru-RU"/>
+        </w:rPr>
+        <w:t>неотслеживаемые</w:t>
+      </w:r>
+      <w:proofErr w:type="spellEnd"/>
+      <w:r>
+        <w:rPr>
+          <w:rFonts w:ascii="Times New Roman" w:eastAsia="Times New Roman" w:hAnsi="Times New Roman" w:cs="Times New Roman"/>
+          <w:b/>
+          <w:bCs/>
+          <w:sz w:val="27"/>
+          <w:szCs w:val="27"/>
+          <w:lang w:eastAsia="ru-RU"/>
+        </w:rPr>
+        <w:t xml:space="preserve"> файлы.</w:t>
       </w:r>
     </w:p>
     <w:p>
@@ -3600,6 +7211,7 @@
         </w:rPr>
         <w:t xml:space="preserve"> </w:t>
       </w:r>
+      <w:proofErr w:type="spellStart"/>
       <w:r>
         <w:rPr>
           <w:rFonts w:ascii="Times New Roman" w:eastAsia="Times New Roman" w:hAnsi="Times New Roman" w:cs="Times New Roman"/>
@@ -3612,6 +7224,7 @@
         </w:rPr>
         <w:t>неотслеживаемые</w:t>
       </w:r>
+      <w:proofErr w:type="spellEnd"/>
       <w:r>
         <w:rPr>
           <w:rFonts w:ascii="Times New Roman" w:eastAsia="Times New Roman" w:hAnsi="Times New Roman" w:cs="Times New Roman"/>
@@ -3748,7 +7361,6 @@
           <w:szCs w:val="27"/>
           <w:lang w:val="en-US" w:eastAsia="ru-RU"/>
         </w:rPr>
-        <w:lastRenderedPageBreak/>
         <w:t xml:space="preserve">        fileA.txt</w:t>
       </w:r>
     </w:p>
@@ -3884,7 +7496,107 @@
           <w:szCs w:val="27"/>
           <w:lang w:eastAsia="ru-RU"/>
         </w:rPr>
-        <w:t>Файл fileA.txt отображается в секции неотслеживаемых файлов — Untracked files. Это значит, что он не был добавлен в репозиторий через git add.</w:t>
+        <w:t xml:space="preserve">Файл fileA.txt отображается в секции </w:t>
+      </w:r>
+      <w:proofErr w:type="spellStart"/>
+      <w:r>
+        <w:rPr>
+          <w:rFonts w:ascii="Times New Roman" w:eastAsia="Times New Roman" w:hAnsi="Times New Roman" w:cs="Times New Roman"/>
+          <w:sz w:val="27"/>
+          <w:szCs w:val="27"/>
+          <w:lang w:eastAsia="ru-RU"/>
+        </w:rPr>
+        <w:t>неотслеживаемых</w:t>
+      </w:r>
+      <w:proofErr w:type="spellEnd"/>
+      <w:r>
+        <w:rPr>
+          <w:rFonts w:ascii="Times New Roman" w:eastAsia="Times New Roman" w:hAnsi="Times New Roman" w:cs="Times New Roman"/>
+          <w:sz w:val="27"/>
+          <w:szCs w:val="27"/>
+          <w:lang w:eastAsia="ru-RU"/>
+        </w:rPr>
+        <w:t xml:space="preserve"> файлов — </w:t>
+      </w:r>
+      <w:proofErr w:type="spellStart"/>
+      <w:r>
+        <w:rPr>
+          <w:rFonts w:ascii="Times New Roman" w:eastAsia="Times New Roman" w:hAnsi="Times New Roman" w:cs="Times New Roman"/>
+          <w:sz w:val="27"/>
+          <w:szCs w:val="27"/>
+          <w:lang w:eastAsia="ru-RU"/>
+        </w:rPr>
+        <w:t>Untracked</w:t>
+      </w:r>
+      <w:proofErr w:type="spellEnd"/>
+      <w:r>
+        <w:rPr>
+          <w:rFonts w:ascii="Times New Roman" w:eastAsia="Times New Roman" w:hAnsi="Times New Roman" w:cs="Times New Roman"/>
+          <w:sz w:val="27"/>
+          <w:szCs w:val="27"/>
+          <w:lang w:eastAsia="ru-RU"/>
+        </w:rPr>
+        <w:t xml:space="preserve"> </w:t>
+      </w:r>
+      <w:proofErr w:type="spellStart"/>
+      <w:r>
+        <w:rPr>
+          <w:rFonts w:ascii="Times New Roman" w:eastAsia="Times New Roman" w:hAnsi="Times New Roman" w:cs="Times New Roman"/>
+          <w:sz w:val="27"/>
+          <w:szCs w:val="27"/>
+          <w:lang w:eastAsia="ru-RU"/>
+        </w:rPr>
+        <w:t>files</w:t>
+      </w:r>
+      <w:proofErr w:type="spellEnd"/>
+      <w:r>
+        <w:rPr>
+          <w:rFonts w:ascii="Times New Roman" w:eastAsia="Times New Roman" w:hAnsi="Times New Roman" w:cs="Times New Roman"/>
+          <w:sz w:val="27"/>
+          <w:szCs w:val="27"/>
+          <w:lang w:eastAsia="ru-RU"/>
+        </w:rPr>
+        <w:t xml:space="preserve">. Это значит, что он не был добавлен в репозиторий через </w:t>
+      </w:r>
+      <w:proofErr w:type="spellStart"/>
+      <w:r>
+        <w:rPr>
+          <w:rFonts w:ascii="Times New Roman" w:eastAsia="Times New Roman" w:hAnsi="Times New Roman" w:cs="Times New Roman"/>
+          <w:sz w:val="27"/>
+          <w:szCs w:val="27"/>
+          <w:lang w:eastAsia="ru-RU"/>
+        </w:rPr>
+        <w:t>git</w:t>
+      </w:r>
+      <w:proofErr w:type="spellEnd"/>
+      <w:r>
+        <w:rPr>
+          <w:rFonts w:ascii="Times New Roman" w:eastAsia="Times New Roman" w:hAnsi="Times New Roman" w:cs="Times New Roman"/>
+          <w:sz w:val="27"/>
+          <w:szCs w:val="27"/>
+          <w:lang w:eastAsia="ru-RU"/>
+        </w:rPr>
+        <w:t xml:space="preserve"> </w:t>
+      </w:r>
+      <w:proofErr w:type="spellStart"/>
+      <w:r>
+        <w:rPr>
+          <w:rFonts w:ascii="Times New Roman" w:eastAsia="Times New Roman" w:hAnsi="Times New Roman" w:cs="Times New Roman"/>
+          <w:sz w:val="27"/>
+          <w:szCs w:val="27"/>
+          <w:lang w:eastAsia="ru-RU"/>
+        </w:rPr>
+        <w:t>add</w:t>
+      </w:r>
+      <w:proofErr w:type="spellEnd"/>
+      <w:r>
+        <w:rPr>
+          <w:rFonts w:ascii="Times New Roman" w:eastAsia="Times New Roman" w:hAnsi="Times New Roman" w:cs="Times New Roman"/>
+          <w:sz w:val="27"/>
+          <w:szCs w:val="27"/>
+          <w:lang w:eastAsia="ru-RU"/>
+        </w:rPr>
+        <w:t>.</w:t>
       </w:r>
     </w:p>
     <w:p>
@@ -3904,8 +7616,49 @@
           <w:szCs w:val="27"/>
           <w:lang w:eastAsia="ru-RU"/>
         </w:rPr>
-        <w:t xml:space="preserve">Обратите внимание: в самом выводе git status есть подсказка, какую команду использовать, чтобы добавить файл в список на коммит: </w:t>
-      </w:r>
+        <w:t xml:space="preserve">Обратите внимание: в самом выводе </w:t>
+      </w:r>
+      <w:proofErr w:type="spellStart"/>
+      <w:r>
+        <w:rPr>
+          <w:rFonts w:ascii="Times New Roman" w:eastAsia="Times New Roman" w:hAnsi="Times New Roman" w:cs="Times New Roman"/>
+          <w:sz w:val="27"/>
+          <w:szCs w:val="27"/>
+          <w:lang w:eastAsia="ru-RU"/>
+        </w:rPr>
+        <w:t>git</w:t>
+      </w:r>
+      <w:proofErr w:type="spellEnd"/>
+      <w:r>
+        <w:rPr>
+          <w:rFonts w:ascii="Times New Roman" w:eastAsia="Times New Roman" w:hAnsi="Times New Roman" w:cs="Times New Roman"/>
+          <w:sz w:val="27"/>
+          <w:szCs w:val="27"/>
+          <w:lang w:eastAsia="ru-RU"/>
+        </w:rPr>
+        <w:t xml:space="preserve"> </w:t>
+      </w:r>
+      <w:proofErr w:type="spellStart"/>
+      <w:r>
+        <w:rPr>
+          <w:rFonts w:ascii="Times New Roman" w:eastAsia="Times New Roman" w:hAnsi="Times New Roman" w:cs="Times New Roman"/>
+          <w:sz w:val="27"/>
+          <w:szCs w:val="27"/>
+          <w:lang w:eastAsia="ru-RU"/>
+        </w:rPr>
+        <w:t>status</w:t>
+      </w:r>
+      <w:proofErr w:type="spellEnd"/>
+      <w:r>
+        <w:rPr>
+          <w:rFonts w:ascii="Times New Roman" w:eastAsia="Times New Roman" w:hAnsi="Times New Roman" w:cs="Times New Roman"/>
+          <w:sz w:val="27"/>
+          <w:szCs w:val="27"/>
+          <w:lang w:eastAsia="ru-RU"/>
+        </w:rPr>
+        <w:t xml:space="preserve"> есть подсказка, какую команду использовать, чтобы добавить файл в список на коммит: </w:t>
+      </w:r>
+      <w:proofErr w:type="spellStart"/>
       <w:r>
         <w:rPr>
           <w:rFonts w:ascii="Times New Roman" w:eastAsia="Times New Roman" w:hAnsi="Times New Roman" w:cs="Times New Roman"/>
@@ -3917,15 +7670,77 @@
         </w:rPr>
         <w:t>Use</w:t>
       </w:r>
-      <w:r>
-        <w:rPr>
-          <w:rFonts w:ascii="Times New Roman" w:eastAsia="Times New Roman" w:hAnsi="Times New Roman" w:cs="Times New Roman"/>
-          <w:sz w:val="27"/>
-          <w:szCs w:val="27"/>
-          <w:lang w:eastAsia="ru-RU"/>
-        </w:rPr>
-        <w:t xml:space="preserve"> git add &lt;file&gt; </w:t>
-      </w:r>
+      <w:proofErr w:type="spellEnd"/>
+      <w:r>
+        <w:rPr>
+          <w:rFonts w:ascii="Times New Roman" w:eastAsia="Times New Roman" w:hAnsi="Times New Roman" w:cs="Times New Roman"/>
+          <w:sz w:val="27"/>
+          <w:szCs w:val="27"/>
+          <w:lang w:eastAsia="ru-RU"/>
+        </w:rPr>
+        <w:t xml:space="preserve"> </w:t>
+      </w:r>
+      <w:proofErr w:type="spellStart"/>
+      <w:r>
+        <w:rPr>
+          <w:rFonts w:ascii="Times New Roman" w:eastAsia="Times New Roman" w:hAnsi="Times New Roman" w:cs="Times New Roman"/>
+          <w:sz w:val="27"/>
+          <w:szCs w:val="27"/>
+          <w:lang w:eastAsia="ru-RU"/>
+        </w:rPr>
+        <w:t>git</w:t>
+      </w:r>
+      <w:proofErr w:type="spellEnd"/>
+      <w:r>
+        <w:rPr>
+          <w:rFonts w:ascii="Times New Roman" w:eastAsia="Times New Roman" w:hAnsi="Times New Roman" w:cs="Times New Roman"/>
+          <w:sz w:val="27"/>
+          <w:szCs w:val="27"/>
+          <w:lang w:eastAsia="ru-RU"/>
+        </w:rPr>
+        <w:t xml:space="preserve"> </w:t>
+      </w:r>
+      <w:proofErr w:type="spellStart"/>
+      <w:r>
+        <w:rPr>
+          <w:rFonts w:ascii="Times New Roman" w:eastAsia="Times New Roman" w:hAnsi="Times New Roman" w:cs="Times New Roman"/>
+          <w:sz w:val="27"/>
+          <w:szCs w:val="27"/>
+          <w:lang w:eastAsia="ru-RU"/>
+        </w:rPr>
+        <w:t>add</w:t>
+      </w:r>
+      <w:proofErr w:type="spellEnd"/>
+      <w:r>
+        <w:rPr>
+          <w:rFonts w:ascii="Times New Roman" w:eastAsia="Times New Roman" w:hAnsi="Times New Roman" w:cs="Times New Roman"/>
+          <w:sz w:val="27"/>
+          <w:szCs w:val="27"/>
+          <w:lang w:eastAsia="ru-RU"/>
+        </w:rPr>
+        <w:t xml:space="preserve"> &lt;</w:t>
+      </w:r>
+      <w:proofErr w:type="spellStart"/>
+      <w:r>
+        <w:rPr>
+          <w:rFonts w:ascii="Times New Roman" w:eastAsia="Times New Roman" w:hAnsi="Times New Roman" w:cs="Times New Roman"/>
+          <w:sz w:val="27"/>
+          <w:szCs w:val="27"/>
+          <w:lang w:eastAsia="ru-RU"/>
+        </w:rPr>
+        <w:t>file</w:t>
+      </w:r>
+      <w:proofErr w:type="spellEnd"/>
+      <w:r>
+        <w:rPr>
+          <w:rFonts w:ascii="Times New Roman" w:eastAsia="Times New Roman" w:hAnsi="Times New Roman" w:cs="Times New Roman"/>
+          <w:sz w:val="27"/>
+          <w:szCs w:val="27"/>
+          <w:lang w:eastAsia="ru-RU"/>
+        </w:rPr>
+        <w:t xml:space="preserve">&gt; </w:t>
+      </w:r>
+      <w:proofErr w:type="spellStart"/>
       <w:r>
         <w:rPr>
           <w:rFonts w:ascii="Times New Roman" w:eastAsia="Times New Roman" w:hAnsi="Times New Roman" w:cs="Times New Roman"/>
@@ -3935,16 +7750,221 @@
           <w:szCs w:val="27"/>
           <w:lang w:eastAsia="ru-RU"/>
         </w:rPr>
-        <w:t>to include in what will be committed</w:t>
-      </w:r>
-      <w:r>
-        <w:rPr>
-          <w:rFonts w:ascii="Times New Roman" w:eastAsia="Times New Roman" w:hAnsi="Times New Roman" w:cs="Times New Roman"/>
-          <w:sz w:val="27"/>
-          <w:szCs w:val="27"/>
-          <w:lang w:eastAsia="ru-RU"/>
-        </w:rPr>
-        <w:t xml:space="preserve"> (англ. «используйте git add &lt;file&gt;, чтобы добавить в список на коммит»).</w:t>
+        <w:t>to</w:t>
+      </w:r>
+      <w:proofErr w:type="spellEnd"/>
+      <w:r>
+        <w:rPr>
+          <w:rFonts w:ascii="Times New Roman" w:eastAsia="Times New Roman" w:hAnsi="Times New Roman" w:cs="Times New Roman"/>
+          <w:b/>
+          <w:bCs/>
+          <w:sz w:val="27"/>
+          <w:szCs w:val="27"/>
+          <w:lang w:eastAsia="ru-RU"/>
+        </w:rPr>
+        <w:t xml:space="preserve"> </w:t>
+      </w:r>
+      <w:proofErr w:type="spellStart"/>
+      <w:r>
+        <w:rPr>
+          <w:rFonts w:ascii="Times New Roman" w:eastAsia="Times New Roman" w:hAnsi="Times New Roman" w:cs="Times New Roman"/>
+          <w:b/>
+          <w:bCs/>
+          <w:sz w:val="27"/>
+          <w:szCs w:val="27"/>
+          <w:lang w:eastAsia="ru-RU"/>
+        </w:rPr>
+        <w:t>include</w:t>
+      </w:r>
+      <w:proofErr w:type="spellEnd"/>
+      <w:r>
+        <w:rPr>
+          <w:rFonts w:ascii="Times New Roman" w:eastAsia="Times New Roman" w:hAnsi="Times New Roman" w:cs="Times New Roman"/>
+          <w:b/>
+          <w:bCs/>
+          <w:sz w:val="27"/>
+          <w:szCs w:val="27"/>
+          <w:lang w:eastAsia="ru-RU"/>
+        </w:rPr>
+        <w:t xml:space="preserve"> </w:t>
+      </w:r>
+      <w:proofErr w:type="spellStart"/>
+      <w:r>
+        <w:rPr>
+          <w:rFonts w:ascii="Times New Roman" w:eastAsia="Times New Roman" w:hAnsi="Times New Roman" w:cs="Times New Roman"/>
+          <w:b/>
+          <w:bCs/>
+          <w:sz w:val="27"/>
+          <w:szCs w:val="27"/>
+          <w:lang w:eastAsia="ru-RU"/>
+        </w:rPr>
+        <w:t>in</w:t>
+      </w:r>
+      <w:proofErr w:type="spellEnd"/>
+      <w:r>
+        <w:rPr>
+          <w:rFonts w:ascii="Times New Roman" w:eastAsia="Times New Roman" w:hAnsi="Times New Roman" w:cs="Times New Roman"/>
+          <w:b/>
+          <w:bCs/>
+          <w:sz w:val="27"/>
+          <w:szCs w:val="27"/>
+          <w:lang w:eastAsia="ru-RU"/>
+        </w:rPr>
+        <w:t xml:space="preserve"> </w:t>
+      </w:r>
+      <w:proofErr w:type="spellStart"/>
+      <w:r>
+        <w:rPr>
+          <w:rFonts w:ascii="Times New Roman" w:eastAsia="Times New Roman" w:hAnsi="Times New Roman" w:cs="Times New Roman"/>
+          <w:b/>
+          <w:bCs/>
+          <w:sz w:val="27"/>
+          <w:szCs w:val="27"/>
+          <w:lang w:eastAsia="ru-RU"/>
+        </w:rPr>
+        <w:t>what</w:t>
+      </w:r>
+      <w:proofErr w:type="spellEnd"/>
+      <w:r>
+        <w:rPr>
+          <w:rFonts w:ascii="Times New Roman" w:eastAsia="Times New Roman" w:hAnsi="Times New Roman" w:cs="Times New Roman"/>
+          <w:b/>
+          <w:bCs/>
+          <w:sz w:val="27"/>
+          <w:szCs w:val="27"/>
+          <w:lang w:eastAsia="ru-RU"/>
+        </w:rPr>
+        <w:t xml:space="preserve"> </w:t>
+      </w:r>
+      <w:proofErr w:type="spellStart"/>
+      <w:r>
+        <w:rPr>
+          <w:rFonts w:ascii="Times New Roman" w:eastAsia="Times New Roman" w:hAnsi="Times New Roman" w:cs="Times New Roman"/>
+          <w:b/>
+          <w:bCs/>
+          <w:sz w:val="27"/>
+          <w:szCs w:val="27"/>
+          <w:lang w:eastAsia="ru-RU"/>
+        </w:rPr>
+        <w:t>will</w:t>
+      </w:r>
+      <w:proofErr w:type="spellEnd"/>
+      <w:r>
+        <w:rPr>
+          <w:rFonts w:ascii="Times New Roman" w:eastAsia="Times New Roman" w:hAnsi="Times New Roman" w:cs="Times New Roman"/>
+          <w:b/>
+          <w:bCs/>
+          <w:sz w:val="27"/>
+          <w:szCs w:val="27"/>
+          <w:lang w:eastAsia="ru-RU"/>
+        </w:rPr>
+        <w:t xml:space="preserve"> </w:t>
+      </w:r>
+      <w:proofErr w:type="spellStart"/>
+      <w:r>
+        <w:rPr>
+          <w:rFonts w:ascii="Times New Roman" w:eastAsia="Times New Roman" w:hAnsi="Times New Roman" w:cs="Times New Roman"/>
+          <w:b/>
+          <w:bCs/>
+          <w:sz w:val="27"/>
+          <w:szCs w:val="27"/>
+          <w:lang w:eastAsia="ru-RU"/>
+        </w:rPr>
+        <w:t>be</w:t>
+      </w:r>
+      <w:proofErr w:type="spellEnd"/>
+      <w:r>
+        <w:rPr>
+          <w:rFonts w:ascii="Times New Roman" w:eastAsia="Times New Roman" w:hAnsi="Times New Roman" w:cs="Times New Roman"/>
+          <w:b/>
+          <w:bCs/>
+          <w:sz w:val="27"/>
+          <w:szCs w:val="27"/>
+          <w:lang w:eastAsia="ru-RU"/>
+        </w:rPr>
+        <w:t xml:space="preserve"> </w:t>
+      </w:r>
+      <w:proofErr w:type="spellStart"/>
+      <w:r>
+        <w:rPr>
+          <w:rFonts w:ascii="Times New Roman" w:eastAsia="Times New Roman" w:hAnsi="Times New Roman" w:cs="Times New Roman"/>
+          <w:b/>
+          <w:bCs/>
+          <w:sz w:val="27"/>
+          <w:szCs w:val="27"/>
+          <w:lang w:eastAsia="ru-RU"/>
+        </w:rPr>
+        <w:t>committed</w:t>
+      </w:r>
+      <w:proofErr w:type="spellEnd"/>
+      <w:r>
+        <w:rPr>
+          <w:rFonts w:ascii="Times New Roman" w:eastAsia="Times New Roman" w:hAnsi="Times New Roman" w:cs="Times New Roman"/>
+          <w:sz w:val="27"/>
+          <w:szCs w:val="27"/>
+          <w:lang w:eastAsia="ru-RU"/>
+        </w:rPr>
+        <w:t xml:space="preserve"> (англ. «используйте </w:t>
+      </w:r>
+      <w:proofErr w:type="spellStart"/>
+      <w:r>
+        <w:rPr>
+          <w:rFonts w:ascii="Times New Roman" w:eastAsia="Times New Roman" w:hAnsi="Times New Roman" w:cs="Times New Roman"/>
+          <w:sz w:val="27"/>
+          <w:szCs w:val="27"/>
+          <w:lang w:eastAsia="ru-RU"/>
+        </w:rPr>
+        <w:t>git</w:t>
+      </w:r>
+      <w:proofErr w:type="spellEnd"/>
+      <w:r>
+        <w:rPr>
+          <w:rFonts w:ascii="Times New Roman" w:eastAsia="Times New Roman" w:hAnsi="Times New Roman" w:cs="Times New Roman"/>
+          <w:sz w:val="27"/>
+          <w:szCs w:val="27"/>
+          <w:lang w:eastAsia="ru-RU"/>
+        </w:rPr>
+        <w:t xml:space="preserve"> </w:t>
+      </w:r>
+      <w:proofErr w:type="spellStart"/>
+      <w:r>
+        <w:rPr>
+          <w:rFonts w:ascii="Times New Roman" w:eastAsia="Times New Roman" w:hAnsi="Times New Roman" w:cs="Times New Roman"/>
+          <w:sz w:val="27"/>
+          <w:szCs w:val="27"/>
+          <w:lang w:eastAsia="ru-RU"/>
+        </w:rPr>
+        <w:t>add</w:t>
+      </w:r>
+      <w:proofErr w:type="spellEnd"/>
+      <w:r>
+        <w:rPr>
+          <w:rFonts w:ascii="Times New Roman" w:eastAsia="Times New Roman" w:hAnsi="Times New Roman" w:cs="Times New Roman"/>
+          <w:sz w:val="27"/>
+          <w:szCs w:val="27"/>
+          <w:lang w:eastAsia="ru-RU"/>
+        </w:rPr>
+        <w:t xml:space="preserve"> &lt;</w:t>
+      </w:r>
+      <w:proofErr w:type="spellStart"/>
+      <w:r>
+        <w:rPr>
+          <w:rFonts w:ascii="Times New Roman" w:eastAsia="Times New Roman" w:hAnsi="Times New Roman" w:cs="Times New Roman"/>
+          <w:sz w:val="27"/>
+          <w:szCs w:val="27"/>
+          <w:lang w:eastAsia="ru-RU"/>
+        </w:rPr>
+        <w:t>file</w:t>
+      </w:r>
+      <w:proofErr w:type="spellEnd"/>
+      <w:r>
+        <w:rPr>
+          <w:rFonts w:ascii="Times New Roman" w:eastAsia="Times New Roman" w:hAnsi="Times New Roman" w:cs="Times New Roman"/>
+          <w:sz w:val="27"/>
+          <w:szCs w:val="27"/>
+          <w:lang w:eastAsia="ru-RU"/>
+        </w:rPr>
+        <w:t>&gt;, чтобы добавить в список на коммит»).</w:t>
       </w:r>
     </w:p>
     <w:p>
@@ -3975,7 +7995,127 @@
           <w:szCs w:val="27"/>
           <w:lang w:eastAsia="ru-RU"/>
         </w:rPr>
-        <w:t>Добавьте fileA.txt в staging area с помощью git add и снова запросите git status.</w:t>
+        <w:t xml:space="preserve">Добавьте fileA.txt в </w:t>
+      </w:r>
+      <w:proofErr w:type="spellStart"/>
+      <w:r>
+        <w:rPr>
+          <w:rFonts w:ascii="Times New Roman" w:eastAsia="Times New Roman" w:hAnsi="Times New Roman" w:cs="Times New Roman"/>
+          <w:sz w:val="27"/>
+          <w:szCs w:val="27"/>
+          <w:lang w:eastAsia="ru-RU"/>
+        </w:rPr>
+        <w:t>staging</w:t>
+      </w:r>
+      <w:proofErr w:type="spellEnd"/>
+      <w:r>
+        <w:rPr>
+          <w:rFonts w:ascii="Times New Roman" w:eastAsia="Times New Roman" w:hAnsi="Times New Roman" w:cs="Times New Roman"/>
+          <w:sz w:val="27"/>
+          <w:szCs w:val="27"/>
+          <w:lang w:eastAsia="ru-RU"/>
+        </w:rPr>
+        <w:t xml:space="preserve"> </w:t>
+      </w:r>
+      <w:proofErr w:type="spellStart"/>
+      <w:r>
+        <w:rPr>
+          <w:rFonts w:ascii="Times New Roman" w:eastAsia="Times New Roman" w:hAnsi="Times New Roman" w:cs="Times New Roman"/>
+          <w:sz w:val="27"/>
+          <w:szCs w:val="27"/>
+          <w:lang w:eastAsia="ru-RU"/>
+        </w:rPr>
+        <w:t>area</w:t>
+      </w:r>
+      <w:proofErr w:type="spellEnd"/>
+      <w:r>
+        <w:rPr>
+          <w:rFonts w:ascii="Times New Roman" w:eastAsia="Times New Roman" w:hAnsi="Times New Roman" w:cs="Times New Roman"/>
+          <w:sz w:val="27"/>
+          <w:szCs w:val="27"/>
+          <w:lang w:eastAsia="ru-RU"/>
+        </w:rPr>
+        <w:t xml:space="preserve"> с помощью </w:t>
+      </w:r>
+      <w:proofErr w:type="spellStart"/>
+      <w:r>
+        <w:rPr>
+          <w:rFonts w:ascii="Times New Roman" w:eastAsia="Times New Roman" w:hAnsi="Times New Roman" w:cs="Times New Roman"/>
+          <w:sz w:val="27"/>
+          <w:szCs w:val="27"/>
+          <w:lang w:eastAsia="ru-RU"/>
+        </w:rPr>
+        <w:t>git</w:t>
+      </w:r>
+      <w:proofErr w:type="spellEnd"/>
+      <w:r>
+        <w:rPr>
+          <w:rFonts w:ascii="Times New Roman" w:eastAsia="Times New Roman" w:hAnsi="Times New Roman" w:cs="Times New Roman"/>
+          <w:sz w:val="27"/>
+          <w:szCs w:val="27"/>
+          <w:lang w:eastAsia="ru-RU"/>
+        </w:rPr>
+        <w:t xml:space="preserve"> </w:t>
+      </w:r>
+      <w:proofErr w:type="spellStart"/>
+      <w:r>
+        <w:rPr>
+          <w:rFonts w:ascii="Times New Roman" w:eastAsia="Times New Roman" w:hAnsi="Times New Roman" w:cs="Times New Roman"/>
+          <w:sz w:val="27"/>
+          <w:szCs w:val="27"/>
+          <w:lang w:eastAsia="ru-RU"/>
+        </w:rPr>
+        <w:t>add</w:t>
+      </w:r>
+      <w:proofErr w:type="spellEnd"/>
+      <w:r>
+        <w:rPr>
+          <w:rFonts w:ascii="Times New Roman" w:eastAsia="Times New Roman" w:hAnsi="Times New Roman" w:cs="Times New Roman"/>
+          <w:sz w:val="27"/>
+          <w:szCs w:val="27"/>
+          <w:lang w:eastAsia="ru-RU"/>
+        </w:rPr>
+        <w:t xml:space="preserve"> и снова запросите </w:t>
+      </w:r>
+      <w:proofErr w:type="spellStart"/>
+      <w:r>
+        <w:rPr>
+          <w:rFonts w:ascii="Times New Roman" w:eastAsia="Times New Roman" w:hAnsi="Times New Roman" w:cs="Times New Roman"/>
+          <w:sz w:val="27"/>
+          <w:szCs w:val="27"/>
+          <w:lang w:eastAsia="ru-RU"/>
+        </w:rPr>
+        <w:t>git</w:t>
+      </w:r>
+      <w:proofErr w:type="spellEnd"/>
+      <w:r>
+        <w:rPr>
+          <w:rFonts w:ascii="Times New Roman" w:eastAsia="Times New Roman" w:hAnsi="Times New Roman" w:cs="Times New Roman"/>
+          <w:sz w:val="27"/>
+          <w:szCs w:val="27"/>
+          <w:lang w:eastAsia="ru-RU"/>
+        </w:rPr>
+        <w:t xml:space="preserve"> </w:t>
+      </w:r>
+      <w:proofErr w:type="spellStart"/>
+      <w:r>
+        <w:rPr>
+          <w:rFonts w:ascii="Times New Roman" w:eastAsia="Times New Roman" w:hAnsi="Times New Roman" w:cs="Times New Roman"/>
+          <w:sz w:val="27"/>
+          <w:szCs w:val="27"/>
+          <w:lang w:eastAsia="ru-RU"/>
+        </w:rPr>
+        <w:t>status</w:t>
+      </w:r>
+      <w:proofErr w:type="spellEnd"/>
+      <w:r>
+        <w:rPr>
+          <w:rFonts w:ascii="Times New Roman" w:eastAsia="Times New Roman" w:hAnsi="Times New Roman" w:cs="Times New Roman"/>
+          <w:sz w:val="27"/>
+          <w:szCs w:val="27"/>
+          <w:lang w:eastAsia="ru-RU"/>
+        </w:rPr>
+        <w:t>.</w:t>
       </w:r>
     </w:p>
     <w:p>
@@ -4013,6 +8153,7 @@
           <w:szCs w:val="27"/>
           <w:lang w:val="en-US" w:eastAsia="ru-RU"/>
         </w:rPr>
+        <w:lastRenderedPageBreak/>
         <w:t xml:space="preserve">$ git add fileA.txt </w:t>
       </w:r>
     </w:p>
@@ -4232,7 +8373,27 @@
           <w:szCs w:val="27"/>
           <w:lang w:val="en-US" w:eastAsia="ru-RU"/>
         </w:rPr>
-        <w:t xml:space="preserve"> to unstage)</w:t>
+        <w:t xml:space="preserve"> to </w:t>
+      </w:r>
+      <w:proofErr w:type="spellStart"/>
+      <w:r>
+        <w:rPr>
+          <w:rFonts w:ascii="Times New Roman" w:eastAsia="Times New Roman" w:hAnsi="Times New Roman" w:cs="Times New Roman"/>
+          <w:sz w:val="27"/>
+          <w:szCs w:val="27"/>
+          <w:lang w:val="en-US" w:eastAsia="ru-RU"/>
+        </w:rPr>
+        <w:t>unstage</w:t>
+      </w:r>
+      <w:proofErr w:type="spellEnd"/>
+      <w:r>
+        <w:rPr>
+          <w:rFonts w:ascii="Times New Roman" w:eastAsia="Times New Roman" w:hAnsi="Times New Roman" w:cs="Times New Roman"/>
+          <w:sz w:val="27"/>
+          <w:szCs w:val="27"/>
+          <w:lang w:val="en-US" w:eastAsia="ru-RU"/>
+        </w:rPr>
+        <w:t>)</w:t>
       </w:r>
     </w:p>
     <w:p>
@@ -4355,6 +8516,7 @@
         </w:rPr>
         <w:t xml:space="preserve"> Changes to be committed (</w:t>
       </w:r>
+      <w:proofErr w:type="spellStart"/>
       <w:r>
         <w:rPr>
           <w:rFonts w:ascii="Times New Roman" w:eastAsia="Times New Roman" w:hAnsi="Times New Roman" w:cs="Times New Roman"/>
@@ -4364,6 +8526,7 @@
         </w:rPr>
         <w:t>англ</w:t>
       </w:r>
+      <w:proofErr w:type="spellEnd"/>
       <w:r>
         <w:rPr>
           <w:rFonts w:ascii="Times New Roman" w:eastAsia="Times New Roman" w:hAnsi="Times New Roman" w:cs="Times New Roman"/>
@@ -4809,9 +8972,47 @@
           <w:rFonts w:ascii="Times New Roman" w:eastAsia="Times New Roman" w:hAnsi="Times New Roman" w:cs="Times New Roman"/>
           <w:sz w:val="27"/>
           <w:szCs w:val="27"/>
-          <w:lang w:val="en-US" w:eastAsia="ru-RU"/>
-        </w:rPr>
-        <w:t xml:space="preserve"> fileA.txt </w:t>
+          <w:lang w:eastAsia="ru-RU"/>
+        </w:rPr>
+        <w:t xml:space="preserve"> </w:t>
+      </w:r>
+      <w:proofErr w:type="spellStart"/>
+      <w:r>
+        <w:rPr>
+          <w:rFonts w:ascii="Times New Roman" w:eastAsia="Times New Roman" w:hAnsi="Times New Roman" w:cs="Times New Roman"/>
+          <w:sz w:val="27"/>
+          <w:szCs w:val="27"/>
+          <w:lang w:val="en-US" w:eastAsia="ru-RU"/>
+        </w:rPr>
+        <w:t>fileA</w:t>
+      </w:r>
+      <w:proofErr w:type="spellEnd"/>
+      <w:r>
+        <w:rPr>
+          <w:rFonts w:ascii="Times New Roman" w:eastAsia="Times New Roman" w:hAnsi="Times New Roman" w:cs="Times New Roman"/>
+          <w:sz w:val="27"/>
+          <w:szCs w:val="27"/>
+          <w:lang w:eastAsia="ru-RU"/>
+        </w:rPr>
+        <w:t>.</w:t>
+      </w:r>
+      <w:r>
+        <w:rPr>
+          <w:rFonts w:ascii="Times New Roman" w:eastAsia="Times New Roman" w:hAnsi="Times New Roman" w:cs="Times New Roman"/>
+          <w:sz w:val="27"/>
+          <w:szCs w:val="27"/>
+          <w:lang w:val="en-US" w:eastAsia="ru-RU"/>
+        </w:rPr>
+        <w:t>txt</w:t>
+      </w:r>
+      <w:r>
+        <w:rPr>
+          <w:rFonts w:ascii="Times New Roman" w:eastAsia="Times New Roman" w:hAnsi="Times New Roman" w:cs="Times New Roman"/>
+          <w:sz w:val="27"/>
+          <w:szCs w:val="27"/>
+          <w:lang w:eastAsia="ru-RU"/>
+        </w:rPr>
+        <w:t xml:space="preserve"> </w:t>
       </w:r>
       <w:r>
         <w:rPr>
@@ -4827,7 +9028,7 @@
           <w:rFonts w:ascii="Times New Roman" w:eastAsia="Times New Roman" w:hAnsi="Times New Roman" w:cs="Times New Roman"/>
           <w:sz w:val="27"/>
           <w:szCs w:val="27"/>
-          <w:lang w:val="en-US" w:eastAsia="ru-RU"/>
+          <w:lang w:eastAsia="ru-RU"/>
         </w:rPr>
         <w:t xml:space="preserve"> </w:t>
       </w:r>
@@ -4845,7 +9046,7 @@
           <w:rFonts w:ascii="Times New Roman" w:eastAsia="Times New Roman" w:hAnsi="Times New Roman" w:cs="Times New Roman"/>
           <w:sz w:val="27"/>
           <w:szCs w:val="27"/>
-          <w:lang w:val="en-US" w:eastAsia="ru-RU"/>
+          <w:lang w:eastAsia="ru-RU"/>
         </w:rPr>
         <w:t xml:space="preserve">, </w:t>
       </w:r>
@@ -4863,7 +9064,7 @@
           <w:rFonts w:ascii="Times New Roman" w:eastAsia="Times New Roman" w:hAnsi="Times New Roman" w:cs="Times New Roman"/>
           <w:sz w:val="27"/>
           <w:szCs w:val="27"/>
-          <w:lang w:val="en-US" w:eastAsia="ru-RU"/>
+          <w:lang w:eastAsia="ru-RU"/>
         </w:rPr>
         <w:t xml:space="preserve"> </w:t>
       </w:r>
@@ -4881,7 +9082,7 @@
           <w:rFonts w:ascii="Times New Roman" w:eastAsia="Times New Roman" w:hAnsi="Times New Roman" w:cs="Times New Roman"/>
           <w:sz w:val="27"/>
           <w:szCs w:val="27"/>
-          <w:lang w:val="en-US" w:eastAsia="ru-RU"/>
+          <w:lang w:eastAsia="ru-RU"/>
         </w:rPr>
         <w:t xml:space="preserve"> </w:t>
       </w:r>
@@ -4899,7 +9100,7 @@
           <w:rFonts w:ascii="Times New Roman" w:eastAsia="Times New Roman" w:hAnsi="Times New Roman" w:cs="Times New Roman"/>
           <w:sz w:val="27"/>
           <w:szCs w:val="27"/>
-          <w:lang w:val="en-US" w:eastAsia="ru-RU"/>
+          <w:lang w:eastAsia="ru-RU"/>
         </w:rPr>
         <w:t xml:space="preserve"> </w:t>
       </w:r>
@@ -4917,7 +9118,7 @@
           <w:rFonts w:ascii="Times New Roman" w:eastAsia="Times New Roman" w:hAnsi="Times New Roman" w:cs="Times New Roman"/>
           <w:sz w:val="27"/>
           <w:szCs w:val="27"/>
-          <w:lang w:val="en-US" w:eastAsia="ru-RU"/>
+          <w:lang w:eastAsia="ru-RU"/>
         </w:rPr>
         <w:t xml:space="preserve"> </w:t>
       </w:r>
@@ -4935,9 +9136,45 @@
           <w:rFonts w:ascii="Times New Roman" w:eastAsia="Times New Roman" w:hAnsi="Times New Roman" w:cs="Times New Roman"/>
           <w:sz w:val="27"/>
           <w:szCs w:val="27"/>
-          <w:lang w:val="en-US" w:eastAsia="ru-RU"/>
-        </w:rPr>
-        <w:t xml:space="preserve"> staging area </w:t>
+          <w:lang w:eastAsia="ru-RU"/>
+        </w:rPr>
+        <w:t xml:space="preserve"> </w:t>
+      </w:r>
+      <w:r>
+        <w:rPr>
+          <w:rFonts w:ascii="Times New Roman" w:eastAsia="Times New Roman" w:hAnsi="Times New Roman" w:cs="Times New Roman"/>
+          <w:sz w:val="27"/>
+          <w:szCs w:val="27"/>
+          <w:lang w:val="en-US" w:eastAsia="ru-RU"/>
+        </w:rPr>
+        <w:t>staging</w:t>
+      </w:r>
+      <w:r>
+        <w:rPr>
+          <w:rFonts w:ascii="Times New Roman" w:eastAsia="Times New Roman" w:hAnsi="Times New Roman" w:cs="Times New Roman"/>
+          <w:sz w:val="27"/>
+          <w:szCs w:val="27"/>
+          <w:lang w:eastAsia="ru-RU"/>
+        </w:rPr>
+        <w:t xml:space="preserve"> </w:t>
+      </w:r>
+      <w:r>
+        <w:rPr>
+          <w:rFonts w:ascii="Times New Roman" w:eastAsia="Times New Roman" w:hAnsi="Times New Roman" w:cs="Times New Roman"/>
+          <w:sz w:val="27"/>
+          <w:szCs w:val="27"/>
+          <w:lang w:val="en-US" w:eastAsia="ru-RU"/>
+        </w:rPr>
+        <w:t>area</w:t>
+      </w:r>
+      <w:r>
+        <w:rPr>
+          <w:rFonts w:ascii="Times New Roman" w:eastAsia="Times New Roman" w:hAnsi="Times New Roman" w:cs="Times New Roman"/>
+          <w:sz w:val="27"/>
+          <w:szCs w:val="27"/>
+          <w:lang w:eastAsia="ru-RU"/>
+        </w:rPr>
+        <w:t xml:space="preserve"> </w:t>
       </w:r>
       <w:r>
         <w:rPr>
@@ -4953,7 +9190,7 @@
           <w:rFonts w:ascii="Times New Roman" w:eastAsia="Times New Roman" w:hAnsi="Times New Roman" w:cs="Times New Roman"/>
           <w:sz w:val="27"/>
           <w:szCs w:val="27"/>
-          <w:lang w:val="en-US" w:eastAsia="ru-RU"/>
+          <w:lang w:eastAsia="ru-RU"/>
         </w:rPr>
         <w:t xml:space="preserve"> </w:t>
       </w:r>
@@ -4971,18 +9208,147 @@
           <w:rFonts w:ascii="Times New Roman" w:eastAsia="Times New Roman" w:hAnsi="Times New Roman" w:cs="Times New Roman"/>
           <w:sz w:val="27"/>
           <w:szCs w:val="27"/>
-          <w:lang w:val="en-US" w:eastAsia="ru-RU"/>
-        </w:rPr>
-        <w:t>. </w:t>
-      </w:r>
-      <w:r>
-        <w:rPr>
-          <w:rFonts w:ascii="Times New Roman" w:eastAsia="Times New Roman" w:hAnsi="Times New Roman" w:cs="Times New Roman"/>
-          <w:sz w:val="27"/>
-          <w:szCs w:val="27"/>
-          <w:lang w:eastAsia="ru-RU"/>
-        </w:rPr>
-        <w:t>Так он оказался в секции Changes not staged for commit (англ. «изменения, которые не подготовлены к коммиту»). Эта секция соответствует статусу modified.</w:t>
+          <w:lang w:eastAsia="ru-RU"/>
+        </w:rPr>
+        <w:t>.</w:t>
+      </w:r>
+      <w:r>
+        <w:rPr>
+          <w:rFonts w:ascii="Times New Roman" w:eastAsia="Times New Roman" w:hAnsi="Times New Roman" w:cs="Times New Roman"/>
+          <w:sz w:val="27"/>
+          <w:szCs w:val="27"/>
+          <w:lang w:val="en-US" w:eastAsia="ru-RU"/>
+        </w:rPr>
+        <w:t> </w:t>
+      </w:r>
+      <w:r>
+        <w:rPr>
+          <w:rFonts w:ascii="Times New Roman" w:eastAsia="Times New Roman" w:hAnsi="Times New Roman" w:cs="Times New Roman"/>
+          <w:sz w:val="27"/>
+          <w:szCs w:val="27"/>
+          <w:lang w:eastAsia="ru-RU"/>
+        </w:rPr>
+        <w:t xml:space="preserve">Так он оказался в секции </w:t>
+      </w:r>
+      <w:proofErr w:type="spellStart"/>
+      <w:r>
+        <w:rPr>
+          <w:rFonts w:ascii="Times New Roman" w:eastAsia="Times New Roman" w:hAnsi="Times New Roman" w:cs="Times New Roman"/>
+          <w:sz w:val="27"/>
+          <w:szCs w:val="27"/>
+          <w:lang w:eastAsia="ru-RU"/>
+        </w:rPr>
+        <w:t>Changes</w:t>
+      </w:r>
+      <w:proofErr w:type="spellEnd"/>
+      <w:r>
+        <w:rPr>
+          <w:rFonts w:ascii="Times New Roman" w:eastAsia="Times New Roman" w:hAnsi="Times New Roman" w:cs="Times New Roman"/>
+          <w:sz w:val="27"/>
+          <w:szCs w:val="27"/>
+          <w:lang w:eastAsia="ru-RU"/>
+        </w:rPr>
+        <w:t xml:space="preserve"> </w:t>
+      </w:r>
+      <w:proofErr w:type="spellStart"/>
+      <w:r>
+        <w:rPr>
+          <w:rFonts w:ascii="Times New Roman" w:eastAsia="Times New Roman" w:hAnsi="Times New Roman" w:cs="Times New Roman"/>
+          <w:sz w:val="27"/>
+          <w:szCs w:val="27"/>
+          <w:lang w:eastAsia="ru-RU"/>
+        </w:rPr>
+        <w:t>not</w:t>
+      </w:r>
+      <w:proofErr w:type="spellEnd"/>
+      <w:r>
+        <w:rPr>
+          <w:rFonts w:ascii="Times New Roman" w:eastAsia="Times New Roman" w:hAnsi="Times New Roman" w:cs="Times New Roman"/>
+          <w:sz w:val="27"/>
+          <w:szCs w:val="27"/>
+          <w:lang w:eastAsia="ru-RU"/>
+        </w:rPr>
+        <w:t xml:space="preserve"> </w:t>
+      </w:r>
+      <w:proofErr w:type="spellStart"/>
+      <w:r>
+        <w:rPr>
+          <w:rFonts w:ascii="Times New Roman" w:eastAsia="Times New Roman" w:hAnsi="Times New Roman" w:cs="Times New Roman"/>
+          <w:sz w:val="27"/>
+          <w:szCs w:val="27"/>
+          <w:lang w:eastAsia="ru-RU"/>
+        </w:rPr>
+        <w:t>staged</w:t>
+      </w:r>
+      <w:proofErr w:type="spellEnd"/>
+      <w:r>
+        <w:rPr>
+          <w:rFonts w:ascii="Times New Roman" w:eastAsia="Times New Roman" w:hAnsi="Times New Roman" w:cs="Times New Roman"/>
+          <w:sz w:val="27"/>
+          <w:szCs w:val="27"/>
+          <w:lang w:eastAsia="ru-RU"/>
+        </w:rPr>
+        <w:t xml:space="preserve"> </w:t>
+      </w:r>
+      <w:proofErr w:type="spellStart"/>
+      <w:r>
+        <w:rPr>
+          <w:rFonts w:ascii="Times New Roman" w:eastAsia="Times New Roman" w:hAnsi="Times New Roman" w:cs="Times New Roman"/>
+          <w:sz w:val="27"/>
+          <w:szCs w:val="27"/>
+          <w:lang w:eastAsia="ru-RU"/>
+        </w:rPr>
+        <w:t>for</w:t>
+      </w:r>
+      <w:proofErr w:type="spellEnd"/>
+      <w:r>
+        <w:rPr>
+          <w:rFonts w:ascii="Times New Roman" w:eastAsia="Times New Roman" w:hAnsi="Times New Roman" w:cs="Times New Roman"/>
+          <w:sz w:val="27"/>
+          <w:szCs w:val="27"/>
+          <w:lang w:eastAsia="ru-RU"/>
+        </w:rPr>
+        <w:t xml:space="preserve"> </w:t>
+      </w:r>
+      <w:proofErr w:type="spellStart"/>
+      <w:r>
+        <w:rPr>
+          <w:rFonts w:ascii="Times New Roman" w:eastAsia="Times New Roman" w:hAnsi="Times New Roman" w:cs="Times New Roman"/>
+          <w:sz w:val="27"/>
+          <w:szCs w:val="27"/>
+          <w:lang w:eastAsia="ru-RU"/>
+        </w:rPr>
+        <w:t>commit</w:t>
+      </w:r>
+      <w:proofErr w:type="spellEnd"/>
+      <w:r>
+        <w:rPr>
+          <w:rFonts w:ascii="Times New Roman" w:eastAsia="Times New Roman" w:hAnsi="Times New Roman" w:cs="Times New Roman"/>
+          <w:sz w:val="27"/>
+          <w:szCs w:val="27"/>
+          <w:lang w:eastAsia="ru-RU"/>
+        </w:rPr>
+        <w:t xml:space="preserve"> (англ. «изменения, которые не подготовлены к коммиту»). Эта секция соответствует статусу </w:t>
+      </w:r>
+      <w:proofErr w:type="spellStart"/>
+      <w:r>
+        <w:rPr>
+          <w:rFonts w:ascii="Times New Roman" w:eastAsia="Times New Roman" w:hAnsi="Times New Roman" w:cs="Times New Roman"/>
+          <w:sz w:val="27"/>
+          <w:szCs w:val="27"/>
+          <w:lang w:eastAsia="ru-RU"/>
+        </w:rPr>
+        <w:t>modified</w:t>
+      </w:r>
+      <w:proofErr w:type="spellEnd"/>
+      <w:r>
+        <w:rPr>
+          <w:rFonts w:ascii="Times New Roman" w:eastAsia="Times New Roman" w:hAnsi="Times New Roman" w:cs="Times New Roman"/>
+          <w:sz w:val="27"/>
+          <w:szCs w:val="27"/>
+          <w:lang w:eastAsia="ru-RU"/>
+        </w:rPr>
+        <w:t>.</w:t>
       </w:r>
     </w:p>
     <w:p>
@@ -5002,7 +9368,107 @@
           <w:szCs w:val="27"/>
           <w:lang w:eastAsia="ru-RU"/>
         </w:rPr>
-        <w:t>Когда совсем новый файл попадает в staging area, перед его названием указывается new file. Вот так: new file: fileA.txt.</w:t>
+        <w:t xml:space="preserve">Когда совсем новый файл попадает в </w:t>
+      </w:r>
+      <w:proofErr w:type="spellStart"/>
+      <w:r>
+        <w:rPr>
+          <w:rFonts w:ascii="Times New Roman" w:eastAsia="Times New Roman" w:hAnsi="Times New Roman" w:cs="Times New Roman"/>
+          <w:sz w:val="27"/>
+          <w:szCs w:val="27"/>
+          <w:lang w:eastAsia="ru-RU"/>
+        </w:rPr>
+        <w:t>staging</w:t>
+      </w:r>
+      <w:proofErr w:type="spellEnd"/>
+      <w:r>
+        <w:rPr>
+          <w:rFonts w:ascii="Times New Roman" w:eastAsia="Times New Roman" w:hAnsi="Times New Roman" w:cs="Times New Roman"/>
+          <w:sz w:val="27"/>
+          <w:szCs w:val="27"/>
+          <w:lang w:eastAsia="ru-RU"/>
+        </w:rPr>
+        <w:t xml:space="preserve"> </w:t>
+      </w:r>
+      <w:proofErr w:type="spellStart"/>
+      <w:r>
+        <w:rPr>
+          <w:rFonts w:ascii="Times New Roman" w:eastAsia="Times New Roman" w:hAnsi="Times New Roman" w:cs="Times New Roman"/>
+          <w:sz w:val="27"/>
+          <w:szCs w:val="27"/>
+          <w:lang w:eastAsia="ru-RU"/>
+        </w:rPr>
+        <w:t>area</w:t>
+      </w:r>
+      <w:proofErr w:type="spellEnd"/>
+      <w:r>
+        <w:rPr>
+          <w:rFonts w:ascii="Times New Roman" w:eastAsia="Times New Roman" w:hAnsi="Times New Roman" w:cs="Times New Roman"/>
+          <w:sz w:val="27"/>
+          <w:szCs w:val="27"/>
+          <w:lang w:eastAsia="ru-RU"/>
+        </w:rPr>
+        <w:t xml:space="preserve">, перед его названием указывается </w:t>
+      </w:r>
+      <w:proofErr w:type="spellStart"/>
+      <w:r>
+        <w:rPr>
+          <w:rFonts w:ascii="Times New Roman" w:eastAsia="Times New Roman" w:hAnsi="Times New Roman" w:cs="Times New Roman"/>
+          <w:sz w:val="27"/>
+          <w:szCs w:val="27"/>
+          <w:lang w:eastAsia="ru-RU"/>
+        </w:rPr>
+        <w:t>new</w:t>
+      </w:r>
+      <w:proofErr w:type="spellEnd"/>
+      <w:r>
+        <w:rPr>
+          <w:rFonts w:ascii="Times New Roman" w:eastAsia="Times New Roman" w:hAnsi="Times New Roman" w:cs="Times New Roman"/>
+          <w:sz w:val="27"/>
+          <w:szCs w:val="27"/>
+          <w:lang w:eastAsia="ru-RU"/>
+        </w:rPr>
+        <w:t xml:space="preserve"> </w:t>
+      </w:r>
+      <w:proofErr w:type="spellStart"/>
+      <w:r>
+        <w:rPr>
+          <w:rFonts w:ascii="Times New Roman" w:eastAsia="Times New Roman" w:hAnsi="Times New Roman" w:cs="Times New Roman"/>
+          <w:sz w:val="27"/>
+          <w:szCs w:val="27"/>
+          <w:lang w:eastAsia="ru-RU"/>
+        </w:rPr>
+        <w:t>file</w:t>
+      </w:r>
+      <w:proofErr w:type="spellEnd"/>
+      <w:r>
+        <w:rPr>
+          <w:rFonts w:ascii="Times New Roman" w:eastAsia="Times New Roman" w:hAnsi="Times New Roman" w:cs="Times New Roman"/>
+          <w:sz w:val="27"/>
+          <w:szCs w:val="27"/>
+          <w:lang w:eastAsia="ru-RU"/>
+        </w:rPr>
+        <w:t xml:space="preserve">. Вот так: </w:t>
+      </w:r>
+      <w:proofErr w:type="spellStart"/>
+      <w:r>
+        <w:rPr>
+          <w:rFonts w:ascii="Times New Roman" w:eastAsia="Times New Roman" w:hAnsi="Times New Roman" w:cs="Times New Roman"/>
+          <w:sz w:val="27"/>
+          <w:szCs w:val="27"/>
+          <w:lang w:eastAsia="ru-RU"/>
+        </w:rPr>
+        <w:t>new</w:t>
+      </w:r>
+      <w:proofErr w:type="spellEnd"/>
+      <w:r>
+        <w:rPr>
+          <w:rFonts w:ascii="Times New Roman" w:eastAsia="Times New Roman" w:hAnsi="Times New Roman" w:cs="Times New Roman"/>
+          <w:sz w:val="27"/>
+          <w:szCs w:val="27"/>
+          <w:lang w:eastAsia="ru-RU"/>
+        </w:rPr>
+        <w:t xml:space="preserve"> file: fileA.txt.</w:t>
       </w:r>
     </w:p>
     <w:p>
@@ -5022,7 +9488,67 @@
           <w:szCs w:val="27"/>
           <w:lang w:eastAsia="ru-RU"/>
         </w:rPr>
-        <w:t>Если файл уже однажды попадал в историю (с помощью коммита) и был изменён, после выполнения git add он будет записан уже так: modified: fileA.txt.</w:t>
+        <w:t xml:space="preserve">Если файл уже однажды попадал в историю (с помощью коммита) и был изменён, после выполнения </w:t>
+      </w:r>
+      <w:proofErr w:type="spellStart"/>
+      <w:r>
+        <w:rPr>
+          <w:rFonts w:ascii="Times New Roman" w:eastAsia="Times New Roman" w:hAnsi="Times New Roman" w:cs="Times New Roman"/>
+          <w:sz w:val="27"/>
+          <w:szCs w:val="27"/>
+          <w:lang w:eastAsia="ru-RU"/>
+        </w:rPr>
+        <w:t>git</w:t>
+      </w:r>
+      <w:proofErr w:type="spellEnd"/>
+      <w:r>
+        <w:rPr>
+          <w:rFonts w:ascii="Times New Roman" w:eastAsia="Times New Roman" w:hAnsi="Times New Roman" w:cs="Times New Roman"/>
+          <w:sz w:val="27"/>
+          <w:szCs w:val="27"/>
+          <w:lang w:eastAsia="ru-RU"/>
+        </w:rPr>
+        <w:t xml:space="preserve"> </w:t>
+      </w:r>
+      <w:proofErr w:type="spellStart"/>
+      <w:r>
+        <w:rPr>
+          <w:rFonts w:ascii="Times New Roman" w:eastAsia="Times New Roman" w:hAnsi="Times New Roman" w:cs="Times New Roman"/>
+          <w:sz w:val="27"/>
+          <w:szCs w:val="27"/>
+          <w:lang w:eastAsia="ru-RU"/>
+        </w:rPr>
+        <w:t>add</w:t>
+      </w:r>
+      <w:proofErr w:type="spellEnd"/>
+      <w:r>
+        <w:rPr>
+          <w:rFonts w:ascii="Times New Roman" w:eastAsia="Times New Roman" w:hAnsi="Times New Roman" w:cs="Times New Roman"/>
+          <w:sz w:val="27"/>
+          <w:szCs w:val="27"/>
+          <w:lang w:eastAsia="ru-RU"/>
+        </w:rPr>
+        <w:t xml:space="preserve"> он будет записан уже так: </w:t>
+      </w:r>
+      <w:proofErr w:type="spellStart"/>
+      <w:r>
+        <w:rPr>
+          <w:rFonts w:ascii="Times New Roman" w:eastAsia="Times New Roman" w:hAnsi="Times New Roman" w:cs="Times New Roman"/>
+          <w:sz w:val="27"/>
+          <w:szCs w:val="27"/>
+          <w:lang w:eastAsia="ru-RU"/>
+        </w:rPr>
+        <w:t>modified</w:t>
+      </w:r>
+      <w:proofErr w:type="spellEnd"/>
+      <w:r>
+        <w:rPr>
+          <w:rFonts w:ascii="Times New Roman" w:eastAsia="Times New Roman" w:hAnsi="Times New Roman" w:cs="Times New Roman"/>
+          <w:sz w:val="27"/>
+          <w:szCs w:val="27"/>
+          <w:lang w:eastAsia="ru-RU"/>
+        </w:rPr>
+        <w:t>: fileA.txt.</w:t>
       </w:r>
     </w:p>
     <w:p>
@@ -5048,7 +9574,55 @@
           <w:szCs w:val="27"/>
           <w:lang w:eastAsia="ru-RU"/>
         </w:rPr>
-        <w:t>Файл добавлен в staging area, но после этого изменён</w:t>
+        <w:t xml:space="preserve">Файл добавлен в </w:t>
+      </w:r>
+      <w:proofErr w:type="spellStart"/>
+      <w:r>
+        <w:rPr>
+          <w:rFonts w:ascii="Times New Roman" w:eastAsia="Times New Roman" w:hAnsi="Times New Roman" w:cs="Times New Roman"/>
+          <w:b/>
+          <w:bCs/>
+          <w:sz w:val="27"/>
+          <w:szCs w:val="27"/>
+          <w:lang w:eastAsia="ru-RU"/>
+        </w:rPr>
+        <w:t>staging</w:t>
+      </w:r>
+      <w:proofErr w:type="spellEnd"/>
+      <w:r>
+        <w:rPr>
+          <w:rFonts w:ascii="Times New Roman" w:eastAsia="Times New Roman" w:hAnsi="Times New Roman" w:cs="Times New Roman"/>
+          <w:b/>
+          <w:bCs/>
+          <w:sz w:val="27"/>
+          <w:szCs w:val="27"/>
+          <w:lang w:eastAsia="ru-RU"/>
+        </w:rPr>
+        <w:t xml:space="preserve"> </w:t>
+      </w:r>
+      <w:proofErr w:type="spellStart"/>
+      <w:r>
+        <w:rPr>
+          <w:rFonts w:ascii="Times New Roman" w:eastAsia="Times New Roman" w:hAnsi="Times New Roman" w:cs="Times New Roman"/>
+          <w:b/>
+          <w:bCs/>
+          <w:sz w:val="27"/>
+          <w:szCs w:val="27"/>
+          <w:lang w:eastAsia="ru-RU"/>
+        </w:rPr>
+        <w:t>area</w:t>
+      </w:r>
+      <w:proofErr w:type="spellEnd"/>
+      <w:r>
+        <w:rPr>
+          <w:rFonts w:ascii="Times New Roman" w:eastAsia="Times New Roman" w:hAnsi="Times New Roman" w:cs="Times New Roman"/>
+          <w:b/>
+          <w:bCs/>
+          <w:sz w:val="27"/>
+          <w:szCs w:val="27"/>
+          <w:lang w:eastAsia="ru-RU"/>
+        </w:rPr>
+        <w:t>, но после этого изменён</w:t>
       </w:r>
     </w:p>
     <w:p>
@@ -5219,7 +9793,27 @@
           <w:szCs w:val="27"/>
           <w:lang w:val="en-US" w:eastAsia="ru-RU"/>
         </w:rPr>
-        <w:t xml:space="preserve"> to unstage)</w:t>
+        <w:t xml:space="preserve"> to </w:t>
+      </w:r>
+      <w:proofErr w:type="spellStart"/>
+      <w:r>
+        <w:rPr>
+          <w:rFonts w:ascii="Times New Roman" w:eastAsia="Times New Roman" w:hAnsi="Times New Roman" w:cs="Times New Roman"/>
+          <w:sz w:val="27"/>
+          <w:szCs w:val="27"/>
+          <w:lang w:val="en-US" w:eastAsia="ru-RU"/>
+        </w:rPr>
+        <w:t>unstage</w:t>
+      </w:r>
+      <w:proofErr w:type="spellEnd"/>
+      <w:r>
+        <w:rPr>
+          <w:rFonts w:ascii="Times New Roman" w:eastAsia="Times New Roman" w:hAnsi="Times New Roman" w:cs="Times New Roman"/>
+          <w:sz w:val="27"/>
+          <w:szCs w:val="27"/>
+          <w:lang w:val="en-US" w:eastAsia="ru-RU"/>
+        </w:rPr>
+        <w:t>)</w:t>
       </w:r>
     </w:p>
     <w:p>
@@ -5438,7 +10032,6 @@
           <w:szCs w:val="27"/>
           <w:lang w:val="en-US" w:eastAsia="ru-RU"/>
         </w:rPr>
-        <w:lastRenderedPageBreak/>
         <w:t xml:space="preserve">  (use </w:t>
       </w:r>
       <w:r>
@@ -5643,7 +10236,147 @@
           <w:szCs w:val="27"/>
           <w:lang w:eastAsia="ru-RU"/>
         </w:rPr>
-        <w:t>В staging area находится версия файла, которая была подготовлена к коммиту, а в Changes not staged for commit — уже изменённая версия.</w:t>
+        <w:t xml:space="preserve">В </w:t>
+      </w:r>
+      <w:proofErr w:type="spellStart"/>
+      <w:r>
+        <w:rPr>
+          <w:rFonts w:ascii="Times New Roman" w:eastAsia="Times New Roman" w:hAnsi="Times New Roman" w:cs="Times New Roman"/>
+          <w:sz w:val="27"/>
+          <w:szCs w:val="27"/>
+          <w:lang w:eastAsia="ru-RU"/>
+        </w:rPr>
+        <w:t>staging</w:t>
+      </w:r>
+      <w:proofErr w:type="spellEnd"/>
+      <w:r>
+        <w:rPr>
+          <w:rFonts w:ascii="Times New Roman" w:eastAsia="Times New Roman" w:hAnsi="Times New Roman" w:cs="Times New Roman"/>
+          <w:sz w:val="27"/>
+          <w:szCs w:val="27"/>
+          <w:lang w:eastAsia="ru-RU"/>
+        </w:rPr>
+        <w:t xml:space="preserve"> </w:t>
+      </w:r>
+      <w:proofErr w:type="spellStart"/>
+      <w:r>
+        <w:rPr>
+          <w:rFonts w:ascii="Times New Roman" w:eastAsia="Times New Roman" w:hAnsi="Times New Roman" w:cs="Times New Roman"/>
+          <w:sz w:val="27"/>
+          <w:szCs w:val="27"/>
+          <w:lang w:eastAsia="ru-RU"/>
+        </w:rPr>
+        <w:t>area</w:t>
+      </w:r>
+      <w:proofErr w:type="spellEnd"/>
+      <w:r>
+        <w:rPr>
+          <w:rFonts w:ascii="Times New Roman" w:eastAsia="Times New Roman" w:hAnsi="Times New Roman" w:cs="Times New Roman"/>
+          <w:sz w:val="27"/>
+          <w:szCs w:val="27"/>
+          <w:lang w:eastAsia="ru-RU"/>
+        </w:rPr>
+        <w:t xml:space="preserve"> находится версия файла, которая была подготовлена к коммиту, а в </w:t>
+      </w:r>
+      <w:proofErr w:type="spellStart"/>
+      <w:r>
+        <w:rPr>
+          <w:rFonts w:ascii="Times New Roman" w:eastAsia="Times New Roman" w:hAnsi="Times New Roman" w:cs="Times New Roman"/>
+          <w:sz w:val="27"/>
+          <w:szCs w:val="27"/>
+          <w:lang w:eastAsia="ru-RU"/>
+        </w:rPr>
+        <w:t>Changes</w:t>
+      </w:r>
+      <w:proofErr w:type="spellEnd"/>
+      <w:r>
+        <w:rPr>
+          <w:rFonts w:ascii="Times New Roman" w:eastAsia="Times New Roman" w:hAnsi="Times New Roman" w:cs="Times New Roman"/>
+          <w:sz w:val="27"/>
+          <w:szCs w:val="27"/>
+          <w:lang w:eastAsia="ru-RU"/>
+        </w:rPr>
+        <w:t xml:space="preserve"> </w:t>
+      </w:r>
+      <w:proofErr w:type="spellStart"/>
+      <w:r>
+        <w:rPr>
+          <w:rFonts w:ascii="Times New Roman" w:eastAsia="Times New Roman" w:hAnsi="Times New Roman" w:cs="Times New Roman"/>
+          <w:sz w:val="27"/>
+          <w:szCs w:val="27"/>
+          <w:lang w:eastAsia="ru-RU"/>
+        </w:rPr>
+        <w:t>not</w:t>
+      </w:r>
+      <w:proofErr w:type="spellEnd"/>
+      <w:r>
+        <w:rPr>
+          <w:rFonts w:ascii="Times New Roman" w:eastAsia="Times New Roman" w:hAnsi="Times New Roman" w:cs="Times New Roman"/>
+          <w:sz w:val="27"/>
+          <w:szCs w:val="27"/>
+          <w:lang w:eastAsia="ru-RU"/>
+        </w:rPr>
+        <w:t xml:space="preserve"> </w:t>
+      </w:r>
+      <w:proofErr w:type="spellStart"/>
+      <w:r>
+        <w:rPr>
+          <w:rFonts w:ascii="Times New Roman" w:eastAsia="Times New Roman" w:hAnsi="Times New Roman" w:cs="Times New Roman"/>
+          <w:sz w:val="27"/>
+          <w:szCs w:val="27"/>
+          <w:lang w:eastAsia="ru-RU"/>
+        </w:rPr>
+        <w:t>staged</w:t>
+      </w:r>
+      <w:proofErr w:type="spellEnd"/>
+      <w:r>
+        <w:rPr>
+          <w:rFonts w:ascii="Times New Roman" w:eastAsia="Times New Roman" w:hAnsi="Times New Roman" w:cs="Times New Roman"/>
+          <w:sz w:val="27"/>
+          <w:szCs w:val="27"/>
+          <w:lang w:eastAsia="ru-RU"/>
+        </w:rPr>
+        <w:t xml:space="preserve"> </w:t>
+      </w:r>
+      <w:proofErr w:type="spellStart"/>
+      <w:r>
+        <w:rPr>
+          <w:rFonts w:ascii="Times New Roman" w:eastAsia="Times New Roman" w:hAnsi="Times New Roman" w:cs="Times New Roman"/>
+          <w:sz w:val="27"/>
+          <w:szCs w:val="27"/>
+          <w:lang w:eastAsia="ru-RU"/>
+        </w:rPr>
+        <w:t>for</w:t>
+      </w:r>
+      <w:proofErr w:type="spellEnd"/>
+      <w:r>
+        <w:rPr>
+          <w:rFonts w:ascii="Times New Roman" w:eastAsia="Times New Roman" w:hAnsi="Times New Roman" w:cs="Times New Roman"/>
+          <w:sz w:val="27"/>
+          <w:szCs w:val="27"/>
+          <w:lang w:eastAsia="ru-RU"/>
+        </w:rPr>
+        <w:t xml:space="preserve"> </w:t>
+      </w:r>
+      <w:proofErr w:type="spellStart"/>
+      <w:r>
+        <w:rPr>
+          <w:rFonts w:ascii="Times New Roman" w:eastAsia="Times New Roman" w:hAnsi="Times New Roman" w:cs="Times New Roman"/>
+          <w:sz w:val="27"/>
+          <w:szCs w:val="27"/>
+          <w:lang w:eastAsia="ru-RU"/>
+        </w:rPr>
+        <w:t>commit</w:t>
+      </w:r>
+      <w:proofErr w:type="spellEnd"/>
+      <w:r>
+        <w:rPr>
+          <w:rFonts w:ascii="Times New Roman" w:eastAsia="Times New Roman" w:hAnsi="Times New Roman" w:cs="Times New Roman"/>
+          <w:sz w:val="27"/>
+          <w:szCs w:val="27"/>
+          <w:lang w:eastAsia="ru-RU"/>
+        </w:rPr>
+        <w:t xml:space="preserve"> — уже изменённая версия.</w:t>
       </w:r>
     </w:p>
     <w:p>
@@ -5663,7 +10396,67 @@
           <w:szCs w:val="27"/>
           <w:lang w:eastAsia="ru-RU"/>
         </w:rPr>
-        <w:t>Чтобы закоммитить самую свежую версию файла, нужно снова выполнить git add перед коммитом.</w:t>
+        <w:t xml:space="preserve">Чтобы </w:t>
+      </w:r>
+      <w:proofErr w:type="spellStart"/>
+      <w:r>
+        <w:rPr>
+          <w:rFonts w:ascii="Times New Roman" w:eastAsia="Times New Roman" w:hAnsi="Times New Roman" w:cs="Times New Roman"/>
+          <w:sz w:val="27"/>
+          <w:szCs w:val="27"/>
+          <w:lang w:eastAsia="ru-RU"/>
+        </w:rPr>
+        <w:t>закоммитить</w:t>
+      </w:r>
+      <w:proofErr w:type="spellEnd"/>
+      <w:r>
+        <w:rPr>
+          <w:rFonts w:ascii="Times New Roman" w:eastAsia="Times New Roman" w:hAnsi="Times New Roman" w:cs="Times New Roman"/>
+          <w:sz w:val="27"/>
+          <w:szCs w:val="27"/>
+          <w:lang w:eastAsia="ru-RU"/>
+        </w:rPr>
+        <w:t xml:space="preserve"> самую свежую версию файла, нужно снова выполнить </w:t>
+      </w:r>
+      <w:proofErr w:type="spellStart"/>
+      <w:r>
+        <w:rPr>
+          <w:rFonts w:ascii="Times New Roman" w:eastAsia="Times New Roman" w:hAnsi="Times New Roman" w:cs="Times New Roman"/>
+          <w:sz w:val="27"/>
+          <w:szCs w:val="27"/>
+          <w:lang w:eastAsia="ru-RU"/>
+        </w:rPr>
+        <w:t>git</w:t>
+      </w:r>
+      <w:proofErr w:type="spellEnd"/>
+      <w:r>
+        <w:rPr>
+          <w:rFonts w:ascii="Times New Roman" w:eastAsia="Times New Roman" w:hAnsi="Times New Roman" w:cs="Times New Roman"/>
+          <w:sz w:val="27"/>
+          <w:szCs w:val="27"/>
+          <w:lang w:eastAsia="ru-RU"/>
+        </w:rPr>
+        <w:t xml:space="preserve"> </w:t>
+      </w:r>
+      <w:proofErr w:type="spellStart"/>
+      <w:r>
+        <w:rPr>
+          <w:rFonts w:ascii="Times New Roman" w:eastAsia="Times New Roman" w:hAnsi="Times New Roman" w:cs="Times New Roman"/>
+          <w:sz w:val="27"/>
+          <w:szCs w:val="27"/>
+          <w:lang w:eastAsia="ru-RU"/>
+        </w:rPr>
+        <w:t>add</w:t>
+      </w:r>
+      <w:proofErr w:type="spellEnd"/>
+      <w:r>
+        <w:rPr>
+          <w:rFonts w:ascii="Times New Roman" w:eastAsia="Times New Roman" w:hAnsi="Times New Roman" w:cs="Times New Roman"/>
+          <w:sz w:val="27"/>
+          <w:szCs w:val="27"/>
+          <w:lang w:eastAsia="ru-RU"/>
+        </w:rPr>
+        <w:t xml:space="preserve"> перед коммитом.</w:t>
       </w:r>
     </w:p>
     <w:p>
@@ -5920,9 +10713,9 @@
     </w:lvl>
   </w:abstractNum>
   <w:abstractNum w:abstractNumId="2" w15:restartNumberingAfterBreak="0">
-    <w:nsid w:val="21462812"/>
+    <w:nsid w:val="0E8367E1"/>
     <w:multiLevelType w:val="multilevel"/>
-    <w:tmpl w:val="04929BA6"/>
+    <w:tmpl w:val="066A8062"/>
     <w:lvl w:ilvl="0">
       <w:start w:val="1"/>
       <w:numFmt w:val="bullet"/>
@@ -6069,9 +10862,9 @@
     </w:lvl>
   </w:abstractNum>
   <w:abstractNum w:abstractNumId="3" w15:restartNumberingAfterBreak="0">
-    <w:nsid w:val="2B2D1DE8"/>
+    <w:nsid w:val="20AB0009"/>
     <w:multiLevelType w:val="multilevel"/>
-    <w:tmpl w:val="1AF446E8"/>
+    <w:tmpl w:val="25D00410"/>
     <w:lvl w:ilvl="0">
       <w:start w:val="1"/>
       <w:numFmt w:val="bullet"/>
@@ -6218,9 +11011,9 @@
     </w:lvl>
   </w:abstractNum>
   <w:abstractNum w:abstractNumId="4" w15:restartNumberingAfterBreak="0">
-    <w:nsid w:val="476D7001"/>
+    <w:nsid w:val="21462812"/>
     <w:multiLevelType w:val="multilevel"/>
-    <w:tmpl w:val="6F52F46C"/>
+    <w:tmpl w:val="04929BA6"/>
     <w:lvl w:ilvl="0">
       <w:start w:val="1"/>
       <w:numFmt w:val="bullet"/>
@@ -6367,6 +11160,304 @@
     </w:lvl>
   </w:abstractNum>
   <w:abstractNum w:abstractNumId="5" w15:restartNumberingAfterBreak="0">
+    <w:nsid w:val="2B2D1DE8"/>
+    <w:multiLevelType w:val="multilevel"/>
+    <w:tmpl w:val="1AF446E8"/>
+    <w:lvl w:ilvl="0">
+      <w:start w:val="1"/>
+      <w:numFmt w:val="bullet"/>
+      <w:lvlText w:val=""/>
+      <w:lvlJc w:val="left"/>
+      <w:pPr>
+        <w:tabs>
+          <w:tab w:val="num" w:pos="720"/>
+        </w:tabs>
+        <w:ind w:left="720" w:hanging="360"/>
+      </w:pPr>
+      <w:rPr>
+        <w:rFonts w:ascii="Symbol" w:hAnsi="Symbol" w:hint="default"/>
+        <w:sz w:val="20"/>
+      </w:rPr>
+    </w:lvl>
+    <w:lvl w:ilvl="1" w:tentative="1">
+      <w:start w:val="1"/>
+      <w:numFmt w:val="bullet"/>
+      <w:lvlText w:val="o"/>
+      <w:lvlJc w:val="left"/>
+      <w:pPr>
+        <w:tabs>
+          <w:tab w:val="num" w:pos="1440"/>
+        </w:tabs>
+        <w:ind w:left="1440" w:hanging="360"/>
+      </w:pPr>
+      <w:rPr>
+        <w:rFonts w:ascii="Courier New" w:hAnsi="Courier New" w:hint="default"/>
+        <w:sz w:val="20"/>
+      </w:rPr>
+    </w:lvl>
+    <w:lvl w:ilvl="2" w:tentative="1">
+      <w:start w:val="1"/>
+      <w:numFmt w:val="bullet"/>
+      <w:lvlText w:val=""/>
+      <w:lvlJc w:val="left"/>
+      <w:pPr>
+        <w:tabs>
+          <w:tab w:val="num" w:pos="2160"/>
+        </w:tabs>
+        <w:ind w:left="2160" w:hanging="360"/>
+      </w:pPr>
+      <w:rPr>
+        <w:rFonts w:ascii="Wingdings" w:hAnsi="Wingdings" w:hint="default"/>
+        <w:sz w:val="20"/>
+      </w:rPr>
+    </w:lvl>
+    <w:lvl w:ilvl="3" w:tentative="1">
+      <w:start w:val="1"/>
+      <w:numFmt w:val="bullet"/>
+      <w:lvlText w:val=""/>
+      <w:lvlJc w:val="left"/>
+      <w:pPr>
+        <w:tabs>
+          <w:tab w:val="num" w:pos="2880"/>
+        </w:tabs>
+        <w:ind w:left="2880" w:hanging="360"/>
+      </w:pPr>
+      <w:rPr>
+        <w:rFonts w:ascii="Wingdings" w:hAnsi="Wingdings" w:hint="default"/>
+        <w:sz w:val="20"/>
+      </w:rPr>
+    </w:lvl>
+    <w:lvl w:ilvl="4" w:tentative="1">
+      <w:start w:val="1"/>
+      <w:numFmt w:val="bullet"/>
+      <w:lvlText w:val=""/>
+      <w:lvlJc w:val="left"/>
+      <w:pPr>
+        <w:tabs>
+          <w:tab w:val="num" w:pos="3600"/>
+        </w:tabs>
+        <w:ind w:left="3600" w:hanging="360"/>
+      </w:pPr>
+      <w:rPr>
+        <w:rFonts w:ascii="Wingdings" w:hAnsi="Wingdings" w:hint="default"/>
+        <w:sz w:val="20"/>
+      </w:rPr>
+    </w:lvl>
+    <w:lvl w:ilvl="5" w:tentative="1">
+      <w:start w:val="1"/>
+      <w:numFmt w:val="bullet"/>
+      <w:lvlText w:val=""/>
+      <w:lvlJc w:val="left"/>
+      <w:pPr>
+        <w:tabs>
+          <w:tab w:val="num" w:pos="4320"/>
+        </w:tabs>
+        <w:ind w:left="4320" w:hanging="360"/>
+      </w:pPr>
+      <w:rPr>
+        <w:rFonts w:ascii="Wingdings" w:hAnsi="Wingdings" w:hint="default"/>
+        <w:sz w:val="20"/>
+      </w:rPr>
+    </w:lvl>
+    <w:lvl w:ilvl="6" w:tentative="1">
+      <w:start w:val="1"/>
+      <w:numFmt w:val="bullet"/>
+      <w:lvlText w:val=""/>
+      <w:lvlJc w:val="left"/>
+      <w:pPr>
+        <w:tabs>
+          <w:tab w:val="num" w:pos="5040"/>
+        </w:tabs>
+        <w:ind w:left="5040" w:hanging="360"/>
+      </w:pPr>
+      <w:rPr>
+        <w:rFonts w:ascii="Wingdings" w:hAnsi="Wingdings" w:hint="default"/>
+        <w:sz w:val="20"/>
+      </w:rPr>
+    </w:lvl>
+    <w:lvl w:ilvl="7" w:tentative="1">
+      <w:start w:val="1"/>
+      <w:numFmt w:val="bullet"/>
+      <w:lvlText w:val=""/>
+      <w:lvlJc w:val="left"/>
+      <w:pPr>
+        <w:tabs>
+          <w:tab w:val="num" w:pos="5760"/>
+        </w:tabs>
+        <w:ind w:left="5760" w:hanging="360"/>
+      </w:pPr>
+      <w:rPr>
+        <w:rFonts w:ascii="Wingdings" w:hAnsi="Wingdings" w:hint="default"/>
+        <w:sz w:val="20"/>
+      </w:rPr>
+    </w:lvl>
+    <w:lvl w:ilvl="8" w:tentative="1">
+      <w:start w:val="1"/>
+      <w:numFmt w:val="bullet"/>
+      <w:lvlText w:val=""/>
+      <w:lvlJc w:val="left"/>
+      <w:pPr>
+        <w:tabs>
+          <w:tab w:val="num" w:pos="6480"/>
+        </w:tabs>
+        <w:ind w:left="6480" w:hanging="360"/>
+      </w:pPr>
+      <w:rPr>
+        <w:rFonts w:ascii="Wingdings" w:hAnsi="Wingdings" w:hint="default"/>
+        <w:sz w:val="20"/>
+      </w:rPr>
+    </w:lvl>
+  </w:abstractNum>
+  <w:abstractNum w:abstractNumId="6" w15:restartNumberingAfterBreak="0">
+    <w:nsid w:val="476D7001"/>
+    <w:multiLevelType w:val="multilevel"/>
+    <w:tmpl w:val="6F52F46C"/>
+    <w:lvl w:ilvl="0">
+      <w:start w:val="1"/>
+      <w:numFmt w:val="bullet"/>
+      <w:lvlText w:val=""/>
+      <w:lvlJc w:val="left"/>
+      <w:pPr>
+        <w:tabs>
+          <w:tab w:val="num" w:pos="720"/>
+        </w:tabs>
+        <w:ind w:left="720" w:hanging="360"/>
+      </w:pPr>
+      <w:rPr>
+        <w:rFonts w:ascii="Symbol" w:hAnsi="Symbol" w:hint="default"/>
+        <w:sz w:val="20"/>
+      </w:rPr>
+    </w:lvl>
+    <w:lvl w:ilvl="1" w:tentative="1">
+      <w:start w:val="1"/>
+      <w:numFmt w:val="bullet"/>
+      <w:lvlText w:val="o"/>
+      <w:lvlJc w:val="left"/>
+      <w:pPr>
+        <w:tabs>
+          <w:tab w:val="num" w:pos="1440"/>
+        </w:tabs>
+        <w:ind w:left="1440" w:hanging="360"/>
+      </w:pPr>
+      <w:rPr>
+        <w:rFonts w:ascii="Courier New" w:hAnsi="Courier New" w:hint="default"/>
+        <w:sz w:val="20"/>
+      </w:rPr>
+    </w:lvl>
+    <w:lvl w:ilvl="2" w:tentative="1">
+      <w:start w:val="1"/>
+      <w:numFmt w:val="bullet"/>
+      <w:lvlText w:val=""/>
+      <w:lvlJc w:val="left"/>
+      <w:pPr>
+        <w:tabs>
+          <w:tab w:val="num" w:pos="2160"/>
+        </w:tabs>
+        <w:ind w:left="2160" w:hanging="360"/>
+      </w:pPr>
+      <w:rPr>
+        <w:rFonts w:ascii="Wingdings" w:hAnsi="Wingdings" w:hint="default"/>
+        <w:sz w:val="20"/>
+      </w:rPr>
+    </w:lvl>
+    <w:lvl w:ilvl="3" w:tentative="1">
+      <w:start w:val="1"/>
+      <w:numFmt w:val="bullet"/>
+      <w:lvlText w:val=""/>
+      <w:lvlJc w:val="left"/>
+      <w:pPr>
+        <w:tabs>
+          <w:tab w:val="num" w:pos="2880"/>
+        </w:tabs>
+        <w:ind w:left="2880" w:hanging="360"/>
+      </w:pPr>
+      <w:rPr>
+        <w:rFonts w:ascii="Wingdings" w:hAnsi="Wingdings" w:hint="default"/>
+        <w:sz w:val="20"/>
+      </w:rPr>
+    </w:lvl>
+    <w:lvl w:ilvl="4" w:tentative="1">
+      <w:start w:val="1"/>
+      <w:numFmt w:val="bullet"/>
+      <w:lvlText w:val=""/>
+      <w:lvlJc w:val="left"/>
+      <w:pPr>
+        <w:tabs>
+          <w:tab w:val="num" w:pos="3600"/>
+        </w:tabs>
+        <w:ind w:left="3600" w:hanging="360"/>
+      </w:pPr>
+      <w:rPr>
+        <w:rFonts w:ascii="Wingdings" w:hAnsi="Wingdings" w:hint="default"/>
+        <w:sz w:val="20"/>
+      </w:rPr>
+    </w:lvl>
+    <w:lvl w:ilvl="5" w:tentative="1">
+      <w:start w:val="1"/>
+      <w:numFmt w:val="bullet"/>
+      <w:lvlText w:val=""/>
+      <w:lvlJc w:val="left"/>
+      <w:pPr>
+        <w:tabs>
+          <w:tab w:val="num" w:pos="4320"/>
+        </w:tabs>
+        <w:ind w:left="4320" w:hanging="360"/>
+      </w:pPr>
+      <w:rPr>
+        <w:rFonts w:ascii="Wingdings" w:hAnsi="Wingdings" w:hint="default"/>
+        <w:sz w:val="20"/>
+      </w:rPr>
+    </w:lvl>
+    <w:lvl w:ilvl="6" w:tentative="1">
+      <w:start w:val="1"/>
+      <w:numFmt w:val="bullet"/>
+      <w:lvlText w:val=""/>
+      <w:lvlJc w:val="left"/>
+      <w:pPr>
+        <w:tabs>
+          <w:tab w:val="num" w:pos="5040"/>
+        </w:tabs>
+        <w:ind w:left="5040" w:hanging="360"/>
+      </w:pPr>
+      <w:rPr>
+        <w:rFonts w:ascii="Wingdings" w:hAnsi="Wingdings" w:hint="default"/>
+        <w:sz w:val="20"/>
+      </w:rPr>
+    </w:lvl>
+    <w:lvl w:ilvl="7" w:tentative="1">
+      <w:start w:val="1"/>
+      <w:numFmt w:val="bullet"/>
+      <w:lvlText w:val=""/>
+      <w:lvlJc w:val="left"/>
+      <w:pPr>
+        <w:tabs>
+          <w:tab w:val="num" w:pos="5760"/>
+        </w:tabs>
+        <w:ind w:left="5760" w:hanging="360"/>
+      </w:pPr>
+      <w:rPr>
+        <w:rFonts w:ascii="Wingdings" w:hAnsi="Wingdings" w:hint="default"/>
+        <w:sz w:val="20"/>
+      </w:rPr>
+    </w:lvl>
+    <w:lvl w:ilvl="8" w:tentative="1">
+      <w:start w:val="1"/>
+      <w:numFmt w:val="bullet"/>
+      <w:lvlText w:val=""/>
+      <w:lvlJc w:val="left"/>
+      <w:pPr>
+        <w:tabs>
+          <w:tab w:val="num" w:pos="6480"/>
+        </w:tabs>
+        <w:ind w:left="6480" w:hanging="360"/>
+      </w:pPr>
+      <w:rPr>
+        <w:rFonts w:ascii="Wingdings" w:hAnsi="Wingdings" w:hint="default"/>
+        <w:sz w:val="20"/>
+      </w:rPr>
+    </w:lvl>
+  </w:abstractNum>
+  <w:abstractNum w:abstractNumId="7" w15:restartNumberingAfterBreak="0">
     <w:nsid w:val="61BB03BF"/>
     <w:multiLevelType w:val="multilevel"/>
     <w:tmpl w:val="A928F1D4"/>
@@ -6479,7 +11570,7 @@
       </w:pPr>
     </w:lvl>
   </w:abstractNum>
-  <w:abstractNum w:abstractNumId="6" w15:restartNumberingAfterBreak="0">
+  <w:abstractNum w:abstractNumId="8" w15:restartNumberingAfterBreak="0">
     <w:nsid w:val="6CCA449B"/>
     <w:multiLevelType w:val="multilevel"/>
     <w:tmpl w:val="4C5A9634"/>
@@ -6592,7 +11683,7 @@
       </w:pPr>
     </w:lvl>
   </w:abstractNum>
-  <w:abstractNum w:abstractNumId="7" w15:restartNumberingAfterBreak="0">
+  <w:abstractNum w:abstractNumId="9" w15:restartNumberingAfterBreak="0">
     <w:nsid w:val="77EA26B2"/>
     <w:multiLevelType w:val="multilevel"/>
     <w:tmpl w:val="5A9EBAE0"/>
@@ -6706,28 +11797,34 @@
     </w:lvl>
   </w:abstractNum>
   <w:num w:numId="1">
-    <w:abstractNumId w:val="3"/>
+    <w:abstractNumId w:val="5"/>
   </w:num>
   <w:num w:numId="2">
-    <w:abstractNumId w:val="2"/>
+    <w:abstractNumId w:val="4"/>
   </w:num>
   <w:num w:numId="3">
     <w:abstractNumId w:val="1"/>
   </w:num>
   <w:num w:numId="4">
-    <w:abstractNumId w:val="4"/>
+    <w:abstractNumId w:val="6"/>
   </w:num>
   <w:num w:numId="5">
-    <w:abstractNumId w:val="7"/>
+    <w:abstractNumId w:val="9"/>
   </w:num>
   <w:num w:numId="6">
-    <w:abstractNumId w:val="5"/>
+    <w:abstractNumId w:val="7"/>
   </w:num>
   <w:num w:numId="7">
     <w:abstractNumId w:val="0"/>
   </w:num>
   <w:num w:numId="8">
-    <w:abstractNumId w:val="6"/>
+    <w:abstractNumId w:val="8"/>
+  </w:num>
+  <w:num w:numId="9">
+    <w:abstractNumId w:val="2"/>
+  </w:num>
+  <w:num w:numId="10">
+    <w:abstractNumId w:val="3"/>
   </w:num>
 </w:numbering>
 </file>
@@ -7185,6 +12282,41 @@
     <w:basedOn w:val="a0"/>
     <w:rsid w:val="007A5403"/>
   </w:style>
+  <w:style w:type="character" w:styleId="a5">
+    <w:name w:val="Hyperlink"/>
+    <w:basedOn w:val="a0"/>
+    <w:uiPriority w:val="99"/>
+    <w:unhideWhenUsed/>
+    <w:rsid w:val="00D94DAE"/>
+    <w:rPr>
+      <w:color w:val="0563C1" w:themeColor="hyperlink"/>
+      <w:u w:val="single"/>
+    </w:rPr>
+  </w:style>
+  <w:style w:type="character" w:styleId="a6">
+    <w:name w:val="Unresolved Mention"/>
+    <w:basedOn w:val="a0"/>
+    <w:uiPriority w:val="99"/>
+    <w:semiHidden/>
+    <w:unhideWhenUsed/>
+    <w:rsid w:val="00D94DAE"/>
+    <w:rPr>
+      <w:color w:val="605E5C"/>
+      <w:shd w:val="clear" w:color="auto" w:fill="E1DFDD"/>
+    </w:rPr>
+  </w:style>
+  <w:style w:type="character" w:styleId="a7">
+    <w:name w:val="FollowedHyperlink"/>
+    <w:basedOn w:val="a0"/>
+    <w:uiPriority w:val="99"/>
+    <w:semiHidden/>
+    <w:unhideWhenUsed/>
+    <w:rsid w:val="00D94DAE"/>
+    <w:rPr>
+      <w:color w:val="954F72" w:themeColor="followedHyperlink"/>
+      <w:u w:val="single"/>
+    </w:rPr>
+  </w:style>
 </w:styles>
 </file>
 
